--- a/URIS/DOCUMENTATION URIS/URIS PROJECT.docx
+++ b/URIS/DOCUMENTATION URIS/URIS PROJECT.docx
@@ -188,8 +188,6 @@
         </w:rPr>
         <w:t>Nº: 1</w:t>
       </w:r>
-      <w:bookmarkStart w:id="0" w:name="_GoBack"/>
-      <w:bookmarkEnd w:id="0"/>
     </w:p>
     <w:p>
       <w:pPr>
@@ -295,17 +293,7 @@
           <w:szCs w:val="24"/>
           <w:lang w:val="en-US"/>
         </w:rPr>
-        <w:t>Parameters</w:t>
-      </w:r>
-      <w:r>
-        <w:rPr>
-          <w:b/>
-          <w:color w:val="auto"/>
-          <w:sz w:val="24"/>
-          <w:szCs w:val="24"/>
-          <w:lang w:val="en-US"/>
-        </w:rPr>
-        <w:t>: -</w:t>
+        <w:t>Parameters: -</w:t>
       </w:r>
     </w:p>
     <w:p>
@@ -859,17 +847,7 @@
           <w:szCs w:val="24"/>
           <w:lang w:val="en-US"/>
         </w:rPr>
-        <w:t xml:space="preserve">Nº: </w:t>
-      </w:r>
-      <w:r>
-        <w:rPr>
-          <w:b/>
-          <w:color w:val="auto"/>
-          <w:sz w:val="24"/>
-          <w:szCs w:val="24"/>
-          <w:lang w:val="en-US"/>
-        </w:rPr>
-        <w:t>2</w:t>
+        <w:t>Nº: 2</w:t>
       </w:r>
     </w:p>
     <w:p>
@@ -1515,50 +1493,30 @@
           <w:szCs w:val="24"/>
           <w:lang w:val="en-US"/>
         </w:rPr>
-        <w:t xml:space="preserve">Nº: </w:t>
-      </w:r>
-      <w:r>
-        <w:rPr>
-          <w:b/>
-          <w:color w:val="auto"/>
-          <w:sz w:val="24"/>
-          <w:szCs w:val="24"/>
-          <w:lang w:val="en-US"/>
-        </w:rPr>
-        <w:t>3</w:t>
-      </w:r>
-    </w:p>
-    <w:p>
-      <w:pPr>
-        <w:spacing w:line="240" w:lineRule="auto"/>
-        <w:ind w:left="-5"/>
-        <w:rPr>
-          <w:b/>
-          <w:color w:val="auto"/>
-          <w:sz w:val="24"/>
-          <w:szCs w:val="24"/>
-          <w:lang w:val="en-US"/>
-        </w:rPr>
-      </w:pPr>
-      <w:r>
-        <w:rPr>
-          <w:b/>
-          <w:color w:val="auto"/>
-          <w:sz w:val="24"/>
-          <w:szCs w:val="24"/>
-          <w:lang w:val="en-US"/>
-        </w:rPr>
-        <w:t xml:space="preserve">HTTP: </w:t>
-      </w:r>
-      <w:r>
-        <w:rPr>
-          <w:b/>
-          <w:color w:val="auto"/>
-          <w:sz w:val="24"/>
-          <w:szCs w:val="24"/>
-          <w:lang w:val="en-US"/>
-        </w:rPr>
-        <w:t>GET</w:t>
+        <w:t>Nº: 3</w:t>
+      </w:r>
+    </w:p>
+    <w:p>
+      <w:pPr>
+        <w:spacing w:line="240" w:lineRule="auto"/>
+        <w:ind w:left="-5"/>
+        <w:rPr>
+          <w:b/>
+          <w:color w:val="auto"/>
+          <w:sz w:val="24"/>
+          <w:szCs w:val="24"/>
+          <w:lang w:val="en-US"/>
+        </w:rPr>
+      </w:pPr>
+      <w:r>
+        <w:rPr>
+          <w:b/>
+          <w:color w:val="auto"/>
+          <w:sz w:val="24"/>
+          <w:szCs w:val="24"/>
+          <w:lang w:val="en-US"/>
+        </w:rPr>
+        <w:t>HTTP: GET</w:t>
       </w:r>
     </w:p>
     <w:p>
@@ -1840,17 +1798,7 @@
           <w:szCs w:val="24"/>
           <w:lang w:val="en-US"/>
         </w:rPr>
-        <w:t xml:space="preserve">Nº: </w:t>
-      </w:r>
-      <w:r>
-        <w:rPr>
-          <w:b/>
-          <w:color w:val="auto"/>
-          <w:sz w:val="24"/>
-          <w:szCs w:val="24"/>
-          <w:lang w:val="en-US"/>
-        </w:rPr>
-        <w:t>4</w:t>
+        <w:t>Nº: 4</w:t>
       </w:r>
     </w:p>
     <w:p>
@@ -2536,17 +2484,7 @@
           <w:szCs w:val="24"/>
           <w:lang w:val="en-US"/>
         </w:rPr>
-        <w:t xml:space="preserve">Nº: </w:t>
-      </w:r>
-      <w:r>
-        <w:rPr>
-          <w:b/>
-          <w:color w:val="auto"/>
-          <w:sz w:val="24"/>
-          <w:szCs w:val="24"/>
-          <w:lang w:val="en-US"/>
-        </w:rPr>
-        <w:t>5</w:t>
+        <w:t>Nº: 5</w:t>
       </w:r>
     </w:p>
     <w:p>
@@ -2732,50 +2670,30 @@
           <w:shd w:val="clear" w:color="auto" w:fill="FFFFFF"/>
           <w:lang w:val="en-US"/>
         </w:rPr>
-        <w:t>[{"carrierCard":"1726415672","customerId":"1714298823","deliverDate":"2019-09-26","guideId":"1","quantity":3,"sendDate":"2019-09-09","total":22.5,"zoneCode":"1"},{"carrierCard":"1726415672","customerId":"1714298823","deliverDate":"1997-10-30","guideId":"2","quantity":1,"sendDate":"1997-10-30","total":34.5,"zoneCode":"1"}</w:t>
-      </w:r>
-      <w:r>
-        <w:rPr>
-          <w:color w:val="auto"/>
-          <w:sz w:val="24"/>
-          <w:szCs w:val="24"/>
-          <w:shd w:val="clear" w:color="auto" w:fill="FFFFFF"/>
-          <w:lang w:val="en-US"/>
-        </w:rPr>
-        <w:t>]</w:t>
-      </w:r>
-    </w:p>
-    <w:p>
-      <w:pPr>
-        <w:spacing w:line="240" w:lineRule="auto"/>
-        <w:ind w:left="-5"/>
-        <w:rPr>
-          <w:b/>
-          <w:color w:val="auto"/>
-          <w:sz w:val="24"/>
-          <w:szCs w:val="24"/>
-          <w:lang w:val="en-US"/>
-        </w:rPr>
-      </w:pPr>
-      <w:r>
-        <w:rPr>
-          <w:b/>
-          <w:color w:val="auto"/>
-          <w:sz w:val="24"/>
-          <w:szCs w:val="24"/>
-          <w:lang w:val="en-US"/>
-        </w:rPr>
-        <w:t xml:space="preserve">Nº: </w:t>
-      </w:r>
-      <w:r>
-        <w:rPr>
-          <w:b/>
-          <w:color w:val="auto"/>
-          <w:sz w:val="24"/>
-          <w:szCs w:val="24"/>
-          <w:lang w:val="en-US"/>
-        </w:rPr>
-        <w:t>6</w:t>
+        <w:t>[{"carrierCard":"1726415672","customerId":"1714298823","deliverDate":"2019-09-26","guideId":"1","quantity":3,"sendDate":"2019-09-09","total":22.5,"zoneCode":"1"},{"carrierCard":"1726415672","customerId":"1714298823","deliverDate":"1997-10-30","guideId":"2","quantity":1,"sendDate":"1997-10-30","total":34.5,"zoneCode":"1"}]</w:t>
+      </w:r>
+    </w:p>
+    <w:p>
+      <w:pPr>
+        <w:spacing w:line="240" w:lineRule="auto"/>
+        <w:ind w:left="-5"/>
+        <w:rPr>
+          <w:b/>
+          <w:color w:val="auto"/>
+          <w:sz w:val="24"/>
+          <w:szCs w:val="24"/>
+          <w:lang w:val="en-US"/>
+        </w:rPr>
+      </w:pPr>
+      <w:r>
+        <w:rPr>
+          <w:b/>
+          <w:color w:val="auto"/>
+          <w:sz w:val="24"/>
+          <w:szCs w:val="24"/>
+          <w:lang w:val="en-US"/>
+        </w:rPr>
+        <w:t>Nº: 6</w:t>
       </w:r>
     </w:p>
     <w:p>
@@ -3003,60 +2921,30 @@
           <w:szCs w:val="24"/>
           <w:lang w:val="en-US"/>
         </w:rPr>
-        <w:t xml:space="preserve">Nº: </w:t>
-      </w:r>
-      <w:r>
-        <w:rPr>
-          <w:b/>
-          <w:color w:val="auto"/>
-          <w:sz w:val="24"/>
-          <w:szCs w:val="24"/>
-          <w:lang w:val="en-US"/>
-        </w:rPr>
-        <w:t>7</w:t>
-      </w:r>
-    </w:p>
-    <w:p>
-      <w:pPr>
-        <w:spacing w:line="240" w:lineRule="auto"/>
-        <w:ind w:left="-5"/>
-        <w:rPr>
-          <w:b/>
-          <w:color w:val="auto"/>
-          <w:sz w:val="24"/>
-          <w:szCs w:val="24"/>
-          <w:lang w:val="en-US"/>
-        </w:rPr>
-      </w:pPr>
-      <w:r>
-        <w:rPr>
-          <w:b/>
-          <w:color w:val="auto"/>
-          <w:sz w:val="24"/>
-          <w:szCs w:val="24"/>
-          <w:lang w:val="en-US"/>
-        </w:rPr>
-        <w:t>HTTP: P</w:t>
-      </w:r>
-      <w:r>
-        <w:rPr>
-          <w:b/>
-          <w:color w:val="auto"/>
-          <w:sz w:val="24"/>
-          <w:szCs w:val="24"/>
-          <w:lang w:val="en-US"/>
-        </w:rPr>
-        <w:t>U</w:t>
-      </w:r>
-      <w:r>
-        <w:rPr>
-          <w:b/>
-          <w:color w:val="auto"/>
-          <w:sz w:val="24"/>
-          <w:szCs w:val="24"/>
-          <w:lang w:val="en-US"/>
-        </w:rPr>
-        <w:t>T</w:t>
+        <w:t>Nº: 7</w:t>
+      </w:r>
+    </w:p>
+    <w:p>
+      <w:pPr>
+        <w:spacing w:line="240" w:lineRule="auto"/>
+        <w:ind w:left="-5"/>
+        <w:rPr>
+          <w:b/>
+          <w:color w:val="auto"/>
+          <w:sz w:val="24"/>
+          <w:szCs w:val="24"/>
+          <w:lang w:val="en-US"/>
+        </w:rPr>
+      </w:pPr>
+      <w:r>
+        <w:rPr>
+          <w:b/>
+          <w:color w:val="auto"/>
+          <w:sz w:val="24"/>
+          <w:szCs w:val="24"/>
+          <w:lang w:val="en-US"/>
+        </w:rPr>
+        <w:t>HTTP: PUT</w:t>
       </w:r>
     </w:p>
     <w:p>
@@ -3408,17 +3296,7 @@
           <w:szCs w:val="24"/>
           <w:lang w:val="en-US"/>
         </w:rPr>
-        <w:t>Response:</w:t>
-      </w:r>
-      <w:r>
-        <w:rPr>
-          <w:b/>
-          <w:color w:val="auto"/>
-          <w:sz w:val="24"/>
-          <w:szCs w:val="24"/>
-          <w:lang w:val="en-US"/>
-        </w:rPr>
-        <w:t xml:space="preserve"> </w:t>
+        <w:t xml:space="preserve">Response: </w:t>
       </w:r>
     </w:p>
     <w:p>
@@ -3772,50 +3650,30 @@
           <w:szCs w:val="24"/>
           <w:lang w:val="en-US"/>
         </w:rPr>
-        <w:t xml:space="preserve">Nº: </w:t>
-      </w:r>
-      <w:r>
-        <w:rPr>
-          <w:b/>
-          <w:color w:val="auto"/>
-          <w:sz w:val="24"/>
-          <w:szCs w:val="24"/>
-          <w:lang w:val="en-US"/>
-        </w:rPr>
-        <w:t>8</w:t>
-      </w:r>
-    </w:p>
-    <w:p>
-      <w:pPr>
-        <w:spacing w:line="240" w:lineRule="auto"/>
-        <w:ind w:left="-5"/>
-        <w:rPr>
-          <w:b/>
-          <w:color w:val="auto"/>
-          <w:sz w:val="24"/>
-          <w:szCs w:val="24"/>
-          <w:lang w:val="en-US"/>
-        </w:rPr>
-      </w:pPr>
-      <w:r>
-        <w:rPr>
-          <w:b/>
-          <w:color w:val="auto"/>
-          <w:sz w:val="24"/>
-          <w:szCs w:val="24"/>
-          <w:lang w:val="en-US"/>
-        </w:rPr>
-        <w:t>HTTP:</w:t>
-      </w:r>
-      <w:r>
-        <w:rPr>
-          <w:b/>
-          <w:color w:val="auto"/>
-          <w:sz w:val="24"/>
-          <w:szCs w:val="24"/>
-          <w:lang w:val="en-US"/>
-        </w:rPr>
-        <w:t xml:space="preserve"> DELETE</w:t>
+        <w:t>Nº: 8</w:t>
+      </w:r>
+    </w:p>
+    <w:p>
+      <w:pPr>
+        <w:spacing w:line="240" w:lineRule="auto"/>
+        <w:ind w:left="-5"/>
+        <w:rPr>
+          <w:b/>
+          <w:color w:val="auto"/>
+          <w:sz w:val="24"/>
+          <w:szCs w:val="24"/>
+          <w:lang w:val="en-US"/>
+        </w:rPr>
+      </w:pPr>
+      <w:r>
+        <w:rPr>
+          <w:b/>
+          <w:color w:val="auto"/>
+          <w:sz w:val="24"/>
+          <w:szCs w:val="24"/>
+          <w:lang w:val="en-US"/>
+        </w:rPr>
+        <w:t>HTTP: DELETE</w:t>
       </w:r>
     </w:p>
     <w:p>
@@ -3953,17 +3811,7 @@
           <w:szCs w:val="24"/>
           <w:lang w:val="en-US"/>
         </w:rPr>
-        <w:t xml:space="preserve">Body: </w:t>
-      </w:r>
-      <w:r>
-        <w:rPr>
-          <w:b/>
-          <w:color w:val="auto"/>
-          <w:sz w:val="24"/>
-          <w:szCs w:val="24"/>
-          <w:lang w:val="en-US"/>
-        </w:rPr>
-        <w:t>-</w:t>
+        <w:t>Body: -</w:t>
       </w:r>
     </w:p>
     <w:p>
@@ -5150,6 +4998,1985 @@
         </w:rPr>
         <w:t>]</w:t>
       </w:r>
+    </w:p>
+    <w:p>
+      <w:pPr>
+        <w:spacing w:line="240" w:lineRule="auto"/>
+        <w:ind w:left="-5"/>
+        <w:rPr>
+          <w:color w:val="auto"/>
+          <w:sz w:val="24"/>
+          <w:szCs w:val="24"/>
+          <w:lang w:val="en-US"/>
+        </w:rPr>
+      </w:pPr>
+    </w:p>
+    <w:p>
+      <w:pPr>
+        <w:spacing w:line="240" w:lineRule="auto"/>
+        <w:ind w:left="-5"/>
+        <w:jc w:val="center"/>
+        <w:rPr>
+          <w:b/>
+          <w:color w:val="auto"/>
+          <w:sz w:val="24"/>
+          <w:szCs w:val="24"/>
+          <w:lang w:val="en-US"/>
+        </w:rPr>
+      </w:pPr>
+      <w:r>
+        <w:rPr>
+          <w:b/>
+          <w:color w:val="auto"/>
+          <w:sz w:val="24"/>
+          <w:szCs w:val="24"/>
+          <w:lang w:val="en-US"/>
+        </w:rPr>
+        <w:t>CLIENT URIS</w:t>
+      </w:r>
+    </w:p>
+    <w:p>
+      <w:pPr>
+        <w:spacing w:line="240" w:lineRule="auto"/>
+        <w:ind w:left="-5"/>
+        <w:rPr>
+          <w:b/>
+          <w:color w:val="auto"/>
+          <w:sz w:val="24"/>
+          <w:szCs w:val="24"/>
+          <w:lang w:val="en-US"/>
+        </w:rPr>
+      </w:pPr>
+      <w:r>
+        <w:rPr>
+          <w:b/>
+          <w:color w:val="auto"/>
+          <w:sz w:val="24"/>
+          <w:szCs w:val="24"/>
+          <w:lang w:val="en-US"/>
+        </w:rPr>
+        <w:t xml:space="preserve">HTTP: </w:t>
+      </w:r>
+      <w:r>
+        <w:rPr>
+          <w:b/>
+          <w:color w:val="auto"/>
+          <w:sz w:val="24"/>
+          <w:szCs w:val="24"/>
+          <w:lang w:val="en-US"/>
+        </w:rPr>
+        <w:t>POST</w:t>
+      </w:r>
+    </w:p>
+    <w:p>
+      <w:pPr>
+        <w:spacing w:line="240" w:lineRule="auto"/>
+        <w:ind w:left="-5"/>
+        <w:rPr>
+          <w:color w:val="auto"/>
+          <w:sz w:val="24"/>
+          <w:szCs w:val="24"/>
+          <w:lang w:val="en-US"/>
+        </w:rPr>
+      </w:pPr>
+      <w:r>
+        <w:rPr>
+          <w:b/>
+          <w:color w:val="auto"/>
+          <w:sz w:val="24"/>
+          <w:szCs w:val="24"/>
+          <w:lang w:val="en-US"/>
+        </w:rPr>
+        <w:t xml:space="preserve">URI: </w:t>
+      </w:r>
+      <w:r>
+        <w:t>http://localhost:8080/FreightTransport/project/client/addClient</w:t>
+      </w:r>
+    </w:p>
+    <w:p>
+      <w:pPr>
+        <w:spacing w:line="240" w:lineRule="auto"/>
+        <w:ind w:left="-5"/>
+        <w:rPr>
+          <w:b/>
+          <w:color w:val="auto"/>
+          <w:sz w:val="24"/>
+          <w:szCs w:val="24"/>
+        </w:rPr>
+      </w:pPr>
+      <w:proofErr w:type="spellStart"/>
+      <w:r>
+        <w:rPr>
+          <w:b/>
+          <w:color w:val="auto"/>
+          <w:sz w:val="24"/>
+          <w:szCs w:val="24"/>
+        </w:rPr>
+        <w:t>Parameters</w:t>
+      </w:r>
+      <w:proofErr w:type="spellEnd"/>
+      <w:r>
+        <w:rPr>
+          <w:b/>
+          <w:color w:val="auto"/>
+          <w:sz w:val="24"/>
+          <w:szCs w:val="24"/>
+        </w:rPr>
+        <w:t xml:space="preserve">: </w:t>
+      </w:r>
+    </w:p>
+    <w:p>
+      <w:pPr>
+        <w:spacing w:line="240" w:lineRule="auto"/>
+        <w:ind w:left="-5"/>
+        <w:rPr>
+          <w:b/>
+          <w:color w:val="auto"/>
+          <w:sz w:val="24"/>
+          <w:szCs w:val="24"/>
+        </w:rPr>
+      </w:pPr>
+      <w:proofErr w:type="spellStart"/>
+      <w:r>
+        <w:rPr>
+          <w:b/>
+          <w:color w:val="auto"/>
+          <w:sz w:val="24"/>
+          <w:szCs w:val="24"/>
+        </w:rPr>
+        <w:t>idguide</w:t>
+      </w:r>
+      <w:proofErr w:type="spellEnd"/>
+      <w:r>
+        <w:rPr>
+          <w:b/>
+          <w:color w:val="auto"/>
+          <w:sz w:val="24"/>
+          <w:szCs w:val="24"/>
+        </w:rPr>
+        <w:t xml:space="preserve">: </w:t>
+      </w:r>
+      <w:r>
+        <w:rPr>
+          <w:color w:val="auto"/>
+          <w:sz w:val="24"/>
+          <w:szCs w:val="24"/>
+        </w:rPr>
+        <w:t>id guía que se desea eliminar</w:t>
+      </w:r>
+    </w:p>
+    <w:p>
+      <w:pPr>
+        <w:spacing w:line="240" w:lineRule="auto"/>
+        <w:ind w:left="-5"/>
+        <w:rPr>
+          <w:b/>
+          <w:color w:val="auto"/>
+          <w:sz w:val="24"/>
+          <w:szCs w:val="24"/>
+          <w:lang w:val="en-US"/>
+        </w:rPr>
+      </w:pPr>
+      <w:r>
+        <w:rPr>
+          <w:b/>
+          <w:color w:val="auto"/>
+          <w:sz w:val="24"/>
+          <w:szCs w:val="24"/>
+          <w:lang w:val="en-US"/>
+        </w:rPr>
+        <w:t xml:space="preserve">Body: </w:t>
+      </w:r>
+    </w:p>
+    <w:p>
+      <w:pPr>
+        <w:spacing w:line="240" w:lineRule="auto"/>
+        <w:ind w:left="-5"/>
+        <w:rPr>
+          <w:color w:val="auto"/>
+          <w:sz w:val="24"/>
+          <w:szCs w:val="24"/>
+          <w:lang w:val="en-US"/>
+        </w:rPr>
+      </w:pPr>
+      <w:r>
+        <w:rPr>
+          <w:color w:val="auto"/>
+          <w:sz w:val="24"/>
+          <w:szCs w:val="24"/>
+          <w:lang w:val="en-US"/>
+        </w:rPr>
+        <w:t>{</w:t>
+      </w:r>
+    </w:p>
+    <w:p>
+      <w:pPr>
+        <w:spacing w:line="240" w:lineRule="auto"/>
+        <w:ind w:left="-5"/>
+        <w:rPr>
+          <w:color w:val="auto"/>
+          <w:sz w:val="24"/>
+          <w:szCs w:val="24"/>
+          <w:lang w:val="en-US"/>
+        </w:rPr>
+      </w:pPr>
+      <w:r>
+        <w:rPr>
+          <w:color w:val="auto"/>
+          <w:sz w:val="24"/>
+          <w:szCs w:val="24"/>
+          <w:lang w:val="en-US"/>
+        </w:rPr>
+        <w:t xml:space="preserve">    "ciClient":"1718601196",</w:t>
+      </w:r>
+    </w:p>
+    <w:p>
+      <w:pPr>
+        <w:spacing w:line="240" w:lineRule="auto"/>
+        <w:ind w:left="-5"/>
+        <w:rPr>
+          <w:color w:val="auto"/>
+          <w:sz w:val="24"/>
+          <w:szCs w:val="24"/>
+          <w:lang w:val="en-US"/>
+        </w:rPr>
+      </w:pPr>
+      <w:r>
+        <w:rPr>
+          <w:color w:val="auto"/>
+          <w:sz w:val="24"/>
+          <w:szCs w:val="24"/>
+          <w:lang w:val="en-US"/>
+        </w:rPr>
+        <w:t xml:space="preserve">    "rucClient":"1714879977001",</w:t>
+      </w:r>
+    </w:p>
+    <w:p>
+      <w:pPr>
+        <w:spacing w:line="240" w:lineRule="auto"/>
+        <w:ind w:left="-5"/>
+        <w:rPr>
+          <w:color w:val="auto"/>
+          <w:sz w:val="24"/>
+          <w:szCs w:val="24"/>
+          <w:lang w:val="en-US"/>
+        </w:rPr>
+      </w:pPr>
+      <w:r>
+        <w:rPr>
+          <w:color w:val="auto"/>
+          <w:sz w:val="24"/>
+          <w:szCs w:val="24"/>
+          <w:lang w:val="en-US"/>
+        </w:rPr>
+        <w:t xml:space="preserve">    "</w:t>
+      </w:r>
+      <w:proofErr w:type="spellStart"/>
+      <w:r>
+        <w:rPr>
+          <w:color w:val="auto"/>
+          <w:sz w:val="24"/>
+          <w:szCs w:val="24"/>
+          <w:lang w:val="en-US"/>
+        </w:rPr>
+        <w:t>nameClient</w:t>
+      </w:r>
+      <w:proofErr w:type="spellEnd"/>
+      <w:r>
+        <w:rPr>
+          <w:color w:val="auto"/>
+          <w:sz w:val="24"/>
+          <w:szCs w:val="24"/>
+          <w:lang w:val="en-US"/>
+        </w:rPr>
+        <w:t>":"Angel Garcia",</w:t>
+      </w:r>
+    </w:p>
+    <w:p>
+      <w:pPr>
+        <w:spacing w:line="240" w:lineRule="auto"/>
+        <w:ind w:left="-5"/>
+        <w:rPr>
+          <w:color w:val="auto"/>
+          <w:sz w:val="24"/>
+          <w:szCs w:val="24"/>
+          <w:lang w:val="en-US"/>
+        </w:rPr>
+      </w:pPr>
+      <w:r>
+        <w:rPr>
+          <w:color w:val="auto"/>
+          <w:sz w:val="24"/>
+          <w:szCs w:val="24"/>
+          <w:lang w:val="en-US"/>
+        </w:rPr>
+        <w:t xml:space="preserve">    "</w:t>
+      </w:r>
+      <w:proofErr w:type="spellStart"/>
+      <w:r>
+        <w:rPr>
+          <w:color w:val="auto"/>
+          <w:sz w:val="24"/>
+          <w:szCs w:val="24"/>
+          <w:lang w:val="en-US"/>
+        </w:rPr>
+        <w:t>addressClient</w:t>
+      </w:r>
+      <w:proofErr w:type="spellEnd"/>
+      <w:r>
+        <w:rPr>
+          <w:color w:val="auto"/>
+          <w:sz w:val="24"/>
+          <w:szCs w:val="24"/>
+          <w:lang w:val="en-US"/>
+        </w:rPr>
+        <w:t xml:space="preserve">":"Los </w:t>
+      </w:r>
+      <w:proofErr w:type="spellStart"/>
+      <w:r>
+        <w:rPr>
+          <w:color w:val="auto"/>
+          <w:sz w:val="24"/>
+          <w:szCs w:val="24"/>
+          <w:lang w:val="en-US"/>
+        </w:rPr>
+        <w:t>pinos</w:t>
+      </w:r>
+      <w:proofErr w:type="spellEnd"/>
+      <w:r>
+        <w:rPr>
+          <w:color w:val="auto"/>
+          <w:sz w:val="24"/>
+          <w:szCs w:val="24"/>
+          <w:lang w:val="en-US"/>
+        </w:rPr>
+        <w:t>",</w:t>
+      </w:r>
+    </w:p>
+    <w:p>
+      <w:pPr>
+        <w:spacing w:line="240" w:lineRule="auto"/>
+        <w:ind w:left="-5"/>
+        <w:rPr>
+          <w:color w:val="auto"/>
+          <w:sz w:val="24"/>
+          <w:szCs w:val="24"/>
+          <w:lang w:val="en-US"/>
+        </w:rPr>
+      </w:pPr>
+      <w:r>
+        <w:rPr>
+          <w:color w:val="auto"/>
+          <w:sz w:val="24"/>
+          <w:szCs w:val="24"/>
+          <w:lang w:val="en-US"/>
+        </w:rPr>
+        <w:t xml:space="preserve">    "phoneClient":"023467856",</w:t>
+      </w:r>
+    </w:p>
+    <w:p>
+      <w:pPr>
+        <w:spacing w:line="240" w:lineRule="auto"/>
+        <w:ind w:left="-5"/>
+        <w:rPr>
+          <w:color w:val="auto"/>
+          <w:sz w:val="24"/>
+          <w:szCs w:val="24"/>
+          <w:lang w:val="en-US"/>
+        </w:rPr>
+      </w:pPr>
+      <w:r>
+        <w:rPr>
+          <w:color w:val="auto"/>
+          <w:sz w:val="24"/>
+          <w:szCs w:val="24"/>
+          <w:lang w:val="en-US"/>
+        </w:rPr>
+        <w:t xml:space="preserve">    "mobileClient":"098756789",</w:t>
+      </w:r>
+    </w:p>
+    <w:p>
+      <w:pPr>
+        <w:spacing w:line="240" w:lineRule="auto"/>
+        <w:ind w:left="-5"/>
+        <w:rPr>
+          <w:color w:val="auto"/>
+          <w:sz w:val="24"/>
+          <w:szCs w:val="24"/>
+          <w:lang w:val="en-US"/>
+        </w:rPr>
+      </w:pPr>
+      <w:r>
+        <w:rPr>
+          <w:color w:val="auto"/>
+          <w:sz w:val="24"/>
+          <w:szCs w:val="24"/>
+          <w:lang w:val="en-US"/>
+        </w:rPr>
+        <w:t xml:space="preserve">    "</w:t>
+      </w:r>
+      <w:proofErr w:type="spellStart"/>
+      <w:r>
+        <w:rPr>
+          <w:color w:val="auto"/>
+          <w:sz w:val="24"/>
+          <w:szCs w:val="24"/>
+          <w:lang w:val="en-US"/>
+        </w:rPr>
+        <w:t>emailClient</w:t>
+      </w:r>
+      <w:proofErr w:type="spellEnd"/>
+      <w:r>
+        <w:rPr>
+          <w:color w:val="auto"/>
+          <w:sz w:val="24"/>
+          <w:szCs w:val="24"/>
+          <w:lang w:val="en-US"/>
+        </w:rPr>
+        <w:t>":"angel@hotmail.com"</w:t>
+      </w:r>
+    </w:p>
+    <w:p>
+      <w:pPr>
+        <w:spacing w:line="240" w:lineRule="auto"/>
+        <w:ind w:left="-5"/>
+        <w:rPr>
+          <w:color w:val="auto"/>
+          <w:sz w:val="24"/>
+          <w:szCs w:val="24"/>
+          <w:lang w:val="en-US"/>
+        </w:rPr>
+      </w:pPr>
+      <w:r>
+        <w:rPr>
+          <w:color w:val="auto"/>
+          <w:sz w:val="24"/>
+          <w:szCs w:val="24"/>
+          <w:lang w:val="en-US"/>
+        </w:rPr>
+        <w:t>}</w:t>
+      </w:r>
+    </w:p>
+    <w:p>
+      <w:pPr>
+        <w:spacing w:line="240" w:lineRule="auto"/>
+        <w:ind w:left="-5"/>
+        <w:rPr>
+          <w:color w:val="auto"/>
+          <w:sz w:val="24"/>
+          <w:szCs w:val="24"/>
+          <w:lang w:val="en-US"/>
+        </w:rPr>
+      </w:pPr>
+      <w:r>
+        <w:rPr>
+          <w:b/>
+          <w:color w:val="auto"/>
+          <w:sz w:val="24"/>
+          <w:szCs w:val="24"/>
+          <w:lang w:val="en-US"/>
+        </w:rPr>
+        <w:t xml:space="preserve">Response: </w:t>
+      </w:r>
+    </w:p>
+    <w:p>
+      <w:pPr>
+        <w:spacing w:line="240" w:lineRule="auto"/>
+        <w:ind w:left="-5"/>
+        <w:rPr>
+          <w:color w:val="auto"/>
+          <w:sz w:val="24"/>
+          <w:szCs w:val="24"/>
+          <w:lang w:val="en-US"/>
+        </w:rPr>
+      </w:pPr>
+      <w:r>
+        <w:rPr>
+          <w:color w:val="auto"/>
+          <w:sz w:val="24"/>
+          <w:szCs w:val="24"/>
+          <w:lang w:val="en-US"/>
+        </w:rPr>
+        <w:t>{</w:t>
+      </w:r>
+    </w:p>
+    <w:p>
+      <w:pPr>
+        <w:spacing w:line="240" w:lineRule="auto"/>
+        <w:ind w:left="-5"/>
+        <w:rPr>
+          <w:color w:val="auto"/>
+          <w:sz w:val="24"/>
+          <w:szCs w:val="24"/>
+          <w:lang w:val="en-US"/>
+        </w:rPr>
+      </w:pPr>
+      <w:r>
+        <w:rPr>
+          <w:color w:val="auto"/>
+          <w:sz w:val="24"/>
+          <w:szCs w:val="24"/>
+          <w:lang w:val="en-US"/>
+        </w:rPr>
+        <w:t xml:space="preserve">    "ciClient":"1718601196",</w:t>
+      </w:r>
+    </w:p>
+    <w:p>
+      <w:pPr>
+        <w:spacing w:line="240" w:lineRule="auto"/>
+        <w:ind w:left="-5"/>
+        <w:rPr>
+          <w:color w:val="auto"/>
+          <w:sz w:val="24"/>
+          <w:szCs w:val="24"/>
+          <w:lang w:val="en-US"/>
+        </w:rPr>
+      </w:pPr>
+      <w:r>
+        <w:rPr>
+          <w:color w:val="auto"/>
+          <w:sz w:val="24"/>
+          <w:szCs w:val="24"/>
+          <w:lang w:val="en-US"/>
+        </w:rPr>
+        <w:t xml:space="preserve">    "rucClient":"1714879977001",</w:t>
+      </w:r>
+    </w:p>
+    <w:p>
+      <w:pPr>
+        <w:spacing w:line="240" w:lineRule="auto"/>
+        <w:ind w:left="-5"/>
+        <w:rPr>
+          <w:color w:val="auto"/>
+          <w:sz w:val="24"/>
+          <w:szCs w:val="24"/>
+          <w:lang w:val="en-US"/>
+        </w:rPr>
+      </w:pPr>
+      <w:r>
+        <w:rPr>
+          <w:color w:val="auto"/>
+          <w:sz w:val="24"/>
+          <w:szCs w:val="24"/>
+          <w:lang w:val="en-US"/>
+        </w:rPr>
+        <w:t xml:space="preserve">    "</w:t>
+      </w:r>
+      <w:proofErr w:type="spellStart"/>
+      <w:r>
+        <w:rPr>
+          <w:color w:val="auto"/>
+          <w:sz w:val="24"/>
+          <w:szCs w:val="24"/>
+          <w:lang w:val="en-US"/>
+        </w:rPr>
+        <w:t>nameClient</w:t>
+      </w:r>
+      <w:proofErr w:type="spellEnd"/>
+      <w:r>
+        <w:rPr>
+          <w:color w:val="auto"/>
+          <w:sz w:val="24"/>
+          <w:szCs w:val="24"/>
+          <w:lang w:val="en-US"/>
+        </w:rPr>
+        <w:t>":"Angel Garcia",</w:t>
+      </w:r>
+    </w:p>
+    <w:p>
+      <w:pPr>
+        <w:spacing w:line="240" w:lineRule="auto"/>
+        <w:ind w:left="-5"/>
+        <w:rPr>
+          <w:color w:val="auto"/>
+          <w:sz w:val="24"/>
+          <w:szCs w:val="24"/>
+          <w:lang w:val="en-US"/>
+        </w:rPr>
+      </w:pPr>
+      <w:r>
+        <w:rPr>
+          <w:color w:val="auto"/>
+          <w:sz w:val="24"/>
+          <w:szCs w:val="24"/>
+          <w:lang w:val="en-US"/>
+        </w:rPr>
+        <w:t xml:space="preserve">    "</w:t>
+      </w:r>
+      <w:proofErr w:type="spellStart"/>
+      <w:r>
+        <w:rPr>
+          <w:color w:val="auto"/>
+          <w:sz w:val="24"/>
+          <w:szCs w:val="24"/>
+          <w:lang w:val="en-US"/>
+        </w:rPr>
+        <w:t>addressClient</w:t>
+      </w:r>
+      <w:proofErr w:type="spellEnd"/>
+      <w:r>
+        <w:rPr>
+          <w:color w:val="auto"/>
+          <w:sz w:val="24"/>
+          <w:szCs w:val="24"/>
+          <w:lang w:val="en-US"/>
+        </w:rPr>
+        <w:t xml:space="preserve">":"Los </w:t>
+      </w:r>
+      <w:proofErr w:type="spellStart"/>
+      <w:r>
+        <w:rPr>
+          <w:color w:val="auto"/>
+          <w:sz w:val="24"/>
+          <w:szCs w:val="24"/>
+          <w:lang w:val="en-US"/>
+        </w:rPr>
+        <w:t>pinos</w:t>
+      </w:r>
+      <w:proofErr w:type="spellEnd"/>
+      <w:r>
+        <w:rPr>
+          <w:color w:val="auto"/>
+          <w:sz w:val="24"/>
+          <w:szCs w:val="24"/>
+          <w:lang w:val="en-US"/>
+        </w:rPr>
+        <w:t>",</w:t>
+      </w:r>
+    </w:p>
+    <w:p>
+      <w:pPr>
+        <w:spacing w:line="240" w:lineRule="auto"/>
+        <w:ind w:left="-5"/>
+        <w:rPr>
+          <w:color w:val="auto"/>
+          <w:sz w:val="24"/>
+          <w:szCs w:val="24"/>
+          <w:lang w:val="en-US"/>
+        </w:rPr>
+      </w:pPr>
+      <w:r>
+        <w:rPr>
+          <w:color w:val="auto"/>
+          <w:sz w:val="24"/>
+          <w:szCs w:val="24"/>
+          <w:lang w:val="en-US"/>
+        </w:rPr>
+        <w:t xml:space="preserve">    "phoneClient":"023467856",</w:t>
+      </w:r>
+    </w:p>
+    <w:p>
+      <w:pPr>
+        <w:spacing w:line="240" w:lineRule="auto"/>
+        <w:ind w:left="-5"/>
+        <w:rPr>
+          <w:color w:val="auto"/>
+          <w:sz w:val="24"/>
+          <w:szCs w:val="24"/>
+          <w:lang w:val="en-US"/>
+        </w:rPr>
+      </w:pPr>
+      <w:r>
+        <w:rPr>
+          <w:color w:val="auto"/>
+          <w:sz w:val="24"/>
+          <w:szCs w:val="24"/>
+          <w:lang w:val="en-US"/>
+        </w:rPr>
+        <w:t xml:space="preserve">    "mobileClient":"098756789",</w:t>
+      </w:r>
+    </w:p>
+    <w:p>
+      <w:pPr>
+        <w:spacing w:line="240" w:lineRule="auto"/>
+        <w:ind w:left="-5"/>
+        <w:rPr>
+          <w:color w:val="auto"/>
+          <w:sz w:val="24"/>
+          <w:szCs w:val="24"/>
+          <w:lang w:val="en-US"/>
+        </w:rPr>
+      </w:pPr>
+      <w:r>
+        <w:rPr>
+          <w:color w:val="auto"/>
+          <w:sz w:val="24"/>
+          <w:szCs w:val="24"/>
+          <w:lang w:val="en-US"/>
+        </w:rPr>
+        <w:t xml:space="preserve">    "</w:t>
+      </w:r>
+      <w:proofErr w:type="spellStart"/>
+      <w:r>
+        <w:rPr>
+          <w:color w:val="auto"/>
+          <w:sz w:val="24"/>
+          <w:szCs w:val="24"/>
+          <w:lang w:val="en-US"/>
+        </w:rPr>
+        <w:t>emailClient</w:t>
+      </w:r>
+      <w:proofErr w:type="spellEnd"/>
+      <w:r>
+        <w:rPr>
+          <w:color w:val="auto"/>
+          <w:sz w:val="24"/>
+          <w:szCs w:val="24"/>
+          <w:lang w:val="en-US"/>
+        </w:rPr>
+        <w:t>":"angel@hotmail.com"</w:t>
+      </w:r>
+    </w:p>
+    <w:p>
+      <w:pPr>
+        <w:spacing w:line="240" w:lineRule="auto"/>
+        <w:ind w:left="-5"/>
+        <w:rPr>
+          <w:color w:val="auto"/>
+          <w:sz w:val="24"/>
+          <w:szCs w:val="24"/>
+          <w:lang w:val="en-US"/>
+        </w:rPr>
+      </w:pPr>
+      <w:r>
+        <w:rPr>
+          <w:color w:val="auto"/>
+          <w:sz w:val="24"/>
+          <w:szCs w:val="24"/>
+          <w:lang w:val="en-US"/>
+        </w:rPr>
+        <w:t>}</w:t>
+      </w:r>
+    </w:p>
+    <w:p>
+      <w:pPr>
+        <w:spacing w:line="240" w:lineRule="auto"/>
+        <w:ind w:left="-5"/>
+        <w:rPr>
+          <w:color w:val="auto"/>
+          <w:sz w:val="24"/>
+          <w:szCs w:val="24"/>
+          <w:lang w:val="en-US"/>
+        </w:rPr>
+      </w:pPr>
+      <w:r>
+        <w:rPr>
+          <w:b/>
+          <w:color w:val="auto"/>
+          <w:sz w:val="24"/>
+          <w:szCs w:val="24"/>
+          <w:lang w:val="en-US"/>
+        </w:rPr>
+        <w:t>Status:</w:t>
+      </w:r>
+      <w:r>
+        <w:rPr>
+          <w:color w:val="auto"/>
+          <w:sz w:val="24"/>
+          <w:szCs w:val="24"/>
+          <w:lang w:val="en-US"/>
+        </w:rPr>
+        <w:t xml:space="preserve"> 200</w:t>
+      </w:r>
+    </w:p>
+    <w:p>
+      <w:pPr>
+        <w:spacing w:line="240" w:lineRule="auto"/>
+        <w:ind w:left="-5"/>
+        <w:rPr>
+          <w:color w:val="auto"/>
+          <w:sz w:val="24"/>
+          <w:szCs w:val="24"/>
+          <w:lang w:val="en-US"/>
+        </w:rPr>
+      </w:pPr>
+    </w:p>
+    <w:p>
+      <w:pPr>
+        <w:spacing w:line="240" w:lineRule="auto"/>
+        <w:ind w:left="-5"/>
+        <w:rPr>
+          <w:color w:val="auto"/>
+          <w:sz w:val="24"/>
+          <w:szCs w:val="24"/>
+          <w:lang w:val="en-US"/>
+        </w:rPr>
+      </w:pPr>
+    </w:p>
+    <w:p>
+      <w:pPr>
+        <w:spacing w:line="240" w:lineRule="auto"/>
+        <w:ind w:left="-5"/>
+        <w:rPr>
+          <w:color w:val="auto"/>
+          <w:sz w:val="24"/>
+          <w:szCs w:val="24"/>
+          <w:lang w:val="en-US"/>
+        </w:rPr>
+      </w:pPr>
+    </w:p>
+    <w:p>
+      <w:pPr>
+        <w:spacing w:line="240" w:lineRule="auto"/>
+        <w:ind w:left="-5"/>
+        <w:rPr>
+          <w:color w:val="auto"/>
+          <w:sz w:val="24"/>
+          <w:szCs w:val="24"/>
+          <w:lang w:val="en-US"/>
+        </w:rPr>
+      </w:pPr>
+    </w:p>
+    <w:p>
+      <w:pPr>
+        <w:spacing w:line="240" w:lineRule="auto"/>
+        <w:ind w:left="-5"/>
+        <w:rPr>
+          <w:b/>
+          <w:color w:val="auto"/>
+          <w:sz w:val="24"/>
+          <w:szCs w:val="24"/>
+          <w:lang w:val="en-US"/>
+        </w:rPr>
+      </w:pPr>
+      <w:r>
+        <w:rPr>
+          <w:b/>
+          <w:color w:val="auto"/>
+          <w:sz w:val="24"/>
+          <w:szCs w:val="24"/>
+          <w:lang w:val="en-US"/>
+        </w:rPr>
+        <w:lastRenderedPageBreak/>
+        <w:t xml:space="preserve">HTTP: </w:t>
+      </w:r>
+      <w:r>
+        <w:rPr>
+          <w:b/>
+          <w:color w:val="auto"/>
+          <w:sz w:val="24"/>
+          <w:szCs w:val="24"/>
+          <w:lang w:val="en-US"/>
+        </w:rPr>
+        <w:t>GET</w:t>
+      </w:r>
+    </w:p>
+    <w:p>
+      <w:pPr>
+        <w:spacing w:line="240" w:lineRule="auto"/>
+        <w:ind w:left="-5"/>
+      </w:pPr>
+      <w:r>
+        <w:rPr>
+          <w:b/>
+          <w:color w:val="auto"/>
+          <w:sz w:val="24"/>
+          <w:szCs w:val="24"/>
+          <w:lang w:val="en-US"/>
+        </w:rPr>
+        <w:t xml:space="preserve">URI: </w:t>
+      </w:r>
+    </w:p>
+    <w:p>
+      <w:pPr>
+        <w:spacing w:line="240" w:lineRule="auto"/>
+        <w:ind w:left="-5"/>
+      </w:pPr>
+      <w:hyperlink r:id="rId8" w:history="1">
+        <w:r>
+          <w:rPr>
+            <w:rStyle w:val="Hipervnculo"/>
+          </w:rPr>
+          <w:t>http://localhost:8080/FreightTransport/project/client/searchClient/</w:t>
+        </w:r>
+        <w:r>
+          <w:rPr>
+            <w:rStyle w:val="Hipervnculo"/>
+          </w:rPr>
+          <w:t>{ci}</w:t>
+        </w:r>
+      </w:hyperlink>
+    </w:p>
+    <w:p>
+      <w:pPr>
+        <w:spacing w:line="240" w:lineRule="auto"/>
+        <w:ind w:left="-5"/>
+        <w:rPr>
+          <w:color w:val="auto"/>
+          <w:sz w:val="24"/>
+          <w:szCs w:val="24"/>
+          <w:lang w:val="en-US"/>
+        </w:rPr>
+      </w:pPr>
+      <w:r>
+        <w:t>http://localhost:8080/FreightTransport/project/client/searchClient/</w:t>
+      </w:r>
+      <w:r>
+        <w:t>1718601196</w:t>
+      </w:r>
+    </w:p>
+    <w:p>
+      <w:pPr>
+        <w:spacing w:line="240" w:lineRule="auto"/>
+        <w:ind w:left="-5"/>
+        <w:rPr>
+          <w:b/>
+          <w:color w:val="auto"/>
+          <w:sz w:val="24"/>
+          <w:szCs w:val="24"/>
+        </w:rPr>
+      </w:pPr>
+      <w:proofErr w:type="spellStart"/>
+      <w:r>
+        <w:rPr>
+          <w:b/>
+          <w:color w:val="auto"/>
+          <w:sz w:val="24"/>
+          <w:szCs w:val="24"/>
+        </w:rPr>
+        <w:t>Parameters</w:t>
+      </w:r>
+      <w:proofErr w:type="spellEnd"/>
+      <w:r>
+        <w:rPr>
+          <w:b/>
+          <w:color w:val="auto"/>
+          <w:sz w:val="24"/>
+          <w:szCs w:val="24"/>
+        </w:rPr>
+        <w:t xml:space="preserve">: </w:t>
+      </w:r>
+    </w:p>
+    <w:p>
+      <w:pPr>
+        <w:spacing w:line="240" w:lineRule="auto"/>
+        <w:ind w:left="-5"/>
+        <w:rPr>
+          <w:b/>
+          <w:color w:val="auto"/>
+          <w:sz w:val="24"/>
+          <w:szCs w:val="24"/>
+        </w:rPr>
+      </w:pPr>
+      <w:proofErr w:type="spellStart"/>
+      <w:r>
+        <w:rPr>
+          <w:b/>
+          <w:color w:val="auto"/>
+          <w:sz w:val="24"/>
+          <w:szCs w:val="24"/>
+        </w:rPr>
+        <w:t>idguide</w:t>
+      </w:r>
+      <w:proofErr w:type="spellEnd"/>
+      <w:r>
+        <w:rPr>
+          <w:b/>
+          <w:color w:val="auto"/>
+          <w:sz w:val="24"/>
+          <w:szCs w:val="24"/>
+        </w:rPr>
+        <w:t xml:space="preserve">: </w:t>
+      </w:r>
+      <w:proofErr w:type="spellStart"/>
+      <w:r>
+        <w:rPr>
+          <w:color w:val="auto"/>
+          <w:sz w:val="24"/>
+          <w:szCs w:val="24"/>
+        </w:rPr>
+        <w:t>ci</w:t>
+      </w:r>
+      <w:proofErr w:type="spellEnd"/>
+      <w:r>
+        <w:rPr>
+          <w:color w:val="auto"/>
+          <w:sz w:val="24"/>
+          <w:szCs w:val="24"/>
+        </w:rPr>
+        <w:t xml:space="preserve"> del cliente que desea eliminar</w:t>
+      </w:r>
+    </w:p>
+    <w:p>
+      <w:pPr>
+        <w:spacing w:line="240" w:lineRule="auto"/>
+        <w:ind w:left="-5"/>
+        <w:rPr>
+          <w:b/>
+          <w:color w:val="auto"/>
+          <w:sz w:val="24"/>
+          <w:szCs w:val="24"/>
+          <w:lang w:val="en-US"/>
+        </w:rPr>
+      </w:pPr>
+      <w:r>
+        <w:rPr>
+          <w:b/>
+          <w:color w:val="auto"/>
+          <w:sz w:val="24"/>
+          <w:szCs w:val="24"/>
+          <w:lang w:val="en-US"/>
+        </w:rPr>
+        <w:t xml:space="preserve">Body: </w:t>
+      </w:r>
+    </w:p>
+    <w:p>
+      <w:pPr>
+        <w:spacing w:line="240" w:lineRule="auto"/>
+        <w:ind w:left="-5"/>
+        <w:rPr>
+          <w:color w:val="auto"/>
+          <w:sz w:val="24"/>
+          <w:szCs w:val="24"/>
+          <w:lang w:val="en-US"/>
+        </w:rPr>
+      </w:pPr>
+      <w:r>
+        <w:rPr>
+          <w:b/>
+          <w:color w:val="auto"/>
+          <w:sz w:val="24"/>
+          <w:szCs w:val="24"/>
+          <w:lang w:val="en-US"/>
+        </w:rPr>
+        <w:t xml:space="preserve">Response: </w:t>
+      </w:r>
+    </w:p>
+    <w:p>
+      <w:pPr>
+        <w:spacing w:line="240" w:lineRule="auto"/>
+        <w:ind w:left="-5"/>
+        <w:rPr>
+          <w:color w:val="auto"/>
+          <w:sz w:val="24"/>
+          <w:szCs w:val="24"/>
+          <w:lang w:val="en-US"/>
+        </w:rPr>
+      </w:pPr>
+      <w:r>
+        <w:rPr>
+          <w:color w:val="auto"/>
+          <w:sz w:val="24"/>
+          <w:szCs w:val="24"/>
+          <w:lang w:val="en-US"/>
+        </w:rPr>
+        <w:t>{</w:t>
+      </w:r>
+    </w:p>
+    <w:p>
+      <w:pPr>
+        <w:spacing w:line="240" w:lineRule="auto"/>
+        <w:ind w:left="-5"/>
+        <w:rPr>
+          <w:color w:val="auto"/>
+          <w:sz w:val="24"/>
+          <w:szCs w:val="24"/>
+          <w:lang w:val="en-US"/>
+        </w:rPr>
+      </w:pPr>
+      <w:r>
+        <w:rPr>
+          <w:color w:val="auto"/>
+          <w:sz w:val="24"/>
+          <w:szCs w:val="24"/>
+          <w:lang w:val="en-US"/>
+        </w:rPr>
+        <w:t xml:space="preserve">    "ciClient":"1718601196",</w:t>
+      </w:r>
+    </w:p>
+    <w:p>
+      <w:pPr>
+        <w:spacing w:line="240" w:lineRule="auto"/>
+        <w:ind w:left="-5"/>
+        <w:rPr>
+          <w:color w:val="auto"/>
+          <w:sz w:val="24"/>
+          <w:szCs w:val="24"/>
+          <w:lang w:val="en-US"/>
+        </w:rPr>
+      </w:pPr>
+      <w:r>
+        <w:rPr>
+          <w:color w:val="auto"/>
+          <w:sz w:val="24"/>
+          <w:szCs w:val="24"/>
+          <w:lang w:val="en-US"/>
+        </w:rPr>
+        <w:t xml:space="preserve">    "rucClient":"1714879977001",</w:t>
+      </w:r>
+    </w:p>
+    <w:p>
+      <w:pPr>
+        <w:spacing w:line="240" w:lineRule="auto"/>
+        <w:ind w:left="-5"/>
+        <w:rPr>
+          <w:color w:val="auto"/>
+          <w:sz w:val="24"/>
+          <w:szCs w:val="24"/>
+          <w:lang w:val="en-US"/>
+        </w:rPr>
+      </w:pPr>
+      <w:r>
+        <w:rPr>
+          <w:color w:val="auto"/>
+          <w:sz w:val="24"/>
+          <w:szCs w:val="24"/>
+          <w:lang w:val="en-US"/>
+        </w:rPr>
+        <w:t xml:space="preserve">    "</w:t>
+      </w:r>
+      <w:proofErr w:type="spellStart"/>
+      <w:r>
+        <w:rPr>
+          <w:color w:val="auto"/>
+          <w:sz w:val="24"/>
+          <w:szCs w:val="24"/>
+          <w:lang w:val="en-US"/>
+        </w:rPr>
+        <w:t>nameClient</w:t>
+      </w:r>
+      <w:proofErr w:type="spellEnd"/>
+      <w:r>
+        <w:rPr>
+          <w:color w:val="auto"/>
+          <w:sz w:val="24"/>
+          <w:szCs w:val="24"/>
+          <w:lang w:val="en-US"/>
+        </w:rPr>
+        <w:t>":"Angel Garcia",</w:t>
+      </w:r>
+    </w:p>
+    <w:p>
+      <w:pPr>
+        <w:spacing w:line="240" w:lineRule="auto"/>
+        <w:ind w:left="-5"/>
+        <w:rPr>
+          <w:color w:val="auto"/>
+          <w:sz w:val="24"/>
+          <w:szCs w:val="24"/>
+          <w:lang w:val="en-US"/>
+        </w:rPr>
+      </w:pPr>
+      <w:r>
+        <w:rPr>
+          <w:color w:val="auto"/>
+          <w:sz w:val="24"/>
+          <w:szCs w:val="24"/>
+          <w:lang w:val="en-US"/>
+        </w:rPr>
+        <w:t xml:space="preserve">    "</w:t>
+      </w:r>
+      <w:proofErr w:type="spellStart"/>
+      <w:r>
+        <w:rPr>
+          <w:color w:val="auto"/>
+          <w:sz w:val="24"/>
+          <w:szCs w:val="24"/>
+          <w:lang w:val="en-US"/>
+        </w:rPr>
+        <w:t>addressClient</w:t>
+      </w:r>
+      <w:proofErr w:type="spellEnd"/>
+      <w:r>
+        <w:rPr>
+          <w:color w:val="auto"/>
+          <w:sz w:val="24"/>
+          <w:szCs w:val="24"/>
+          <w:lang w:val="en-US"/>
+        </w:rPr>
+        <w:t xml:space="preserve">":"Los </w:t>
+      </w:r>
+      <w:proofErr w:type="spellStart"/>
+      <w:r>
+        <w:rPr>
+          <w:color w:val="auto"/>
+          <w:sz w:val="24"/>
+          <w:szCs w:val="24"/>
+          <w:lang w:val="en-US"/>
+        </w:rPr>
+        <w:t>pinos</w:t>
+      </w:r>
+      <w:proofErr w:type="spellEnd"/>
+      <w:r>
+        <w:rPr>
+          <w:color w:val="auto"/>
+          <w:sz w:val="24"/>
+          <w:szCs w:val="24"/>
+          <w:lang w:val="en-US"/>
+        </w:rPr>
+        <w:t>",</w:t>
+      </w:r>
+    </w:p>
+    <w:p>
+      <w:pPr>
+        <w:spacing w:line="240" w:lineRule="auto"/>
+        <w:ind w:left="-5"/>
+        <w:rPr>
+          <w:color w:val="auto"/>
+          <w:sz w:val="24"/>
+          <w:szCs w:val="24"/>
+          <w:lang w:val="en-US"/>
+        </w:rPr>
+      </w:pPr>
+      <w:r>
+        <w:rPr>
+          <w:color w:val="auto"/>
+          <w:sz w:val="24"/>
+          <w:szCs w:val="24"/>
+          <w:lang w:val="en-US"/>
+        </w:rPr>
+        <w:t xml:space="preserve">    "phoneClient":"023467856",</w:t>
+      </w:r>
+    </w:p>
+    <w:p>
+      <w:pPr>
+        <w:spacing w:line="240" w:lineRule="auto"/>
+        <w:ind w:left="-5"/>
+        <w:rPr>
+          <w:color w:val="auto"/>
+          <w:sz w:val="24"/>
+          <w:szCs w:val="24"/>
+          <w:lang w:val="en-US"/>
+        </w:rPr>
+      </w:pPr>
+      <w:r>
+        <w:rPr>
+          <w:color w:val="auto"/>
+          <w:sz w:val="24"/>
+          <w:szCs w:val="24"/>
+          <w:lang w:val="en-US"/>
+        </w:rPr>
+        <w:t xml:space="preserve">    "mobileClient":"098756789",</w:t>
+      </w:r>
+    </w:p>
+    <w:p>
+      <w:pPr>
+        <w:spacing w:line="240" w:lineRule="auto"/>
+        <w:ind w:left="-5"/>
+        <w:rPr>
+          <w:color w:val="auto"/>
+          <w:sz w:val="24"/>
+          <w:szCs w:val="24"/>
+          <w:lang w:val="en-US"/>
+        </w:rPr>
+      </w:pPr>
+      <w:r>
+        <w:rPr>
+          <w:color w:val="auto"/>
+          <w:sz w:val="24"/>
+          <w:szCs w:val="24"/>
+          <w:lang w:val="en-US"/>
+        </w:rPr>
+        <w:t xml:space="preserve">    "</w:t>
+      </w:r>
+      <w:proofErr w:type="spellStart"/>
+      <w:r>
+        <w:rPr>
+          <w:color w:val="auto"/>
+          <w:sz w:val="24"/>
+          <w:szCs w:val="24"/>
+          <w:lang w:val="en-US"/>
+        </w:rPr>
+        <w:t>emailClient</w:t>
+      </w:r>
+      <w:proofErr w:type="spellEnd"/>
+      <w:r>
+        <w:rPr>
+          <w:color w:val="auto"/>
+          <w:sz w:val="24"/>
+          <w:szCs w:val="24"/>
+          <w:lang w:val="en-US"/>
+        </w:rPr>
+        <w:t>":"angel@hotmail.com"</w:t>
+      </w:r>
+    </w:p>
+    <w:p>
+      <w:pPr>
+        <w:spacing w:line="240" w:lineRule="auto"/>
+        <w:ind w:left="-5"/>
+        <w:rPr>
+          <w:color w:val="auto"/>
+          <w:sz w:val="24"/>
+          <w:szCs w:val="24"/>
+          <w:lang w:val="en-US"/>
+        </w:rPr>
+      </w:pPr>
+      <w:r>
+        <w:rPr>
+          <w:color w:val="auto"/>
+          <w:sz w:val="24"/>
+          <w:szCs w:val="24"/>
+          <w:lang w:val="en-US"/>
+        </w:rPr>
+        <w:t>}</w:t>
+      </w:r>
+    </w:p>
+    <w:p>
+      <w:pPr>
+        <w:spacing w:line="240" w:lineRule="auto"/>
+        <w:ind w:left="-5"/>
+        <w:rPr>
+          <w:color w:val="auto"/>
+          <w:sz w:val="24"/>
+          <w:szCs w:val="24"/>
+          <w:lang w:val="en-US"/>
+        </w:rPr>
+      </w:pPr>
+      <w:r>
+        <w:rPr>
+          <w:b/>
+          <w:color w:val="auto"/>
+          <w:sz w:val="24"/>
+          <w:szCs w:val="24"/>
+          <w:lang w:val="en-US"/>
+        </w:rPr>
+        <w:t>Status:</w:t>
+      </w:r>
+      <w:r>
+        <w:rPr>
+          <w:color w:val="auto"/>
+          <w:sz w:val="24"/>
+          <w:szCs w:val="24"/>
+          <w:lang w:val="en-US"/>
+        </w:rPr>
+        <w:t xml:space="preserve"> 200</w:t>
+      </w:r>
+    </w:p>
+    <w:p>
+      <w:pPr>
+        <w:spacing w:line="240" w:lineRule="auto"/>
+        <w:ind w:left="-5"/>
+        <w:rPr>
+          <w:color w:val="auto"/>
+          <w:sz w:val="24"/>
+          <w:szCs w:val="24"/>
+          <w:lang w:val="en-US"/>
+        </w:rPr>
+      </w:pPr>
+    </w:p>
+    <w:p>
+      <w:pPr>
+        <w:spacing w:line="240" w:lineRule="auto"/>
+        <w:ind w:left="-5"/>
+        <w:rPr>
+          <w:b/>
+          <w:color w:val="auto"/>
+          <w:sz w:val="24"/>
+          <w:szCs w:val="24"/>
+          <w:u w:val="single"/>
+          <w:lang w:val="en-US"/>
+        </w:rPr>
+      </w:pPr>
+      <w:r>
+        <w:rPr>
+          <w:b/>
+          <w:color w:val="auto"/>
+          <w:sz w:val="24"/>
+          <w:szCs w:val="24"/>
+          <w:lang w:val="en-US"/>
+        </w:rPr>
+        <w:t xml:space="preserve">HTTP: </w:t>
+      </w:r>
+      <w:r>
+        <w:rPr>
+          <w:b/>
+          <w:color w:val="auto"/>
+          <w:sz w:val="24"/>
+          <w:szCs w:val="24"/>
+          <w:lang w:val="en-US"/>
+        </w:rPr>
+        <w:t>PUT</w:t>
+      </w:r>
+      <w:bookmarkStart w:id="0" w:name="_GoBack"/>
+      <w:bookmarkEnd w:id="0"/>
+    </w:p>
+    <w:p>
+      <w:pPr>
+        <w:spacing w:line="240" w:lineRule="auto"/>
+        <w:ind w:left="-5"/>
+      </w:pPr>
+      <w:r>
+        <w:rPr>
+          <w:b/>
+          <w:color w:val="auto"/>
+          <w:sz w:val="24"/>
+          <w:szCs w:val="24"/>
+          <w:lang w:val="en-US"/>
+        </w:rPr>
+        <w:t xml:space="preserve">URI: </w:t>
+      </w:r>
+    </w:p>
+    <w:p>
+      <w:pPr>
+        <w:spacing w:line="240" w:lineRule="auto"/>
+        <w:ind w:left="-5"/>
+      </w:pPr>
+      <w:hyperlink r:id="rId9" w:history="1">
+        <w:r>
+          <w:rPr>
+            <w:rStyle w:val="Hipervnculo"/>
+          </w:rPr>
+          <w:t>http://localhost:8080/FreightTransport/project/client/updateclient/</w:t>
+        </w:r>
+      </w:hyperlink>
+      <w:r>
+        <w:t>{ci}</w:t>
+      </w:r>
+    </w:p>
+    <w:p>
+      <w:pPr>
+        <w:spacing w:line="240" w:lineRule="auto"/>
+        <w:ind w:left="-5"/>
+      </w:pPr>
+      <w:hyperlink r:id="rId10" w:history="1">
+        <w:r>
+          <w:rPr>
+            <w:rStyle w:val="Hipervnculo"/>
+          </w:rPr>
+          <w:t>http://localhost:8080/FreightTransport/project/client/updateclient/1718601196</w:t>
+        </w:r>
+      </w:hyperlink>
+    </w:p>
+    <w:p>
+      <w:pPr>
+        <w:spacing w:line="240" w:lineRule="auto"/>
+        <w:ind w:left="-5"/>
+        <w:rPr>
+          <w:b/>
+          <w:color w:val="auto"/>
+          <w:sz w:val="24"/>
+          <w:szCs w:val="24"/>
+        </w:rPr>
+      </w:pPr>
+      <w:proofErr w:type="spellStart"/>
+      <w:r>
+        <w:rPr>
+          <w:b/>
+          <w:color w:val="auto"/>
+          <w:sz w:val="24"/>
+          <w:szCs w:val="24"/>
+        </w:rPr>
+        <w:t>Parameters</w:t>
+      </w:r>
+      <w:proofErr w:type="spellEnd"/>
+      <w:r>
+        <w:rPr>
+          <w:b/>
+          <w:color w:val="auto"/>
+          <w:sz w:val="24"/>
+          <w:szCs w:val="24"/>
+        </w:rPr>
+        <w:t xml:space="preserve">: </w:t>
+      </w:r>
+    </w:p>
+    <w:p>
+      <w:pPr>
+        <w:spacing w:line="240" w:lineRule="auto"/>
+        <w:ind w:left="-5"/>
+        <w:rPr>
+          <w:b/>
+          <w:color w:val="auto"/>
+          <w:sz w:val="24"/>
+          <w:szCs w:val="24"/>
+        </w:rPr>
+      </w:pPr>
+      <w:proofErr w:type="spellStart"/>
+      <w:r>
+        <w:rPr>
+          <w:b/>
+          <w:color w:val="auto"/>
+          <w:sz w:val="24"/>
+          <w:szCs w:val="24"/>
+        </w:rPr>
+        <w:t>idguide</w:t>
+      </w:r>
+      <w:proofErr w:type="spellEnd"/>
+      <w:r>
+        <w:rPr>
+          <w:b/>
+          <w:color w:val="auto"/>
+          <w:sz w:val="24"/>
+          <w:szCs w:val="24"/>
+        </w:rPr>
+        <w:t xml:space="preserve">: </w:t>
+      </w:r>
+      <w:proofErr w:type="spellStart"/>
+      <w:r>
+        <w:rPr>
+          <w:color w:val="auto"/>
+          <w:sz w:val="24"/>
+          <w:szCs w:val="24"/>
+        </w:rPr>
+        <w:t>ci</w:t>
+      </w:r>
+      <w:proofErr w:type="spellEnd"/>
+      <w:r>
+        <w:rPr>
+          <w:color w:val="auto"/>
+          <w:sz w:val="24"/>
+          <w:szCs w:val="24"/>
+        </w:rPr>
+        <w:t xml:space="preserve"> del cliente que desea </w:t>
+      </w:r>
+      <w:r>
+        <w:rPr>
+          <w:color w:val="auto"/>
+          <w:sz w:val="24"/>
+          <w:szCs w:val="24"/>
+        </w:rPr>
+        <w:t>actualizar</w:t>
+      </w:r>
+    </w:p>
+    <w:p>
+      <w:pPr>
+        <w:spacing w:line="240" w:lineRule="auto"/>
+        <w:ind w:left="-5"/>
+        <w:rPr>
+          <w:b/>
+          <w:color w:val="auto"/>
+          <w:sz w:val="24"/>
+          <w:szCs w:val="24"/>
+          <w:lang w:val="en-US"/>
+        </w:rPr>
+      </w:pPr>
+      <w:r>
+        <w:rPr>
+          <w:b/>
+          <w:color w:val="auto"/>
+          <w:sz w:val="24"/>
+          <w:szCs w:val="24"/>
+          <w:lang w:val="en-US"/>
+        </w:rPr>
+        <w:t xml:space="preserve">Body: </w:t>
+      </w:r>
+    </w:p>
+    <w:p>
+      <w:pPr>
+        <w:spacing w:line="240" w:lineRule="auto"/>
+        <w:ind w:left="-5"/>
+        <w:rPr>
+          <w:color w:val="auto"/>
+          <w:sz w:val="24"/>
+          <w:szCs w:val="24"/>
+          <w:lang w:val="en-US"/>
+        </w:rPr>
+      </w:pPr>
+      <w:r>
+        <w:rPr>
+          <w:color w:val="auto"/>
+          <w:sz w:val="24"/>
+          <w:szCs w:val="24"/>
+          <w:lang w:val="en-US"/>
+        </w:rPr>
+        <w:t>{</w:t>
+      </w:r>
+    </w:p>
+    <w:p>
+      <w:pPr>
+        <w:spacing w:line="240" w:lineRule="auto"/>
+        <w:ind w:left="-5"/>
+        <w:rPr>
+          <w:color w:val="auto"/>
+          <w:sz w:val="24"/>
+          <w:szCs w:val="24"/>
+          <w:lang w:val="en-US"/>
+        </w:rPr>
+      </w:pPr>
+      <w:r>
+        <w:rPr>
+          <w:color w:val="auto"/>
+          <w:sz w:val="24"/>
+          <w:szCs w:val="24"/>
+          <w:lang w:val="en-US"/>
+        </w:rPr>
+        <w:t xml:space="preserve">    "ciClient":"1718601196",</w:t>
+      </w:r>
+    </w:p>
+    <w:p>
+      <w:pPr>
+        <w:spacing w:line="240" w:lineRule="auto"/>
+        <w:ind w:left="-5"/>
+        <w:rPr>
+          <w:color w:val="auto"/>
+          <w:sz w:val="24"/>
+          <w:szCs w:val="24"/>
+          <w:lang w:val="en-US"/>
+        </w:rPr>
+      </w:pPr>
+      <w:r>
+        <w:rPr>
+          <w:color w:val="auto"/>
+          <w:sz w:val="24"/>
+          <w:szCs w:val="24"/>
+          <w:lang w:val="en-US"/>
+        </w:rPr>
+        <w:t xml:space="preserve">    "rucClient":"1714879977001",</w:t>
+      </w:r>
+    </w:p>
+    <w:p>
+      <w:pPr>
+        <w:spacing w:line="240" w:lineRule="auto"/>
+        <w:ind w:left="-5"/>
+        <w:rPr>
+          <w:color w:val="auto"/>
+          <w:sz w:val="24"/>
+          <w:szCs w:val="24"/>
+          <w:lang w:val="en-US"/>
+        </w:rPr>
+      </w:pPr>
+      <w:r>
+        <w:rPr>
+          <w:color w:val="auto"/>
+          <w:sz w:val="24"/>
+          <w:szCs w:val="24"/>
+          <w:lang w:val="en-US"/>
+        </w:rPr>
+        <w:t xml:space="preserve">    "</w:t>
+      </w:r>
+      <w:proofErr w:type="spellStart"/>
+      <w:r>
+        <w:rPr>
+          <w:color w:val="auto"/>
+          <w:sz w:val="24"/>
+          <w:szCs w:val="24"/>
+          <w:lang w:val="en-US"/>
+        </w:rPr>
+        <w:t>nameClient</w:t>
+      </w:r>
+      <w:proofErr w:type="spellEnd"/>
+      <w:r>
+        <w:rPr>
+          <w:color w:val="auto"/>
+          <w:sz w:val="24"/>
+          <w:szCs w:val="24"/>
+          <w:lang w:val="en-US"/>
+        </w:rPr>
+        <w:t>":"Vivas Santiago",</w:t>
+      </w:r>
+    </w:p>
+    <w:p>
+      <w:pPr>
+        <w:spacing w:line="240" w:lineRule="auto"/>
+        <w:ind w:left="-5"/>
+        <w:rPr>
+          <w:color w:val="auto"/>
+          <w:sz w:val="24"/>
+          <w:szCs w:val="24"/>
+          <w:lang w:val="en-US"/>
+        </w:rPr>
+      </w:pPr>
+      <w:r>
+        <w:rPr>
+          <w:color w:val="auto"/>
+          <w:sz w:val="24"/>
+          <w:szCs w:val="24"/>
+          <w:lang w:val="en-US"/>
+        </w:rPr>
+        <w:t xml:space="preserve">    "</w:t>
+      </w:r>
+      <w:proofErr w:type="spellStart"/>
+      <w:r>
+        <w:rPr>
+          <w:color w:val="auto"/>
+          <w:sz w:val="24"/>
+          <w:szCs w:val="24"/>
+          <w:lang w:val="en-US"/>
+        </w:rPr>
+        <w:t>addressClient</w:t>
+      </w:r>
+      <w:proofErr w:type="spellEnd"/>
+      <w:r>
+        <w:rPr>
+          <w:color w:val="auto"/>
+          <w:sz w:val="24"/>
+          <w:szCs w:val="24"/>
+          <w:lang w:val="en-US"/>
+        </w:rPr>
+        <w:t>":"</w:t>
+      </w:r>
+      <w:proofErr w:type="spellStart"/>
+      <w:r>
+        <w:rPr>
+          <w:color w:val="auto"/>
+          <w:sz w:val="24"/>
+          <w:szCs w:val="24"/>
+          <w:lang w:val="en-US"/>
+        </w:rPr>
+        <w:t>Quitumbe</w:t>
+      </w:r>
+      <w:proofErr w:type="spellEnd"/>
+      <w:r>
+        <w:rPr>
+          <w:color w:val="auto"/>
+          <w:sz w:val="24"/>
+          <w:szCs w:val="24"/>
+          <w:lang w:val="en-US"/>
+        </w:rPr>
+        <w:t>",</w:t>
+      </w:r>
+    </w:p>
+    <w:p>
+      <w:pPr>
+        <w:spacing w:line="240" w:lineRule="auto"/>
+        <w:ind w:left="-5"/>
+        <w:rPr>
+          <w:color w:val="auto"/>
+          <w:sz w:val="24"/>
+          <w:szCs w:val="24"/>
+          <w:lang w:val="en-US"/>
+        </w:rPr>
+      </w:pPr>
+      <w:r>
+        <w:rPr>
+          <w:color w:val="auto"/>
+          <w:sz w:val="24"/>
+          <w:szCs w:val="24"/>
+          <w:lang w:val="en-US"/>
+        </w:rPr>
+        <w:t xml:space="preserve">    "phoneClient":"2736612",</w:t>
+      </w:r>
+    </w:p>
+    <w:p>
+      <w:pPr>
+        <w:spacing w:line="240" w:lineRule="auto"/>
+        <w:ind w:left="-5"/>
+        <w:rPr>
+          <w:color w:val="auto"/>
+          <w:sz w:val="24"/>
+          <w:szCs w:val="24"/>
+          <w:lang w:val="en-US"/>
+        </w:rPr>
+      </w:pPr>
+      <w:r>
+        <w:rPr>
+          <w:color w:val="auto"/>
+          <w:sz w:val="24"/>
+          <w:szCs w:val="24"/>
+          <w:lang w:val="en-US"/>
+        </w:rPr>
+        <w:t xml:space="preserve">    "mobileClient":"0998765433",</w:t>
+      </w:r>
+    </w:p>
+    <w:p>
+      <w:pPr>
+        <w:spacing w:line="240" w:lineRule="auto"/>
+        <w:ind w:left="-5"/>
+        <w:rPr>
+          <w:color w:val="auto"/>
+          <w:sz w:val="24"/>
+          <w:szCs w:val="24"/>
+          <w:lang w:val="en-US"/>
+        </w:rPr>
+      </w:pPr>
+      <w:r>
+        <w:rPr>
+          <w:color w:val="auto"/>
+          <w:sz w:val="24"/>
+          <w:szCs w:val="24"/>
+          <w:lang w:val="en-US"/>
+        </w:rPr>
+        <w:lastRenderedPageBreak/>
+        <w:t xml:space="preserve">    "</w:t>
+      </w:r>
+      <w:proofErr w:type="spellStart"/>
+      <w:r>
+        <w:rPr>
+          <w:color w:val="auto"/>
+          <w:sz w:val="24"/>
+          <w:szCs w:val="24"/>
+          <w:lang w:val="en-US"/>
+        </w:rPr>
+        <w:t>emailClient</w:t>
+      </w:r>
+      <w:proofErr w:type="spellEnd"/>
+      <w:r>
+        <w:rPr>
+          <w:color w:val="auto"/>
+          <w:sz w:val="24"/>
+          <w:szCs w:val="24"/>
+          <w:lang w:val="en-US"/>
+        </w:rPr>
+        <w:t>":"sdvivas@hotmail.com"</w:t>
+      </w:r>
+    </w:p>
+    <w:p>
+      <w:pPr>
+        <w:spacing w:line="240" w:lineRule="auto"/>
+        <w:ind w:left="-5"/>
+        <w:rPr>
+          <w:color w:val="auto"/>
+          <w:sz w:val="24"/>
+          <w:szCs w:val="24"/>
+          <w:lang w:val="en-US"/>
+        </w:rPr>
+      </w:pPr>
+      <w:r>
+        <w:rPr>
+          <w:color w:val="auto"/>
+          <w:sz w:val="24"/>
+          <w:szCs w:val="24"/>
+          <w:lang w:val="en-US"/>
+        </w:rPr>
+        <w:t>}</w:t>
+      </w:r>
+    </w:p>
+    <w:p>
+      <w:pPr>
+        <w:spacing w:line="240" w:lineRule="auto"/>
+        <w:ind w:left="-5"/>
+        <w:rPr>
+          <w:color w:val="auto"/>
+          <w:sz w:val="24"/>
+          <w:szCs w:val="24"/>
+          <w:lang w:val="en-US"/>
+        </w:rPr>
+      </w:pPr>
+      <w:r>
+        <w:rPr>
+          <w:b/>
+          <w:color w:val="auto"/>
+          <w:sz w:val="24"/>
+          <w:szCs w:val="24"/>
+          <w:lang w:val="en-US"/>
+        </w:rPr>
+        <w:t xml:space="preserve">Response: </w:t>
+      </w:r>
+    </w:p>
+    <w:p>
+      <w:pPr>
+        <w:spacing w:line="240" w:lineRule="auto"/>
+        <w:ind w:left="-5"/>
+        <w:rPr>
+          <w:color w:val="auto"/>
+          <w:sz w:val="24"/>
+          <w:szCs w:val="24"/>
+          <w:lang w:val="en-US"/>
+        </w:rPr>
+      </w:pPr>
+      <w:r>
+        <w:rPr>
+          <w:b/>
+          <w:color w:val="auto"/>
+          <w:sz w:val="24"/>
+          <w:szCs w:val="24"/>
+          <w:lang w:val="en-US"/>
+        </w:rPr>
+        <w:t>Status:</w:t>
+      </w:r>
+      <w:r>
+        <w:rPr>
+          <w:color w:val="auto"/>
+          <w:sz w:val="24"/>
+          <w:szCs w:val="24"/>
+          <w:lang w:val="en-US"/>
+        </w:rPr>
+        <w:t xml:space="preserve"> 20</w:t>
+      </w:r>
+      <w:r>
+        <w:rPr>
+          <w:color w:val="auto"/>
+          <w:sz w:val="24"/>
+          <w:szCs w:val="24"/>
+          <w:lang w:val="en-US"/>
+        </w:rPr>
+        <w:t>5</w:t>
+      </w:r>
+    </w:p>
+    <w:p>
+      <w:pPr>
+        <w:spacing w:line="240" w:lineRule="auto"/>
+        <w:ind w:left="-5"/>
+        <w:rPr>
+          <w:color w:val="auto"/>
+          <w:sz w:val="24"/>
+          <w:szCs w:val="24"/>
+          <w:lang w:val="en-US"/>
+        </w:rPr>
+      </w:pPr>
+    </w:p>
+    <w:p>
+      <w:pPr>
+        <w:spacing w:line="240" w:lineRule="auto"/>
+        <w:ind w:left="-5"/>
+        <w:rPr>
+          <w:color w:val="auto"/>
+          <w:sz w:val="24"/>
+          <w:szCs w:val="24"/>
+          <w:lang w:val="en-US"/>
+        </w:rPr>
+      </w:pPr>
+    </w:p>
+    <w:p>
+      <w:pPr>
+        <w:spacing w:line="240" w:lineRule="auto"/>
+        <w:ind w:left="-5"/>
+        <w:rPr>
+          <w:color w:val="auto"/>
+          <w:sz w:val="24"/>
+          <w:szCs w:val="24"/>
+          <w:lang w:val="en-US"/>
+        </w:rPr>
+      </w:pPr>
+    </w:p>
+    <w:p>
+      <w:pPr>
+        <w:spacing w:line="240" w:lineRule="auto"/>
+        <w:ind w:left="-5"/>
+        <w:rPr>
+          <w:color w:val="auto"/>
+          <w:sz w:val="24"/>
+          <w:szCs w:val="24"/>
+          <w:lang w:val="en-US"/>
+        </w:rPr>
+      </w:pPr>
+    </w:p>
+    <w:p>
+      <w:pPr>
+        <w:spacing w:line="240" w:lineRule="auto"/>
+        <w:ind w:left="-5"/>
+        <w:rPr>
+          <w:color w:val="auto"/>
+          <w:sz w:val="24"/>
+          <w:szCs w:val="24"/>
+          <w:lang w:val="en-US"/>
+        </w:rPr>
+      </w:pPr>
+    </w:p>
+    <w:p>
+      <w:pPr>
+        <w:spacing w:line="240" w:lineRule="auto"/>
+        <w:ind w:left="-5"/>
+        <w:rPr>
+          <w:color w:val="auto"/>
+          <w:sz w:val="24"/>
+          <w:szCs w:val="24"/>
+          <w:lang w:val="en-US"/>
+        </w:rPr>
+      </w:pPr>
+    </w:p>
+    <w:p>
+      <w:pPr>
+        <w:spacing w:line="240" w:lineRule="auto"/>
+        <w:ind w:left="-5"/>
+        <w:rPr>
+          <w:color w:val="auto"/>
+          <w:sz w:val="24"/>
+          <w:szCs w:val="24"/>
+          <w:lang w:val="en-US"/>
+        </w:rPr>
+      </w:pPr>
+    </w:p>
+    <w:p>
+      <w:pPr>
+        <w:spacing w:line="240" w:lineRule="auto"/>
+        <w:ind w:left="-5"/>
+        <w:rPr>
+          <w:color w:val="auto"/>
+          <w:sz w:val="24"/>
+          <w:szCs w:val="24"/>
+          <w:lang w:val="en-US"/>
+        </w:rPr>
+      </w:pPr>
     </w:p>
     <w:p>
       <w:pPr>

--- a/URIS/DOCUMENTATION URIS/URIS PROJECT.docx
+++ b/URIS/DOCUMENTATION URIS/URIS PROJECT.docx
@@ -1,6 +1,6 @@
 
 <file path=word/document.xml><?xml version="1.0" encoding="utf-8"?>
-<w:document xmlns:wpc="http://schemas.microsoft.com/office/word/2010/wordprocessingCanvas" xmlns:cx="http://schemas.microsoft.com/office/drawing/2014/chartex" xmlns:cx1="http://schemas.microsoft.com/office/drawing/2015/9/8/chartex" xmlns:cx2="http://schemas.microsoft.com/office/drawing/2015/10/21/chartex" xmlns:cx3="http://schemas.microsoft.com/office/drawing/2016/5/9/chartex" xmlns:cx4="http://schemas.microsoft.com/office/drawing/2016/5/10/chartex" xmlns:cx5="http://schemas.microsoft.com/office/drawing/2016/5/11/chartex" xmlns:cx6="http://schemas.microsoft.com/office/drawing/2016/5/12/chartex" xmlns:cx7="http://schemas.microsoft.com/office/drawing/2016/5/13/chartex" xmlns:cx8="http://schemas.microsoft.com/office/drawing/2016/5/14/chartex" xmlns:mc="http://schemas.openxmlformats.org/markup-compatibility/2006" xmlns:aink="http://schemas.microsoft.com/office/drawing/2016/ink" xmlns:am3d="http://schemas.microsoft.com/office/drawing/2017/model3d" xmlns:o="urn:schemas-microsoft-com:office:office" xmlns:r="http://schemas.openxmlformats.org/officeDocument/2006/relationships" xmlns:m="http://schemas.openxmlformats.org/officeDocument/2006/math" xmlns:v="urn:schemas-microsoft-com:vml" xmlns:wp14="http://schemas.microsoft.com/office/word/2010/wordprocessingDrawing" xmlns:wp="http://schemas.openxmlformats.org/drawingml/2006/wordprocessingDrawing" xmlns:w10="urn:schemas-microsoft-com:office:word" xmlns:w="http://schemas.openxmlformats.org/wordprocessingml/2006/main" xmlns:w14="http://schemas.microsoft.com/office/word/2010/wordml" xmlns:w15="http://schemas.microsoft.com/office/word/2012/wordml" xmlns:w16cid="http://schemas.microsoft.com/office/word/2016/wordml/cid" xmlns:w16se="http://schemas.microsoft.com/office/word/2015/wordml/symex" xmlns:wpg="http://schemas.microsoft.com/office/word/2010/wordprocessingGroup" xmlns:wpi="http://schemas.microsoft.com/office/word/2010/wordprocessingInk" xmlns:wne="http://schemas.microsoft.com/office/word/2006/wordml" xmlns:wps="http://schemas.microsoft.com/office/word/2010/wordprocessingShape" mc:Ignorable="w14 w15 w16se w16cid wp14">
+<w:document xmlns:wpc="http://schemas.microsoft.com/office/word/2010/wordprocessingCanvas" xmlns:cx="http://schemas.microsoft.com/office/drawing/2014/chartex" xmlns:mc="http://schemas.openxmlformats.org/markup-compatibility/2006" xmlns:o="urn:schemas-microsoft-com:office:office" xmlns:r="http://schemas.openxmlformats.org/officeDocument/2006/relationships" xmlns:m="http://schemas.openxmlformats.org/officeDocument/2006/math" xmlns:v="urn:schemas-microsoft-com:vml" xmlns:wp14="http://schemas.microsoft.com/office/word/2010/wordprocessingDrawing" xmlns:wp="http://schemas.openxmlformats.org/drawingml/2006/wordprocessingDrawing" xmlns:w10="urn:schemas-microsoft-com:office:word" xmlns:w="http://schemas.openxmlformats.org/wordprocessingml/2006/main" xmlns:w14="http://schemas.microsoft.com/office/word/2010/wordml" xmlns:w15="http://schemas.microsoft.com/office/word/2012/wordml" xmlns:w16se="http://schemas.microsoft.com/office/word/2015/wordml/symex" xmlns:wpg="http://schemas.microsoft.com/office/word/2010/wordprocessingGroup" xmlns:wpi="http://schemas.microsoft.com/office/word/2010/wordprocessingInk" xmlns:wne="http://schemas.microsoft.com/office/word/2006/wordml" xmlns:wps="http://schemas.microsoft.com/office/word/2010/wordprocessingShape" mc:Ignorable="w14 w15 w16se wp14">
   <w:body>
     <w:p>
       <w:pPr>
@@ -11,6 +11,7 @@
           <w:color w:val="auto"/>
           <w:sz w:val="24"/>
           <w:szCs w:val="24"/>
+          <w:lang w:val="en-US"/>
         </w:rPr>
       </w:pPr>
       <w:r>
@@ -19,6 +20,7 @@
           <w:color w:val="auto"/>
           <w:sz w:val="24"/>
           <w:szCs w:val="24"/>
+          <w:lang w:val="en-US" w:eastAsia="en-US"/>
         </w:rPr>
         <w:drawing>
           <wp:inline distT="0" distB="0" distL="0" distR="0">
@@ -60,6 +62,7 @@
           <w:color w:val="auto"/>
           <w:sz w:val="24"/>
           <w:szCs w:val="24"/>
+          <w:lang w:val="en-US"/>
         </w:rPr>
         <w:t xml:space="preserve"> </w:t>
       </w:r>
@@ -72,14 +75,16 @@
           <w:color w:val="auto"/>
           <w:sz w:val="24"/>
           <w:szCs w:val="24"/>
-        </w:rPr>
-      </w:pPr>
-      <w:r>
-        <w:rPr>
-          <w:b/>
-          <w:color w:val="auto"/>
-          <w:sz w:val="24"/>
-          <w:szCs w:val="24"/>
+          <w:lang w:val="en-US"/>
+        </w:rPr>
+      </w:pPr>
+      <w:r>
+        <w:rPr>
+          <w:b/>
+          <w:color w:val="auto"/>
+          <w:sz w:val="24"/>
+          <w:szCs w:val="24"/>
+          <w:lang w:val="en-US"/>
         </w:rPr>
         <w:t xml:space="preserve"> </w:t>
       </w:r>
@@ -327,13 +332,15 @@
           <w:color w:val="auto"/>
           <w:sz w:val="24"/>
           <w:szCs w:val="24"/>
-        </w:rPr>
-      </w:pPr>
-      <w:r>
-        <w:rPr>
-          <w:color w:val="auto"/>
-          <w:sz w:val="24"/>
-          <w:szCs w:val="24"/>
+          <w:lang w:val="en-US"/>
+        </w:rPr>
+      </w:pPr>
+      <w:r>
+        <w:rPr>
+          <w:color w:val="auto"/>
+          <w:sz w:val="24"/>
+          <w:szCs w:val="24"/>
+          <w:lang w:val="en-US"/>
         </w:rPr>
         <w:t>{</w:t>
       </w:r>
@@ -346,13 +353,15 @@
           <w:color w:val="auto"/>
           <w:sz w:val="24"/>
           <w:szCs w:val="24"/>
-        </w:rPr>
-      </w:pPr>
-      <w:r>
-        <w:rPr>
-          <w:color w:val="auto"/>
-          <w:sz w:val="24"/>
-          <w:szCs w:val="24"/>
+          <w:lang w:val="en-US"/>
+        </w:rPr>
+      </w:pPr>
+      <w:r>
+        <w:rPr>
+          <w:color w:val="auto"/>
+          <w:sz w:val="24"/>
+          <w:szCs w:val="24"/>
+          <w:lang w:val="en-US"/>
         </w:rPr>
         <w:t xml:space="preserve">    "productCode":"10",</w:t>
       </w:r>
@@ -365,13 +374,15 @@
           <w:color w:val="auto"/>
           <w:sz w:val="24"/>
           <w:szCs w:val="24"/>
-        </w:rPr>
-      </w:pPr>
-      <w:r>
-        <w:rPr>
-          <w:color w:val="auto"/>
-          <w:sz w:val="24"/>
-          <w:szCs w:val="24"/>
+          <w:lang w:val="en-US"/>
+        </w:rPr>
+      </w:pPr>
+      <w:r>
+        <w:rPr>
+          <w:color w:val="auto"/>
+          <w:sz w:val="24"/>
+          <w:szCs w:val="24"/>
+          <w:lang w:val="en-US"/>
         </w:rPr>
         <w:t xml:space="preserve">    "</w:t>
       </w:r>
@@ -381,6 +392,7 @@
           <w:color w:val="auto"/>
           <w:sz w:val="24"/>
           <w:szCs w:val="24"/>
+          <w:lang w:val="en-US"/>
         </w:rPr>
         <w:t>productName</w:t>
       </w:r>
@@ -390,6 +402,7 @@
           <w:color w:val="auto"/>
           <w:sz w:val="24"/>
           <w:szCs w:val="24"/>
+          <w:lang w:val="en-US"/>
         </w:rPr>
         <w:t>":"Mesa",</w:t>
       </w:r>
@@ -402,13 +415,86 @@
           <w:color w:val="auto"/>
           <w:sz w:val="24"/>
           <w:szCs w:val="24"/>
-        </w:rPr>
-      </w:pPr>
-      <w:r>
-        <w:rPr>
-          <w:color w:val="auto"/>
-          <w:sz w:val="24"/>
-          <w:szCs w:val="24"/>
+          <w:lang w:val="en-US"/>
+        </w:rPr>
+      </w:pPr>
+      <w:r>
+        <w:rPr>
+          <w:color w:val="auto"/>
+          <w:sz w:val="24"/>
+          <w:szCs w:val="24"/>
+          <w:lang w:val="en-US"/>
+        </w:rPr>
+        <w:t xml:space="preserve">    "description":"</w:t>
+      </w:r>
+      <w:proofErr w:type="spellStart"/>
+      <w:r>
+        <w:rPr>
+          <w:color w:val="auto"/>
+          <w:sz w:val="24"/>
+          <w:szCs w:val="24"/>
+          <w:lang w:val="en-US"/>
+        </w:rPr>
+        <w:t>Pesado</w:t>
+      </w:r>
+      <w:proofErr w:type="spellEnd"/>
+      <w:r>
+        <w:rPr>
+          <w:color w:val="auto"/>
+          <w:sz w:val="24"/>
+          <w:szCs w:val="24"/>
+          <w:lang w:val="en-US"/>
+        </w:rPr>
+        <w:t>",</w:t>
+      </w:r>
+    </w:p>
+    <w:p>
+      <w:pPr>
+        <w:spacing w:line="240" w:lineRule="auto"/>
+        <w:ind w:left="-5"/>
+        <w:rPr>
+          <w:color w:val="auto"/>
+          <w:sz w:val="24"/>
+          <w:szCs w:val="24"/>
+          <w:lang w:val="en-US"/>
+        </w:rPr>
+      </w:pPr>
+      <w:r>
+        <w:rPr>
+          <w:color w:val="auto"/>
+          <w:sz w:val="24"/>
+          <w:szCs w:val="24"/>
+          <w:lang w:val="en-US"/>
+        </w:rPr>
+        <w:t xml:space="preserve">    </w:t>
+      </w:r>
+      <w:r>
+        <w:rPr>
+          <w:color w:val="auto"/>
+          <w:sz w:val="24"/>
+          <w:szCs w:val="24"/>
+          <w:lang w:val="en-US"/>
+        </w:rPr>
+        <w:t>"weight":45.0,</w:t>
+      </w:r>
+    </w:p>
+    <w:p>
+      <w:pPr>
+        <w:spacing w:line="240" w:lineRule="auto"/>
+        <w:ind w:left="-5"/>
+        <w:rPr>
+          <w:color w:val="auto"/>
+          <w:sz w:val="24"/>
+          <w:szCs w:val="24"/>
+          <w:lang w:val="en-US"/>
+        </w:rPr>
+      </w:pPr>
+      <w:r>
+        <w:rPr>
+          <w:color w:val="auto"/>
+          <w:sz w:val="24"/>
+          <w:szCs w:val="24"/>
+          <w:lang w:val="en-US"/>
         </w:rPr>
         <w:t xml:space="preserve">    "</w:t>
       </w:r>
@@ -418,46 +504,145 @@
           <w:color w:val="auto"/>
           <w:sz w:val="24"/>
           <w:szCs w:val="24"/>
-        </w:rPr>
-        <w:t>description</w:t>
-      </w:r>
-      <w:proofErr w:type="spellEnd"/>
-      <w:r>
-        <w:rPr>
-          <w:color w:val="auto"/>
-          <w:sz w:val="24"/>
-          <w:szCs w:val="24"/>
-        </w:rPr>
-        <w:t>":"Pesado",</w:t>
-      </w:r>
-    </w:p>
-    <w:p>
-      <w:pPr>
-        <w:spacing w:line="240" w:lineRule="auto"/>
-        <w:ind w:left="-5"/>
-        <w:rPr>
-          <w:color w:val="auto"/>
-          <w:sz w:val="24"/>
-          <w:szCs w:val="24"/>
-          <w:lang w:val="en-US"/>
-        </w:rPr>
-      </w:pPr>
-      <w:r>
-        <w:rPr>
-          <w:color w:val="auto"/>
-          <w:sz w:val="24"/>
-          <w:szCs w:val="24"/>
-        </w:rPr>
-        <w:t xml:space="preserve">    </w:t>
-      </w:r>
-      <w:r>
-        <w:rPr>
-          <w:color w:val="auto"/>
-          <w:sz w:val="24"/>
-          <w:szCs w:val="24"/>
-          <w:lang w:val="en-US"/>
-        </w:rPr>
-        <w:t>"weight":45.0,</w:t>
+          <w:lang w:val="en-US"/>
+        </w:rPr>
+        <w:t>sensibility":"No</w:t>
+      </w:r>
+      <w:proofErr w:type="spellEnd"/>
+      <w:r>
+        <w:rPr>
+          <w:color w:val="auto"/>
+          <w:sz w:val="24"/>
+          <w:szCs w:val="24"/>
+          <w:lang w:val="en-US"/>
+        </w:rPr>
+        <w:t xml:space="preserve"> </w:t>
+      </w:r>
+      <w:proofErr w:type="spellStart"/>
+      <w:r>
+        <w:rPr>
+          <w:color w:val="auto"/>
+          <w:sz w:val="24"/>
+          <w:szCs w:val="24"/>
+          <w:lang w:val="en-US"/>
+        </w:rPr>
+        <w:t>Fragil</w:t>
+      </w:r>
+      <w:proofErr w:type="spellEnd"/>
+      <w:r>
+        <w:rPr>
+          <w:color w:val="auto"/>
+          <w:sz w:val="24"/>
+          <w:szCs w:val="24"/>
+          <w:lang w:val="en-US"/>
+        </w:rPr>
+        <w:t>"</w:t>
+      </w:r>
+    </w:p>
+    <w:p>
+      <w:pPr>
+        <w:spacing w:line="240" w:lineRule="auto"/>
+        <w:ind w:left="-5"/>
+        <w:rPr>
+          <w:color w:val="auto"/>
+          <w:sz w:val="24"/>
+          <w:szCs w:val="24"/>
+          <w:lang w:val="en-US"/>
+        </w:rPr>
+      </w:pPr>
+      <w:r>
+        <w:rPr>
+          <w:color w:val="auto"/>
+          <w:sz w:val="24"/>
+          <w:szCs w:val="24"/>
+          <w:lang w:val="en-US"/>
+        </w:rPr>
+        <w:t xml:space="preserve"> }</w:t>
+      </w:r>
+    </w:p>
+    <w:p>
+      <w:pPr>
+        <w:spacing w:line="240" w:lineRule="auto"/>
+        <w:ind w:left="-5"/>
+        <w:rPr>
+          <w:b/>
+          <w:color w:val="auto"/>
+          <w:sz w:val="24"/>
+          <w:szCs w:val="24"/>
+          <w:lang w:val="en-US"/>
+        </w:rPr>
+      </w:pPr>
+      <w:r>
+        <w:rPr>
+          <w:b/>
+          <w:color w:val="auto"/>
+          <w:sz w:val="24"/>
+          <w:szCs w:val="24"/>
+          <w:lang w:val="en-US"/>
+        </w:rPr>
+        <w:t>Response:</w:t>
+      </w:r>
+    </w:p>
+    <w:p>
+      <w:pPr>
+        <w:spacing w:line="240" w:lineRule="auto"/>
+        <w:ind w:left="-5"/>
+        <w:rPr>
+          <w:color w:val="auto"/>
+          <w:sz w:val="24"/>
+          <w:szCs w:val="24"/>
+          <w:lang w:val="en-US"/>
+        </w:rPr>
+      </w:pPr>
+      <w:r>
+        <w:rPr>
+          <w:color w:val="auto"/>
+          <w:sz w:val="24"/>
+          <w:szCs w:val="24"/>
+          <w:lang w:val="en-US"/>
+        </w:rPr>
+        <w:t>{</w:t>
+      </w:r>
+    </w:p>
+    <w:p>
+      <w:pPr>
+        <w:spacing w:line="240" w:lineRule="auto"/>
+        <w:ind w:left="-5"/>
+        <w:rPr>
+          <w:color w:val="auto"/>
+          <w:sz w:val="24"/>
+          <w:szCs w:val="24"/>
+          <w:lang w:val="en-US"/>
+        </w:rPr>
+      </w:pPr>
+      <w:r>
+        <w:rPr>
+          <w:color w:val="auto"/>
+          <w:sz w:val="24"/>
+          <w:szCs w:val="24"/>
+          <w:lang w:val="en-US"/>
+        </w:rPr>
+        <w:t xml:space="preserve">    "description": "</w:t>
+      </w:r>
+      <w:proofErr w:type="spellStart"/>
+      <w:r>
+        <w:rPr>
+          <w:color w:val="auto"/>
+          <w:sz w:val="24"/>
+          <w:szCs w:val="24"/>
+          <w:lang w:val="en-US"/>
+        </w:rPr>
+        <w:t>Pesado</w:t>
+      </w:r>
+      <w:proofErr w:type="spellEnd"/>
+      <w:r>
+        <w:rPr>
+          <w:color w:val="auto"/>
+          <w:sz w:val="24"/>
+          <w:szCs w:val="24"/>
+          <w:lang w:val="en-US"/>
+        </w:rPr>
+        <w:t>",</w:t>
       </w:r>
     </w:p>
     <w:p>
@@ -488,117 +673,36 @@
           <w:szCs w:val="24"/>
           <w:lang w:val="en-US"/>
         </w:rPr>
-        <w:t>sensibility":"No</w:t>
-      </w:r>
-      <w:proofErr w:type="spellEnd"/>
-      <w:r>
-        <w:rPr>
-          <w:color w:val="auto"/>
-          <w:sz w:val="24"/>
-          <w:szCs w:val="24"/>
-          <w:lang w:val="en-US"/>
-        </w:rPr>
-        <w:t xml:space="preserve"> </w:t>
-      </w:r>
-      <w:proofErr w:type="spellStart"/>
-      <w:r>
-        <w:rPr>
-          <w:color w:val="auto"/>
-          <w:sz w:val="24"/>
-          <w:szCs w:val="24"/>
-          <w:lang w:val="en-US"/>
-        </w:rPr>
-        <w:t>Fragil</w:t>
-      </w:r>
-      <w:proofErr w:type="spellEnd"/>
-      <w:r>
-        <w:rPr>
-          <w:color w:val="auto"/>
-          <w:sz w:val="24"/>
-          <w:szCs w:val="24"/>
-          <w:lang w:val="en-US"/>
-        </w:rPr>
-        <w:t>"</w:t>
-      </w:r>
-    </w:p>
-    <w:p>
-      <w:pPr>
-        <w:spacing w:line="240" w:lineRule="auto"/>
-        <w:ind w:left="-5"/>
-        <w:rPr>
-          <w:color w:val="auto"/>
-          <w:sz w:val="24"/>
-          <w:szCs w:val="24"/>
-          <w:lang w:val="en-US"/>
-        </w:rPr>
-      </w:pPr>
-      <w:r>
-        <w:rPr>
-          <w:color w:val="auto"/>
-          <w:sz w:val="24"/>
-          <w:szCs w:val="24"/>
-          <w:lang w:val="en-US"/>
-        </w:rPr>
-        <w:t xml:space="preserve"> }</w:t>
-      </w:r>
-    </w:p>
-    <w:p>
-      <w:pPr>
-        <w:spacing w:line="240" w:lineRule="auto"/>
-        <w:ind w:left="-5"/>
-        <w:rPr>
-          <w:b/>
-          <w:color w:val="auto"/>
-          <w:sz w:val="24"/>
-          <w:szCs w:val="24"/>
-          <w:lang w:val="en-US"/>
-        </w:rPr>
-      </w:pPr>
-      <w:r>
-        <w:rPr>
-          <w:b/>
-          <w:color w:val="auto"/>
-          <w:sz w:val="24"/>
-          <w:szCs w:val="24"/>
-          <w:lang w:val="en-US"/>
-        </w:rPr>
-        <w:t>Response:</w:t>
-      </w:r>
-    </w:p>
-    <w:p>
-      <w:pPr>
-        <w:spacing w:line="240" w:lineRule="auto"/>
-        <w:ind w:left="-5"/>
-        <w:rPr>
-          <w:color w:val="auto"/>
-          <w:sz w:val="24"/>
-          <w:szCs w:val="24"/>
-        </w:rPr>
-      </w:pPr>
-      <w:r>
-        <w:rPr>
-          <w:color w:val="auto"/>
-          <w:sz w:val="24"/>
-          <w:szCs w:val="24"/>
-        </w:rPr>
-        <w:t>{</w:t>
-      </w:r>
-    </w:p>
-    <w:p>
-      <w:pPr>
-        <w:spacing w:line="240" w:lineRule="auto"/>
-        <w:ind w:left="-5"/>
-        <w:rPr>
-          <w:color w:val="auto"/>
-          <w:sz w:val="24"/>
-          <w:szCs w:val="24"/>
-        </w:rPr>
-      </w:pPr>
-      <w:r>
-        <w:rPr>
-          <w:color w:val="auto"/>
-          <w:sz w:val="24"/>
-          <w:szCs w:val="24"/>
+        <w:t>productCode</w:t>
+      </w:r>
+      <w:proofErr w:type="spellEnd"/>
+      <w:r>
+        <w:rPr>
+          <w:color w:val="auto"/>
+          <w:sz w:val="24"/>
+          <w:szCs w:val="24"/>
+          <w:lang w:val="en-US"/>
+        </w:rPr>
+        <w:t>": "10",</w:t>
+      </w:r>
+    </w:p>
+    <w:p>
+      <w:pPr>
+        <w:spacing w:line="240" w:lineRule="auto"/>
+        <w:ind w:left="-5"/>
+        <w:rPr>
+          <w:color w:val="auto"/>
+          <w:sz w:val="24"/>
+          <w:szCs w:val="24"/>
+          <w:lang w:val="en-US"/>
+        </w:rPr>
+      </w:pPr>
+      <w:r>
+        <w:rPr>
+          <w:color w:val="auto"/>
+          <w:sz w:val="24"/>
+          <w:szCs w:val="24"/>
+          <w:lang w:val="en-US"/>
         </w:rPr>
         <w:t xml:space="preserve">    "</w:t>
       </w:r>
@@ -608,80 +712,7 @@
           <w:color w:val="auto"/>
           <w:sz w:val="24"/>
           <w:szCs w:val="24"/>
-        </w:rPr>
-        <w:t>description</w:t>
-      </w:r>
-      <w:proofErr w:type="spellEnd"/>
-      <w:r>
-        <w:rPr>
-          <w:color w:val="auto"/>
-          <w:sz w:val="24"/>
-          <w:szCs w:val="24"/>
-        </w:rPr>
-        <w:t>": "Pesado",</w:t>
-      </w:r>
-    </w:p>
-    <w:p>
-      <w:pPr>
-        <w:spacing w:line="240" w:lineRule="auto"/>
-        <w:ind w:left="-5"/>
-        <w:rPr>
-          <w:color w:val="auto"/>
-          <w:sz w:val="24"/>
-          <w:szCs w:val="24"/>
-        </w:rPr>
-      </w:pPr>
-      <w:r>
-        <w:rPr>
-          <w:color w:val="auto"/>
-          <w:sz w:val="24"/>
-          <w:szCs w:val="24"/>
-        </w:rPr>
-        <w:t xml:space="preserve">    "</w:t>
-      </w:r>
-      <w:proofErr w:type="spellStart"/>
-      <w:r>
-        <w:rPr>
-          <w:color w:val="auto"/>
-          <w:sz w:val="24"/>
-          <w:szCs w:val="24"/>
-        </w:rPr>
-        <w:t>productCode</w:t>
-      </w:r>
-      <w:proofErr w:type="spellEnd"/>
-      <w:r>
-        <w:rPr>
-          <w:color w:val="auto"/>
-          <w:sz w:val="24"/>
-          <w:szCs w:val="24"/>
-        </w:rPr>
-        <w:t>": "10",</w:t>
-      </w:r>
-    </w:p>
-    <w:p>
-      <w:pPr>
-        <w:spacing w:line="240" w:lineRule="auto"/>
-        <w:ind w:left="-5"/>
-        <w:rPr>
-          <w:color w:val="auto"/>
-          <w:sz w:val="24"/>
-          <w:szCs w:val="24"/>
-        </w:rPr>
-      </w:pPr>
-      <w:r>
-        <w:rPr>
-          <w:color w:val="auto"/>
-          <w:sz w:val="24"/>
-          <w:szCs w:val="24"/>
-        </w:rPr>
-        <w:t xml:space="preserve">    "</w:t>
-      </w:r>
-      <w:proofErr w:type="spellStart"/>
-      <w:r>
-        <w:rPr>
-          <w:color w:val="auto"/>
-          <w:sz w:val="24"/>
-          <w:szCs w:val="24"/>
+          <w:lang w:val="en-US"/>
         </w:rPr>
         <w:t>productName</w:t>
       </w:r>
@@ -691,6 +722,7 @@
           <w:color w:val="auto"/>
           <w:sz w:val="24"/>
           <w:szCs w:val="24"/>
+          <w:lang w:val="en-US"/>
         </w:rPr>
         <w:t>": "Mesa",</w:t>
       </w:r>
@@ -711,6 +743,7 @@
           <w:color w:val="auto"/>
           <w:sz w:val="24"/>
           <w:szCs w:val="24"/>
+          <w:lang w:val="en-US"/>
         </w:rPr>
         <w:t xml:space="preserve">    </w:t>
       </w:r>
@@ -1234,15 +1267,13 @@
           <w:color w:val="auto"/>
           <w:sz w:val="24"/>
           <w:szCs w:val="24"/>
-          <w:lang w:val="en-US"/>
-        </w:rPr>
-      </w:pPr>
-      <w:r>
-        <w:rPr>
-          <w:color w:val="auto"/>
-          <w:sz w:val="24"/>
-          <w:szCs w:val="24"/>
-          <w:lang w:val="en-US"/>
+        </w:rPr>
+      </w:pPr>
+      <w:r>
+        <w:rPr>
+          <w:color w:val="auto"/>
+          <w:sz w:val="24"/>
+          <w:szCs w:val="24"/>
         </w:rPr>
         <w:t>{</w:t>
       </w:r>
@@ -1255,77 +1286,13 @@
           <w:color w:val="auto"/>
           <w:sz w:val="24"/>
           <w:szCs w:val="24"/>
-          <w:lang w:val="en-US"/>
-        </w:rPr>
-      </w:pPr>
-      <w:r>
-        <w:rPr>
-          <w:color w:val="auto"/>
-          <w:sz w:val="24"/>
-          <w:szCs w:val="24"/>
-          <w:lang w:val="en-US"/>
-        </w:rPr>
-        <w:t xml:space="preserve">    "address": "Los </w:t>
-      </w:r>
-      <w:proofErr w:type="spellStart"/>
-      <w:r>
-        <w:rPr>
-          <w:color w:val="auto"/>
-          <w:sz w:val="24"/>
-          <w:szCs w:val="24"/>
-          <w:lang w:val="en-US"/>
-        </w:rPr>
-        <w:t>pinos</w:t>
-      </w:r>
-      <w:proofErr w:type="spellEnd"/>
-      <w:r>
-        <w:rPr>
-          <w:color w:val="auto"/>
-          <w:sz w:val="24"/>
-          <w:szCs w:val="24"/>
-          <w:lang w:val="en-US"/>
-        </w:rPr>
-        <w:t>",</w:t>
-      </w:r>
-    </w:p>
-    <w:p>
-      <w:pPr>
-        <w:spacing w:line="240" w:lineRule="auto"/>
-        <w:ind w:left="-5"/>
-        <w:rPr>
-          <w:color w:val="auto"/>
-          <w:sz w:val="24"/>
-          <w:szCs w:val="24"/>
-          <w:lang w:val="en-US"/>
-        </w:rPr>
-      </w:pPr>
-      <w:r>
-        <w:rPr>
-          <w:color w:val="auto"/>
-          <w:sz w:val="24"/>
-          <w:szCs w:val="24"/>
-          <w:lang w:val="en-US"/>
-        </w:rPr>
-        <w:t xml:space="preserve">    "email": "angel@hotmail.com",</w:t>
-      </w:r>
-    </w:p>
-    <w:p>
-      <w:pPr>
-        <w:spacing w:line="240" w:lineRule="auto"/>
-        <w:ind w:left="-5"/>
-        <w:rPr>
-          <w:color w:val="auto"/>
-          <w:sz w:val="24"/>
-          <w:szCs w:val="24"/>
-          <w:lang w:val="en-US"/>
-        </w:rPr>
-      </w:pPr>
-      <w:r>
-        <w:rPr>
-          <w:color w:val="auto"/>
-          <w:sz w:val="24"/>
-          <w:szCs w:val="24"/>
-          <w:lang w:val="en-US"/>
+        </w:rPr>
+      </w:pPr>
+      <w:r>
+        <w:rPr>
+          <w:color w:val="auto"/>
+          <w:sz w:val="24"/>
+          <w:szCs w:val="24"/>
         </w:rPr>
         <w:t xml:space="preserve">    "</w:t>
       </w:r>
@@ -1335,6 +1302,74 @@
           <w:color w:val="auto"/>
           <w:sz w:val="24"/>
           <w:szCs w:val="24"/>
+        </w:rPr>
+        <w:t>address</w:t>
+      </w:r>
+      <w:proofErr w:type="spellEnd"/>
+      <w:r>
+        <w:rPr>
+          <w:color w:val="auto"/>
+          <w:sz w:val="24"/>
+          <w:szCs w:val="24"/>
+        </w:rPr>
+        <w:t>": "Los pinos",</w:t>
+      </w:r>
+    </w:p>
+    <w:p>
+      <w:pPr>
+        <w:spacing w:line="240" w:lineRule="auto"/>
+        <w:ind w:left="-5"/>
+        <w:rPr>
+          <w:color w:val="auto"/>
+          <w:sz w:val="24"/>
+          <w:szCs w:val="24"/>
+          <w:lang w:val="en-US"/>
+        </w:rPr>
+      </w:pPr>
+      <w:r>
+        <w:rPr>
+          <w:color w:val="auto"/>
+          <w:sz w:val="24"/>
+          <w:szCs w:val="24"/>
+        </w:rPr>
+        <w:t xml:space="preserve">    </w:t>
+      </w:r>
+      <w:r>
+        <w:rPr>
+          <w:color w:val="auto"/>
+          <w:sz w:val="24"/>
+          <w:szCs w:val="24"/>
+          <w:lang w:val="en-US"/>
+        </w:rPr>
+        <w:t>"email": "angel@hotmail.com",</w:t>
+      </w:r>
+    </w:p>
+    <w:p>
+      <w:pPr>
+        <w:spacing w:line="240" w:lineRule="auto"/>
+        <w:ind w:left="-5"/>
+        <w:rPr>
+          <w:color w:val="auto"/>
+          <w:sz w:val="24"/>
+          <w:szCs w:val="24"/>
+          <w:lang w:val="en-US"/>
+        </w:rPr>
+      </w:pPr>
+      <w:r>
+        <w:rPr>
+          <w:color w:val="auto"/>
+          <w:sz w:val="24"/>
+          <w:szCs w:val="24"/>
+          <w:lang w:val="en-US"/>
+        </w:rPr>
+        <w:t xml:space="preserve">    "</w:t>
+      </w:r>
+      <w:proofErr w:type="spellStart"/>
+      <w:r>
+        <w:rPr>
+          <w:color w:val="auto"/>
+          <w:sz w:val="24"/>
+          <w:szCs w:val="24"/>
           <w:lang w:val="en-US"/>
         </w:rPr>
         <w:t>idCard</w:t>
@@ -1462,13 +1497,15 @@
           <w:color w:val="auto"/>
           <w:sz w:val="24"/>
           <w:szCs w:val="24"/>
-        </w:rPr>
-      </w:pPr>
-      <w:r>
-        <w:rPr>
-          <w:color w:val="auto"/>
-          <w:sz w:val="24"/>
-          <w:szCs w:val="24"/>
+          <w:lang w:val="en-US"/>
+        </w:rPr>
+      </w:pPr>
+      <w:r>
+        <w:rPr>
+          <w:color w:val="auto"/>
+          <w:sz w:val="24"/>
+          <w:szCs w:val="24"/>
+          <w:lang w:val="en-US"/>
         </w:rPr>
         <w:t>}</w:t>
       </w:r>
@@ -1689,18 +1726,27 @@
           <w:color w:val="auto"/>
           <w:sz w:val="24"/>
           <w:szCs w:val="24"/>
-          <w:lang w:val="en-US"/>
-        </w:rPr>
-      </w:pPr>
-      <w:r>
-        <w:rPr>
-          <w:b/>
-          <w:color w:val="auto"/>
-          <w:sz w:val="24"/>
-          <w:szCs w:val="24"/>
-          <w:lang w:val="en-US"/>
-        </w:rPr>
-        <w:t xml:space="preserve">Body: </w:t>
+        </w:rPr>
+      </w:pPr>
+      <w:proofErr w:type="spellStart"/>
+      <w:r>
+        <w:rPr>
+          <w:b/>
+          <w:color w:val="auto"/>
+          <w:sz w:val="24"/>
+          <w:szCs w:val="24"/>
+        </w:rPr>
+        <w:t>Body</w:t>
+      </w:r>
+      <w:proofErr w:type="spellEnd"/>
+      <w:r>
+        <w:rPr>
+          <w:b/>
+          <w:color w:val="auto"/>
+          <w:sz w:val="24"/>
+          <w:szCs w:val="24"/>
+        </w:rPr>
+        <w:t xml:space="preserve">: </w:t>
       </w:r>
     </w:p>
     <w:p>
@@ -2572,13 +2618,15 @@
           <w:color w:val="auto"/>
           <w:sz w:val="24"/>
           <w:szCs w:val="24"/>
-        </w:rPr>
-      </w:pPr>
-      <w:r>
-        <w:rPr>
-          <w:color w:val="auto"/>
-          <w:sz w:val="24"/>
-          <w:szCs w:val="24"/>
+          <w:lang w:val="en-US"/>
+        </w:rPr>
+      </w:pPr>
+      <w:r>
+        <w:rPr>
+          <w:color w:val="auto"/>
+          <w:sz w:val="24"/>
+          <w:szCs w:val="24"/>
+          <w:lang w:val="en-US"/>
         </w:rPr>
         <w:t>-</w:t>
       </w:r>
@@ -2763,6 +2811,240 @@
           <w:color w:val="auto"/>
           <w:sz w:val="24"/>
           <w:szCs w:val="24"/>
+        </w:rPr>
+      </w:pPr>
+      <w:proofErr w:type="spellStart"/>
+      <w:r>
+        <w:rPr>
+          <w:b/>
+          <w:color w:val="auto"/>
+          <w:sz w:val="24"/>
+          <w:szCs w:val="24"/>
+        </w:rPr>
+        <w:t>Parameters</w:t>
+      </w:r>
+      <w:proofErr w:type="spellEnd"/>
+      <w:r>
+        <w:rPr>
+          <w:b/>
+          <w:color w:val="auto"/>
+          <w:sz w:val="24"/>
+          <w:szCs w:val="24"/>
+        </w:rPr>
+        <w:t xml:space="preserve">: </w:t>
+      </w:r>
+    </w:p>
+    <w:p>
+      <w:pPr>
+        <w:spacing w:line="240" w:lineRule="auto"/>
+        <w:ind w:left="-5"/>
+        <w:rPr>
+          <w:color w:val="auto"/>
+          <w:sz w:val="24"/>
+          <w:szCs w:val="24"/>
+        </w:rPr>
+      </w:pPr>
+      <w:proofErr w:type="spellStart"/>
+      <w:r>
+        <w:rPr>
+          <w:b/>
+          <w:color w:val="auto"/>
+          <w:sz w:val="24"/>
+          <w:szCs w:val="24"/>
+        </w:rPr>
+        <w:t>idguide</w:t>
+      </w:r>
+      <w:proofErr w:type="spellEnd"/>
+      <w:r>
+        <w:rPr>
+          <w:b/>
+          <w:color w:val="auto"/>
+          <w:sz w:val="24"/>
+          <w:szCs w:val="24"/>
+        </w:rPr>
+        <w:t>:</w:t>
+      </w:r>
+      <w:r>
+        <w:rPr>
+          <w:color w:val="auto"/>
+          <w:sz w:val="24"/>
+          <w:szCs w:val="24"/>
+        </w:rPr>
+        <w:t xml:space="preserve"> número de guía (</w:t>
+      </w:r>
+      <w:proofErr w:type="spellStart"/>
+      <w:r>
+        <w:rPr>
+          <w:color w:val="auto"/>
+          <w:sz w:val="24"/>
+          <w:szCs w:val="24"/>
+        </w:rPr>
+        <w:t>String</w:t>
+      </w:r>
+      <w:proofErr w:type="spellEnd"/>
+      <w:r>
+        <w:rPr>
+          <w:color w:val="auto"/>
+          <w:sz w:val="24"/>
+          <w:szCs w:val="24"/>
+        </w:rPr>
+        <w:t>)</w:t>
+      </w:r>
+    </w:p>
+    <w:p>
+      <w:pPr>
+        <w:spacing w:line="240" w:lineRule="auto"/>
+        <w:ind w:left="-5"/>
+        <w:rPr>
+          <w:b/>
+          <w:color w:val="auto"/>
+          <w:sz w:val="24"/>
+          <w:szCs w:val="24"/>
+          <w:lang w:val="en-US"/>
+        </w:rPr>
+      </w:pPr>
+      <w:r>
+        <w:rPr>
+          <w:b/>
+          <w:color w:val="auto"/>
+          <w:sz w:val="24"/>
+          <w:szCs w:val="24"/>
+          <w:lang w:val="en-US"/>
+        </w:rPr>
+        <w:t xml:space="preserve">Body: </w:t>
+      </w:r>
+    </w:p>
+    <w:p>
+      <w:pPr>
+        <w:spacing w:line="240" w:lineRule="auto"/>
+        <w:ind w:left="-5"/>
+        <w:rPr>
+          <w:color w:val="auto"/>
+          <w:sz w:val="24"/>
+          <w:szCs w:val="24"/>
+          <w:lang w:val="en-US"/>
+        </w:rPr>
+      </w:pPr>
+      <w:r>
+        <w:rPr>
+          <w:b/>
+          <w:color w:val="auto"/>
+          <w:sz w:val="24"/>
+          <w:szCs w:val="24"/>
+          <w:lang w:val="en-US"/>
+        </w:rPr>
+        <w:t xml:space="preserve">Response: </w:t>
+      </w:r>
+    </w:p>
+    <w:p>
+      <w:pPr>
+        <w:spacing w:line="240" w:lineRule="auto"/>
+        <w:ind w:left="-5"/>
+        <w:rPr>
+          <w:color w:val="auto"/>
+          <w:sz w:val="24"/>
+          <w:szCs w:val="24"/>
+          <w:lang w:val="en-US"/>
+        </w:rPr>
+      </w:pPr>
+      <w:r>
+        <w:rPr>
+          <w:color w:val="auto"/>
+          <w:sz w:val="24"/>
+          <w:szCs w:val="24"/>
+          <w:shd w:val="clear" w:color="auto" w:fill="FFFFFF"/>
+          <w:lang w:val="en-US"/>
+        </w:rPr>
+        <w:t>{"carrierCard":"1726415672","customerId":"1714298823","deliverDate":"2019-09-26","guideId":"1","quantity":3,"sendDate":"2019-09-09","total":22.5,"zoneCode":"1"}</w:t>
+      </w:r>
+    </w:p>
+    <w:p>
+      <w:pPr>
+        <w:spacing w:line="240" w:lineRule="auto"/>
+        <w:ind w:left="-5"/>
+        <w:rPr>
+          <w:b/>
+          <w:color w:val="auto"/>
+          <w:sz w:val="24"/>
+          <w:szCs w:val="24"/>
+          <w:lang w:val="en-US"/>
+        </w:rPr>
+      </w:pPr>
+      <w:r>
+        <w:rPr>
+          <w:b/>
+          <w:color w:val="auto"/>
+          <w:sz w:val="24"/>
+          <w:szCs w:val="24"/>
+          <w:lang w:val="en-US"/>
+        </w:rPr>
+        <w:t>Nº: 7</w:t>
+      </w:r>
+    </w:p>
+    <w:p>
+      <w:pPr>
+        <w:spacing w:line="240" w:lineRule="auto"/>
+        <w:ind w:left="-5"/>
+        <w:rPr>
+          <w:b/>
+          <w:color w:val="auto"/>
+          <w:sz w:val="24"/>
+          <w:szCs w:val="24"/>
+          <w:lang w:val="en-US"/>
+        </w:rPr>
+      </w:pPr>
+      <w:r>
+        <w:rPr>
+          <w:b/>
+          <w:color w:val="auto"/>
+          <w:sz w:val="24"/>
+          <w:szCs w:val="24"/>
+          <w:lang w:val="en-US"/>
+        </w:rPr>
+        <w:t>HTTP: PUT</w:t>
+      </w:r>
+    </w:p>
+    <w:p>
+      <w:pPr>
+        <w:spacing w:line="240" w:lineRule="auto"/>
+        <w:ind w:left="-5"/>
+        <w:rPr>
+          <w:b/>
+          <w:color w:val="auto"/>
+          <w:sz w:val="24"/>
+          <w:szCs w:val="24"/>
+          <w:lang w:val="en-US"/>
+        </w:rPr>
+      </w:pPr>
+      <w:r>
+        <w:rPr>
+          <w:b/>
+          <w:color w:val="auto"/>
+          <w:sz w:val="24"/>
+          <w:szCs w:val="24"/>
+          <w:lang w:val="en-US"/>
+        </w:rPr>
+        <w:t xml:space="preserve">URI: </w:t>
+      </w:r>
+      <w:r>
+        <w:rPr>
+          <w:color w:val="auto"/>
+          <w:sz w:val="24"/>
+          <w:szCs w:val="24"/>
+          <w:lang w:val="en-US"/>
+        </w:rPr>
+        <w:t>http://localhost:1024/FreightTransport/project/guide/updateguide/{id}</w:t>
+      </w:r>
+    </w:p>
+    <w:p>
+      <w:pPr>
+        <w:spacing w:line="240" w:lineRule="auto"/>
+        <w:ind w:left="-5"/>
+        <w:rPr>
+          <w:b/>
+          <w:color w:val="auto"/>
+          <w:sz w:val="24"/>
+          <w:szCs w:val="24"/>
           <w:lang w:val="en-US"/>
         </w:rPr>
       </w:pPr>
@@ -2785,239 +3067,16 @@
           <w:color w:val="auto"/>
           <w:sz w:val="24"/>
           <w:szCs w:val="24"/>
-        </w:rPr>
-      </w:pPr>
-      <w:proofErr w:type="spellStart"/>
-      <w:r>
-        <w:rPr>
-          <w:b/>
-          <w:color w:val="auto"/>
-          <w:sz w:val="24"/>
-          <w:szCs w:val="24"/>
-        </w:rPr>
-        <w:t>idguide</w:t>
-      </w:r>
-      <w:proofErr w:type="spellEnd"/>
-      <w:r>
-        <w:rPr>
-          <w:b/>
-          <w:color w:val="auto"/>
-          <w:sz w:val="24"/>
-          <w:szCs w:val="24"/>
-        </w:rPr>
-        <w:t>:</w:t>
-      </w:r>
-      <w:r>
-        <w:rPr>
-          <w:color w:val="auto"/>
-          <w:sz w:val="24"/>
-          <w:szCs w:val="24"/>
-        </w:rPr>
-        <w:t xml:space="preserve"> número de guía (</w:t>
-      </w:r>
-      <w:proofErr w:type="spellStart"/>
-      <w:r>
-        <w:rPr>
-          <w:color w:val="auto"/>
-          <w:sz w:val="24"/>
-          <w:szCs w:val="24"/>
-        </w:rPr>
-        <w:t>String</w:t>
-      </w:r>
-      <w:proofErr w:type="spellEnd"/>
-      <w:r>
-        <w:rPr>
-          <w:color w:val="auto"/>
-          <w:sz w:val="24"/>
-          <w:szCs w:val="24"/>
-        </w:rPr>
-        <w:t>)</w:t>
-      </w:r>
-    </w:p>
-    <w:p>
-      <w:pPr>
-        <w:spacing w:line="240" w:lineRule="auto"/>
-        <w:ind w:left="-5"/>
-        <w:rPr>
-          <w:b/>
-          <w:color w:val="auto"/>
-          <w:sz w:val="24"/>
-          <w:szCs w:val="24"/>
-          <w:lang w:val="en-US"/>
-        </w:rPr>
-      </w:pPr>
-      <w:r>
-        <w:rPr>
-          <w:b/>
-          <w:color w:val="auto"/>
-          <w:sz w:val="24"/>
-          <w:szCs w:val="24"/>
-          <w:lang w:val="en-US"/>
-        </w:rPr>
-        <w:t xml:space="preserve">Body: </w:t>
-      </w:r>
-    </w:p>
-    <w:p>
-      <w:pPr>
-        <w:spacing w:line="240" w:lineRule="auto"/>
-        <w:ind w:left="-5"/>
-        <w:rPr>
-          <w:color w:val="auto"/>
-          <w:sz w:val="24"/>
-          <w:szCs w:val="24"/>
-          <w:lang w:val="en-US"/>
-        </w:rPr>
-      </w:pPr>
-      <w:r>
-        <w:rPr>
-          <w:b/>
-          <w:color w:val="auto"/>
-          <w:sz w:val="24"/>
-          <w:szCs w:val="24"/>
-          <w:lang w:val="en-US"/>
-        </w:rPr>
-        <w:t xml:space="preserve">Response: </w:t>
-      </w:r>
-    </w:p>
-    <w:p>
-      <w:pPr>
-        <w:spacing w:line="240" w:lineRule="auto"/>
-        <w:ind w:left="-5"/>
-        <w:rPr>
-          <w:color w:val="auto"/>
-          <w:sz w:val="24"/>
-          <w:szCs w:val="24"/>
-          <w:lang w:val="en-US"/>
-        </w:rPr>
-      </w:pPr>
-      <w:r>
-        <w:rPr>
-          <w:color w:val="auto"/>
-          <w:sz w:val="24"/>
-          <w:szCs w:val="24"/>
-          <w:shd w:val="clear" w:color="auto" w:fill="FFFFFF"/>
-          <w:lang w:val="en-US"/>
-        </w:rPr>
-        <w:t>{"carrierCard":"1726415672","customerId":"1714298823","deliverDate":"2019-09-26","guideId":"1","quantity":3,"sendDate":"2019-09-09","total":22.5,"zoneCode":"1"}</w:t>
-      </w:r>
-    </w:p>
-    <w:p>
-      <w:pPr>
-        <w:spacing w:line="240" w:lineRule="auto"/>
-        <w:ind w:left="-5"/>
-        <w:rPr>
-          <w:b/>
-          <w:color w:val="auto"/>
-          <w:sz w:val="24"/>
-          <w:szCs w:val="24"/>
-          <w:lang w:val="en-US"/>
-        </w:rPr>
-      </w:pPr>
-      <w:r>
-        <w:rPr>
-          <w:b/>
-          <w:color w:val="auto"/>
-          <w:sz w:val="24"/>
-          <w:szCs w:val="24"/>
-          <w:lang w:val="en-US"/>
-        </w:rPr>
-        <w:t>Nº: 7</w:t>
-      </w:r>
-    </w:p>
-    <w:p>
-      <w:pPr>
-        <w:spacing w:line="240" w:lineRule="auto"/>
-        <w:ind w:left="-5"/>
-        <w:rPr>
-          <w:b/>
-          <w:color w:val="auto"/>
-          <w:sz w:val="24"/>
-          <w:szCs w:val="24"/>
-          <w:lang w:val="en-US"/>
-        </w:rPr>
-      </w:pPr>
-      <w:r>
-        <w:rPr>
-          <w:b/>
-          <w:color w:val="auto"/>
-          <w:sz w:val="24"/>
-          <w:szCs w:val="24"/>
-          <w:lang w:val="en-US"/>
-        </w:rPr>
-        <w:t>HTTP: PUT</w:t>
-      </w:r>
-    </w:p>
-    <w:p>
-      <w:pPr>
-        <w:spacing w:line="240" w:lineRule="auto"/>
-        <w:ind w:left="-5"/>
-        <w:rPr>
-          <w:b/>
-          <w:color w:val="auto"/>
-          <w:sz w:val="24"/>
-          <w:szCs w:val="24"/>
-          <w:lang w:val="en-US"/>
-        </w:rPr>
-      </w:pPr>
-      <w:r>
-        <w:rPr>
-          <w:b/>
-          <w:color w:val="auto"/>
-          <w:sz w:val="24"/>
-          <w:szCs w:val="24"/>
-          <w:lang w:val="en-US"/>
-        </w:rPr>
-        <w:t xml:space="preserve">URI: </w:t>
-      </w:r>
-      <w:r>
-        <w:rPr>
-          <w:color w:val="auto"/>
-          <w:sz w:val="24"/>
-          <w:szCs w:val="24"/>
-          <w:lang w:val="en-US"/>
-        </w:rPr>
-        <w:t>http://localhost:1024/FreightTransport/project/guide/updateguide/{id}</w:t>
-      </w:r>
-    </w:p>
-    <w:p>
-      <w:pPr>
-        <w:spacing w:line="240" w:lineRule="auto"/>
-        <w:ind w:left="-5"/>
-        <w:rPr>
-          <w:b/>
-          <w:color w:val="auto"/>
-          <w:sz w:val="24"/>
-          <w:szCs w:val="24"/>
-          <w:lang w:val="en-US"/>
-        </w:rPr>
-      </w:pPr>
-      <w:r>
-        <w:rPr>
-          <w:b/>
-          <w:color w:val="auto"/>
-          <w:sz w:val="24"/>
-          <w:szCs w:val="24"/>
-          <w:lang w:val="en-US"/>
-        </w:rPr>
-        <w:t xml:space="preserve">Parameters: </w:t>
-      </w:r>
-    </w:p>
-    <w:p>
-      <w:pPr>
-        <w:spacing w:line="240" w:lineRule="auto"/>
-        <w:ind w:left="-5"/>
-        <w:rPr>
-          <w:color w:val="auto"/>
-          <w:sz w:val="24"/>
-          <w:szCs w:val="24"/>
-        </w:rPr>
-      </w:pPr>
-      <w:r>
-        <w:rPr>
-          <w:b/>
-          <w:color w:val="auto"/>
-          <w:sz w:val="24"/>
-          <w:szCs w:val="24"/>
+          <w:lang w:val="en-US"/>
+        </w:rPr>
+      </w:pPr>
+      <w:r>
+        <w:rPr>
+          <w:b/>
+          <w:color w:val="auto"/>
+          <w:sz w:val="24"/>
+          <w:szCs w:val="24"/>
+          <w:lang w:val="en-US"/>
         </w:rPr>
         <w:t>Id:</w:t>
       </w:r>
@@ -3026,6 +3085,7 @@
           <w:color w:val="auto"/>
           <w:sz w:val="24"/>
           <w:szCs w:val="24"/>
+          <w:lang w:val="en-US"/>
         </w:rPr>
         <w:t xml:space="preserve"> </w:t>
       </w:r>
@@ -3035,6 +3095,7 @@
           <w:color w:val="auto"/>
           <w:sz w:val="24"/>
           <w:szCs w:val="24"/>
+          <w:lang w:val="en-US"/>
         </w:rPr>
         <w:t xml:space="preserve"> </w:t>
       </w:r>
@@ -3043,26 +3104,49 @@
           <w:color w:val="auto"/>
           <w:sz w:val="24"/>
           <w:szCs w:val="24"/>
-        </w:rPr>
-        <w:t>id de guía a modificar (</w:t>
-      </w:r>
-      <w:proofErr w:type="spellStart"/>
-      <w:r>
-        <w:rPr>
-          <w:color w:val="auto"/>
-          <w:sz w:val="24"/>
-          <w:szCs w:val="24"/>
-        </w:rPr>
-        <w:t>String</w:t>
-      </w:r>
-      <w:proofErr w:type="spellEnd"/>
-      <w:r>
-        <w:rPr>
-          <w:color w:val="auto"/>
-          <w:sz w:val="24"/>
-          <w:szCs w:val="24"/>
-        </w:rPr>
-        <w:t>)</w:t>
+          <w:lang w:val="en-US"/>
+        </w:rPr>
+        <w:t xml:space="preserve">id de </w:t>
+      </w:r>
+      <w:proofErr w:type="spellStart"/>
+      <w:r>
+        <w:rPr>
+          <w:color w:val="auto"/>
+          <w:sz w:val="24"/>
+          <w:szCs w:val="24"/>
+          <w:lang w:val="en-US"/>
+        </w:rPr>
+        <w:t>guía</w:t>
+      </w:r>
+      <w:proofErr w:type="spellEnd"/>
+      <w:r>
+        <w:rPr>
+          <w:color w:val="auto"/>
+          <w:sz w:val="24"/>
+          <w:szCs w:val="24"/>
+          <w:lang w:val="en-US"/>
+        </w:rPr>
+        <w:t xml:space="preserve"> a </w:t>
+      </w:r>
+      <w:proofErr w:type="spellStart"/>
+      <w:r>
+        <w:rPr>
+          <w:color w:val="auto"/>
+          <w:sz w:val="24"/>
+          <w:szCs w:val="24"/>
+          <w:lang w:val="en-US"/>
+        </w:rPr>
+        <w:t>modificar</w:t>
+      </w:r>
+      <w:proofErr w:type="spellEnd"/>
+      <w:r>
+        <w:rPr>
+          <w:color w:val="auto"/>
+          <w:sz w:val="24"/>
+          <w:szCs w:val="24"/>
+          <w:lang w:val="en-US"/>
+        </w:rPr>
+        <w:t xml:space="preserve"> (String)</w:t>
       </w:r>
     </w:p>
     <w:p>
@@ -3704,6 +3788,7 @@
             <w:color w:val="auto"/>
             <w:sz w:val="24"/>
             <w:szCs w:val="24"/>
+            <w:lang w:val="en-US"/>
           </w:rPr>
           <w:t xml:space="preserve"> </w:t>
         </w:r>
@@ -4987,14 +5072,16 @@
           <w:color w:val="auto"/>
           <w:sz w:val="24"/>
           <w:szCs w:val="24"/>
-        </w:rPr>
-      </w:pPr>
-      <w:r>
-        <w:rPr>
-          <w:rFonts w:eastAsia="Times New Roman"/>
-          <w:color w:val="auto"/>
-          <w:sz w:val="24"/>
-          <w:szCs w:val="24"/>
+          <w:lang w:val="en-US"/>
+        </w:rPr>
+      </w:pPr>
+      <w:r>
+        <w:rPr>
+          <w:rFonts w:eastAsia="Times New Roman"/>
+          <w:color w:val="auto"/>
+          <w:sz w:val="24"/>
+          <w:szCs w:val="24"/>
+          <w:lang w:val="en-US"/>
         </w:rPr>
         <w:t>]</w:t>
       </w:r>
@@ -5090,6 +5177,9 @@
         <w:t xml:space="preserve">URI: </w:t>
       </w:r>
       <w:r>
+        <w:rPr>
+          <w:lang w:val="en-US"/>
+        </w:rPr>
         <w:t>http://localhost:8080/FreightTransport/project/client/addClient</w:t>
       </w:r>
     </w:p>
@@ -5872,7 +5962,6 @@
           <w:color w:val="auto"/>
           <w:sz w:val="24"/>
           <w:szCs w:val="24"/>
-          <w:lang w:val="en-US"/>
         </w:rPr>
         <w:t xml:space="preserve">URI: </w:t>
       </w:r>
@@ -5887,13 +5976,7 @@
           <w:rPr>
             <w:rStyle w:val="Hipervnculo"/>
           </w:rPr>
-          <w:t>http://localhost:8080/FreightTransport/project/client/searchClient/</w:t>
-        </w:r>
-        <w:r>
-          <w:rPr>
-            <w:rStyle w:val="Hipervnculo"/>
-          </w:rPr>
-          <w:t>{ci}</w:t>
+          <w:t>http://localhost:8080/FreightTransport/project/client/searchClient/{ci}</w:t>
         </w:r>
       </w:hyperlink>
     </w:p>
@@ -5905,14 +5988,10 @@
           <w:color w:val="auto"/>
           <w:sz w:val="24"/>
           <w:szCs w:val="24"/>
-          <w:lang w:val="en-US"/>
-        </w:rPr>
-      </w:pPr>
-      <w:r>
-        <w:t>http://localhost:8080/FreightTransport/project/client/searchClient/</w:t>
-      </w:r>
-      <w:r>
-        <w:t>1718601196</w:t>
+        </w:rPr>
+      </w:pPr>
+      <w:r>
+        <w:t>http://localhost:8080/FreightTransport/project/client/searchClient/1718601196</w:t>
       </w:r>
     </w:p>
     <w:p>
@@ -5978,23 +6057,13 @@
         </w:rPr>
         <w:t xml:space="preserve">: </w:t>
       </w:r>
-      <w:proofErr w:type="spellStart"/>
-      <w:r>
-        <w:rPr>
-          <w:color w:val="auto"/>
-          <w:sz w:val="24"/>
-          <w:szCs w:val="24"/>
-        </w:rPr>
-        <w:t>ci</w:t>
-      </w:r>
-      <w:proofErr w:type="spellEnd"/>
-      <w:r>
-        <w:rPr>
-          <w:color w:val="auto"/>
-          <w:sz w:val="24"/>
-          <w:szCs w:val="24"/>
-        </w:rPr>
-        <w:t xml:space="preserve"> del cliente que desea eliminar</w:t>
+      <w:r>
+        <w:rPr>
+          <w:color w:val="auto"/>
+          <w:sz w:val="24"/>
+          <w:szCs w:val="24"/>
+        </w:rPr>
+        <w:t>ci del cliente que desea eliminar</w:t>
       </w:r>
     </w:p>
     <w:p>
@@ -6387,13 +6456,14 @@
         </w:rPr>
         <w:t>PUT</w:t>
       </w:r>
-      <w:bookmarkStart w:id="0" w:name="_GoBack"/>
-      <w:bookmarkEnd w:id="0"/>
-    </w:p>
-    <w:p>
-      <w:pPr>
-        <w:spacing w:line="240" w:lineRule="auto"/>
-        <w:ind w:left="-5"/>
+    </w:p>
+    <w:p>
+      <w:pPr>
+        <w:spacing w:line="240" w:lineRule="auto"/>
+        <w:ind w:left="-5"/>
+        <w:rPr>
+          <w:lang w:val="en-US"/>
+        </w:rPr>
       </w:pPr>
       <w:r>
         <w:rPr>
@@ -6410,16 +6480,23 @@
       <w:pPr>
         <w:spacing w:line="240" w:lineRule="auto"/>
         <w:ind w:left="-5"/>
+        <w:rPr>
+          <w:lang w:val="en-US"/>
+        </w:rPr>
       </w:pPr>
       <w:hyperlink r:id="rId9" w:history="1">
         <w:r>
           <w:rPr>
             <w:rStyle w:val="Hipervnculo"/>
+            <w:lang w:val="en-US"/>
           </w:rPr>
           <w:t>http://localhost:8080/FreightTransport/project/client/updateclient/</w:t>
         </w:r>
       </w:hyperlink>
       <w:r>
+        <w:rPr>
+          <w:lang w:val="en-US"/>
+        </w:rPr>
         <w:t>{ci}</w:t>
       </w:r>
     </w:p>
@@ -6427,11 +6504,15 @@
       <w:pPr>
         <w:spacing w:line="240" w:lineRule="auto"/>
         <w:ind w:left="-5"/>
+        <w:rPr>
+          <w:lang w:val="en-US"/>
+        </w:rPr>
       </w:pPr>
       <w:hyperlink r:id="rId10" w:history="1">
         <w:r>
           <w:rPr>
             <w:rStyle w:val="Hipervnculo"/>
+            <w:lang w:val="en-US"/>
           </w:rPr>
           <w:t>http://localhost:8080/FreightTransport/project/client/updateclient/1718601196</w:t>
         </w:r>
@@ -6500,31 +6581,13 @@
         </w:rPr>
         <w:t xml:space="preserve">: </w:t>
       </w:r>
-      <w:proofErr w:type="spellStart"/>
-      <w:r>
-        <w:rPr>
-          <w:color w:val="auto"/>
-          <w:sz w:val="24"/>
-          <w:szCs w:val="24"/>
-        </w:rPr>
-        <w:t>ci</w:t>
-      </w:r>
-      <w:proofErr w:type="spellEnd"/>
-      <w:r>
-        <w:rPr>
-          <w:color w:val="auto"/>
-          <w:sz w:val="24"/>
-          <w:szCs w:val="24"/>
-        </w:rPr>
-        <w:t xml:space="preserve"> del cliente que desea </w:t>
-      </w:r>
-      <w:r>
-        <w:rPr>
-          <w:color w:val="auto"/>
-          <w:sz w:val="24"/>
-          <w:szCs w:val="24"/>
-        </w:rPr>
-        <w:t>actualizar</w:t>
+      <w:r>
+        <w:rPr>
+          <w:color w:val="auto"/>
+          <w:sz w:val="24"/>
+          <w:szCs w:val="24"/>
+        </w:rPr>
+        <w:t>ci del cliente que desea actualizar</w:t>
       </w:r>
     </w:p>
     <w:p>
@@ -6651,7 +6714,27 @@
           <w:szCs w:val="24"/>
           <w:lang w:val="en-US"/>
         </w:rPr>
-        <w:t>":"Vivas Santiago",</w:t>
+        <w:t>":"</w:t>
+      </w:r>
+      <w:proofErr w:type="spellStart"/>
+      <w:r>
+        <w:rPr>
+          <w:color w:val="auto"/>
+          <w:sz w:val="24"/>
+          <w:szCs w:val="24"/>
+          <w:lang w:val="en-US"/>
+        </w:rPr>
+        <w:t>Vivas</w:t>
+      </w:r>
+      <w:proofErr w:type="spellEnd"/>
+      <w:r>
+        <w:rPr>
+          <w:color w:val="auto"/>
+          <w:sz w:val="24"/>
+          <w:szCs w:val="24"/>
+          <w:lang w:val="en-US"/>
+        </w:rPr>
+        <w:t xml:space="preserve"> Santiago",</w:t>
       </w:r>
     </w:p>
     <w:p>
@@ -6870,123 +6953,583 @@
           <w:szCs w:val="24"/>
           <w:lang w:val="en-US"/>
         </w:rPr>
-        <w:t xml:space="preserve"> 20</w:t>
-      </w:r>
-      <w:r>
-        <w:rPr>
-          <w:color w:val="auto"/>
-          <w:sz w:val="24"/>
-          <w:szCs w:val="24"/>
-          <w:lang w:val="en-US"/>
-        </w:rPr>
-        <w:t>5</w:t>
-      </w:r>
-    </w:p>
-    <w:p>
-      <w:pPr>
-        <w:spacing w:line="240" w:lineRule="auto"/>
-        <w:ind w:left="-5"/>
-        <w:rPr>
-          <w:color w:val="auto"/>
-          <w:sz w:val="24"/>
-          <w:szCs w:val="24"/>
-          <w:lang w:val="en-US"/>
-        </w:rPr>
-      </w:pPr>
-    </w:p>
-    <w:p>
-      <w:pPr>
-        <w:spacing w:line="240" w:lineRule="auto"/>
-        <w:ind w:left="-5"/>
-        <w:rPr>
-          <w:color w:val="auto"/>
-          <w:sz w:val="24"/>
-          <w:szCs w:val="24"/>
-          <w:lang w:val="en-US"/>
-        </w:rPr>
-      </w:pPr>
-    </w:p>
-    <w:p>
-      <w:pPr>
-        <w:spacing w:line="240" w:lineRule="auto"/>
-        <w:ind w:left="-5"/>
-        <w:rPr>
-          <w:color w:val="auto"/>
-          <w:sz w:val="24"/>
-          <w:szCs w:val="24"/>
-          <w:lang w:val="en-US"/>
-        </w:rPr>
-      </w:pPr>
-    </w:p>
-    <w:p>
-      <w:pPr>
-        <w:spacing w:line="240" w:lineRule="auto"/>
-        <w:ind w:left="-5"/>
-        <w:rPr>
-          <w:color w:val="auto"/>
-          <w:sz w:val="24"/>
-          <w:szCs w:val="24"/>
-          <w:lang w:val="en-US"/>
-        </w:rPr>
-      </w:pPr>
-    </w:p>
-    <w:p>
-      <w:pPr>
-        <w:spacing w:line="240" w:lineRule="auto"/>
-        <w:ind w:left="-5"/>
-        <w:rPr>
-          <w:color w:val="auto"/>
-          <w:sz w:val="24"/>
-          <w:szCs w:val="24"/>
-          <w:lang w:val="en-US"/>
-        </w:rPr>
-      </w:pPr>
-    </w:p>
-    <w:p>
-      <w:pPr>
-        <w:spacing w:line="240" w:lineRule="auto"/>
-        <w:ind w:left="-5"/>
-        <w:rPr>
-          <w:color w:val="auto"/>
-          <w:sz w:val="24"/>
-          <w:szCs w:val="24"/>
-          <w:lang w:val="en-US"/>
-        </w:rPr>
-      </w:pPr>
-    </w:p>
-    <w:p>
-      <w:pPr>
-        <w:spacing w:line="240" w:lineRule="auto"/>
-        <w:ind w:left="-5"/>
-        <w:rPr>
-          <w:color w:val="auto"/>
-          <w:sz w:val="24"/>
-          <w:szCs w:val="24"/>
-          <w:lang w:val="en-US"/>
-        </w:rPr>
-      </w:pPr>
-    </w:p>
-    <w:p>
-      <w:pPr>
-        <w:spacing w:line="240" w:lineRule="auto"/>
-        <w:ind w:left="-5"/>
-        <w:rPr>
-          <w:color w:val="auto"/>
-          <w:sz w:val="24"/>
-          <w:szCs w:val="24"/>
-          <w:lang w:val="en-US"/>
-        </w:rPr>
-      </w:pPr>
-    </w:p>
-    <w:p>
-      <w:pPr>
-        <w:spacing w:line="240" w:lineRule="auto"/>
-        <w:ind w:left="-5"/>
-        <w:rPr>
-          <w:color w:val="auto"/>
-          <w:sz w:val="24"/>
-          <w:szCs w:val="24"/>
-          <w:lang w:val="en-US"/>
+        <w:t xml:space="preserve"> 205</w:t>
+      </w:r>
+    </w:p>
+    <w:p>
+      <w:pPr>
+        <w:spacing w:line="240" w:lineRule="auto"/>
+        <w:ind w:left="-5"/>
+        <w:rPr>
+          <w:color w:val="auto"/>
+          <w:sz w:val="24"/>
+          <w:szCs w:val="24"/>
+          <w:lang w:val="en-US"/>
+        </w:rPr>
+      </w:pPr>
+    </w:p>
+    <w:p>
+      <w:pPr>
+        <w:spacing w:line="240" w:lineRule="auto"/>
+        <w:ind w:left="-5"/>
+        <w:rPr>
+          <w:color w:val="auto"/>
+          <w:sz w:val="24"/>
+          <w:szCs w:val="24"/>
+          <w:lang w:val="en-US"/>
+        </w:rPr>
+      </w:pPr>
+    </w:p>
+    <w:p>
+      <w:pPr>
+        <w:spacing w:line="240" w:lineRule="auto"/>
+        <w:ind w:left="-5"/>
+        <w:jc w:val="center"/>
+        <w:rPr>
+          <w:b/>
+          <w:color w:val="auto"/>
+          <w:sz w:val="24"/>
+          <w:szCs w:val="24"/>
+          <w:lang w:val="en-US"/>
+        </w:rPr>
+      </w:pPr>
+      <w:r>
+        <w:rPr>
+          <w:b/>
+          <w:color w:val="auto"/>
+          <w:sz w:val="24"/>
+          <w:szCs w:val="24"/>
+          <w:lang w:val="en-US"/>
+        </w:rPr>
+        <w:t>PRODUCT</w:t>
+      </w:r>
+      <w:r>
+        <w:rPr>
+          <w:b/>
+          <w:color w:val="auto"/>
+          <w:sz w:val="24"/>
+          <w:szCs w:val="24"/>
+          <w:lang w:val="en-US"/>
+        </w:rPr>
+        <w:t xml:space="preserve"> URIS</w:t>
+      </w:r>
+    </w:p>
+    <w:p>
+      <w:pPr>
+        <w:spacing w:line="240" w:lineRule="auto"/>
+        <w:ind w:left="-5"/>
+        <w:rPr>
+          <w:b/>
+          <w:color w:val="auto"/>
+          <w:sz w:val="24"/>
+          <w:szCs w:val="24"/>
+          <w:u w:val="single"/>
+          <w:lang w:val="en-US"/>
+        </w:rPr>
+      </w:pPr>
+      <w:r>
+        <w:rPr>
+          <w:b/>
+          <w:color w:val="auto"/>
+          <w:sz w:val="24"/>
+          <w:szCs w:val="24"/>
+          <w:lang w:val="en-US"/>
+        </w:rPr>
+        <w:t>HTTP: GET</w:t>
+      </w:r>
+    </w:p>
+    <w:p>
+      <w:pPr>
+        <w:spacing w:line="240" w:lineRule="auto"/>
+        <w:ind w:left="-5"/>
+        <w:rPr>
+          <w:b/>
+          <w:color w:val="auto"/>
+          <w:sz w:val="24"/>
+          <w:szCs w:val="24"/>
+        </w:rPr>
+      </w:pPr>
+      <w:r>
+        <w:rPr>
+          <w:b/>
+          <w:color w:val="auto"/>
+          <w:sz w:val="24"/>
+          <w:szCs w:val="24"/>
+        </w:rPr>
+        <w:t xml:space="preserve">URI: </w:t>
+      </w:r>
+    </w:p>
+    <w:p>
+      <w:pPr>
+        <w:spacing w:line="240" w:lineRule="auto"/>
+        <w:ind w:left="-5"/>
+        <w:rPr>
+          <w:color w:val="auto"/>
+          <w:sz w:val="24"/>
+          <w:szCs w:val="24"/>
+        </w:rPr>
+      </w:pPr>
+      <w:hyperlink r:id="rId11" w:history="1">
+        <w:r>
+          <w:rPr>
+            <w:rStyle w:val="Hipervnculo"/>
+            <w:sz w:val="24"/>
+            <w:szCs w:val="24"/>
+          </w:rPr>
+          <w:t>http://localhost:1024/FreightTransport/project/product/{weight}</w:t>
+        </w:r>
+      </w:hyperlink>
+    </w:p>
+    <w:p>
+      <w:pPr>
+        <w:spacing w:line="240" w:lineRule="auto"/>
+        <w:ind w:left="-5"/>
+        <w:rPr>
+          <w:color w:val="auto"/>
+          <w:sz w:val="24"/>
+          <w:szCs w:val="24"/>
+        </w:rPr>
+      </w:pPr>
+      <w:hyperlink r:id="rId12" w:history="1">
+        <w:r>
+          <w:rPr>
+            <w:rStyle w:val="Hipervnculo"/>
+            <w:sz w:val="24"/>
+            <w:szCs w:val="24"/>
+          </w:rPr>
+          <w:t>http://localhost:1024/FreightTransport/project/product/30</w:t>
+        </w:r>
+      </w:hyperlink>
+    </w:p>
+    <w:p>
+      <w:pPr>
+        <w:spacing w:line="240" w:lineRule="auto"/>
+        <w:ind w:left="-5"/>
+      </w:pPr>
+    </w:p>
+    <w:p>
+      <w:pPr>
+        <w:spacing w:line="240" w:lineRule="auto"/>
+        <w:ind w:left="-5"/>
+        <w:rPr>
+          <w:b/>
+          <w:color w:val="auto"/>
+          <w:sz w:val="24"/>
+          <w:szCs w:val="24"/>
+        </w:rPr>
+      </w:pPr>
+      <w:proofErr w:type="spellStart"/>
+      <w:r>
+        <w:rPr>
+          <w:b/>
+          <w:color w:val="auto"/>
+          <w:sz w:val="24"/>
+          <w:szCs w:val="24"/>
+        </w:rPr>
+        <w:t>Parameters</w:t>
+      </w:r>
+      <w:proofErr w:type="spellEnd"/>
+      <w:r>
+        <w:rPr>
+          <w:b/>
+          <w:color w:val="auto"/>
+          <w:sz w:val="24"/>
+          <w:szCs w:val="24"/>
+        </w:rPr>
+        <w:t xml:space="preserve">: </w:t>
+      </w:r>
+    </w:p>
+    <w:p>
+      <w:pPr>
+        <w:spacing w:line="240" w:lineRule="auto"/>
+        <w:ind w:left="-5"/>
+        <w:rPr>
+          <w:color w:val="auto"/>
+          <w:sz w:val="24"/>
+          <w:szCs w:val="24"/>
+        </w:rPr>
+      </w:pPr>
+      <w:proofErr w:type="spellStart"/>
+      <w:r>
+        <w:rPr>
+          <w:b/>
+          <w:color w:val="auto"/>
+          <w:sz w:val="24"/>
+          <w:szCs w:val="24"/>
+        </w:rPr>
+        <w:t>Weight</w:t>
+      </w:r>
+      <w:proofErr w:type="spellEnd"/>
+      <w:r>
+        <w:rPr>
+          <w:b/>
+          <w:color w:val="auto"/>
+          <w:sz w:val="24"/>
+          <w:szCs w:val="24"/>
+        </w:rPr>
+        <w:t xml:space="preserve">: </w:t>
+      </w:r>
+      <w:r>
+        <w:rPr>
+          <w:color w:val="auto"/>
+          <w:sz w:val="24"/>
+          <w:szCs w:val="24"/>
+        </w:rPr>
+        <w:t xml:space="preserve">mostrar a todos los productos que tengan el peso indicado </w:t>
+      </w:r>
+    </w:p>
+    <w:p>
+      <w:pPr>
+        <w:spacing w:line="240" w:lineRule="auto"/>
+        <w:ind w:left="-5"/>
+        <w:rPr>
+          <w:b/>
+          <w:color w:val="auto"/>
+          <w:sz w:val="24"/>
+          <w:szCs w:val="24"/>
+          <w:lang w:val="en-US"/>
+        </w:rPr>
+      </w:pPr>
+      <w:r>
+        <w:rPr>
+          <w:b/>
+          <w:color w:val="auto"/>
+          <w:sz w:val="24"/>
+          <w:szCs w:val="24"/>
+          <w:lang w:val="en-US"/>
+        </w:rPr>
+        <w:t xml:space="preserve">Body: </w:t>
+      </w:r>
+    </w:p>
+    <w:p>
+      <w:pPr>
+        <w:spacing w:line="240" w:lineRule="auto"/>
+        <w:ind w:left="-5"/>
+        <w:rPr>
+          <w:b/>
+          <w:color w:val="auto"/>
+          <w:sz w:val="24"/>
+          <w:szCs w:val="24"/>
+          <w:lang w:val="en-US"/>
+        </w:rPr>
+      </w:pPr>
+      <w:r>
+        <w:rPr>
+          <w:b/>
+          <w:color w:val="auto"/>
+          <w:sz w:val="24"/>
+          <w:szCs w:val="24"/>
+          <w:lang w:val="en-US"/>
+        </w:rPr>
+        <w:t xml:space="preserve">Response: </w:t>
+      </w:r>
+    </w:p>
+    <w:p>
+      <w:pPr>
+        <w:spacing w:line="240" w:lineRule="auto"/>
+        <w:ind w:left="-5"/>
+        <w:rPr>
+          <w:b/>
+          <w:color w:val="auto"/>
+          <w:sz w:val="24"/>
+          <w:szCs w:val="24"/>
+          <w:lang w:val="en-US"/>
+        </w:rPr>
+      </w:pPr>
+    </w:p>
+    <w:p>
+      <w:pPr>
+        <w:pStyle w:val="NormalWeb"/>
+        <w:spacing w:before="240" w:beforeAutospacing="0" w:after="0" w:afterAutospacing="0"/>
+        <w:rPr>
+          <w:lang w:val="es-EC"/>
+        </w:rPr>
+      </w:pPr>
+      <w:r>
+        <w:rPr>
+          <w:rFonts w:ascii="Arial" w:hAnsi="Arial" w:cs="Arial"/>
+          <w:color w:val="000000"/>
+          <w:sz w:val="22"/>
+          <w:szCs w:val="22"/>
+          <w:shd w:val="clear" w:color="auto" w:fill="FFFFFF"/>
+          <w:lang w:val="es-EC"/>
+        </w:rPr>
+        <w:t>{</w:t>
+      </w:r>
+    </w:p>
+    <w:p>
+      <w:pPr>
+        <w:pStyle w:val="NormalWeb"/>
+        <w:spacing w:before="240" w:beforeAutospacing="0" w:after="0" w:afterAutospacing="0"/>
+        <w:rPr>
+          <w:lang w:val="es-EC"/>
+        </w:rPr>
+      </w:pPr>
+      <w:r>
+        <w:rPr>
+          <w:rFonts w:ascii="Arial" w:hAnsi="Arial" w:cs="Arial"/>
+          <w:color w:val="000000"/>
+          <w:sz w:val="22"/>
+          <w:szCs w:val="22"/>
+          <w:shd w:val="clear" w:color="auto" w:fill="FFFFFF"/>
+          <w:lang w:val="es-EC"/>
+        </w:rPr>
+        <w:t>"codigo":"3",</w:t>
+      </w:r>
+    </w:p>
+    <w:p>
+      <w:pPr>
+        <w:pStyle w:val="NormalWeb"/>
+        <w:spacing w:before="240" w:beforeAutospacing="0" w:after="0" w:afterAutospacing="0"/>
+        <w:rPr>
+          <w:lang w:val="es-EC"/>
+        </w:rPr>
+      </w:pPr>
+      <w:r>
+        <w:rPr>
+          <w:rFonts w:ascii="Arial" w:hAnsi="Arial" w:cs="Arial"/>
+          <w:color w:val="000000"/>
+          <w:sz w:val="22"/>
+          <w:szCs w:val="22"/>
+          <w:shd w:val="clear" w:color="auto" w:fill="FFFFFF"/>
+          <w:lang w:val="es-EC"/>
+        </w:rPr>
+        <w:t>"</w:t>
+      </w:r>
+      <w:proofErr w:type="spellStart"/>
+      <w:r>
+        <w:rPr>
+          <w:rFonts w:ascii="Arial" w:hAnsi="Arial" w:cs="Arial"/>
+          <w:color w:val="000000"/>
+          <w:sz w:val="22"/>
+          <w:szCs w:val="22"/>
+          <w:shd w:val="clear" w:color="auto" w:fill="FFFFFF"/>
+          <w:lang w:val="es-EC"/>
+        </w:rPr>
+        <w:t>descripcion</w:t>
+      </w:r>
+      <w:proofErr w:type="spellEnd"/>
+      <w:r>
+        <w:rPr>
+          <w:rFonts w:ascii="Arial" w:hAnsi="Arial" w:cs="Arial"/>
+          <w:color w:val="000000"/>
+          <w:sz w:val="22"/>
+          <w:szCs w:val="22"/>
+          <w:shd w:val="clear" w:color="auto" w:fill="FFFFFF"/>
+          <w:lang w:val="es-EC"/>
+        </w:rPr>
+        <w:t>":"Bebida",</w:t>
+      </w:r>
+    </w:p>
+    <w:p>
+      <w:pPr>
+        <w:pStyle w:val="NormalWeb"/>
+        <w:spacing w:before="240" w:beforeAutospacing="0" w:after="0" w:afterAutospacing="0"/>
+        <w:rPr>
+          <w:lang w:val="es-EC"/>
+        </w:rPr>
+      </w:pPr>
+      <w:r>
+        <w:rPr>
+          <w:rFonts w:ascii="Arial" w:hAnsi="Arial" w:cs="Arial"/>
+          <w:color w:val="000000"/>
+          <w:sz w:val="22"/>
+          <w:szCs w:val="22"/>
+          <w:shd w:val="clear" w:color="auto" w:fill="FFFFFF"/>
+          <w:lang w:val="es-EC"/>
+        </w:rPr>
+        <w:t>"</w:t>
+      </w:r>
+      <w:proofErr w:type="spellStart"/>
+      <w:r>
+        <w:rPr>
+          <w:rFonts w:ascii="Arial" w:hAnsi="Arial" w:cs="Arial"/>
+          <w:color w:val="000000"/>
+          <w:sz w:val="22"/>
+          <w:szCs w:val="22"/>
+          <w:shd w:val="clear" w:color="auto" w:fill="FFFFFF"/>
+          <w:lang w:val="es-EC"/>
+        </w:rPr>
+        <w:t>nombre":"Coca</w:t>
+      </w:r>
+      <w:proofErr w:type="spellEnd"/>
+      <w:r>
+        <w:rPr>
+          <w:rFonts w:ascii="Arial" w:hAnsi="Arial" w:cs="Arial"/>
+          <w:color w:val="000000"/>
+          <w:sz w:val="22"/>
+          <w:szCs w:val="22"/>
+          <w:shd w:val="clear" w:color="auto" w:fill="FFFFFF"/>
+          <w:lang w:val="es-EC"/>
+        </w:rPr>
+        <w:t xml:space="preserve"> Cola",</w:t>
+      </w:r>
+    </w:p>
+    <w:p>
+      <w:pPr>
+        <w:pStyle w:val="NormalWeb"/>
+        <w:spacing w:before="240" w:beforeAutospacing="0" w:after="0" w:afterAutospacing="0"/>
+        <w:rPr>
+          <w:lang w:val="es-EC"/>
+        </w:rPr>
+      </w:pPr>
+      <w:r>
+        <w:rPr>
+          <w:rFonts w:ascii="Arial" w:hAnsi="Arial" w:cs="Arial"/>
+          <w:color w:val="000000"/>
+          <w:sz w:val="22"/>
+          <w:szCs w:val="22"/>
+          <w:shd w:val="clear" w:color="auto" w:fill="FFFFFF"/>
+          <w:lang w:val="es-EC"/>
+        </w:rPr>
+        <w:t>"peso":3.0,</w:t>
+      </w:r>
+    </w:p>
+    <w:p>
+      <w:pPr>
+        <w:pStyle w:val="NormalWeb"/>
+        <w:spacing w:before="240" w:beforeAutospacing="0" w:after="0" w:afterAutospacing="0"/>
+        <w:rPr>
+          <w:lang w:val="es-EC"/>
+        </w:rPr>
+      </w:pPr>
+      <w:r>
+        <w:rPr>
+          <w:rFonts w:ascii="Arial" w:hAnsi="Arial" w:cs="Arial"/>
+          <w:color w:val="000000"/>
+          <w:sz w:val="22"/>
+          <w:szCs w:val="22"/>
+          <w:shd w:val="clear" w:color="auto" w:fill="FFFFFF"/>
+          <w:lang w:val="es-EC"/>
+        </w:rPr>
+        <w:t>"</w:t>
+      </w:r>
+      <w:proofErr w:type="spellStart"/>
+      <w:r>
+        <w:rPr>
+          <w:rFonts w:ascii="Arial" w:hAnsi="Arial" w:cs="Arial"/>
+          <w:color w:val="000000"/>
+          <w:sz w:val="22"/>
+          <w:szCs w:val="22"/>
+          <w:shd w:val="clear" w:color="auto" w:fill="FFFFFF"/>
+          <w:lang w:val="es-EC"/>
+        </w:rPr>
+        <w:t>sensibilidad":"Frágil</w:t>
+      </w:r>
+      <w:proofErr w:type="spellEnd"/>
+      <w:r>
+        <w:rPr>
+          <w:rFonts w:ascii="Arial" w:hAnsi="Arial" w:cs="Arial"/>
+          <w:color w:val="000000"/>
+          <w:sz w:val="22"/>
+          <w:szCs w:val="22"/>
+          <w:shd w:val="clear" w:color="auto" w:fill="FFFFFF"/>
+          <w:lang w:val="es-EC"/>
+        </w:rPr>
+        <w:t>",</w:t>
+      </w:r>
+    </w:p>
+    <w:p>
+      <w:pPr>
+        <w:pStyle w:val="NormalWeb"/>
+        <w:spacing w:before="240" w:beforeAutospacing="0" w:after="0" w:afterAutospacing="0"/>
+        <w:rPr>
+          <w:lang w:val="es-EC"/>
+        </w:rPr>
+      </w:pPr>
+      <w:r>
+        <w:rPr>
+          <w:rFonts w:ascii="Arial" w:hAnsi="Arial" w:cs="Arial"/>
+          <w:color w:val="000000"/>
+          <w:sz w:val="22"/>
+          <w:szCs w:val="22"/>
+          <w:shd w:val="clear" w:color="auto" w:fill="FFFFFF"/>
+          <w:lang w:val="es-EC"/>
+        </w:rPr>
+        <w:t>"valorU":0.5</w:t>
+      </w:r>
+    </w:p>
+    <w:p>
+      <w:pPr>
+        <w:pStyle w:val="NormalWeb"/>
+        <w:spacing w:before="240" w:beforeAutospacing="0" w:after="0" w:afterAutospacing="0"/>
+        <w:rPr>
+          <w:lang w:val="es-EC"/>
+        </w:rPr>
+      </w:pPr>
+      <w:r>
+        <w:rPr>
+          <w:rFonts w:ascii="Arial" w:hAnsi="Arial" w:cs="Arial"/>
+          <w:color w:val="000000"/>
+          <w:sz w:val="22"/>
+          <w:szCs w:val="22"/>
+          <w:shd w:val="clear" w:color="auto" w:fill="FFFFFF"/>
+          <w:lang w:val="es-EC"/>
+        </w:rPr>
+        <w:t>}</w:t>
+      </w:r>
+    </w:p>
+    <w:p>
+      <w:pPr>
+        <w:spacing w:line="240" w:lineRule="auto"/>
+        <w:ind w:left="-5"/>
+        <w:rPr>
+          <w:b/>
+          <w:color w:val="auto"/>
+          <w:sz w:val="24"/>
+          <w:szCs w:val="24"/>
+        </w:rPr>
+      </w:pPr>
+    </w:p>
+    <w:p>
+      <w:pPr>
+        <w:spacing w:line="240" w:lineRule="auto"/>
+        <w:ind w:left="-5"/>
+        <w:rPr>
+          <w:color w:val="auto"/>
+          <w:sz w:val="24"/>
+          <w:szCs w:val="24"/>
+        </w:rPr>
+      </w:pPr>
+    </w:p>
+    <w:p>
+      <w:pPr>
+        <w:spacing w:line="240" w:lineRule="auto"/>
+        <w:ind w:left="-5"/>
+        <w:rPr>
+          <w:color w:val="auto"/>
+          <w:sz w:val="24"/>
+          <w:szCs w:val="24"/>
+        </w:rPr>
+      </w:pPr>
+      <w:r>
+        <w:rPr>
+          <w:b/>
+          <w:color w:val="auto"/>
+          <w:sz w:val="24"/>
+          <w:szCs w:val="24"/>
+        </w:rPr>
+        <w:t>Status:</w:t>
+      </w:r>
+      <w:r>
+        <w:rPr>
+          <w:color w:val="auto"/>
+          <w:sz w:val="24"/>
+          <w:szCs w:val="24"/>
+        </w:rPr>
+        <w:t xml:space="preserve"> 200</w:t>
+      </w:r>
+      <w:bookmarkStart w:id="0" w:name="_GoBack"/>
+      <w:bookmarkEnd w:id="0"/>
+    </w:p>
+    <w:p>
+      <w:pPr>
+        <w:spacing w:line="240" w:lineRule="auto"/>
+        <w:ind w:left="0" w:firstLine="0"/>
+        <w:rPr>
+          <w:color w:val="auto"/>
+          <w:sz w:val="24"/>
+          <w:szCs w:val="24"/>
         </w:rPr>
       </w:pPr>
     </w:p>
@@ -7000,7 +7543,7 @@
 </file>
 
 <file path=word/styles.xml><?xml version="1.0" encoding="utf-8"?>
-<w:styles xmlns:mc="http://schemas.openxmlformats.org/markup-compatibility/2006" xmlns:r="http://schemas.openxmlformats.org/officeDocument/2006/relationships" xmlns:w="http://schemas.openxmlformats.org/wordprocessingml/2006/main" xmlns:w14="http://schemas.microsoft.com/office/word/2010/wordml" xmlns:w15="http://schemas.microsoft.com/office/word/2012/wordml" xmlns:w16cid="http://schemas.microsoft.com/office/word/2016/wordml/cid" xmlns:w16se="http://schemas.microsoft.com/office/word/2015/wordml/symex" mc:Ignorable="w14 w15 w16se w16cid">
+<w:styles xmlns:mc="http://schemas.openxmlformats.org/markup-compatibility/2006" xmlns:r="http://schemas.openxmlformats.org/officeDocument/2006/relationships" xmlns:w="http://schemas.openxmlformats.org/wordprocessingml/2006/main" xmlns:w14="http://schemas.microsoft.com/office/word/2010/wordml" xmlns:w15="http://schemas.microsoft.com/office/word/2012/wordml" xmlns:w16se="http://schemas.microsoft.com/office/word/2015/wordml/symex" mc:Ignorable="w14 w15 w16se">
   <w:docDefaults>
     <w:rPrDefault>
       <w:rPr>
@@ -7016,7 +7559,7 @@
       </w:pPr>
     </w:pPrDefault>
   </w:docDefaults>
-  <w:latentStyles w:defLockedState="0" w:defUIPriority="99" w:defSemiHidden="0" w:defUnhideWhenUsed="0" w:defQFormat="0" w:count="375">
+  <w:latentStyles w:defLockedState="0" w:defUIPriority="99" w:defSemiHidden="0" w:defUnhideWhenUsed="0" w:defQFormat="0" w:count="371">
     <w:lsdException w:name="Normal" w:uiPriority="0" w:qFormat="1"/>
     <w:lsdException w:name="heading 1" w:uiPriority="9" w:qFormat="1"/>
     <w:lsdException w:name="heading 2" w:semiHidden="1" w:uiPriority="9" w:unhideWhenUsed="1" w:qFormat="1"/>
@@ -7388,10 +7931,6 @@
     <w:lsdException w:name="List Table 5 Dark Accent 6" w:uiPriority="50"/>
     <w:lsdException w:name="List Table 6 Colorful Accent 6" w:uiPriority="51"/>
     <w:lsdException w:name="List Table 7 Colorful Accent 6" w:uiPriority="52"/>
-    <w:lsdException w:name="Mention" w:semiHidden="1" w:unhideWhenUsed="1"/>
-    <w:lsdException w:name="Smart Hyperlink" w:semiHidden="1" w:unhideWhenUsed="1"/>
-    <w:lsdException w:name="Hashtag" w:semiHidden="1" w:unhideWhenUsed="1"/>
-    <w:lsdException w:name="Unresolved Mention" w:semiHidden="1" w:unhideWhenUsed="1"/>
   </w:latentStyles>
   <w:style w:type="paragraph" w:default="1" w:styleId="Normal">
     <w:name w:val="Normal"/>
@@ -7488,7 +8027,7 @@
       <w:u w:val="single"/>
     </w:rPr>
   </w:style>
-  <w:style w:type="character" w:styleId="Mencinsinresolver">
+  <w:style w:type="character" w:customStyle="1" w:styleId="UnresolvedMention">
     <w:name w:val="Unresolved Mention"/>
     <w:basedOn w:val="Fuentedeprrafopredeter"/>
     <w:uiPriority w:val="99"/>
@@ -7498,6 +8037,25 @@
     <w:rPr>
       <w:color w:val="605E5C"/>
       <w:shd w:val="clear" w:color="auto" w:fill="E1DFDD"/>
+    </w:rPr>
+  </w:style>
+  <w:style w:type="paragraph" w:styleId="NormalWeb">
+    <w:name w:val="Normal (Web)"/>
+    <w:basedOn w:val="Normal"/>
+    <w:uiPriority w:val="99"/>
+    <w:semiHidden/>
+    <w:unhideWhenUsed/>
+    <w:rsid w:val="00FC0E7A"/>
+    <w:pPr>
+      <w:spacing w:before="100" w:beforeAutospacing="1" w:after="100" w:afterAutospacing="1" w:line="240" w:lineRule="auto"/>
+      <w:ind w:left="0" w:firstLine="0"/>
+    </w:pPr>
+    <w:rPr>
+      <w:rFonts w:ascii="Times New Roman" w:eastAsia="Times New Roman" w:hAnsi="Times New Roman" w:cs="Times New Roman"/>
+      <w:color w:val="auto"/>
+      <w:sz w:val="24"/>
+      <w:szCs w:val="24"/>
+      <w:lang w:val="en-US" w:eastAsia="en-US"/>
     </w:rPr>
   </w:style>
 </w:styles>

--- a/URIS/DOCUMENTATION URIS/URIS PROJECT.docx
+++ b/URIS/DOCUMENTATION URIS/URIS PROJECT.docx
@@ -1,6 +1,6 @@
 
 <file path=word/document.xml><?xml version="1.0" encoding="utf-8"?>
-<w:document xmlns:wpc="http://schemas.microsoft.com/office/word/2010/wordprocessingCanvas" xmlns:cx="http://schemas.microsoft.com/office/drawing/2014/chartex" xmlns:mc="http://schemas.openxmlformats.org/markup-compatibility/2006" xmlns:o="urn:schemas-microsoft-com:office:office" xmlns:r="http://schemas.openxmlformats.org/officeDocument/2006/relationships" xmlns:m="http://schemas.openxmlformats.org/officeDocument/2006/math" xmlns:v="urn:schemas-microsoft-com:vml" xmlns:wp14="http://schemas.microsoft.com/office/word/2010/wordprocessingDrawing" xmlns:wp="http://schemas.openxmlformats.org/drawingml/2006/wordprocessingDrawing" xmlns:w10="urn:schemas-microsoft-com:office:word" xmlns:w="http://schemas.openxmlformats.org/wordprocessingml/2006/main" xmlns:w14="http://schemas.microsoft.com/office/word/2010/wordml" xmlns:w15="http://schemas.microsoft.com/office/word/2012/wordml" xmlns:w16se="http://schemas.microsoft.com/office/word/2015/wordml/symex" xmlns:wpg="http://schemas.microsoft.com/office/word/2010/wordprocessingGroup" xmlns:wpi="http://schemas.microsoft.com/office/word/2010/wordprocessingInk" xmlns:wne="http://schemas.microsoft.com/office/word/2006/wordml" xmlns:wps="http://schemas.microsoft.com/office/word/2010/wordprocessingShape" mc:Ignorable="w14 w15 w16se wp14">
+<w:document xmlns:wpc="http://schemas.microsoft.com/office/word/2010/wordprocessingCanvas" xmlns:cx="http://schemas.microsoft.com/office/drawing/2014/chartex" xmlns:cx1="http://schemas.microsoft.com/office/drawing/2015/9/8/chartex" xmlns:cx2="http://schemas.microsoft.com/office/drawing/2015/10/21/chartex" xmlns:cx3="http://schemas.microsoft.com/office/drawing/2016/5/9/chartex" xmlns:cx4="http://schemas.microsoft.com/office/drawing/2016/5/10/chartex" xmlns:cx5="http://schemas.microsoft.com/office/drawing/2016/5/11/chartex" xmlns:cx6="http://schemas.microsoft.com/office/drawing/2016/5/12/chartex" xmlns:cx7="http://schemas.microsoft.com/office/drawing/2016/5/13/chartex" xmlns:cx8="http://schemas.microsoft.com/office/drawing/2016/5/14/chartex" xmlns:mc="http://schemas.openxmlformats.org/markup-compatibility/2006" xmlns:aink="http://schemas.microsoft.com/office/drawing/2016/ink" xmlns:am3d="http://schemas.microsoft.com/office/drawing/2017/model3d" xmlns:o="urn:schemas-microsoft-com:office:office" xmlns:r="http://schemas.openxmlformats.org/officeDocument/2006/relationships" xmlns:m="http://schemas.openxmlformats.org/officeDocument/2006/math" xmlns:v="urn:schemas-microsoft-com:vml" xmlns:wp14="http://schemas.microsoft.com/office/word/2010/wordprocessingDrawing" xmlns:wp="http://schemas.openxmlformats.org/drawingml/2006/wordprocessingDrawing" xmlns:w10="urn:schemas-microsoft-com:office:word" xmlns:w="http://schemas.openxmlformats.org/wordprocessingml/2006/main" xmlns:w14="http://schemas.microsoft.com/office/word/2010/wordml" xmlns:w15="http://schemas.microsoft.com/office/word/2012/wordml" xmlns:w16cid="http://schemas.microsoft.com/office/word/2016/wordml/cid" xmlns:w16se="http://schemas.microsoft.com/office/word/2015/wordml/symex" xmlns:wpg="http://schemas.microsoft.com/office/word/2010/wordprocessingGroup" xmlns:wpi="http://schemas.microsoft.com/office/word/2010/wordprocessingInk" xmlns:wne="http://schemas.microsoft.com/office/word/2006/wordml" xmlns:wps="http://schemas.microsoft.com/office/word/2010/wordprocessingShape" mc:Ignorable="w14 w15 w16se w16cid wp14">
   <w:body>
     <w:p>
       <w:pPr>
@@ -5224,46 +5224,6 @@
           <w:color w:val="auto"/>
           <w:sz w:val="24"/>
           <w:szCs w:val="24"/>
-        </w:rPr>
-      </w:pPr>
-      <w:proofErr w:type="spellStart"/>
-      <w:r>
-        <w:rPr>
-          <w:b/>
-          <w:color w:val="auto"/>
-          <w:sz w:val="24"/>
-          <w:szCs w:val="24"/>
-        </w:rPr>
-        <w:t>idguide</w:t>
-      </w:r>
-      <w:proofErr w:type="spellEnd"/>
-      <w:r>
-        <w:rPr>
-          <w:b/>
-          <w:color w:val="auto"/>
-          <w:sz w:val="24"/>
-          <w:szCs w:val="24"/>
-        </w:rPr>
-        <w:t xml:space="preserve">: </w:t>
-      </w:r>
-      <w:r>
-        <w:rPr>
-          <w:color w:val="auto"/>
-          <w:sz w:val="24"/>
-          <w:szCs w:val="24"/>
-        </w:rPr>
-        <w:t>id guía que se desea eliminar</w:t>
-      </w:r>
-    </w:p>
-    <w:p>
-      <w:pPr>
-        <w:spacing w:line="240" w:lineRule="auto"/>
-        <w:ind w:left="-5"/>
-        <w:rPr>
-          <w:b/>
-          <w:color w:val="auto"/>
-          <w:sz w:val="24"/>
-          <w:szCs w:val="24"/>
           <w:lang w:val="en-US"/>
         </w:rPr>
       </w:pPr>
@@ -5937,32 +5897,32 @@
           <w:szCs w:val="24"/>
           <w:lang w:val="en-US"/>
         </w:rPr>
+        <w:t xml:space="preserve">HTTP: </w:t>
+      </w:r>
+      <w:r>
+        <w:rPr>
+          <w:b/>
+          <w:color w:val="auto"/>
+          <w:sz w:val="24"/>
+          <w:szCs w:val="24"/>
+          <w:lang w:val="en-US"/>
+        </w:rPr>
+        <w:t>GET</w:t>
+      </w:r>
+    </w:p>
+    <w:p>
+      <w:pPr>
+        <w:spacing w:line="240" w:lineRule="auto"/>
+        <w:ind w:left="-5"/>
+      </w:pPr>
+      <w:r>
+        <w:rPr>
+          <w:b/>
+          <w:color w:val="auto"/>
+          <w:sz w:val="24"/>
+          <w:szCs w:val="24"/>
+        </w:rPr>
         <w:lastRenderedPageBreak/>
-        <w:t xml:space="preserve">HTTP: </w:t>
-      </w:r>
-      <w:r>
-        <w:rPr>
-          <w:b/>
-          <w:color w:val="auto"/>
-          <w:sz w:val="24"/>
-          <w:szCs w:val="24"/>
-          <w:lang w:val="en-US"/>
-        </w:rPr>
-        <w:t>GET</w:t>
-      </w:r>
-    </w:p>
-    <w:p>
-      <w:pPr>
-        <w:spacing w:line="240" w:lineRule="auto"/>
-        <w:ind w:left="-5"/>
-      </w:pPr>
-      <w:r>
-        <w:rPr>
-          <w:b/>
-          <w:color w:val="auto"/>
-          <w:sz w:val="24"/>
-          <w:szCs w:val="24"/>
-        </w:rPr>
         <w:t xml:space="preserve">URI: </w:t>
       </w:r>
     </w:p>
@@ -6045,7 +6005,7 @@
           <w:sz w:val="24"/>
           <w:szCs w:val="24"/>
         </w:rPr>
-        <w:t>idguide</w:t>
+        <w:t>ciClient</w:t>
       </w:r>
       <w:proofErr w:type="spellEnd"/>
       <w:r>
@@ -6057,13 +6017,23 @@
         </w:rPr>
         <w:t xml:space="preserve">: </w:t>
       </w:r>
-      <w:r>
-        <w:rPr>
-          <w:color w:val="auto"/>
-          <w:sz w:val="24"/>
-          <w:szCs w:val="24"/>
-        </w:rPr>
-        <w:t>ci del cliente que desea eliminar</w:t>
+      <w:proofErr w:type="spellStart"/>
+      <w:r>
+        <w:rPr>
+          <w:color w:val="auto"/>
+          <w:sz w:val="24"/>
+          <w:szCs w:val="24"/>
+        </w:rPr>
+        <w:t>ci</w:t>
+      </w:r>
+      <w:proofErr w:type="spellEnd"/>
+      <w:r>
+        <w:rPr>
+          <w:color w:val="auto"/>
+          <w:sz w:val="24"/>
+          <w:szCs w:val="24"/>
+        </w:rPr>
+        <w:t xml:space="preserve"> del cliente que desea eliminar</w:t>
       </w:r>
     </w:p>
     <w:p>
@@ -6569,7 +6539,7 @@
           <w:sz w:val="24"/>
           <w:szCs w:val="24"/>
         </w:rPr>
-        <w:t>idguide</w:t>
+        <w:t>ciClient</w:t>
       </w:r>
       <w:proofErr w:type="spellEnd"/>
       <w:r>
@@ -6581,13 +6551,23 @@
         </w:rPr>
         <w:t xml:space="preserve">: </w:t>
       </w:r>
-      <w:r>
-        <w:rPr>
-          <w:color w:val="auto"/>
-          <w:sz w:val="24"/>
-          <w:szCs w:val="24"/>
-        </w:rPr>
-        <w:t>ci del cliente que desea actualizar</w:t>
+      <w:proofErr w:type="spellStart"/>
+      <w:r>
+        <w:rPr>
+          <w:color w:val="auto"/>
+          <w:sz w:val="24"/>
+          <w:szCs w:val="24"/>
+        </w:rPr>
+        <w:t>ci</w:t>
+      </w:r>
+      <w:proofErr w:type="spellEnd"/>
+      <w:r>
+        <w:rPr>
+          <w:color w:val="auto"/>
+          <w:sz w:val="24"/>
+          <w:szCs w:val="24"/>
+        </w:rPr>
+        <w:t xml:space="preserve"> del cliente que desea actualizar</w:t>
       </w:r>
     </w:p>
     <w:p>
@@ -6714,6 +6694,47 @@
           <w:szCs w:val="24"/>
           <w:lang w:val="en-US"/>
         </w:rPr>
+        <w:t>":"Vivas Santiago",</w:t>
+      </w:r>
+    </w:p>
+    <w:p>
+      <w:pPr>
+        <w:spacing w:line="240" w:lineRule="auto"/>
+        <w:ind w:left="-5"/>
+        <w:rPr>
+          <w:color w:val="auto"/>
+          <w:sz w:val="24"/>
+          <w:szCs w:val="24"/>
+          <w:lang w:val="en-US"/>
+        </w:rPr>
+      </w:pPr>
+      <w:r>
+        <w:rPr>
+          <w:color w:val="auto"/>
+          <w:sz w:val="24"/>
+          <w:szCs w:val="24"/>
+          <w:lang w:val="en-US"/>
+        </w:rPr>
+        <w:t xml:space="preserve">    "</w:t>
+      </w:r>
+      <w:proofErr w:type="spellStart"/>
+      <w:r>
+        <w:rPr>
+          <w:color w:val="auto"/>
+          <w:sz w:val="24"/>
+          <w:szCs w:val="24"/>
+          <w:lang w:val="en-US"/>
+        </w:rPr>
+        <w:t>addressClient</w:t>
+      </w:r>
+      <w:proofErr w:type="spellEnd"/>
+      <w:r>
+        <w:rPr>
+          <w:color w:val="auto"/>
+          <w:sz w:val="24"/>
+          <w:szCs w:val="24"/>
+          <w:lang w:val="en-US"/>
+        </w:rPr>
         <w:t>":"</w:t>
       </w:r>
       <w:proofErr w:type="spellStart"/>
@@ -6724,17 +6745,59 @@
           <w:szCs w:val="24"/>
           <w:lang w:val="en-US"/>
         </w:rPr>
-        <w:t>Vivas</w:t>
-      </w:r>
-      <w:proofErr w:type="spellEnd"/>
-      <w:r>
-        <w:rPr>
-          <w:color w:val="auto"/>
-          <w:sz w:val="24"/>
-          <w:szCs w:val="24"/>
-          <w:lang w:val="en-US"/>
-        </w:rPr>
-        <w:t xml:space="preserve"> Santiago",</w:t>
+        <w:t>Quitumbe</w:t>
+      </w:r>
+      <w:proofErr w:type="spellEnd"/>
+      <w:r>
+        <w:rPr>
+          <w:color w:val="auto"/>
+          <w:sz w:val="24"/>
+          <w:szCs w:val="24"/>
+          <w:lang w:val="en-US"/>
+        </w:rPr>
+        <w:t>",</w:t>
+      </w:r>
+    </w:p>
+    <w:p>
+      <w:pPr>
+        <w:spacing w:line="240" w:lineRule="auto"/>
+        <w:ind w:left="-5"/>
+        <w:rPr>
+          <w:color w:val="auto"/>
+          <w:sz w:val="24"/>
+          <w:szCs w:val="24"/>
+          <w:lang w:val="en-US"/>
+        </w:rPr>
+      </w:pPr>
+      <w:r>
+        <w:rPr>
+          <w:color w:val="auto"/>
+          <w:sz w:val="24"/>
+          <w:szCs w:val="24"/>
+          <w:lang w:val="en-US"/>
+        </w:rPr>
+        <w:t xml:space="preserve">    "phoneClient":"2736612",</w:t>
+      </w:r>
+    </w:p>
+    <w:p>
+      <w:pPr>
+        <w:spacing w:line="240" w:lineRule="auto"/>
+        <w:ind w:left="-5"/>
+        <w:rPr>
+          <w:color w:val="auto"/>
+          <w:sz w:val="24"/>
+          <w:szCs w:val="24"/>
+          <w:lang w:val="en-US"/>
+        </w:rPr>
+      </w:pPr>
+      <w:r>
+        <w:rPr>
+          <w:color w:val="auto"/>
+          <w:sz w:val="24"/>
+          <w:szCs w:val="24"/>
+          <w:lang w:val="en-US"/>
+        </w:rPr>
+        <w:t xml:space="preserve">    "mobileClient":"0998765433",</w:t>
       </w:r>
     </w:p>
     <w:p>
@@ -6765,79 +6828,17 @@
           <w:szCs w:val="24"/>
           <w:lang w:val="en-US"/>
         </w:rPr>
-        <w:t>addressClient</w:t>
-      </w:r>
-      <w:proofErr w:type="spellEnd"/>
-      <w:r>
-        <w:rPr>
-          <w:color w:val="auto"/>
-          <w:sz w:val="24"/>
-          <w:szCs w:val="24"/>
-          <w:lang w:val="en-US"/>
-        </w:rPr>
-        <w:t>":"</w:t>
-      </w:r>
-      <w:proofErr w:type="spellStart"/>
-      <w:r>
-        <w:rPr>
-          <w:color w:val="auto"/>
-          <w:sz w:val="24"/>
-          <w:szCs w:val="24"/>
-          <w:lang w:val="en-US"/>
-        </w:rPr>
-        <w:t>Quitumbe</w:t>
-      </w:r>
-      <w:proofErr w:type="spellEnd"/>
-      <w:r>
-        <w:rPr>
-          <w:color w:val="auto"/>
-          <w:sz w:val="24"/>
-          <w:szCs w:val="24"/>
-          <w:lang w:val="en-US"/>
-        </w:rPr>
-        <w:t>",</w:t>
-      </w:r>
-    </w:p>
-    <w:p>
-      <w:pPr>
-        <w:spacing w:line="240" w:lineRule="auto"/>
-        <w:ind w:left="-5"/>
-        <w:rPr>
-          <w:color w:val="auto"/>
-          <w:sz w:val="24"/>
-          <w:szCs w:val="24"/>
-          <w:lang w:val="en-US"/>
-        </w:rPr>
-      </w:pPr>
-      <w:r>
-        <w:rPr>
-          <w:color w:val="auto"/>
-          <w:sz w:val="24"/>
-          <w:szCs w:val="24"/>
-          <w:lang w:val="en-US"/>
-        </w:rPr>
-        <w:t xml:space="preserve">    "phoneClient":"2736612",</w:t>
-      </w:r>
-    </w:p>
-    <w:p>
-      <w:pPr>
-        <w:spacing w:line="240" w:lineRule="auto"/>
-        <w:ind w:left="-5"/>
-        <w:rPr>
-          <w:color w:val="auto"/>
-          <w:sz w:val="24"/>
-          <w:szCs w:val="24"/>
-          <w:lang w:val="en-US"/>
-        </w:rPr>
-      </w:pPr>
-      <w:r>
-        <w:rPr>
-          <w:color w:val="auto"/>
-          <w:sz w:val="24"/>
-          <w:szCs w:val="24"/>
-          <w:lang w:val="en-US"/>
-        </w:rPr>
-        <w:t xml:space="preserve">    "mobileClient":"0998765433",</w:t>
+        <w:t>emailClient</w:t>
+      </w:r>
+      <w:proofErr w:type="spellEnd"/>
+      <w:r>
+        <w:rPr>
+          <w:color w:val="auto"/>
+          <w:sz w:val="24"/>
+          <w:szCs w:val="24"/>
+          <w:lang w:val="en-US"/>
+        </w:rPr>
+        <w:t>":"sdvivas@hotmail.com"</w:t>
       </w:r>
     </w:p>
     <w:p>
@@ -6859,47 +6860,6 @@
           <w:lang w:val="en-US"/>
         </w:rPr>
         <w:lastRenderedPageBreak/>
-        <w:t xml:space="preserve">    "</w:t>
-      </w:r>
-      <w:proofErr w:type="spellStart"/>
-      <w:r>
-        <w:rPr>
-          <w:color w:val="auto"/>
-          <w:sz w:val="24"/>
-          <w:szCs w:val="24"/>
-          <w:lang w:val="en-US"/>
-        </w:rPr>
-        <w:t>emailClient</w:t>
-      </w:r>
-      <w:proofErr w:type="spellEnd"/>
-      <w:r>
-        <w:rPr>
-          <w:color w:val="auto"/>
-          <w:sz w:val="24"/>
-          <w:szCs w:val="24"/>
-          <w:lang w:val="en-US"/>
-        </w:rPr>
-        <w:t>":"sdvivas@hotmail.com"</w:t>
-      </w:r>
-    </w:p>
-    <w:p>
-      <w:pPr>
-        <w:spacing w:line="240" w:lineRule="auto"/>
-        <w:ind w:left="-5"/>
-        <w:rPr>
-          <w:color w:val="auto"/>
-          <w:sz w:val="24"/>
-          <w:szCs w:val="24"/>
-          <w:lang w:val="en-US"/>
-        </w:rPr>
-      </w:pPr>
-      <w:r>
-        <w:rPr>
-          <w:color w:val="auto"/>
-          <w:sz w:val="24"/>
-          <w:szCs w:val="24"/>
-          <w:lang w:val="en-US"/>
-        </w:rPr>
         <w:t>}</w:t>
       </w:r>
     </w:p>
@@ -6954,6 +6914,281 @@
           <w:lang w:val="en-US"/>
         </w:rPr>
         <w:t xml:space="preserve"> 205</w:t>
+      </w:r>
+      <w:bookmarkStart w:id="0" w:name="_GoBack"/>
+      <w:bookmarkEnd w:id="0"/>
+    </w:p>
+    <w:p>
+      <w:pPr>
+        <w:spacing w:line="240" w:lineRule="auto"/>
+        <w:ind w:left="-5"/>
+        <w:rPr>
+          <w:b/>
+          <w:color w:val="auto"/>
+          <w:sz w:val="24"/>
+          <w:szCs w:val="24"/>
+          <w:lang w:val="en-US"/>
+        </w:rPr>
+      </w:pPr>
+    </w:p>
+    <w:p>
+      <w:pPr>
+        <w:spacing w:line="240" w:lineRule="auto"/>
+        <w:ind w:left="-5"/>
+        <w:rPr>
+          <w:b/>
+          <w:color w:val="auto"/>
+          <w:sz w:val="24"/>
+          <w:szCs w:val="24"/>
+          <w:u w:val="single"/>
+          <w:lang w:val="en-US"/>
+        </w:rPr>
+      </w:pPr>
+      <w:r>
+        <w:rPr>
+          <w:b/>
+          <w:color w:val="auto"/>
+          <w:sz w:val="24"/>
+          <w:szCs w:val="24"/>
+          <w:lang w:val="en-US"/>
+        </w:rPr>
+        <w:t>HTTP:</w:t>
+      </w:r>
+      <w:r>
+        <w:rPr>
+          <w:b/>
+          <w:color w:val="auto"/>
+          <w:sz w:val="24"/>
+          <w:szCs w:val="24"/>
+          <w:lang w:val="en-US"/>
+        </w:rPr>
+        <w:t xml:space="preserve"> DELETE</w:t>
+      </w:r>
+    </w:p>
+    <w:p>
+      <w:pPr>
+        <w:spacing w:line="240" w:lineRule="auto"/>
+        <w:ind w:left="-5"/>
+        <w:rPr>
+          <w:b/>
+          <w:color w:val="auto"/>
+          <w:sz w:val="24"/>
+          <w:szCs w:val="24"/>
+        </w:rPr>
+      </w:pPr>
+      <w:r>
+        <w:rPr>
+          <w:b/>
+          <w:color w:val="auto"/>
+          <w:sz w:val="24"/>
+          <w:szCs w:val="24"/>
+        </w:rPr>
+        <w:t xml:space="preserve">URI: </w:t>
+      </w:r>
+    </w:p>
+    <w:p>
+      <w:pPr>
+        <w:spacing w:line="240" w:lineRule="auto"/>
+        <w:ind w:left="-5"/>
+      </w:pPr>
+      <w:r>
+        <w:t>http://localhost:8080/FreightTransport/project/client/deleteClient/</w:t>
+      </w:r>
+      <w:r>
+        <w:t>{ciS}</w:t>
+      </w:r>
+    </w:p>
+    <w:p>
+      <w:pPr>
+        <w:spacing w:line="240" w:lineRule="auto"/>
+        <w:ind w:left="-5"/>
+      </w:pPr>
+      <w:r>
+        <w:t>http://localhost:8080/FreightTransport/project/client/deleteClient/1718601196</w:t>
+      </w:r>
+    </w:p>
+    <w:p>
+      <w:pPr>
+        <w:spacing w:line="240" w:lineRule="auto"/>
+        <w:ind w:left="-5"/>
+        <w:rPr>
+          <w:b/>
+          <w:color w:val="auto"/>
+          <w:sz w:val="24"/>
+          <w:szCs w:val="24"/>
+        </w:rPr>
+      </w:pPr>
+      <w:proofErr w:type="spellStart"/>
+      <w:r>
+        <w:rPr>
+          <w:b/>
+          <w:color w:val="auto"/>
+          <w:sz w:val="24"/>
+          <w:szCs w:val="24"/>
+        </w:rPr>
+        <w:t>Parameters</w:t>
+      </w:r>
+      <w:proofErr w:type="spellEnd"/>
+      <w:r>
+        <w:rPr>
+          <w:b/>
+          <w:color w:val="auto"/>
+          <w:sz w:val="24"/>
+          <w:szCs w:val="24"/>
+        </w:rPr>
+        <w:t xml:space="preserve">: </w:t>
+      </w:r>
+    </w:p>
+    <w:p>
+      <w:pPr>
+        <w:spacing w:line="240" w:lineRule="auto"/>
+        <w:ind w:left="-5"/>
+        <w:rPr>
+          <w:b/>
+          <w:color w:val="auto"/>
+          <w:sz w:val="24"/>
+          <w:szCs w:val="24"/>
+        </w:rPr>
+      </w:pPr>
+      <w:proofErr w:type="spellStart"/>
+      <w:r>
+        <w:rPr>
+          <w:b/>
+          <w:color w:val="auto"/>
+          <w:sz w:val="24"/>
+          <w:szCs w:val="24"/>
+        </w:rPr>
+        <w:t>ciClient</w:t>
+      </w:r>
+      <w:proofErr w:type="spellEnd"/>
+      <w:r>
+        <w:rPr>
+          <w:b/>
+          <w:color w:val="auto"/>
+          <w:sz w:val="24"/>
+          <w:szCs w:val="24"/>
+        </w:rPr>
+        <w:t xml:space="preserve">: </w:t>
+      </w:r>
+      <w:proofErr w:type="spellStart"/>
+      <w:r>
+        <w:rPr>
+          <w:color w:val="auto"/>
+          <w:sz w:val="24"/>
+          <w:szCs w:val="24"/>
+        </w:rPr>
+        <w:t>ci</w:t>
+      </w:r>
+      <w:proofErr w:type="spellEnd"/>
+      <w:r>
+        <w:rPr>
+          <w:color w:val="auto"/>
+          <w:sz w:val="24"/>
+          <w:szCs w:val="24"/>
+        </w:rPr>
+        <w:t xml:space="preserve"> del cliente que desea </w:t>
+      </w:r>
+      <w:r>
+        <w:rPr>
+          <w:color w:val="auto"/>
+          <w:sz w:val="24"/>
+          <w:szCs w:val="24"/>
+        </w:rPr>
+        <w:t>eliminar</w:t>
+      </w:r>
+    </w:p>
+    <w:p>
+      <w:pPr>
+        <w:spacing w:line="240" w:lineRule="auto"/>
+        <w:ind w:left="-5"/>
+        <w:rPr>
+          <w:b/>
+          <w:color w:val="auto"/>
+          <w:sz w:val="24"/>
+          <w:szCs w:val="24"/>
+          <w:lang w:val="en-US"/>
+        </w:rPr>
+      </w:pPr>
+      <w:r>
+        <w:rPr>
+          <w:b/>
+          <w:color w:val="auto"/>
+          <w:sz w:val="24"/>
+          <w:szCs w:val="24"/>
+          <w:lang w:val="en-US"/>
+        </w:rPr>
+        <w:t xml:space="preserve">Body: </w:t>
+      </w:r>
+    </w:p>
+    <w:p>
+      <w:pPr>
+        <w:spacing w:line="240" w:lineRule="auto"/>
+        <w:ind w:left="-5"/>
+        <w:rPr>
+          <w:b/>
+          <w:color w:val="auto"/>
+          <w:sz w:val="24"/>
+          <w:szCs w:val="24"/>
+          <w:lang w:val="en-US"/>
+        </w:rPr>
+      </w:pPr>
+      <w:r>
+        <w:rPr>
+          <w:b/>
+          <w:color w:val="auto"/>
+          <w:sz w:val="24"/>
+          <w:szCs w:val="24"/>
+          <w:lang w:val="en-US"/>
+        </w:rPr>
+        <w:t xml:space="preserve">Response: </w:t>
+      </w:r>
+    </w:p>
+    <w:p>
+      <w:pPr>
+        <w:spacing w:line="240" w:lineRule="auto"/>
+        <w:ind w:left="-5"/>
+        <w:rPr>
+          <w:color w:val="auto"/>
+          <w:sz w:val="24"/>
+          <w:szCs w:val="24"/>
+          <w:lang w:val="en-US"/>
+        </w:rPr>
+      </w:pPr>
+      <w:proofErr w:type="gramStart"/>
+      <w:r>
+        <w:rPr>
+          <w:b/>
+          <w:color w:val="auto"/>
+          <w:sz w:val="24"/>
+          <w:szCs w:val="24"/>
+        </w:rPr>
+        <w:t>Status</w:t>
+      </w:r>
+      <w:proofErr w:type="gramEnd"/>
+      <w:r>
+        <w:rPr>
+          <w:b/>
+          <w:color w:val="auto"/>
+          <w:sz w:val="24"/>
+          <w:szCs w:val="24"/>
+        </w:rPr>
+        <w:t>:</w:t>
+      </w:r>
+      <w:r>
+        <w:rPr>
+          <w:color w:val="auto"/>
+          <w:sz w:val="24"/>
+          <w:szCs w:val="24"/>
+        </w:rPr>
+        <w:t xml:space="preserve"> 20</w:t>
+      </w:r>
+      <w:r>
+        <w:rPr>
+          <w:color w:val="auto"/>
+          <w:sz w:val="24"/>
+          <w:szCs w:val="24"/>
+        </w:rPr>
+        <w:t>4</w:t>
       </w:r>
     </w:p>
     <w:p>
@@ -7446,6 +7681,7 @@
           <w:shd w:val="clear" w:color="auto" w:fill="FFFFFF"/>
           <w:lang w:val="es-EC"/>
         </w:rPr>
+        <w:lastRenderedPageBreak/>
         <w:t>"valorU":0.5</w:t>
       </w:r>
     </w:p>
@@ -7519,8 +7755,6 @@
         </w:rPr>
         <w:t xml:space="preserve"> 200</w:t>
       </w:r>
-      <w:bookmarkStart w:id="0" w:name="_GoBack"/>
-      <w:bookmarkEnd w:id="0"/>
     </w:p>
     <w:p>
       <w:pPr>
@@ -7543,7 +7777,7 @@
 </file>
 
 <file path=word/styles.xml><?xml version="1.0" encoding="utf-8"?>
-<w:styles xmlns:mc="http://schemas.openxmlformats.org/markup-compatibility/2006" xmlns:r="http://schemas.openxmlformats.org/officeDocument/2006/relationships" xmlns:w="http://schemas.openxmlformats.org/wordprocessingml/2006/main" xmlns:w14="http://schemas.microsoft.com/office/word/2010/wordml" xmlns:w15="http://schemas.microsoft.com/office/word/2012/wordml" xmlns:w16se="http://schemas.microsoft.com/office/word/2015/wordml/symex" mc:Ignorable="w14 w15 w16se">
+<w:styles xmlns:mc="http://schemas.openxmlformats.org/markup-compatibility/2006" xmlns:r="http://schemas.openxmlformats.org/officeDocument/2006/relationships" xmlns:w="http://schemas.openxmlformats.org/wordprocessingml/2006/main" xmlns:w14="http://schemas.microsoft.com/office/word/2010/wordml" xmlns:w15="http://schemas.microsoft.com/office/word/2012/wordml" xmlns:w16cid="http://schemas.microsoft.com/office/word/2016/wordml/cid" xmlns:w16se="http://schemas.microsoft.com/office/word/2015/wordml/symex" mc:Ignorable="w14 w15 w16se w16cid">
   <w:docDefaults>
     <w:rPrDefault>
       <w:rPr>
@@ -7559,7 +7793,7 @@
       </w:pPr>
     </w:pPrDefault>
   </w:docDefaults>
-  <w:latentStyles w:defLockedState="0" w:defUIPriority="99" w:defSemiHidden="0" w:defUnhideWhenUsed="0" w:defQFormat="0" w:count="371">
+  <w:latentStyles w:defLockedState="0" w:defUIPriority="99" w:defSemiHidden="0" w:defUnhideWhenUsed="0" w:defQFormat="0" w:count="375">
     <w:lsdException w:name="Normal" w:uiPriority="0" w:qFormat="1"/>
     <w:lsdException w:name="heading 1" w:uiPriority="9" w:qFormat="1"/>
     <w:lsdException w:name="heading 2" w:semiHidden="1" w:uiPriority="9" w:unhideWhenUsed="1" w:qFormat="1"/>
@@ -7665,7 +7899,6 @@
     <w:lsdException w:name="HTML Sample" w:semiHidden="1" w:unhideWhenUsed="1"/>
     <w:lsdException w:name="HTML Typewriter" w:semiHidden="1" w:unhideWhenUsed="1"/>
     <w:lsdException w:name="HTML Variable" w:semiHidden="1" w:unhideWhenUsed="1"/>
-    <w:lsdException w:name="Normal Table" w:semiHidden="1" w:unhideWhenUsed="1"/>
     <w:lsdException w:name="annotation subject" w:semiHidden="1" w:unhideWhenUsed="1"/>
     <w:lsdException w:name="No List" w:semiHidden="1" w:unhideWhenUsed="1"/>
     <w:lsdException w:name="Outline List 1" w:semiHidden="1" w:unhideWhenUsed="1"/>
@@ -7709,10 +7942,8 @@
     <w:lsdException w:name="Table Elegant" w:semiHidden="1" w:unhideWhenUsed="1"/>
     <w:lsdException w:name="Table Professional" w:semiHidden="1" w:unhideWhenUsed="1"/>
     <w:lsdException w:name="Table Subtle 1" w:semiHidden="1" w:unhideWhenUsed="1"/>
-    <w:lsdException w:name="Table Subtle 2" w:semiHidden="1" w:unhideWhenUsed="1"/>
     <w:lsdException w:name="Table Web 1" w:semiHidden="1" w:unhideWhenUsed="1"/>
     <w:lsdException w:name="Table Web 2" w:semiHidden="1" w:unhideWhenUsed="1"/>
-    <w:lsdException w:name="Table Web 3" w:semiHidden="1" w:unhideWhenUsed="1"/>
     <w:lsdException w:name="Balloon Text" w:semiHidden="1" w:unhideWhenUsed="1"/>
     <w:lsdException w:name="Table Grid" w:uiPriority="39"/>
     <w:lsdException w:name="Table Theme" w:semiHidden="1" w:unhideWhenUsed="1"/>
@@ -7931,6 +8162,10 @@
     <w:lsdException w:name="List Table 5 Dark Accent 6" w:uiPriority="50"/>
     <w:lsdException w:name="List Table 6 Colorful Accent 6" w:uiPriority="51"/>
     <w:lsdException w:name="List Table 7 Colorful Accent 6" w:uiPriority="52"/>
+    <w:lsdException w:name="Mention" w:semiHidden="1" w:unhideWhenUsed="1"/>
+    <w:lsdException w:name="Smart Hyperlink" w:semiHidden="1" w:unhideWhenUsed="1"/>
+    <w:lsdException w:name="Hashtag" w:semiHidden="1" w:unhideWhenUsed="1"/>
+    <w:lsdException w:name="Unresolved Mention" w:semiHidden="1" w:unhideWhenUsed="1"/>
   </w:latentStyles>
   <w:style w:type="paragraph" w:default="1" w:styleId="Normal">
     <w:name w:val="Normal"/>
@@ -8027,8 +8262,8 @@
       <w:u w:val="single"/>
     </w:rPr>
   </w:style>
-  <w:style w:type="character" w:customStyle="1" w:styleId="UnresolvedMention">
-    <w:name w:val="Unresolved Mention"/>
+  <w:style w:type="character" w:customStyle="1" w:styleId="Mencinsinresolver1">
+    <w:name w:val="Mención sin resolver1"/>
     <w:basedOn w:val="Fuentedeprrafopredeter"/>
     <w:uiPriority w:val="99"/>
     <w:semiHidden/>

--- a/URIS/DOCUMENTATION URIS/URIS PROJECT.docx
+++ b/URIS/DOCUMENTATION URIS/URIS PROJECT.docx
@@ -1,6 +1,6 @@
 
 <file path=word/document.xml><?xml version="1.0" encoding="utf-8"?>
-<w:document xmlns:wpc="http://schemas.microsoft.com/office/word/2010/wordprocessingCanvas" xmlns:cx="http://schemas.microsoft.com/office/drawing/2014/chartex" xmlns:cx1="http://schemas.microsoft.com/office/drawing/2015/9/8/chartex" xmlns:cx2="http://schemas.microsoft.com/office/drawing/2015/10/21/chartex" xmlns:cx3="http://schemas.microsoft.com/office/drawing/2016/5/9/chartex" xmlns:cx4="http://schemas.microsoft.com/office/drawing/2016/5/10/chartex" xmlns:cx5="http://schemas.microsoft.com/office/drawing/2016/5/11/chartex" xmlns:cx6="http://schemas.microsoft.com/office/drawing/2016/5/12/chartex" xmlns:cx7="http://schemas.microsoft.com/office/drawing/2016/5/13/chartex" xmlns:cx8="http://schemas.microsoft.com/office/drawing/2016/5/14/chartex" xmlns:mc="http://schemas.openxmlformats.org/markup-compatibility/2006" xmlns:aink="http://schemas.microsoft.com/office/drawing/2016/ink" xmlns:am3d="http://schemas.microsoft.com/office/drawing/2017/model3d" xmlns:o="urn:schemas-microsoft-com:office:office" xmlns:r="http://schemas.openxmlformats.org/officeDocument/2006/relationships" xmlns:m="http://schemas.openxmlformats.org/officeDocument/2006/math" xmlns:v="urn:schemas-microsoft-com:vml" xmlns:wp14="http://schemas.microsoft.com/office/word/2010/wordprocessingDrawing" xmlns:wp="http://schemas.openxmlformats.org/drawingml/2006/wordprocessingDrawing" xmlns:w10="urn:schemas-microsoft-com:office:word" xmlns:w="http://schemas.openxmlformats.org/wordprocessingml/2006/main" xmlns:w14="http://schemas.microsoft.com/office/word/2010/wordml" xmlns:w15="http://schemas.microsoft.com/office/word/2012/wordml" xmlns:w16cid="http://schemas.microsoft.com/office/word/2016/wordml/cid" xmlns:w16se="http://schemas.microsoft.com/office/word/2015/wordml/symex" xmlns:wpg="http://schemas.microsoft.com/office/word/2010/wordprocessingGroup" xmlns:wpi="http://schemas.microsoft.com/office/word/2010/wordprocessingInk" xmlns:wne="http://schemas.microsoft.com/office/word/2006/wordml" xmlns:wps="http://schemas.microsoft.com/office/word/2010/wordprocessingShape" mc:Ignorable="w14 w15 w16se w16cid wp14">
+<w:document xmlns:wpc="http://schemas.microsoft.com/office/word/2010/wordprocessingCanvas" xmlns:cx="http://schemas.microsoft.com/office/drawing/2014/chartex" xmlns:mc="http://schemas.openxmlformats.org/markup-compatibility/2006" xmlns:o="urn:schemas-microsoft-com:office:office" xmlns:r="http://schemas.openxmlformats.org/officeDocument/2006/relationships" xmlns:m="http://schemas.openxmlformats.org/officeDocument/2006/math" xmlns:v="urn:schemas-microsoft-com:vml" xmlns:wp14="http://schemas.microsoft.com/office/word/2010/wordprocessingDrawing" xmlns:wp="http://schemas.openxmlformats.org/drawingml/2006/wordprocessingDrawing" xmlns:w10="urn:schemas-microsoft-com:office:word" xmlns:w="http://schemas.openxmlformats.org/wordprocessingml/2006/main" xmlns:w14="http://schemas.microsoft.com/office/word/2010/wordml" xmlns:w15="http://schemas.microsoft.com/office/word/2012/wordml" xmlns:w16se="http://schemas.microsoft.com/office/word/2015/wordml/symex" xmlns:wpg="http://schemas.microsoft.com/office/word/2010/wordprocessingGroup" xmlns:wpi="http://schemas.microsoft.com/office/word/2010/wordprocessingInk" xmlns:wne="http://schemas.microsoft.com/office/word/2006/wordml" xmlns:wps="http://schemas.microsoft.com/office/word/2010/wordprocessingShape" mc:Ignorable="w14 w15 w16se wp14">
   <w:body>
     <w:p>
       <w:pPr>
@@ -5192,27 +5192,18 @@
           <w:color w:val="auto"/>
           <w:sz w:val="24"/>
           <w:szCs w:val="24"/>
-        </w:rPr>
-      </w:pPr>
-      <w:proofErr w:type="spellStart"/>
-      <w:r>
-        <w:rPr>
-          <w:b/>
-          <w:color w:val="auto"/>
-          <w:sz w:val="24"/>
-          <w:szCs w:val="24"/>
-        </w:rPr>
-        <w:t>Parameters</w:t>
-      </w:r>
-      <w:proofErr w:type="spellEnd"/>
-      <w:r>
-        <w:rPr>
-          <w:b/>
-          <w:color w:val="auto"/>
-          <w:sz w:val="24"/>
-          <w:szCs w:val="24"/>
-        </w:rPr>
-        <w:t xml:space="preserve">: </w:t>
+          <w:lang w:val="en-US"/>
+        </w:rPr>
+      </w:pPr>
+      <w:r>
+        <w:rPr>
+          <w:b/>
+          <w:color w:val="auto"/>
+          <w:sz w:val="24"/>
+          <w:szCs w:val="24"/>
+          <w:lang w:val="en-US"/>
+        </w:rPr>
+        <w:t xml:space="preserve">Parameters: </w:t>
       </w:r>
     </w:p>
     <w:p>
@@ -6017,23 +6008,13 @@
         </w:rPr>
         <w:t xml:space="preserve">: </w:t>
       </w:r>
-      <w:proofErr w:type="spellStart"/>
-      <w:r>
-        <w:rPr>
-          <w:color w:val="auto"/>
-          <w:sz w:val="24"/>
-          <w:szCs w:val="24"/>
-        </w:rPr>
-        <w:t>ci</w:t>
-      </w:r>
-      <w:proofErr w:type="spellEnd"/>
-      <w:r>
-        <w:rPr>
-          <w:color w:val="auto"/>
-          <w:sz w:val="24"/>
-          <w:szCs w:val="24"/>
-        </w:rPr>
-        <w:t xml:space="preserve"> del cliente que desea eliminar</w:t>
+      <w:r>
+        <w:rPr>
+          <w:color w:val="auto"/>
+          <w:sz w:val="24"/>
+          <w:szCs w:val="24"/>
+        </w:rPr>
+        <w:t>ci del cliente que desea eliminar</w:t>
       </w:r>
     </w:p>
     <w:p>
@@ -6551,14 +6532,130 @@
         </w:rPr>
         <w:t xml:space="preserve">: </w:t>
       </w:r>
+      <w:r>
+        <w:rPr>
+          <w:color w:val="auto"/>
+          <w:sz w:val="24"/>
+          <w:szCs w:val="24"/>
+        </w:rPr>
+        <w:t>ci del cliente que desea actualizar</w:t>
+      </w:r>
+    </w:p>
+    <w:p>
+      <w:pPr>
+        <w:spacing w:line="240" w:lineRule="auto"/>
+        <w:ind w:left="-5"/>
+        <w:rPr>
+          <w:b/>
+          <w:color w:val="auto"/>
+          <w:sz w:val="24"/>
+          <w:szCs w:val="24"/>
+          <w:lang w:val="en-US"/>
+        </w:rPr>
+      </w:pPr>
+      <w:r>
+        <w:rPr>
+          <w:b/>
+          <w:color w:val="auto"/>
+          <w:sz w:val="24"/>
+          <w:szCs w:val="24"/>
+          <w:lang w:val="en-US"/>
+        </w:rPr>
+        <w:t xml:space="preserve">Body: </w:t>
+      </w:r>
+    </w:p>
+    <w:p>
+      <w:pPr>
+        <w:spacing w:line="240" w:lineRule="auto"/>
+        <w:ind w:left="-5"/>
+        <w:rPr>
+          <w:color w:val="auto"/>
+          <w:sz w:val="24"/>
+          <w:szCs w:val="24"/>
+          <w:lang w:val="en-US"/>
+        </w:rPr>
+      </w:pPr>
+      <w:r>
+        <w:rPr>
+          <w:color w:val="auto"/>
+          <w:sz w:val="24"/>
+          <w:szCs w:val="24"/>
+          <w:lang w:val="en-US"/>
+        </w:rPr>
+        <w:t>{</w:t>
+      </w:r>
+    </w:p>
+    <w:p>
+      <w:pPr>
+        <w:spacing w:line="240" w:lineRule="auto"/>
+        <w:ind w:left="-5"/>
+        <w:rPr>
+          <w:color w:val="auto"/>
+          <w:sz w:val="24"/>
+          <w:szCs w:val="24"/>
+          <w:lang w:val="en-US"/>
+        </w:rPr>
+      </w:pPr>
+      <w:r>
+        <w:rPr>
+          <w:color w:val="auto"/>
+          <w:sz w:val="24"/>
+          <w:szCs w:val="24"/>
+          <w:lang w:val="en-US"/>
+        </w:rPr>
+        <w:t xml:space="preserve">    "ciClient":"1718601196",</w:t>
+      </w:r>
+    </w:p>
+    <w:p>
+      <w:pPr>
+        <w:spacing w:line="240" w:lineRule="auto"/>
+        <w:ind w:left="-5"/>
+        <w:rPr>
+          <w:color w:val="auto"/>
+          <w:sz w:val="24"/>
+          <w:szCs w:val="24"/>
+          <w:lang w:val="en-US"/>
+        </w:rPr>
+      </w:pPr>
+      <w:r>
+        <w:rPr>
+          <w:color w:val="auto"/>
+          <w:sz w:val="24"/>
+          <w:szCs w:val="24"/>
+          <w:lang w:val="en-US"/>
+        </w:rPr>
+        <w:t xml:space="preserve">    "rucClient":"1714879977001",</w:t>
+      </w:r>
+    </w:p>
+    <w:p>
+      <w:pPr>
+        <w:spacing w:line="240" w:lineRule="auto"/>
+        <w:ind w:left="-5"/>
+        <w:rPr>
+          <w:color w:val="auto"/>
+          <w:sz w:val="24"/>
+          <w:szCs w:val="24"/>
+          <w:lang w:val="en-US"/>
+        </w:rPr>
+      </w:pPr>
+      <w:r>
+        <w:rPr>
+          <w:color w:val="auto"/>
+          <w:sz w:val="24"/>
+          <w:szCs w:val="24"/>
+          <w:lang w:val="en-US"/>
+        </w:rPr>
+        <w:t xml:space="preserve">    "</w:t>
+      </w:r>
       <w:proofErr w:type="spellStart"/>
       <w:r>
         <w:rPr>
           <w:color w:val="auto"/>
           <w:sz w:val="24"/>
           <w:szCs w:val="24"/>
-        </w:rPr>
-        <w:t>ci</w:t>
+          <w:lang w:val="en-US"/>
+        </w:rPr>
+        <w:t>nameClient</w:t>
       </w:r>
       <w:proofErr w:type="spellEnd"/>
       <w:r>
@@ -6566,115 +6663,9 @@
           <w:color w:val="auto"/>
           <w:sz w:val="24"/>
           <w:szCs w:val="24"/>
-        </w:rPr>
-        <w:t xml:space="preserve"> del cliente que desea actualizar</w:t>
-      </w:r>
-    </w:p>
-    <w:p>
-      <w:pPr>
-        <w:spacing w:line="240" w:lineRule="auto"/>
-        <w:ind w:left="-5"/>
-        <w:rPr>
-          <w:b/>
-          <w:color w:val="auto"/>
-          <w:sz w:val="24"/>
-          <w:szCs w:val="24"/>
-          <w:lang w:val="en-US"/>
-        </w:rPr>
-      </w:pPr>
-      <w:r>
-        <w:rPr>
-          <w:b/>
-          <w:color w:val="auto"/>
-          <w:sz w:val="24"/>
-          <w:szCs w:val="24"/>
-          <w:lang w:val="en-US"/>
-        </w:rPr>
-        <w:t xml:space="preserve">Body: </w:t>
-      </w:r>
-    </w:p>
-    <w:p>
-      <w:pPr>
-        <w:spacing w:line="240" w:lineRule="auto"/>
-        <w:ind w:left="-5"/>
-        <w:rPr>
-          <w:color w:val="auto"/>
-          <w:sz w:val="24"/>
-          <w:szCs w:val="24"/>
-          <w:lang w:val="en-US"/>
-        </w:rPr>
-      </w:pPr>
-      <w:r>
-        <w:rPr>
-          <w:color w:val="auto"/>
-          <w:sz w:val="24"/>
-          <w:szCs w:val="24"/>
-          <w:lang w:val="en-US"/>
-        </w:rPr>
-        <w:t>{</w:t>
-      </w:r>
-    </w:p>
-    <w:p>
-      <w:pPr>
-        <w:spacing w:line="240" w:lineRule="auto"/>
-        <w:ind w:left="-5"/>
-        <w:rPr>
-          <w:color w:val="auto"/>
-          <w:sz w:val="24"/>
-          <w:szCs w:val="24"/>
-          <w:lang w:val="en-US"/>
-        </w:rPr>
-      </w:pPr>
-      <w:r>
-        <w:rPr>
-          <w:color w:val="auto"/>
-          <w:sz w:val="24"/>
-          <w:szCs w:val="24"/>
-          <w:lang w:val="en-US"/>
-        </w:rPr>
-        <w:t xml:space="preserve">    "ciClient":"1718601196",</w:t>
-      </w:r>
-    </w:p>
-    <w:p>
-      <w:pPr>
-        <w:spacing w:line="240" w:lineRule="auto"/>
-        <w:ind w:left="-5"/>
-        <w:rPr>
-          <w:color w:val="auto"/>
-          <w:sz w:val="24"/>
-          <w:szCs w:val="24"/>
-          <w:lang w:val="en-US"/>
-        </w:rPr>
-      </w:pPr>
-      <w:r>
-        <w:rPr>
-          <w:color w:val="auto"/>
-          <w:sz w:val="24"/>
-          <w:szCs w:val="24"/>
-          <w:lang w:val="en-US"/>
-        </w:rPr>
-        <w:t xml:space="preserve">    "rucClient":"1714879977001",</w:t>
-      </w:r>
-    </w:p>
-    <w:p>
-      <w:pPr>
-        <w:spacing w:line="240" w:lineRule="auto"/>
-        <w:ind w:left="-5"/>
-        <w:rPr>
-          <w:color w:val="auto"/>
-          <w:sz w:val="24"/>
-          <w:szCs w:val="24"/>
-          <w:lang w:val="en-US"/>
-        </w:rPr>
-      </w:pPr>
-      <w:r>
-        <w:rPr>
-          <w:color w:val="auto"/>
-          <w:sz w:val="24"/>
-          <w:szCs w:val="24"/>
-          <w:lang w:val="en-US"/>
-        </w:rPr>
-        <w:t xml:space="preserve">    "</w:t>
+          <w:lang w:val="en-US"/>
+        </w:rPr>
+        <w:t>":"</w:t>
       </w:r>
       <w:proofErr w:type="spellStart"/>
       <w:r>
@@ -6684,7 +6675,7 @@
           <w:szCs w:val="24"/>
           <w:lang w:val="en-US"/>
         </w:rPr>
-        <w:t>nameClient</w:t>
+        <w:t>Vivas</w:t>
       </w:r>
       <w:proofErr w:type="spellEnd"/>
       <w:r>
@@ -6694,7 +6685,7 @@
           <w:szCs w:val="24"/>
           <w:lang w:val="en-US"/>
         </w:rPr>
-        <w:t>":"Vivas Santiago",</w:t>
+        <w:t xml:space="preserve"> Santiago",</w:t>
       </w:r>
     </w:p>
     <w:p>
@@ -6915,8 +6906,6 @@
         </w:rPr>
         <w:t xml:space="preserve"> 205</w:t>
       </w:r>
-      <w:bookmarkStart w:id="0" w:name="_GoBack"/>
-      <w:bookmarkEnd w:id="0"/>
     </w:p>
     <w:p>
       <w:pPr>
@@ -6952,36 +6941,28 @@
           <w:szCs w:val="24"/>
           <w:lang w:val="en-US"/>
         </w:rPr>
-        <w:t>HTTP:</w:t>
-      </w:r>
-      <w:r>
-        <w:rPr>
-          <w:b/>
-          <w:color w:val="auto"/>
-          <w:sz w:val="24"/>
-          <w:szCs w:val="24"/>
-          <w:lang w:val="en-US"/>
-        </w:rPr>
-        <w:t xml:space="preserve"> DELETE</w:t>
-      </w:r>
-    </w:p>
-    <w:p>
-      <w:pPr>
-        <w:spacing w:line="240" w:lineRule="auto"/>
-        <w:ind w:left="-5"/>
-        <w:rPr>
-          <w:b/>
-          <w:color w:val="auto"/>
-          <w:sz w:val="24"/>
-          <w:szCs w:val="24"/>
-        </w:rPr>
-      </w:pPr>
-      <w:r>
-        <w:rPr>
-          <w:b/>
-          <w:color w:val="auto"/>
-          <w:sz w:val="24"/>
-          <w:szCs w:val="24"/>
+        <w:t>HTTP: DELETE</w:t>
+      </w:r>
+    </w:p>
+    <w:p>
+      <w:pPr>
+        <w:spacing w:line="240" w:lineRule="auto"/>
+        <w:ind w:left="-5"/>
+        <w:rPr>
+          <w:b/>
+          <w:color w:val="auto"/>
+          <w:sz w:val="24"/>
+          <w:szCs w:val="24"/>
+          <w:lang w:val="en-US"/>
+        </w:rPr>
+      </w:pPr>
+      <w:r>
+        <w:rPr>
+          <w:b/>
+          <w:color w:val="auto"/>
+          <w:sz w:val="24"/>
+          <w:szCs w:val="24"/>
+          <w:lang w:val="en-US"/>
         </w:rPr>
         <w:t xml:space="preserve">URI: </w:t>
       </w:r>
@@ -6990,20 +6971,29 @@
       <w:pPr>
         <w:spacing w:line="240" w:lineRule="auto"/>
         <w:ind w:left="-5"/>
-      </w:pPr>
-      <w:r>
-        <w:t>http://localhost:8080/FreightTransport/project/client/deleteClient/</w:t>
-      </w:r>
-      <w:r>
-        <w:t>{ciS}</w:t>
-      </w:r>
-    </w:p>
-    <w:p>
-      <w:pPr>
-        <w:spacing w:line="240" w:lineRule="auto"/>
-        <w:ind w:left="-5"/>
-      </w:pPr>
-      <w:r>
+        <w:rPr>
+          <w:lang w:val="en-US"/>
+        </w:rPr>
+      </w:pPr>
+      <w:r>
+        <w:rPr>
+          <w:lang w:val="en-US"/>
+        </w:rPr>
+        <w:t>http://localhost:8080/FreightTransport/project/client/deleteClient/{ciS}</w:t>
+      </w:r>
+    </w:p>
+    <w:p>
+      <w:pPr>
+        <w:spacing w:line="240" w:lineRule="auto"/>
+        <w:ind w:left="-5"/>
+        <w:rPr>
+          <w:lang w:val="en-US"/>
+        </w:rPr>
+      </w:pPr>
+      <w:r>
+        <w:rPr>
+          <w:lang w:val="en-US"/>
+        </w:rPr>
         <w:t>http://localhost:8080/FreightTransport/project/client/deleteClient/1718601196</w:t>
       </w:r>
     </w:p>
@@ -7070,31 +7060,13 @@
         </w:rPr>
         <w:t xml:space="preserve">: </w:t>
       </w:r>
-      <w:proofErr w:type="spellStart"/>
-      <w:r>
-        <w:rPr>
-          <w:color w:val="auto"/>
-          <w:sz w:val="24"/>
-          <w:szCs w:val="24"/>
-        </w:rPr>
-        <w:t>ci</w:t>
-      </w:r>
-      <w:proofErr w:type="spellEnd"/>
-      <w:r>
-        <w:rPr>
-          <w:color w:val="auto"/>
-          <w:sz w:val="24"/>
-          <w:szCs w:val="24"/>
-        </w:rPr>
-        <w:t xml:space="preserve"> del cliente que desea </w:t>
-      </w:r>
-      <w:r>
-        <w:rPr>
-          <w:color w:val="auto"/>
-          <w:sz w:val="24"/>
-          <w:szCs w:val="24"/>
-        </w:rPr>
-        <w:t>eliminar</w:t>
+      <w:r>
+        <w:rPr>
+          <w:color w:val="auto"/>
+          <w:sz w:val="24"/>
+          <w:szCs w:val="24"/>
+        </w:rPr>
+        <w:t>ci del cliente que desea eliminar</w:t>
       </w:r>
     </w:p>
     <w:p>
@@ -7154,41 +7126,24 @@
           <w:lang w:val="en-US"/>
         </w:rPr>
       </w:pPr>
-      <w:proofErr w:type="gramStart"/>
-      <w:r>
-        <w:rPr>
-          <w:b/>
-          <w:color w:val="auto"/>
-          <w:sz w:val="24"/>
-          <w:szCs w:val="24"/>
-        </w:rPr>
-        <w:t>Status</w:t>
-      </w:r>
-      <w:proofErr w:type="gramEnd"/>
-      <w:r>
-        <w:rPr>
-          <w:b/>
-          <w:color w:val="auto"/>
-          <w:sz w:val="24"/>
-          <w:szCs w:val="24"/>
-        </w:rPr>
-        <w:t>:</w:t>
-      </w:r>
-      <w:r>
-        <w:rPr>
-          <w:color w:val="auto"/>
-          <w:sz w:val="24"/>
-          <w:szCs w:val="24"/>
-        </w:rPr>
-        <w:t xml:space="preserve"> 20</w:t>
-      </w:r>
-      <w:r>
-        <w:rPr>
-          <w:color w:val="auto"/>
-          <w:sz w:val="24"/>
-          <w:szCs w:val="24"/>
-        </w:rPr>
-        <w:t>4</w:t>
+      <w:r>
+        <w:rPr>
+          <w:b/>
+          <w:color w:val="auto"/>
+          <w:sz w:val="24"/>
+          <w:szCs w:val="24"/>
+          <w:lang w:val="en-US"/>
+        </w:rPr>
+        <w:t>Status:</w:t>
+      </w:r>
+      <w:r>
+        <w:rPr>
+          <w:color w:val="auto"/>
+          <w:sz w:val="24"/>
+          <w:szCs w:val="24"/>
+          <w:lang w:val="en-US"/>
+        </w:rPr>
+        <w:t xml:space="preserve"> 204</w:t>
       </w:r>
     </w:p>
     <w:p>
@@ -7422,16 +7377,14 @@
           <w:color w:val="auto"/>
           <w:sz w:val="24"/>
           <w:szCs w:val="24"/>
-          <w:lang w:val="en-US"/>
-        </w:rPr>
-      </w:pPr>
-      <w:r>
-        <w:rPr>
-          <w:b/>
-          <w:color w:val="auto"/>
-          <w:sz w:val="24"/>
-          <w:szCs w:val="24"/>
-          <w:lang w:val="en-US"/>
+        </w:rPr>
+      </w:pPr>
+      <w:r>
+        <w:rPr>
+          <w:b/>
+          <w:color w:val="auto"/>
+          <w:sz w:val="24"/>
+          <w:szCs w:val="24"/>
         </w:rPr>
         <w:t xml:space="preserve">Body: </w:t>
       </w:r>
@@ -7445,16 +7398,14 @@
           <w:color w:val="auto"/>
           <w:sz w:val="24"/>
           <w:szCs w:val="24"/>
-          <w:lang w:val="en-US"/>
-        </w:rPr>
-      </w:pPr>
-      <w:r>
-        <w:rPr>
-          <w:b/>
-          <w:color w:val="auto"/>
-          <w:sz w:val="24"/>
-          <w:szCs w:val="24"/>
-          <w:lang w:val="en-US"/>
+        </w:rPr>
+      </w:pPr>
+      <w:r>
+        <w:rPr>
+          <w:b/>
+          <w:color w:val="auto"/>
+          <w:sz w:val="24"/>
+          <w:szCs w:val="24"/>
         </w:rPr>
         <w:t xml:space="preserve">Response: </w:t>
       </w:r>
@@ -7468,7 +7419,6 @@
           <w:color w:val="auto"/>
           <w:sz w:val="24"/>
           <w:szCs w:val="24"/>
-          <w:lang w:val="en-US"/>
         </w:rPr>
       </w:pPr>
     </w:p>
@@ -7668,9 +7618,6 @@
       <w:pPr>
         <w:pStyle w:val="NormalWeb"/>
         <w:spacing w:before="240" w:beforeAutospacing="0" w:after="0" w:afterAutospacing="0"/>
-        <w:rPr>
-          <w:lang w:val="es-EC"/>
-        </w:rPr>
       </w:pPr>
       <w:r>
         <w:rPr>
@@ -7679,7 +7626,6 @@
           <w:sz w:val="22"/>
           <w:szCs w:val="22"/>
           <w:shd w:val="clear" w:color="auto" w:fill="FFFFFF"/>
-          <w:lang w:val="es-EC"/>
         </w:rPr>
         <w:lastRenderedPageBreak/>
         <w:t>"valorU":0.5</w:t>
@@ -7689,9 +7635,6 @@
       <w:pPr>
         <w:pStyle w:val="NormalWeb"/>
         <w:spacing w:before="240" w:beforeAutospacing="0" w:after="0" w:afterAutospacing="0"/>
-        <w:rPr>
-          <w:lang w:val="es-EC"/>
-        </w:rPr>
       </w:pPr>
       <w:r>
         <w:rPr>
@@ -7700,7 +7643,6 @@
           <w:sz w:val="22"/>
           <w:szCs w:val="22"/>
           <w:shd w:val="clear" w:color="auto" w:fill="FFFFFF"/>
-          <w:lang w:val="es-EC"/>
         </w:rPr>
         <w:t>}</w:t>
       </w:r>
@@ -7714,36 +7656,40 @@
           <w:color w:val="auto"/>
           <w:sz w:val="24"/>
           <w:szCs w:val="24"/>
-        </w:rPr>
-      </w:pPr>
-    </w:p>
-    <w:p>
-      <w:pPr>
-        <w:spacing w:line="240" w:lineRule="auto"/>
-        <w:ind w:left="-5"/>
-        <w:rPr>
-          <w:color w:val="auto"/>
-          <w:sz w:val="24"/>
-          <w:szCs w:val="24"/>
-        </w:rPr>
-      </w:pPr>
-    </w:p>
-    <w:p>
-      <w:pPr>
-        <w:spacing w:line="240" w:lineRule="auto"/>
-        <w:ind w:left="-5"/>
-        <w:rPr>
-          <w:color w:val="auto"/>
-          <w:sz w:val="24"/>
-          <w:szCs w:val="24"/>
-        </w:rPr>
-      </w:pPr>
-      <w:r>
-        <w:rPr>
-          <w:b/>
-          <w:color w:val="auto"/>
-          <w:sz w:val="24"/>
-          <w:szCs w:val="24"/>
+          <w:lang w:val="en-US"/>
+        </w:rPr>
+      </w:pPr>
+    </w:p>
+    <w:p>
+      <w:pPr>
+        <w:spacing w:line="240" w:lineRule="auto"/>
+        <w:ind w:left="-5"/>
+        <w:rPr>
+          <w:color w:val="auto"/>
+          <w:sz w:val="24"/>
+          <w:szCs w:val="24"/>
+          <w:lang w:val="en-US"/>
+        </w:rPr>
+      </w:pPr>
+    </w:p>
+    <w:p>
+      <w:pPr>
+        <w:spacing w:line="240" w:lineRule="auto"/>
+        <w:ind w:left="-5"/>
+        <w:rPr>
+          <w:color w:val="auto"/>
+          <w:sz w:val="24"/>
+          <w:szCs w:val="24"/>
+          <w:lang w:val="en-US"/>
+        </w:rPr>
+      </w:pPr>
+      <w:r>
+        <w:rPr>
+          <w:b/>
+          <w:color w:val="auto"/>
+          <w:sz w:val="24"/>
+          <w:szCs w:val="24"/>
+          <w:lang w:val="en-US"/>
         </w:rPr>
         <w:t>Status:</w:t>
       </w:r>
@@ -7752,9 +7698,243 @@
           <w:color w:val="auto"/>
           <w:sz w:val="24"/>
           <w:szCs w:val="24"/>
+          <w:lang w:val="en-US"/>
         </w:rPr>
         <w:t xml:space="preserve"> 200</w:t>
       </w:r>
+    </w:p>
+    <w:p>
+      <w:pPr>
+        <w:spacing w:line="240" w:lineRule="auto"/>
+        <w:ind w:left="-5"/>
+        <w:rPr>
+          <w:color w:val="auto"/>
+          <w:sz w:val="24"/>
+          <w:szCs w:val="24"/>
+          <w:lang w:val="en-US"/>
+        </w:rPr>
+      </w:pPr>
+    </w:p>
+    <w:p>
+      <w:pPr>
+        <w:spacing w:line="240" w:lineRule="auto"/>
+        <w:ind w:left="-5"/>
+        <w:rPr>
+          <w:b/>
+          <w:color w:val="auto"/>
+          <w:sz w:val="24"/>
+          <w:szCs w:val="24"/>
+          <w:u w:val="single"/>
+          <w:lang w:val="en-US"/>
+        </w:rPr>
+      </w:pPr>
+      <w:r>
+        <w:rPr>
+          <w:b/>
+          <w:color w:val="auto"/>
+          <w:sz w:val="24"/>
+          <w:szCs w:val="24"/>
+          <w:lang w:val="en-US"/>
+        </w:rPr>
+        <w:t>HTTP: GET</w:t>
+      </w:r>
+    </w:p>
+    <w:p>
+      <w:pPr>
+        <w:spacing w:line="240" w:lineRule="auto"/>
+        <w:ind w:left="-5"/>
+        <w:rPr>
+          <w:b/>
+          <w:color w:val="auto"/>
+          <w:sz w:val="24"/>
+          <w:szCs w:val="24"/>
+          <w:lang w:val="en-US"/>
+        </w:rPr>
+      </w:pPr>
+      <w:r>
+        <w:rPr>
+          <w:b/>
+          <w:color w:val="auto"/>
+          <w:sz w:val="24"/>
+          <w:szCs w:val="24"/>
+          <w:lang w:val="en-US"/>
+        </w:rPr>
+        <w:t xml:space="preserve">URI: </w:t>
+      </w:r>
+    </w:p>
+    <w:p>
+      <w:pPr>
+        <w:spacing w:line="240" w:lineRule="auto"/>
+        <w:ind w:left="-5"/>
+        <w:rPr>
+          <w:lang w:val="en-US"/>
+        </w:rPr>
+      </w:pPr>
+      <w:hyperlink r:id="rId13" w:history="1">
+        <w:r>
+          <w:rPr>
+            <w:rStyle w:val="Hipervnculo"/>
+            <w:lang w:val="en-US"/>
+          </w:rPr>
+          <w:t>http://localhost:8080/FreightTransport/project/product/getproducts</w:t>
+        </w:r>
+      </w:hyperlink>
+    </w:p>
+    <w:p>
+      <w:pPr>
+        <w:spacing w:line="240" w:lineRule="auto"/>
+        <w:ind w:left="-5"/>
+        <w:rPr>
+          <w:b/>
+          <w:color w:val="auto"/>
+          <w:sz w:val="24"/>
+          <w:szCs w:val="24"/>
+          <w:lang w:val="en-US"/>
+        </w:rPr>
+      </w:pPr>
+      <w:r>
+        <w:rPr>
+          <w:b/>
+          <w:color w:val="auto"/>
+          <w:sz w:val="24"/>
+          <w:szCs w:val="24"/>
+          <w:lang w:val="en-US"/>
+        </w:rPr>
+        <w:t xml:space="preserve">Parameters: </w:t>
+      </w:r>
+    </w:p>
+    <w:p>
+      <w:pPr>
+        <w:spacing w:line="240" w:lineRule="auto"/>
+        <w:ind w:left="-5"/>
+        <w:rPr>
+          <w:b/>
+          <w:color w:val="auto"/>
+          <w:sz w:val="24"/>
+          <w:szCs w:val="24"/>
+          <w:lang w:val="en-US"/>
+        </w:rPr>
+      </w:pPr>
+      <w:r>
+        <w:rPr>
+          <w:b/>
+          <w:color w:val="auto"/>
+          <w:sz w:val="24"/>
+          <w:szCs w:val="24"/>
+          <w:lang w:val="en-US"/>
+        </w:rPr>
+        <w:t xml:space="preserve">Body: </w:t>
+      </w:r>
+    </w:p>
+    <w:p>
+      <w:pPr>
+        <w:spacing w:line="240" w:lineRule="auto"/>
+        <w:ind w:left="-5"/>
+        <w:rPr>
+          <w:b/>
+          <w:color w:val="auto"/>
+          <w:sz w:val="24"/>
+          <w:szCs w:val="24"/>
+          <w:lang w:val="en-US"/>
+        </w:rPr>
+      </w:pPr>
+      <w:r>
+        <w:rPr>
+          <w:b/>
+          <w:color w:val="auto"/>
+          <w:sz w:val="24"/>
+          <w:szCs w:val="24"/>
+          <w:lang w:val="en-US"/>
+        </w:rPr>
+        <w:t xml:space="preserve">Response: </w:t>
+      </w:r>
+    </w:p>
+    <w:p>
+      <w:pPr>
+        <w:spacing w:line="240" w:lineRule="auto"/>
+        <w:ind w:left="-5"/>
+        <w:rPr>
+          <w:b/>
+          <w:color w:val="auto"/>
+          <w:sz w:val="24"/>
+          <w:szCs w:val="24"/>
+          <w:lang w:val="en-US"/>
+        </w:rPr>
+      </w:pPr>
+    </w:p>
+    <w:p>
+      <w:pPr>
+        <w:spacing w:line="240" w:lineRule="auto"/>
+        <w:ind w:left="-5"/>
+        <w:rPr>
+          <w:b/>
+          <w:color w:val="auto"/>
+          <w:sz w:val="24"/>
+          <w:szCs w:val="24"/>
+          <w:lang w:val="en-US"/>
+        </w:rPr>
+      </w:pPr>
+      <w:r>
+        <w:rPr>
+          <w:sz w:val="17"/>
+          <w:szCs w:val="17"/>
+          <w:lang w:val="en-US"/>
+        </w:rPr>
+        <w:t>[{"description":"Pesado","productCode":"01","productName":"Refrigeradora","sensibility":"Fragil","unitValue":44.5,"weight":20.0},{"description":"Pesado","productCode":"02","productName":"Refrigeradora","sensibility":"Fragil","unitValue":44.5,"weight":20.0},{"description":"Pesado","productCode":"03","productName":"Cocina","sensibility":"Fragil","unitValue":34.5,"weight":15.0},{"description":"Pesado","productCode":"04","productName":"Microondas","sensibility":"Fragil","unitValue":20.5,"weight":8.0},{"description":"Pesado","productCode":"05","productName":"Comedor","sensibility":"Fragil","unitValue":204.5,"weight":100.0},{"description":"Pesado","productCode":"09","productName":"Mesa","sensibility":"No Fragil","unitValue":90.0,"weight":45.0},{"description":"Pesado","productCode":"10","productName":"Mesa","sensibility":"No Fragil","unitValue":90.0,"weight":45.0},{"description":"Pesado","productCode":"11","productName":"Mesa","sensibility":"No Fragil","unitValue":90.0,"weight":45.0}]</w:t>
+      </w:r>
+    </w:p>
+    <w:p>
+      <w:pPr>
+        <w:spacing w:line="240" w:lineRule="auto"/>
+        <w:ind w:left="-5"/>
+        <w:rPr>
+          <w:color w:val="auto"/>
+          <w:sz w:val="24"/>
+          <w:szCs w:val="24"/>
+          <w:lang w:val="en-US"/>
+        </w:rPr>
+      </w:pPr>
+    </w:p>
+    <w:p>
+      <w:pPr>
+        <w:spacing w:line="240" w:lineRule="auto"/>
+        <w:ind w:left="-5"/>
+        <w:rPr>
+          <w:color w:val="auto"/>
+          <w:sz w:val="24"/>
+          <w:szCs w:val="24"/>
+        </w:rPr>
+      </w:pPr>
+      <w:r>
+        <w:rPr>
+          <w:b/>
+          <w:color w:val="auto"/>
+          <w:sz w:val="24"/>
+          <w:szCs w:val="24"/>
+        </w:rPr>
+        <w:t>Status:</w:t>
+      </w:r>
+      <w:r>
+        <w:rPr>
+          <w:color w:val="auto"/>
+          <w:sz w:val="24"/>
+          <w:szCs w:val="24"/>
+        </w:rPr>
+        <w:t xml:space="preserve"> 200</w:t>
+      </w:r>
+    </w:p>
+    <w:p>
+      <w:pPr>
+        <w:spacing w:line="240" w:lineRule="auto"/>
+        <w:ind w:left="-5"/>
+        <w:rPr>
+          <w:color w:val="auto"/>
+          <w:sz w:val="24"/>
+          <w:szCs w:val="24"/>
+        </w:rPr>
+      </w:pPr>
+      <w:bookmarkStart w:id="0" w:name="_GoBack"/>
+      <w:bookmarkEnd w:id="0"/>
     </w:p>
     <w:p>
       <w:pPr>
@@ -7777,7 +7957,7 @@
 </file>
 
 <file path=word/styles.xml><?xml version="1.0" encoding="utf-8"?>
-<w:styles xmlns:mc="http://schemas.openxmlformats.org/markup-compatibility/2006" xmlns:r="http://schemas.openxmlformats.org/officeDocument/2006/relationships" xmlns:w="http://schemas.openxmlformats.org/wordprocessingml/2006/main" xmlns:w14="http://schemas.microsoft.com/office/word/2010/wordml" xmlns:w15="http://schemas.microsoft.com/office/word/2012/wordml" xmlns:w16cid="http://schemas.microsoft.com/office/word/2016/wordml/cid" xmlns:w16se="http://schemas.microsoft.com/office/word/2015/wordml/symex" mc:Ignorable="w14 w15 w16se w16cid">
+<w:styles xmlns:mc="http://schemas.openxmlformats.org/markup-compatibility/2006" xmlns:r="http://schemas.openxmlformats.org/officeDocument/2006/relationships" xmlns:w="http://schemas.openxmlformats.org/wordprocessingml/2006/main" xmlns:w14="http://schemas.microsoft.com/office/word/2010/wordml" xmlns:w15="http://schemas.microsoft.com/office/word/2012/wordml" xmlns:w16se="http://schemas.microsoft.com/office/word/2015/wordml/symex" mc:Ignorable="w14 w15 w16se">
   <w:docDefaults>
     <w:rPrDefault>
       <w:rPr>
@@ -7793,7 +7973,7 @@
       </w:pPr>
     </w:pPrDefault>
   </w:docDefaults>
-  <w:latentStyles w:defLockedState="0" w:defUIPriority="99" w:defSemiHidden="0" w:defUnhideWhenUsed="0" w:defQFormat="0" w:count="375">
+  <w:latentStyles w:defLockedState="0" w:defUIPriority="99" w:defSemiHidden="0" w:defUnhideWhenUsed="0" w:defQFormat="0" w:count="371">
     <w:lsdException w:name="Normal" w:uiPriority="0" w:qFormat="1"/>
     <w:lsdException w:name="heading 1" w:uiPriority="9" w:qFormat="1"/>
     <w:lsdException w:name="heading 2" w:semiHidden="1" w:uiPriority="9" w:unhideWhenUsed="1" w:qFormat="1"/>
@@ -7899,6 +8079,7 @@
     <w:lsdException w:name="HTML Sample" w:semiHidden="1" w:unhideWhenUsed="1"/>
     <w:lsdException w:name="HTML Typewriter" w:semiHidden="1" w:unhideWhenUsed="1"/>
     <w:lsdException w:name="HTML Variable" w:semiHidden="1" w:unhideWhenUsed="1"/>
+    <w:lsdException w:name="Normal Table" w:semiHidden="1" w:unhideWhenUsed="1"/>
     <w:lsdException w:name="annotation subject" w:semiHidden="1" w:unhideWhenUsed="1"/>
     <w:lsdException w:name="No List" w:semiHidden="1" w:unhideWhenUsed="1"/>
     <w:lsdException w:name="Outline List 1" w:semiHidden="1" w:unhideWhenUsed="1"/>
@@ -7942,8 +8123,10 @@
     <w:lsdException w:name="Table Elegant" w:semiHidden="1" w:unhideWhenUsed="1"/>
     <w:lsdException w:name="Table Professional" w:semiHidden="1" w:unhideWhenUsed="1"/>
     <w:lsdException w:name="Table Subtle 1" w:semiHidden="1" w:unhideWhenUsed="1"/>
+    <w:lsdException w:name="Table Subtle 2" w:semiHidden="1" w:unhideWhenUsed="1"/>
     <w:lsdException w:name="Table Web 1" w:semiHidden="1" w:unhideWhenUsed="1"/>
     <w:lsdException w:name="Table Web 2" w:semiHidden="1" w:unhideWhenUsed="1"/>
+    <w:lsdException w:name="Table Web 3" w:semiHidden="1" w:unhideWhenUsed="1"/>
     <w:lsdException w:name="Balloon Text" w:semiHidden="1" w:unhideWhenUsed="1"/>
     <w:lsdException w:name="Table Grid" w:uiPriority="39"/>
     <w:lsdException w:name="Table Theme" w:semiHidden="1" w:unhideWhenUsed="1"/>
@@ -8162,10 +8345,6 @@
     <w:lsdException w:name="List Table 5 Dark Accent 6" w:uiPriority="50"/>
     <w:lsdException w:name="List Table 6 Colorful Accent 6" w:uiPriority="51"/>
     <w:lsdException w:name="List Table 7 Colorful Accent 6" w:uiPriority="52"/>
-    <w:lsdException w:name="Mention" w:semiHidden="1" w:unhideWhenUsed="1"/>
-    <w:lsdException w:name="Smart Hyperlink" w:semiHidden="1" w:unhideWhenUsed="1"/>
-    <w:lsdException w:name="Hashtag" w:semiHidden="1" w:unhideWhenUsed="1"/>
-    <w:lsdException w:name="Unresolved Mention" w:semiHidden="1" w:unhideWhenUsed="1"/>
   </w:latentStyles>
   <w:style w:type="paragraph" w:default="1" w:styleId="Normal">
     <w:name w:val="Normal"/>

--- a/URIS/DOCUMENTATION URIS/URIS PROJECT.docx
+++ b/URIS/DOCUMENTATION URIS/URIS PROJECT.docx
@@ -7933,8 +7933,736 @@
           <w:szCs w:val="24"/>
         </w:rPr>
       </w:pPr>
+    </w:p>
+    <w:p>
+      <w:pPr>
+        <w:spacing w:line="240" w:lineRule="auto"/>
+        <w:ind w:left="-5"/>
+        <w:rPr>
+          <w:b/>
+          <w:color w:val="auto"/>
+          <w:sz w:val="24"/>
+          <w:szCs w:val="24"/>
+          <w:u w:val="single"/>
+          <w:lang w:val="en-US"/>
+        </w:rPr>
+      </w:pPr>
+      <w:r>
+        <w:rPr>
+          <w:b/>
+          <w:color w:val="auto"/>
+          <w:sz w:val="24"/>
+          <w:szCs w:val="24"/>
+          <w:lang w:val="en-US"/>
+        </w:rPr>
+        <w:t>HTTP: PUT</w:t>
+      </w:r>
+    </w:p>
+    <w:p>
+      <w:pPr>
+        <w:spacing w:line="240" w:lineRule="auto"/>
+        <w:ind w:left="-5"/>
+        <w:rPr>
+          <w:b/>
+          <w:color w:val="auto"/>
+          <w:sz w:val="24"/>
+          <w:szCs w:val="24"/>
+          <w:lang w:val="en-US"/>
+        </w:rPr>
+      </w:pPr>
+      <w:r>
+        <w:rPr>
+          <w:b/>
+          <w:color w:val="auto"/>
+          <w:sz w:val="24"/>
+          <w:szCs w:val="24"/>
+          <w:lang w:val="en-US"/>
+        </w:rPr>
+        <w:t xml:space="preserve">URI: </w:t>
+      </w:r>
+    </w:p>
+    <w:p>
+      <w:pPr>
+        <w:spacing w:line="240" w:lineRule="auto"/>
+        <w:ind w:left="-5"/>
+        <w:rPr>
+          <w:color w:val="auto"/>
+          <w:sz w:val="24"/>
+          <w:szCs w:val="24"/>
+          <w:lang w:val="en-US"/>
+        </w:rPr>
+      </w:pPr>
+      <w:hyperlink r:id="rId14" w:history="1">
+        <w:r>
+          <w:rPr>
+            <w:rStyle w:val="Hipervnculo"/>
+            <w:sz w:val="24"/>
+            <w:szCs w:val="24"/>
+            <w:lang w:val="en-US"/>
+          </w:rPr>
+          <w:t>http://localhost:8080/FreightTransport/project/product/modify/product</w:t>
+        </w:r>
+      </w:hyperlink>
       <w:bookmarkStart w:id="0" w:name="_GoBack"/>
       <w:bookmarkEnd w:id="0"/>
+    </w:p>
+    <w:p>
+      <w:pPr>
+        <w:spacing w:line="240" w:lineRule="auto"/>
+        <w:ind w:left="-5"/>
+        <w:rPr>
+          <w:b/>
+          <w:color w:val="auto"/>
+          <w:sz w:val="24"/>
+          <w:szCs w:val="24"/>
+          <w:lang w:val="en-US"/>
+        </w:rPr>
+      </w:pPr>
+    </w:p>
+    <w:p>
+      <w:pPr>
+        <w:spacing w:line="240" w:lineRule="auto"/>
+        <w:ind w:left="-5"/>
+        <w:rPr>
+          <w:b/>
+          <w:color w:val="auto"/>
+          <w:sz w:val="24"/>
+          <w:szCs w:val="24"/>
+        </w:rPr>
+      </w:pPr>
+      <w:proofErr w:type="spellStart"/>
+      <w:r>
+        <w:rPr>
+          <w:b/>
+          <w:color w:val="auto"/>
+          <w:sz w:val="24"/>
+          <w:szCs w:val="24"/>
+        </w:rPr>
+        <w:t>Parameters</w:t>
+      </w:r>
+      <w:proofErr w:type="spellEnd"/>
+      <w:r>
+        <w:rPr>
+          <w:b/>
+          <w:color w:val="auto"/>
+          <w:sz w:val="24"/>
+          <w:szCs w:val="24"/>
+        </w:rPr>
+        <w:t xml:space="preserve">: </w:t>
+      </w:r>
+    </w:p>
+    <w:p>
+      <w:pPr>
+        <w:spacing w:line="240" w:lineRule="auto"/>
+        <w:ind w:left="-5"/>
+        <w:rPr>
+          <w:b/>
+          <w:color w:val="auto"/>
+          <w:sz w:val="24"/>
+          <w:szCs w:val="24"/>
+        </w:rPr>
+      </w:pPr>
+      <w:proofErr w:type="spellStart"/>
+      <w:r>
+        <w:rPr>
+          <w:b/>
+          <w:color w:val="auto"/>
+          <w:sz w:val="24"/>
+          <w:szCs w:val="24"/>
+        </w:rPr>
+        <w:t>Body</w:t>
+      </w:r>
+      <w:proofErr w:type="spellEnd"/>
+      <w:r>
+        <w:rPr>
+          <w:b/>
+          <w:color w:val="auto"/>
+          <w:sz w:val="24"/>
+          <w:szCs w:val="24"/>
+        </w:rPr>
+        <w:t xml:space="preserve">: </w:t>
+      </w:r>
+    </w:p>
+    <w:p>
+      <w:pPr>
+        <w:spacing w:before="240" w:after="0" w:line="240" w:lineRule="auto"/>
+        <w:ind w:left="0" w:firstLine="0"/>
+        <w:rPr>
+          <w:rFonts w:ascii="Times New Roman" w:eastAsia="Times New Roman" w:hAnsi="Times New Roman" w:cs="Times New Roman"/>
+          <w:color w:val="auto"/>
+          <w:sz w:val="24"/>
+          <w:szCs w:val="24"/>
+          <w:lang w:eastAsia="en-US"/>
+        </w:rPr>
+      </w:pPr>
+      <w:r>
+        <w:rPr>
+          <w:rFonts w:ascii="Times New Roman" w:eastAsia="Times New Roman" w:hAnsi="Times New Roman" w:cs="Times New Roman"/>
+          <w:sz w:val="24"/>
+          <w:szCs w:val="24"/>
+          <w:lang w:eastAsia="en-US"/>
+        </w:rPr>
+        <w:t>{</w:t>
+      </w:r>
+    </w:p>
+    <w:p>
+      <w:pPr>
+        <w:spacing w:before="240" w:after="0" w:line="240" w:lineRule="auto"/>
+        <w:ind w:left="0" w:firstLine="0"/>
+        <w:rPr>
+          <w:rFonts w:ascii="Times New Roman" w:eastAsia="Times New Roman" w:hAnsi="Times New Roman" w:cs="Times New Roman"/>
+          <w:color w:val="auto"/>
+          <w:sz w:val="24"/>
+          <w:szCs w:val="24"/>
+          <w:lang w:eastAsia="en-US"/>
+        </w:rPr>
+      </w:pPr>
+      <w:r>
+        <w:rPr>
+          <w:rFonts w:ascii="Times New Roman" w:eastAsia="Times New Roman" w:hAnsi="Times New Roman" w:cs="Times New Roman"/>
+          <w:sz w:val="24"/>
+          <w:szCs w:val="24"/>
+          <w:lang w:eastAsia="en-US"/>
+        </w:rPr>
+        <w:t>"codigo":"1",</w:t>
+      </w:r>
+    </w:p>
+    <w:p>
+      <w:pPr>
+        <w:spacing w:before="240" w:after="0" w:line="240" w:lineRule="auto"/>
+        <w:ind w:left="0" w:firstLine="0"/>
+        <w:rPr>
+          <w:rFonts w:ascii="Times New Roman" w:eastAsia="Times New Roman" w:hAnsi="Times New Roman" w:cs="Times New Roman"/>
+          <w:color w:val="auto"/>
+          <w:sz w:val="24"/>
+          <w:szCs w:val="24"/>
+          <w:lang w:eastAsia="en-US"/>
+        </w:rPr>
+      </w:pPr>
+      <w:r>
+        <w:rPr>
+          <w:rFonts w:ascii="Times New Roman" w:eastAsia="Times New Roman" w:hAnsi="Times New Roman" w:cs="Times New Roman"/>
+          <w:sz w:val="24"/>
+          <w:szCs w:val="24"/>
+          <w:lang w:eastAsia="en-US"/>
+        </w:rPr>
+        <w:t>"</w:t>
+      </w:r>
+      <w:proofErr w:type="spellStart"/>
+      <w:r>
+        <w:rPr>
+          <w:rFonts w:ascii="Times New Roman" w:eastAsia="Times New Roman" w:hAnsi="Times New Roman" w:cs="Times New Roman"/>
+          <w:sz w:val="24"/>
+          <w:szCs w:val="24"/>
+          <w:lang w:eastAsia="en-US"/>
+        </w:rPr>
+        <w:t>descripcion</w:t>
+      </w:r>
+      <w:proofErr w:type="spellEnd"/>
+      <w:r>
+        <w:rPr>
+          <w:rFonts w:ascii="Times New Roman" w:eastAsia="Times New Roman" w:hAnsi="Times New Roman" w:cs="Times New Roman"/>
+          <w:sz w:val="24"/>
+          <w:szCs w:val="24"/>
+          <w:lang w:eastAsia="en-US"/>
+        </w:rPr>
+        <w:t>":"</w:t>
+      </w:r>
+      <w:proofErr w:type="spellStart"/>
+      <w:r>
+        <w:rPr>
+          <w:rFonts w:ascii="Times New Roman" w:eastAsia="Times New Roman" w:hAnsi="Times New Roman" w:cs="Times New Roman"/>
+          <w:sz w:val="24"/>
+          <w:szCs w:val="24"/>
+          <w:lang w:eastAsia="en-US"/>
+        </w:rPr>
+        <w:t>Ruffles</w:t>
+      </w:r>
+      <w:proofErr w:type="spellEnd"/>
+      <w:r>
+        <w:rPr>
+          <w:rFonts w:ascii="Times New Roman" w:eastAsia="Times New Roman" w:hAnsi="Times New Roman" w:cs="Times New Roman"/>
+          <w:sz w:val="24"/>
+          <w:szCs w:val="24"/>
+          <w:lang w:eastAsia="en-US"/>
+        </w:rPr>
+        <w:t>",</w:t>
+      </w:r>
+    </w:p>
+    <w:p>
+      <w:pPr>
+        <w:spacing w:before="240" w:after="0" w:line="240" w:lineRule="auto"/>
+        <w:ind w:left="0" w:firstLine="0"/>
+        <w:rPr>
+          <w:rFonts w:ascii="Times New Roman" w:eastAsia="Times New Roman" w:hAnsi="Times New Roman" w:cs="Times New Roman"/>
+          <w:color w:val="auto"/>
+          <w:sz w:val="24"/>
+          <w:szCs w:val="24"/>
+          <w:lang w:eastAsia="en-US"/>
+        </w:rPr>
+      </w:pPr>
+      <w:r>
+        <w:rPr>
+          <w:rFonts w:ascii="Times New Roman" w:eastAsia="Times New Roman" w:hAnsi="Times New Roman" w:cs="Times New Roman"/>
+          <w:sz w:val="24"/>
+          <w:szCs w:val="24"/>
+          <w:lang w:eastAsia="en-US"/>
+        </w:rPr>
+        <w:t>"</w:t>
+      </w:r>
+      <w:proofErr w:type="spellStart"/>
+      <w:r>
+        <w:rPr>
+          <w:rFonts w:ascii="Times New Roman" w:eastAsia="Times New Roman" w:hAnsi="Times New Roman" w:cs="Times New Roman"/>
+          <w:sz w:val="24"/>
+          <w:szCs w:val="24"/>
+          <w:lang w:eastAsia="en-US"/>
+        </w:rPr>
+        <w:t>nombre":"Papas</w:t>
+      </w:r>
+      <w:proofErr w:type="spellEnd"/>
+      <w:r>
+        <w:rPr>
+          <w:rFonts w:ascii="Times New Roman" w:eastAsia="Times New Roman" w:hAnsi="Times New Roman" w:cs="Times New Roman"/>
+          <w:sz w:val="24"/>
+          <w:szCs w:val="24"/>
+          <w:lang w:eastAsia="en-US"/>
+        </w:rPr>
+        <w:t>",</w:t>
+      </w:r>
+    </w:p>
+    <w:p>
+      <w:pPr>
+        <w:spacing w:before="240" w:after="0" w:line="240" w:lineRule="auto"/>
+        <w:ind w:left="0" w:firstLine="0"/>
+        <w:rPr>
+          <w:rFonts w:ascii="Times New Roman" w:eastAsia="Times New Roman" w:hAnsi="Times New Roman" w:cs="Times New Roman"/>
+          <w:color w:val="auto"/>
+          <w:sz w:val="24"/>
+          <w:szCs w:val="24"/>
+          <w:lang w:eastAsia="en-US"/>
+        </w:rPr>
+      </w:pPr>
+      <w:r>
+        <w:rPr>
+          <w:rFonts w:ascii="Times New Roman" w:eastAsia="Times New Roman" w:hAnsi="Times New Roman" w:cs="Times New Roman"/>
+          <w:sz w:val="24"/>
+          <w:szCs w:val="24"/>
+          <w:lang w:eastAsia="en-US"/>
+        </w:rPr>
+        <w:t>"peso":30.0,</w:t>
+      </w:r>
+    </w:p>
+    <w:p>
+      <w:pPr>
+        <w:spacing w:before="240" w:after="0" w:line="240" w:lineRule="auto"/>
+        <w:ind w:left="0" w:firstLine="0"/>
+        <w:rPr>
+          <w:rFonts w:ascii="Times New Roman" w:eastAsia="Times New Roman" w:hAnsi="Times New Roman" w:cs="Times New Roman"/>
+          <w:color w:val="auto"/>
+          <w:sz w:val="24"/>
+          <w:szCs w:val="24"/>
+          <w:lang w:eastAsia="en-US"/>
+        </w:rPr>
+      </w:pPr>
+      <w:r>
+        <w:rPr>
+          <w:rFonts w:ascii="Times New Roman" w:eastAsia="Times New Roman" w:hAnsi="Times New Roman" w:cs="Times New Roman"/>
+          <w:sz w:val="24"/>
+          <w:szCs w:val="24"/>
+          <w:lang w:eastAsia="en-US"/>
+        </w:rPr>
+        <w:lastRenderedPageBreak/>
+        <w:t>"sensibilidad":"</w:t>
+      </w:r>
+      <w:proofErr w:type="spellStart"/>
+      <w:r>
+        <w:rPr>
+          <w:rFonts w:ascii="Times New Roman" w:eastAsia="Times New Roman" w:hAnsi="Times New Roman" w:cs="Times New Roman"/>
+          <w:sz w:val="24"/>
+          <w:szCs w:val="24"/>
+          <w:lang w:eastAsia="en-US"/>
+        </w:rPr>
+        <w:t>Fragil</w:t>
+      </w:r>
+      <w:proofErr w:type="spellEnd"/>
+      <w:r>
+        <w:rPr>
+          <w:rFonts w:ascii="Times New Roman" w:eastAsia="Times New Roman" w:hAnsi="Times New Roman" w:cs="Times New Roman"/>
+          <w:sz w:val="24"/>
+          <w:szCs w:val="24"/>
+          <w:lang w:eastAsia="en-US"/>
+        </w:rPr>
+        <w:t>",</w:t>
+      </w:r>
+    </w:p>
+    <w:p>
+      <w:pPr>
+        <w:spacing w:before="240" w:after="0" w:line="240" w:lineRule="auto"/>
+        <w:ind w:left="0" w:firstLine="0"/>
+        <w:rPr>
+          <w:rFonts w:ascii="Times New Roman" w:eastAsia="Times New Roman" w:hAnsi="Times New Roman" w:cs="Times New Roman"/>
+          <w:color w:val="auto"/>
+          <w:sz w:val="24"/>
+          <w:szCs w:val="24"/>
+          <w:lang w:eastAsia="en-US"/>
+        </w:rPr>
+      </w:pPr>
+      <w:r>
+        <w:rPr>
+          <w:rFonts w:ascii="Times New Roman" w:eastAsia="Times New Roman" w:hAnsi="Times New Roman" w:cs="Times New Roman"/>
+          <w:sz w:val="24"/>
+          <w:szCs w:val="24"/>
+          <w:lang w:eastAsia="en-US"/>
+        </w:rPr>
+        <w:t>"valorU":62.5</w:t>
+      </w:r>
+    </w:p>
+    <w:p>
+      <w:pPr>
+        <w:spacing w:before="240" w:after="0" w:line="240" w:lineRule="auto"/>
+        <w:ind w:left="0" w:firstLine="0"/>
+        <w:rPr>
+          <w:rFonts w:ascii="Times New Roman" w:eastAsia="Times New Roman" w:hAnsi="Times New Roman" w:cs="Times New Roman"/>
+          <w:color w:val="auto"/>
+          <w:sz w:val="24"/>
+          <w:szCs w:val="24"/>
+          <w:lang w:eastAsia="en-US"/>
+        </w:rPr>
+      </w:pPr>
+      <w:r>
+        <w:rPr>
+          <w:rFonts w:ascii="Times New Roman" w:eastAsia="Times New Roman" w:hAnsi="Times New Roman" w:cs="Times New Roman"/>
+          <w:sz w:val="24"/>
+          <w:szCs w:val="24"/>
+          <w:lang w:eastAsia="en-US"/>
+        </w:rPr>
+        <w:t>}</w:t>
+      </w:r>
+    </w:p>
+    <w:p>
+      <w:pPr>
+        <w:spacing w:line="240" w:lineRule="auto"/>
+        <w:ind w:left="-5"/>
+        <w:rPr>
+          <w:b/>
+          <w:color w:val="auto"/>
+          <w:sz w:val="24"/>
+          <w:szCs w:val="24"/>
+        </w:rPr>
+      </w:pPr>
+    </w:p>
+    <w:p>
+      <w:pPr>
+        <w:spacing w:line="240" w:lineRule="auto"/>
+        <w:ind w:left="-5"/>
+        <w:rPr>
+          <w:b/>
+          <w:color w:val="auto"/>
+          <w:sz w:val="24"/>
+          <w:szCs w:val="24"/>
+        </w:rPr>
+      </w:pPr>
+      <w:r>
+        <w:rPr>
+          <w:b/>
+          <w:color w:val="auto"/>
+          <w:sz w:val="24"/>
+          <w:szCs w:val="24"/>
+        </w:rPr>
+        <w:t xml:space="preserve">Response: </w:t>
+      </w:r>
+    </w:p>
+    <w:p>
+      <w:pPr>
+        <w:spacing w:line="240" w:lineRule="auto"/>
+        <w:ind w:left="-5"/>
+        <w:rPr>
+          <w:b/>
+          <w:color w:val="auto"/>
+          <w:sz w:val="24"/>
+          <w:szCs w:val="24"/>
+        </w:rPr>
+      </w:pPr>
+    </w:p>
+    <w:p>
+      <w:pPr>
+        <w:spacing w:before="240" w:after="0" w:line="240" w:lineRule="auto"/>
+        <w:ind w:left="0" w:firstLine="0"/>
+        <w:rPr>
+          <w:rFonts w:ascii="Times New Roman" w:eastAsia="Times New Roman" w:hAnsi="Times New Roman" w:cs="Times New Roman"/>
+          <w:color w:val="auto"/>
+          <w:sz w:val="24"/>
+          <w:szCs w:val="24"/>
+          <w:lang w:eastAsia="en-US"/>
+        </w:rPr>
+      </w:pPr>
+      <w:r>
+        <w:rPr>
+          <w:rFonts w:eastAsia="Times New Roman"/>
+          <w:shd w:val="clear" w:color="auto" w:fill="FFFFFF"/>
+          <w:lang w:eastAsia="en-US"/>
+        </w:rPr>
+        <w:t>{</w:t>
+      </w:r>
+    </w:p>
+    <w:p>
+      <w:pPr>
+        <w:spacing w:before="240" w:after="0" w:line="240" w:lineRule="auto"/>
+        <w:ind w:left="0" w:firstLine="0"/>
+        <w:rPr>
+          <w:rFonts w:ascii="Times New Roman" w:eastAsia="Times New Roman" w:hAnsi="Times New Roman" w:cs="Times New Roman"/>
+          <w:color w:val="auto"/>
+          <w:sz w:val="24"/>
+          <w:szCs w:val="24"/>
+          <w:lang w:eastAsia="en-US"/>
+        </w:rPr>
+      </w:pPr>
+      <w:r>
+        <w:rPr>
+          <w:rFonts w:eastAsia="Times New Roman"/>
+          <w:shd w:val="clear" w:color="auto" w:fill="FFFFFF"/>
+          <w:lang w:eastAsia="en-US"/>
+        </w:rPr>
+        <w:t>"codigo":"1",</w:t>
+      </w:r>
+    </w:p>
+    <w:p>
+      <w:pPr>
+        <w:spacing w:before="240" w:after="0" w:line="240" w:lineRule="auto"/>
+        <w:ind w:left="0" w:firstLine="0"/>
+        <w:rPr>
+          <w:rFonts w:ascii="Times New Roman" w:eastAsia="Times New Roman" w:hAnsi="Times New Roman" w:cs="Times New Roman"/>
+          <w:color w:val="auto"/>
+          <w:sz w:val="24"/>
+          <w:szCs w:val="24"/>
+          <w:lang w:eastAsia="en-US"/>
+        </w:rPr>
+      </w:pPr>
+      <w:r>
+        <w:rPr>
+          <w:rFonts w:eastAsia="Times New Roman"/>
+          <w:shd w:val="clear" w:color="auto" w:fill="FFFFFF"/>
+          <w:lang w:eastAsia="en-US"/>
+        </w:rPr>
+        <w:t>"</w:t>
+      </w:r>
+      <w:proofErr w:type="spellStart"/>
+      <w:r>
+        <w:rPr>
+          <w:rFonts w:eastAsia="Times New Roman"/>
+          <w:shd w:val="clear" w:color="auto" w:fill="FFFFFF"/>
+          <w:lang w:eastAsia="en-US"/>
+        </w:rPr>
+        <w:t>descripcion</w:t>
+      </w:r>
+      <w:proofErr w:type="spellEnd"/>
+      <w:r>
+        <w:rPr>
+          <w:rFonts w:eastAsia="Times New Roman"/>
+          <w:shd w:val="clear" w:color="auto" w:fill="FFFFFF"/>
+          <w:lang w:eastAsia="en-US"/>
+        </w:rPr>
+        <w:t>":"Comestible",</w:t>
+      </w:r>
+    </w:p>
+    <w:p>
+      <w:pPr>
+        <w:spacing w:before="240" w:after="0" w:line="240" w:lineRule="auto"/>
+        <w:ind w:left="0" w:firstLine="0"/>
+        <w:rPr>
+          <w:rFonts w:ascii="Times New Roman" w:eastAsia="Times New Roman" w:hAnsi="Times New Roman" w:cs="Times New Roman"/>
+          <w:color w:val="auto"/>
+          <w:sz w:val="24"/>
+          <w:szCs w:val="24"/>
+          <w:lang w:eastAsia="en-US"/>
+        </w:rPr>
+      </w:pPr>
+      <w:r>
+        <w:rPr>
+          <w:rFonts w:eastAsia="Times New Roman"/>
+          <w:shd w:val="clear" w:color="auto" w:fill="FFFFFF"/>
+          <w:lang w:eastAsia="en-US"/>
+        </w:rPr>
+        <w:t>"</w:t>
+      </w:r>
+      <w:proofErr w:type="spellStart"/>
+      <w:r>
+        <w:rPr>
+          <w:rFonts w:eastAsia="Times New Roman"/>
+          <w:shd w:val="clear" w:color="auto" w:fill="FFFFFF"/>
+          <w:lang w:eastAsia="en-US"/>
+        </w:rPr>
+        <w:t>nombre":"Papas</w:t>
+      </w:r>
+      <w:proofErr w:type="spellEnd"/>
+      <w:r>
+        <w:rPr>
+          <w:rFonts w:eastAsia="Times New Roman"/>
+          <w:shd w:val="clear" w:color="auto" w:fill="FFFFFF"/>
+          <w:lang w:eastAsia="en-US"/>
+        </w:rPr>
+        <w:t>",</w:t>
+      </w:r>
+    </w:p>
+    <w:p>
+      <w:pPr>
+        <w:spacing w:before="240" w:after="0" w:line="240" w:lineRule="auto"/>
+        <w:ind w:left="0" w:firstLine="0"/>
+        <w:rPr>
+          <w:rFonts w:ascii="Times New Roman" w:eastAsia="Times New Roman" w:hAnsi="Times New Roman" w:cs="Times New Roman"/>
+          <w:color w:val="auto"/>
+          <w:sz w:val="24"/>
+          <w:szCs w:val="24"/>
+          <w:lang w:eastAsia="en-US"/>
+        </w:rPr>
+      </w:pPr>
+      <w:r>
+        <w:rPr>
+          <w:rFonts w:eastAsia="Times New Roman"/>
+          <w:shd w:val="clear" w:color="auto" w:fill="FFFFFF"/>
+          <w:lang w:eastAsia="en-US"/>
+        </w:rPr>
+        <w:t>"peso":30.0,</w:t>
+      </w:r>
+    </w:p>
+    <w:p>
+      <w:pPr>
+        <w:spacing w:before="240" w:after="0" w:line="240" w:lineRule="auto"/>
+        <w:ind w:left="0" w:firstLine="0"/>
+        <w:rPr>
+          <w:rFonts w:ascii="Times New Roman" w:eastAsia="Times New Roman" w:hAnsi="Times New Roman" w:cs="Times New Roman"/>
+          <w:color w:val="auto"/>
+          <w:sz w:val="24"/>
+          <w:szCs w:val="24"/>
+          <w:lang w:eastAsia="en-US"/>
+        </w:rPr>
+      </w:pPr>
+      <w:r>
+        <w:rPr>
+          <w:rFonts w:eastAsia="Times New Roman"/>
+          <w:shd w:val="clear" w:color="auto" w:fill="FFFFFF"/>
+          <w:lang w:eastAsia="en-US"/>
+        </w:rPr>
+        <w:t>"</w:t>
+      </w:r>
+      <w:proofErr w:type="spellStart"/>
+      <w:r>
+        <w:rPr>
+          <w:rFonts w:eastAsia="Times New Roman"/>
+          <w:shd w:val="clear" w:color="auto" w:fill="FFFFFF"/>
+          <w:lang w:eastAsia="en-US"/>
+        </w:rPr>
+        <w:t>sensibilidad":"No</w:t>
+      </w:r>
+      <w:proofErr w:type="spellEnd"/>
+      <w:r>
+        <w:rPr>
+          <w:rFonts w:eastAsia="Times New Roman"/>
+          <w:shd w:val="clear" w:color="auto" w:fill="FFFFFF"/>
+          <w:lang w:eastAsia="en-US"/>
+        </w:rPr>
+        <w:t xml:space="preserve"> </w:t>
+      </w:r>
+      <w:proofErr w:type="spellStart"/>
+      <w:r>
+        <w:rPr>
+          <w:rFonts w:eastAsia="Times New Roman"/>
+          <w:shd w:val="clear" w:color="auto" w:fill="FFFFFF"/>
+          <w:lang w:eastAsia="en-US"/>
+        </w:rPr>
+        <w:t>Fragil</w:t>
+      </w:r>
+      <w:proofErr w:type="spellEnd"/>
+      <w:r>
+        <w:rPr>
+          <w:rFonts w:eastAsia="Times New Roman"/>
+          <w:shd w:val="clear" w:color="auto" w:fill="FFFFFF"/>
+          <w:lang w:eastAsia="en-US"/>
+        </w:rPr>
+        <w:t>",</w:t>
+      </w:r>
+    </w:p>
+    <w:p>
+      <w:pPr>
+        <w:spacing w:before="240" w:after="0" w:line="240" w:lineRule="auto"/>
+        <w:ind w:left="0" w:firstLine="0"/>
+        <w:rPr>
+          <w:rFonts w:ascii="Times New Roman" w:eastAsia="Times New Roman" w:hAnsi="Times New Roman" w:cs="Times New Roman"/>
+          <w:color w:val="auto"/>
+          <w:sz w:val="24"/>
+          <w:szCs w:val="24"/>
+          <w:lang w:val="en-US" w:eastAsia="en-US"/>
+        </w:rPr>
+      </w:pPr>
+      <w:r>
+        <w:rPr>
+          <w:rFonts w:eastAsia="Times New Roman"/>
+          <w:shd w:val="clear" w:color="auto" w:fill="FFFFFF"/>
+          <w:lang w:val="en-US" w:eastAsia="en-US"/>
+        </w:rPr>
+        <w:t>"valorU":32.5</w:t>
+      </w:r>
+    </w:p>
+    <w:p>
+      <w:pPr>
+        <w:spacing w:before="240" w:after="0" w:line="240" w:lineRule="auto"/>
+        <w:ind w:left="0" w:firstLine="0"/>
+        <w:rPr>
+          <w:rFonts w:ascii="Times New Roman" w:eastAsia="Times New Roman" w:hAnsi="Times New Roman" w:cs="Times New Roman"/>
+          <w:color w:val="auto"/>
+          <w:sz w:val="24"/>
+          <w:szCs w:val="24"/>
+          <w:lang w:val="en-US" w:eastAsia="en-US"/>
+        </w:rPr>
+      </w:pPr>
+      <w:r>
+        <w:rPr>
+          <w:rFonts w:eastAsia="Times New Roman"/>
+          <w:shd w:val="clear" w:color="auto" w:fill="FFFFFF"/>
+          <w:lang w:val="en-US" w:eastAsia="en-US"/>
+        </w:rPr>
+        <w:t>}</w:t>
+      </w:r>
+    </w:p>
+    <w:p>
+      <w:pPr>
+        <w:spacing w:line="240" w:lineRule="auto"/>
+        <w:ind w:left="0" w:firstLine="0"/>
+        <w:rPr>
+          <w:color w:val="auto"/>
+          <w:sz w:val="24"/>
+          <w:szCs w:val="24"/>
+        </w:rPr>
+      </w:pPr>
+    </w:p>
+    <w:p>
+      <w:pPr>
+        <w:spacing w:line="240" w:lineRule="auto"/>
+        <w:ind w:left="-5"/>
+        <w:rPr>
+          <w:color w:val="auto"/>
+          <w:sz w:val="24"/>
+          <w:szCs w:val="24"/>
+        </w:rPr>
+      </w:pPr>
+      <w:r>
+        <w:rPr>
+          <w:b/>
+          <w:color w:val="auto"/>
+          <w:sz w:val="24"/>
+          <w:szCs w:val="24"/>
+        </w:rPr>
+        <w:t>Status:</w:t>
+      </w:r>
+      <w:r>
+        <w:rPr>
+          <w:color w:val="auto"/>
+          <w:sz w:val="24"/>
+          <w:szCs w:val="24"/>
+        </w:rPr>
+        <w:t xml:space="preserve"> 200</w:t>
+      </w:r>
     </w:p>
     <w:p>
       <w:pPr>

--- a/URIS/DOCUMENTATION URIS/URIS PROJECT.docx
+++ b/URIS/DOCUMENTATION URIS/URIS PROJECT.docx
@@ -1,6 +1,6 @@
 
 <file path=word/document.xml><?xml version="1.0" encoding="utf-8"?>
-<w:document xmlns:wpc="http://schemas.microsoft.com/office/word/2010/wordprocessingCanvas" xmlns:cx="http://schemas.microsoft.com/office/drawing/2014/chartex" xmlns:mc="http://schemas.openxmlformats.org/markup-compatibility/2006" xmlns:o="urn:schemas-microsoft-com:office:office" xmlns:r="http://schemas.openxmlformats.org/officeDocument/2006/relationships" xmlns:m="http://schemas.openxmlformats.org/officeDocument/2006/math" xmlns:v="urn:schemas-microsoft-com:vml" xmlns:wp14="http://schemas.microsoft.com/office/word/2010/wordprocessingDrawing" xmlns:wp="http://schemas.openxmlformats.org/drawingml/2006/wordprocessingDrawing" xmlns:w10="urn:schemas-microsoft-com:office:word" xmlns:w="http://schemas.openxmlformats.org/wordprocessingml/2006/main" xmlns:w14="http://schemas.microsoft.com/office/word/2010/wordml" xmlns:w15="http://schemas.microsoft.com/office/word/2012/wordml" xmlns:w16se="http://schemas.microsoft.com/office/word/2015/wordml/symex" xmlns:wpg="http://schemas.microsoft.com/office/word/2010/wordprocessingGroup" xmlns:wpi="http://schemas.microsoft.com/office/word/2010/wordprocessingInk" xmlns:wne="http://schemas.microsoft.com/office/word/2006/wordml" xmlns:wps="http://schemas.microsoft.com/office/word/2010/wordprocessingShape" mc:Ignorable="w14 w15 w16se wp14">
+<w:document xmlns:wpc="http://schemas.microsoft.com/office/word/2010/wordprocessingCanvas" xmlns:cx="http://schemas.microsoft.com/office/drawing/2014/chartex" xmlns:cx1="http://schemas.microsoft.com/office/drawing/2015/9/8/chartex" xmlns:cx2="http://schemas.microsoft.com/office/drawing/2015/10/21/chartex" xmlns:cx3="http://schemas.microsoft.com/office/drawing/2016/5/9/chartex" xmlns:cx4="http://schemas.microsoft.com/office/drawing/2016/5/10/chartex" xmlns:cx5="http://schemas.microsoft.com/office/drawing/2016/5/11/chartex" xmlns:cx6="http://schemas.microsoft.com/office/drawing/2016/5/12/chartex" xmlns:cx7="http://schemas.microsoft.com/office/drawing/2016/5/13/chartex" xmlns:cx8="http://schemas.microsoft.com/office/drawing/2016/5/14/chartex" xmlns:mc="http://schemas.openxmlformats.org/markup-compatibility/2006" xmlns:aink="http://schemas.microsoft.com/office/drawing/2016/ink" xmlns:am3d="http://schemas.microsoft.com/office/drawing/2017/model3d" xmlns:o="urn:schemas-microsoft-com:office:office" xmlns:r="http://schemas.openxmlformats.org/officeDocument/2006/relationships" xmlns:m="http://schemas.openxmlformats.org/officeDocument/2006/math" xmlns:v="urn:schemas-microsoft-com:vml" xmlns:wp14="http://schemas.microsoft.com/office/word/2010/wordprocessingDrawing" xmlns:wp="http://schemas.openxmlformats.org/drawingml/2006/wordprocessingDrawing" xmlns:w10="urn:schemas-microsoft-com:office:word" xmlns:w="http://schemas.openxmlformats.org/wordprocessingml/2006/main" xmlns:w14="http://schemas.microsoft.com/office/word/2010/wordml" xmlns:w15="http://schemas.microsoft.com/office/word/2012/wordml" xmlns:w16cid="http://schemas.microsoft.com/office/word/2016/wordml/cid" xmlns:w16se="http://schemas.microsoft.com/office/word/2015/wordml/symex" xmlns:wpg="http://schemas.microsoft.com/office/word/2010/wordprocessingGroup" xmlns:wpi="http://schemas.microsoft.com/office/word/2010/wordprocessingInk" xmlns:wne="http://schemas.microsoft.com/office/word/2006/wordml" xmlns:wps="http://schemas.microsoft.com/office/word/2010/wordprocessingShape" mc:Ignorable="w14 w15 w16se w16cid wp14">
   <w:body>
     <w:p>
       <w:pPr>
@@ -6008,13 +6008,23 @@
         </w:rPr>
         <w:t xml:space="preserve">: </w:t>
       </w:r>
-      <w:r>
-        <w:rPr>
-          <w:color w:val="auto"/>
-          <w:sz w:val="24"/>
-          <w:szCs w:val="24"/>
-        </w:rPr>
-        <w:t>ci del cliente que desea eliminar</w:t>
+      <w:proofErr w:type="spellStart"/>
+      <w:r>
+        <w:rPr>
+          <w:color w:val="auto"/>
+          <w:sz w:val="24"/>
+          <w:szCs w:val="24"/>
+        </w:rPr>
+        <w:t>ci</w:t>
+      </w:r>
+      <w:proofErr w:type="spellEnd"/>
+      <w:r>
+        <w:rPr>
+          <w:color w:val="auto"/>
+          <w:sz w:val="24"/>
+          <w:szCs w:val="24"/>
+        </w:rPr>
+        <w:t xml:space="preserve"> del cliente que desea eliminar</w:t>
       </w:r>
     </w:p>
     <w:p>
@@ -6532,13 +6542,23 @@
         </w:rPr>
         <w:t xml:space="preserve">: </w:t>
       </w:r>
-      <w:r>
-        <w:rPr>
-          <w:color w:val="auto"/>
-          <w:sz w:val="24"/>
-          <w:szCs w:val="24"/>
-        </w:rPr>
-        <w:t>ci del cliente que desea actualizar</w:t>
+      <w:proofErr w:type="spellStart"/>
+      <w:r>
+        <w:rPr>
+          <w:color w:val="auto"/>
+          <w:sz w:val="24"/>
+          <w:szCs w:val="24"/>
+        </w:rPr>
+        <w:t>ci</w:t>
+      </w:r>
+      <w:proofErr w:type="spellEnd"/>
+      <w:r>
+        <w:rPr>
+          <w:color w:val="auto"/>
+          <w:sz w:val="24"/>
+          <w:szCs w:val="24"/>
+        </w:rPr>
+        <w:t xml:space="preserve"> del cliente que desea actualizar</w:t>
       </w:r>
     </w:p>
     <w:p>
@@ -7060,13 +7080,23 @@
         </w:rPr>
         <w:t xml:space="preserve">: </w:t>
       </w:r>
-      <w:r>
-        <w:rPr>
-          <w:color w:val="auto"/>
-          <w:sz w:val="24"/>
-          <w:szCs w:val="24"/>
-        </w:rPr>
-        <w:t>ci del cliente que desea eliminar</w:t>
+      <w:proofErr w:type="spellStart"/>
+      <w:r>
+        <w:rPr>
+          <w:color w:val="auto"/>
+          <w:sz w:val="24"/>
+          <w:szCs w:val="24"/>
+        </w:rPr>
+        <w:t>ci</w:t>
+      </w:r>
+      <w:proofErr w:type="spellEnd"/>
+      <w:r>
+        <w:rPr>
+          <w:color w:val="auto"/>
+          <w:sz w:val="24"/>
+          <w:szCs w:val="24"/>
+        </w:rPr>
+        <w:t xml:space="preserve"> del cliente que desea eliminar</w:t>
       </w:r>
     </w:p>
     <w:p>
@@ -7903,14 +7933,16 @@
           <w:color w:val="auto"/>
           <w:sz w:val="24"/>
           <w:szCs w:val="24"/>
-        </w:rPr>
-      </w:pPr>
-      <w:r>
-        <w:rPr>
-          <w:b/>
-          <w:color w:val="auto"/>
-          <w:sz w:val="24"/>
-          <w:szCs w:val="24"/>
+          <w:lang w:val="en-US"/>
+        </w:rPr>
+      </w:pPr>
+      <w:r>
+        <w:rPr>
+          <w:b/>
+          <w:color w:val="auto"/>
+          <w:sz w:val="24"/>
+          <w:szCs w:val="24"/>
+          <w:lang w:val="en-US"/>
         </w:rPr>
         <w:t>Status:</w:t>
       </w:r>
@@ -7919,6 +7951,7 @@
           <w:color w:val="auto"/>
           <w:sz w:val="24"/>
           <w:szCs w:val="24"/>
+          <w:lang w:val="en-US"/>
         </w:rPr>
         <w:t xml:space="preserve"> 200</w:t>
       </w:r>
@@ -7931,6 +7964,7 @@
           <w:color w:val="auto"/>
           <w:sz w:val="24"/>
           <w:szCs w:val="24"/>
+          <w:lang w:val="en-US"/>
         </w:rPr>
       </w:pPr>
     </w:p>
@@ -8003,44 +8037,1041 @@
           <w:t>http://localhost:8080/FreightTransport/project/product/modify/product</w:t>
         </w:r>
       </w:hyperlink>
+    </w:p>
+    <w:p>
+      <w:pPr>
+        <w:spacing w:line="240" w:lineRule="auto"/>
+        <w:ind w:left="-5"/>
+        <w:rPr>
+          <w:b/>
+          <w:color w:val="auto"/>
+          <w:sz w:val="24"/>
+          <w:szCs w:val="24"/>
+          <w:lang w:val="en-US"/>
+        </w:rPr>
+      </w:pPr>
+    </w:p>
+    <w:p>
+      <w:pPr>
+        <w:spacing w:line="240" w:lineRule="auto"/>
+        <w:ind w:left="-5"/>
+        <w:rPr>
+          <w:b/>
+          <w:color w:val="auto"/>
+          <w:sz w:val="24"/>
+          <w:szCs w:val="24"/>
+        </w:rPr>
+      </w:pPr>
+      <w:proofErr w:type="spellStart"/>
+      <w:r>
+        <w:rPr>
+          <w:b/>
+          <w:color w:val="auto"/>
+          <w:sz w:val="24"/>
+          <w:szCs w:val="24"/>
+        </w:rPr>
+        <w:t>Parameters</w:t>
+      </w:r>
+      <w:proofErr w:type="spellEnd"/>
+      <w:r>
+        <w:rPr>
+          <w:b/>
+          <w:color w:val="auto"/>
+          <w:sz w:val="24"/>
+          <w:szCs w:val="24"/>
+        </w:rPr>
+        <w:t xml:space="preserve">: </w:t>
+      </w:r>
+    </w:p>
+    <w:p>
+      <w:pPr>
+        <w:spacing w:line="240" w:lineRule="auto"/>
+        <w:ind w:left="-5"/>
+        <w:rPr>
+          <w:b/>
+          <w:color w:val="auto"/>
+          <w:sz w:val="24"/>
+          <w:szCs w:val="24"/>
+        </w:rPr>
+      </w:pPr>
+      <w:proofErr w:type="spellStart"/>
+      <w:r>
+        <w:rPr>
+          <w:b/>
+          <w:color w:val="auto"/>
+          <w:sz w:val="24"/>
+          <w:szCs w:val="24"/>
+        </w:rPr>
+        <w:t>Body</w:t>
+      </w:r>
+      <w:proofErr w:type="spellEnd"/>
+      <w:r>
+        <w:rPr>
+          <w:b/>
+          <w:color w:val="auto"/>
+          <w:sz w:val="24"/>
+          <w:szCs w:val="24"/>
+        </w:rPr>
+        <w:t xml:space="preserve">: </w:t>
+      </w:r>
+    </w:p>
+    <w:p>
+      <w:pPr>
+        <w:spacing w:before="240" w:after="0" w:line="240" w:lineRule="auto"/>
+        <w:ind w:left="0" w:firstLine="0"/>
+        <w:rPr>
+          <w:rFonts w:ascii="Times New Roman" w:eastAsia="Times New Roman" w:hAnsi="Times New Roman" w:cs="Times New Roman"/>
+          <w:color w:val="auto"/>
+          <w:sz w:val="24"/>
+          <w:szCs w:val="24"/>
+          <w:lang w:eastAsia="en-US"/>
+        </w:rPr>
+      </w:pPr>
+      <w:r>
+        <w:rPr>
+          <w:rFonts w:ascii="Times New Roman" w:eastAsia="Times New Roman" w:hAnsi="Times New Roman" w:cs="Times New Roman"/>
+          <w:sz w:val="24"/>
+          <w:szCs w:val="24"/>
+          <w:lang w:eastAsia="en-US"/>
+        </w:rPr>
+        <w:t>{</w:t>
+      </w:r>
+    </w:p>
+    <w:p>
+      <w:pPr>
+        <w:spacing w:before="240" w:after="0" w:line="240" w:lineRule="auto"/>
+        <w:ind w:left="0" w:firstLine="0"/>
+        <w:rPr>
+          <w:rFonts w:ascii="Times New Roman" w:eastAsia="Times New Roman" w:hAnsi="Times New Roman" w:cs="Times New Roman"/>
+          <w:color w:val="auto"/>
+          <w:sz w:val="24"/>
+          <w:szCs w:val="24"/>
+          <w:lang w:eastAsia="en-US"/>
+        </w:rPr>
+      </w:pPr>
+      <w:r>
+        <w:rPr>
+          <w:rFonts w:ascii="Times New Roman" w:eastAsia="Times New Roman" w:hAnsi="Times New Roman" w:cs="Times New Roman"/>
+          <w:sz w:val="24"/>
+          <w:szCs w:val="24"/>
+          <w:lang w:eastAsia="en-US"/>
+        </w:rPr>
+        <w:t>"codigo":"1",</w:t>
+      </w:r>
+    </w:p>
+    <w:p>
+      <w:pPr>
+        <w:spacing w:before="240" w:after="0" w:line="240" w:lineRule="auto"/>
+        <w:ind w:left="0" w:firstLine="0"/>
+        <w:rPr>
+          <w:rFonts w:ascii="Times New Roman" w:eastAsia="Times New Roman" w:hAnsi="Times New Roman" w:cs="Times New Roman"/>
+          <w:color w:val="auto"/>
+          <w:sz w:val="24"/>
+          <w:szCs w:val="24"/>
+          <w:lang w:eastAsia="en-US"/>
+        </w:rPr>
+      </w:pPr>
+      <w:r>
+        <w:rPr>
+          <w:rFonts w:ascii="Times New Roman" w:eastAsia="Times New Roman" w:hAnsi="Times New Roman" w:cs="Times New Roman"/>
+          <w:sz w:val="24"/>
+          <w:szCs w:val="24"/>
+          <w:lang w:eastAsia="en-US"/>
+        </w:rPr>
+        <w:t>"</w:t>
+      </w:r>
+      <w:proofErr w:type="spellStart"/>
+      <w:r>
+        <w:rPr>
+          <w:rFonts w:ascii="Times New Roman" w:eastAsia="Times New Roman" w:hAnsi="Times New Roman" w:cs="Times New Roman"/>
+          <w:sz w:val="24"/>
+          <w:szCs w:val="24"/>
+          <w:lang w:eastAsia="en-US"/>
+        </w:rPr>
+        <w:t>descripcion</w:t>
+      </w:r>
+      <w:proofErr w:type="spellEnd"/>
+      <w:r>
+        <w:rPr>
+          <w:rFonts w:ascii="Times New Roman" w:eastAsia="Times New Roman" w:hAnsi="Times New Roman" w:cs="Times New Roman"/>
+          <w:sz w:val="24"/>
+          <w:szCs w:val="24"/>
+          <w:lang w:eastAsia="en-US"/>
+        </w:rPr>
+        <w:t>":"</w:t>
+      </w:r>
+      <w:proofErr w:type="spellStart"/>
+      <w:r>
+        <w:rPr>
+          <w:rFonts w:ascii="Times New Roman" w:eastAsia="Times New Roman" w:hAnsi="Times New Roman" w:cs="Times New Roman"/>
+          <w:sz w:val="24"/>
+          <w:szCs w:val="24"/>
+          <w:lang w:eastAsia="en-US"/>
+        </w:rPr>
+        <w:t>Ruffles</w:t>
+      </w:r>
+      <w:proofErr w:type="spellEnd"/>
+      <w:r>
+        <w:rPr>
+          <w:rFonts w:ascii="Times New Roman" w:eastAsia="Times New Roman" w:hAnsi="Times New Roman" w:cs="Times New Roman"/>
+          <w:sz w:val="24"/>
+          <w:szCs w:val="24"/>
+          <w:lang w:eastAsia="en-US"/>
+        </w:rPr>
+        <w:t>",</w:t>
+      </w:r>
+    </w:p>
+    <w:p>
+      <w:pPr>
+        <w:spacing w:before="240" w:after="0" w:line="240" w:lineRule="auto"/>
+        <w:ind w:left="0" w:firstLine="0"/>
+        <w:rPr>
+          <w:rFonts w:ascii="Times New Roman" w:eastAsia="Times New Roman" w:hAnsi="Times New Roman" w:cs="Times New Roman"/>
+          <w:color w:val="auto"/>
+          <w:sz w:val="24"/>
+          <w:szCs w:val="24"/>
+          <w:lang w:eastAsia="en-US"/>
+        </w:rPr>
+      </w:pPr>
+      <w:r>
+        <w:rPr>
+          <w:rFonts w:ascii="Times New Roman" w:eastAsia="Times New Roman" w:hAnsi="Times New Roman" w:cs="Times New Roman"/>
+          <w:sz w:val="24"/>
+          <w:szCs w:val="24"/>
+          <w:lang w:eastAsia="en-US"/>
+        </w:rPr>
+        <w:t>"</w:t>
+      </w:r>
+      <w:proofErr w:type="spellStart"/>
+      <w:r>
+        <w:rPr>
+          <w:rFonts w:ascii="Times New Roman" w:eastAsia="Times New Roman" w:hAnsi="Times New Roman" w:cs="Times New Roman"/>
+          <w:sz w:val="24"/>
+          <w:szCs w:val="24"/>
+          <w:lang w:eastAsia="en-US"/>
+        </w:rPr>
+        <w:t>nombre":"Papas</w:t>
+      </w:r>
+      <w:proofErr w:type="spellEnd"/>
+      <w:r>
+        <w:rPr>
+          <w:rFonts w:ascii="Times New Roman" w:eastAsia="Times New Roman" w:hAnsi="Times New Roman" w:cs="Times New Roman"/>
+          <w:sz w:val="24"/>
+          <w:szCs w:val="24"/>
+          <w:lang w:eastAsia="en-US"/>
+        </w:rPr>
+        <w:t>",</w:t>
+      </w:r>
+    </w:p>
+    <w:p>
+      <w:pPr>
+        <w:spacing w:before="240" w:after="0" w:line="240" w:lineRule="auto"/>
+        <w:ind w:left="0" w:firstLine="0"/>
+        <w:rPr>
+          <w:rFonts w:ascii="Times New Roman" w:eastAsia="Times New Roman" w:hAnsi="Times New Roman" w:cs="Times New Roman"/>
+          <w:color w:val="auto"/>
+          <w:sz w:val="24"/>
+          <w:szCs w:val="24"/>
+          <w:lang w:eastAsia="en-US"/>
+        </w:rPr>
+      </w:pPr>
+      <w:r>
+        <w:rPr>
+          <w:rFonts w:ascii="Times New Roman" w:eastAsia="Times New Roman" w:hAnsi="Times New Roman" w:cs="Times New Roman"/>
+          <w:sz w:val="24"/>
+          <w:szCs w:val="24"/>
+          <w:lang w:eastAsia="en-US"/>
+        </w:rPr>
+        <w:t>"peso":30.0,</w:t>
+      </w:r>
+    </w:p>
+    <w:p>
+      <w:pPr>
+        <w:spacing w:before="240" w:after="0" w:line="240" w:lineRule="auto"/>
+        <w:ind w:left="0" w:firstLine="0"/>
+        <w:rPr>
+          <w:rFonts w:ascii="Times New Roman" w:eastAsia="Times New Roman" w:hAnsi="Times New Roman" w:cs="Times New Roman"/>
+          <w:color w:val="auto"/>
+          <w:sz w:val="24"/>
+          <w:szCs w:val="24"/>
+          <w:lang w:eastAsia="en-US"/>
+        </w:rPr>
+      </w:pPr>
+      <w:r>
+        <w:rPr>
+          <w:rFonts w:ascii="Times New Roman" w:eastAsia="Times New Roman" w:hAnsi="Times New Roman" w:cs="Times New Roman"/>
+          <w:sz w:val="24"/>
+          <w:szCs w:val="24"/>
+          <w:lang w:eastAsia="en-US"/>
+        </w:rPr>
+        <w:lastRenderedPageBreak/>
+        <w:t>"sensibilidad":"</w:t>
+      </w:r>
+      <w:proofErr w:type="spellStart"/>
+      <w:r>
+        <w:rPr>
+          <w:rFonts w:ascii="Times New Roman" w:eastAsia="Times New Roman" w:hAnsi="Times New Roman" w:cs="Times New Roman"/>
+          <w:sz w:val="24"/>
+          <w:szCs w:val="24"/>
+          <w:lang w:eastAsia="en-US"/>
+        </w:rPr>
+        <w:t>Fragil</w:t>
+      </w:r>
+      <w:proofErr w:type="spellEnd"/>
+      <w:r>
+        <w:rPr>
+          <w:rFonts w:ascii="Times New Roman" w:eastAsia="Times New Roman" w:hAnsi="Times New Roman" w:cs="Times New Roman"/>
+          <w:sz w:val="24"/>
+          <w:szCs w:val="24"/>
+          <w:lang w:eastAsia="en-US"/>
+        </w:rPr>
+        <w:t>",</w:t>
+      </w:r>
+    </w:p>
+    <w:p>
+      <w:pPr>
+        <w:spacing w:before="240" w:after="0" w:line="240" w:lineRule="auto"/>
+        <w:ind w:left="0" w:firstLine="0"/>
+        <w:rPr>
+          <w:rFonts w:ascii="Times New Roman" w:eastAsia="Times New Roman" w:hAnsi="Times New Roman" w:cs="Times New Roman"/>
+          <w:color w:val="auto"/>
+          <w:sz w:val="24"/>
+          <w:szCs w:val="24"/>
+          <w:lang w:eastAsia="en-US"/>
+        </w:rPr>
+      </w:pPr>
+      <w:r>
+        <w:rPr>
+          <w:rFonts w:ascii="Times New Roman" w:eastAsia="Times New Roman" w:hAnsi="Times New Roman" w:cs="Times New Roman"/>
+          <w:sz w:val="24"/>
+          <w:szCs w:val="24"/>
+          <w:lang w:eastAsia="en-US"/>
+        </w:rPr>
+        <w:t>"valorU":62.5</w:t>
+      </w:r>
+    </w:p>
+    <w:p>
+      <w:pPr>
+        <w:spacing w:before="240" w:after="0" w:line="240" w:lineRule="auto"/>
+        <w:ind w:left="0" w:firstLine="0"/>
+        <w:rPr>
+          <w:rFonts w:ascii="Times New Roman" w:eastAsia="Times New Roman" w:hAnsi="Times New Roman" w:cs="Times New Roman"/>
+          <w:color w:val="auto"/>
+          <w:sz w:val="24"/>
+          <w:szCs w:val="24"/>
+          <w:lang w:eastAsia="en-US"/>
+        </w:rPr>
+      </w:pPr>
+      <w:r>
+        <w:rPr>
+          <w:rFonts w:ascii="Times New Roman" w:eastAsia="Times New Roman" w:hAnsi="Times New Roman" w:cs="Times New Roman"/>
+          <w:sz w:val="24"/>
+          <w:szCs w:val="24"/>
+          <w:lang w:eastAsia="en-US"/>
+        </w:rPr>
+        <w:t>}</w:t>
+      </w:r>
+    </w:p>
+    <w:p>
+      <w:pPr>
+        <w:spacing w:line="240" w:lineRule="auto"/>
+        <w:ind w:left="-5"/>
+        <w:rPr>
+          <w:b/>
+          <w:color w:val="auto"/>
+          <w:sz w:val="24"/>
+          <w:szCs w:val="24"/>
+        </w:rPr>
+      </w:pPr>
+    </w:p>
+    <w:p>
+      <w:pPr>
+        <w:spacing w:line="240" w:lineRule="auto"/>
+        <w:ind w:left="-5"/>
+        <w:rPr>
+          <w:b/>
+          <w:color w:val="auto"/>
+          <w:sz w:val="24"/>
+          <w:szCs w:val="24"/>
+        </w:rPr>
+      </w:pPr>
+      <w:r>
+        <w:rPr>
+          <w:b/>
+          <w:color w:val="auto"/>
+          <w:sz w:val="24"/>
+          <w:szCs w:val="24"/>
+        </w:rPr>
+        <w:t xml:space="preserve">Response: </w:t>
+      </w:r>
+    </w:p>
+    <w:p>
+      <w:pPr>
+        <w:spacing w:line="240" w:lineRule="auto"/>
+        <w:ind w:left="-5"/>
+        <w:rPr>
+          <w:b/>
+          <w:color w:val="auto"/>
+          <w:sz w:val="24"/>
+          <w:szCs w:val="24"/>
+        </w:rPr>
+      </w:pPr>
+    </w:p>
+    <w:p>
+      <w:pPr>
+        <w:spacing w:before="240" w:after="0" w:line="240" w:lineRule="auto"/>
+        <w:ind w:left="0" w:firstLine="0"/>
+        <w:rPr>
+          <w:rFonts w:ascii="Times New Roman" w:eastAsia="Times New Roman" w:hAnsi="Times New Roman" w:cs="Times New Roman"/>
+          <w:color w:val="auto"/>
+          <w:sz w:val="24"/>
+          <w:szCs w:val="24"/>
+          <w:lang w:eastAsia="en-US"/>
+        </w:rPr>
+      </w:pPr>
+      <w:r>
+        <w:rPr>
+          <w:rFonts w:eastAsia="Times New Roman"/>
+          <w:shd w:val="clear" w:color="auto" w:fill="FFFFFF"/>
+          <w:lang w:eastAsia="en-US"/>
+        </w:rPr>
+        <w:t>{</w:t>
+      </w:r>
+    </w:p>
+    <w:p>
+      <w:pPr>
+        <w:spacing w:before="240" w:after="0" w:line="240" w:lineRule="auto"/>
+        <w:ind w:left="0" w:firstLine="0"/>
+        <w:rPr>
+          <w:rFonts w:ascii="Times New Roman" w:eastAsia="Times New Roman" w:hAnsi="Times New Roman" w:cs="Times New Roman"/>
+          <w:color w:val="auto"/>
+          <w:sz w:val="24"/>
+          <w:szCs w:val="24"/>
+          <w:lang w:eastAsia="en-US"/>
+        </w:rPr>
+      </w:pPr>
+      <w:r>
+        <w:rPr>
+          <w:rFonts w:eastAsia="Times New Roman"/>
+          <w:shd w:val="clear" w:color="auto" w:fill="FFFFFF"/>
+          <w:lang w:eastAsia="en-US"/>
+        </w:rPr>
+        <w:t>"codigo":"1",</w:t>
+      </w:r>
+    </w:p>
+    <w:p>
+      <w:pPr>
+        <w:spacing w:before="240" w:after="0" w:line="240" w:lineRule="auto"/>
+        <w:ind w:left="0" w:firstLine="0"/>
+        <w:rPr>
+          <w:rFonts w:ascii="Times New Roman" w:eastAsia="Times New Roman" w:hAnsi="Times New Roman" w:cs="Times New Roman"/>
+          <w:color w:val="auto"/>
+          <w:sz w:val="24"/>
+          <w:szCs w:val="24"/>
+          <w:lang w:eastAsia="en-US"/>
+        </w:rPr>
+      </w:pPr>
+      <w:r>
+        <w:rPr>
+          <w:rFonts w:eastAsia="Times New Roman"/>
+          <w:shd w:val="clear" w:color="auto" w:fill="FFFFFF"/>
+          <w:lang w:eastAsia="en-US"/>
+        </w:rPr>
+        <w:t>"</w:t>
+      </w:r>
+      <w:proofErr w:type="spellStart"/>
+      <w:r>
+        <w:rPr>
+          <w:rFonts w:eastAsia="Times New Roman"/>
+          <w:shd w:val="clear" w:color="auto" w:fill="FFFFFF"/>
+          <w:lang w:eastAsia="en-US"/>
+        </w:rPr>
+        <w:t>descripcion</w:t>
+      </w:r>
+      <w:proofErr w:type="spellEnd"/>
+      <w:r>
+        <w:rPr>
+          <w:rFonts w:eastAsia="Times New Roman"/>
+          <w:shd w:val="clear" w:color="auto" w:fill="FFFFFF"/>
+          <w:lang w:eastAsia="en-US"/>
+        </w:rPr>
+        <w:t>":"Comestible",</w:t>
+      </w:r>
+    </w:p>
+    <w:p>
+      <w:pPr>
+        <w:spacing w:before="240" w:after="0" w:line="240" w:lineRule="auto"/>
+        <w:ind w:left="0" w:firstLine="0"/>
+        <w:rPr>
+          <w:rFonts w:ascii="Times New Roman" w:eastAsia="Times New Roman" w:hAnsi="Times New Roman" w:cs="Times New Roman"/>
+          <w:color w:val="auto"/>
+          <w:sz w:val="24"/>
+          <w:szCs w:val="24"/>
+          <w:lang w:eastAsia="en-US"/>
+        </w:rPr>
+      </w:pPr>
+      <w:r>
+        <w:rPr>
+          <w:rFonts w:eastAsia="Times New Roman"/>
+          <w:shd w:val="clear" w:color="auto" w:fill="FFFFFF"/>
+          <w:lang w:eastAsia="en-US"/>
+        </w:rPr>
+        <w:t>"</w:t>
+      </w:r>
+      <w:proofErr w:type="spellStart"/>
+      <w:r>
+        <w:rPr>
+          <w:rFonts w:eastAsia="Times New Roman"/>
+          <w:shd w:val="clear" w:color="auto" w:fill="FFFFFF"/>
+          <w:lang w:eastAsia="en-US"/>
+        </w:rPr>
+        <w:t>nombre":"Papas</w:t>
+      </w:r>
+      <w:proofErr w:type="spellEnd"/>
+      <w:r>
+        <w:rPr>
+          <w:rFonts w:eastAsia="Times New Roman"/>
+          <w:shd w:val="clear" w:color="auto" w:fill="FFFFFF"/>
+          <w:lang w:eastAsia="en-US"/>
+        </w:rPr>
+        <w:t>",</w:t>
+      </w:r>
+    </w:p>
+    <w:p>
+      <w:pPr>
+        <w:spacing w:before="240" w:after="0" w:line="240" w:lineRule="auto"/>
+        <w:ind w:left="0" w:firstLine="0"/>
+        <w:rPr>
+          <w:rFonts w:ascii="Times New Roman" w:eastAsia="Times New Roman" w:hAnsi="Times New Roman" w:cs="Times New Roman"/>
+          <w:color w:val="auto"/>
+          <w:sz w:val="24"/>
+          <w:szCs w:val="24"/>
+          <w:lang w:eastAsia="en-US"/>
+        </w:rPr>
+      </w:pPr>
+      <w:r>
+        <w:rPr>
+          <w:rFonts w:eastAsia="Times New Roman"/>
+          <w:shd w:val="clear" w:color="auto" w:fill="FFFFFF"/>
+          <w:lang w:eastAsia="en-US"/>
+        </w:rPr>
+        <w:t>"peso":30.0,</w:t>
+      </w:r>
+    </w:p>
+    <w:p>
+      <w:pPr>
+        <w:spacing w:before="240" w:after="0" w:line="240" w:lineRule="auto"/>
+        <w:ind w:left="0" w:firstLine="0"/>
+        <w:rPr>
+          <w:rFonts w:ascii="Times New Roman" w:eastAsia="Times New Roman" w:hAnsi="Times New Roman" w:cs="Times New Roman"/>
+          <w:color w:val="auto"/>
+          <w:sz w:val="24"/>
+          <w:szCs w:val="24"/>
+          <w:lang w:eastAsia="en-US"/>
+        </w:rPr>
+      </w:pPr>
+      <w:r>
+        <w:rPr>
+          <w:rFonts w:eastAsia="Times New Roman"/>
+          <w:shd w:val="clear" w:color="auto" w:fill="FFFFFF"/>
+          <w:lang w:eastAsia="en-US"/>
+        </w:rPr>
+        <w:t>"</w:t>
+      </w:r>
+      <w:proofErr w:type="spellStart"/>
+      <w:r>
+        <w:rPr>
+          <w:rFonts w:eastAsia="Times New Roman"/>
+          <w:shd w:val="clear" w:color="auto" w:fill="FFFFFF"/>
+          <w:lang w:eastAsia="en-US"/>
+        </w:rPr>
+        <w:t>sensibilidad":"No</w:t>
+      </w:r>
+      <w:proofErr w:type="spellEnd"/>
+      <w:r>
+        <w:rPr>
+          <w:rFonts w:eastAsia="Times New Roman"/>
+          <w:shd w:val="clear" w:color="auto" w:fill="FFFFFF"/>
+          <w:lang w:eastAsia="en-US"/>
+        </w:rPr>
+        <w:t xml:space="preserve"> </w:t>
+      </w:r>
+      <w:proofErr w:type="spellStart"/>
+      <w:r>
+        <w:rPr>
+          <w:rFonts w:eastAsia="Times New Roman"/>
+          <w:shd w:val="clear" w:color="auto" w:fill="FFFFFF"/>
+          <w:lang w:eastAsia="en-US"/>
+        </w:rPr>
+        <w:t>Fragil</w:t>
+      </w:r>
+      <w:proofErr w:type="spellEnd"/>
+      <w:r>
+        <w:rPr>
+          <w:rFonts w:eastAsia="Times New Roman"/>
+          <w:shd w:val="clear" w:color="auto" w:fill="FFFFFF"/>
+          <w:lang w:eastAsia="en-US"/>
+        </w:rPr>
+        <w:t>",</w:t>
+      </w:r>
+    </w:p>
+    <w:p>
+      <w:pPr>
+        <w:spacing w:before="240" w:after="0" w:line="240" w:lineRule="auto"/>
+        <w:ind w:left="0" w:firstLine="0"/>
+        <w:rPr>
+          <w:rFonts w:ascii="Times New Roman" w:eastAsia="Times New Roman" w:hAnsi="Times New Roman" w:cs="Times New Roman"/>
+          <w:color w:val="auto"/>
+          <w:sz w:val="24"/>
+          <w:szCs w:val="24"/>
+          <w:lang w:val="en-US" w:eastAsia="en-US"/>
+        </w:rPr>
+      </w:pPr>
+      <w:r>
+        <w:rPr>
+          <w:rFonts w:eastAsia="Times New Roman"/>
+          <w:shd w:val="clear" w:color="auto" w:fill="FFFFFF"/>
+          <w:lang w:val="en-US" w:eastAsia="en-US"/>
+        </w:rPr>
+        <w:t>"valorU":32.5</w:t>
+      </w:r>
+    </w:p>
+    <w:p>
+      <w:pPr>
+        <w:spacing w:before="240" w:after="0" w:line="240" w:lineRule="auto"/>
+        <w:ind w:left="0" w:firstLine="0"/>
+        <w:rPr>
+          <w:rFonts w:ascii="Times New Roman" w:eastAsia="Times New Roman" w:hAnsi="Times New Roman" w:cs="Times New Roman"/>
+          <w:color w:val="auto"/>
+          <w:sz w:val="24"/>
+          <w:szCs w:val="24"/>
+          <w:lang w:val="en-US" w:eastAsia="en-US"/>
+        </w:rPr>
+      </w:pPr>
+      <w:r>
+        <w:rPr>
+          <w:rFonts w:eastAsia="Times New Roman"/>
+          <w:shd w:val="clear" w:color="auto" w:fill="FFFFFF"/>
+          <w:lang w:val="en-US" w:eastAsia="en-US"/>
+        </w:rPr>
+        <w:t>}</w:t>
+      </w:r>
+    </w:p>
+    <w:p>
+      <w:pPr>
+        <w:spacing w:line="240" w:lineRule="auto"/>
+        <w:ind w:left="0" w:firstLine="0"/>
+        <w:rPr>
+          <w:color w:val="auto"/>
+          <w:sz w:val="24"/>
+          <w:szCs w:val="24"/>
+        </w:rPr>
+      </w:pPr>
+    </w:p>
+    <w:p>
+      <w:pPr>
+        <w:spacing w:line="240" w:lineRule="auto"/>
+        <w:ind w:left="-5"/>
+        <w:rPr>
+          <w:color w:val="auto"/>
+          <w:sz w:val="24"/>
+          <w:szCs w:val="24"/>
+        </w:rPr>
+      </w:pPr>
+      <w:r>
+        <w:rPr>
+          <w:b/>
+          <w:color w:val="auto"/>
+          <w:sz w:val="24"/>
+          <w:szCs w:val="24"/>
+        </w:rPr>
+        <w:t>Status:</w:t>
+      </w:r>
+      <w:r>
+        <w:rPr>
+          <w:color w:val="auto"/>
+          <w:sz w:val="24"/>
+          <w:szCs w:val="24"/>
+        </w:rPr>
+        <w:t xml:space="preserve"> 200</w:t>
+      </w:r>
+    </w:p>
+    <w:p>
+      <w:pPr>
+        <w:spacing w:line="240" w:lineRule="auto"/>
+        <w:ind w:left="0" w:firstLine="0"/>
+        <w:jc w:val="center"/>
+        <w:rPr>
+          <w:b/>
+          <w:color w:val="auto"/>
+          <w:sz w:val="24"/>
+          <w:szCs w:val="24"/>
+        </w:rPr>
+      </w:pPr>
+      <w:proofErr w:type="spellStart"/>
+      <w:r>
+        <w:rPr>
+          <w:b/>
+          <w:color w:val="auto"/>
+          <w:sz w:val="24"/>
+          <w:szCs w:val="24"/>
+        </w:rPr>
+        <w:t>Zone</w:t>
+      </w:r>
+      <w:proofErr w:type="spellEnd"/>
+      <w:r>
+        <w:rPr>
+          <w:b/>
+          <w:color w:val="auto"/>
+          <w:sz w:val="24"/>
+          <w:szCs w:val="24"/>
+        </w:rPr>
+        <w:t xml:space="preserve"> URIS</w:t>
+      </w:r>
+    </w:p>
+    <w:p>
+      <w:pPr>
+        <w:spacing w:line="240" w:lineRule="auto"/>
+        <w:ind w:left="-5"/>
+        <w:rPr>
+          <w:b/>
+          <w:color w:val="auto"/>
+          <w:sz w:val="24"/>
+          <w:szCs w:val="24"/>
+          <w:lang w:val="en-US"/>
+        </w:rPr>
+      </w:pPr>
+      <w:r>
+        <w:rPr>
+          <w:b/>
+          <w:color w:val="auto"/>
+          <w:sz w:val="24"/>
+          <w:szCs w:val="24"/>
+          <w:lang w:val="en-US"/>
+        </w:rPr>
+        <w:t>HTTP: GET</w:t>
+      </w:r>
+    </w:p>
+    <w:p>
+      <w:pPr>
+        <w:spacing w:line="240" w:lineRule="auto"/>
+        <w:ind w:left="-5"/>
+        <w:rPr>
+          <w:b/>
+          <w:color w:val="auto"/>
+          <w:sz w:val="24"/>
+          <w:szCs w:val="24"/>
+        </w:rPr>
+      </w:pPr>
+      <w:r>
+        <w:rPr>
+          <w:b/>
+          <w:color w:val="auto"/>
+          <w:sz w:val="24"/>
+          <w:szCs w:val="24"/>
+        </w:rPr>
+        <w:t xml:space="preserve">URI: </w:t>
+      </w:r>
+      <w:hyperlink r:id="rId15" w:tgtFrame="_blank" w:history="1">
+        <w:r>
+          <w:rPr>
+            <w:rStyle w:val="Hipervnculo"/>
+            <w:color w:val="003399"/>
+            <w:sz w:val="24"/>
+            <w:szCs w:val="17"/>
+          </w:rPr>
+          <w:t>http://localhost:8080/FreightTransport/project/zone/{zonecode}</w:t>
+        </w:r>
+      </w:hyperlink>
+    </w:p>
+    <w:p>
+      <w:pPr>
+        <w:spacing w:line="240" w:lineRule="auto"/>
+        <w:ind w:left="-5"/>
+        <w:rPr>
+          <w:b/>
+          <w:color w:val="auto"/>
+          <w:sz w:val="24"/>
+          <w:szCs w:val="24"/>
+        </w:rPr>
+      </w:pPr>
+      <w:proofErr w:type="spellStart"/>
+      <w:r>
+        <w:rPr>
+          <w:b/>
+          <w:color w:val="auto"/>
+          <w:sz w:val="24"/>
+          <w:szCs w:val="24"/>
+        </w:rPr>
+        <w:t>Parameters</w:t>
+      </w:r>
+      <w:proofErr w:type="spellEnd"/>
+      <w:r>
+        <w:rPr>
+          <w:b/>
+          <w:color w:val="auto"/>
+          <w:sz w:val="24"/>
+          <w:szCs w:val="24"/>
+        </w:rPr>
+        <w:t xml:space="preserve">: </w:t>
+      </w:r>
+    </w:p>
+    <w:p>
+      <w:pPr>
+        <w:spacing w:line="240" w:lineRule="auto"/>
+        <w:ind w:left="-5"/>
+        <w:rPr>
+          <w:color w:val="auto"/>
+          <w:sz w:val="24"/>
+          <w:szCs w:val="24"/>
+        </w:rPr>
+      </w:pPr>
+      <w:proofErr w:type="spellStart"/>
+      <w:r>
+        <w:rPr>
+          <w:color w:val="auto"/>
+          <w:sz w:val="24"/>
+          <w:szCs w:val="24"/>
+        </w:rPr>
+        <w:t>codigozona</w:t>
+      </w:r>
+      <w:proofErr w:type="spellEnd"/>
+      <w:r>
+        <w:rPr>
+          <w:color w:val="auto"/>
+          <w:sz w:val="24"/>
+          <w:szCs w:val="24"/>
+        </w:rPr>
+        <w:t xml:space="preserve">: </w:t>
+      </w:r>
+      <w:r>
+        <w:rPr>
+          <w:color w:val="auto"/>
+          <w:sz w:val="24"/>
+          <w:szCs w:val="24"/>
+        </w:rPr>
+        <w:t>código de la zona</w:t>
+      </w:r>
+    </w:p>
+    <w:p>
+      <w:pPr>
+        <w:spacing w:line="240" w:lineRule="auto"/>
+        <w:ind w:left="-5"/>
+        <w:rPr>
+          <w:b/>
+          <w:color w:val="auto"/>
+          <w:sz w:val="24"/>
+          <w:szCs w:val="24"/>
+        </w:rPr>
+      </w:pPr>
+      <w:proofErr w:type="spellStart"/>
+      <w:r>
+        <w:rPr>
+          <w:b/>
+          <w:color w:val="auto"/>
+          <w:sz w:val="24"/>
+          <w:szCs w:val="24"/>
+        </w:rPr>
+        <w:t>Body</w:t>
+      </w:r>
+      <w:proofErr w:type="spellEnd"/>
+      <w:r>
+        <w:rPr>
+          <w:b/>
+          <w:color w:val="auto"/>
+          <w:sz w:val="24"/>
+          <w:szCs w:val="24"/>
+        </w:rPr>
+        <w:t xml:space="preserve">: </w:t>
+      </w:r>
+    </w:p>
+    <w:p>
+      <w:pPr>
+        <w:spacing w:line="240" w:lineRule="auto"/>
+        <w:ind w:left="-5"/>
+        <w:rPr>
+          <w:color w:val="auto"/>
+          <w:sz w:val="24"/>
+          <w:szCs w:val="24"/>
+          <w:lang w:val="en-US"/>
+        </w:rPr>
+      </w:pPr>
+      <w:r>
+        <w:rPr>
+          <w:color w:val="auto"/>
+          <w:sz w:val="24"/>
+          <w:szCs w:val="24"/>
+          <w:lang w:val="en-US"/>
+        </w:rPr>
+        <w:t>-</w:t>
+      </w:r>
+    </w:p>
+    <w:p>
+      <w:pPr>
+        <w:spacing w:line="240" w:lineRule="auto"/>
+        <w:ind w:left="-5"/>
+        <w:rPr>
+          <w:b/>
+          <w:color w:val="auto"/>
+          <w:sz w:val="24"/>
+          <w:szCs w:val="24"/>
+          <w:lang w:val="en-US"/>
+        </w:rPr>
+      </w:pPr>
+      <w:r>
+        <w:rPr>
+          <w:b/>
+          <w:color w:val="auto"/>
+          <w:sz w:val="24"/>
+          <w:szCs w:val="24"/>
+          <w:lang w:val="en-US"/>
+        </w:rPr>
+        <w:t xml:space="preserve">Response: </w:t>
+      </w:r>
+    </w:p>
+    <w:p>
+      <w:pPr>
+        <w:spacing w:line="240" w:lineRule="auto"/>
+        <w:ind w:left="-5"/>
+        <w:rPr>
+          <w:sz w:val="28"/>
+          <w:szCs w:val="17"/>
+        </w:rPr>
+      </w:pPr>
+      <w:r>
+        <w:rPr>
+          <w:sz w:val="28"/>
+          <w:szCs w:val="17"/>
+        </w:rPr>
+        <w:t>[</w:t>
+      </w:r>
+    </w:p>
+    <w:p>
+      <w:pPr>
+        <w:spacing w:line="240" w:lineRule="auto"/>
+        <w:ind w:left="-5" w:firstLine="713"/>
+        <w:rPr>
+          <w:sz w:val="28"/>
+          <w:szCs w:val="17"/>
+        </w:rPr>
+      </w:pPr>
+      <w:r>
+        <w:rPr>
+          <w:sz w:val="28"/>
+          <w:szCs w:val="17"/>
+        </w:rPr>
+        <w:t>{</w:t>
+      </w:r>
+    </w:p>
+    <w:p>
+      <w:pPr>
+        <w:spacing w:line="240" w:lineRule="auto"/>
+        <w:ind w:left="-5" w:firstLine="713"/>
+        <w:rPr>
+          <w:sz w:val="28"/>
+          <w:szCs w:val="17"/>
+        </w:rPr>
+      </w:pPr>
+      <w:r>
+        <w:rPr>
+          <w:sz w:val="28"/>
+          <w:szCs w:val="17"/>
+        </w:rPr>
+        <w:t>"codigozona":"2 ",</w:t>
+      </w:r>
+    </w:p>
+    <w:p>
+      <w:pPr>
+        <w:spacing w:line="240" w:lineRule="auto"/>
+        <w:ind w:left="-5" w:firstLine="713"/>
+        <w:rPr>
+          <w:sz w:val="28"/>
+          <w:szCs w:val="17"/>
+        </w:rPr>
+      </w:pPr>
+      <w:r>
+        <w:rPr>
+          <w:sz w:val="28"/>
+          <w:szCs w:val="17"/>
+        </w:rPr>
+        <w:t>"</w:t>
+      </w:r>
+      <w:proofErr w:type="spellStart"/>
+      <w:r>
+        <w:rPr>
+          <w:sz w:val="28"/>
+          <w:szCs w:val="17"/>
+        </w:rPr>
+        <w:t>nombrezona</w:t>
+      </w:r>
+      <w:proofErr w:type="spellEnd"/>
+      <w:r>
+        <w:rPr>
+          <w:sz w:val="28"/>
+          <w:szCs w:val="17"/>
+        </w:rPr>
+        <w:t>":"Cuenca"</w:t>
+      </w:r>
+    </w:p>
+    <w:p>
+      <w:pPr>
+        <w:spacing w:line="240" w:lineRule="auto"/>
+        <w:ind w:left="-5" w:firstLine="713"/>
+        <w:rPr>
+          <w:sz w:val="28"/>
+          <w:szCs w:val="17"/>
+        </w:rPr>
+      </w:pPr>
+      <w:r>
+        <w:rPr>
+          <w:sz w:val="28"/>
+          <w:szCs w:val="17"/>
+        </w:rPr>
+        <w:t>}</w:t>
+      </w:r>
+    </w:p>
+    <w:p>
+      <w:pPr>
+        <w:spacing w:line="240" w:lineRule="auto"/>
+        <w:rPr>
+          <w:b/>
+          <w:color w:val="auto"/>
+          <w:sz w:val="40"/>
+          <w:szCs w:val="24"/>
+          <w:lang w:val="en-US"/>
+        </w:rPr>
+      </w:pPr>
       <w:bookmarkStart w:id="0" w:name="_GoBack"/>
       <w:bookmarkEnd w:id="0"/>
-    </w:p>
-    <w:p>
-      <w:pPr>
-        <w:spacing w:line="240" w:lineRule="auto"/>
-        <w:ind w:left="-5"/>
-        <w:rPr>
-          <w:b/>
-          <w:color w:val="auto"/>
-          <w:sz w:val="24"/>
-          <w:szCs w:val="24"/>
-          <w:lang w:val="en-US"/>
-        </w:rPr>
-      </w:pPr>
-    </w:p>
-    <w:p>
-      <w:pPr>
-        <w:spacing w:line="240" w:lineRule="auto"/>
-        <w:ind w:left="-5"/>
-        <w:rPr>
-          <w:b/>
-          <w:color w:val="auto"/>
-          <w:sz w:val="24"/>
-          <w:szCs w:val="24"/>
-        </w:rPr>
-      </w:pPr>
-      <w:proofErr w:type="spellStart"/>
-      <w:r>
-        <w:rPr>
-          <w:b/>
-          <w:color w:val="auto"/>
-          <w:sz w:val="24"/>
-          <w:szCs w:val="24"/>
-        </w:rPr>
-        <w:t>Parameters</w:t>
-      </w:r>
-      <w:proofErr w:type="spellEnd"/>
+      <w:r>
+        <w:rPr>
+          <w:sz w:val="28"/>
+          <w:szCs w:val="17"/>
+        </w:rPr>
+        <w:t>]</w:t>
+      </w:r>
+    </w:p>
+    <w:p>
+      <w:pPr>
+        <w:spacing w:line="240" w:lineRule="auto"/>
+        <w:ind w:left="0" w:firstLine="0"/>
+        <w:rPr>
+          <w:color w:val="auto"/>
+          <w:sz w:val="24"/>
+          <w:szCs w:val="24"/>
+        </w:rPr>
+      </w:pPr>
+      <w:proofErr w:type="gramStart"/>
+      <w:r>
+        <w:rPr>
+          <w:b/>
+          <w:color w:val="auto"/>
+          <w:sz w:val="24"/>
+          <w:szCs w:val="24"/>
+        </w:rPr>
+        <w:t>Status</w:t>
+      </w:r>
+      <w:proofErr w:type="gramEnd"/>
       <w:r>
         <w:rPr>
           <w:b/>
@@ -8050,630 +9081,14 @@
         </w:rPr>
         <w:t xml:space="preserve">: </w:t>
       </w:r>
-    </w:p>
-    <w:p>
-      <w:pPr>
-        <w:spacing w:line="240" w:lineRule="auto"/>
-        <w:ind w:left="-5"/>
-        <w:rPr>
-          <w:b/>
-          <w:color w:val="auto"/>
-          <w:sz w:val="24"/>
-          <w:szCs w:val="24"/>
-        </w:rPr>
-      </w:pPr>
-      <w:proofErr w:type="spellStart"/>
-      <w:r>
-        <w:rPr>
-          <w:b/>
-          <w:color w:val="auto"/>
-          <w:sz w:val="24"/>
-          <w:szCs w:val="24"/>
-        </w:rPr>
-        <w:t>Body</w:t>
-      </w:r>
-      <w:proofErr w:type="spellEnd"/>
-      <w:r>
-        <w:rPr>
-          <w:b/>
-          <w:color w:val="auto"/>
-          <w:sz w:val="24"/>
-          <w:szCs w:val="24"/>
-        </w:rPr>
-        <w:t xml:space="preserve">: </w:t>
-      </w:r>
-    </w:p>
-    <w:p>
-      <w:pPr>
-        <w:spacing w:before="240" w:after="0" w:line="240" w:lineRule="auto"/>
-        <w:ind w:left="0" w:firstLine="0"/>
-        <w:rPr>
-          <w:rFonts w:ascii="Times New Roman" w:eastAsia="Times New Roman" w:hAnsi="Times New Roman" w:cs="Times New Roman"/>
-          <w:color w:val="auto"/>
-          <w:sz w:val="24"/>
-          <w:szCs w:val="24"/>
-          <w:lang w:eastAsia="en-US"/>
-        </w:rPr>
-      </w:pPr>
-      <w:r>
-        <w:rPr>
-          <w:rFonts w:ascii="Times New Roman" w:eastAsia="Times New Roman" w:hAnsi="Times New Roman" w:cs="Times New Roman"/>
-          <w:sz w:val="24"/>
-          <w:szCs w:val="24"/>
-          <w:lang w:eastAsia="en-US"/>
-        </w:rPr>
-        <w:t>{</w:t>
-      </w:r>
-    </w:p>
-    <w:p>
-      <w:pPr>
-        <w:spacing w:before="240" w:after="0" w:line="240" w:lineRule="auto"/>
-        <w:ind w:left="0" w:firstLine="0"/>
-        <w:rPr>
-          <w:rFonts w:ascii="Times New Roman" w:eastAsia="Times New Roman" w:hAnsi="Times New Roman" w:cs="Times New Roman"/>
-          <w:color w:val="auto"/>
-          <w:sz w:val="24"/>
-          <w:szCs w:val="24"/>
-          <w:lang w:eastAsia="en-US"/>
-        </w:rPr>
-      </w:pPr>
-      <w:r>
-        <w:rPr>
-          <w:rFonts w:ascii="Times New Roman" w:eastAsia="Times New Roman" w:hAnsi="Times New Roman" w:cs="Times New Roman"/>
-          <w:sz w:val="24"/>
-          <w:szCs w:val="24"/>
-          <w:lang w:eastAsia="en-US"/>
-        </w:rPr>
-        <w:t>"codigo":"1",</w:t>
-      </w:r>
-    </w:p>
-    <w:p>
-      <w:pPr>
-        <w:spacing w:before="240" w:after="0" w:line="240" w:lineRule="auto"/>
-        <w:ind w:left="0" w:firstLine="0"/>
-        <w:rPr>
-          <w:rFonts w:ascii="Times New Roman" w:eastAsia="Times New Roman" w:hAnsi="Times New Roman" w:cs="Times New Roman"/>
-          <w:color w:val="auto"/>
-          <w:sz w:val="24"/>
-          <w:szCs w:val="24"/>
-          <w:lang w:eastAsia="en-US"/>
-        </w:rPr>
-      </w:pPr>
-      <w:r>
-        <w:rPr>
-          <w:rFonts w:ascii="Times New Roman" w:eastAsia="Times New Roman" w:hAnsi="Times New Roman" w:cs="Times New Roman"/>
-          <w:sz w:val="24"/>
-          <w:szCs w:val="24"/>
-          <w:lang w:eastAsia="en-US"/>
-        </w:rPr>
-        <w:t>"</w:t>
-      </w:r>
-      <w:proofErr w:type="spellStart"/>
-      <w:r>
-        <w:rPr>
-          <w:rFonts w:ascii="Times New Roman" w:eastAsia="Times New Roman" w:hAnsi="Times New Roman" w:cs="Times New Roman"/>
-          <w:sz w:val="24"/>
-          <w:szCs w:val="24"/>
-          <w:lang w:eastAsia="en-US"/>
-        </w:rPr>
-        <w:t>descripcion</w:t>
-      </w:r>
-      <w:proofErr w:type="spellEnd"/>
-      <w:r>
-        <w:rPr>
-          <w:rFonts w:ascii="Times New Roman" w:eastAsia="Times New Roman" w:hAnsi="Times New Roman" w:cs="Times New Roman"/>
-          <w:sz w:val="24"/>
-          <w:szCs w:val="24"/>
-          <w:lang w:eastAsia="en-US"/>
-        </w:rPr>
-        <w:t>":"</w:t>
-      </w:r>
-      <w:proofErr w:type="spellStart"/>
-      <w:r>
-        <w:rPr>
-          <w:rFonts w:ascii="Times New Roman" w:eastAsia="Times New Roman" w:hAnsi="Times New Roman" w:cs="Times New Roman"/>
-          <w:sz w:val="24"/>
-          <w:szCs w:val="24"/>
-          <w:lang w:eastAsia="en-US"/>
-        </w:rPr>
-        <w:t>Ruffles</w:t>
-      </w:r>
-      <w:proofErr w:type="spellEnd"/>
-      <w:r>
-        <w:rPr>
-          <w:rFonts w:ascii="Times New Roman" w:eastAsia="Times New Roman" w:hAnsi="Times New Roman" w:cs="Times New Roman"/>
-          <w:sz w:val="24"/>
-          <w:szCs w:val="24"/>
-          <w:lang w:eastAsia="en-US"/>
-        </w:rPr>
-        <w:t>",</w:t>
-      </w:r>
-    </w:p>
-    <w:p>
-      <w:pPr>
-        <w:spacing w:before="240" w:after="0" w:line="240" w:lineRule="auto"/>
-        <w:ind w:left="0" w:firstLine="0"/>
-        <w:rPr>
-          <w:rFonts w:ascii="Times New Roman" w:eastAsia="Times New Roman" w:hAnsi="Times New Roman" w:cs="Times New Roman"/>
-          <w:color w:val="auto"/>
-          <w:sz w:val="24"/>
-          <w:szCs w:val="24"/>
-          <w:lang w:eastAsia="en-US"/>
-        </w:rPr>
-      </w:pPr>
-      <w:r>
-        <w:rPr>
-          <w:rFonts w:ascii="Times New Roman" w:eastAsia="Times New Roman" w:hAnsi="Times New Roman" w:cs="Times New Roman"/>
-          <w:sz w:val="24"/>
-          <w:szCs w:val="24"/>
-          <w:lang w:eastAsia="en-US"/>
-        </w:rPr>
-        <w:t>"</w:t>
-      </w:r>
-      <w:proofErr w:type="spellStart"/>
-      <w:r>
-        <w:rPr>
-          <w:rFonts w:ascii="Times New Roman" w:eastAsia="Times New Roman" w:hAnsi="Times New Roman" w:cs="Times New Roman"/>
-          <w:sz w:val="24"/>
-          <w:szCs w:val="24"/>
-          <w:lang w:eastAsia="en-US"/>
-        </w:rPr>
-        <w:t>nombre":"Papas</w:t>
-      </w:r>
-      <w:proofErr w:type="spellEnd"/>
-      <w:r>
-        <w:rPr>
-          <w:rFonts w:ascii="Times New Roman" w:eastAsia="Times New Roman" w:hAnsi="Times New Roman" w:cs="Times New Roman"/>
-          <w:sz w:val="24"/>
-          <w:szCs w:val="24"/>
-          <w:lang w:eastAsia="en-US"/>
-        </w:rPr>
-        <w:t>",</w:t>
-      </w:r>
-    </w:p>
-    <w:p>
-      <w:pPr>
-        <w:spacing w:before="240" w:after="0" w:line="240" w:lineRule="auto"/>
-        <w:ind w:left="0" w:firstLine="0"/>
-        <w:rPr>
-          <w:rFonts w:ascii="Times New Roman" w:eastAsia="Times New Roman" w:hAnsi="Times New Roman" w:cs="Times New Roman"/>
-          <w:color w:val="auto"/>
-          <w:sz w:val="24"/>
-          <w:szCs w:val="24"/>
-          <w:lang w:eastAsia="en-US"/>
-        </w:rPr>
-      </w:pPr>
-      <w:r>
-        <w:rPr>
-          <w:rFonts w:ascii="Times New Roman" w:eastAsia="Times New Roman" w:hAnsi="Times New Roman" w:cs="Times New Roman"/>
-          <w:sz w:val="24"/>
-          <w:szCs w:val="24"/>
-          <w:lang w:eastAsia="en-US"/>
-        </w:rPr>
-        <w:t>"peso":30.0,</w:t>
-      </w:r>
-    </w:p>
-    <w:p>
-      <w:pPr>
-        <w:spacing w:before="240" w:after="0" w:line="240" w:lineRule="auto"/>
-        <w:ind w:left="0" w:firstLine="0"/>
-        <w:rPr>
-          <w:rFonts w:ascii="Times New Roman" w:eastAsia="Times New Roman" w:hAnsi="Times New Roman" w:cs="Times New Roman"/>
-          <w:color w:val="auto"/>
-          <w:sz w:val="24"/>
-          <w:szCs w:val="24"/>
-          <w:lang w:eastAsia="en-US"/>
-        </w:rPr>
-      </w:pPr>
-      <w:r>
-        <w:rPr>
-          <w:rFonts w:ascii="Times New Roman" w:eastAsia="Times New Roman" w:hAnsi="Times New Roman" w:cs="Times New Roman"/>
-          <w:sz w:val="24"/>
-          <w:szCs w:val="24"/>
-          <w:lang w:eastAsia="en-US"/>
-        </w:rPr>
-        <w:lastRenderedPageBreak/>
-        <w:t>"sensibilidad":"</w:t>
-      </w:r>
-      <w:proofErr w:type="spellStart"/>
-      <w:r>
-        <w:rPr>
-          <w:rFonts w:ascii="Times New Roman" w:eastAsia="Times New Roman" w:hAnsi="Times New Roman" w:cs="Times New Roman"/>
-          <w:sz w:val="24"/>
-          <w:szCs w:val="24"/>
-          <w:lang w:eastAsia="en-US"/>
-        </w:rPr>
-        <w:t>Fragil</w:t>
-      </w:r>
-      <w:proofErr w:type="spellEnd"/>
-      <w:r>
-        <w:rPr>
-          <w:rFonts w:ascii="Times New Roman" w:eastAsia="Times New Roman" w:hAnsi="Times New Roman" w:cs="Times New Roman"/>
-          <w:sz w:val="24"/>
-          <w:szCs w:val="24"/>
-          <w:lang w:eastAsia="en-US"/>
-        </w:rPr>
-        <w:t>",</w:t>
-      </w:r>
-    </w:p>
-    <w:p>
-      <w:pPr>
-        <w:spacing w:before="240" w:after="0" w:line="240" w:lineRule="auto"/>
-        <w:ind w:left="0" w:firstLine="0"/>
-        <w:rPr>
-          <w:rFonts w:ascii="Times New Roman" w:eastAsia="Times New Roman" w:hAnsi="Times New Roman" w:cs="Times New Roman"/>
-          <w:color w:val="auto"/>
-          <w:sz w:val="24"/>
-          <w:szCs w:val="24"/>
-          <w:lang w:eastAsia="en-US"/>
-        </w:rPr>
-      </w:pPr>
-      <w:r>
-        <w:rPr>
-          <w:rFonts w:ascii="Times New Roman" w:eastAsia="Times New Roman" w:hAnsi="Times New Roman" w:cs="Times New Roman"/>
-          <w:sz w:val="24"/>
-          <w:szCs w:val="24"/>
-          <w:lang w:eastAsia="en-US"/>
-        </w:rPr>
-        <w:t>"valorU":62.5</w:t>
-      </w:r>
-    </w:p>
-    <w:p>
-      <w:pPr>
-        <w:spacing w:before="240" w:after="0" w:line="240" w:lineRule="auto"/>
-        <w:ind w:left="0" w:firstLine="0"/>
-        <w:rPr>
-          <w:rFonts w:ascii="Times New Roman" w:eastAsia="Times New Roman" w:hAnsi="Times New Roman" w:cs="Times New Roman"/>
-          <w:color w:val="auto"/>
-          <w:sz w:val="24"/>
-          <w:szCs w:val="24"/>
-          <w:lang w:eastAsia="en-US"/>
-        </w:rPr>
-      </w:pPr>
-      <w:r>
-        <w:rPr>
-          <w:rFonts w:ascii="Times New Roman" w:eastAsia="Times New Roman" w:hAnsi="Times New Roman" w:cs="Times New Roman"/>
-          <w:sz w:val="24"/>
-          <w:szCs w:val="24"/>
-          <w:lang w:eastAsia="en-US"/>
-        </w:rPr>
-        <w:t>}</w:t>
-      </w:r>
-    </w:p>
-    <w:p>
-      <w:pPr>
-        <w:spacing w:line="240" w:lineRule="auto"/>
-        <w:ind w:left="-5"/>
-        <w:rPr>
-          <w:b/>
-          <w:color w:val="auto"/>
-          <w:sz w:val="24"/>
-          <w:szCs w:val="24"/>
-        </w:rPr>
-      </w:pPr>
-    </w:p>
-    <w:p>
-      <w:pPr>
-        <w:spacing w:line="240" w:lineRule="auto"/>
-        <w:ind w:left="-5"/>
-        <w:rPr>
-          <w:b/>
-          <w:color w:val="auto"/>
-          <w:sz w:val="24"/>
-          <w:szCs w:val="24"/>
-        </w:rPr>
-      </w:pPr>
-      <w:r>
-        <w:rPr>
-          <w:b/>
-          <w:color w:val="auto"/>
-          <w:sz w:val="24"/>
-          <w:szCs w:val="24"/>
-        </w:rPr>
-        <w:t xml:space="preserve">Response: </w:t>
-      </w:r>
-    </w:p>
-    <w:p>
-      <w:pPr>
-        <w:spacing w:line="240" w:lineRule="auto"/>
-        <w:ind w:left="-5"/>
-        <w:rPr>
-          <w:b/>
-          <w:color w:val="auto"/>
-          <w:sz w:val="24"/>
-          <w:szCs w:val="24"/>
-        </w:rPr>
-      </w:pPr>
-    </w:p>
-    <w:p>
-      <w:pPr>
-        <w:spacing w:before="240" w:after="0" w:line="240" w:lineRule="auto"/>
-        <w:ind w:left="0" w:firstLine="0"/>
-        <w:rPr>
-          <w:rFonts w:ascii="Times New Roman" w:eastAsia="Times New Roman" w:hAnsi="Times New Roman" w:cs="Times New Roman"/>
-          <w:color w:val="auto"/>
-          <w:sz w:val="24"/>
-          <w:szCs w:val="24"/>
-          <w:lang w:eastAsia="en-US"/>
-        </w:rPr>
-      </w:pPr>
-      <w:r>
-        <w:rPr>
-          <w:rFonts w:eastAsia="Times New Roman"/>
-          <w:shd w:val="clear" w:color="auto" w:fill="FFFFFF"/>
-          <w:lang w:eastAsia="en-US"/>
-        </w:rPr>
-        <w:t>{</w:t>
-      </w:r>
-    </w:p>
-    <w:p>
-      <w:pPr>
-        <w:spacing w:before="240" w:after="0" w:line="240" w:lineRule="auto"/>
-        <w:ind w:left="0" w:firstLine="0"/>
-        <w:rPr>
-          <w:rFonts w:ascii="Times New Roman" w:eastAsia="Times New Roman" w:hAnsi="Times New Roman" w:cs="Times New Roman"/>
-          <w:color w:val="auto"/>
-          <w:sz w:val="24"/>
-          <w:szCs w:val="24"/>
-          <w:lang w:eastAsia="en-US"/>
-        </w:rPr>
-      </w:pPr>
-      <w:r>
-        <w:rPr>
-          <w:rFonts w:eastAsia="Times New Roman"/>
-          <w:shd w:val="clear" w:color="auto" w:fill="FFFFFF"/>
-          <w:lang w:eastAsia="en-US"/>
-        </w:rPr>
-        <w:t>"codigo":"1",</w:t>
-      </w:r>
-    </w:p>
-    <w:p>
-      <w:pPr>
-        <w:spacing w:before="240" w:after="0" w:line="240" w:lineRule="auto"/>
-        <w:ind w:left="0" w:firstLine="0"/>
-        <w:rPr>
-          <w:rFonts w:ascii="Times New Roman" w:eastAsia="Times New Roman" w:hAnsi="Times New Roman" w:cs="Times New Roman"/>
-          <w:color w:val="auto"/>
-          <w:sz w:val="24"/>
-          <w:szCs w:val="24"/>
-          <w:lang w:eastAsia="en-US"/>
-        </w:rPr>
-      </w:pPr>
-      <w:r>
-        <w:rPr>
-          <w:rFonts w:eastAsia="Times New Roman"/>
-          <w:shd w:val="clear" w:color="auto" w:fill="FFFFFF"/>
-          <w:lang w:eastAsia="en-US"/>
-        </w:rPr>
-        <w:t>"</w:t>
-      </w:r>
-      <w:proofErr w:type="spellStart"/>
-      <w:r>
-        <w:rPr>
-          <w:rFonts w:eastAsia="Times New Roman"/>
-          <w:shd w:val="clear" w:color="auto" w:fill="FFFFFF"/>
-          <w:lang w:eastAsia="en-US"/>
-        </w:rPr>
-        <w:t>descripcion</w:t>
-      </w:r>
-      <w:proofErr w:type="spellEnd"/>
-      <w:r>
-        <w:rPr>
-          <w:rFonts w:eastAsia="Times New Roman"/>
-          <w:shd w:val="clear" w:color="auto" w:fill="FFFFFF"/>
-          <w:lang w:eastAsia="en-US"/>
-        </w:rPr>
-        <w:t>":"Comestible",</w:t>
-      </w:r>
-    </w:p>
-    <w:p>
-      <w:pPr>
-        <w:spacing w:before="240" w:after="0" w:line="240" w:lineRule="auto"/>
-        <w:ind w:left="0" w:firstLine="0"/>
-        <w:rPr>
-          <w:rFonts w:ascii="Times New Roman" w:eastAsia="Times New Roman" w:hAnsi="Times New Roman" w:cs="Times New Roman"/>
-          <w:color w:val="auto"/>
-          <w:sz w:val="24"/>
-          <w:szCs w:val="24"/>
-          <w:lang w:eastAsia="en-US"/>
-        </w:rPr>
-      </w:pPr>
-      <w:r>
-        <w:rPr>
-          <w:rFonts w:eastAsia="Times New Roman"/>
-          <w:shd w:val="clear" w:color="auto" w:fill="FFFFFF"/>
-          <w:lang w:eastAsia="en-US"/>
-        </w:rPr>
-        <w:t>"</w:t>
-      </w:r>
-      <w:proofErr w:type="spellStart"/>
-      <w:r>
-        <w:rPr>
-          <w:rFonts w:eastAsia="Times New Roman"/>
-          <w:shd w:val="clear" w:color="auto" w:fill="FFFFFF"/>
-          <w:lang w:eastAsia="en-US"/>
-        </w:rPr>
-        <w:t>nombre":"Papas</w:t>
-      </w:r>
-      <w:proofErr w:type="spellEnd"/>
-      <w:r>
-        <w:rPr>
-          <w:rFonts w:eastAsia="Times New Roman"/>
-          <w:shd w:val="clear" w:color="auto" w:fill="FFFFFF"/>
-          <w:lang w:eastAsia="en-US"/>
-        </w:rPr>
-        <w:t>",</w:t>
-      </w:r>
-    </w:p>
-    <w:p>
-      <w:pPr>
-        <w:spacing w:before="240" w:after="0" w:line="240" w:lineRule="auto"/>
-        <w:ind w:left="0" w:firstLine="0"/>
-        <w:rPr>
-          <w:rFonts w:ascii="Times New Roman" w:eastAsia="Times New Roman" w:hAnsi="Times New Roman" w:cs="Times New Roman"/>
-          <w:color w:val="auto"/>
-          <w:sz w:val="24"/>
-          <w:szCs w:val="24"/>
-          <w:lang w:eastAsia="en-US"/>
-        </w:rPr>
-      </w:pPr>
-      <w:r>
-        <w:rPr>
-          <w:rFonts w:eastAsia="Times New Roman"/>
-          <w:shd w:val="clear" w:color="auto" w:fill="FFFFFF"/>
-          <w:lang w:eastAsia="en-US"/>
-        </w:rPr>
-        <w:t>"peso":30.0,</w:t>
-      </w:r>
-    </w:p>
-    <w:p>
-      <w:pPr>
-        <w:spacing w:before="240" w:after="0" w:line="240" w:lineRule="auto"/>
-        <w:ind w:left="0" w:firstLine="0"/>
-        <w:rPr>
-          <w:rFonts w:ascii="Times New Roman" w:eastAsia="Times New Roman" w:hAnsi="Times New Roman" w:cs="Times New Roman"/>
-          <w:color w:val="auto"/>
-          <w:sz w:val="24"/>
-          <w:szCs w:val="24"/>
-          <w:lang w:eastAsia="en-US"/>
-        </w:rPr>
-      </w:pPr>
-      <w:r>
-        <w:rPr>
-          <w:rFonts w:eastAsia="Times New Roman"/>
-          <w:shd w:val="clear" w:color="auto" w:fill="FFFFFF"/>
-          <w:lang w:eastAsia="en-US"/>
-        </w:rPr>
-        <w:t>"</w:t>
-      </w:r>
-      <w:proofErr w:type="spellStart"/>
-      <w:r>
-        <w:rPr>
-          <w:rFonts w:eastAsia="Times New Roman"/>
-          <w:shd w:val="clear" w:color="auto" w:fill="FFFFFF"/>
-          <w:lang w:eastAsia="en-US"/>
-        </w:rPr>
-        <w:t>sensibilidad":"No</w:t>
-      </w:r>
-      <w:proofErr w:type="spellEnd"/>
-      <w:r>
-        <w:rPr>
-          <w:rFonts w:eastAsia="Times New Roman"/>
-          <w:shd w:val="clear" w:color="auto" w:fill="FFFFFF"/>
-          <w:lang w:eastAsia="en-US"/>
-        </w:rPr>
-        <w:t xml:space="preserve"> </w:t>
-      </w:r>
-      <w:proofErr w:type="spellStart"/>
-      <w:r>
-        <w:rPr>
-          <w:rFonts w:eastAsia="Times New Roman"/>
-          <w:shd w:val="clear" w:color="auto" w:fill="FFFFFF"/>
-          <w:lang w:eastAsia="en-US"/>
-        </w:rPr>
-        <w:t>Fragil</w:t>
-      </w:r>
-      <w:proofErr w:type="spellEnd"/>
-      <w:r>
-        <w:rPr>
-          <w:rFonts w:eastAsia="Times New Roman"/>
-          <w:shd w:val="clear" w:color="auto" w:fill="FFFFFF"/>
-          <w:lang w:eastAsia="en-US"/>
-        </w:rPr>
-        <w:t>",</w:t>
-      </w:r>
-    </w:p>
-    <w:p>
-      <w:pPr>
-        <w:spacing w:before="240" w:after="0" w:line="240" w:lineRule="auto"/>
-        <w:ind w:left="0" w:firstLine="0"/>
-        <w:rPr>
-          <w:rFonts w:ascii="Times New Roman" w:eastAsia="Times New Roman" w:hAnsi="Times New Roman" w:cs="Times New Roman"/>
-          <w:color w:val="auto"/>
-          <w:sz w:val="24"/>
-          <w:szCs w:val="24"/>
-          <w:lang w:val="en-US" w:eastAsia="en-US"/>
-        </w:rPr>
-      </w:pPr>
-      <w:r>
-        <w:rPr>
-          <w:rFonts w:eastAsia="Times New Roman"/>
-          <w:shd w:val="clear" w:color="auto" w:fill="FFFFFF"/>
-          <w:lang w:val="en-US" w:eastAsia="en-US"/>
-        </w:rPr>
-        <w:t>"valorU":32.5</w:t>
-      </w:r>
-    </w:p>
-    <w:p>
-      <w:pPr>
-        <w:spacing w:before="240" w:after="0" w:line="240" w:lineRule="auto"/>
-        <w:ind w:left="0" w:firstLine="0"/>
-        <w:rPr>
-          <w:rFonts w:ascii="Times New Roman" w:eastAsia="Times New Roman" w:hAnsi="Times New Roman" w:cs="Times New Roman"/>
-          <w:color w:val="auto"/>
-          <w:sz w:val="24"/>
-          <w:szCs w:val="24"/>
-          <w:lang w:val="en-US" w:eastAsia="en-US"/>
-        </w:rPr>
-      </w:pPr>
-      <w:r>
-        <w:rPr>
-          <w:rFonts w:eastAsia="Times New Roman"/>
-          <w:shd w:val="clear" w:color="auto" w:fill="FFFFFF"/>
-          <w:lang w:val="en-US" w:eastAsia="en-US"/>
-        </w:rPr>
-        <w:t>}</w:t>
-      </w:r>
-    </w:p>
-    <w:p>
-      <w:pPr>
-        <w:spacing w:line="240" w:lineRule="auto"/>
-        <w:ind w:left="0" w:firstLine="0"/>
-        <w:rPr>
-          <w:color w:val="auto"/>
-          <w:sz w:val="24"/>
-          <w:szCs w:val="24"/>
-        </w:rPr>
-      </w:pPr>
-    </w:p>
-    <w:p>
-      <w:pPr>
-        <w:spacing w:line="240" w:lineRule="auto"/>
-        <w:ind w:left="-5"/>
-        <w:rPr>
-          <w:color w:val="auto"/>
-          <w:sz w:val="24"/>
-          <w:szCs w:val="24"/>
-        </w:rPr>
-      </w:pPr>
-      <w:r>
-        <w:rPr>
-          <w:b/>
-          <w:color w:val="auto"/>
-          <w:sz w:val="24"/>
-          <w:szCs w:val="24"/>
-        </w:rPr>
-        <w:t>Status:</w:t>
-      </w:r>
-      <w:r>
-        <w:rPr>
-          <w:color w:val="auto"/>
-          <w:sz w:val="24"/>
-          <w:szCs w:val="24"/>
-        </w:rPr>
-        <w:t xml:space="preserve"> 200</w:t>
-      </w:r>
-    </w:p>
-    <w:p>
-      <w:pPr>
-        <w:spacing w:line="240" w:lineRule="auto"/>
-        <w:ind w:left="0" w:firstLine="0"/>
-        <w:rPr>
-          <w:color w:val="auto"/>
-          <w:sz w:val="24"/>
-          <w:szCs w:val="24"/>
-        </w:rPr>
-      </w:pPr>
+      <w:r>
+        <w:rPr>
+          <w:color w:val="auto"/>
+          <w:sz w:val="24"/>
+          <w:szCs w:val="24"/>
+        </w:rPr>
+        <w:t>200</w:t>
+      </w:r>
     </w:p>
     <w:sectPr>
       <w:pgSz w:w="11920" w:h="16860"/>
@@ -8685,7 +9100,7 @@
 </file>
 
 <file path=word/styles.xml><?xml version="1.0" encoding="utf-8"?>
-<w:styles xmlns:mc="http://schemas.openxmlformats.org/markup-compatibility/2006" xmlns:r="http://schemas.openxmlformats.org/officeDocument/2006/relationships" xmlns:w="http://schemas.openxmlformats.org/wordprocessingml/2006/main" xmlns:w14="http://schemas.microsoft.com/office/word/2010/wordml" xmlns:w15="http://schemas.microsoft.com/office/word/2012/wordml" xmlns:w16se="http://schemas.microsoft.com/office/word/2015/wordml/symex" mc:Ignorable="w14 w15 w16se">
+<w:styles xmlns:mc="http://schemas.openxmlformats.org/markup-compatibility/2006" xmlns:r="http://schemas.openxmlformats.org/officeDocument/2006/relationships" xmlns:w="http://schemas.openxmlformats.org/wordprocessingml/2006/main" xmlns:w14="http://schemas.microsoft.com/office/word/2010/wordml" xmlns:w15="http://schemas.microsoft.com/office/word/2012/wordml" xmlns:w16cid="http://schemas.microsoft.com/office/word/2016/wordml/cid" xmlns:w16se="http://schemas.microsoft.com/office/word/2015/wordml/symex" mc:Ignorable="w14 w15 w16se w16cid">
   <w:docDefaults>
     <w:rPrDefault>
       <w:rPr>
@@ -8701,7 +9116,7 @@
       </w:pPr>
     </w:pPrDefault>
   </w:docDefaults>
-  <w:latentStyles w:defLockedState="0" w:defUIPriority="99" w:defSemiHidden="0" w:defUnhideWhenUsed="0" w:defQFormat="0" w:count="371">
+  <w:latentStyles w:defLockedState="0" w:defUIPriority="99" w:defSemiHidden="0" w:defUnhideWhenUsed="0" w:defQFormat="0" w:count="375">
     <w:lsdException w:name="Normal" w:uiPriority="0" w:qFormat="1"/>
     <w:lsdException w:name="heading 1" w:uiPriority="9" w:qFormat="1"/>
     <w:lsdException w:name="heading 2" w:semiHidden="1" w:uiPriority="9" w:unhideWhenUsed="1" w:qFormat="1"/>
@@ -8807,7 +9222,6 @@
     <w:lsdException w:name="HTML Sample" w:semiHidden="1" w:unhideWhenUsed="1"/>
     <w:lsdException w:name="HTML Typewriter" w:semiHidden="1" w:unhideWhenUsed="1"/>
     <w:lsdException w:name="HTML Variable" w:semiHidden="1" w:unhideWhenUsed="1"/>
-    <w:lsdException w:name="Normal Table" w:semiHidden="1" w:unhideWhenUsed="1"/>
     <w:lsdException w:name="annotation subject" w:semiHidden="1" w:unhideWhenUsed="1"/>
     <w:lsdException w:name="No List" w:semiHidden="1" w:unhideWhenUsed="1"/>
     <w:lsdException w:name="Outline List 1" w:semiHidden="1" w:unhideWhenUsed="1"/>
@@ -8851,10 +9265,8 @@
     <w:lsdException w:name="Table Elegant" w:semiHidden="1" w:unhideWhenUsed="1"/>
     <w:lsdException w:name="Table Professional" w:semiHidden="1" w:unhideWhenUsed="1"/>
     <w:lsdException w:name="Table Subtle 1" w:semiHidden="1" w:unhideWhenUsed="1"/>
-    <w:lsdException w:name="Table Subtle 2" w:semiHidden="1" w:unhideWhenUsed="1"/>
     <w:lsdException w:name="Table Web 1" w:semiHidden="1" w:unhideWhenUsed="1"/>
     <w:lsdException w:name="Table Web 2" w:semiHidden="1" w:unhideWhenUsed="1"/>
-    <w:lsdException w:name="Table Web 3" w:semiHidden="1" w:unhideWhenUsed="1"/>
     <w:lsdException w:name="Balloon Text" w:semiHidden="1" w:unhideWhenUsed="1"/>
     <w:lsdException w:name="Table Grid" w:uiPriority="39"/>
     <w:lsdException w:name="Table Theme" w:semiHidden="1" w:unhideWhenUsed="1"/>
@@ -9073,6 +9485,10 @@
     <w:lsdException w:name="List Table 5 Dark Accent 6" w:uiPriority="50"/>
     <w:lsdException w:name="List Table 6 Colorful Accent 6" w:uiPriority="51"/>
     <w:lsdException w:name="List Table 7 Colorful Accent 6" w:uiPriority="52"/>
+    <w:lsdException w:name="Mention" w:semiHidden="1" w:unhideWhenUsed="1"/>
+    <w:lsdException w:name="Smart Hyperlink" w:semiHidden="1" w:unhideWhenUsed="1"/>
+    <w:lsdException w:name="Hashtag" w:semiHidden="1" w:unhideWhenUsed="1"/>
+    <w:lsdException w:name="Unresolved Mention" w:semiHidden="1" w:unhideWhenUsed="1"/>
   </w:latentStyles>
   <w:style w:type="paragraph" w:default="1" w:styleId="Normal">
     <w:name w:val="Normal"/>

--- a/URIS/DOCUMENTATION URIS/URIS PROJECT.docx
+++ b/URIS/DOCUMENTATION URIS/URIS PROJECT.docx
@@ -8665,25 +8665,28 @@
           <w:color w:val="auto"/>
           <w:sz w:val="24"/>
           <w:szCs w:val="24"/>
-        </w:rPr>
-      </w:pPr>
-    </w:p>
-    <w:p>
-      <w:pPr>
-        <w:spacing w:line="240" w:lineRule="auto"/>
-        <w:ind w:left="-5"/>
-        <w:rPr>
-          <w:color w:val="auto"/>
-          <w:sz w:val="24"/>
-          <w:szCs w:val="24"/>
-        </w:rPr>
-      </w:pPr>
-      <w:r>
-        <w:rPr>
-          <w:b/>
-          <w:color w:val="auto"/>
-          <w:sz w:val="24"/>
-          <w:szCs w:val="24"/>
+          <w:lang w:val="en-US"/>
+        </w:rPr>
+      </w:pPr>
+    </w:p>
+    <w:p>
+      <w:pPr>
+        <w:spacing w:line="240" w:lineRule="auto"/>
+        <w:ind w:left="-5"/>
+        <w:rPr>
+          <w:color w:val="auto"/>
+          <w:sz w:val="24"/>
+          <w:szCs w:val="24"/>
+          <w:lang w:val="en-US"/>
+        </w:rPr>
+      </w:pPr>
+      <w:r>
+        <w:rPr>
+          <w:b/>
+          <w:color w:val="auto"/>
+          <w:sz w:val="24"/>
+          <w:szCs w:val="24"/>
+          <w:lang w:val="en-US"/>
         </w:rPr>
         <w:t>Status:</w:t>
       </w:r>
@@ -8692,6 +8695,7 @@
           <w:color w:val="auto"/>
           <w:sz w:val="24"/>
           <w:szCs w:val="24"/>
+          <w:lang w:val="en-US"/>
         </w:rPr>
         <w:t xml:space="preserve"> 200</w:t>
       </w:r>
@@ -8706,27 +8710,18 @@
           <w:color w:val="auto"/>
           <w:sz w:val="24"/>
           <w:szCs w:val="24"/>
-        </w:rPr>
-      </w:pPr>
-      <w:proofErr w:type="spellStart"/>
-      <w:r>
-        <w:rPr>
-          <w:b/>
-          <w:color w:val="auto"/>
-          <w:sz w:val="24"/>
-          <w:szCs w:val="24"/>
-        </w:rPr>
-        <w:t>Zone</w:t>
-      </w:r>
-      <w:proofErr w:type="spellEnd"/>
-      <w:r>
-        <w:rPr>
-          <w:b/>
-          <w:color w:val="auto"/>
-          <w:sz w:val="24"/>
-          <w:szCs w:val="24"/>
-        </w:rPr>
-        <w:t xml:space="preserve"> URIS</w:t>
+          <w:lang w:val="en-US"/>
+        </w:rPr>
+      </w:pPr>
+      <w:r>
+        <w:rPr>
+          <w:b/>
+          <w:color w:val="auto"/>
+          <w:sz w:val="24"/>
+          <w:szCs w:val="24"/>
+          <w:lang w:val="en-US"/>
+        </w:rPr>
+        <w:t>Zone URIS</w:t>
       </w:r>
     </w:p>
     <w:p>
@@ -8893,15 +8888,13 @@
           <w:color w:val="auto"/>
           <w:sz w:val="24"/>
           <w:szCs w:val="24"/>
-          <w:lang w:val="en-US"/>
-        </w:rPr>
-      </w:pPr>
-      <w:r>
-        <w:rPr>
-          <w:color w:val="auto"/>
-          <w:sz w:val="24"/>
-          <w:szCs w:val="24"/>
-          <w:lang w:val="en-US"/>
+        </w:rPr>
+      </w:pPr>
+      <w:r>
+        <w:rPr>
+          <w:color w:val="auto"/>
+          <w:sz w:val="24"/>
+          <w:szCs w:val="24"/>
         </w:rPr>
         <w:t>-</w:t>
       </w:r>
@@ -8915,16 +8908,14 @@
           <w:color w:val="auto"/>
           <w:sz w:val="24"/>
           <w:szCs w:val="24"/>
-          <w:lang w:val="en-US"/>
-        </w:rPr>
-      </w:pPr>
-      <w:r>
-        <w:rPr>
-          <w:b/>
-          <w:color w:val="auto"/>
-          <w:sz w:val="24"/>
-          <w:szCs w:val="24"/>
-          <w:lang w:val="en-US"/>
+        </w:rPr>
+      </w:pPr>
+      <w:r>
+        <w:rPr>
+          <w:b/>
+          <w:color w:val="auto"/>
+          <w:sz w:val="24"/>
+          <w:szCs w:val="24"/>
         </w:rPr>
         <w:t xml:space="preserve">Response: </w:t>
       </w:r>
@@ -9041,54 +9032,423 @@
           <w:lang w:val="en-US"/>
         </w:rPr>
       </w:pPr>
+      <w:r>
+        <w:rPr>
+          <w:sz w:val="28"/>
+          <w:szCs w:val="17"/>
+        </w:rPr>
+        <w:t>]</w:t>
+      </w:r>
+    </w:p>
+    <w:p>
+      <w:pPr>
+        <w:spacing w:line="240" w:lineRule="auto"/>
+        <w:ind w:left="0" w:firstLine="0"/>
+        <w:rPr>
+          <w:color w:val="auto"/>
+          <w:sz w:val="24"/>
+          <w:szCs w:val="24"/>
+        </w:rPr>
+      </w:pPr>
+      <w:proofErr w:type="gramStart"/>
+      <w:r>
+        <w:rPr>
+          <w:b/>
+          <w:color w:val="auto"/>
+          <w:sz w:val="24"/>
+          <w:szCs w:val="24"/>
+        </w:rPr>
+        <w:t>Status</w:t>
+      </w:r>
+      <w:proofErr w:type="gramEnd"/>
+      <w:r>
+        <w:rPr>
+          <w:b/>
+          <w:color w:val="auto"/>
+          <w:sz w:val="24"/>
+          <w:szCs w:val="24"/>
+        </w:rPr>
+        <w:t xml:space="preserve">: </w:t>
+      </w:r>
+      <w:r>
+        <w:rPr>
+          <w:color w:val="auto"/>
+          <w:sz w:val="24"/>
+          <w:szCs w:val="24"/>
+        </w:rPr>
+        <w:t>200</w:t>
+      </w:r>
+    </w:p>
+    <w:p>
+      <w:pPr>
+        <w:spacing w:line="240" w:lineRule="auto"/>
+        <w:ind w:left="-5"/>
+        <w:rPr>
+          <w:b/>
+          <w:color w:val="auto"/>
+          <w:sz w:val="24"/>
+          <w:szCs w:val="24"/>
+          <w:lang w:val="en-US"/>
+        </w:rPr>
+      </w:pPr>
+      <w:r>
+        <w:rPr>
+          <w:b/>
+          <w:color w:val="auto"/>
+          <w:sz w:val="24"/>
+          <w:szCs w:val="24"/>
+          <w:lang w:val="en-US"/>
+        </w:rPr>
+        <w:lastRenderedPageBreak/>
+        <w:t>HTTP: POST</w:t>
+      </w:r>
+    </w:p>
+    <w:p>
+      <w:pPr>
+        <w:spacing w:line="240" w:lineRule="auto"/>
+        <w:ind w:left="-5"/>
+        <w:rPr>
+          <w:color w:val="auto"/>
+          <w:sz w:val="44"/>
+          <w:szCs w:val="24"/>
+        </w:rPr>
+      </w:pPr>
+      <w:r>
+        <w:rPr>
+          <w:b/>
+          <w:color w:val="auto"/>
+          <w:sz w:val="24"/>
+          <w:szCs w:val="24"/>
+        </w:rPr>
+        <w:t xml:space="preserve">URI: </w:t>
+      </w:r>
+      <w:hyperlink r:id="rId16" w:tgtFrame="_blank" w:history="1">
+        <w:r>
+          <w:rPr>
+            <w:rStyle w:val="Hipervnculo"/>
+            <w:color w:val="003399"/>
+            <w:sz w:val="26"/>
+            <w:szCs w:val="26"/>
+          </w:rPr>
+          <w:t>http://localhost:8080/FreightTransport/project/zone/insertzone</w:t>
+        </w:r>
+      </w:hyperlink>
+    </w:p>
+    <w:p>
+      <w:pPr>
+        <w:spacing w:line="240" w:lineRule="auto"/>
+        <w:ind w:left="-5"/>
+        <w:rPr>
+          <w:b/>
+          <w:color w:val="auto"/>
+          <w:sz w:val="24"/>
+          <w:szCs w:val="24"/>
+          <w:lang w:val="en-US"/>
+        </w:rPr>
+      </w:pPr>
+      <w:r>
+        <w:rPr>
+          <w:b/>
+          <w:color w:val="auto"/>
+          <w:sz w:val="24"/>
+          <w:szCs w:val="24"/>
+          <w:lang w:val="en-US"/>
+        </w:rPr>
+        <w:t>Parameters: -</w:t>
+      </w:r>
+    </w:p>
+    <w:p>
+      <w:pPr>
+        <w:spacing w:line="240" w:lineRule="auto"/>
+        <w:ind w:left="-5"/>
+        <w:rPr>
+          <w:b/>
+          <w:color w:val="auto"/>
+          <w:sz w:val="24"/>
+          <w:szCs w:val="24"/>
+          <w:lang w:val="en-US"/>
+        </w:rPr>
+      </w:pPr>
+      <w:r>
+        <w:rPr>
+          <w:b/>
+          <w:color w:val="auto"/>
+          <w:sz w:val="24"/>
+          <w:szCs w:val="24"/>
+          <w:lang w:val="en-US"/>
+        </w:rPr>
+        <w:t xml:space="preserve">Body: </w:t>
+      </w:r>
+    </w:p>
+    <w:p>
+      <w:pPr>
+        <w:spacing w:line="240" w:lineRule="auto"/>
+        <w:ind w:left="-5"/>
+        <w:rPr>
+          <w:color w:val="auto"/>
+          <w:sz w:val="24"/>
+          <w:szCs w:val="24"/>
+        </w:rPr>
+      </w:pPr>
+      <w:r>
+        <w:rPr>
+          <w:color w:val="auto"/>
+          <w:sz w:val="24"/>
+          <w:szCs w:val="24"/>
+        </w:rPr>
+        <w:t>{</w:t>
+      </w:r>
+    </w:p>
+    <w:p>
+      <w:pPr>
+        <w:spacing w:line="240" w:lineRule="auto"/>
+        <w:ind w:left="-5"/>
+        <w:rPr>
+          <w:color w:val="auto"/>
+          <w:sz w:val="24"/>
+          <w:szCs w:val="24"/>
+        </w:rPr>
+      </w:pPr>
+      <w:r>
+        <w:rPr>
+          <w:color w:val="auto"/>
+          <w:sz w:val="24"/>
+          <w:szCs w:val="24"/>
+        </w:rPr>
+        <w:t xml:space="preserve">    "codigozona":"6",</w:t>
+      </w:r>
+    </w:p>
+    <w:p>
+      <w:pPr>
+        <w:spacing w:line="240" w:lineRule="auto"/>
+        <w:ind w:left="-5"/>
+        <w:rPr>
+          <w:color w:val="auto"/>
+          <w:sz w:val="24"/>
+          <w:szCs w:val="24"/>
+        </w:rPr>
+      </w:pPr>
+      <w:r>
+        <w:rPr>
+          <w:color w:val="auto"/>
+          <w:sz w:val="24"/>
+          <w:szCs w:val="24"/>
+        </w:rPr>
+        <w:t xml:space="preserve">    "</w:t>
+      </w:r>
+      <w:proofErr w:type="spellStart"/>
+      <w:r>
+        <w:rPr>
+          <w:color w:val="auto"/>
+          <w:sz w:val="24"/>
+          <w:szCs w:val="24"/>
+        </w:rPr>
+        <w:t>nombrezona</w:t>
+      </w:r>
+      <w:proofErr w:type="spellEnd"/>
+      <w:r>
+        <w:rPr>
+          <w:color w:val="auto"/>
+          <w:sz w:val="24"/>
+          <w:szCs w:val="24"/>
+        </w:rPr>
+        <w:t>":"Ibarra"</w:t>
+      </w:r>
+    </w:p>
+    <w:p>
+      <w:pPr>
+        <w:spacing w:line="240" w:lineRule="auto"/>
+        <w:ind w:left="-5"/>
+        <w:rPr>
+          <w:color w:val="auto"/>
+          <w:sz w:val="24"/>
+          <w:szCs w:val="24"/>
+        </w:rPr>
+      </w:pPr>
+      <w:r>
+        <w:rPr>
+          <w:color w:val="auto"/>
+          <w:sz w:val="24"/>
+          <w:szCs w:val="24"/>
+        </w:rPr>
+        <w:t xml:space="preserve"> }</w:t>
+      </w:r>
+    </w:p>
+    <w:p>
+      <w:pPr>
+        <w:spacing w:line="240" w:lineRule="auto"/>
+        <w:ind w:left="-5"/>
+        <w:rPr>
+          <w:b/>
+          <w:color w:val="auto"/>
+          <w:sz w:val="24"/>
+          <w:szCs w:val="24"/>
+        </w:rPr>
+      </w:pPr>
+      <w:r>
+        <w:rPr>
+          <w:b/>
+          <w:color w:val="auto"/>
+          <w:sz w:val="24"/>
+          <w:szCs w:val="24"/>
+        </w:rPr>
+        <w:t>Response:</w:t>
+      </w:r>
+    </w:p>
+    <w:p>
+      <w:pPr>
+        <w:spacing w:line="240" w:lineRule="auto"/>
+        <w:ind w:left="0" w:firstLine="0"/>
+        <w:rPr>
+          <w:color w:val="auto"/>
+          <w:sz w:val="24"/>
+          <w:szCs w:val="24"/>
+          <w:lang w:val="en-US"/>
+        </w:rPr>
+      </w:pPr>
+      <w:r>
+        <w:rPr>
+          <w:color w:val="auto"/>
+          <w:sz w:val="24"/>
+          <w:szCs w:val="24"/>
+          <w:lang w:val="en-US"/>
+        </w:rPr>
+        <w:t>{</w:t>
+      </w:r>
+    </w:p>
+    <w:p>
+      <w:pPr>
+        <w:spacing w:line="240" w:lineRule="auto"/>
+        <w:ind w:left="0" w:firstLine="708"/>
+        <w:rPr>
+          <w:color w:val="auto"/>
+          <w:sz w:val="24"/>
+          <w:szCs w:val="24"/>
+          <w:lang w:val="en-US"/>
+        </w:rPr>
+      </w:pPr>
+      <w:r>
+        <w:rPr>
+          <w:color w:val="auto"/>
+          <w:sz w:val="24"/>
+          <w:szCs w:val="24"/>
+          <w:lang w:val="en-US"/>
+        </w:rPr>
+        <w:t>"codigozona":"8",</w:t>
+      </w:r>
+    </w:p>
+    <w:p>
+      <w:pPr>
+        <w:spacing w:line="240" w:lineRule="auto"/>
+        <w:ind w:left="0" w:firstLine="708"/>
+        <w:rPr>
+          <w:color w:val="auto"/>
+          <w:sz w:val="24"/>
+          <w:szCs w:val="24"/>
+          <w:lang w:val="en-US"/>
+        </w:rPr>
+      </w:pPr>
+      <w:r>
+        <w:rPr>
+          <w:color w:val="auto"/>
+          <w:sz w:val="24"/>
+          <w:szCs w:val="24"/>
+          <w:lang w:val="en-US"/>
+        </w:rPr>
+        <w:t>"</w:t>
+      </w:r>
+      <w:proofErr w:type="spellStart"/>
+      <w:r>
+        <w:rPr>
+          <w:color w:val="auto"/>
+          <w:sz w:val="24"/>
+          <w:szCs w:val="24"/>
+          <w:lang w:val="en-US"/>
+        </w:rPr>
+        <w:t>nombrezona</w:t>
+      </w:r>
+      <w:proofErr w:type="spellEnd"/>
+      <w:r>
+        <w:rPr>
+          <w:color w:val="auto"/>
+          <w:sz w:val="24"/>
+          <w:szCs w:val="24"/>
+          <w:lang w:val="en-US"/>
+        </w:rPr>
+        <w:t>":"Esmeraldas"</w:t>
+      </w:r>
+    </w:p>
+    <w:p>
+      <w:pPr>
+        <w:spacing w:line="240" w:lineRule="auto"/>
+        <w:rPr>
+          <w:color w:val="auto"/>
+          <w:sz w:val="24"/>
+          <w:szCs w:val="24"/>
+          <w:lang w:val="en-US"/>
+        </w:rPr>
+      </w:pPr>
+      <w:r>
+        <w:rPr>
+          <w:color w:val="auto"/>
+          <w:sz w:val="24"/>
+          <w:szCs w:val="24"/>
+          <w:lang w:val="en-US"/>
+        </w:rPr>
+        <w:t>}</w:t>
+      </w:r>
+    </w:p>
+    <w:p>
+      <w:pPr>
+        <w:spacing w:line="240" w:lineRule="auto"/>
+        <w:ind w:left="0" w:firstLine="0"/>
+        <w:rPr>
+          <w:color w:val="auto"/>
+          <w:sz w:val="24"/>
+          <w:szCs w:val="24"/>
+        </w:rPr>
+      </w:pPr>
+      <w:proofErr w:type="gramStart"/>
+      <w:r>
+        <w:rPr>
+          <w:b/>
+          <w:color w:val="auto"/>
+          <w:sz w:val="24"/>
+          <w:szCs w:val="24"/>
+        </w:rPr>
+        <w:t>Status</w:t>
+      </w:r>
+      <w:proofErr w:type="gramEnd"/>
+      <w:r>
+        <w:rPr>
+          <w:b/>
+          <w:color w:val="auto"/>
+          <w:sz w:val="24"/>
+          <w:szCs w:val="24"/>
+        </w:rPr>
+        <w:t xml:space="preserve">: </w:t>
+      </w:r>
+      <w:r>
+        <w:rPr>
+          <w:color w:val="auto"/>
+          <w:sz w:val="24"/>
+          <w:szCs w:val="24"/>
+        </w:rPr>
+        <w:t>200</w:t>
+      </w:r>
+    </w:p>
+    <w:p>
+      <w:pPr>
+        <w:spacing w:line="240" w:lineRule="auto"/>
+        <w:rPr>
+          <w:color w:val="auto"/>
+          <w:sz w:val="24"/>
+          <w:szCs w:val="24"/>
+          <w:u w:val="single"/>
+        </w:rPr>
+      </w:pPr>
       <w:bookmarkStart w:id="0" w:name="_GoBack"/>
       <w:bookmarkEnd w:id="0"/>
-      <w:r>
-        <w:rPr>
-          <w:sz w:val="28"/>
-          <w:szCs w:val="17"/>
-        </w:rPr>
-        <w:t>]</w:t>
-      </w:r>
-    </w:p>
-    <w:p>
-      <w:pPr>
-        <w:spacing w:line="240" w:lineRule="auto"/>
-        <w:ind w:left="0" w:firstLine="0"/>
-        <w:rPr>
-          <w:color w:val="auto"/>
-          <w:sz w:val="24"/>
-          <w:szCs w:val="24"/>
-        </w:rPr>
-      </w:pPr>
-      <w:proofErr w:type="gramStart"/>
-      <w:r>
-        <w:rPr>
-          <w:b/>
-          <w:color w:val="auto"/>
-          <w:sz w:val="24"/>
-          <w:szCs w:val="24"/>
-        </w:rPr>
-        <w:t>Status</w:t>
-      </w:r>
-      <w:proofErr w:type="gramEnd"/>
-      <w:r>
-        <w:rPr>
-          <w:b/>
-          <w:color w:val="auto"/>
-          <w:sz w:val="24"/>
-          <w:szCs w:val="24"/>
-        </w:rPr>
-        <w:t xml:space="preserve">: </w:t>
-      </w:r>
-      <w:r>
-        <w:rPr>
-          <w:color w:val="auto"/>
-          <w:sz w:val="24"/>
-          <w:szCs w:val="24"/>
-        </w:rPr>
-        <w:t>200</w:t>
-      </w:r>
     </w:p>
     <w:sectPr>
       <w:pgSz w:w="11920" w:h="16860"/>
@@ -9222,6 +9582,7 @@
     <w:lsdException w:name="HTML Sample" w:semiHidden="1" w:unhideWhenUsed="1"/>
     <w:lsdException w:name="HTML Typewriter" w:semiHidden="1" w:unhideWhenUsed="1"/>
     <w:lsdException w:name="HTML Variable" w:semiHidden="1" w:unhideWhenUsed="1"/>
+    <w:lsdException w:name="Normal Table" w:semiHidden="1" w:unhideWhenUsed="1"/>
     <w:lsdException w:name="annotation subject" w:semiHidden="1" w:unhideWhenUsed="1"/>
     <w:lsdException w:name="No List" w:semiHidden="1" w:unhideWhenUsed="1"/>
     <w:lsdException w:name="Outline List 1" w:semiHidden="1" w:unhideWhenUsed="1"/>
@@ -9265,8 +9626,10 @@
     <w:lsdException w:name="Table Elegant" w:semiHidden="1" w:unhideWhenUsed="1"/>
     <w:lsdException w:name="Table Professional" w:semiHidden="1" w:unhideWhenUsed="1"/>
     <w:lsdException w:name="Table Subtle 1" w:semiHidden="1" w:unhideWhenUsed="1"/>
+    <w:lsdException w:name="Table Subtle 2" w:semiHidden="1" w:unhideWhenUsed="1"/>
     <w:lsdException w:name="Table Web 1" w:semiHidden="1" w:unhideWhenUsed="1"/>
     <w:lsdException w:name="Table Web 2" w:semiHidden="1" w:unhideWhenUsed="1"/>
+    <w:lsdException w:name="Table Web 3" w:semiHidden="1" w:unhideWhenUsed="1"/>
     <w:lsdException w:name="Balloon Text" w:semiHidden="1" w:unhideWhenUsed="1"/>
     <w:lsdException w:name="Table Grid" w:uiPriority="39"/>
     <w:lsdException w:name="Table Theme" w:semiHidden="1" w:unhideWhenUsed="1"/>
@@ -9616,6 +9979,18 @@
       <w:lang w:val="en-US" w:eastAsia="en-US"/>
     </w:rPr>
   </w:style>
+  <w:style w:type="character" w:styleId="Mencinsinresolver">
+    <w:name w:val="Unresolved Mention"/>
+    <w:basedOn w:val="Fuentedeprrafopredeter"/>
+    <w:uiPriority w:val="99"/>
+    <w:semiHidden/>
+    <w:unhideWhenUsed/>
+    <w:rsid w:val="003016A3"/>
+    <w:rPr>
+      <w:color w:val="605E5C"/>
+      <w:shd w:val="clear" w:color="auto" w:fill="E1DFDD"/>
+    </w:rPr>
+  </w:style>
 </w:styles>
 </file>
 

--- a/URIS/DOCUMENTATION URIS/URIS PROJECT.docx
+++ b/URIS/DOCUMENTATION URIS/URIS PROJECT.docx
@@ -9406,6 +9406,958 @@
           <w:color w:val="auto"/>
           <w:sz w:val="24"/>
           <w:szCs w:val="24"/>
+          <w:lang w:val="en-US"/>
+        </w:rPr>
+      </w:pPr>
+      <w:r>
+        <w:rPr>
+          <w:b/>
+          <w:color w:val="auto"/>
+          <w:sz w:val="24"/>
+          <w:szCs w:val="24"/>
+          <w:lang w:val="en-US"/>
+        </w:rPr>
+        <w:t xml:space="preserve">Status: </w:t>
+      </w:r>
+      <w:r>
+        <w:rPr>
+          <w:color w:val="auto"/>
+          <w:sz w:val="24"/>
+          <w:szCs w:val="24"/>
+          <w:lang w:val="en-US"/>
+        </w:rPr>
+        <w:t>200</w:t>
+      </w:r>
+    </w:p>
+    <w:p>
+      <w:pPr>
+        <w:spacing w:line="240" w:lineRule="auto"/>
+        <w:ind w:left="-5"/>
+        <w:rPr>
+          <w:b/>
+          <w:color w:val="auto"/>
+          <w:sz w:val="24"/>
+          <w:szCs w:val="24"/>
+          <w:lang w:val="en-US"/>
+        </w:rPr>
+      </w:pPr>
+      <w:r>
+        <w:rPr>
+          <w:b/>
+          <w:color w:val="auto"/>
+          <w:sz w:val="24"/>
+          <w:szCs w:val="24"/>
+          <w:lang w:val="en-US"/>
+        </w:rPr>
+        <w:t>HTTP: GET</w:t>
+      </w:r>
+    </w:p>
+    <w:p>
+      <w:pPr>
+        <w:spacing w:line="240" w:lineRule="auto"/>
+        <w:ind w:left="-5"/>
+        <w:rPr>
+          <w:b/>
+          <w:color w:val="auto"/>
+          <w:sz w:val="24"/>
+          <w:szCs w:val="24"/>
+          <w:lang w:val="en-US"/>
+        </w:rPr>
+      </w:pPr>
+      <w:r>
+        <w:rPr>
+          <w:b/>
+          <w:color w:val="auto"/>
+          <w:sz w:val="24"/>
+          <w:szCs w:val="24"/>
+          <w:lang w:val="en-US"/>
+        </w:rPr>
+        <w:t xml:space="preserve">URI: </w:t>
+      </w:r>
+      <w:hyperlink r:id="rId17" w:tgtFrame="_blank" w:history="1">
+        <w:r>
+          <w:rPr>
+            <w:rStyle w:val="Hipervnculo"/>
+            <w:color w:val="003399"/>
+            <w:sz w:val="26"/>
+            <w:szCs w:val="26"/>
+          </w:rPr>
+          <w:t>http://localhost:8080/FreightTransport/project/zone/zones</w:t>
+        </w:r>
+      </w:hyperlink>
+    </w:p>
+    <w:p>
+      <w:pPr>
+        <w:spacing w:line="240" w:lineRule="auto"/>
+        <w:ind w:left="-5"/>
+        <w:rPr>
+          <w:b/>
+          <w:color w:val="auto"/>
+          <w:sz w:val="24"/>
+          <w:szCs w:val="24"/>
+        </w:rPr>
+      </w:pPr>
+      <w:proofErr w:type="spellStart"/>
+      <w:r>
+        <w:rPr>
+          <w:b/>
+          <w:color w:val="auto"/>
+          <w:sz w:val="24"/>
+          <w:szCs w:val="24"/>
+        </w:rPr>
+        <w:t>Parameters</w:t>
+      </w:r>
+      <w:proofErr w:type="spellEnd"/>
+      <w:r>
+        <w:rPr>
+          <w:b/>
+          <w:color w:val="auto"/>
+          <w:sz w:val="24"/>
+          <w:szCs w:val="24"/>
+        </w:rPr>
+        <w:t xml:space="preserve">: </w:t>
+      </w:r>
+    </w:p>
+    <w:p>
+      <w:pPr>
+        <w:spacing w:line="240" w:lineRule="auto"/>
+        <w:ind w:left="-5"/>
+        <w:rPr>
+          <w:color w:val="auto"/>
+          <w:sz w:val="24"/>
+          <w:szCs w:val="24"/>
+        </w:rPr>
+      </w:pPr>
+      <w:proofErr w:type="spellStart"/>
+      <w:r>
+        <w:rPr>
+          <w:color w:val="auto"/>
+          <w:sz w:val="24"/>
+          <w:szCs w:val="24"/>
+        </w:rPr>
+        <w:t>codigozona</w:t>
+      </w:r>
+      <w:proofErr w:type="spellEnd"/>
+      <w:r>
+        <w:rPr>
+          <w:color w:val="auto"/>
+          <w:sz w:val="24"/>
+          <w:szCs w:val="24"/>
+        </w:rPr>
+        <w:t xml:space="preserve">: </w:t>
+      </w:r>
+      <w:r>
+        <w:rPr>
+          <w:color w:val="auto"/>
+          <w:sz w:val="24"/>
+          <w:szCs w:val="24"/>
+        </w:rPr>
+        <w:t>código de la zona</w:t>
+      </w:r>
+    </w:p>
+    <w:p>
+      <w:pPr>
+        <w:spacing w:line="240" w:lineRule="auto"/>
+        <w:ind w:left="-5"/>
+        <w:rPr>
+          <w:b/>
+          <w:color w:val="auto"/>
+          <w:sz w:val="24"/>
+          <w:szCs w:val="24"/>
+        </w:rPr>
+      </w:pPr>
+      <w:proofErr w:type="spellStart"/>
+      <w:r>
+        <w:rPr>
+          <w:b/>
+          <w:color w:val="auto"/>
+          <w:sz w:val="24"/>
+          <w:szCs w:val="24"/>
+        </w:rPr>
+        <w:t>Body</w:t>
+      </w:r>
+      <w:proofErr w:type="spellEnd"/>
+      <w:r>
+        <w:rPr>
+          <w:b/>
+          <w:color w:val="auto"/>
+          <w:sz w:val="24"/>
+          <w:szCs w:val="24"/>
+        </w:rPr>
+        <w:t xml:space="preserve">: </w:t>
+      </w:r>
+    </w:p>
+    <w:p>
+      <w:pPr>
+        <w:spacing w:line="240" w:lineRule="auto"/>
+        <w:ind w:left="-5"/>
+        <w:rPr>
+          <w:color w:val="auto"/>
+          <w:sz w:val="24"/>
+          <w:szCs w:val="24"/>
+        </w:rPr>
+      </w:pPr>
+      <w:r>
+        <w:rPr>
+          <w:color w:val="auto"/>
+          <w:sz w:val="24"/>
+          <w:szCs w:val="24"/>
+        </w:rPr>
+        <w:t>-</w:t>
+      </w:r>
+    </w:p>
+    <w:p>
+      <w:pPr>
+        <w:spacing w:line="240" w:lineRule="auto"/>
+        <w:ind w:left="-5"/>
+        <w:rPr>
+          <w:b/>
+          <w:color w:val="auto"/>
+          <w:sz w:val="24"/>
+          <w:szCs w:val="24"/>
+        </w:rPr>
+      </w:pPr>
+      <w:r>
+        <w:rPr>
+          <w:b/>
+          <w:color w:val="auto"/>
+          <w:sz w:val="24"/>
+          <w:szCs w:val="24"/>
+        </w:rPr>
+        <w:t xml:space="preserve">Response: </w:t>
+      </w:r>
+    </w:p>
+    <w:p>
+      <w:pPr>
+        <w:spacing w:line="240" w:lineRule="auto"/>
+        <w:ind w:left="0" w:firstLine="0"/>
+        <w:rPr>
+          <w:sz w:val="28"/>
+          <w:szCs w:val="17"/>
+        </w:rPr>
+      </w:pPr>
+      <w:r>
+        <w:rPr>
+          <w:sz w:val="28"/>
+          <w:szCs w:val="17"/>
+        </w:rPr>
+        <w:t>[</w:t>
+      </w:r>
+    </w:p>
+    <w:p>
+      <w:pPr>
+        <w:spacing w:line="240" w:lineRule="auto"/>
+        <w:ind w:left="0" w:firstLine="708"/>
+        <w:rPr>
+          <w:sz w:val="28"/>
+          <w:szCs w:val="17"/>
+        </w:rPr>
+      </w:pPr>
+      <w:r>
+        <w:rPr>
+          <w:sz w:val="28"/>
+          <w:szCs w:val="17"/>
+        </w:rPr>
+        <w:t>{</w:t>
+      </w:r>
+    </w:p>
+    <w:p>
+      <w:pPr>
+        <w:spacing w:line="240" w:lineRule="auto"/>
+        <w:ind w:left="0" w:firstLine="708"/>
+        <w:rPr>
+          <w:sz w:val="28"/>
+          <w:szCs w:val="17"/>
+        </w:rPr>
+      </w:pPr>
+      <w:r>
+        <w:rPr>
+          <w:sz w:val="28"/>
+          <w:szCs w:val="17"/>
+        </w:rPr>
+        <w:t>"codigozona":"1",</w:t>
+      </w:r>
+    </w:p>
+    <w:p>
+      <w:pPr>
+        <w:spacing w:line="240" w:lineRule="auto"/>
+        <w:ind w:left="0" w:firstLine="708"/>
+        <w:rPr>
+          <w:sz w:val="28"/>
+          <w:szCs w:val="17"/>
+        </w:rPr>
+      </w:pPr>
+      <w:r>
+        <w:rPr>
+          <w:sz w:val="28"/>
+          <w:szCs w:val="17"/>
+        </w:rPr>
+        <w:t>"</w:t>
+      </w:r>
+      <w:proofErr w:type="spellStart"/>
+      <w:r>
+        <w:rPr>
+          <w:sz w:val="28"/>
+          <w:szCs w:val="17"/>
+        </w:rPr>
+        <w:t>nombrezona</w:t>
+      </w:r>
+      <w:proofErr w:type="spellEnd"/>
+      <w:r>
+        <w:rPr>
+          <w:sz w:val="28"/>
+          <w:szCs w:val="17"/>
+        </w:rPr>
+        <w:t>":"Quito"</w:t>
+      </w:r>
+    </w:p>
+    <w:p>
+      <w:pPr>
+        <w:spacing w:line="240" w:lineRule="auto"/>
+        <w:ind w:left="0" w:firstLine="708"/>
+        <w:rPr>
+          <w:sz w:val="28"/>
+          <w:szCs w:val="17"/>
+        </w:rPr>
+      </w:pPr>
+      <w:r>
+        <w:rPr>
+          <w:sz w:val="28"/>
+          <w:szCs w:val="17"/>
+        </w:rPr>
+        <w:t>},</w:t>
+      </w:r>
+    </w:p>
+    <w:p>
+      <w:pPr>
+        <w:spacing w:line="240" w:lineRule="auto"/>
+        <w:ind w:left="0" w:firstLine="708"/>
+        <w:rPr>
+          <w:sz w:val="28"/>
+          <w:szCs w:val="17"/>
+        </w:rPr>
+      </w:pPr>
+      <w:r>
+        <w:rPr>
+          <w:sz w:val="28"/>
+          <w:szCs w:val="17"/>
+        </w:rPr>
+        <w:t>{</w:t>
+      </w:r>
+    </w:p>
+    <w:p>
+      <w:pPr>
+        <w:spacing w:line="240" w:lineRule="auto"/>
+        <w:ind w:left="0" w:firstLine="708"/>
+        <w:rPr>
+          <w:sz w:val="28"/>
+          <w:szCs w:val="17"/>
+        </w:rPr>
+      </w:pPr>
+      <w:r>
+        <w:rPr>
+          <w:sz w:val="28"/>
+          <w:szCs w:val="17"/>
+        </w:rPr>
+        <w:t>"codigozona":"2 ",</w:t>
+      </w:r>
+    </w:p>
+    <w:p>
+      <w:pPr>
+        <w:spacing w:line="240" w:lineRule="auto"/>
+        <w:ind w:left="0" w:firstLine="708"/>
+        <w:rPr>
+          <w:sz w:val="28"/>
+          <w:szCs w:val="17"/>
+        </w:rPr>
+      </w:pPr>
+      <w:r>
+        <w:rPr>
+          <w:sz w:val="28"/>
+          <w:szCs w:val="17"/>
+        </w:rPr>
+        <w:t>"</w:t>
+      </w:r>
+      <w:proofErr w:type="spellStart"/>
+      <w:r>
+        <w:rPr>
+          <w:sz w:val="28"/>
+          <w:szCs w:val="17"/>
+        </w:rPr>
+        <w:t>nombrezona</w:t>
+      </w:r>
+      <w:proofErr w:type="spellEnd"/>
+      <w:r>
+        <w:rPr>
+          <w:sz w:val="28"/>
+          <w:szCs w:val="17"/>
+        </w:rPr>
+        <w:t>":"Cuenca"</w:t>
+      </w:r>
+    </w:p>
+    <w:p>
+      <w:pPr>
+        <w:spacing w:line="240" w:lineRule="auto"/>
+        <w:ind w:left="0" w:firstLine="708"/>
+        <w:rPr>
+          <w:sz w:val="28"/>
+          <w:szCs w:val="17"/>
+        </w:rPr>
+      </w:pPr>
+      <w:r>
+        <w:rPr>
+          <w:sz w:val="28"/>
+          <w:szCs w:val="17"/>
+        </w:rPr>
+        <w:t>},</w:t>
+      </w:r>
+    </w:p>
+    <w:p>
+      <w:pPr>
+        <w:spacing w:line="240" w:lineRule="auto"/>
+        <w:ind w:left="0" w:firstLine="708"/>
+        <w:rPr>
+          <w:sz w:val="28"/>
+          <w:szCs w:val="17"/>
+        </w:rPr>
+      </w:pPr>
+      <w:r>
+        <w:rPr>
+          <w:sz w:val="28"/>
+          <w:szCs w:val="17"/>
+        </w:rPr>
+        <w:t>{</w:t>
+      </w:r>
+    </w:p>
+    <w:p>
+      <w:pPr>
+        <w:spacing w:line="240" w:lineRule="auto"/>
+        <w:ind w:left="0" w:firstLine="708"/>
+        <w:rPr>
+          <w:sz w:val="28"/>
+          <w:szCs w:val="17"/>
+        </w:rPr>
+      </w:pPr>
+      <w:r>
+        <w:rPr>
+          <w:sz w:val="28"/>
+          <w:szCs w:val="17"/>
+        </w:rPr>
+        <w:t>"codigozona":"3",</w:t>
+      </w:r>
+    </w:p>
+    <w:p>
+      <w:pPr>
+        <w:spacing w:line="240" w:lineRule="auto"/>
+        <w:ind w:left="0" w:firstLine="708"/>
+        <w:rPr>
+          <w:sz w:val="28"/>
+          <w:szCs w:val="17"/>
+        </w:rPr>
+      </w:pPr>
+      <w:r>
+        <w:rPr>
+          <w:sz w:val="28"/>
+          <w:szCs w:val="17"/>
+        </w:rPr>
+        <w:lastRenderedPageBreak/>
+        <w:t>"</w:t>
+      </w:r>
+      <w:proofErr w:type="spellStart"/>
+      <w:r>
+        <w:rPr>
+          <w:sz w:val="28"/>
+          <w:szCs w:val="17"/>
+        </w:rPr>
+        <w:t>nombrezona</w:t>
+      </w:r>
+      <w:proofErr w:type="spellEnd"/>
+      <w:r>
+        <w:rPr>
+          <w:sz w:val="28"/>
+          <w:szCs w:val="17"/>
+        </w:rPr>
+        <w:t>":"Guayaquil"</w:t>
+      </w:r>
+    </w:p>
+    <w:p>
+      <w:pPr>
+        <w:spacing w:line="240" w:lineRule="auto"/>
+        <w:ind w:left="0" w:firstLine="708"/>
+        <w:rPr>
+          <w:sz w:val="28"/>
+          <w:szCs w:val="17"/>
+        </w:rPr>
+      </w:pPr>
+      <w:r>
+        <w:rPr>
+          <w:sz w:val="28"/>
+          <w:szCs w:val="17"/>
+        </w:rPr>
+        <w:t>},</w:t>
+      </w:r>
+    </w:p>
+    <w:p>
+      <w:pPr>
+        <w:spacing w:line="240" w:lineRule="auto"/>
+        <w:ind w:left="0" w:firstLine="708"/>
+        <w:rPr>
+          <w:sz w:val="28"/>
+          <w:szCs w:val="17"/>
+        </w:rPr>
+      </w:pPr>
+      <w:r>
+        <w:rPr>
+          <w:sz w:val="28"/>
+          <w:szCs w:val="17"/>
+        </w:rPr>
+        <w:t>{</w:t>
+      </w:r>
+    </w:p>
+    <w:p>
+      <w:pPr>
+        <w:spacing w:line="240" w:lineRule="auto"/>
+        <w:ind w:left="0" w:firstLine="708"/>
+        <w:rPr>
+          <w:sz w:val="28"/>
+          <w:szCs w:val="17"/>
+        </w:rPr>
+      </w:pPr>
+      <w:r>
+        <w:rPr>
+          <w:sz w:val="28"/>
+          <w:szCs w:val="17"/>
+        </w:rPr>
+        <w:t>"codigozona":"4",</w:t>
+      </w:r>
+    </w:p>
+    <w:p>
+      <w:pPr>
+        <w:spacing w:line="240" w:lineRule="auto"/>
+        <w:ind w:left="0" w:firstLine="708"/>
+        <w:rPr>
+          <w:sz w:val="28"/>
+          <w:szCs w:val="17"/>
+        </w:rPr>
+      </w:pPr>
+      <w:r>
+        <w:rPr>
+          <w:sz w:val="28"/>
+          <w:szCs w:val="17"/>
+        </w:rPr>
+        <w:t>"</w:t>
+      </w:r>
+      <w:proofErr w:type="spellStart"/>
+      <w:r>
+        <w:rPr>
+          <w:sz w:val="28"/>
+          <w:szCs w:val="17"/>
+        </w:rPr>
+        <w:t>nombrezona</w:t>
+      </w:r>
+      <w:proofErr w:type="spellEnd"/>
+      <w:r>
+        <w:rPr>
+          <w:sz w:val="28"/>
+          <w:szCs w:val="17"/>
+        </w:rPr>
+        <w:t>":"Ambato"</w:t>
+      </w:r>
+    </w:p>
+    <w:p>
+      <w:pPr>
+        <w:spacing w:line="240" w:lineRule="auto"/>
+        <w:ind w:left="0" w:firstLine="708"/>
+        <w:rPr>
+          <w:sz w:val="28"/>
+          <w:szCs w:val="17"/>
+        </w:rPr>
+      </w:pPr>
+      <w:r>
+        <w:rPr>
+          <w:sz w:val="28"/>
+          <w:szCs w:val="17"/>
+        </w:rPr>
+        <w:t>},</w:t>
+      </w:r>
+    </w:p>
+    <w:p>
+      <w:pPr>
+        <w:spacing w:line="240" w:lineRule="auto"/>
+        <w:ind w:left="0" w:firstLine="708"/>
+        <w:rPr>
+          <w:sz w:val="28"/>
+          <w:szCs w:val="17"/>
+        </w:rPr>
+      </w:pPr>
+      <w:r>
+        <w:rPr>
+          <w:sz w:val="28"/>
+          <w:szCs w:val="17"/>
+        </w:rPr>
+        <w:t>{</w:t>
+      </w:r>
+    </w:p>
+    <w:p>
+      <w:pPr>
+        <w:spacing w:line="240" w:lineRule="auto"/>
+        <w:ind w:left="0" w:firstLine="708"/>
+        <w:rPr>
+          <w:sz w:val="28"/>
+          <w:szCs w:val="17"/>
+        </w:rPr>
+      </w:pPr>
+      <w:r>
+        <w:rPr>
+          <w:sz w:val="28"/>
+          <w:szCs w:val="17"/>
+        </w:rPr>
+        <w:t>"codigozona":"5",</w:t>
+      </w:r>
+    </w:p>
+    <w:p>
+      <w:pPr>
+        <w:spacing w:line="240" w:lineRule="auto"/>
+        <w:ind w:left="0" w:firstLine="708"/>
+        <w:rPr>
+          <w:sz w:val="28"/>
+          <w:szCs w:val="17"/>
+        </w:rPr>
+      </w:pPr>
+      <w:r>
+        <w:rPr>
+          <w:sz w:val="28"/>
+          <w:szCs w:val="17"/>
+        </w:rPr>
+        <w:t>"</w:t>
+      </w:r>
+      <w:proofErr w:type="spellStart"/>
+      <w:r>
+        <w:rPr>
+          <w:sz w:val="28"/>
+          <w:szCs w:val="17"/>
+        </w:rPr>
+        <w:t>nombrezona</w:t>
+      </w:r>
+      <w:proofErr w:type="spellEnd"/>
+      <w:r>
+        <w:rPr>
+          <w:sz w:val="28"/>
+          <w:szCs w:val="17"/>
+        </w:rPr>
+        <w:t>":"Manta"</w:t>
+      </w:r>
+    </w:p>
+    <w:p>
+      <w:pPr>
+        <w:spacing w:line="240" w:lineRule="auto"/>
+        <w:ind w:left="0" w:firstLine="708"/>
+        <w:rPr>
+          <w:sz w:val="28"/>
+          <w:szCs w:val="17"/>
+        </w:rPr>
+      </w:pPr>
+      <w:r>
+        <w:rPr>
+          <w:sz w:val="28"/>
+          <w:szCs w:val="17"/>
+        </w:rPr>
+        <w:t>},</w:t>
+      </w:r>
+    </w:p>
+    <w:p>
+      <w:pPr>
+        <w:spacing w:line="240" w:lineRule="auto"/>
+        <w:ind w:left="0" w:firstLine="708"/>
+        <w:rPr>
+          <w:sz w:val="28"/>
+          <w:szCs w:val="17"/>
+        </w:rPr>
+      </w:pPr>
+      <w:r>
+        <w:rPr>
+          <w:sz w:val="28"/>
+          <w:szCs w:val="17"/>
+        </w:rPr>
+        <w:t>{</w:t>
+      </w:r>
+    </w:p>
+    <w:p>
+      <w:pPr>
+        <w:spacing w:line="240" w:lineRule="auto"/>
+        <w:ind w:left="0" w:firstLine="708"/>
+        <w:rPr>
+          <w:sz w:val="28"/>
+          <w:szCs w:val="17"/>
+        </w:rPr>
+      </w:pPr>
+      <w:r>
+        <w:rPr>
+          <w:sz w:val="28"/>
+          <w:szCs w:val="17"/>
+        </w:rPr>
+        <w:t>"codigozona":"6",</w:t>
+      </w:r>
+    </w:p>
+    <w:p>
+      <w:pPr>
+        <w:spacing w:line="240" w:lineRule="auto"/>
+        <w:ind w:left="0" w:firstLine="708"/>
+        <w:rPr>
+          <w:sz w:val="28"/>
+          <w:szCs w:val="17"/>
+        </w:rPr>
+      </w:pPr>
+      <w:r>
+        <w:rPr>
+          <w:sz w:val="28"/>
+          <w:szCs w:val="17"/>
+        </w:rPr>
+        <w:t>"</w:t>
+      </w:r>
+      <w:proofErr w:type="spellStart"/>
+      <w:r>
+        <w:rPr>
+          <w:sz w:val="28"/>
+          <w:szCs w:val="17"/>
+        </w:rPr>
+        <w:t>nombrezona</w:t>
+      </w:r>
+      <w:proofErr w:type="spellEnd"/>
+      <w:r>
+        <w:rPr>
+          <w:sz w:val="28"/>
+          <w:szCs w:val="17"/>
+        </w:rPr>
+        <w:t>":"Ibarra"</w:t>
+      </w:r>
+    </w:p>
+    <w:p>
+      <w:pPr>
+        <w:spacing w:line="240" w:lineRule="auto"/>
+        <w:ind w:left="0" w:firstLine="708"/>
+        <w:rPr>
+          <w:sz w:val="28"/>
+          <w:szCs w:val="17"/>
+        </w:rPr>
+      </w:pPr>
+      <w:r>
+        <w:rPr>
+          <w:sz w:val="28"/>
+          <w:szCs w:val="17"/>
+        </w:rPr>
+        <w:t>},</w:t>
+      </w:r>
+    </w:p>
+    <w:p>
+      <w:pPr>
+        <w:spacing w:line="240" w:lineRule="auto"/>
+        <w:ind w:left="0" w:firstLine="708"/>
+        <w:rPr>
+          <w:sz w:val="28"/>
+          <w:szCs w:val="17"/>
+        </w:rPr>
+      </w:pPr>
+      <w:r>
+        <w:rPr>
+          <w:sz w:val="28"/>
+          <w:szCs w:val="17"/>
+        </w:rPr>
+        <w:t>{</w:t>
+      </w:r>
+    </w:p>
+    <w:p>
+      <w:pPr>
+        <w:spacing w:line="240" w:lineRule="auto"/>
+        <w:ind w:left="0" w:firstLine="708"/>
+        <w:rPr>
+          <w:sz w:val="28"/>
+          <w:szCs w:val="17"/>
+        </w:rPr>
+      </w:pPr>
+      <w:r>
+        <w:rPr>
+          <w:sz w:val="28"/>
+          <w:szCs w:val="17"/>
+        </w:rPr>
+        <w:t>"codigozona":"7",</w:t>
+      </w:r>
+    </w:p>
+    <w:p>
+      <w:pPr>
+        <w:spacing w:line="240" w:lineRule="auto"/>
+        <w:ind w:left="0" w:firstLine="708"/>
+        <w:rPr>
+          <w:sz w:val="28"/>
+          <w:szCs w:val="17"/>
+        </w:rPr>
+      </w:pPr>
+      <w:r>
+        <w:rPr>
+          <w:sz w:val="28"/>
+          <w:szCs w:val="17"/>
+        </w:rPr>
+        <w:t>"</w:t>
+      </w:r>
+      <w:proofErr w:type="spellStart"/>
+      <w:r>
+        <w:rPr>
+          <w:sz w:val="28"/>
+          <w:szCs w:val="17"/>
+        </w:rPr>
+        <w:t>nombrezona</w:t>
+      </w:r>
+      <w:proofErr w:type="spellEnd"/>
+      <w:r>
+        <w:rPr>
+          <w:sz w:val="28"/>
+          <w:szCs w:val="17"/>
+        </w:rPr>
+        <w:t>":"</w:t>
+      </w:r>
+      <w:proofErr w:type="spellStart"/>
+      <w:r>
+        <w:rPr>
+          <w:sz w:val="28"/>
+          <w:szCs w:val="17"/>
+        </w:rPr>
+        <w:t>Galapagos</w:t>
+      </w:r>
+      <w:proofErr w:type="spellEnd"/>
+      <w:r>
+        <w:rPr>
+          <w:sz w:val="28"/>
+          <w:szCs w:val="17"/>
+        </w:rPr>
+        <w:t>"</w:t>
+      </w:r>
+    </w:p>
+    <w:p>
+      <w:pPr>
+        <w:spacing w:line="240" w:lineRule="auto"/>
+        <w:ind w:left="0" w:firstLine="708"/>
+        <w:rPr>
+          <w:sz w:val="28"/>
+          <w:szCs w:val="17"/>
+        </w:rPr>
+      </w:pPr>
+      <w:r>
+        <w:rPr>
+          <w:sz w:val="28"/>
+          <w:szCs w:val="17"/>
+        </w:rPr>
+        <w:t>},</w:t>
+      </w:r>
+    </w:p>
+    <w:p>
+      <w:pPr>
+        <w:spacing w:line="240" w:lineRule="auto"/>
+        <w:ind w:left="0" w:firstLine="708"/>
+        <w:rPr>
+          <w:sz w:val="28"/>
+          <w:szCs w:val="17"/>
+        </w:rPr>
+      </w:pPr>
+      <w:r>
+        <w:rPr>
+          <w:sz w:val="28"/>
+          <w:szCs w:val="17"/>
+        </w:rPr>
+        <w:t>{</w:t>
+      </w:r>
+    </w:p>
+    <w:p>
+      <w:pPr>
+        <w:spacing w:line="240" w:lineRule="auto"/>
+        <w:ind w:left="0" w:firstLine="708"/>
+        <w:rPr>
+          <w:sz w:val="28"/>
+          <w:szCs w:val="17"/>
+        </w:rPr>
+      </w:pPr>
+      <w:r>
+        <w:rPr>
+          <w:sz w:val="28"/>
+          <w:szCs w:val="17"/>
+        </w:rPr>
+        <w:t>"codigozona":"8",</w:t>
+      </w:r>
+    </w:p>
+    <w:p>
+      <w:pPr>
+        <w:spacing w:line="240" w:lineRule="auto"/>
+        <w:ind w:left="0" w:firstLine="708"/>
+        <w:rPr>
+          <w:sz w:val="28"/>
+          <w:szCs w:val="17"/>
+        </w:rPr>
+      </w:pPr>
+      <w:r>
+        <w:rPr>
+          <w:sz w:val="28"/>
+          <w:szCs w:val="17"/>
+        </w:rPr>
+        <w:t>"</w:t>
+      </w:r>
+      <w:proofErr w:type="spellStart"/>
+      <w:r>
+        <w:rPr>
+          <w:sz w:val="28"/>
+          <w:szCs w:val="17"/>
+        </w:rPr>
+        <w:t>nombrezona</w:t>
+      </w:r>
+      <w:proofErr w:type="spellEnd"/>
+      <w:r>
+        <w:rPr>
+          <w:sz w:val="28"/>
+          <w:szCs w:val="17"/>
+        </w:rPr>
+        <w:t>":"Esmeraldas"</w:t>
+      </w:r>
+    </w:p>
+    <w:p>
+      <w:pPr>
+        <w:spacing w:line="240" w:lineRule="auto"/>
+        <w:ind w:left="0" w:firstLine="708"/>
+        <w:rPr>
+          <w:sz w:val="28"/>
+          <w:szCs w:val="17"/>
+        </w:rPr>
+      </w:pPr>
+      <w:r>
+        <w:rPr>
+          <w:sz w:val="28"/>
+          <w:szCs w:val="17"/>
+        </w:rPr>
+        <w:t>}</w:t>
+      </w:r>
+    </w:p>
+    <w:p>
+      <w:pPr>
+        <w:spacing w:line="240" w:lineRule="auto"/>
+        <w:ind w:left="0" w:firstLine="0"/>
+        <w:rPr>
+          <w:sz w:val="28"/>
+          <w:szCs w:val="17"/>
+        </w:rPr>
+      </w:pPr>
+      <w:r>
+        <w:rPr>
+          <w:sz w:val="28"/>
+          <w:szCs w:val="17"/>
+        </w:rPr>
+        <w:t>]</w:t>
+      </w:r>
+    </w:p>
+    <w:p>
+      <w:pPr>
+        <w:spacing w:line="240" w:lineRule="auto"/>
+        <w:ind w:left="0" w:firstLine="0"/>
+        <w:rPr>
+          <w:color w:val="auto"/>
+          <w:sz w:val="24"/>
+          <w:szCs w:val="24"/>
         </w:rPr>
       </w:pPr>
       <w:proofErr w:type="gramStart"/>
@@ -9440,15 +10392,532 @@
     <w:p>
       <w:pPr>
         <w:spacing w:line="240" w:lineRule="auto"/>
-        <w:rPr>
-          <w:color w:val="auto"/>
-          <w:sz w:val="24"/>
-          <w:szCs w:val="24"/>
-          <w:u w:val="single"/>
+        <w:ind w:left="-5"/>
+        <w:rPr>
+          <w:b/>
+          <w:color w:val="auto"/>
+          <w:sz w:val="24"/>
+          <w:szCs w:val="24"/>
+          <w:lang w:val="en-US"/>
+        </w:rPr>
+      </w:pPr>
+      <w:r>
+        <w:rPr>
+          <w:b/>
+          <w:color w:val="auto"/>
+          <w:sz w:val="24"/>
+          <w:szCs w:val="24"/>
+          <w:lang w:val="en-US"/>
+        </w:rPr>
+        <w:t>HTTP: P</w:t>
+      </w:r>
+      <w:r>
+        <w:rPr>
+          <w:b/>
+          <w:color w:val="auto"/>
+          <w:sz w:val="24"/>
+          <w:szCs w:val="24"/>
+          <w:lang w:val="en-US"/>
+        </w:rPr>
+        <w:t>UT</w:t>
+      </w:r>
+    </w:p>
+    <w:p>
+      <w:pPr>
+        <w:spacing w:line="240" w:lineRule="auto"/>
+        <w:ind w:left="-5"/>
+        <w:rPr>
+          <w:color w:val="auto"/>
+          <w:sz w:val="44"/>
+          <w:szCs w:val="24"/>
+          <w:lang w:val="en-US"/>
+        </w:rPr>
+      </w:pPr>
+      <w:r>
+        <w:rPr>
+          <w:b/>
+          <w:color w:val="auto"/>
+          <w:sz w:val="24"/>
+          <w:szCs w:val="24"/>
+          <w:lang w:val="en-US"/>
+        </w:rPr>
+        <w:t>URI:</w:t>
+      </w:r>
+      <w:r>
+        <w:rPr>
+          <w:b/>
+          <w:color w:val="auto"/>
+          <w:sz w:val="26"/>
+          <w:szCs w:val="26"/>
+          <w:lang w:val="en-US"/>
+        </w:rPr>
+        <w:t xml:space="preserve"> </w:t>
+      </w:r>
+      <w:hyperlink r:id="rId18" w:history="1">
+        <w:r>
+          <w:rPr>
+            <w:rStyle w:val="Hipervnculo"/>
+            <w:sz w:val="26"/>
+            <w:szCs w:val="26"/>
+            <w:lang w:val="en-US"/>
+          </w:rPr>
+          <w:t>http://localhost:8080/FreightTransport/project/zone/modify/zone</w:t>
+        </w:r>
+      </w:hyperlink>
+    </w:p>
+    <w:p>
+      <w:pPr>
+        <w:spacing w:line="240" w:lineRule="auto"/>
+        <w:ind w:left="-5"/>
+        <w:rPr>
+          <w:b/>
+          <w:color w:val="auto"/>
+          <w:sz w:val="24"/>
+          <w:szCs w:val="24"/>
+        </w:rPr>
+      </w:pPr>
+      <w:proofErr w:type="spellStart"/>
+      <w:r>
+        <w:rPr>
+          <w:b/>
+          <w:color w:val="auto"/>
+          <w:sz w:val="24"/>
+          <w:szCs w:val="24"/>
+        </w:rPr>
+        <w:t>Parameters</w:t>
+      </w:r>
+      <w:proofErr w:type="spellEnd"/>
+      <w:r>
+        <w:rPr>
+          <w:b/>
+          <w:color w:val="auto"/>
+          <w:sz w:val="24"/>
+          <w:szCs w:val="24"/>
+        </w:rPr>
+        <w:t>: -</w:t>
+      </w:r>
+    </w:p>
+    <w:p>
+      <w:pPr>
+        <w:spacing w:line="240" w:lineRule="auto"/>
+        <w:ind w:left="-5"/>
+        <w:rPr>
+          <w:b/>
+          <w:color w:val="auto"/>
+          <w:sz w:val="24"/>
+          <w:szCs w:val="24"/>
+        </w:rPr>
+      </w:pPr>
+      <w:proofErr w:type="spellStart"/>
+      <w:r>
+        <w:rPr>
+          <w:b/>
+          <w:color w:val="auto"/>
+          <w:sz w:val="24"/>
+          <w:szCs w:val="24"/>
+        </w:rPr>
+        <w:t>Body</w:t>
+      </w:r>
+      <w:proofErr w:type="spellEnd"/>
+      <w:r>
+        <w:rPr>
+          <w:b/>
+          <w:color w:val="auto"/>
+          <w:sz w:val="24"/>
+          <w:szCs w:val="24"/>
+        </w:rPr>
+        <w:t xml:space="preserve">: </w:t>
+      </w:r>
+    </w:p>
+    <w:p>
+      <w:pPr>
+        <w:spacing w:line="240" w:lineRule="auto"/>
+        <w:ind w:left="-5"/>
+        <w:rPr>
+          <w:color w:val="auto"/>
+          <w:sz w:val="24"/>
+          <w:szCs w:val="24"/>
+        </w:rPr>
+      </w:pPr>
+      <w:r>
+        <w:rPr>
+          <w:color w:val="auto"/>
+          <w:sz w:val="24"/>
+          <w:szCs w:val="24"/>
+        </w:rPr>
+        <w:t>{</w:t>
+      </w:r>
+    </w:p>
+    <w:p>
+      <w:pPr>
+        <w:spacing w:line="240" w:lineRule="auto"/>
+        <w:ind w:left="-5"/>
+        <w:rPr>
+          <w:color w:val="auto"/>
+          <w:sz w:val="24"/>
+          <w:szCs w:val="24"/>
+        </w:rPr>
+      </w:pPr>
+      <w:r>
+        <w:rPr>
+          <w:color w:val="auto"/>
+          <w:sz w:val="24"/>
+          <w:szCs w:val="24"/>
+        </w:rPr>
+        <w:t>"codigozona":"8",</w:t>
+      </w:r>
+    </w:p>
+    <w:p>
+      <w:pPr>
+        <w:spacing w:line="240" w:lineRule="auto"/>
+        <w:ind w:left="-5"/>
+        <w:rPr>
+          <w:color w:val="auto"/>
+          <w:sz w:val="24"/>
+          <w:szCs w:val="24"/>
+        </w:rPr>
+      </w:pPr>
+      <w:r>
+        <w:rPr>
+          <w:color w:val="auto"/>
+          <w:sz w:val="24"/>
+          <w:szCs w:val="24"/>
+        </w:rPr>
+        <w:lastRenderedPageBreak/>
+        <w:t>"</w:t>
+      </w:r>
+      <w:proofErr w:type="spellStart"/>
+      <w:r>
+        <w:rPr>
+          <w:color w:val="auto"/>
+          <w:sz w:val="24"/>
+          <w:szCs w:val="24"/>
+        </w:rPr>
+        <w:t>nombrezona</w:t>
+      </w:r>
+      <w:proofErr w:type="spellEnd"/>
+      <w:r>
+        <w:rPr>
+          <w:color w:val="auto"/>
+          <w:sz w:val="24"/>
+          <w:szCs w:val="24"/>
+        </w:rPr>
+        <w:t>":"Esmeraldas"</w:t>
+      </w:r>
+    </w:p>
+    <w:p>
+      <w:pPr>
+        <w:spacing w:line="240" w:lineRule="auto"/>
+        <w:ind w:left="-5"/>
+        <w:rPr>
+          <w:color w:val="auto"/>
+          <w:sz w:val="24"/>
+          <w:szCs w:val="24"/>
+        </w:rPr>
+      </w:pPr>
+      <w:r>
+        <w:rPr>
+          <w:color w:val="auto"/>
+          <w:sz w:val="24"/>
+          <w:szCs w:val="24"/>
+        </w:rPr>
+        <w:t>}</w:t>
+      </w:r>
+    </w:p>
+    <w:p>
+      <w:pPr>
+        <w:spacing w:line="240" w:lineRule="auto"/>
+        <w:ind w:left="-5"/>
+        <w:rPr>
+          <w:color w:val="auto"/>
+          <w:sz w:val="24"/>
+          <w:szCs w:val="24"/>
+        </w:rPr>
+      </w:pPr>
+      <w:r>
+        <w:rPr>
+          <w:color w:val="auto"/>
+          <w:sz w:val="24"/>
+          <w:szCs w:val="24"/>
+        </w:rPr>
+        <w:t>{</w:t>
+      </w:r>
+    </w:p>
+    <w:p>
+      <w:pPr>
+        <w:spacing w:line="240" w:lineRule="auto"/>
+        <w:ind w:left="-5"/>
+        <w:rPr>
+          <w:color w:val="auto"/>
+          <w:sz w:val="24"/>
+          <w:szCs w:val="24"/>
+        </w:rPr>
+      </w:pPr>
+      <w:r>
+        <w:rPr>
+          <w:color w:val="auto"/>
+          <w:sz w:val="24"/>
+          <w:szCs w:val="24"/>
+        </w:rPr>
+        <w:t>"codigozona":"8",</w:t>
+      </w:r>
+    </w:p>
+    <w:p>
+      <w:pPr>
+        <w:spacing w:line="240" w:lineRule="auto"/>
+        <w:ind w:left="-5"/>
+        <w:rPr>
+          <w:color w:val="auto"/>
+          <w:sz w:val="24"/>
+          <w:szCs w:val="24"/>
+        </w:rPr>
+      </w:pPr>
+      <w:r>
+        <w:rPr>
+          <w:color w:val="auto"/>
+          <w:sz w:val="24"/>
+          <w:szCs w:val="24"/>
+        </w:rPr>
+        <w:t>"</w:t>
+      </w:r>
+      <w:proofErr w:type="spellStart"/>
+      <w:r>
+        <w:rPr>
+          <w:color w:val="auto"/>
+          <w:sz w:val="24"/>
+          <w:szCs w:val="24"/>
+        </w:rPr>
+        <w:t>nombrezona</w:t>
+      </w:r>
+      <w:proofErr w:type="spellEnd"/>
+      <w:r>
+        <w:rPr>
+          <w:color w:val="auto"/>
+          <w:sz w:val="24"/>
+          <w:szCs w:val="24"/>
+        </w:rPr>
+        <w:t>":"Cotopaxi"</w:t>
+      </w:r>
+    </w:p>
+    <w:p>
+      <w:pPr>
+        <w:spacing w:line="240" w:lineRule="auto"/>
+        <w:ind w:left="-5"/>
+        <w:rPr>
+          <w:color w:val="auto"/>
+          <w:sz w:val="24"/>
+          <w:szCs w:val="24"/>
+        </w:rPr>
+      </w:pPr>
+      <w:r>
+        <w:rPr>
+          <w:color w:val="auto"/>
+          <w:sz w:val="24"/>
+          <w:szCs w:val="24"/>
+        </w:rPr>
+        <w:t>}</w:t>
+      </w:r>
+    </w:p>
+    <w:p>
+      <w:pPr>
+        <w:spacing w:line="240" w:lineRule="auto"/>
+        <w:ind w:left="-5"/>
+        <w:rPr>
+          <w:b/>
+          <w:color w:val="auto"/>
+          <w:sz w:val="24"/>
+          <w:szCs w:val="24"/>
+        </w:rPr>
+      </w:pPr>
+      <w:r>
+        <w:rPr>
+          <w:b/>
+          <w:color w:val="auto"/>
+          <w:sz w:val="24"/>
+          <w:szCs w:val="24"/>
+        </w:rPr>
+        <w:t>Response:</w:t>
+      </w:r>
+    </w:p>
+    <w:p>
+      <w:pPr>
+        <w:spacing w:line="240" w:lineRule="auto"/>
+        <w:ind w:left="0" w:firstLine="0"/>
+        <w:rPr>
+          <w:sz w:val="26"/>
+          <w:szCs w:val="26"/>
+        </w:rPr>
+      </w:pPr>
+      <w:r>
+        <w:rPr>
+          <w:sz w:val="26"/>
+          <w:szCs w:val="26"/>
+        </w:rPr>
+        <w:t>[</w:t>
+      </w:r>
+    </w:p>
+    <w:p>
+      <w:pPr>
+        <w:spacing w:line="240" w:lineRule="auto"/>
+        <w:ind w:left="0" w:firstLine="708"/>
+        <w:rPr>
+          <w:sz w:val="26"/>
+          <w:szCs w:val="26"/>
+        </w:rPr>
+      </w:pPr>
+      <w:r>
+        <w:rPr>
+          <w:sz w:val="26"/>
+          <w:szCs w:val="26"/>
+        </w:rPr>
+        <w:t>{</w:t>
+      </w:r>
+    </w:p>
+    <w:p>
+      <w:pPr>
+        <w:spacing w:line="240" w:lineRule="auto"/>
+        <w:ind w:left="0" w:firstLine="708"/>
+        <w:rPr>
+          <w:sz w:val="26"/>
+          <w:szCs w:val="26"/>
+        </w:rPr>
+      </w:pPr>
+      <w:r>
+        <w:rPr>
+          <w:sz w:val="26"/>
+          <w:szCs w:val="26"/>
+        </w:rPr>
+        <w:t>"codigozona":"8",</w:t>
+      </w:r>
+    </w:p>
+    <w:p>
+      <w:pPr>
+        <w:spacing w:line="240" w:lineRule="auto"/>
+        <w:ind w:left="0" w:firstLine="708"/>
+        <w:rPr>
+          <w:sz w:val="26"/>
+          <w:szCs w:val="26"/>
+        </w:rPr>
+      </w:pPr>
+      <w:r>
+        <w:rPr>
+          <w:sz w:val="26"/>
+          <w:szCs w:val="26"/>
+        </w:rPr>
+        <w:t>"</w:t>
+      </w:r>
+      <w:proofErr w:type="spellStart"/>
+      <w:r>
+        <w:rPr>
+          <w:sz w:val="26"/>
+          <w:szCs w:val="26"/>
+        </w:rPr>
+        <w:t>nombrezona</w:t>
+      </w:r>
+      <w:proofErr w:type="spellEnd"/>
+      <w:r>
+        <w:rPr>
+          <w:sz w:val="26"/>
+          <w:szCs w:val="26"/>
+        </w:rPr>
+        <w:t>":"Cotopaxi"</w:t>
+      </w:r>
+    </w:p>
+    <w:p>
+      <w:pPr>
+        <w:spacing w:line="240" w:lineRule="auto"/>
+        <w:ind w:left="0" w:firstLine="708"/>
+        <w:rPr>
+          <w:sz w:val="26"/>
+          <w:szCs w:val="26"/>
+        </w:rPr>
+      </w:pPr>
+      <w:r>
+        <w:rPr>
+          <w:sz w:val="26"/>
+          <w:szCs w:val="26"/>
+        </w:rPr>
+        <w:t>}</w:t>
+      </w:r>
+    </w:p>
+    <w:p>
+      <w:pPr>
+        <w:spacing w:line="240" w:lineRule="auto"/>
+        <w:rPr>
+          <w:sz w:val="26"/>
+          <w:szCs w:val="26"/>
         </w:rPr>
       </w:pPr>
       <w:bookmarkStart w:id="0" w:name="_GoBack"/>
       <w:bookmarkEnd w:id="0"/>
+      <w:r>
+        <w:rPr>
+          <w:sz w:val="26"/>
+          <w:szCs w:val="26"/>
+        </w:rPr>
+        <w:t>]</w:t>
+      </w:r>
+    </w:p>
+    <w:p>
+      <w:pPr>
+        <w:spacing w:line="240" w:lineRule="auto"/>
+        <w:ind w:left="0" w:firstLine="0"/>
+        <w:rPr>
+          <w:color w:val="auto"/>
+          <w:sz w:val="24"/>
+          <w:szCs w:val="24"/>
+        </w:rPr>
+      </w:pPr>
+      <w:proofErr w:type="gramStart"/>
+      <w:r>
+        <w:rPr>
+          <w:b/>
+          <w:color w:val="auto"/>
+          <w:sz w:val="24"/>
+          <w:szCs w:val="24"/>
+        </w:rPr>
+        <w:t>Status</w:t>
+      </w:r>
+      <w:proofErr w:type="gramEnd"/>
+      <w:r>
+        <w:rPr>
+          <w:b/>
+          <w:color w:val="auto"/>
+          <w:sz w:val="24"/>
+          <w:szCs w:val="24"/>
+        </w:rPr>
+        <w:t xml:space="preserve">: </w:t>
+      </w:r>
+      <w:r>
+        <w:rPr>
+          <w:color w:val="auto"/>
+          <w:sz w:val="24"/>
+          <w:szCs w:val="24"/>
+        </w:rPr>
+        <w:t>200</w:t>
+      </w:r>
+    </w:p>
+    <w:p>
+      <w:pPr>
+        <w:spacing w:line="240" w:lineRule="auto"/>
+        <w:ind w:left="0" w:firstLine="0"/>
+        <w:rPr>
+          <w:color w:val="auto"/>
+          <w:sz w:val="24"/>
+          <w:szCs w:val="24"/>
+        </w:rPr>
+      </w:pPr>
+    </w:p>
+    <w:p>
+      <w:pPr>
+        <w:spacing w:line="240" w:lineRule="auto"/>
+        <w:rPr>
+          <w:color w:val="auto"/>
+          <w:sz w:val="24"/>
+          <w:szCs w:val="24"/>
+          <w:u w:val="single"/>
+        </w:rPr>
+      </w:pPr>
     </w:p>
     <w:sectPr>
       <w:pgSz w:w="11920" w:h="16860"/>

--- a/URIS/DOCUMENTATION URIS/URIS PROJECT.docx
+++ b/URIS/DOCUMENTATION URIS/URIS PROJECT.docx
@@ -23,7 +23,7 @@
           <w:lang w:val="en-US" w:eastAsia="en-US"/>
         </w:rPr>
         <w:drawing>
-          <wp:inline distT="0" distB="0" distL="0" distR="0">
+          <wp:inline distT="0" distB="0" distL="0" distR="0" wp14:anchorId="5D6D771F" wp14:editId="4B7FCA36">
             <wp:extent cx="5634002" cy="1553879"/>
             <wp:effectExtent l="0" t="0" r="0" b="0"/>
             <wp:docPr id="13" name="Picture 13"/>
@@ -9050,25 +9050,14 @@
           <w:szCs w:val="24"/>
         </w:rPr>
       </w:pPr>
-      <w:proofErr w:type="gramStart"/>
-      <w:r>
-        <w:rPr>
-          <w:b/>
-          <w:color w:val="auto"/>
-          <w:sz w:val="24"/>
-          <w:szCs w:val="24"/>
-        </w:rPr>
-        <w:t>Status</w:t>
-      </w:r>
-      <w:proofErr w:type="gramEnd"/>
-      <w:r>
-        <w:rPr>
-          <w:b/>
-          <w:color w:val="auto"/>
-          <w:sz w:val="24"/>
-          <w:szCs w:val="24"/>
-        </w:rPr>
-        <w:t xml:space="preserve">: </w:t>
+      <w:r>
+        <w:rPr>
+          <w:b/>
+          <w:color w:val="auto"/>
+          <w:sz w:val="24"/>
+          <w:szCs w:val="24"/>
+        </w:rPr>
+        <w:t xml:space="preserve">Status: </w:t>
       </w:r>
       <w:r>
         <w:rPr>
@@ -10360,25 +10349,14 @@
           <w:szCs w:val="24"/>
         </w:rPr>
       </w:pPr>
-      <w:proofErr w:type="gramStart"/>
-      <w:r>
-        <w:rPr>
-          <w:b/>
-          <w:color w:val="auto"/>
-          <w:sz w:val="24"/>
-          <w:szCs w:val="24"/>
-        </w:rPr>
-        <w:t>Status</w:t>
-      </w:r>
-      <w:proofErr w:type="gramEnd"/>
-      <w:r>
-        <w:rPr>
-          <w:b/>
-          <w:color w:val="auto"/>
-          <w:sz w:val="24"/>
-          <w:szCs w:val="24"/>
-        </w:rPr>
-        <w:t xml:space="preserve">: </w:t>
+      <w:r>
+        <w:rPr>
+          <w:b/>
+          <w:color w:val="auto"/>
+          <w:sz w:val="24"/>
+          <w:szCs w:val="24"/>
+        </w:rPr>
+        <w:t xml:space="preserve">Status: </w:t>
       </w:r>
       <w:r>
         <w:rPr>
@@ -10848,70 +10826,2125 @@
           <w:szCs w:val="26"/>
         </w:rPr>
       </w:pPr>
+      <w:r>
+        <w:rPr>
+          <w:sz w:val="26"/>
+          <w:szCs w:val="26"/>
+        </w:rPr>
+        <w:t>]</w:t>
+      </w:r>
+    </w:p>
+    <w:p>
+      <w:pPr>
+        <w:spacing w:line="240" w:lineRule="auto"/>
+        <w:ind w:left="0" w:firstLine="0"/>
+        <w:rPr>
+          <w:color w:val="auto"/>
+          <w:sz w:val="24"/>
+          <w:szCs w:val="24"/>
+        </w:rPr>
+      </w:pPr>
+      <w:r>
+        <w:rPr>
+          <w:b/>
+          <w:color w:val="auto"/>
+          <w:sz w:val="24"/>
+          <w:szCs w:val="24"/>
+        </w:rPr>
+        <w:t xml:space="preserve">Status: </w:t>
+      </w:r>
+      <w:r>
+        <w:rPr>
+          <w:color w:val="auto"/>
+          <w:sz w:val="24"/>
+          <w:szCs w:val="24"/>
+        </w:rPr>
+        <w:t>200</w:t>
+      </w:r>
+    </w:p>
+    <w:p>
+      <w:pPr>
+        <w:spacing w:line="240" w:lineRule="auto"/>
+        <w:ind w:left="0" w:firstLine="0"/>
+        <w:jc w:val="center"/>
+        <w:rPr>
+          <w:b/>
+          <w:bCs/>
+          <w:color w:val="auto"/>
+          <w:sz w:val="24"/>
+          <w:szCs w:val="24"/>
+        </w:rPr>
+      </w:pPr>
+      <w:r>
+        <w:rPr>
+          <w:b/>
+          <w:bCs/>
+          <w:color w:val="auto"/>
+          <w:sz w:val="24"/>
+          <w:szCs w:val="24"/>
+        </w:rPr>
+        <w:t>Carrier URIS</w:t>
+      </w:r>
+    </w:p>
+    <w:p>
+      <w:pPr>
+        <w:spacing w:line="240" w:lineRule="auto"/>
+        <w:ind w:left="-5"/>
+        <w:rPr>
+          <w:b/>
+          <w:color w:val="auto"/>
+          <w:sz w:val="24"/>
+          <w:szCs w:val="24"/>
+          <w:lang w:val="en-US"/>
+        </w:rPr>
+      </w:pPr>
+      <w:r>
+        <w:rPr>
+          <w:b/>
+          <w:color w:val="auto"/>
+          <w:sz w:val="24"/>
+          <w:szCs w:val="24"/>
+          <w:lang w:val="en-US"/>
+        </w:rPr>
+        <w:t>HTTP: POST</w:t>
+      </w:r>
+    </w:p>
+    <w:p>
+      <w:pPr>
+        <w:spacing w:line="240" w:lineRule="auto"/>
+        <w:ind w:left="-5"/>
+        <w:rPr>
+          <w:color w:val="auto"/>
+          <w:sz w:val="24"/>
+          <w:szCs w:val="24"/>
+          <w:lang w:val="en-US"/>
+        </w:rPr>
+      </w:pPr>
+      <w:r>
+        <w:rPr>
+          <w:b/>
+          <w:color w:val="auto"/>
+          <w:sz w:val="24"/>
+          <w:szCs w:val="24"/>
+          <w:lang w:val="en-US"/>
+        </w:rPr>
+        <w:t xml:space="preserve">URI: </w:t>
+      </w:r>
+      <w:r>
+        <w:rPr>
+          <w:color w:val="auto"/>
+          <w:sz w:val="24"/>
+          <w:szCs w:val="24"/>
+          <w:lang w:val="en-US"/>
+        </w:rPr>
+        <w:t>http://localhost:1024/FreightTransport/project/</w:t>
+      </w:r>
+      <w:r>
+        <w:rPr>
+          <w:color w:val="auto"/>
+          <w:sz w:val="24"/>
+          <w:szCs w:val="24"/>
+          <w:lang w:val="en-US"/>
+        </w:rPr>
+        <w:t>carrier</w:t>
+      </w:r>
+      <w:r>
+        <w:rPr>
+          <w:color w:val="auto"/>
+          <w:sz w:val="24"/>
+          <w:szCs w:val="24"/>
+          <w:lang w:val="en-US"/>
+        </w:rPr>
+        <w:t>/</w:t>
+      </w:r>
+      <w:r>
+        <w:rPr>
+          <w:color w:val="auto"/>
+          <w:sz w:val="24"/>
+          <w:szCs w:val="24"/>
+          <w:lang w:val="en-US"/>
+        </w:rPr>
+        <w:t>insertcarrier</w:t>
+      </w:r>
+    </w:p>
+    <w:p>
+      <w:pPr>
+        <w:spacing w:line="240" w:lineRule="auto"/>
+        <w:ind w:left="-5"/>
+        <w:rPr>
+          <w:b/>
+          <w:color w:val="auto"/>
+          <w:sz w:val="24"/>
+          <w:szCs w:val="24"/>
+          <w:lang w:val="en-US"/>
+        </w:rPr>
+      </w:pPr>
+      <w:r>
+        <w:rPr>
+          <w:b/>
+          <w:color w:val="auto"/>
+          <w:sz w:val="24"/>
+          <w:szCs w:val="24"/>
+          <w:lang w:val="en-US"/>
+        </w:rPr>
+        <w:t>Parameters: -</w:t>
+      </w:r>
+    </w:p>
+    <w:p>
+      <w:pPr>
+        <w:spacing w:line="240" w:lineRule="auto"/>
+        <w:ind w:left="-5"/>
+        <w:rPr>
+          <w:b/>
+          <w:color w:val="auto"/>
+          <w:sz w:val="24"/>
+          <w:szCs w:val="24"/>
+          <w:lang w:val="en-US"/>
+        </w:rPr>
+      </w:pPr>
+      <w:r>
+        <w:rPr>
+          <w:b/>
+          <w:color w:val="auto"/>
+          <w:sz w:val="24"/>
+          <w:szCs w:val="24"/>
+          <w:lang w:val="en-US"/>
+        </w:rPr>
+        <w:t xml:space="preserve">Body: </w:t>
+      </w:r>
+    </w:p>
+    <w:p>
+      <w:pPr>
+        <w:spacing w:line="240" w:lineRule="auto"/>
+        <w:ind w:left="-5"/>
+        <w:rPr>
+          <w:color w:val="auto"/>
+          <w:sz w:val="24"/>
+          <w:szCs w:val="24"/>
+          <w:lang w:val="en-US"/>
+        </w:rPr>
+      </w:pPr>
+      <w:r>
+        <w:rPr>
+          <w:color w:val="auto"/>
+          <w:sz w:val="24"/>
+          <w:szCs w:val="24"/>
+          <w:lang w:val="en-US"/>
+        </w:rPr>
+        <w:t>{</w:t>
+      </w:r>
+    </w:p>
+    <w:p>
+      <w:pPr>
+        <w:spacing w:line="240" w:lineRule="auto"/>
+        <w:ind w:left="-5"/>
+        <w:rPr>
+          <w:color w:val="auto"/>
+          <w:sz w:val="24"/>
+          <w:szCs w:val="24"/>
+          <w:lang w:val="en-US"/>
+        </w:rPr>
+      </w:pPr>
+      <w:r>
+        <w:rPr>
+          <w:color w:val="auto"/>
+          <w:sz w:val="24"/>
+          <w:szCs w:val="24"/>
+          <w:lang w:val="en-US"/>
+        </w:rPr>
+        <w:t xml:space="preserve">        "</w:t>
+      </w:r>
+      <w:proofErr w:type="spellStart"/>
+      <w:r>
+        <w:rPr>
+          <w:color w:val="auto"/>
+          <w:sz w:val="24"/>
+          <w:szCs w:val="24"/>
+          <w:lang w:val="en-US"/>
+        </w:rPr>
+        <w:t>idCarrier</w:t>
+      </w:r>
+      <w:proofErr w:type="spellEnd"/>
+      <w:r>
+        <w:rPr>
+          <w:color w:val="auto"/>
+          <w:sz w:val="24"/>
+          <w:szCs w:val="24"/>
+          <w:lang w:val="en-US"/>
+        </w:rPr>
+        <w:t>": 1,</w:t>
+      </w:r>
+    </w:p>
+    <w:p>
+      <w:pPr>
+        <w:spacing w:line="240" w:lineRule="auto"/>
+        <w:ind w:left="-5"/>
+        <w:rPr>
+          <w:color w:val="auto"/>
+          <w:sz w:val="24"/>
+          <w:szCs w:val="24"/>
+          <w:lang w:val="en-US"/>
+        </w:rPr>
+      </w:pPr>
+      <w:r>
+        <w:rPr>
+          <w:color w:val="auto"/>
+          <w:sz w:val="24"/>
+          <w:szCs w:val="24"/>
+          <w:lang w:val="en-US"/>
+        </w:rPr>
+        <w:t xml:space="preserve">        "ci": "1720826138",</w:t>
+      </w:r>
+    </w:p>
+    <w:p>
+      <w:pPr>
+        <w:spacing w:line="240" w:lineRule="auto"/>
+        <w:ind w:left="-5"/>
+        <w:rPr>
+          <w:color w:val="auto"/>
+          <w:sz w:val="24"/>
+          <w:szCs w:val="24"/>
+          <w:lang w:val="en-US"/>
+        </w:rPr>
+      </w:pPr>
+      <w:r>
+        <w:rPr>
+          <w:color w:val="auto"/>
+          <w:sz w:val="24"/>
+          <w:szCs w:val="24"/>
+          <w:lang w:val="en-US"/>
+        </w:rPr>
+        <w:t xml:space="preserve">        "</w:t>
+      </w:r>
+      <w:proofErr w:type="spellStart"/>
+      <w:r>
+        <w:rPr>
+          <w:color w:val="auto"/>
+          <w:sz w:val="24"/>
+          <w:szCs w:val="24"/>
+          <w:lang w:val="en-US"/>
+        </w:rPr>
+        <w:t>birthDate</w:t>
+      </w:r>
+      <w:proofErr w:type="spellEnd"/>
+      <w:r>
+        <w:rPr>
+          <w:color w:val="auto"/>
+          <w:sz w:val="24"/>
+          <w:szCs w:val="24"/>
+          <w:lang w:val="en-US"/>
+        </w:rPr>
+        <w:t>": "1994-07-25",</w:t>
+      </w:r>
+    </w:p>
+    <w:p>
+      <w:pPr>
+        <w:spacing w:line="240" w:lineRule="auto"/>
+        <w:ind w:left="-5"/>
+        <w:rPr>
+          <w:color w:val="auto"/>
+          <w:sz w:val="24"/>
+          <w:szCs w:val="24"/>
+          <w:lang w:val="en-US"/>
+        </w:rPr>
+      </w:pPr>
+      <w:r>
+        <w:rPr>
+          <w:color w:val="auto"/>
+          <w:sz w:val="24"/>
+          <w:szCs w:val="24"/>
+          <w:lang w:val="en-US"/>
+        </w:rPr>
+        <w:t xml:space="preserve">        "name": "Andres Perez",</w:t>
+      </w:r>
+    </w:p>
+    <w:p>
+      <w:pPr>
+        <w:spacing w:line="240" w:lineRule="auto"/>
+        <w:ind w:left="-5"/>
+        <w:rPr>
+          <w:color w:val="auto"/>
+          <w:sz w:val="24"/>
+          <w:szCs w:val="24"/>
+          <w:lang w:val="en-US"/>
+        </w:rPr>
+      </w:pPr>
+      <w:r>
+        <w:rPr>
+          <w:color w:val="auto"/>
+          <w:sz w:val="24"/>
+          <w:szCs w:val="24"/>
+          <w:lang w:val="en-US"/>
+        </w:rPr>
+        <w:t xml:space="preserve">   </w:t>
+      </w:r>
+      <w:r>
+        <w:rPr>
+          <w:color w:val="auto"/>
+          <w:sz w:val="24"/>
+          <w:szCs w:val="24"/>
+          <w:lang w:val="en-US"/>
+        </w:rPr>
+        <w:t xml:space="preserve">     </w:t>
+      </w:r>
+      <w:r>
+        <w:rPr>
+          <w:color w:val="auto"/>
+          <w:sz w:val="24"/>
+          <w:szCs w:val="24"/>
+          <w:lang w:val="en-US"/>
+        </w:rPr>
+        <w:t xml:space="preserve">"address": "La </w:t>
+      </w:r>
+      <w:proofErr w:type="spellStart"/>
+      <w:r>
+        <w:rPr>
+          <w:color w:val="auto"/>
+          <w:sz w:val="24"/>
+          <w:szCs w:val="24"/>
+          <w:lang w:val="en-US"/>
+        </w:rPr>
+        <w:t>vicentina</w:t>
+      </w:r>
+      <w:proofErr w:type="spellEnd"/>
+      <w:r>
+        <w:rPr>
+          <w:color w:val="auto"/>
+          <w:sz w:val="24"/>
+          <w:szCs w:val="24"/>
+          <w:lang w:val="en-US"/>
+        </w:rPr>
+        <w:t>",</w:t>
+      </w:r>
+    </w:p>
+    <w:p>
+      <w:pPr>
+        <w:spacing w:line="240" w:lineRule="auto"/>
+        <w:ind w:left="-5"/>
+        <w:rPr>
+          <w:color w:val="auto"/>
+          <w:sz w:val="24"/>
+          <w:szCs w:val="24"/>
+          <w:lang w:val="en-US"/>
+        </w:rPr>
+      </w:pPr>
+      <w:r>
+        <w:rPr>
+          <w:color w:val="auto"/>
+          <w:sz w:val="24"/>
+          <w:szCs w:val="24"/>
+          <w:lang w:val="en-US"/>
+        </w:rPr>
+        <w:t xml:space="preserve">    </w:t>
+      </w:r>
+      <w:r>
+        <w:rPr>
+          <w:color w:val="auto"/>
+          <w:sz w:val="24"/>
+          <w:szCs w:val="24"/>
+          <w:lang w:val="en-US"/>
+        </w:rPr>
+        <w:t xml:space="preserve">    </w:t>
+      </w:r>
+      <w:r>
+        <w:rPr>
+          <w:color w:val="auto"/>
+          <w:sz w:val="24"/>
+          <w:szCs w:val="24"/>
+          <w:lang w:val="en-US"/>
+        </w:rPr>
+        <w:t>"phone": "02554837",</w:t>
+      </w:r>
+    </w:p>
+    <w:p>
+      <w:pPr>
+        <w:spacing w:line="240" w:lineRule="auto"/>
+        <w:ind w:left="-5"/>
+        <w:rPr>
+          <w:color w:val="auto"/>
+          <w:sz w:val="24"/>
+          <w:szCs w:val="24"/>
+          <w:lang w:val="en-US"/>
+        </w:rPr>
+      </w:pPr>
+      <w:r>
+        <w:rPr>
+          <w:color w:val="auto"/>
+          <w:sz w:val="24"/>
+          <w:szCs w:val="24"/>
+          <w:lang w:val="en-US"/>
+        </w:rPr>
+        <w:t xml:space="preserve">    </w:t>
+      </w:r>
+      <w:r>
+        <w:rPr>
+          <w:color w:val="auto"/>
+          <w:sz w:val="24"/>
+          <w:szCs w:val="24"/>
+          <w:lang w:val="en-US"/>
+        </w:rPr>
+        <w:t xml:space="preserve">    </w:t>
+      </w:r>
+      <w:r>
+        <w:rPr>
+          <w:color w:val="auto"/>
+          <w:sz w:val="24"/>
+          <w:szCs w:val="24"/>
+          <w:lang w:val="en-US"/>
+        </w:rPr>
+        <w:t>"mobile": "0916256254",</w:t>
+      </w:r>
+    </w:p>
+    <w:p>
+      <w:pPr>
+        <w:spacing w:line="240" w:lineRule="auto"/>
+        <w:ind w:left="-5"/>
+        <w:rPr>
+          <w:color w:val="auto"/>
+          <w:sz w:val="24"/>
+          <w:szCs w:val="24"/>
+          <w:lang w:val="en-US"/>
+        </w:rPr>
+      </w:pPr>
+      <w:r>
+        <w:rPr>
+          <w:color w:val="auto"/>
+          <w:sz w:val="24"/>
+          <w:szCs w:val="24"/>
+          <w:lang w:val="en-US"/>
+        </w:rPr>
+        <w:t xml:space="preserve">        "email": "andres@hotmail.com",</w:t>
+      </w:r>
+    </w:p>
+    <w:p>
+      <w:pPr>
+        <w:spacing w:line="240" w:lineRule="auto"/>
+        <w:ind w:left="-5"/>
+        <w:rPr>
+          <w:color w:val="auto"/>
+          <w:sz w:val="24"/>
+          <w:szCs w:val="24"/>
+          <w:lang w:val="en-US"/>
+        </w:rPr>
+      </w:pPr>
+      <w:r>
+        <w:rPr>
+          <w:color w:val="auto"/>
+          <w:sz w:val="24"/>
+          <w:szCs w:val="24"/>
+          <w:lang w:val="en-US"/>
+        </w:rPr>
+        <w:t xml:space="preserve">        "</w:t>
+      </w:r>
+      <w:proofErr w:type="spellStart"/>
+      <w:r>
+        <w:rPr>
+          <w:color w:val="auto"/>
+          <w:sz w:val="24"/>
+          <w:szCs w:val="24"/>
+          <w:lang w:val="en-US"/>
+        </w:rPr>
+        <w:t>truckPlate</w:t>
+      </w:r>
+      <w:proofErr w:type="spellEnd"/>
+      <w:r>
+        <w:rPr>
+          <w:color w:val="auto"/>
+          <w:sz w:val="24"/>
+          <w:szCs w:val="24"/>
+          <w:lang w:val="en-US"/>
+        </w:rPr>
+        <w:t>": "PJR-1275",</w:t>
+      </w:r>
+    </w:p>
+    <w:p>
+      <w:pPr>
+        <w:spacing w:line="240" w:lineRule="auto"/>
+        <w:ind w:left="-5"/>
+        <w:rPr>
+          <w:color w:val="auto"/>
+          <w:sz w:val="24"/>
+          <w:szCs w:val="24"/>
+          <w:lang w:val="en-US"/>
+        </w:rPr>
+      </w:pPr>
+      <w:r>
+        <w:rPr>
+          <w:color w:val="auto"/>
+          <w:sz w:val="24"/>
+          <w:szCs w:val="24"/>
+          <w:lang w:val="en-US"/>
+        </w:rPr>
+        <w:t xml:space="preserve">        "</w:t>
+      </w:r>
+      <w:proofErr w:type="spellStart"/>
+      <w:r>
+        <w:rPr>
+          <w:color w:val="auto"/>
+          <w:sz w:val="24"/>
+          <w:szCs w:val="24"/>
+          <w:lang w:val="en-US"/>
+        </w:rPr>
+        <w:t>truckType</w:t>
+      </w:r>
+      <w:proofErr w:type="spellEnd"/>
+      <w:r>
+        <w:rPr>
+          <w:color w:val="auto"/>
+          <w:sz w:val="24"/>
+          <w:szCs w:val="24"/>
+          <w:lang w:val="en-US"/>
+        </w:rPr>
+        <w:t>": "</w:t>
+      </w:r>
+      <w:proofErr w:type="spellStart"/>
+      <w:r>
+        <w:rPr>
+          <w:color w:val="auto"/>
+          <w:sz w:val="24"/>
+          <w:szCs w:val="24"/>
+          <w:lang w:val="en-US"/>
+        </w:rPr>
+        <w:t>Articulado</w:t>
+      </w:r>
+      <w:proofErr w:type="spellEnd"/>
+      <w:r>
+        <w:rPr>
+          <w:color w:val="auto"/>
+          <w:sz w:val="24"/>
+          <w:szCs w:val="24"/>
+          <w:lang w:val="en-US"/>
+        </w:rPr>
+        <w:t>"</w:t>
+      </w:r>
+    </w:p>
+    <w:p>
+      <w:pPr>
+        <w:spacing w:line="240" w:lineRule="auto"/>
+        <w:ind w:left="-5"/>
+        <w:rPr>
+          <w:color w:val="auto"/>
+          <w:sz w:val="24"/>
+          <w:szCs w:val="24"/>
+          <w:lang w:val="en-US"/>
+        </w:rPr>
+      </w:pPr>
+      <w:r>
+        <w:rPr>
+          <w:color w:val="auto"/>
+          <w:sz w:val="24"/>
+          <w:szCs w:val="24"/>
+          <w:lang w:val="en-US"/>
+        </w:rPr>
+        <w:t>}</w:t>
+      </w:r>
+    </w:p>
+    <w:p>
+      <w:pPr>
+        <w:spacing w:line="240" w:lineRule="auto"/>
+        <w:ind w:left="-5"/>
+        <w:rPr>
+          <w:b/>
+          <w:color w:val="auto"/>
+          <w:sz w:val="24"/>
+          <w:szCs w:val="24"/>
+          <w:lang w:val="en-US"/>
+        </w:rPr>
+      </w:pPr>
+      <w:r>
+        <w:rPr>
+          <w:b/>
+          <w:color w:val="auto"/>
+          <w:sz w:val="24"/>
+          <w:szCs w:val="24"/>
+          <w:lang w:val="en-US"/>
+        </w:rPr>
+        <w:t>Response:</w:t>
+      </w:r>
+    </w:p>
+    <w:p>
+      <w:pPr>
+        <w:spacing w:line="240" w:lineRule="auto"/>
+        <w:ind w:left="-5"/>
+        <w:rPr>
+          <w:color w:val="auto"/>
+          <w:sz w:val="24"/>
+          <w:szCs w:val="24"/>
+          <w:lang w:val="en-US"/>
+        </w:rPr>
+      </w:pPr>
+      <w:r>
+        <w:rPr>
+          <w:color w:val="auto"/>
+          <w:sz w:val="24"/>
+          <w:szCs w:val="24"/>
+          <w:lang w:val="en-US"/>
+        </w:rPr>
+        <w:t>{</w:t>
+      </w:r>
+    </w:p>
+    <w:p>
+      <w:pPr>
+        <w:spacing w:line="240" w:lineRule="auto"/>
+        <w:ind w:left="-5"/>
+        <w:rPr>
+          <w:color w:val="auto"/>
+          <w:sz w:val="24"/>
+          <w:szCs w:val="24"/>
+          <w:lang w:val="en-US"/>
+        </w:rPr>
+      </w:pPr>
+      <w:r>
+        <w:rPr>
+          <w:color w:val="auto"/>
+          <w:sz w:val="24"/>
+          <w:szCs w:val="24"/>
+          <w:lang w:val="en-US"/>
+        </w:rPr>
+        <w:lastRenderedPageBreak/>
+        <w:t xml:space="preserve">        "</w:t>
+      </w:r>
+      <w:proofErr w:type="spellStart"/>
+      <w:r>
+        <w:rPr>
+          <w:color w:val="auto"/>
+          <w:sz w:val="24"/>
+          <w:szCs w:val="24"/>
+          <w:lang w:val="en-US"/>
+        </w:rPr>
+        <w:t>idCarrier</w:t>
+      </w:r>
+      <w:proofErr w:type="spellEnd"/>
+      <w:r>
+        <w:rPr>
+          <w:color w:val="auto"/>
+          <w:sz w:val="24"/>
+          <w:szCs w:val="24"/>
+          <w:lang w:val="en-US"/>
+        </w:rPr>
+        <w:t>": 1,</w:t>
+      </w:r>
+    </w:p>
+    <w:p>
+      <w:pPr>
+        <w:spacing w:line="240" w:lineRule="auto"/>
+        <w:ind w:left="-5"/>
+        <w:rPr>
+          <w:color w:val="auto"/>
+          <w:sz w:val="24"/>
+          <w:szCs w:val="24"/>
+          <w:lang w:val="en-US"/>
+        </w:rPr>
+      </w:pPr>
+      <w:r>
+        <w:rPr>
+          <w:color w:val="auto"/>
+          <w:sz w:val="24"/>
+          <w:szCs w:val="24"/>
+          <w:lang w:val="en-US"/>
+        </w:rPr>
+        <w:t xml:space="preserve">        "ci": "1720826138",</w:t>
+      </w:r>
+    </w:p>
+    <w:p>
+      <w:pPr>
+        <w:spacing w:line="240" w:lineRule="auto"/>
+        <w:ind w:left="-5"/>
+        <w:rPr>
+          <w:color w:val="auto"/>
+          <w:sz w:val="24"/>
+          <w:szCs w:val="24"/>
+          <w:lang w:val="en-US"/>
+        </w:rPr>
+      </w:pPr>
+      <w:r>
+        <w:rPr>
+          <w:color w:val="auto"/>
+          <w:sz w:val="24"/>
+          <w:szCs w:val="24"/>
+          <w:lang w:val="en-US"/>
+        </w:rPr>
+        <w:t xml:space="preserve">        "</w:t>
+      </w:r>
+      <w:proofErr w:type="spellStart"/>
+      <w:r>
+        <w:rPr>
+          <w:color w:val="auto"/>
+          <w:sz w:val="24"/>
+          <w:szCs w:val="24"/>
+          <w:lang w:val="en-US"/>
+        </w:rPr>
+        <w:t>birthDate</w:t>
+      </w:r>
+      <w:proofErr w:type="spellEnd"/>
+      <w:r>
+        <w:rPr>
+          <w:color w:val="auto"/>
+          <w:sz w:val="24"/>
+          <w:szCs w:val="24"/>
+          <w:lang w:val="en-US"/>
+        </w:rPr>
+        <w:t>": "1994-07-25",</w:t>
+      </w:r>
+    </w:p>
+    <w:p>
+      <w:pPr>
+        <w:spacing w:line="240" w:lineRule="auto"/>
+        <w:ind w:left="-5"/>
+        <w:rPr>
+          <w:color w:val="auto"/>
+          <w:sz w:val="24"/>
+          <w:szCs w:val="24"/>
+          <w:lang w:val="en-US"/>
+        </w:rPr>
+      </w:pPr>
+      <w:r>
+        <w:rPr>
+          <w:color w:val="auto"/>
+          <w:sz w:val="24"/>
+          <w:szCs w:val="24"/>
+          <w:lang w:val="en-US"/>
+        </w:rPr>
+        <w:t xml:space="preserve">        "name": "Andres Perez",</w:t>
+      </w:r>
+    </w:p>
+    <w:p>
+      <w:pPr>
+        <w:spacing w:line="240" w:lineRule="auto"/>
+        <w:ind w:left="-5"/>
+        <w:rPr>
+          <w:color w:val="auto"/>
+          <w:sz w:val="24"/>
+          <w:szCs w:val="24"/>
+          <w:lang w:val="en-US"/>
+        </w:rPr>
+      </w:pPr>
+      <w:r>
+        <w:rPr>
+          <w:color w:val="auto"/>
+          <w:sz w:val="24"/>
+          <w:szCs w:val="24"/>
+          <w:lang w:val="en-US"/>
+        </w:rPr>
+        <w:t xml:space="preserve">    </w:t>
+      </w:r>
+      <w:r>
+        <w:rPr>
+          <w:color w:val="auto"/>
+          <w:sz w:val="24"/>
+          <w:szCs w:val="24"/>
+          <w:lang w:val="en-US"/>
+        </w:rPr>
+        <w:t xml:space="preserve">    </w:t>
+      </w:r>
+      <w:r>
+        <w:rPr>
+          <w:color w:val="auto"/>
+          <w:sz w:val="24"/>
+          <w:szCs w:val="24"/>
+          <w:lang w:val="en-US"/>
+        </w:rPr>
+        <w:t xml:space="preserve">"address": "La </w:t>
+      </w:r>
+      <w:proofErr w:type="spellStart"/>
+      <w:r>
+        <w:rPr>
+          <w:color w:val="auto"/>
+          <w:sz w:val="24"/>
+          <w:szCs w:val="24"/>
+          <w:lang w:val="en-US"/>
+        </w:rPr>
+        <w:t>vicentina</w:t>
+      </w:r>
+      <w:proofErr w:type="spellEnd"/>
+      <w:r>
+        <w:rPr>
+          <w:color w:val="auto"/>
+          <w:sz w:val="24"/>
+          <w:szCs w:val="24"/>
+          <w:lang w:val="en-US"/>
+        </w:rPr>
+        <w:t>",</w:t>
+      </w:r>
+    </w:p>
+    <w:p>
+      <w:pPr>
+        <w:spacing w:line="240" w:lineRule="auto"/>
+        <w:ind w:left="-5"/>
+        <w:rPr>
+          <w:color w:val="auto"/>
+          <w:sz w:val="24"/>
+          <w:szCs w:val="24"/>
+          <w:lang w:val="en-US"/>
+        </w:rPr>
+      </w:pPr>
+      <w:r>
+        <w:rPr>
+          <w:color w:val="auto"/>
+          <w:sz w:val="24"/>
+          <w:szCs w:val="24"/>
+          <w:lang w:val="en-US"/>
+        </w:rPr>
+        <w:t xml:space="preserve">   </w:t>
+      </w:r>
+      <w:r>
+        <w:rPr>
+          <w:color w:val="auto"/>
+          <w:sz w:val="24"/>
+          <w:szCs w:val="24"/>
+          <w:lang w:val="en-US"/>
+        </w:rPr>
+        <w:t xml:space="preserve">     </w:t>
+      </w:r>
+      <w:r>
+        <w:rPr>
+          <w:color w:val="auto"/>
+          <w:sz w:val="24"/>
+          <w:szCs w:val="24"/>
+          <w:lang w:val="en-US"/>
+        </w:rPr>
+        <w:t>"phone": "02554837",</w:t>
+      </w:r>
+    </w:p>
+    <w:p>
+      <w:pPr>
+        <w:spacing w:line="240" w:lineRule="auto"/>
+        <w:ind w:left="-5"/>
+        <w:rPr>
+          <w:color w:val="auto"/>
+          <w:sz w:val="24"/>
+          <w:szCs w:val="24"/>
+          <w:lang w:val="en-US"/>
+        </w:rPr>
+      </w:pPr>
+      <w:r>
+        <w:rPr>
+          <w:color w:val="auto"/>
+          <w:sz w:val="24"/>
+          <w:szCs w:val="24"/>
+          <w:lang w:val="en-US"/>
+        </w:rPr>
+        <w:t xml:space="preserve">   </w:t>
+      </w:r>
+      <w:r>
+        <w:rPr>
+          <w:color w:val="auto"/>
+          <w:sz w:val="24"/>
+          <w:szCs w:val="24"/>
+          <w:lang w:val="en-US"/>
+        </w:rPr>
+        <w:t xml:space="preserve">     </w:t>
+      </w:r>
+      <w:r>
+        <w:rPr>
+          <w:color w:val="auto"/>
+          <w:sz w:val="24"/>
+          <w:szCs w:val="24"/>
+          <w:lang w:val="en-US"/>
+        </w:rPr>
+        <w:t>"mobile": "0916256254",</w:t>
+      </w:r>
+    </w:p>
+    <w:p>
+      <w:pPr>
+        <w:spacing w:line="240" w:lineRule="auto"/>
+        <w:ind w:left="-5"/>
+        <w:rPr>
+          <w:color w:val="auto"/>
+          <w:sz w:val="24"/>
+          <w:szCs w:val="24"/>
+          <w:lang w:val="en-US"/>
+        </w:rPr>
+      </w:pPr>
+      <w:r>
+        <w:rPr>
+          <w:color w:val="auto"/>
+          <w:sz w:val="24"/>
+          <w:szCs w:val="24"/>
+          <w:lang w:val="en-US"/>
+        </w:rPr>
+        <w:t xml:space="preserve">        "email": "andres@hotmail.com",</w:t>
+      </w:r>
+    </w:p>
+    <w:p>
+      <w:pPr>
+        <w:spacing w:line="240" w:lineRule="auto"/>
+        <w:ind w:left="-5"/>
+        <w:rPr>
+          <w:color w:val="auto"/>
+          <w:sz w:val="24"/>
+          <w:szCs w:val="24"/>
+          <w:lang w:val="en-US"/>
+        </w:rPr>
+      </w:pPr>
+      <w:r>
+        <w:rPr>
+          <w:color w:val="auto"/>
+          <w:sz w:val="24"/>
+          <w:szCs w:val="24"/>
+          <w:lang w:val="en-US"/>
+        </w:rPr>
+        <w:t xml:space="preserve">        "</w:t>
+      </w:r>
+      <w:proofErr w:type="spellStart"/>
+      <w:r>
+        <w:rPr>
+          <w:color w:val="auto"/>
+          <w:sz w:val="24"/>
+          <w:szCs w:val="24"/>
+          <w:lang w:val="en-US"/>
+        </w:rPr>
+        <w:t>truckPlate</w:t>
+      </w:r>
+      <w:proofErr w:type="spellEnd"/>
+      <w:r>
+        <w:rPr>
+          <w:color w:val="auto"/>
+          <w:sz w:val="24"/>
+          <w:szCs w:val="24"/>
+          <w:lang w:val="en-US"/>
+        </w:rPr>
+        <w:t>": "PJR-1275",</w:t>
+      </w:r>
+    </w:p>
+    <w:p>
+      <w:pPr>
+        <w:spacing w:line="240" w:lineRule="auto"/>
+        <w:ind w:left="-5"/>
+        <w:rPr>
+          <w:color w:val="auto"/>
+          <w:sz w:val="24"/>
+          <w:szCs w:val="24"/>
+          <w:lang w:val="en-US"/>
+        </w:rPr>
+      </w:pPr>
+      <w:r>
+        <w:rPr>
+          <w:color w:val="auto"/>
+          <w:sz w:val="24"/>
+          <w:szCs w:val="24"/>
+          <w:lang w:val="en-US"/>
+        </w:rPr>
+        <w:t xml:space="preserve">        "</w:t>
+      </w:r>
+      <w:proofErr w:type="spellStart"/>
+      <w:r>
+        <w:rPr>
+          <w:color w:val="auto"/>
+          <w:sz w:val="24"/>
+          <w:szCs w:val="24"/>
+          <w:lang w:val="en-US"/>
+        </w:rPr>
+        <w:t>truckType</w:t>
+      </w:r>
+      <w:proofErr w:type="spellEnd"/>
+      <w:r>
+        <w:rPr>
+          <w:color w:val="auto"/>
+          <w:sz w:val="24"/>
+          <w:szCs w:val="24"/>
+          <w:lang w:val="en-US"/>
+        </w:rPr>
+        <w:t>": "</w:t>
+      </w:r>
+      <w:proofErr w:type="spellStart"/>
+      <w:r>
+        <w:rPr>
+          <w:color w:val="auto"/>
+          <w:sz w:val="24"/>
+          <w:szCs w:val="24"/>
+          <w:lang w:val="en-US"/>
+        </w:rPr>
+        <w:t>Articulado</w:t>
+      </w:r>
+      <w:proofErr w:type="spellEnd"/>
+      <w:r>
+        <w:rPr>
+          <w:color w:val="auto"/>
+          <w:sz w:val="24"/>
+          <w:szCs w:val="24"/>
+          <w:lang w:val="en-US"/>
+        </w:rPr>
+        <w:t>"</w:t>
+      </w:r>
+    </w:p>
+    <w:p>
+      <w:pPr>
+        <w:spacing w:line="240" w:lineRule="auto"/>
+        <w:ind w:left="-5"/>
+        <w:rPr>
+          <w:color w:val="auto"/>
+          <w:sz w:val="24"/>
+          <w:szCs w:val="24"/>
+          <w:lang w:val="en-US"/>
+        </w:rPr>
+      </w:pPr>
+      <w:r>
+        <w:rPr>
+          <w:color w:val="auto"/>
+          <w:sz w:val="24"/>
+          <w:szCs w:val="24"/>
+          <w:lang w:val="en-US"/>
+        </w:rPr>
+        <w:t>}</w:t>
+      </w:r>
+    </w:p>
+    <w:p>
+      <w:pPr>
+        <w:spacing w:line="240" w:lineRule="auto"/>
+        <w:ind w:left="-5"/>
+        <w:rPr>
+          <w:b/>
+          <w:color w:val="auto"/>
+          <w:sz w:val="24"/>
+          <w:szCs w:val="24"/>
+          <w:lang w:val="en-US"/>
+        </w:rPr>
+      </w:pPr>
+      <w:r>
+        <w:rPr>
+          <w:b/>
+          <w:color w:val="auto"/>
+          <w:sz w:val="24"/>
+          <w:szCs w:val="24"/>
+          <w:lang w:val="en-US"/>
+        </w:rPr>
+        <w:t xml:space="preserve">HTTP: </w:t>
+      </w:r>
+      <w:r>
+        <w:rPr>
+          <w:b/>
+          <w:color w:val="auto"/>
+          <w:sz w:val="24"/>
+          <w:szCs w:val="24"/>
+          <w:lang w:val="en-US"/>
+        </w:rPr>
+        <w:t>GET</w:t>
+      </w:r>
+    </w:p>
+    <w:p>
+      <w:pPr>
+        <w:spacing w:line="240" w:lineRule="auto"/>
+        <w:ind w:left="-5"/>
+        <w:rPr>
+          <w:color w:val="auto"/>
+          <w:sz w:val="24"/>
+          <w:szCs w:val="24"/>
+          <w:lang w:val="en-US"/>
+        </w:rPr>
+      </w:pPr>
+      <w:r>
+        <w:rPr>
+          <w:b/>
+          <w:color w:val="auto"/>
+          <w:sz w:val="24"/>
+          <w:szCs w:val="24"/>
+          <w:lang w:val="en-US"/>
+        </w:rPr>
+        <w:t xml:space="preserve">URI: </w:t>
+      </w:r>
+      <w:r>
+        <w:rPr>
+          <w:color w:val="auto"/>
+          <w:sz w:val="24"/>
+          <w:szCs w:val="24"/>
+          <w:lang w:val="en-US"/>
+        </w:rPr>
+        <w:t>http://localhost:1024/FreightTransport/project/</w:t>
+      </w:r>
+      <w:r>
+        <w:rPr>
+          <w:color w:val="auto"/>
+          <w:sz w:val="24"/>
+          <w:szCs w:val="24"/>
+          <w:lang w:val="en-US"/>
+        </w:rPr>
+        <w:t>carrier</w:t>
+      </w:r>
+      <w:r>
+        <w:rPr>
+          <w:color w:val="auto"/>
+          <w:sz w:val="24"/>
+          <w:szCs w:val="24"/>
+          <w:lang w:val="en-US"/>
+        </w:rPr>
+        <w:t>/</w:t>
+      </w:r>
+      <w:r>
+        <w:rPr>
+          <w:color w:val="auto"/>
+          <w:sz w:val="24"/>
+          <w:szCs w:val="24"/>
+          <w:lang w:val="en-US"/>
+        </w:rPr>
+        <w:t>getcarriers</w:t>
+      </w:r>
+    </w:p>
+    <w:p>
+      <w:pPr>
+        <w:spacing w:line="240" w:lineRule="auto"/>
+        <w:ind w:left="-5"/>
+        <w:rPr>
+          <w:b/>
+          <w:color w:val="auto"/>
+          <w:sz w:val="24"/>
+          <w:szCs w:val="24"/>
+          <w:lang w:val="en-US"/>
+        </w:rPr>
+      </w:pPr>
+      <w:r>
+        <w:rPr>
+          <w:b/>
+          <w:color w:val="auto"/>
+          <w:sz w:val="24"/>
+          <w:szCs w:val="24"/>
+          <w:lang w:val="en-US"/>
+        </w:rPr>
+        <w:t>Parameters: -</w:t>
+      </w:r>
+    </w:p>
+    <w:p>
+      <w:pPr>
+        <w:spacing w:line="240" w:lineRule="auto"/>
+        <w:ind w:left="-5"/>
+        <w:rPr>
+          <w:b/>
+          <w:color w:val="auto"/>
+          <w:sz w:val="24"/>
+          <w:szCs w:val="24"/>
+          <w:lang w:val="en-US"/>
+        </w:rPr>
+      </w:pPr>
+      <w:r>
+        <w:rPr>
+          <w:b/>
+          <w:color w:val="auto"/>
+          <w:sz w:val="24"/>
+          <w:szCs w:val="24"/>
+          <w:lang w:val="en-US"/>
+        </w:rPr>
+        <w:t>Body:</w:t>
+      </w:r>
+    </w:p>
+    <w:p>
+      <w:pPr>
+        <w:spacing w:line="240" w:lineRule="auto"/>
+        <w:ind w:left="-5"/>
+        <w:rPr>
+          <w:color w:val="auto"/>
+          <w:sz w:val="24"/>
+          <w:szCs w:val="24"/>
+          <w:lang w:val="en-US"/>
+        </w:rPr>
+      </w:pPr>
+      <w:r>
+        <w:rPr>
+          <w:color w:val="auto"/>
+          <w:sz w:val="24"/>
+          <w:szCs w:val="24"/>
+          <w:lang w:val="en-US"/>
+        </w:rPr>
+        <w:t>{</w:t>
+      </w:r>
+    </w:p>
+    <w:p>
+      <w:pPr>
+        <w:spacing w:line="240" w:lineRule="auto"/>
+        <w:ind w:left="-5"/>
+        <w:rPr>
+          <w:color w:val="auto"/>
+          <w:sz w:val="24"/>
+          <w:szCs w:val="24"/>
+          <w:lang w:val="en-US"/>
+        </w:rPr>
+      </w:pPr>
+      <w:r>
+        <w:rPr>
+          <w:color w:val="auto"/>
+          <w:sz w:val="24"/>
+          <w:szCs w:val="24"/>
+          <w:lang w:val="en-US"/>
+        </w:rPr>
+        <w:t xml:space="preserve">  </w:t>
+      </w:r>
+    </w:p>
+    <w:p>
+      <w:pPr>
+        <w:spacing w:line="240" w:lineRule="auto"/>
+        <w:ind w:left="-5"/>
+        <w:rPr>
+          <w:color w:val="auto"/>
+          <w:sz w:val="24"/>
+          <w:szCs w:val="24"/>
+          <w:lang w:val="en-US"/>
+        </w:rPr>
+      </w:pPr>
+      <w:r>
+        <w:rPr>
+          <w:color w:val="auto"/>
+          <w:sz w:val="24"/>
+          <w:szCs w:val="24"/>
+          <w:lang w:val="en-US"/>
+        </w:rPr>
+        <w:t>}</w:t>
+      </w:r>
+    </w:p>
+    <w:p>
+      <w:pPr>
+        <w:spacing w:line="240" w:lineRule="auto"/>
+        <w:ind w:left="-5"/>
+        <w:rPr>
+          <w:b/>
+          <w:color w:val="auto"/>
+          <w:sz w:val="24"/>
+          <w:szCs w:val="24"/>
+          <w:lang w:val="en-US"/>
+        </w:rPr>
+      </w:pPr>
+      <w:r>
+        <w:rPr>
+          <w:b/>
+          <w:color w:val="auto"/>
+          <w:sz w:val="24"/>
+          <w:szCs w:val="24"/>
+          <w:lang w:val="en-US"/>
+        </w:rPr>
+        <w:t>Response:</w:t>
+      </w:r>
+    </w:p>
+    <w:p>
+      <w:pPr>
+        <w:spacing w:line="240" w:lineRule="auto"/>
+        <w:ind w:left="-5"/>
+        <w:rPr>
+          <w:color w:val="auto"/>
+          <w:sz w:val="24"/>
+          <w:szCs w:val="24"/>
+          <w:lang w:val="en-US"/>
+        </w:rPr>
+      </w:pPr>
+      <w:r>
+        <w:rPr>
+          <w:color w:val="auto"/>
+          <w:sz w:val="24"/>
+          <w:szCs w:val="24"/>
+          <w:lang w:val="en-US"/>
+        </w:rPr>
+        <w:t>[</w:t>
+      </w:r>
+    </w:p>
+    <w:p>
+      <w:pPr>
+        <w:spacing w:line="240" w:lineRule="auto"/>
+        <w:ind w:left="-5"/>
+        <w:rPr>
+          <w:color w:val="auto"/>
+          <w:sz w:val="24"/>
+          <w:szCs w:val="24"/>
+          <w:lang w:val="en-US"/>
+        </w:rPr>
+      </w:pPr>
+      <w:r>
+        <w:rPr>
+          <w:color w:val="auto"/>
+          <w:sz w:val="24"/>
+          <w:szCs w:val="24"/>
+          <w:lang w:val="en-US"/>
+        </w:rPr>
+        <w:t xml:space="preserve">    {</w:t>
+      </w:r>
+    </w:p>
+    <w:p>
+      <w:pPr>
+        <w:spacing w:line="240" w:lineRule="auto"/>
+        <w:ind w:left="-5"/>
+        <w:rPr>
+          <w:color w:val="auto"/>
+          <w:sz w:val="24"/>
+          <w:szCs w:val="24"/>
+          <w:lang w:val="en-US"/>
+        </w:rPr>
+      </w:pPr>
+      <w:r>
+        <w:rPr>
+          <w:color w:val="auto"/>
+          <w:sz w:val="24"/>
+          <w:szCs w:val="24"/>
+          <w:lang w:val="en-US"/>
+        </w:rPr>
+        <w:t xml:space="preserve">        "address": "La </w:t>
+      </w:r>
+      <w:proofErr w:type="spellStart"/>
+      <w:r>
+        <w:rPr>
+          <w:color w:val="auto"/>
+          <w:sz w:val="24"/>
+          <w:szCs w:val="24"/>
+          <w:lang w:val="en-US"/>
+        </w:rPr>
+        <w:t>vicentina</w:t>
+      </w:r>
+      <w:proofErr w:type="spellEnd"/>
+      <w:r>
+        <w:rPr>
+          <w:color w:val="auto"/>
+          <w:sz w:val="24"/>
+          <w:szCs w:val="24"/>
+          <w:lang w:val="en-US"/>
+        </w:rPr>
+        <w:t>",</w:t>
+      </w:r>
+    </w:p>
+    <w:p>
+      <w:pPr>
+        <w:spacing w:line="240" w:lineRule="auto"/>
+        <w:ind w:left="-5"/>
+        <w:rPr>
+          <w:color w:val="auto"/>
+          <w:sz w:val="24"/>
+          <w:szCs w:val="24"/>
+          <w:lang w:val="en-US"/>
+        </w:rPr>
+      </w:pPr>
+      <w:r>
+        <w:rPr>
+          <w:color w:val="auto"/>
+          <w:sz w:val="24"/>
+          <w:szCs w:val="24"/>
+          <w:lang w:val="en-US"/>
+        </w:rPr>
+        <w:t xml:space="preserve">        "</w:t>
+      </w:r>
+      <w:proofErr w:type="spellStart"/>
+      <w:r>
+        <w:rPr>
+          <w:color w:val="auto"/>
+          <w:sz w:val="24"/>
+          <w:szCs w:val="24"/>
+          <w:lang w:val="en-US"/>
+        </w:rPr>
+        <w:t>birthDate</w:t>
+      </w:r>
+      <w:proofErr w:type="spellEnd"/>
+      <w:r>
+        <w:rPr>
+          <w:color w:val="auto"/>
+          <w:sz w:val="24"/>
+          <w:szCs w:val="24"/>
+          <w:lang w:val="en-US"/>
+        </w:rPr>
+        <w:t>": "1994-06-20",</w:t>
+      </w:r>
+    </w:p>
+    <w:p>
+      <w:pPr>
+        <w:spacing w:line="240" w:lineRule="auto"/>
+        <w:ind w:left="-5"/>
+        <w:rPr>
+          <w:color w:val="auto"/>
+          <w:sz w:val="24"/>
+          <w:szCs w:val="24"/>
+          <w:lang w:val="en-US"/>
+        </w:rPr>
+      </w:pPr>
+      <w:r>
+        <w:rPr>
+          <w:color w:val="auto"/>
+          <w:sz w:val="24"/>
+          <w:szCs w:val="24"/>
+          <w:lang w:val="en-US"/>
+        </w:rPr>
+        <w:t xml:space="preserve">        "ci": "1726415672",</w:t>
+      </w:r>
+    </w:p>
+    <w:p>
+      <w:pPr>
+        <w:spacing w:line="240" w:lineRule="auto"/>
+        <w:ind w:left="-5"/>
+        <w:rPr>
+          <w:color w:val="auto"/>
+          <w:sz w:val="24"/>
+          <w:szCs w:val="24"/>
+          <w:lang w:val="en-US"/>
+        </w:rPr>
+      </w:pPr>
+      <w:r>
+        <w:rPr>
+          <w:color w:val="auto"/>
+          <w:sz w:val="24"/>
+          <w:szCs w:val="24"/>
+          <w:lang w:val="en-US"/>
+        </w:rPr>
+        <w:t xml:space="preserve">        "email": "vinicio@hotmail.com",</w:t>
+      </w:r>
+    </w:p>
+    <w:p>
+      <w:pPr>
+        <w:spacing w:line="240" w:lineRule="auto"/>
+        <w:ind w:left="-5"/>
+        <w:rPr>
+          <w:color w:val="auto"/>
+          <w:sz w:val="24"/>
+          <w:szCs w:val="24"/>
+          <w:lang w:val="en-US"/>
+        </w:rPr>
+      </w:pPr>
+      <w:r>
+        <w:rPr>
+          <w:color w:val="auto"/>
+          <w:sz w:val="24"/>
+          <w:szCs w:val="24"/>
+          <w:lang w:val="en-US"/>
+        </w:rPr>
+        <w:t xml:space="preserve">        "</w:t>
+      </w:r>
+      <w:proofErr w:type="spellStart"/>
+      <w:r>
+        <w:rPr>
+          <w:color w:val="auto"/>
+          <w:sz w:val="24"/>
+          <w:szCs w:val="24"/>
+          <w:lang w:val="en-US"/>
+        </w:rPr>
+        <w:t>idCarrier</w:t>
+      </w:r>
+      <w:proofErr w:type="spellEnd"/>
+      <w:r>
+        <w:rPr>
+          <w:color w:val="auto"/>
+          <w:sz w:val="24"/>
+          <w:szCs w:val="24"/>
+          <w:lang w:val="en-US"/>
+        </w:rPr>
+        <w:t>": 2,</w:t>
+      </w:r>
+    </w:p>
+    <w:p>
+      <w:pPr>
+        <w:spacing w:line="240" w:lineRule="auto"/>
+        <w:ind w:left="-5"/>
+        <w:rPr>
+          <w:color w:val="auto"/>
+          <w:sz w:val="24"/>
+          <w:szCs w:val="24"/>
+          <w:lang w:val="en-US"/>
+        </w:rPr>
+      </w:pPr>
+      <w:r>
+        <w:rPr>
+          <w:color w:val="auto"/>
+          <w:sz w:val="24"/>
+          <w:szCs w:val="24"/>
+          <w:lang w:val="en-US"/>
+        </w:rPr>
+        <w:t xml:space="preserve">        "mobile": "0976564483",</w:t>
+      </w:r>
+    </w:p>
+    <w:p>
+      <w:pPr>
+        <w:spacing w:line="240" w:lineRule="auto"/>
+        <w:ind w:left="-5"/>
+        <w:rPr>
+          <w:color w:val="auto"/>
+          <w:sz w:val="24"/>
+          <w:szCs w:val="24"/>
+          <w:lang w:val="en-US"/>
+        </w:rPr>
+      </w:pPr>
+      <w:r>
+        <w:rPr>
+          <w:color w:val="auto"/>
+          <w:sz w:val="24"/>
+          <w:szCs w:val="24"/>
+          <w:lang w:val="en-US"/>
+        </w:rPr>
+        <w:t xml:space="preserve">        "name": "Vinicio Gomez",</w:t>
+      </w:r>
+    </w:p>
+    <w:p>
+      <w:pPr>
+        <w:spacing w:line="240" w:lineRule="auto"/>
+        <w:ind w:left="-5"/>
+        <w:rPr>
+          <w:color w:val="auto"/>
+          <w:sz w:val="24"/>
+          <w:szCs w:val="24"/>
+          <w:lang w:val="en-US"/>
+        </w:rPr>
+      </w:pPr>
+      <w:r>
+        <w:rPr>
+          <w:color w:val="auto"/>
+          <w:sz w:val="24"/>
+          <w:szCs w:val="24"/>
+          <w:lang w:val="en-US"/>
+        </w:rPr>
+        <w:t xml:space="preserve">        "phone": "027865487",</w:t>
+      </w:r>
+    </w:p>
+    <w:p>
+      <w:pPr>
+        <w:spacing w:line="240" w:lineRule="auto"/>
+        <w:ind w:left="-5"/>
+        <w:rPr>
+          <w:color w:val="auto"/>
+          <w:sz w:val="24"/>
+          <w:szCs w:val="24"/>
+          <w:lang w:val="en-US"/>
+        </w:rPr>
+      </w:pPr>
+      <w:r>
+        <w:rPr>
+          <w:color w:val="auto"/>
+          <w:sz w:val="24"/>
+          <w:szCs w:val="24"/>
+          <w:lang w:val="en-US"/>
+        </w:rPr>
+        <w:t xml:space="preserve">        "</w:t>
+      </w:r>
+      <w:proofErr w:type="spellStart"/>
+      <w:r>
+        <w:rPr>
+          <w:color w:val="auto"/>
+          <w:sz w:val="24"/>
+          <w:szCs w:val="24"/>
+          <w:lang w:val="en-US"/>
+        </w:rPr>
+        <w:t>truckPlate</w:t>
+      </w:r>
+      <w:proofErr w:type="spellEnd"/>
+      <w:r>
+        <w:rPr>
+          <w:color w:val="auto"/>
+          <w:sz w:val="24"/>
+          <w:szCs w:val="24"/>
+          <w:lang w:val="en-US"/>
+        </w:rPr>
+        <w:t>": "PCK-9867",</w:t>
+      </w:r>
+    </w:p>
+    <w:p>
+      <w:pPr>
+        <w:spacing w:line="240" w:lineRule="auto"/>
+        <w:ind w:left="-5"/>
+        <w:rPr>
+          <w:color w:val="auto"/>
+          <w:sz w:val="24"/>
+          <w:szCs w:val="24"/>
+          <w:lang w:val="en-US"/>
+        </w:rPr>
+      </w:pPr>
+      <w:r>
+        <w:rPr>
+          <w:color w:val="auto"/>
+          <w:sz w:val="24"/>
+          <w:szCs w:val="24"/>
+          <w:lang w:val="en-US"/>
+        </w:rPr>
+        <w:t xml:space="preserve">        "</w:t>
+      </w:r>
+      <w:proofErr w:type="spellStart"/>
+      <w:r>
+        <w:rPr>
+          <w:color w:val="auto"/>
+          <w:sz w:val="24"/>
+          <w:szCs w:val="24"/>
+          <w:lang w:val="en-US"/>
+        </w:rPr>
+        <w:t>truckType</w:t>
+      </w:r>
+      <w:proofErr w:type="spellEnd"/>
+      <w:r>
+        <w:rPr>
+          <w:color w:val="auto"/>
+          <w:sz w:val="24"/>
+          <w:szCs w:val="24"/>
+          <w:lang w:val="en-US"/>
+        </w:rPr>
+        <w:t>": "</w:t>
+      </w:r>
+      <w:proofErr w:type="spellStart"/>
+      <w:r>
+        <w:rPr>
+          <w:color w:val="auto"/>
+          <w:sz w:val="24"/>
+          <w:szCs w:val="24"/>
+          <w:lang w:val="en-US"/>
+        </w:rPr>
+        <w:t>Articulado</w:t>
+      </w:r>
+      <w:proofErr w:type="spellEnd"/>
+      <w:r>
+        <w:rPr>
+          <w:color w:val="auto"/>
+          <w:sz w:val="24"/>
+          <w:szCs w:val="24"/>
+          <w:lang w:val="en-US"/>
+        </w:rPr>
+        <w:t>"</w:t>
+      </w:r>
+    </w:p>
+    <w:p>
+      <w:pPr>
+        <w:spacing w:line="240" w:lineRule="auto"/>
+        <w:ind w:left="-5"/>
+        <w:rPr>
+          <w:color w:val="auto"/>
+          <w:sz w:val="24"/>
+          <w:szCs w:val="24"/>
+          <w:lang w:val="en-US"/>
+        </w:rPr>
+      </w:pPr>
+      <w:r>
+        <w:rPr>
+          <w:color w:val="auto"/>
+          <w:sz w:val="24"/>
+          <w:szCs w:val="24"/>
+          <w:lang w:val="en-US"/>
+        </w:rPr>
+        <w:t xml:space="preserve">    },</w:t>
+      </w:r>
+    </w:p>
+    <w:p>
+      <w:pPr>
+        <w:spacing w:line="240" w:lineRule="auto"/>
+        <w:ind w:left="-5"/>
+        <w:rPr>
+          <w:color w:val="auto"/>
+          <w:sz w:val="24"/>
+          <w:szCs w:val="24"/>
+          <w:lang w:val="en-US"/>
+        </w:rPr>
+      </w:pPr>
+      <w:r>
+        <w:rPr>
+          <w:color w:val="auto"/>
+          <w:sz w:val="24"/>
+          <w:szCs w:val="24"/>
+          <w:lang w:val="en-US"/>
+        </w:rPr>
+        <w:t xml:space="preserve">    {</w:t>
+      </w:r>
+    </w:p>
+    <w:p>
+      <w:pPr>
+        <w:spacing w:line="240" w:lineRule="auto"/>
+        <w:ind w:left="-5"/>
+        <w:rPr>
+          <w:color w:val="auto"/>
+          <w:sz w:val="24"/>
+          <w:szCs w:val="24"/>
+          <w:lang w:val="en-US"/>
+        </w:rPr>
+      </w:pPr>
+      <w:r>
+        <w:rPr>
+          <w:color w:val="auto"/>
+          <w:sz w:val="24"/>
+          <w:szCs w:val="24"/>
+          <w:lang w:val="en-US"/>
+        </w:rPr>
+        <w:lastRenderedPageBreak/>
+        <w:t xml:space="preserve">        "address": "</w:t>
+      </w:r>
+      <w:proofErr w:type="spellStart"/>
+      <w:r>
+        <w:rPr>
+          <w:color w:val="auto"/>
+          <w:sz w:val="24"/>
+          <w:szCs w:val="24"/>
+          <w:lang w:val="en-US"/>
+        </w:rPr>
+        <w:t>Sangolqui</w:t>
+      </w:r>
+      <w:proofErr w:type="spellEnd"/>
+      <w:r>
+        <w:rPr>
+          <w:color w:val="auto"/>
+          <w:sz w:val="24"/>
+          <w:szCs w:val="24"/>
+          <w:lang w:val="en-US"/>
+        </w:rPr>
+        <w:t>",</w:t>
+      </w:r>
+    </w:p>
+    <w:p>
+      <w:pPr>
+        <w:spacing w:line="240" w:lineRule="auto"/>
+        <w:ind w:left="-5"/>
+        <w:rPr>
+          <w:color w:val="auto"/>
+          <w:sz w:val="24"/>
+          <w:szCs w:val="24"/>
+          <w:lang w:val="en-US"/>
+        </w:rPr>
+      </w:pPr>
+      <w:r>
+        <w:rPr>
+          <w:color w:val="auto"/>
+          <w:sz w:val="24"/>
+          <w:szCs w:val="24"/>
+          <w:lang w:val="en-US"/>
+        </w:rPr>
+        <w:t xml:space="preserve">        "</w:t>
+      </w:r>
+      <w:proofErr w:type="spellStart"/>
+      <w:r>
+        <w:rPr>
+          <w:color w:val="auto"/>
+          <w:sz w:val="24"/>
+          <w:szCs w:val="24"/>
+          <w:lang w:val="en-US"/>
+        </w:rPr>
+        <w:t>birthDate</w:t>
+      </w:r>
+      <w:proofErr w:type="spellEnd"/>
+      <w:r>
+        <w:rPr>
+          <w:color w:val="auto"/>
+          <w:sz w:val="24"/>
+          <w:szCs w:val="24"/>
+          <w:lang w:val="en-US"/>
+        </w:rPr>
+        <w:t>": "1994-04-06",</w:t>
+      </w:r>
+    </w:p>
+    <w:p>
+      <w:pPr>
+        <w:spacing w:line="240" w:lineRule="auto"/>
+        <w:ind w:left="-5"/>
+        <w:rPr>
+          <w:color w:val="auto"/>
+          <w:sz w:val="24"/>
+          <w:szCs w:val="24"/>
+          <w:lang w:val="en-US"/>
+        </w:rPr>
+      </w:pPr>
+      <w:r>
+        <w:rPr>
+          <w:color w:val="auto"/>
+          <w:sz w:val="24"/>
+          <w:szCs w:val="24"/>
+          <w:lang w:val="en-US"/>
+        </w:rPr>
+        <w:t xml:space="preserve">        "ci": "1754565455",</w:t>
+      </w:r>
+    </w:p>
+    <w:p>
+      <w:pPr>
+        <w:spacing w:line="240" w:lineRule="auto"/>
+        <w:ind w:left="-5"/>
+        <w:rPr>
+          <w:color w:val="auto"/>
+          <w:sz w:val="24"/>
+          <w:szCs w:val="24"/>
+          <w:lang w:val="en-US"/>
+        </w:rPr>
+      </w:pPr>
+      <w:r>
+        <w:rPr>
+          <w:color w:val="auto"/>
+          <w:sz w:val="24"/>
+          <w:szCs w:val="24"/>
+          <w:lang w:val="en-US"/>
+        </w:rPr>
+        <w:t xml:space="preserve">        "email": "carlos@hotmail.com",</w:t>
+      </w:r>
+    </w:p>
+    <w:p>
+      <w:pPr>
+        <w:spacing w:line="240" w:lineRule="auto"/>
+        <w:ind w:left="-5"/>
+        <w:rPr>
+          <w:color w:val="auto"/>
+          <w:sz w:val="24"/>
+          <w:szCs w:val="24"/>
+          <w:lang w:val="en-US"/>
+        </w:rPr>
+      </w:pPr>
+      <w:r>
+        <w:rPr>
+          <w:color w:val="auto"/>
+          <w:sz w:val="24"/>
+          <w:szCs w:val="24"/>
+          <w:lang w:val="en-US"/>
+        </w:rPr>
+        <w:t xml:space="preserve">        "</w:t>
+      </w:r>
+      <w:proofErr w:type="spellStart"/>
+      <w:r>
+        <w:rPr>
+          <w:color w:val="auto"/>
+          <w:sz w:val="24"/>
+          <w:szCs w:val="24"/>
+          <w:lang w:val="en-US"/>
+        </w:rPr>
+        <w:t>idCarrier</w:t>
+      </w:r>
+      <w:proofErr w:type="spellEnd"/>
+      <w:r>
+        <w:rPr>
+          <w:color w:val="auto"/>
+          <w:sz w:val="24"/>
+          <w:szCs w:val="24"/>
+          <w:lang w:val="en-US"/>
+        </w:rPr>
+        <w:t>": 3,</w:t>
+      </w:r>
+    </w:p>
+    <w:p>
+      <w:pPr>
+        <w:spacing w:line="240" w:lineRule="auto"/>
+        <w:ind w:left="-5"/>
+        <w:rPr>
+          <w:color w:val="auto"/>
+          <w:sz w:val="24"/>
+          <w:szCs w:val="24"/>
+          <w:lang w:val="en-US"/>
+        </w:rPr>
+      </w:pPr>
+      <w:r>
+        <w:rPr>
+          <w:color w:val="auto"/>
+          <w:sz w:val="24"/>
+          <w:szCs w:val="24"/>
+          <w:lang w:val="en-US"/>
+        </w:rPr>
+        <w:t xml:space="preserve">        "mobile": "0987656766",</w:t>
+      </w:r>
+    </w:p>
+    <w:p>
+      <w:pPr>
+        <w:spacing w:line="240" w:lineRule="auto"/>
+        <w:ind w:left="-5"/>
+        <w:rPr>
+          <w:color w:val="auto"/>
+          <w:sz w:val="24"/>
+          <w:szCs w:val="24"/>
+          <w:lang w:val="en-US"/>
+        </w:rPr>
+      </w:pPr>
+      <w:r>
+        <w:rPr>
+          <w:color w:val="auto"/>
+          <w:sz w:val="24"/>
+          <w:szCs w:val="24"/>
+          <w:lang w:val="en-US"/>
+        </w:rPr>
+        <w:t xml:space="preserve">        "name": "Carlos Salazar",</w:t>
+      </w:r>
+    </w:p>
+    <w:p>
+      <w:pPr>
+        <w:spacing w:line="240" w:lineRule="auto"/>
+        <w:ind w:left="-5"/>
+        <w:rPr>
+          <w:color w:val="auto"/>
+          <w:sz w:val="24"/>
+          <w:szCs w:val="24"/>
+          <w:lang w:val="en-US"/>
+        </w:rPr>
+      </w:pPr>
+      <w:r>
+        <w:rPr>
+          <w:color w:val="auto"/>
+          <w:sz w:val="24"/>
+          <w:szCs w:val="24"/>
+          <w:lang w:val="en-US"/>
+        </w:rPr>
+        <w:t xml:space="preserve">        "phone": "024637437",</w:t>
+      </w:r>
+    </w:p>
+    <w:p>
+      <w:pPr>
+        <w:spacing w:line="240" w:lineRule="auto"/>
+        <w:ind w:left="-5"/>
+        <w:rPr>
+          <w:color w:val="auto"/>
+          <w:sz w:val="24"/>
+          <w:szCs w:val="24"/>
+          <w:lang w:val="en-US"/>
+        </w:rPr>
+      </w:pPr>
+      <w:r>
+        <w:rPr>
+          <w:color w:val="auto"/>
+          <w:sz w:val="24"/>
+          <w:szCs w:val="24"/>
+          <w:lang w:val="en-US"/>
+        </w:rPr>
+        <w:t xml:space="preserve">        "</w:t>
+      </w:r>
+      <w:proofErr w:type="spellStart"/>
+      <w:r>
+        <w:rPr>
+          <w:color w:val="auto"/>
+          <w:sz w:val="24"/>
+          <w:szCs w:val="24"/>
+          <w:lang w:val="en-US"/>
+        </w:rPr>
+        <w:t>truckPlate</w:t>
+      </w:r>
+      <w:proofErr w:type="spellEnd"/>
+      <w:r>
+        <w:rPr>
+          <w:color w:val="auto"/>
+          <w:sz w:val="24"/>
+          <w:szCs w:val="24"/>
+          <w:lang w:val="en-US"/>
+        </w:rPr>
+        <w:t>": "PKO-9865",</w:t>
+      </w:r>
+    </w:p>
+    <w:p>
+      <w:pPr>
+        <w:spacing w:line="240" w:lineRule="auto"/>
+        <w:ind w:left="-5"/>
+        <w:rPr>
+          <w:color w:val="auto"/>
+          <w:sz w:val="24"/>
+          <w:szCs w:val="24"/>
+          <w:lang w:val="en-US"/>
+        </w:rPr>
+      </w:pPr>
+      <w:r>
+        <w:rPr>
+          <w:color w:val="auto"/>
+          <w:sz w:val="24"/>
+          <w:szCs w:val="24"/>
+          <w:lang w:val="en-US"/>
+        </w:rPr>
+        <w:t xml:space="preserve">        "</w:t>
+      </w:r>
+      <w:proofErr w:type="spellStart"/>
+      <w:r>
+        <w:rPr>
+          <w:color w:val="auto"/>
+          <w:sz w:val="24"/>
+          <w:szCs w:val="24"/>
+          <w:lang w:val="en-US"/>
+        </w:rPr>
+        <w:t>truckType</w:t>
+      </w:r>
+      <w:proofErr w:type="spellEnd"/>
+      <w:r>
+        <w:rPr>
+          <w:color w:val="auto"/>
+          <w:sz w:val="24"/>
+          <w:szCs w:val="24"/>
+          <w:lang w:val="en-US"/>
+        </w:rPr>
+        <w:t>": "</w:t>
+      </w:r>
+      <w:proofErr w:type="spellStart"/>
+      <w:r>
+        <w:rPr>
+          <w:color w:val="auto"/>
+          <w:sz w:val="24"/>
+          <w:szCs w:val="24"/>
+          <w:lang w:val="en-US"/>
+        </w:rPr>
+        <w:t>Rigido</w:t>
+      </w:r>
+      <w:proofErr w:type="spellEnd"/>
+      <w:r>
+        <w:rPr>
+          <w:color w:val="auto"/>
+          <w:sz w:val="24"/>
+          <w:szCs w:val="24"/>
+          <w:lang w:val="en-US"/>
+        </w:rPr>
+        <w:t>"</w:t>
+      </w:r>
+    </w:p>
+    <w:p>
+      <w:pPr>
+        <w:spacing w:line="240" w:lineRule="auto"/>
+        <w:ind w:left="-5"/>
+        <w:rPr>
+          <w:color w:val="auto"/>
+          <w:sz w:val="24"/>
+          <w:szCs w:val="24"/>
+          <w:lang w:val="en-US"/>
+        </w:rPr>
+      </w:pPr>
+      <w:r>
+        <w:rPr>
+          <w:color w:val="auto"/>
+          <w:sz w:val="24"/>
+          <w:szCs w:val="24"/>
+          <w:lang w:val="en-US"/>
+        </w:rPr>
+        <w:t xml:space="preserve">    }</w:t>
+      </w:r>
+    </w:p>
+    <w:p>
+      <w:pPr>
+        <w:spacing w:line="240" w:lineRule="auto"/>
+        <w:ind w:left="-5"/>
+        <w:rPr>
+          <w:color w:val="auto"/>
+          <w:sz w:val="24"/>
+          <w:szCs w:val="24"/>
+          <w:lang w:val="en-US"/>
+        </w:rPr>
+      </w:pPr>
+      <w:r>
+        <w:rPr>
+          <w:color w:val="auto"/>
+          <w:sz w:val="24"/>
+          <w:szCs w:val="24"/>
+          <w:lang w:val="en-US"/>
+        </w:rPr>
+        <w:t>]</w:t>
+      </w:r>
+    </w:p>
+    <w:p>
+      <w:pPr>
+        <w:spacing w:line="240" w:lineRule="auto"/>
+        <w:ind w:left="-5"/>
+        <w:rPr>
+          <w:color w:val="auto"/>
+          <w:sz w:val="24"/>
+          <w:szCs w:val="24"/>
+          <w:lang w:val="en-US"/>
+        </w:rPr>
+      </w:pPr>
       <w:bookmarkStart w:id="0" w:name="_GoBack"/>
       <w:bookmarkEnd w:id="0"/>
-      <w:r>
-        <w:rPr>
-          <w:sz w:val="26"/>
-          <w:szCs w:val="26"/>
-        </w:rPr>
-        <w:t>]</w:t>
-      </w:r>
+    </w:p>
+    <w:p>
+      <w:pPr>
+        <w:spacing w:line="240" w:lineRule="auto"/>
+        <w:ind w:left="-5"/>
+        <w:rPr>
+          <w:b/>
+          <w:color w:val="auto"/>
+          <w:sz w:val="24"/>
+          <w:szCs w:val="24"/>
+          <w:lang w:val="en-US"/>
+        </w:rPr>
+      </w:pPr>
+    </w:p>
+    <w:p>
+      <w:pPr>
+        <w:spacing w:line="240" w:lineRule="auto"/>
+        <w:ind w:left="-5"/>
+        <w:rPr>
+          <w:color w:val="auto"/>
+          <w:sz w:val="24"/>
+          <w:szCs w:val="24"/>
+          <w:lang w:val="en-US"/>
+        </w:rPr>
+      </w:pPr>
     </w:p>
     <w:p>
       <w:pPr>
         <w:spacing w:line="240" w:lineRule="auto"/>
         <w:ind w:left="0" w:firstLine="0"/>
         <w:rPr>
-          <w:color w:val="auto"/>
-          <w:sz w:val="24"/>
-          <w:szCs w:val="24"/>
-        </w:rPr>
-      </w:pPr>
-      <w:proofErr w:type="gramStart"/>
-      <w:r>
-        <w:rPr>
-          <w:b/>
-          <w:color w:val="auto"/>
-          <w:sz w:val="24"/>
-          <w:szCs w:val="24"/>
-        </w:rPr>
-        <w:t>Status</w:t>
-      </w:r>
-      <w:proofErr w:type="gramEnd"/>
-      <w:r>
-        <w:rPr>
-          <w:b/>
-          <w:color w:val="auto"/>
-          <w:sz w:val="24"/>
-          <w:szCs w:val="24"/>
-        </w:rPr>
-        <w:t xml:space="preserve">: </w:t>
-      </w:r>
-      <w:r>
-        <w:rPr>
-          <w:color w:val="auto"/>
-          <w:sz w:val="24"/>
-          <w:szCs w:val="24"/>
-        </w:rPr>
-        <w:t>200</w:t>
-      </w:r>
-    </w:p>
-    <w:p>
-      <w:pPr>
-        <w:spacing w:line="240" w:lineRule="auto"/>
-        <w:ind w:left="0" w:firstLine="0"/>
-        <w:rPr>
-          <w:color w:val="auto"/>
-          <w:sz w:val="24"/>
-          <w:szCs w:val="24"/>
-        </w:rPr>
-      </w:pPr>
-    </w:p>
-    <w:p>
-      <w:pPr>
-        <w:spacing w:line="240" w:lineRule="auto"/>
-        <w:rPr>
+          <w:b/>
+          <w:bCs/>
           <w:color w:val="auto"/>
           <w:sz w:val="24"/>
           <w:szCs w:val="24"/>
@@ -10945,7 +12978,7 @@
       </w:pPr>
     </w:pPrDefault>
   </w:docDefaults>
-  <w:latentStyles w:defLockedState="0" w:defUIPriority="99" w:defSemiHidden="0" w:defUnhideWhenUsed="0" w:defQFormat="0" w:count="375">
+  <w:latentStyles w:defLockedState="0" w:defUIPriority="99" w:defSemiHidden="0" w:defUnhideWhenUsed="0" w:defQFormat="0" w:count="376">
     <w:lsdException w:name="Normal" w:uiPriority="0" w:qFormat="1"/>
     <w:lsdException w:name="heading 1" w:uiPriority="9" w:qFormat="1"/>
     <w:lsdException w:name="heading 2" w:semiHidden="1" w:uiPriority="9" w:unhideWhenUsed="1" w:qFormat="1"/>
@@ -11051,7 +13084,6 @@
     <w:lsdException w:name="HTML Sample" w:semiHidden="1" w:unhideWhenUsed="1"/>
     <w:lsdException w:name="HTML Typewriter" w:semiHidden="1" w:unhideWhenUsed="1"/>
     <w:lsdException w:name="HTML Variable" w:semiHidden="1" w:unhideWhenUsed="1"/>
-    <w:lsdException w:name="Normal Table" w:semiHidden="1" w:unhideWhenUsed="1"/>
     <w:lsdException w:name="annotation subject" w:semiHidden="1" w:unhideWhenUsed="1"/>
     <w:lsdException w:name="No List" w:semiHidden="1" w:unhideWhenUsed="1"/>
     <w:lsdException w:name="Outline List 1" w:semiHidden="1" w:unhideWhenUsed="1"/>
@@ -11098,10 +13130,8 @@
     <w:lsdException w:name="Table Subtle 2" w:semiHidden="1" w:unhideWhenUsed="1"/>
     <w:lsdException w:name="Table Web 1" w:semiHidden="1" w:unhideWhenUsed="1"/>
     <w:lsdException w:name="Table Web 2" w:semiHidden="1" w:unhideWhenUsed="1"/>
-    <w:lsdException w:name="Table Web 3" w:semiHidden="1" w:unhideWhenUsed="1"/>
     <w:lsdException w:name="Balloon Text" w:semiHidden="1" w:unhideWhenUsed="1"/>
     <w:lsdException w:name="Table Grid" w:uiPriority="39"/>
-    <w:lsdException w:name="Table Theme" w:semiHidden="1" w:unhideWhenUsed="1"/>
     <w:lsdException w:name="Placeholder Text" w:semiHidden="1"/>
     <w:lsdException w:name="No Spacing" w:uiPriority="1" w:qFormat="1"/>
     <w:lsdException w:name="Light Shading" w:uiPriority="60"/>
@@ -11321,6 +13351,7 @@
     <w:lsdException w:name="Smart Hyperlink" w:semiHidden="1" w:unhideWhenUsed="1"/>
     <w:lsdException w:name="Hashtag" w:semiHidden="1" w:unhideWhenUsed="1"/>
     <w:lsdException w:name="Unresolved Mention" w:semiHidden="1" w:unhideWhenUsed="1"/>
+    <w:lsdException w:name="Smart Link" w:semiHidden="1" w:unhideWhenUsed="1"/>
   </w:latentStyles>
   <w:style w:type="paragraph" w:default="1" w:styleId="Normal">
     <w:name w:val="Normal"/>

--- a/URIS/DOCUMENTATION URIS/URIS PROJECT.docx
+++ b/URIS/DOCUMENTATION URIS/URIS PROJECT.docx
@@ -12904,6 +12904,855 @@
         <w:spacing w:line="240" w:lineRule="auto"/>
         <w:ind w:left="-5"/>
         <w:rPr>
+          <w:b/>
+          <w:color w:val="auto"/>
+          <w:sz w:val="24"/>
+          <w:szCs w:val="24"/>
+          <w:lang w:val="en-US"/>
+        </w:rPr>
+      </w:pPr>
+      <w:r>
+        <w:rPr>
+          <w:b/>
+          <w:color w:val="auto"/>
+          <w:sz w:val="24"/>
+          <w:szCs w:val="24"/>
+          <w:lang w:val="en-US"/>
+        </w:rPr>
+        <w:t xml:space="preserve">HTTP: </w:t>
+      </w:r>
+      <w:r>
+        <w:rPr>
+          <w:b/>
+          <w:color w:val="auto"/>
+          <w:sz w:val="24"/>
+          <w:szCs w:val="24"/>
+          <w:lang w:val="en-US"/>
+        </w:rPr>
+        <w:t>PUT</w:t>
+      </w:r>
+    </w:p>
+    <w:p>
+      <w:pPr>
+        <w:spacing w:line="240" w:lineRule="auto"/>
+        <w:ind w:left="-5"/>
+        <w:rPr>
+          <w:color w:val="auto"/>
+          <w:sz w:val="24"/>
+          <w:szCs w:val="24"/>
+          <w:lang w:val="en-US"/>
+        </w:rPr>
+      </w:pPr>
+      <w:r>
+        <w:rPr>
+          <w:b/>
+          <w:color w:val="auto"/>
+          <w:sz w:val="24"/>
+          <w:szCs w:val="24"/>
+          <w:lang w:val="en-US"/>
+        </w:rPr>
+        <w:t xml:space="preserve">URI: </w:t>
+      </w:r>
+      <w:hyperlink r:id="rId19" w:history="1">
+        <w:r>
+          <w:rPr>
+            <w:rStyle w:val="Hipervnculo"/>
+            <w:sz w:val="24"/>
+            <w:szCs w:val="24"/>
+            <w:lang w:val="en-US"/>
+          </w:rPr>
+          <w:t>http://localhost:1024/FreightTransport/project/carrier/</w:t>
+        </w:r>
+        <w:r>
+          <w:rPr>
+            <w:rStyle w:val="Hipervnculo"/>
+            <w:sz w:val="24"/>
+            <w:szCs w:val="24"/>
+            <w:lang w:val="en-US"/>
+          </w:rPr>
+          <w:t>updatecarrier/{id}</w:t>
+        </w:r>
+      </w:hyperlink>
+    </w:p>
+    <w:p>
+      <w:pPr>
+        <w:spacing w:line="240" w:lineRule="auto"/>
+        <w:ind w:left="-5"/>
+        <w:rPr>
+          <w:color w:val="auto"/>
+          <w:sz w:val="24"/>
+          <w:szCs w:val="24"/>
+          <w:lang w:val="en-US"/>
+        </w:rPr>
+      </w:pPr>
+      <w:hyperlink r:id="rId20" w:history="1">
+        <w:r>
+          <w:rPr>
+            <w:rStyle w:val="Hipervnculo"/>
+            <w:sz w:val="24"/>
+            <w:szCs w:val="24"/>
+            <w:lang w:val="en-US"/>
+          </w:rPr>
+          <w:t>http://localhost:1024/FreightTransport/project/carrier/updatecarrier/</w:t>
+        </w:r>
+        <w:r>
+          <w:rPr>
+            <w:rStyle w:val="Hipervnculo"/>
+            <w:sz w:val="24"/>
+            <w:szCs w:val="24"/>
+            <w:lang w:val="en-US"/>
+          </w:rPr>
+          <w:t>2</w:t>
+        </w:r>
+      </w:hyperlink>
+    </w:p>
+    <w:p>
+      <w:pPr>
+        <w:spacing w:line="240" w:lineRule="auto"/>
+        <w:ind w:left="-5"/>
+        <w:rPr>
+          <w:b/>
+          <w:color w:val="auto"/>
+          <w:sz w:val="24"/>
+          <w:szCs w:val="24"/>
+          <w:lang w:val="en-US"/>
+        </w:rPr>
+      </w:pPr>
+      <w:r>
+        <w:rPr>
+          <w:b/>
+          <w:color w:val="auto"/>
+          <w:sz w:val="24"/>
+          <w:szCs w:val="24"/>
+          <w:lang w:val="en-US"/>
+        </w:rPr>
+        <w:t>Parameters: -</w:t>
+      </w:r>
+    </w:p>
+    <w:p>
+      <w:pPr>
+        <w:spacing w:line="240" w:lineRule="auto"/>
+        <w:ind w:left="-5"/>
+        <w:rPr>
+          <w:bCs/>
+          <w:color w:val="auto"/>
+          <w:sz w:val="24"/>
+          <w:szCs w:val="24"/>
+          <w:lang w:val="en-US"/>
+        </w:rPr>
+      </w:pPr>
+      <w:proofErr w:type="spellStart"/>
+      <w:r>
+        <w:rPr>
+          <w:bCs/>
+          <w:color w:val="auto"/>
+          <w:sz w:val="24"/>
+          <w:szCs w:val="24"/>
+          <w:lang w:val="en-US"/>
+        </w:rPr>
+        <w:t>idCarrier</w:t>
+      </w:r>
+      <w:proofErr w:type="spellEnd"/>
+    </w:p>
+    <w:p>
+      <w:pPr>
+        <w:spacing w:line="240" w:lineRule="auto"/>
+        <w:ind w:left="-5"/>
+        <w:rPr>
+          <w:b/>
+          <w:color w:val="auto"/>
+          <w:sz w:val="24"/>
+          <w:szCs w:val="24"/>
+          <w:lang w:val="en-US"/>
+        </w:rPr>
+      </w:pPr>
+      <w:r>
+        <w:rPr>
+          <w:b/>
+          <w:color w:val="auto"/>
+          <w:sz w:val="24"/>
+          <w:szCs w:val="24"/>
+          <w:lang w:val="en-US"/>
+        </w:rPr>
+        <w:t>Body:</w:t>
+      </w:r>
+    </w:p>
+    <w:p>
+      <w:pPr>
+        <w:spacing w:line="240" w:lineRule="auto"/>
+        <w:ind w:left="-5"/>
+        <w:rPr>
+          <w:color w:val="auto"/>
+          <w:sz w:val="24"/>
+          <w:szCs w:val="24"/>
+          <w:lang w:val="en-US"/>
+        </w:rPr>
+      </w:pPr>
+      <w:r>
+        <w:rPr>
+          <w:color w:val="auto"/>
+          <w:sz w:val="24"/>
+          <w:szCs w:val="24"/>
+          <w:lang w:val="en-US"/>
+        </w:rPr>
+        <w:t>{</w:t>
+      </w:r>
+    </w:p>
+    <w:p>
+      <w:pPr>
+        <w:spacing w:line="240" w:lineRule="auto"/>
+        <w:ind w:left="-5"/>
+        <w:rPr>
+          <w:color w:val="auto"/>
+          <w:sz w:val="24"/>
+          <w:szCs w:val="24"/>
+          <w:lang w:val="en-US"/>
+        </w:rPr>
+      </w:pPr>
+      <w:r>
+        <w:rPr>
+          <w:color w:val="auto"/>
+          <w:sz w:val="24"/>
+          <w:szCs w:val="24"/>
+          <w:lang w:val="en-US"/>
+        </w:rPr>
+        <w:t xml:space="preserve">  </w:t>
+      </w:r>
+      <w:r>
+        <w:rPr>
+          <w:color w:val="auto"/>
+          <w:sz w:val="24"/>
+          <w:szCs w:val="24"/>
+          <w:lang w:val="en-US"/>
+        </w:rPr>
+        <w:t>{</w:t>
+      </w:r>
+    </w:p>
+    <w:p>
+      <w:pPr>
+        <w:spacing w:line="240" w:lineRule="auto"/>
+        <w:ind w:left="-5"/>
+        <w:rPr>
+          <w:color w:val="auto"/>
+          <w:sz w:val="24"/>
+          <w:szCs w:val="24"/>
+          <w:lang w:val="en-US"/>
+        </w:rPr>
+      </w:pPr>
+      <w:r>
+        <w:rPr>
+          <w:color w:val="auto"/>
+          <w:sz w:val="24"/>
+          <w:szCs w:val="24"/>
+          <w:lang w:val="en-US"/>
+        </w:rPr>
+        <w:t xml:space="preserve">        "address": "La </w:t>
+      </w:r>
+      <w:r>
+        <w:rPr>
+          <w:color w:val="auto"/>
+          <w:sz w:val="24"/>
+          <w:szCs w:val="24"/>
+          <w:lang w:val="en-US"/>
+        </w:rPr>
+        <w:t>Salle</w:t>
+      </w:r>
+      <w:r>
+        <w:rPr>
+          <w:color w:val="auto"/>
+          <w:sz w:val="24"/>
+          <w:szCs w:val="24"/>
+          <w:lang w:val="en-US"/>
+        </w:rPr>
+        <w:t>",</w:t>
+      </w:r>
+    </w:p>
+    <w:p>
+      <w:pPr>
+        <w:spacing w:line="240" w:lineRule="auto"/>
+        <w:ind w:left="-5"/>
+        <w:rPr>
+          <w:color w:val="auto"/>
+          <w:sz w:val="24"/>
+          <w:szCs w:val="24"/>
+          <w:lang w:val="en-US"/>
+        </w:rPr>
+      </w:pPr>
+      <w:r>
+        <w:rPr>
+          <w:color w:val="auto"/>
+          <w:sz w:val="24"/>
+          <w:szCs w:val="24"/>
+          <w:lang w:val="en-US"/>
+        </w:rPr>
+        <w:t xml:space="preserve">        "</w:t>
+      </w:r>
+      <w:proofErr w:type="spellStart"/>
+      <w:r>
+        <w:rPr>
+          <w:color w:val="auto"/>
+          <w:sz w:val="24"/>
+          <w:szCs w:val="24"/>
+          <w:lang w:val="en-US"/>
+        </w:rPr>
+        <w:t>birthDate</w:t>
+      </w:r>
+      <w:proofErr w:type="spellEnd"/>
+      <w:r>
+        <w:rPr>
+          <w:color w:val="auto"/>
+          <w:sz w:val="24"/>
+          <w:szCs w:val="24"/>
+          <w:lang w:val="en-US"/>
+        </w:rPr>
+        <w:t>": "199</w:t>
+      </w:r>
+      <w:r>
+        <w:rPr>
+          <w:color w:val="auto"/>
+          <w:sz w:val="24"/>
+          <w:szCs w:val="24"/>
+          <w:lang w:val="en-US"/>
+        </w:rPr>
+        <w:t>2</w:t>
+      </w:r>
+      <w:r>
+        <w:rPr>
+          <w:color w:val="auto"/>
+          <w:sz w:val="24"/>
+          <w:szCs w:val="24"/>
+          <w:lang w:val="en-US"/>
+        </w:rPr>
+        <w:t>-0</w:t>
+      </w:r>
+      <w:r>
+        <w:rPr>
+          <w:color w:val="auto"/>
+          <w:sz w:val="24"/>
+          <w:szCs w:val="24"/>
+          <w:lang w:val="en-US"/>
+        </w:rPr>
+        <w:t>4</w:t>
+      </w:r>
+      <w:r>
+        <w:rPr>
+          <w:color w:val="auto"/>
+          <w:sz w:val="24"/>
+          <w:szCs w:val="24"/>
+          <w:lang w:val="en-US"/>
+        </w:rPr>
+        <w:t>-</w:t>
+      </w:r>
+      <w:r>
+        <w:rPr>
+          <w:color w:val="auto"/>
+          <w:sz w:val="24"/>
+          <w:szCs w:val="24"/>
+          <w:lang w:val="en-US"/>
+        </w:rPr>
+        <w:t>12</w:t>
+      </w:r>
+      <w:r>
+        <w:rPr>
+          <w:color w:val="auto"/>
+          <w:sz w:val="24"/>
+          <w:szCs w:val="24"/>
+          <w:lang w:val="en-US"/>
+        </w:rPr>
+        <w:t>",</w:t>
+      </w:r>
+    </w:p>
+    <w:p>
+      <w:pPr>
+        <w:spacing w:line="240" w:lineRule="auto"/>
+        <w:ind w:left="-5"/>
+        <w:rPr>
+          <w:color w:val="auto"/>
+          <w:sz w:val="24"/>
+          <w:szCs w:val="24"/>
+          <w:lang w:val="en-US"/>
+        </w:rPr>
+      </w:pPr>
+      <w:r>
+        <w:rPr>
+          <w:color w:val="auto"/>
+          <w:sz w:val="24"/>
+          <w:szCs w:val="24"/>
+          <w:lang w:val="en-US"/>
+        </w:rPr>
+        <w:t xml:space="preserve">        "ci": "</w:t>
+      </w:r>
+      <w:r>
+        <w:rPr>
+          <w:color w:val="auto"/>
+          <w:sz w:val="24"/>
+          <w:szCs w:val="24"/>
+          <w:lang w:val="en-US"/>
+        </w:rPr>
+        <w:t>1750363325</w:t>
+      </w:r>
+      <w:r>
+        <w:rPr>
+          <w:color w:val="auto"/>
+          <w:sz w:val="24"/>
+          <w:szCs w:val="24"/>
+          <w:lang w:val="en-US"/>
+        </w:rPr>
+        <w:t>",</w:t>
+      </w:r>
+    </w:p>
+    <w:p>
+      <w:pPr>
+        <w:spacing w:line="240" w:lineRule="auto"/>
+        <w:ind w:left="-5"/>
+        <w:rPr>
+          <w:color w:val="auto"/>
+          <w:sz w:val="24"/>
+          <w:szCs w:val="24"/>
+          <w:lang w:val="en-US"/>
+        </w:rPr>
+      </w:pPr>
+      <w:r>
+        <w:rPr>
+          <w:color w:val="auto"/>
+          <w:sz w:val="24"/>
+          <w:szCs w:val="24"/>
+          <w:lang w:val="en-US"/>
+        </w:rPr>
+        <w:t xml:space="preserve">        "email": "</w:t>
+      </w:r>
+      <w:r>
+        <w:rPr>
+          <w:color w:val="auto"/>
+          <w:sz w:val="24"/>
+          <w:szCs w:val="24"/>
+          <w:lang w:val="en-US"/>
+        </w:rPr>
+        <w:t>santiago</w:t>
+      </w:r>
+      <w:r>
+        <w:rPr>
+          <w:color w:val="auto"/>
+          <w:sz w:val="24"/>
+          <w:szCs w:val="24"/>
+          <w:lang w:val="en-US"/>
+        </w:rPr>
+        <w:t>@hotmail.com",</w:t>
+      </w:r>
+    </w:p>
+    <w:p>
+      <w:pPr>
+        <w:spacing w:line="240" w:lineRule="auto"/>
+        <w:ind w:left="-5"/>
+        <w:rPr>
+          <w:color w:val="auto"/>
+          <w:sz w:val="24"/>
+          <w:szCs w:val="24"/>
+          <w:lang w:val="en-US"/>
+        </w:rPr>
+      </w:pPr>
+      <w:r>
+        <w:rPr>
+          <w:color w:val="auto"/>
+          <w:sz w:val="24"/>
+          <w:szCs w:val="24"/>
+          <w:lang w:val="en-US"/>
+        </w:rPr>
+        <w:t xml:space="preserve">        "</w:t>
+      </w:r>
+      <w:proofErr w:type="spellStart"/>
+      <w:r>
+        <w:rPr>
+          <w:color w:val="auto"/>
+          <w:sz w:val="24"/>
+          <w:szCs w:val="24"/>
+          <w:lang w:val="en-US"/>
+        </w:rPr>
+        <w:t>idCarrier</w:t>
+      </w:r>
+      <w:proofErr w:type="spellEnd"/>
+      <w:r>
+        <w:rPr>
+          <w:color w:val="auto"/>
+          <w:sz w:val="24"/>
+          <w:szCs w:val="24"/>
+          <w:lang w:val="en-US"/>
+        </w:rPr>
+        <w:t>": 2,</w:t>
+      </w:r>
+    </w:p>
+    <w:p>
+      <w:pPr>
+        <w:spacing w:line="240" w:lineRule="auto"/>
+        <w:ind w:left="-5"/>
+        <w:rPr>
+          <w:color w:val="auto"/>
+          <w:sz w:val="24"/>
+          <w:szCs w:val="24"/>
+          <w:lang w:val="en-US"/>
+        </w:rPr>
+      </w:pPr>
+      <w:r>
+        <w:rPr>
+          <w:color w:val="auto"/>
+          <w:sz w:val="24"/>
+          <w:szCs w:val="24"/>
+          <w:lang w:val="en-US"/>
+        </w:rPr>
+        <w:t xml:space="preserve">        "mobile": "09</w:t>
+      </w:r>
+      <w:r>
+        <w:rPr>
+          <w:color w:val="auto"/>
+          <w:sz w:val="24"/>
+          <w:szCs w:val="24"/>
+          <w:lang w:val="en-US"/>
+        </w:rPr>
+        <w:t>80040206</w:t>
+      </w:r>
+      <w:r>
+        <w:rPr>
+          <w:color w:val="auto"/>
+          <w:sz w:val="24"/>
+          <w:szCs w:val="24"/>
+          <w:lang w:val="en-US"/>
+        </w:rPr>
+        <w:t>",</w:t>
+      </w:r>
+    </w:p>
+    <w:p>
+      <w:pPr>
+        <w:spacing w:line="240" w:lineRule="auto"/>
+        <w:ind w:left="-5"/>
+        <w:rPr>
+          <w:color w:val="auto"/>
+          <w:sz w:val="24"/>
+          <w:szCs w:val="24"/>
+          <w:lang w:val="en-US"/>
+        </w:rPr>
+      </w:pPr>
+      <w:r>
+        <w:rPr>
+          <w:color w:val="auto"/>
+          <w:sz w:val="24"/>
+          <w:szCs w:val="24"/>
+          <w:lang w:val="en-US"/>
+        </w:rPr>
+        <w:t xml:space="preserve">        "name": "</w:t>
+      </w:r>
+      <w:r>
+        <w:rPr>
+          <w:color w:val="auto"/>
+          <w:sz w:val="24"/>
+          <w:szCs w:val="24"/>
+          <w:lang w:val="en-US"/>
+        </w:rPr>
+        <w:t>Santiago Heredia</w:t>
+      </w:r>
+      <w:r>
+        <w:rPr>
+          <w:color w:val="auto"/>
+          <w:sz w:val="24"/>
+          <w:szCs w:val="24"/>
+          <w:lang w:val="en-US"/>
+        </w:rPr>
+        <w:t>",</w:t>
+      </w:r>
+    </w:p>
+    <w:p>
+      <w:pPr>
+        <w:spacing w:line="240" w:lineRule="auto"/>
+        <w:ind w:left="-5"/>
+        <w:rPr>
+          <w:color w:val="auto"/>
+          <w:sz w:val="24"/>
+          <w:szCs w:val="24"/>
+          <w:lang w:val="en-US"/>
+        </w:rPr>
+      </w:pPr>
+      <w:r>
+        <w:rPr>
+          <w:color w:val="auto"/>
+          <w:sz w:val="24"/>
+          <w:szCs w:val="24"/>
+          <w:lang w:val="en-US"/>
+        </w:rPr>
+        <w:t xml:space="preserve">        "phone": "0</w:t>
+      </w:r>
+      <w:r>
+        <w:rPr>
+          <w:color w:val="auto"/>
+          <w:sz w:val="24"/>
+          <w:szCs w:val="24"/>
+          <w:lang w:val="en-US"/>
+        </w:rPr>
+        <w:t>2130170</w:t>
+      </w:r>
+      <w:r>
+        <w:rPr>
+          <w:color w:val="auto"/>
+          <w:sz w:val="24"/>
+          <w:szCs w:val="24"/>
+          <w:lang w:val="en-US"/>
+        </w:rPr>
+        <w:t>",</w:t>
+      </w:r>
+    </w:p>
+    <w:p>
+      <w:pPr>
+        <w:spacing w:line="240" w:lineRule="auto"/>
+        <w:ind w:left="-5"/>
+        <w:rPr>
+          <w:color w:val="auto"/>
+          <w:sz w:val="24"/>
+          <w:szCs w:val="24"/>
+          <w:lang w:val="en-US"/>
+        </w:rPr>
+      </w:pPr>
+      <w:r>
+        <w:rPr>
+          <w:color w:val="auto"/>
+          <w:sz w:val="24"/>
+          <w:szCs w:val="24"/>
+          <w:lang w:val="en-US"/>
+        </w:rPr>
+        <w:t xml:space="preserve">        "</w:t>
+      </w:r>
+      <w:proofErr w:type="spellStart"/>
+      <w:r>
+        <w:rPr>
+          <w:color w:val="auto"/>
+          <w:sz w:val="24"/>
+          <w:szCs w:val="24"/>
+          <w:lang w:val="en-US"/>
+        </w:rPr>
+        <w:t>truckPlate</w:t>
+      </w:r>
+      <w:proofErr w:type="spellEnd"/>
+      <w:r>
+        <w:rPr>
+          <w:color w:val="auto"/>
+          <w:sz w:val="24"/>
+          <w:szCs w:val="24"/>
+          <w:lang w:val="en-US"/>
+        </w:rPr>
+        <w:t>": "P</w:t>
+      </w:r>
+      <w:r>
+        <w:rPr>
+          <w:color w:val="auto"/>
+          <w:sz w:val="24"/>
+          <w:szCs w:val="24"/>
+          <w:lang w:val="en-US"/>
+        </w:rPr>
+        <w:t>QT</w:t>
+      </w:r>
+      <w:r>
+        <w:rPr>
+          <w:color w:val="auto"/>
+          <w:sz w:val="24"/>
+          <w:szCs w:val="24"/>
+          <w:lang w:val="en-US"/>
+        </w:rPr>
+        <w:t>-</w:t>
+      </w:r>
+      <w:r>
+        <w:rPr>
+          <w:color w:val="auto"/>
+          <w:sz w:val="24"/>
+          <w:szCs w:val="24"/>
+          <w:lang w:val="en-US"/>
+        </w:rPr>
+        <w:t>1243</w:t>
+      </w:r>
+      <w:r>
+        <w:rPr>
+          <w:color w:val="auto"/>
+          <w:sz w:val="24"/>
+          <w:szCs w:val="24"/>
+          <w:lang w:val="en-US"/>
+        </w:rPr>
+        <w:t>",</w:t>
+      </w:r>
+    </w:p>
+    <w:p>
+      <w:pPr>
+        <w:spacing w:line="240" w:lineRule="auto"/>
+        <w:ind w:left="-5"/>
+        <w:rPr>
+          <w:color w:val="auto"/>
+          <w:sz w:val="24"/>
+          <w:szCs w:val="24"/>
+          <w:lang w:val="en-US"/>
+        </w:rPr>
+      </w:pPr>
+      <w:r>
+        <w:rPr>
+          <w:color w:val="auto"/>
+          <w:sz w:val="24"/>
+          <w:szCs w:val="24"/>
+          <w:lang w:val="en-US"/>
+        </w:rPr>
+        <w:t xml:space="preserve">        "</w:t>
+      </w:r>
+      <w:proofErr w:type="spellStart"/>
+      <w:r>
+        <w:rPr>
+          <w:color w:val="auto"/>
+          <w:sz w:val="24"/>
+          <w:szCs w:val="24"/>
+          <w:lang w:val="en-US"/>
+        </w:rPr>
+        <w:t>truckType</w:t>
+      </w:r>
+      <w:proofErr w:type="spellEnd"/>
+      <w:r>
+        <w:rPr>
+          <w:color w:val="auto"/>
+          <w:sz w:val="24"/>
+          <w:szCs w:val="24"/>
+          <w:lang w:val="en-US"/>
+        </w:rPr>
+        <w:t>": "</w:t>
+      </w:r>
+      <w:proofErr w:type="spellStart"/>
+      <w:r>
+        <w:rPr>
+          <w:color w:val="auto"/>
+          <w:sz w:val="24"/>
+          <w:szCs w:val="24"/>
+          <w:lang w:val="en-US"/>
+        </w:rPr>
+        <w:t>Refrigerado</w:t>
+      </w:r>
+      <w:proofErr w:type="spellEnd"/>
+      <w:r>
+        <w:rPr>
+          <w:color w:val="auto"/>
+          <w:sz w:val="24"/>
+          <w:szCs w:val="24"/>
+          <w:lang w:val="en-US"/>
+        </w:rPr>
+        <w:t>"</w:t>
+      </w:r>
+    </w:p>
+    <w:p>
+      <w:pPr>
+        <w:spacing w:line="240" w:lineRule="auto"/>
+        <w:ind w:left="-5"/>
+        <w:rPr>
+          <w:color w:val="auto"/>
+          <w:sz w:val="24"/>
+          <w:szCs w:val="24"/>
+          <w:lang w:val="en-US"/>
+        </w:rPr>
+      </w:pPr>
+      <w:r>
+        <w:rPr>
+          <w:color w:val="auto"/>
+          <w:sz w:val="24"/>
+          <w:szCs w:val="24"/>
+          <w:lang w:val="en-US"/>
+        </w:rPr>
+        <w:t xml:space="preserve">    }</w:t>
+      </w:r>
+    </w:p>
+    <w:p>
+      <w:pPr>
+        <w:spacing w:line="240" w:lineRule="auto"/>
+        <w:ind w:left="-5"/>
+        <w:rPr>
+          <w:color w:val="auto"/>
+          <w:sz w:val="24"/>
+          <w:szCs w:val="24"/>
+          <w:lang w:val="en-US"/>
+        </w:rPr>
+      </w:pPr>
+      <w:r>
+        <w:rPr>
+          <w:color w:val="auto"/>
+          <w:sz w:val="24"/>
+          <w:szCs w:val="24"/>
+          <w:lang w:val="en-US"/>
+        </w:rPr>
+        <w:t>}</w:t>
+      </w:r>
+    </w:p>
+    <w:p>
+      <w:pPr>
+        <w:spacing w:line="240" w:lineRule="auto"/>
+        <w:ind w:left="-5"/>
+        <w:rPr>
+          <w:color w:val="auto"/>
+          <w:sz w:val="24"/>
+          <w:szCs w:val="24"/>
+          <w:lang w:val="en-US"/>
+        </w:rPr>
+      </w:pPr>
+    </w:p>
+    <w:p>
+      <w:pPr>
+        <w:spacing w:line="240" w:lineRule="auto"/>
+        <w:ind w:left="-5"/>
+        <w:rPr>
+          <w:b/>
+          <w:color w:val="auto"/>
+          <w:sz w:val="24"/>
+          <w:szCs w:val="24"/>
+          <w:lang w:val="en-US"/>
+        </w:rPr>
+      </w:pPr>
+      <w:r>
+        <w:rPr>
+          <w:b/>
+          <w:color w:val="auto"/>
+          <w:sz w:val="24"/>
+          <w:szCs w:val="24"/>
+          <w:lang w:val="en-US"/>
+        </w:rPr>
+        <w:lastRenderedPageBreak/>
+        <w:t>Response:</w:t>
+      </w:r>
+    </w:p>
+    <w:p>
+      <w:pPr>
+        <w:spacing w:line="240" w:lineRule="auto"/>
+        <w:ind w:left="-5"/>
+        <w:rPr>
+          <w:bCs/>
+          <w:color w:val="auto"/>
+          <w:sz w:val="24"/>
+          <w:szCs w:val="24"/>
+          <w:lang w:val="en-US"/>
+        </w:rPr>
+      </w:pPr>
+      <w:r>
+        <w:rPr>
+          <w:b/>
+          <w:color w:val="auto"/>
+          <w:sz w:val="24"/>
+          <w:szCs w:val="24"/>
+          <w:lang w:val="en-US"/>
+        </w:rPr>
+        <w:t xml:space="preserve">Status: </w:t>
+      </w:r>
+      <w:r>
+        <w:rPr>
+          <w:bCs/>
+          <w:color w:val="auto"/>
+          <w:sz w:val="24"/>
+          <w:szCs w:val="24"/>
+          <w:lang w:val="en-US"/>
+        </w:rPr>
+        <w:t>205</w:t>
+      </w:r>
+    </w:p>
+    <w:p>
+      <w:pPr>
+        <w:spacing w:line="240" w:lineRule="auto"/>
+        <w:ind w:left="-5"/>
+        <w:rPr>
+          <w:b/>
           <w:color w:val="auto"/>
           <w:sz w:val="24"/>
           <w:szCs w:val="24"/>

--- a/URIS/DOCUMENTATION URIS/URIS PROJECT.docx
+++ b/URIS/DOCUMENTATION URIS/URIS PROJECT.docx
@@ -384,68 +384,28 @@
           <w:szCs w:val="24"/>
           <w:lang w:val="en-US"/>
         </w:rPr>
-        <w:t xml:space="preserve">    "</w:t>
-      </w:r>
-      <w:proofErr w:type="spellStart"/>
-      <w:r>
-        <w:rPr>
-          <w:color w:val="auto"/>
-          <w:sz w:val="24"/>
-          <w:szCs w:val="24"/>
-          <w:lang w:val="en-US"/>
-        </w:rPr>
-        <w:t>productName</w:t>
-      </w:r>
-      <w:proofErr w:type="spellEnd"/>
-      <w:r>
-        <w:rPr>
-          <w:color w:val="auto"/>
-          <w:sz w:val="24"/>
-          <w:szCs w:val="24"/>
-          <w:lang w:val="en-US"/>
-        </w:rPr>
-        <w:t>":"Mesa",</w:t>
-      </w:r>
-    </w:p>
-    <w:p>
-      <w:pPr>
-        <w:spacing w:line="240" w:lineRule="auto"/>
-        <w:ind w:left="-5"/>
-        <w:rPr>
-          <w:color w:val="auto"/>
-          <w:sz w:val="24"/>
-          <w:szCs w:val="24"/>
-          <w:lang w:val="en-US"/>
-        </w:rPr>
-      </w:pPr>
-      <w:r>
-        <w:rPr>
-          <w:color w:val="auto"/>
-          <w:sz w:val="24"/>
-          <w:szCs w:val="24"/>
-          <w:lang w:val="en-US"/>
-        </w:rPr>
-        <w:t xml:space="preserve">    "description":"</w:t>
-      </w:r>
-      <w:proofErr w:type="spellStart"/>
-      <w:r>
-        <w:rPr>
-          <w:color w:val="auto"/>
-          <w:sz w:val="24"/>
-          <w:szCs w:val="24"/>
-          <w:lang w:val="en-US"/>
-        </w:rPr>
-        <w:t>Pesado</w:t>
-      </w:r>
-      <w:proofErr w:type="spellEnd"/>
-      <w:r>
-        <w:rPr>
-          <w:color w:val="auto"/>
-          <w:sz w:val="24"/>
-          <w:szCs w:val="24"/>
-          <w:lang w:val="en-US"/>
-        </w:rPr>
-        <w:t>",</w:t>
+        <w:t xml:space="preserve">    "productName":"Mesa",</w:t>
+      </w:r>
+    </w:p>
+    <w:p>
+      <w:pPr>
+        <w:spacing w:line="240" w:lineRule="auto"/>
+        <w:ind w:left="-5"/>
+        <w:rPr>
+          <w:color w:val="auto"/>
+          <w:sz w:val="24"/>
+          <w:szCs w:val="24"/>
+          <w:lang w:val="en-US"/>
+        </w:rPr>
+      </w:pPr>
+      <w:r>
+        <w:rPr>
+          <w:color w:val="auto"/>
+          <w:sz w:val="24"/>
+          <w:szCs w:val="24"/>
+          <w:lang w:val="en-US"/>
+        </w:rPr>
+        <w:t xml:space="preserve">    "description":"Pesado",</w:t>
       </w:r>
     </w:p>
     <w:p>
@@ -496,47 +456,7 @@
           <w:szCs w:val="24"/>
           <w:lang w:val="en-US"/>
         </w:rPr>
-        <w:t xml:space="preserve">    "</w:t>
-      </w:r>
-      <w:proofErr w:type="spellStart"/>
-      <w:r>
-        <w:rPr>
-          <w:color w:val="auto"/>
-          <w:sz w:val="24"/>
-          <w:szCs w:val="24"/>
-          <w:lang w:val="en-US"/>
-        </w:rPr>
-        <w:t>sensibility":"No</w:t>
-      </w:r>
-      <w:proofErr w:type="spellEnd"/>
-      <w:r>
-        <w:rPr>
-          <w:color w:val="auto"/>
-          <w:sz w:val="24"/>
-          <w:szCs w:val="24"/>
-          <w:lang w:val="en-US"/>
-        </w:rPr>
-        <w:t xml:space="preserve"> </w:t>
-      </w:r>
-      <w:proofErr w:type="spellStart"/>
-      <w:r>
-        <w:rPr>
-          <w:color w:val="auto"/>
-          <w:sz w:val="24"/>
-          <w:szCs w:val="24"/>
-          <w:lang w:val="en-US"/>
-        </w:rPr>
-        <w:t>Fragil</w:t>
-      </w:r>
-      <w:proofErr w:type="spellEnd"/>
-      <w:r>
-        <w:rPr>
-          <w:color w:val="auto"/>
-          <w:sz w:val="24"/>
-          <w:szCs w:val="24"/>
-          <w:lang w:val="en-US"/>
-        </w:rPr>
-        <w:t>"</w:t>
+        <w:t xml:space="preserve">    "sensibility":"No Fragil"</w:t>
       </w:r>
     </w:p>
     <w:p>
@@ -622,109 +542,49 @@
           <w:szCs w:val="24"/>
           <w:lang w:val="en-US"/>
         </w:rPr>
-        <w:t xml:space="preserve">    "description": "</w:t>
-      </w:r>
-      <w:proofErr w:type="spellStart"/>
-      <w:r>
-        <w:rPr>
-          <w:color w:val="auto"/>
-          <w:sz w:val="24"/>
-          <w:szCs w:val="24"/>
-          <w:lang w:val="en-US"/>
-        </w:rPr>
-        <w:t>Pesado</w:t>
-      </w:r>
-      <w:proofErr w:type="spellEnd"/>
-      <w:r>
-        <w:rPr>
-          <w:color w:val="auto"/>
-          <w:sz w:val="24"/>
-          <w:szCs w:val="24"/>
-          <w:lang w:val="en-US"/>
-        </w:rPr>
-        <w:t>",</w:t>
-      </w:r>
-    </w:p>
-    <w:p>
-      <w:pPr>
-        <w:spacing w:line="240" w:lineRule="auto"/>
-        <w:ind w:left="-5"/>
-        <w:rPr>
-          <w:color w:val="auto"/>
-          <w:sz w:val="24"/>
-          <w:szCs w:val="24"/>
-          <w:lang w:val="en-US"/>
-        </w:rPr>
-      </w:pPr>
-      <w:r>
-        <w:rPr>
-          <w:color w:val="auto"/>
-          <w:sz w:val="24"/>
-          <w:szCs w:val="24"/>
-          <w:lang w:val="en-US"/>
-        </w:rPr>
-        <w:t xml:space="preserve">    "</w:t>
-      </w:r>
-      <w:proofErr w:type="spellStart"/>
-      <w:r>
-        <w:rPr>
-          <w:color w:val="auto"/>
-          <w:sz w:val="24"/>
-          <w:szCs w:val="24"/>
-          <w:lang w:val="en-US"/>
-        </w:rPr>
-        <w:t>productCode</w:t>
-      </w:r>
-      <w:proofErr w:type="spellEnd"/>
-      <w:r>
-        <w:rPr>
-          <w:color w:val="auto"/>
-          <w:sz w:val="24"/>
-          <w:szCs w:val="24"/>
-          <w:lang w:val="en-US"/>
-        </w:rPr>
-        <w:t>": "10",</w:t>
-      </w:r>
-    </w:p>
-    <w:p>
-      <w:pPr>
-        <w:spacing w:line="240" w:lineRule="auto"/>
-        <w:ind w:left="-5"/>
-        <w:rPr>
-          <w:color w:val="auto"/>
-          <w:sz w:val="24"/>
-          <w:szCs w:val="24"/>
-          <w:lang w:val="en-US"/>
-        </w:rPr>
-      </w:pPr>
-      <w:r>
-        <w:rPr>
-          <w:color w:val="auto"/>
-          <w:sz w:val="24"/>
-          <w:szCs w:val="24"/>
-          <w:lang w:val="en-US"/>
-        </w:rPr>
-        <w:t xml:space="preserve">    "</w:t>
-      </w:r>
-      <w:proofErr w:type="spellStart"/>
-      <w:r>
-        <w:rPr>
-          <w:color w:val="auto"/>
-          <w:sz w:val="24"/>
-          <w:szCs w:val="24"/>
-          <w:lang w:val="en-US"/>
-        </w:rPr>
-        <w:t>productName</w:t>
-      </w:r>
-      <w:proofErr w:type="spellEnd"/>
-      <w:r>
-        <w:rPr>
-          <w:color w:val="auto"/>
-          <w:sz w:val="24"/>
-          <w:szCs w:val="24"/>
-          <w:lang w:val="en-US"/>
-        </w:rPr>
-        <w:t>": "Mesa",</w:t>
+        <w:t xml:space="preserve">    "description": "Pesado",</w:t>
+      </w:r>
+    </w:p>
+    <w:p>
+      <w:pPr>
+        <w:spacing w:line="240" w:lineRule="auto"/>
+        <w:ind w:left="-5"/>
+        <w:rPr>
+          <w:color w:val="auto"/>
+          <w:sz w:val="24"/>
+          <w:szCs w:val="24"/>
+          <w:lang w:val="en-US"/>
+        </w:rPr>
+      </w:pPr>
+      <w:r>
+        <w:rPr>
+          <w:color w:val="auto"/>
+          <w:sz w:val="24"/>
+          <w:szCs w:val="24"/>
+          <w:lang w:val="en-US"/>
+        </w:rPr>
+        <w:t xml:space="preserve">    "productCode": "10",</w:t>
+      </w:r>
+    </w:p>
+    <w:p>
+      <w:pPr>
+        <w:spacing w:line="240" w:lineRule="auto"/>
+        <w:ind w:left="-5"/>
+        <w:rPr>
+          <w:color w:val="auto"/>
+          <w:sz w:val="24"/>
+          <w:szCs w:val="24"/>
+          <w:lang w:val="en-US"/>
+        </w:rPr>
+      </w:pPr>
+      <w:r>
+        <w:rPr>
+          <w:color w:val="auto"/>
+          <w:sz w:val="24"/>
+          <w:szCs w:val="24"/>
+          <w:lang w:val="en-US"/>
+        </w:rPr>
+        <w:t xml:space="preserve">    "productName": "Mesa",</w:t>
       </w:r>
     </w:p>
     <w:p>
@@ -754,68 +614,28 @@
           <w:szCs w:val="24"/>
           <w:lang w:val="en-US"/>
         </w:rPr>
-        <w:t xml:space="preserve">"sensibility": "No </w:t>
-      </w:r>
-      <w:proofErr w:type="spellStart"/>
-      <w:r>
-        <w:rPr>
-          <w:color w:val="auto"/>
-          <w:sz w:val="24"/>
-          <w:szCs w:val="24"/>
-          <w:lang w:val="en-US"/>
-        </w:rPr>
-        <w:t>Fragil</w:t>
-      </w:r>
-      <w:proofErr w:type="spellEnd"/>
-      <w:r>
-        <w:rPr>
-          <w:color w:val="auto"/>
-          <w:sz w:val="24"/>
-          <w:szCs w:val="24"/>
-          <w:lang w:val="en-US"/>
-        </w:rPr>
-        <w:t>",</w:t>
-      </w:r>
-    </w:p>
-    <w:p>
-      <w:pPr>
-        <w:spacing w:line="240" w:lineRule="auto"/>
-        <w:ind w:left="-5"/>
-        <w:rPr>
-          <w:color w:val="auto"/>
-          <w:sz w:val="24"/>
-          <w:szCs w:val="24"/>
-          <w:lang w:val="en-US"/>
-        </w:rPr>
-      </w:pPr>
-      <w:r>
-        <w:rPr>
-          <w:color w:val="auto"/>
-          <w:sz w:val="24"/>
-          <w:szCs w:val="24"/>
-          <w:lang w:val="en-US"/>
-        </w:rPr>
-        <w:t xml:space="preserve">    "</w:t>
-      </w:r>
-      <w:proofErr w:type="spellStart"/>
-      <w:r>
-        <w:rPr>
-          <w:color w:val="auto"/>
-          <w:sz w:val="24"/>
-          <w:szCs w:val="24"/>
-          <w:lang w:val="en-US"/>
-        </w:rPr>
-        <w:t>unitValue</w:t>
-      </w:r>
-      <w:proofErr w:type="spellEnd"/>
-      <w:r>
-        <w:rPr>
-          <w:color w:val="auto"/>
-          <w:sz w:val="24"/>
-          <w:szCs w:val="24"/>
-          <w:lang w:val="en-US"/>
-        </w:rPr>
-        <w:t>": 90.0,</w:t>
+        <w:t>"sensibility": "No Fragil",</w:t>
+      </w:r>
+    </w:p>
+    <w:p>
+      <w:pPr>
+        <w:spacing w:line="240" w:lineRule="auto"/>
+        <w:ind w:left="-5"/>
+        <w:rPr>
+          <w:color w:val="auto"/>
+          <w:sz w:val="24"/>
+          <w:szCs w:val="24"/>
+          <w:lang w:val="en-US"/>
+        </w:rPr>
+      </w:pPr>
+      <w:r>
+        <w:rPr>
+          <w:color w:val="auto"/>
+          <w:sz w:val="24"/>
+          <w:szCs w:val="24"/>
+          <w:lang w:val="en-US"/>
+        </w:rPr>
+        <w:t xml:space="preserve">    "unitValue": 90.0,</w:t>
       </w:r>
     </w:p>
     <w:p>
@@ -1065,88 +885,28 @@
           <w:szCs w:val="24"/>
           <w:lang w:val="en-US"/>
         </w:rPr>
-        <w:t xml:space="preserve">    "</w:t>
-      </w:r>
-      <w:proofErr w:type="spellStart"/>
-      <w:r>
-        <w:rPr>
-          <w:color w:val="auto"/>
-          <w:sz w:val="24"/>
-          <w:szCs w:val="24"/>
-          <w:lang w:val="en-US"/>
-        </w:rPr>
-        <w:t>name":"Angel</w:t>
-      </w:r>
-      <w:proofErr w:type="spellEnd"/>
-      <w:r>
-        <w:rPr>
-          <w:color w:val="auto"/>
-          <w:sz w:val="24"/>
-          <w:szCs w:val="24"/>
-          <w:lang w:val="en-US"/>
-        </w:rPr>
-        <w:t xml:space="preserve"> Garcia",</w:t>
-      </w:r>
-    </w:p>
-    <w:p>
-      <w:pPr>
-        <w:spacing w:line="240" w:lineRule="auto"/>
-        <w:ind w:left="-5"/>
-        <w:rPr>
-          <w:color w:val="auto"/>
-          <w:sz w:val="24"/>
-          <w:szCs w:val="24"/>
-          <w:lang w:val="en-US"/>
-        </w:rPr>
-      </w:pPr>
-      <w:r>
-        <w:rPr>
-          <w:color w:val="auto"/>
-          <w:sz w:val="24"/>
-          <w:szCs w:val="24"/>
-          <w:lang w:val="en-US"/>
-        </w:rPr>
-        <w:t xml:space="preserve">    "</w:t>
-      </w:r>
-      <w:proofErr w:type="spellStart"/>
-      <w:r>
-        <w:rPr>
-          <w:color w:val="auto"/>
-          <w:sz w:val="24"/>
-          <w:szCs w:val="24"/>
-          <w:lang w:val="en-US"/>
-        </w:rPr>
-        <w:t>address":"Los</w:t>
-      </w:r>
-      <w:proofErr w:type="spellEnd"/>
-      <w:r>
-        <w:rPr>
-          <w:color w:val="auto"/>
-          <w:sz w:val="24"/>
-          <w:szCs w:val="24"/>
-          <w:lang w:val="en-US"/>
-        </w:rPr>
-        <w:t xml:space="preserve"> </w:t>
-      </w:r>
-      <w:proofErr w:type="spellStart"/>
-      <w:r>
-        <w:rPr>
-          <w:color w:val="auto"/>
-          <w:sz w:val="24"/>
-          <w:szCs w:val="24"/>
-          <w:lang w:val="en-US"/>
-        </w:rPr>
-        <w:t>pinos</w:t>
-      </w:r>
-      <w:proofErr w:type="spellEnd"/>
-      <w:r>
-        <w:rPr>
-          <w:color w:val="auto"/>
-          <w:sz w:val="24"/>
-          <w:szCs w:val="24"/>
-          <w:lang w:val="en-US"/>
-        </w:rPr>
-        <w:t>",</w:t>
+        <w:t xml:space="preserve">    "name":"Angel Garcia",</w:t>
+      </w:r>
+    </w:p>
+    <w:p>
+      <w:pPr>
+        <w:spacing w:line="240" w:lineRule="auto"/>
+        <w:ind w:left="-5"/>
+        <w:rPr>
+          <w:color w:val="auto"/>
+          <w:sz w:val="24"/>
+          <w:szCs w:val="24"/>
+          <w:lang w:val="en-US"/>
+        </w:rPr>
+      </w:pPr>
+      <w:r>
+        <w:rPr>
+          <w:color w:val="auto"/>
+          <w:sz w:val="24"/>
+          <w:szCs w:val="24"/>
+          <w:lang w:val="en-US"/>
+        </w:rPr>
+        <w:t xml:space="preserve">    "address":"Los pinos",</w:t>
       </w:r>
     </w:p>
     <w:p>
@@ -1294,25 +1054,7 @@
           <w:sz w:val="24"/>
           <w:szCs w:val="24"/>
         </w:rPr>
-        <w:t xml:space="preserve">    "</w:t>
-      </w:r>
-      <w:proofErr w:type="spellStart"/>
-      <w:r>
-        <w:rPr>
-          <w:color w:val="auto"/>
-          <w:sz w:val="24"/>
-          <w:szCs w:val="24"/>
-        </w:rPr>
-        <w:t>address</w:t>
-      </w:r>
-      <w:proofErr w:type="spellEnd"/>
-      <w:r>
-        <w:rPr>
-          <w:color w:val="auto"/>
-          <w:sz w:val="24"/>
-          <w:szCs w:val="24"/>
-        </w:rPr>
-        <w:t>": "Los pinos",</w:t>
+        <w:t xml:space="preserve">    "address": "Los pinos",</w:t>
       </w:r>
     </w:p>
     <w:p>
@@ -1362,27 +1104,7 @@
           <w:szCs w:val="24"/>
           <w:lang w:val="en-US"/>
         </w:rPr>
-        <w:t xml:space="preserve">    "</w:t>
-      </w:r>
-      <w:proofErr w:type="spellStart"/>
-      <w:r>
-        <w:rPr>
-          <w:color w:val="auto"/>
-          <w:sz w:val="24"/>
-          <w:szCs w:val="24"/>
-          <w:lang w:val="en-US"/>
-        </w:rPr>
-        <w:t>idCard</w:t>
-      </w:r>
-      <w:proofErr w:type="spellEnd"/>
-      <w:r>
-        <w:rPr>
-          <w:color w:val="auto"/>
-          <w:sz w:val="24"/>
-          <w:szCs w:val="24"/>
-          <w:lang w:val="en-US"/>
-        </w:rPr>
-        <w:t>": "1726416066",</w:t>
+        <w:t xml:space="preserve">    "idCard": "1726416066",</w:t>
       </w:r>
     </w:p>
     <w:p>
@@ -1445,27 +1167,7 @@
           <w:szCs w:val="24"/>
           <w:lang w:val="en-US"/>
         </w:rPr>
-        <w:t xml:space="preserve">    "</w:t>
-      </w:r>
-      <w:proofErr w:type="spellStart"/>
-      <w:r>
-        <w:rPr>
-          <w:color w:val="auto"/>
-          <w:sz w:val="24"/>
-          <w:szCs w:val="24"/>
-          <w:lang w:val="en-US"/>
-        </w:rPr>
-        <w:t>ruc</w:t>
-      </w:r>
-      <w:proofErr w:type="spellEnd"/>
-      <w:r>
-        <w:rPr>
-          <w:color w:val="auto"/>
-          <w:sz w:val="24"/>
-          <w:szCs w:val="24"/>
-          <w:lang w:val="en-US"/>
-        </w:rPr>
-        <w:t>": "1714879977001",</w:t>
+        <w:t xml:space="preserve">    "ruc": "1714879977001",</w:t>
       </w:r>
     </w:p>
     <w:p>
@@ -1601,152 +1303,92 @@
           <w:szCs w:val="24"/>
         </w:rPr>
       </w:pPr>
-      <w:proofErr w:type="spellStart"/>
-      <w:r>
-        <w:rPr>
-          <w:b/>
-          <w:color w:val="auto"/>
-          <w:sz w:val="24"/>
-          <w:szCs w:val="24"/>
-        </w:rPr>
-        <w:t>Parameters</w:t>
-      </w:r>
-      <w:proofErr w:type="spellEnd"/>
-      <w:r>
-        <w:rPr>
-          <w:b/>
-          <w:color w:val="auto"/>
-          <w:sz w:val="24"/>
-          <w:szCs w:val="24"/>
-        </w:rPr>
-        <w:t xml:space="preserve">: </w:t>
-      </w:r>
-    </w:p>
-    <w:p>
-      <w:pPr>
-        <w:spacing w:line="240" w:lineRule="auto"/>
-        <w:ind w:left="-5"/>
-        <w:rPr>
-          <w:color w:val="auto"/>
-          <w:sz w:val="24"/>
-          <w:szCs w:val="24"/>
-        </w:rPr>
-      </w:pPr>
-      <w:r>
-        <w:rPr>
-          <w:color w:val="auto"/>
-          <w:sz w:val="24"/>
-          <w:szCs w:val="24"/>
-        </w:rPr>
-        <w:t xml:space="preserve">Day: </w:t>
-      </w:r>
-      <w:proofErr w:type="spellStart"/>
-      <w:r>
-        <w:rPr>
-          <w:color w:val="auto"/>
-          <w:sz w:val="24"/>
-          <w:szCs w:val="24"/>
-        </w:rPr>
-        <w:t>dia</w:t>
-      </w:r>
-      <w:proofErr w:type="spellEnd"/>
-      <w:r>
-        <w:rPr>
-          <w:color w:val="auto"/>
-          <w:sz w:val="24"/>
-          <w:szCs w:val="24"/>
-        </w:rPr>
-        <w:t xml:space="preserve"> de nacimiento</w:t>
-      </w:r>
-    </w:p>
-    <w:p>
-      <w:pPr>
-        <w:spacing w:line="240" w:lineRule="auto"/>
-        <w:ind w:left="-5"/>
-        <w:rPr>
-          <w:color w:val="auto"/>
-          <w:sz w:val="24"/>
-          <w:szCs w:val="24"/>
-        </w:rPr>
-      </w:pPr>
-      <w:proofErr w:type="spellStart"/>
-      <w:r>
-        <w:rPr>
-          <w:color w:val="auto"/>
-          <w:sz w:val="24"/>
-          <w:szCs w:val="24"/>
-        </w:rPr>
-        <w:t>Month</w:t>
-      </w:r>
-      <w:proofErr w:type="spellEnd"/>
-      <w:r>
-        <w:rPr>
-          <w:color w:val="auto"/>
-          <w:sz w:val="24"/>
-          <w:szCs w:val="24"/>
-        </w:rPr>
-        <w:t>: mes de nacimiento</w:t>
-      </w:r>
-    </w:p>
-    <w:p>
-      <w:pPr>
-        <w:spacing w:line="240" w:lineRule="auto"/>
-        <w:ind w:left="-5"/>
-        <w:rPr>
-          <w:color w:val="auto"/>
-          <w:sz w:val="24"/>
-          <w:szCs w:val="24"/>
-        </w:rPr>
-      </w:pPr>
-      <w:proofErr w:type="spellStart"/>
-      <w:r>
-        <w:rPr>
-          <w:color w:val="auto"/>
-          <w:sz w:val="24"/>
-          <w:szCs w:val="24"/>
-        </w:rPr>
-        <w:t>Year</w:t>
-      </w:r>
-      <w:proofErr w:type="spellEnd"/>
-      <w:r>
-        <w:rPr>
-          <w:color w:val="auto"/>
-          <w:sz w:val="24"/>
-          <w:szCs w:val="24"/>
-        </w:rPr>
-        <w:t>: año de nacimiento</w:t>
-      </w:r>
-    </w:p>
-    <w:p>
-      <w:pPr>
-        <w:spacing w:line="240" w:lineRule="auto"/>
-        <w:ind w:left="-5"/>
-        <w:rPr>
-          <w:b/>
-          <w:color w:val="auto"/>
-          <w:sz w:val="24"/>
-          <w:szCs w:val="24"/>
-        </w:rPr>
-      </w:pPr>
-      <w:proofErr w:type="spellStart"/>
-      <w:r>
-        <w:rPr>
-          <w:b/>
-          <w:color w:val="auto"/>
-          <w:sz w:val="24"/>
-          <w:szCs w:val="24"/>
-        </w:rPr>
-        <w:t>Body</w:t>
-      </w:r>
-      <w:proofErr w:type="spellEnd"/>
-      <w:r>
-        <w:rPr>
-          <w:b/>
-          <w:color w:val="auto"/>
-          <w:sz w:val="24"/>
-          <w:szCs w:val="24"/>
-        </w:rPr>
-        <w:t xml:space="preserve">: </w:t>
+      <w:r>
+        <w:rPr>
+          <w:b/>
+          <w:color w:val="auto"/>
+          <w:sz w:val="24"/>
+          <w:szCs w:val="24"/>
+        </w:rPr>
+        <w:t xml:space="preserve">Parameters: </w:t>
+      </w:r>
+    </w:p>
+    <w:p>
+      <w:pPr>
+        <w:spacing w:line="240" w:lineRule="auto"/>
+        <w:ind w:left="-5"/>
+        <w:rPr>
+          <w:color w:val="auto"/>
+          <w:sz w:val="24"/>
+          <w:szCs w:val="24"/>
+        </w:rPr>
+      </w:pPr>
+      <w:r>
+        <w:rPr>
+          <w:color w:val="auto"/>
+          <w:sz w:val="24"/>
+          <w:szCs w:val="24"/>
+        </w:rPr>
+        <w:t>Day: dia de nacimiento</w:t>
+      </w:r>
+    </w:p>
+    <w:p>
+      <w:pPr>
+        <w:spacing w:line="240" w:lineRule="auto"/>
+        <w:ind w:left="-5"/>
+        <w:rPr>
+          <w:color w:val="auto"/>
+          <w:sz w:val="24"/>
+          <w:szCs w:val="24"/>
+        </w:rPr>
+      </w:pPr>
+      <w:r>
+        <w:rPr>
+          <w:color w:val="auto"/>
+          <w:sz w:val="24"/>
+          <w:szCs w:val="24"/>
+        </w:rPr>
+        <w:t>Month: mes de nacimiento</w:t>
+      </w:r>
+    </w:p>
+    <w:p>
+      <w:pPr>
+        <w:spacing w:line="240" w:lineRule="auto"/>
+        <w:ind w:left="-5"/>
+        <w:rPr>
+          <w:color w:val="auto"/>
+          <w:sz w:val="24"/>
+          <w:szCs w:val="24"/>
+        </w:rPr>
+      </w:pPr>
+      <w:r>
+        <w:rPr>
+          <w:color w:val="auto"/>
+          <w:sz w:val="24"/>
+          <w:szCs w:val="24"/>
+        </w:rPr>
+        <w:t>Year: año de nacimiento</w:t>
+      </w:r>
+    </w:p>
+    <w:p>
+      <w:pPr>
+        <w:spacing w:line="240" w:lineRule="auto"/>
+        <w:ind w:left="-5"/>
+        <w:rPr>
+          <w:b/>
+          <w:color w:val="auto"/>
+          <w:sz w:val="24"/>
+          <w:szCs w:val="24"/>
+        </w:rPr>
+      </w:pPr>
+      <w:r>
+        <w:rPr>
+          <w:b/>
+          <w:color w:val="auto"/>
+          <w:sz w:val="24"/>
+          <w:szCs w:val="24"/>
+        </w:rPr>
+        <w:t xml:space="preserve">Body: </w:t>
       </w:r>
     </w:p>
     <w:p>
@@ -1803,25 +1445,14 @@
         </w:rPr>
         <w:t xml:space="preserve"> </w:t>
       </w:r>
-      <w:proofErr w:type="gramStart"/>
-      <w:r>
-        <w:rPr>
-          <w:color w:val="auto"/>
-          <w:sz w:val="24"/>
-          <w:szCs w:val="24"/>
-          <w:lang w:val="en-US"/>
-        </w:rPr>
-        <w:t>{ 22</w:t>
-      </w:r>
-      <w:proofErr w:type="gramEnd"/>
-      <w:r>
-        <w:rPr>
-          <w:color w:val="auto"/>
-          <w:sz w:val="24"/>
-          <w:szCs w:val="24"/>
-          <w:lang w:val="en-US"/>
-        </w:rPr>
-        <w:t xml:space="preserve"> }</w:t>
+      <w:r>
+        <w:rPr>
+          <w:color w:val="auto"/>
+          <w:sz w:val="24"/>
+          <w:szCs w:val="24"/>
+          <w:lang w:val="en-US"/>
+        </w:rPr>
+        <w:t>{ 22 }</w:t>
       </w:r>
     </w:p>
     <w:p>
@@ -2219,150 +1850,70 @@
           <w:szCs w:val="24"/>
           <w:lang w:val="en-US"/>
         </w:rPr>
-        <w:t xml:space="preserve">    "</w:t>
-      </w:r>
-      <w:proofErr w:type="spellStart"/>
-      <w:r>
-        <w:rPr>
-          <w:color w:val="auto"/>
-          <w:sz w:val="24"/>
-          <w:szCs w:val="24"/>
-          <w:lang w:val="en-US"/>
-        </w:rPr>
-        <w:t>carrierCard</w:t>
-      </w:r>
-      <w:proofErr w:type="spellEnd"/>
-      <w:r>
-        <w:rPr>
-          <w:color w:val="auto"/>
-          <w:sz w:val="24"/>
-          <w:szCs w:val="24"/>
-          <w:lang w:val="en-US"/>
-        </w:rPr>
-        <w:t>": "1726415672",</w:t>
-      </w:r>
-    </w:p>
-    <w:p>
-      <w:pPr>
-        <w:spacing w:line="240" w:lineRule="auto"/>
-        <w:ind w:left="-5"/>
-        <w:rPr>
-          <w:color w:val="auto"/>
-          <w:sz w:val="24"/>
-          <w:szCs w:val="24"/>
-          <w:lang w:val="en-US"/>
-        </w:rPr>
-      </w:pPr>
-      <w:r>
-        <w:rPr>
-          <w:color w:val="auto"/>
-          <w:sz w:val="24"/>
-          <w:szCs w:val="24"/>
-          <w:lang w:val="en-US"/>
-        </w:rPr>
-        <w:t xml:space="preserve">    "</w:t>
-      </w:r>
-      <w:proofErr w:type="spellStart"/>
-      <w:r>
-        <w:rPr>
-          <w:color w:val="auto"/>
-          <w:sz w:val="24"/>
-          <w:szCs w:val="24"/>
-          <w:lang w:val="en-US"/>
-        </w:rPr>
-        <w:t>customerId</w:t>
-      </w:r>
-      <w:proofErr w:type="spellEnd"/>
-      <w:r>
-        <w:rPr>
-          <w:color w:val="auto"/>
-          <w:sz w:val="24"/>
-          <w:szCs w:val="24"/>
-          <w:lang w:val="en-US"/>
-        </w:rPr>
-        <w:t>": "1714298823",</w:t>
-      </w:r>
-    </w:p>
-    <w:p>
-      <w:pPr>
-        <w:spacing w:line="240" w:lineRule="auto"/>
-        <w:ind w:left="-5"/>
-        <w:rPr>
-          <w:color w:val="auto"/>
-          <w:sz w:val="24"/>
-          <w:szCs w:val="24"/>
-          <w:lang w:val="en-US"/>
-        </w:rPr>
-      </w:pPr>
-      <w:r>
-        <w:rPr>
-          <w:color w:val="auto"/>
-          <w:sz w:val="24"/>
-          <w:szCs w:val="24"/>
-          <w:lang w:val="en-US"/>
-        </w:rPr>
-        <w:t xml:space="preserve">    "</w:t>
-      </w:r>
-      <w:proofErr w:type="spellStart"/>
-      <w:r>
-        <w:rPr>
-          <w:color w:val="auto"/>
-          <w:sz w:val="24"/>
-          <w:szCs w:val="24"/>
-          <w:lang w:val="en-US"/>
-        </w:rPr>
-        <w:t>deliverDate</w:t>
-      </w:r>
-      <w:proofErr w:type="spellEnd"/>
-      <w:r>
-        <w:rPr>
-          <w:color w:val="auto"/>
-          <w:sz w:val="24"/>
-          <w:szCs w:val="24"/>
-          <w:lang w:val="en-US"/>
-        </w:rPr>
-        <w:t>": "1997/10/30",</w:t>
-      </w:r>
-    </w:p>
-    <w:p>
-      <w:pPr>
-        <w:spacing w:line="240" w:lineRule="auto"/>
-        <w:ind w:left="-5"/>
-        <w:rPr>
-          <w:color w:val="auto"/>
-          <w:sz w:val="24"/>
-          <w:szCs w:val="24"/>
-          <w:lang w:val="en-US"/>
-        </w:rPr>
-      </w:pPr>
-      <w:r>
-        <w:rPr>
-          <w:color w:val="auto"/>
-          <w:sz w:val="24"/>
-          <w:szCs w:val="24"/>
-          <w:lang w:val="en-US"/>
-        </w:rPr>
-        <w:t xml:space="preserve">    "</w:t>
-      </w:r>
-      <w:proofErr w:type="spellStart"/>
-      <w:r>
-        <w:rPr>
-          <w:color w:val="auto"/>
-          <w:sz w:val="24"/>
-          <w:szCs w:val="24"/>
-          <w:lang w:val="en-US"/>
-        </w:rPr>
-        <w:t>guideId</w:t>
-      </w:r>
-      <w:proofErr w:type="spellEnd"/>
-      <w:r>
-        <w:rPr>
-          <w:color w:val="auto"/>
-          <w:sz w:val="24"/>
-          <w:szCs w:val="24"/>
-          <w:lang w:val="en-US"/>
-        </w:rPr>
-        <w:t>": "8",</w:t>
+        <w:t xml:space="preserve">    "carrierCard": "1726415672",</w:t>
+      </w:r>
+    </w:p>
+    <w:p>
+      <w:pPr>
+        <w:spacing w:line="240" w:lineRule="auto"/>
+        <w:ind w:left="-5"/>
+        <w:rPr>
+          <w:color w:val="auto"/>
+          <w:sz w:val="24"/>
+          <w:szCs w:val="24"/>
+          <w:lang w:val="en-US"/>
+        </w:rPr>
+      </w:pPr>
+      <w:r>
+        <w:rPr>
+          <w:color w:val="auto"/>
+          <w:sz w:val="24"/>
+          <w:szCs w:val="24"/>
+          <w:lang w:val="en-US"/>
+        </w:rPr>
+        <w:t xml:space="preserve">    "customerId": "1714298823",</w:t>
+      </w:r>
+    </w:p>
+    <w:p>
+      <w:pPr>
+        <w:spacing w:line="240" w:lineRule="auto"/>
+        <w:ind w:left="-5"/>
+        <w:rPr>
+          <w:color w:val="auto"/>
+          <w:sz w:val="24"/>
+          <w:szCs w:val="24"/>
+          <w:lang w:val="en-US"/>
+        </w:rPr>
+      </w:pPr>
+      <w:r>
+        <w:rPr>
+          <w:color w:val="auto"/>
+          <w:sz w:val="24"/>
+          <w:szCs w:val="24"/>
+          <w:lang w:val="en-US"/>
+        </w:rPr>
+        <w:t xml:space="preserve">    "deliverDate": "1997/10/30",</w:t>
+      </w:r>
+    </w:p>
+    <w:p>
+      <w:pPr>
+        <w:spacing w:line="240" w:lineRule="auto"/>
+        <w:ind w:left="-5"/>
+        <w:rPr>
+          <w:color w:val="auto"/>
+          <w:sz w:val="24"/>
+          <w:szCs w:val="24"/>
+          <w:lang w:val="en-US"/>
+        </w:rPr>
+      </w:pPr>
+      <w:r>
+        <w:rPr>
+          <w:color w:val="auto"/>
+          <w:sz w:val="24"/>
+          <w:szCs w:val="24"/>
+          <w:lang w:val="en-US"/>
+        </w:rPr>
+        <w:t xml:space="preserve">    "guideId": "8",</w:t>
       </w:r>
     </w:p>
     <w:p>
@@ -2404,27 +1955,7 @@
           <w:szCs w:val="24"/>
           <w:lang w:val="en-US"/>
         </w:rPr>
-        <w:t xml:space="preserve">    "</w:t>
-      </w:r>
-      <w:proofErr w:type="spellStart"/>
-      <w:r>
-        <w:rPr>
-          <w:color w:val="auto"/>
-          <w:sz w:val="24"/>
-          <w:szCs w:val="24"/>
-          <w:lang w:val="en-US"/>
-        </w:rPr>
-        <w:t>sendDate</w:t>
-      </w:r>
-      <w:proofErr w:type="spellEnd"/>
-      <w:r>
-        <w:rPr>
-          <w:color w:val="auto"/>
-          <w:sz w:val="24"/>
-          <w:szCs w:val="24"/>
-          <w:lang w:val="en-US"/>
-        </w:rPr>
-        <w:t>": "1997/10/30",</w:t>
+        <w:t xml:space="preserve">    "sendDate": "1997/10/30",</w:t>
       </w:r>
     </w:p>
     <w:p>
@@ -2466,27 +1997,7 @@
           <w:szCs w:val="24"/>
           <w:lang w:val="en-US"/>
         </w:rPr>
-        <w:t xml:space="preserve">    "</w:t>
-      </w:r>
-      <w:proofErr w:type="spellStart"/>
-      <w:r>
-        <w:rPr>
-          <w:color w:val="auto"/>
-          <w:sz w:val="24"/>
-          <w:szCs w:val="24"/>
-          <w:lang w:val="en-US"/>
-        </w:rPr>
-        <w:t>zoneCode</w:t>
-      </w:r>
-      <w:proofErr w:type="spellEnd"/>
-      <w:r>
-        <w:rPr>
-          <w:color w:val="auto"/>
-          <w:sz w:val="24"/>
-          <w:szCs w:val="24"/>
-          <w:lang w:val="en-US"/>
-        </w:rPr>
-        <w:t>": "1"</w:t>
+        <w:t xml:space="preserve">    "zoneCode": "1"</w:t>
       </w:r>
     </w:p>
     <w:p>
@@ -2813,82 +2324,42 @@
           <w:szCs w:val="24"/>
         </w:rPr>
       </w:pPr>
-      <w:proofErr w:type="spellStart"/>
-      <w:r>
-        <w:rPr>
-          <w:b/>
-          <w:color w:val="auto"/>
-          <w:sz w:val="24"/>
-          <w:szCs w:val="24"/>
-        </w:rPr>
-        <w:t>Parameters</w:t>
-      </w:r>
-      <w:proofErr w:type="spellEnd"/>
-      <w:r>
-        <w:rPr>
-          <w:b/>
-          <w:color w:val="auto"/>
-          <w:sz w:val="24"/>
-          <w:szCs w:val="24"/>
-        </w:rPr>
-        <w:t xml:space="preserve">: </w:t>
-      </w:r>
-    </w:p>
-    <w:p>
-      <w:pPr>
-        <w:spacing w:line="240" w:lineRule="auto"/>
-        <w:ind w:left="-5"/>
-        <w:rPr>
-          <w:color w:val="auto"/>
-          <w:sz w:val="24"/>
-          <w:szCs w:val="24"/>
-        </w:rPr>
-      </w:pPr>
-      <w:proofErr w:type="spellStart"/>
-      <w:r>
-        <w:rPr>
-          <w:b/>
-          <w:color w:val="auto"/>
-          <w:sz w:val="24"/>
-          <w:szCs w:val="24"/>
-        </w:rPr>
-        <w:t>idguide</w:t>
-      </w:r>
-      <w:proofErr w:type="spellEnd"/>
-      <w:r>
-        <w:rPr>
-          <w:b/>
-          <w:color w:val="auto"/>
-          <w:sz w:val="24"/>
-          <w:szCs w:val="24"/>
-        </w:rPr>
-        <w:t>:</w:t>
-      </w:r>
-      <w:r>
-        <w:rPr>
-          <w:color w:val="auto"/>
-          <w:sz w:val="24"/>
-          <w:szCs w:val="24"/>
-        </w:rPr>
-        <w:t xml:space="preserve"> número de guía (</w:t>
-      </w:r>
-      <w:proofErr w:type="spellStart"/>
-      <w:r>
-        <w:rPr>
-          <w:color w:val="auto"/>
-          <w:sz w:val="24"/>
-          <w:szCs w:val="24"/>
-        </w:rPr>
-        <w:t>String</w:t>
-      </w:r>
-      <w:proofErr w:type="spellEnd"/>
-      <w:r>
-        <w:rPr>
-          <w:color w:val="auto"/>
-          <w:sz w:val="24"/>
-          <w:szCs w:val="24"/>
-        </w:rPr>
-        <w:t>)</w:t>
+      <w:r>
+        <w:rPr>
+          <w:b/>
+          <w:color w:val="auto"/>
+          <w:sz w:val="24"/>
+          <w:szCs w:val="24"/>
+        </w:rPr>
+        <w:t xml:space="preserve">Parameters: </w:t>
+      </w:r>
+    </w:p>
+    <w:p>
+      <w:pPr>
+        <w:spacing w:line="240" w:lineRule="auto"/>
+        <w:ind w:left="-5"/>
+        <w:rPr>
+          <w:color w:val="auto"/>
+          <w:sz w:val="24"/>
+          <w:szCs w:val="24"/>
+        </w:rPr>
+      </w:pPr>
+      <w:r>
+        <w:rPr>
+          <w:b/>
+          <w:color w:val="auto"/>
+          <w:sz w:val="24"/>
+          <w:szCs w:val="24"/>
+        </w:rPr>
+        <w:t>idguide:</w:t>
+      </w:r>
+      <w:r>
+        <w:rPr>
+          <w:color w:val="auto"/>
+          <w:sz w:val="24"/>
+          <w:szCs w:val="24"/>
+        </w:rPr>
+        <w:t xml:space="preserve"> número de guía (String)</w:t>
       </w:r>
     </w:p>
     <w:p>
@@ -3106,47 +2577,7 @@
           <w:szCs w:val="24"/>
           <w:lang w:val="en-US"/>
         </w:rPr>
-        <w:t xml:space="preserve">id de </w:t>
-      </w:r>
-      <w:proofErr w:type="spellStart"/>
-      <w:r>
-        <w:rPr>
-          <w:color w:val="auto"/>
-          <w:sz w:val="24"/>
-          <w:szCs w:val="24"/>
-          <w:lang w:val="en-US"/>
-        </w:rPr>
-        <w:t>guía</w:t>
-      </w:r>
-      <w:proofErr w:type="spellEnd"/>
-      <w:r>
-        <w:rPr>
-          <w:color w:val="auto"/>
-          <w:sz w:val="24"/>
-          <w:szCs w:val="24"/>
-          <w:lang w:val="en-US"/>
-        </w:rPr>
-        <w:t xml:space="preserve"> a </w:t>
-      </w:r>
-      <w:proofErr w:type="spellStart"/>
-      <w:r>
-        <w:rPr>
-          <w:color w:val="auto"/>
-          <w:sz w:val="24"/>
-          <w:szCs w:val="24"/>
-          <w:lang w:val="en-US"/>
-        </w:rPr>
-        <w:t>modificar</w:t>
-      </w:r>
-      <w:proofErr w:type="spellEnd"/>
-      <w:r>
-        <w:rPr>
-          <w:color w:val="auto"/>
-          <w:sz w:val="24"/>
-          <w:szCs w:val="24"/>
-          <w:lang w:val="en-US"/>
-        </w:rPr>
-        <w:t xml:space="preserve"> (String)</w:t>
+        <w:t>id de guía a modificar (String)</w:t>
       </w:r>
     </w:p>
     <w:p>
@@ -3422,68 +2853,28 @@
           <w:szCs w:val="24"/>
           <w:lang w:val="en-US"/>
         </w:rPr>
-        <w:t xml:space="preserve">    "</w:t>
-      </w:r>
-      <w:proofErr w:type="spellStart"/>
-      <w:r>
-        <w:rPr>
-          <w:color w:val="auto"/>
-          <w:sz w:val="24"/>
-          <w:szCs w:val="24"/>
-          <w:lang w:val="en-US"/>
-        </w:rPr>
-        <w:t>carrierCard</w:t>
-      </w:r>
-      <w:proofErr w:type="spellEnd"/>
-      <w:r>
-        <w:rPr>
-          <w:color w:val="auto"/>
-          <w:sz w:val="24"/>
-          <w:szCs w:val="24"/>
-          <w:lang w:val="en-US"/>
-        </w:rPr>
-        <w:t>": "1726415672",</w:t>
-      </w:r>
-    </w:p>
-    <w:p>
-      <w:pPr>
-        <w:spacing w:line="240" w:lineRule="auto"/>
-        <w:ind w:left="-5"/>
-        <w:rPr>
-          <w:color w:val="auto"/>
-          <w:sz w:val="24"/>
-          <w:szCs w:val="24"/>
-          <w:lang w:val="en-US"/>
-        </w:rPr>
-      </w:pPr>
-      <w:r>
-        <w:rPr>
-          <w:color w:val="auto"/>
-          <w:sz w:val="24"/>
-          <w:szCs w:val="24"/>
-          <w:lang w:val="en-US"/>
-        </w:rPr>
-        <w:t xml:space="preserve">    "</w:t>
-      </w:r>
-      <w:proofErr w:type="spellStart"/>
-      <w:r>
-        <w:rPr>
-          <w:color w:val="auto"/>
-          <w:sz w:val="24"/>
-          <w:szCs w:val="24"/>
-          <w:lang w:val="en-US"/>
-        </w:rPr>
-        <w:t>customerId</w:t>
-      </w:r>
-      <w:proofErr w:type="spellEnd"/>
-      <w:r>
-        <w:rPr>
-          <w:color w:val="auto"/>
-          <w:sz w:val="24"/>
-          <w:szCs w:val="24"/>
-          <w:lang w:val="en-US"/>
-        </w:rPr>
-        <w:t>": "1714298823",</w:t>
+        <w:t xml:space="preserve">    "carrierCard": "1726415672",</w:t>
+      </w:r>
+    </w:p>
+    <w:p>
+      <w:pPr>
+        <w:spacing w:line="240" w:lineRule="auto"/>
+        <w:ind w:left="-5"/>
+        <w:rPr>
+          <w:color w:val="auto"/>
+          <w:sz w:val="24"/>
+          <w:szCs w:val="24"/>
+          <w:lang w:val="en-US"/>
+        </w:rPr>
+      </w:pPr>
+      <w:r>
+        <w:rPr>
+          <w:color w:val="auto"/>
+          <w:sz w:val="24"/>
+          <w:szCs w:val="24"/>
+          <w:lang w:val="en-US"/>
+        </w:rPr>
+        <w:t xml:space="preserve">    "customerId": "1714298823",</w:t>
       </w:r>
     </w:p>
     <w:p>
@@ -3505,68 +2896,28 @@
           <w:lang w:val="en-US"/>
         </w:rPr>
         <w:lastRenderedPageBreak/>
-        <w:t xml:space="preserve">    "</w:t>
-      </w:r>
-      <w:proofErr w:type="spellStart"/>
-      <w:r>
-        <w:rPr>
-          <w:color w:val="auto"/>
-          <w:sz w:val="24"/>
-          <w:szCs w:val="24"/>
-          <w:lang w:val="en-US"/>
-        </w:rPr>
-        <w:t>deliverDate</w:t>
-      </w:r>
-      <w:proofErr w:type="spellEnd"/>
-      <w:r>
-        <w:rPr>
-          <w:color w:val="auto"/>
-          <w:sz w:val="24"/>
-          <w:szCs w:val="24"/>
-          <w:lang w:val="en-US"/>
-        </w:rPr>
-        <w:t>": "1997-11-30",</w:t>
-      </w:r>
-    </w:p>
-    <w:p>
-      <w:pPr>
-        <w:spacing w:line="240" w:lineRule="auto"/>
-        <w:ind w:left="-5"/>
-        <w:rPr>
-          <w:color w:val="auto"/>
-          <w:sz w:val="24"/>
-          <w:szCs w:val="24"/>
-          <w:lang w:val="en-US"/>
-        </w:rPr>
-      </w:pPr>
-      <w:r>
-        <w:rPr>
-          <w:color w:val="auto"/>
-          <w:sz w:val="24"/>
-          <w:szCs w:val="24"/>
-          <w:lang w:val="en-US"/>
-        </w:rPr>
-        <w:t xml:space="preserve">    "</w:t>
-      </w:r>
-      <w:proofErr w:type="spellStart"/>
-      <w:r>
-        <w:rPr>
-          <w:color w:val="auto"/>
-          <w:sz w:val="24"/>
-          <w:szCs w:val="24"/>
-          <w:lang w:val="en-US"/>
-        </w:rPr>
-        <w:t>guideId</w:t>
-      </w:r>
-      <w:proofErr w:type="spellEnd"/>
-      <w:r>
-        <w:rPr>
-          <w:color w:val="auto"/>
-          <w:sz w:val="24"/>
-          <w:szCs w:val="24"/>
-          <w:lang w:val="en-US"/>
-        </w:rPr>
-        <w:t>": "2",</w:t>
+        <w:t xml:space="preserve">    "deliverDate": "1997-11-30",</w:t>
+      </w:r>
+    </w:p>
+    <w:p>
+      <w:pPr>
+        <w:spacing w:line="240" w:lineRule="auto"/>
+        <w:ind w:left="-5"/>
+        <w:rPr>
+          <w:color w:val="auto"/>
+          <w:sz w:val="24"/>
+          <w:szCs w:val="24"/>
+          <w:lang w:val="en-US"/>
+        </w:rPr>
+      </w:pPr>
+      <w:r>
+        <w:rPr>
+          <w:color w:val="auto"/>
+          <w:sz w:val="24"/>
+          <w:szCs w:val="24"/>
+          <w:lang w:val="en-US"/>
+        </w:rPr>
+        <w:t xml:space="preserve">    "guideId": "2",</w:t>
       </w:r>
     </w:p>
     <w:p>
@@ -3608,27 +2959,7 @@
           <w:szCs w:val="24"/>
           <w:lang w:val="en-US"/>
         </w:rPr>
-        <w:t xml:space="preserve">    "</w:t>
-      </w:r>
-      <w:proofErr w:type="spellStart"/>
-      <w:r>
-        <w:rPr>
-          <w:color w:val="auto"/>
-          <w:sz w:val="24"/>
-          <w:szCs w:val="24"/>
-          <w:lang w:val="en-US"/>
-        </w:rPr>
-        <w:t>sendDate</w:t>
-      </w:r>
-      <w:proofErr w:type="spellEnd"/>
-      <w:r>
-        <w:rPr>
-          <w:color w:val="auto"/>
-          <w:sz w:val="24"/>
-          <w:szCs w:val="24"/>
-          <w:lang w:val="en-US"/>
-        </w:rPr>
-        <w:t>": "1997-10-30",</w:t>
+        <w:t xml:space="preserve">    "sendDate": "1997-10-30",</w:t>
       </w:r>
     </w:p>
     <w:p>
@@ -3670,27 +3001,7 @@
           <w:szCs w:val="24"/>
           <w:lang w:val="en-US"/>
         </w:rPr>
-        <w:t xml:space="preserve">    "</w:t>
-      </w:r>
-      <w:proofErr w:type="spellStart"/>
-      <w:r>
-        <w:rPr>
-          <w:color w:val="auto"/>
-          <w:sz w:val="24"/>
-          <w:szCs w:val="24"/>
-          <w:lang w:val="en-US"/>
-        </w:rPr>
-        <w:t>zoneCode</w:t>
-      </w:r>
-      <w:proofErr w:type="spellEnd"/>
-      <w:r>
-        <w:rPr>
-          <w:color w:val="auto"/>
-          <w:sz w:val="24"/>
-          <w:szCs w:val="24"/>
-          <w:lang w:val="en-US"/>
-        </w:rPr>
-        <w:t>": "1"</w:t>
+        <w:t xml:space="preserve">    "zoneCode": "1"</w:t>
       </w:r>
     </w:p>
     <w:p>
@@ -3815,57 +3126,35 @@
           <w:szCs w:val="24"/>
         </w:rPr>
       </w:pPr>
-      <w:proofErr w:type="spellStart"/>
-      <w:r>
-        <w:rPr>
-          <w:b/>
-          <w:color w:val="auto"/>
-          <w:sz w:val="24"/>
-          <w:szCs w:val="24"/>
-        </w:rPr>
-        <w:t>Parameters</w:t>
-      </w:r>
-      <w:proofErr w:type="spellEnd"/>
-      <w:r>
-        <w:rPr>
-          <w:b/>
-          <w:color w:val="auto"/>
-          <w:sz w:val="24"/>
-          <w:szCs w:val="24"/>
-        </w:rPr>
-        <w:t xml:space="preserve">: </w:t>
-      </w:r>
-    </w:p>
-    <w:p>
-      <w:pPr>
-        <w:spacing w:line="240" w:lineRule="auto"/>
-        <w:ind w:left="-5"/>
-        <w:rPr>
-          <w:b/>
-          <w:color w:val="auto"/>
-          <w:sz w:val="24"/>
-          <w:szCs w:val="24"/>
-        </w:rPr>
-      </w:pPr>
-      <w:proofErr w:type="spellStart"/>
-      <w:r>
-        <w:rPr>
-          <w:b/>
-          <w:color w:val="auto"/>
-          <w:sz w:val="24"/>
-          <w:szCs w:val="24"/>
-        </w:rPr>
-        <w:t>idguide</w:t>
-      </w:r>
-      <w:proofErr w:type="spellEnd"/>
-      <w:r>
-        <w:rPr>
-          <w:b/>
-          <w:color w:val="auto"/>
-          <w:sz w:val="24"/>
-          <w:szCs w:val="24"/>
-        </w:rPr>
-        <w:t xml:space="preserve">: </w:t>
+      <w:r>
+        <w:rPr>
+          <w:b/>
+          <w:color w:val="auto"/>
+          <w:sz w:val="24"/>
+          <w:szCs w:val="24"/>
+        </w:rPr>
+        <w:t xml:space="preserve">Parameters: </w:t>
+      </w:r>
+    </w:p>
+    <w:p>
+      <w:pPr>
+        <w:spacing w:line="240" w:lineRule="auto"/>
+        <w:ind w:left="-5"/>
+        <w:rPr>
+          <w:b/>
+          <w:color w:val="auto"/>
+          <w:sz w:val="24"/>
+          <w:szCs w:val="24"/>
+        </w:rPr>
+      </w:pPr>
+      <w:r>
+        <w:rPr>
+          <w:b/>
+          <w:color w:val="auto"/>
+          <w:sz w:val="24"/>
+          <w:szCs w:val="24"/>
+        </w:rPr>
+        <w:t xml:space="preserve">idguide: </w:t>
       </w:r>
       <w:r>
         <w:rPr>
@@ -3990,29 +3279,7 @@
           <w:szCs w:val="24"/>
           <w:lang w:val="en-US"/>
         </w:rPr>
-        <w:t>        "</w:t>
-      </w:r>
-      <w:proofErr w:type="spellStart"/>
-      <w:r>
-        <w:rPr>
-          <w:rFonts w:eastAsia="Times New Roman"/>
-          <w:color w:val="auto"/>
-          <w:sz w:val="24"/>
-          <w:szCs w:val="24"/>
-          <w:lang w:val="en-US"/>
-        </w:rPr>
-        <w:t>carrierCard</w:t>
-      </w:r>
-      <w:proofErr w:type="spellEnd"/>
-      <w:r>
-        <w:rPr>
-          <w:rFonts w:eastAsia="Times New Roman"/>
-          <w:color w:val="auto"/>
-          <w:sz w:val="24"/>
-          <w:szCs w:val="24"/>
-          <w:lang w:val="en-US"/>
-        </w:rPr>
-        <w:t>": "1726415672",</w:t>
+        <w:t>        "carrierCard": "1726415672",</w:t>
       </w:r>
     </w:p>
     <w:p>
@@ -4036,29 +3303,7 @@
           <w:szCs w:val="24"/>
           <w:lang w:val="en-US"/>
         </w:rPr>
-        <w:t>        "</w:t>
-      </w:r>
-      <w:proofErr w:type="spellStart"/>
-      <w:r>
-        <w:rPr>
-          <w:rFonts w:eastAsia="Times New Roman"/>
-          <w:color w:val="auto"/>
-          <w:sz w:val="24"/>
-          <w:szCs w:val="24"/>
-          <w:lang w:val="en-US"/>
-        </w:rPr>
-        <w:t>customerId</w:t>
-      </w:r>
-      <w:proofErr w:type="spellEnd"/>
-      <w:r>
-        <w:rPr>
-          <w:rFonts w:eastAsia="Times New Roman"/>
-          <w:color w:val="auto"/>
-          <w:sz w:val="24"/>
-          <w:szCs w:val="24"/>
-          <w:lang w:val="en-US"/>
-        </w:rPr>
-        <w:t>": "1714298823",</w:t>
+        <w:t>        "customerId": "1714298823",</w:t>
       </w:r>
     </w:p>
     <w:p>
@@ -4082,29 +3327,7 @@
           <w:szCs w:val="24"/>
           <w:lang w:val="en-US"/>
         </w:rPr>
-        <w:t>        "</w:t>
-      </w:r>
-      <w:proofErr w:type="spellStart"/>
-      <w:r>
-        <w:rPr>
-          <w:rFonts w:eastAsia="Times New Roman"/>
-          <w:color w:val="auto"/>
-          <w:sz w:val="24"/>
-          <w:szCs w:val="24"/>
-          <w:lang w:val="en-US"/>
-        </w:rPr>
-        <w:t>deliverDate</w:t>
-      </w:r>
-      <w:proofErr w:type="spellEnd"/>
-      <w:r>
-        <w:rPr>
-          <w:rFonts w:eastAsia="Times New Roman"/>
-          <w:color w:val="auto"/>
-          <w:sz w:val="24"/>
-          <w:szCs w:val="24"/>
-          <w:lang w:val="en-US"/>
-        </w:rPr>
-        <w:t>": "2019-09-26",</w:t>
+        <w:t>        "deliverDate": "2019-09-26",</w:t>
       </w:r>
     </w:p>
     <w:p>
@@ -4128,29 +3351,7 @@
           <w:szCs w:val="24"/>
           <w:lang w:val="en-US"/>
         </w:rPr>
-        <w:t>        "</w:t>
-      </w:r>
-      <w:proofErr w:type="spellStart"/>
-      <w:r>
-        <w:rPr>
-          <w:rFonts w:eastAsia="Times New Roman"/>
-          <w:color w:val="auto"/>
-          <w:sz w:val="24"/>
-          <w:szCs w:val="24"/>
-          <w:lang w:val="en-US"/>
-        </w:rPr>
-        <w:t>guideId</w:t>
-      </w:r>
-      <w:proofErr w:type="spellEnd"/>
-      <w:r>
-        <w:rPr>
-          <w:rFonts w:eastAsia="Times New Roman"/>
-          <w:color w:val="auto"/>
-          <w:sz w:val="24"/>
-          <w:szCs w:val="24"/>
-          <w:lang w:val="en-US"/>
-        </w:rPr>
-        <w:t>": "1",</w:t>
+        <w:t>        "guideId": "1",</w:t>
       </w:r>
     </w:p>
     <w:p>
@@ -4198,29 +3399,7 @@
           <w:szCs w:val="24"/>
           <w:lang w:val="en-US"/>
         </w:rPr>
-        <w:t>        "</w:t>
-      </w:r>
-      <w:proofErr w:type="spellStart"/>
-      <w:r>
-        <w:rPr>
-          <w:rFonts w:eastAsia="Times New Roman"/>
-          <w:color w:val="auto"/>
-          <w:sz w:val="24"/>
-          <w:szCs w:val="24"/>
-          <w:lang w:val="en-US"/>
-        </w:rPr>
-        <w:t>sendDate</w:t>
-      </w:r>
-      <w:proofErr w:type="spellEnd"/>
-      <w:r>
-        <w:rPr>
-          <w:rFonts w:eastAsia="Times New Roman"/>
-          <w:color w:val="auto"/>
-          <w:sz w:val="24"/>
-          <w:szCs w:val="24"/>
-          <w:lang w:val="en-US"/>
-        </w:rPr>
-        <w:t>": "2019-09-09",</w:t>
+        <w:t>        "sendDate": "2019-09-09",</w:t>
       </w:r>
     </w:p>
     <w:p>
@@ -4268,29 +3447,7 @@
           <w:szCs w:val="24"/>
           <w:lang w:val="en-US"/>
         </w:rPr>
-        <w:t>        "</w:t>
-      </w:r>
-      <w:proofErr w:type="spellStart"/>
-      <w:r>
-        <w:rPr>
-          <w:rFonts w:eastAsia="Times New Roman"/>
-          <w:color w:val="auto"/>
-          <w:sz w:val="24"/>
-          <w:szCs w:val="24"/>
-          <w:lang w:val="en-US"/>
-        </w:rPr>
-        <w:t>zoneCode</w:t>
-      </w:r>
-      <w:proofErr w:type="spellEnd"/>
-      <w:r>
-        <w:rPr>
-          <w:rFonts w:eastAsia="Times New Roman"/>
-          <w:color w:val="auto"/>
-          <w:sz w:val="24"/>
-          <w:szCs w:val="24"/>
-          <w:lang w:val="en-US"/>
-        </w:rPr>
-        <w:t>": "1"</w:t>
+        <w:t>        "zoneCode": "1"</w:t>
       </w:r>
     </w:p>
     <w:p>
@@ -4362,29 +3519,7 @@
           <w:szCs w:val="24"/>
           <w:lang w:val="en-US"/>
         </w:rPr>
-        <w:t>        "</w:t>
-      </w:r>
-      <w:proofErr w:type="spellStart"/>
-      <w:r>
-        <w:rPr>
-          <w:rFonts w:eastAsia="Times New Roman"/>
-          <w:color w:val="auto"/>
-          <w:sz w:val="24"/>
-          <w:szCs w:val="24"/>
-          <w:lang w:val="en-US"/>
-        </w:rPr>
-        <w:t>carrierCard</w:t>
-      </w:r>
-      <w:proofErr w:type="spellEnd"/>
-      <w:r>
-        <w:rPr>
-          <w:rFonts w:eastAsia="Times New Roman"/>
-          <w:color w:val="auto"/>
-          <w:sz w:val="24"/>
-          <w:szCs w:val="24"/>
-          <w:lang w:val="en-US"/>
-        </w:rPr>
-        <w:t>": "1726415672",</w:t>
+        <w:t>        "carrierCard": "1726415672",</w:t>
       </w:r>
     </w:p>
     <w:p>
@@ -4408,29 +3543,7 @@
           <w:szCs w:val="24"/>
           <w:lang w:val="en-US"/>
         </w:rPr>
-        <w:t>        "</w:t>
-      </w:r>
-      <w:proofErr w:type="spellStart"/>
-      <w:r>
-        <w:rPr>
-          <w:rFonts w:eastAsia="Times New Roman"/>
-          <w:color w:val="auto"/>
-          <w:sz w:val="24"/>
-          <w:szCs w:val="24"/>
-          <w:lang w:val="en-US"/>
-        </w:rPr>
-        <w:t>customerId</w:t>
-      </w:r>
-      <w:proofErr w:type="spellEnd"/>
-      <w:r>
-        <w:rPr>
-          <w:rFonts w:eastAsia="Times New Roman"/>
-          <w:color w:val="auto"/>
-          <w:sz w:val="24"/>
-          <w:szCs w:val="24"/>
-          <w:lang w:val="en-US"/>
-        </w:rPr>
-        <w:t>": "1714298823",</w:t>
+        <w:t>        "customerId": "1714298823",</w:t>
       </w:r>
     </w:p>
     <w:p>
@@ -4454,29 +3567,7 @@
           <w:szCs w:val="24"/>
           <w:lang w:val="en-US"/>
         </w:rPr>
-        <w:t>        "</w:t>
-      </w:r>
-      <w:proofErr w:type="spellStart"/>
-      <w:r>
-        <w:rPr>
-          <w:rFonts w:eastAsia="Times New Roman"/>
-          <w:color w:val="auto"/>
-          <w:sz w:val="24"/>
-          <w:szCs w:val="24"/>
-          <w:lang w:val="en-US"/>
-        </w:rPr>
-        <w:t>deliverDate</w:t>
-      </w:r>
-      <w:proofErr w:type="spellEnd"/>
-      <w:r>
-        <w:rPr>
-          <w:rFonts w:eastAsia="Times New Roman"/>
-          <w:color w:val="auto"/>
-          <w:sz w:val="24"/>
-          <w:szCs w:val="24"/>
-          <w:lang w:val="en-US"/>
-        </w:rPr>
-        <w:t>": "1997-11-30",</w:t>
+        <w:t>        "deliverDate": "1997-11-30",</w:t>
       </w:r>
     </w:p>
     <w:p>
@@ -4500,29 +3591,7 @@
           <w:szCs w:val="24"/>
           <w:lang w:val="en-US"/>
         </w:rPr>
-        <w:t>        "</w:t>
-      </w:r>
-      <w:proofErr w:type="spellStart"/>
-      <w:r>
-        <w:rPr>
-          <w:rFonts w:eastAsia="Times New Roman"/>
-          <w:color w:val="auto"/>
-          <w:sz w:val="24"/>
-          <w:szCs w:val="24"/>
-          <w:lang w:val="en-US"/>
-        </w:rPr>
-        <w:t>guideId</w:t>
-      </w:r>
-      <w:proofErr w:type="spellEnd"/>
-      <w:r>
-        <w:rPr>
-          <w:rFonts w:eastAsia="Times New Roman"/>
-          <w:color w:val="auto"/>
-          <w:sz w:val="24"/>
-          <w:szCs w:val="24"/>
-          <w:lang w:val="en-US"/>
-        </w:rPr>
-        <w:t>": "2",</w:t>
+        <w:t>        "guideId": "2",</w:t>
       </w:r>
     </w:p>
     <w:p>
@@ -4570,29 +3639,7 @@
           <w:szCs w:val="24"/>
           <w:lang w:val="en-US"/>
         </w:rPr>
-        <w:t>        "</w:t>
-      </w:r>
-      <w:proofErr w:type="spellStart"/>
-      <w:r>
-        <w:rPr>
-          <w:rFonts w:eastAsia="Times New Roman"/>
-          <w:color w:val="auto"/>
-          <w:sz w:val="24"/>
-          <w:szCs w:val="24"/>
-          <w:lang w:val="en-US"/>
-        </w:rPr>
-        <w:t>sendDate</w:t>
-      </w:r>
-      <w:proofErr w:type="spellEnd"/>
-      <w:r>
-        <w:rPr>
-          <w:rFonts w:eastAsia="Times New Roman"/>
-          <w:color w:val="auto"/>
-          <w:sz w:val="24"/>
-          <w:szCs w:val="24"/>
-          <w:lang w:val="en-US"/>
-        </w:rPr>
-        <w:t>": "1997-10-30",</w:t>
+        <w:t>        "sendDate": "1997-10-30",</w:t>
       </w:r>
     </w:p>
     <w:p>
@@ -4640,29 +3687,7 @@
           <w:szCs w:val="24"/>
           <w:lang w:val="en-US"/>
         </w:rPr>
-        <w:t>        "</w:t>
-      </w:r>
-      <w:proofErr w:type="spellStart"/>
-      <w:r>
-        <w:rPr>
-          <w:rFonts w:eastAsia="Times New Roman"/>
-          <w:color w:val="auto"/>
-          <w:sz w:val="24"/>
-          <w:szCs w:val="24"/>
-          <w:lang w:val="en-US"/>
-        </w:rPr>
-        <w:t>zoneCode</w:t>
-      </w:r>
-      <w:proofErr w:type="spellEnd"/>
-      <w:r>
-        <w:rPr>
-          <w:rFonts w:eastAsia="Times New Roman"/>
-          <w:color w:val="auto"/>
-          <w:sz w:val="24"/>
-          <w:szCs w:val="24"/>
-          <w:lang w:val="en-US"/>
-        </w:rPr>
-        <w:t>": "1"</w:t>
+        <w:t>        "zoneCode": "1"</w:t>
       </w:r>
     </w:p>
     <w:p>
@@ -4734,29 +3759,7 @@
           <w:szCs w:val="24"/>
           <w:lang w:val="en-US"/>
         </w:rPr>
-        <w:t>        "</w:t>
-      </w:r>
-      <w:proofErr w:type="spellStart"/>
-      <w:r>
-        <w:rPr>
-          <w:rFonts w:eastAsia="Times New Roman"/>
-          <w:color w:val="auto"/>
-          <w:sz w:val="24"/>
-          <w:szCs w:val="24"/>
-          <w:lang w:val="en-US"/>
-        </w:rPr>
-        <w:t>carrierCard</w:t>
-      </w:r>
-      <w:proofErr w:type="spellEnd"/>
-      <w:r>
-        <w:rPr>
-          <w:rFonts w:eastAsia="Times New Roman"/>
-          <w:color w:val="auto"/>
-          <w:sz w:val="24"/>
-          <w:szCs w:val="24"/>
-          <w:lang w:val="en-US"/>
-        </w:rPr>
-        <w:t>": "1754565455",</w:t>
+        <w:t>        "carrierCard": "1754565455",</w:t>
       </w:r>
     </w:p>
     <w:p>
@@ -4780,29 +3783,7 @@
           <w:szCs w:val="24"/>
           <w:lang w:val="en-US"/>
         </w:rPr>
-        <w:t>        "</w:t>
-      </w:r>
-      <w:proofErr w:type="spellStart"/>
-      <w:r>
-        <w:rPr>
-          <w:rFonts w:eastAsia="Times New Roman"/>
-          <w:color w:val="auto"/>
-          <w:sz w:val="24"/>
-          <w:szCs w:val="24"/>
-          <w:lang w:val="en-US"/>
-        </w:rPr>
-        <w:t>customerId</w:t>
-      </w:r>
-      <w:proofErr w:type="spellEnd"/>
-      <w:r>
-        <w:rPr>
-          <w:rFonts w:eastAsia="Times New Roman"/>
-          <w:color w:val="auto"/>
-          <w:sz w:val="24"/>
-          <w:szCs w:val="24"/>
-          <w:lang w:val="en-US"/>
-        </w:rPr>
-        <w:t>": "1726416065",</w:t>
+        <w:t>        "customerId": "1726416065",</w:t>
       </w:r>
     </w:p>
     <w:p>
@@ -4826,29 +3807,7 @@
           <w:szCs w:val="24"/>
           <w:lang w:val="en-US"/>
         </w:rPr>
-        <w:t>        "</w:t>
-      </w:r>
-      <w:proofErr w:type="spellStart"/>
-      <w:r>
-        <w:rPr>
-          <w:rFonts w:eastAsia="Times New Roman"/>
-          <w:color w:val="auto"/>
-          <w:sz w:val="24"/>
-          <w:szCs w:val="24"/>
-          <w:lang w:val="en-US"/>
-        </w:rPr>
-        <w:t>deliverDate</w:t>
-      </w:r>
-      <w:proofErr w:type="spellEnd"/>
-      <w:r>
-        <w:rPr>
-          <w:rFonts w:eastAsia="Times New Roman"/>
-          <w:color w:val="auto"/>
-          <w:sz w:val="24"/>
-          <w:szCs w:val="24"/>
-          <w:lang w:val="en-US"/>
-        </w:rPr>
-        <w:t>": "2019-10-23",</w:t>
+        <w:t>        "deliverDate": "2019-10-23",</w:t>
       </w:r>
     </w:p>
     <w:p>
@@ -4872,29 +3831,7 @@
           <w:szCs w:val="24"/>
           <w:lang w:val="en-US"/>
         </w:rPr>
-        <w:t>        "</w:t>
-      </w:r>
-      <w:proofErr w:type="spellStart"/>
-      <w:r>
-        <w:rPr>
-          <w:rFonts w:eastAsia="Times New Roman"/>
-          <w:color w:val="auto"/>
-          <w:sz w:val="24"/>
-          <w:szCs w:val="24"/>
-          <w:lang w:val="en-US"/>
-        </w:rPr>
-        <w:t>guideId</w:t>
-      </w:r>
-      <w:proofErr w:type="spellEnd"/>
-      <w:r>
-        <w:rPr>
-          <w:rFonts w:eastAsia="Times New Roman"/>
-          <w:color w:val="auto"/>
-          <w:sz w:val="24"/>
-          <w:szCs w:val="24"/>
-          <w:lang w:val="en-US"/>
-        </w:rPr>
-        <w:t>": "3",</w:t>
+        <w:t>        "guideId": "3",</w:t>
       </w:r>
     </w:p>
     <w:p>
@@ -4942,29 +3879,7 @@
           <w:szCs w:val="24"/>
           <w:lang w:val="en-US"/>
         </w:rPr>
-        <w:t>        "</w:t>
-      </w:r>
-      <w:proofErr w:type="spellStart"/>
-      <w:r>
-        <w:rPr>
-          <w:rFonts w:eastAsia="Times New Roman"/>
-          <w:color w:val="auto"/>
-          <w:sz w:val="24"/>
-          <w:szCs w:val="24"/>
-          <w:lang w:val="en-US"/>
-        </w:rPr>
-        <w:t>sendDate</w:t>
-      </w:r>
-      <w:proofErr w:type="spellEnd"/>
-      <w:r>
-        <w:rPr>
-          <w:rFonts w:eastAsia="Times New Roman"/>
-          <w:color w:val="auto"/>
-          <w:sz w:val="24"/>
-          <w:szCs w:val="24"/>
-          <w:lang w:val="en-US"/>
-        </w:rPr>
-        <w:t>": "2019-10-09",</w:t>
+        <w:t>        "sendDate": "2019-10-09",</w:t>
       </w:r>
     </w:p>
     <w:p>
@@ -5013,29 +3928,7 @@
           <w:lang w:val="en-US"/>
         </w:rPr>
         <w:lastRenderedPageBreak/>
-        <w:t>        "</w:t>
-      </w:r>
-      <w:proofErr w:type="spellStart"/>
-      <w:r>
-        <w:rPr>
-          <w:rFonts w:eastAsia="Times New Roman"/>
-          <w:color w:val="auto"/>
-          <w:sz w:val="24"/>
-          <w:szCs w:val="24"/>
-          <w:lang w:val="en-US"/>
-        </w:rPr>
-        <w:t>zoneCode</w:t>
-      </w:r>
-      <w:proofErr w:type="spellEnd"/>
-      <w:r>
-        <w:rPr>
-          <w:rFonts w:eastAsia="Times New Roman"/>
-          <w:color w:val="auto"/>
-          <w:sz w:val="24"/>
-          <w:szCs w:val="24"/>
-          <w:lang w:val="en-US"/>
-        </w:rPr>
-        <w:t>": "4"</w:t>
+        <w:t>        "zoneCode": "4"</w:t>
       </w:r>
     </w:p>
     <w:p>
@@ -5310,88 +4203,28 @@
           <w:szCs w:val="24"/>
           <w:lang w:val="en-US"/>
         </w:rPr>
-        <w:t xml:space="preserve">    "</w:t>
-      </w:r>
-      <w:proofErr w:type="spellStart"/>
-      <w:r>
-        <w:rPr>
-          <w:color w:val="auto"/>
-          <w:sz w:val="24"/>
-          <w:szCs w:val="24"/>
-          <w:lang w:val="en-US"/>
-        </w:rPr>
-        <w:t>nameClient</w:t>
-      </w:r>
-      <w:proofErr w:type="spellEnd"/>
-      <w:r>
-        <w:rPr>
-          <w:color w:val="auto"/>
-          <w:sz w:val="24"/>
-          <w:szCs w:val="24"/>
-          <w:lang w:val="en-US"/>
-        </w:rPr>
-        <w:t>":"Angel Garcia",</w:t>
-      </w:r>
-    </w:p>
-    <w:p>
-      <w:pPr>
-        <w:spacing w:line="240" w:lineRule="auto"/>
-        <w:ind w:left="-5"/>
-        <w:rPr>
-          <w:color w:val="auto"/>
-          <w:sz w:val="24"/>
-          <w:szCs w:val="24"/>
-          <w:lang w:val="en-US"/>
-        </w:rPr>
-      </w:pPr>
-      <w:r>
-        <w:rPr>
-          <w:color w:val="auto"/>
-          <w:sz w:val="24"/>
-          <w:szCs w:val="24"/>
-          <w:lang w:val="en-US"/>
-        </w:rPr>
-        <w:t xml:space="preserve">    "</w:t>
-      </w:r>
-      <w:proofErr w:type="spellStart"/>
-      <w:r>
-        <w:rPr>
-          <w:color w:val="auto"/>
-          <w:sz w:val="24"/>
-          <w:szCs w:val="24"/>
-          <w:lang w:val="en-US"/>
-        </w:rPr>
-        <w:t>addressClient</w:t>
-      </w:r>
-      <w:proofErr w:type="spellEnd"/>
-      <w:r>
-        <w:rPr>
-          <w:color w:val="auto"/>
-          <w:sz w:val="24"/>
-          <w:szCs w:val="24"/>
-          <w:lang w:val="en-US"/>
-        </w:rPr>
-        <w:t xml:space="preserve">":"Los </w:t>
-      </w:r>
-      <w:proofErr w:type="spellStart"/>
-      <w:r>
-        <w:rPr>
-          <w:color w:val="auto"/>
-          <w:sz w:val="24"/>
-          <w:szCs w:val="24"/>
-          <w:lang w:val="en-US"/>
-        </w:rPr>
-        <w:t>pinos</w:t>
-      </w:r>
-      <w:proofErr w:type="spellEnd"/>
-      <w:r>
-        <w:rPr>
-          <w:color w:val="auto"/>
-          <w:sz w:val="24"/>
-          <w:szCs w:val="24"/>
-          <w:lang w:val="en-US"/>
-        </w:rPr>
-        <w:t>",</w:t>
+        <w:t xml:space="preserve">    "nameClient":"Angel Garcia",</w:t>
+      </w:r>
+    </w:p>
+    <w:p>
+      <w:pPr>
+        <w:spacing w:line="240" w:lineRule="auto"/>
+        <w:ind w:left="-5"/>
+        <w:rPr>
+          <w:color w:val="auto"/>
+          <w:sz w:val="24"/>
+          <w:szCs w:val="24"/>
+          <w:lang w:val="en-US"/>
+        </w:rPr>
+      </w:pPr>
+      <w:r>
+        <w:rPr>
+          <w:color w:val="auto"/>
+          <w:sz w:val="24"/>
+          <w:szCs w:val="24"/>
+          <w:lang w:val="en-US"/>
+        </w:rPr>
+        <w:t xml:space="preserve">    "addressClient":"Los pinos",</w:t>
       </w:r>
     </w:p>
     <w:p>
@@ -5454,27 +4287,7 @@
           <w:szCs w:val="24"/>
           <w:lang w:val="en-US"/>
         </w:rPr>
-        <w:t xml:space="preserve">    "</w:t>
-      </w:r>
-      <w:proofErr w:type="spellStart"/>
-      <w:r>
-        <w:rPr>
-          <w:color w:val="auto"/>
-          <w:sz w:val="24"/>
-          <w:szCs w:val="24"/>
-          <w:lang w:val="en-US"/>
-        </w:rPr>
-        <w:t>emailClient</w:t>
-      </w:r>
-      <w:proofErr w:type="spellEnd"/>
-      <w:r>
-        <w:rPr>
-          <w:color w:val="auto"/>
-          <w:sz w:val="24"/>
-          <w:szCs w:val="24"/>
-          <w:lang w:val="en-US"/>
-        </w:rPr>
-        <w:t>":"angel@hotmail.com"</w:t>
+        <w:t xml:space="preserve">    "emailClient":"angel@hotmail.com"</w:t>
       </w:r>
     </w:p>
     <w:p>
@@ -5601,88 +4414,28 @@
           <w:szCs w:val="24"/>
           <w:lang w:val="en-US"/>
         </w:rPr>
-        <w:t xml:space="preserve">    "</w:t>
-      </w:r>
-      <w:proofErr w:type="spellStart"/>
-      <w:r>
-        <w:rPr>
-          <w:color w:val="auto"/>
-          <w:sz w:val="24"/>
-          <w:szCs w:val="24"/>
-          <w:lang w:val="en-US"/>
-        </w:rPr>
-        <w:t>nameClient</w:t>
-      </w:r>
-      <w:proofErr w:type="spellEnd"/>
-      <w:r>
-        <w:rPr>
-          <w:color w:val="auto"/>
-          <w:sz w:val="24"/>
-          <w:szCs w:val="24"/>
-          <w:lang w:val="en-US"/>
-        </w:rPr>
-        <w:t>":"Angel Garcia",</w:t>
-      </w:r>
-    </w:p>
-    <w:p>
-      <w:pPr>
-        <w:spacing w:line="240" w:lineRule="auto"/>
-        <w:ind w:left="-5"/>
-        <w:rPr>
-          <w:color w:val="auto"/>
-          <w:sz w:val="24"/>
-          <w:szCs w:val="24"/>
-          <w:lang w:val="en-US"/>
-        </w:rPr>
-      </w:pPr>
-      <w:r>
-        <w:rPr>
-          <w:color w:val="auto"/>
-          <w:sz w:val="24"/>
-          <w:szCs w:val="24"/>
-          <w:lang w:val="en-US"/>
-        </w:rPr>
-        <w:t xml:space="preserve">    "</w:t>
-      </w:r>
-      <w:proofErr w:type="spellStart"/>
-      <w:r>
-        <w:rPr>
-          <w:color w:val="auto"/>
-          <w:sz w:val="24"/>
-          <w:szCs w:val="24"/>
-          <w:lang w:val="en-US"/>
-        </w:rPr>
-        <w:t>addressClient</w:t>
-      </w:r>
-      <w:proofErr w:type="spellEnd"/>
-      <w:r>
-        <w:rPr>
-          <w:color w:val="auto"/>
-          <w:sz w:val="24"/>
-          <w:szCs w:val="24"/>
-          <w:lang w:val="en-US"/>
-        </w:rPr>
-        <w:t xml:space="preserve">":"Los </w:t>
-      </w:r>
-      <w:proofErr w:type="spellStart"/>
-      <w:r>
-        <w:rPr>
-          <w:color w:val="auto"/>
-          <w:sz w:val="24"/>
-          <w:szCs w:val="24"/>
-          <w:lang w:val="en-US"/>
-        </w:rPr>
-        <w:t>pinos</w:t>
-      </w:r>
-      <w:proofErr w:type="spellEnd"/>
-      <w:r>
-        <w:rPr>
-          <w:color w:val="auto"/>
-          <w:sz w:val="24"/>
-          <w:szCs w:val="24"/>
-          <w:lang w:val="en-US"/>
-        </w:rPr>
-        <w:t>",</w:t>
+        <w:t xml:space="preserve">    "nameClient":"Angel Garcia",</w:t>
+      </w:r>
+    </w:p>
+    <w:p>
+      <w:pPr>
+        <w:spacing w:line="240" w:lineRule="auto"/>
+        <w:ind w:left="-5"/>
+        <w:rPr>
+          <w:color w:val="auto"/>
+          <w:sz w:val="24"/>
+          <w:szCs w:val="24"/>
+          <w:lang w:val="en-US"/>
+        </w:rPr>
+      </w:pPr>
+      <w:r>
+        <w:rPr>
+          <w:color w:val="auto"/>
+          <w:sz w:val="24"/>
+          <w:szCs w:val="24"/>
+          <w:lang w:val="en-US"/>
+        </w:rPr>
+        <w:t xml:space="preserve">    "addressClient":"Los pinos",</w:t>
       </w:r>
     </w:p>
     <w:p>
@@ -5745,27 +4498,7 @@
           <w:szCs w:val="24"/>
           <w:lang w:val="en-US"/>
         </w:rPr>
-        <w:t xml:space="preserve">    "</w:t>
-      </w:r>
-      <w:proofErr w:type="spellStart"/>
-      <w:r>
-        <w:rPr>
-          <w:color w:val="auto"/>
-          <w:sz w:val="24"/>
-          <w:szCs w:val="24"/>
-          <w:lang w:val="en-US"/>
-        </w:rPr>
-        <w:t>emailClient</w:t>
-      </w:r>
-      <w:proofErr w:type="spellEnd"/>
-      <w:r>
-        <w:rPr>
-          <w:color w:val="auto"/>
-          <w:sz w:val="24"/>
-          <w:szCs w:val="24"/>
-          <w:lang w:val="en-US"/>
-        </w:rPr>
-        <w:t>":"angel@hotmail.com"</w:t>
+        <w:t xml:space="preserve">    "emailClient":"angel@hotmail.com"</w:t>
       </w:r>
     </w:p>
     <w:p>
@@ -5956,17 +4689,36 @@
           <w:szCs w:val="24"/>
         </w:rPr>
       </w:pPr>
-      <w:proofErr w:type="spellStart"/>
-      <w:r>
-        <w:rPr>
-          <w:b/>
-          <w:color w:val="auto"/>
-          <w:sz w:val="24"/>
-          <w:szCs w:val="24"/>
-        </w:rPr>
-        <w:t>Parameters</w:t>
-      </w:r>
-      <w:proofErr w:type="spellEnd"/>
+      <w:r>
+        <w:rPr>
+          <w:b/>
+          <w:color w:val="auto"/>
+          <w:sz w:val="24"/>
+          <w:szCs w:val="24"/>
+        </w:rPr>
+        <w:t xml:space="preserve">Parameters: </w:t>
+      </w:r>
+    </w:p>
+    <w:p>
+      <w:pPr>
+        <w:spacing w:line="240" w:lineRule="auto"/>
+        <w:ind w:left="-5"/>
+        <w:rPr>
+          <w:b/>
+          <w:color w:val="auto"/>
+          <w:sz w:val="24"/>
+          <w:szCs w:val="24"/>
+        </w:rPr>
+      </w:pPr>
+      <w:r>
+        <w:rPr>
+          <w:b/>
+          <w:color w:val="auto"/>
+          <w:sz w:val="24"/>
+          <w:szCs w:val="24"/>
+        </w:rPr>
+        <w:t>ciClient</w:t>
+      </w:r>
       <w:r>
         <w:rPr>
           <w:b/>
@@ -5976,55 +4728,13 @@
         </w:rPr>
         <w:t xml:space="preserve">: </w:t>
       </w:r>
-    </w:p>
-    <w:p>
-      <w:pPr>
-        <w:spacing w:line="240" w:lineRule="auto"/>
-        <w:ind w:left="-5"/>
-        <w:rPr>
-          <w:b/>
-          <w:color w:val="auto"/>
-          <w:sz w:val="24"/>
-          <w:szCs w:val="24"/>
-        </w:rPr>
-      </w:pPr>
-      <w:proofErr w:type="spellStart"/>
-      <w:r>
-        <w:rPr>
-          <w:b/>
-          <w:color w:val="auto"/>
-          <w:sz w:val="24"/>
-          <w:szCs w:val="24"/>
-        </w:rPr>
-        <w:t>ciClient</w:t>
-      </w:r>
-      <w:proofErr w:type="spellEnd"/>
-      <w:r>
-        <w:rPr>
-          <w:b/>
-          <w:color w:val="auto"/>
-          <w:sz w:val="24"/>
-          <w:szCs w:val="24"/>
-        </w:rPr>
-        <w:t xml:space="preserve">: </w:t>
-      </w:r>
-      <w:proofErr w:type="spellStart"/>
-      <w:r>
-        <w:rPr>
-          <w:color w:val="auto"/>
-          <w:sz w:val="24"/>
-          <w:szCs w:val="24"/>
-        </w:rPr>
-        <w:t>ci</w:t>
-      </w:r>
-      <w:proofErr w:type="spellEnd"/>
-      <w:r>
-        <w:rPr>
-          <w:color w:val="auto"/>
-          <w:sz w:val="24"/>
-          <w:szCs w:val="24"/>
-        </w:rPr>
-        <w:t xml:space="preserve"> del cliente que desea eliminar</w:t>
+      <w:r>
+        <w:rPr>
+          <w:color w:val="auto"/>
+          <w:sz w:val="24"/>
+          <w:szCs w:val="24"/>
+        </w:rPr>
+        <w:t>ci del cliente que desea eliminar</w:t>
       </w:r>
     </w:p>
     <w:p>
@@ -6153,88 +4863,28 @@
           <w:szCs w:val="24"/>
           <w:lang w:val="en-US"/>
         </w:rPr>
-        <w:t xml:space="preserve">    "</w:t>
-      </w:r>
-      <w:proofErr w:type="spellStart"/>
-      <w:r>
-        <w:rPr>
-          <w:color w:val="auto"/>
-          <w:sz w:val="24"/>
-          <w:szCs w:val="24"/>
-          <w:lang w:val="en-US"/>
-        </w:rPr>
-        <w:t>nameClient</w:t>
-      </w:r>
-      <w:proofErr w:type="spellEnd"/>
-      <w:r>
-        <w:rPr>
-          <w:color w:val="auto"/>
-          <w:sz w:val="24"/>
-          <w:szCs w:val="24"/>
-          <w:lang w:val="en-US"/>
-        </w:rPr>
-        <w:t>":"Angel Garcia",</w:t>
-      </w:r>
-    </w:p>
-    <w:p>
-      <w:pPr>
-        <w:spacing w:line="240" w:lineRule="auto"/>
-        <w:ind w:left="-5"/>
-        <w:rPr>
-          <w:color w:val="auto"/>
-          <w:sz w:val="24"/>
-          <w:szCs w:val="24"/>
-          <w:lang w:val="en-US"/>
-        </w:rPr>
-      </w:pPr>
-      <w:r>
-        <w:rPr>
-          <w:color w:val="auto"/>
-          <w:sz w:val="24"/>
-          <w:szCs w:val="24"/>
-          <w:lang w:val="en-US"/>
-        </w:rPr>
-        <w:t xml:space="preserve">    "</w:t>
-      </w:r>
-      <w:proofErr w:type="spellStart"/>
-      <w:r>
-        <w:rPr>
-          <w:color w:val="auto"/>
-          <w:sz w:val="24"/>
-          <w:szCs w:val="24"/>
-          <w:lang w:val="en-US"/>
-        </w:rPr>
-        <w:t>addressClient</w:t>
-      </w:r>
-      <w:proofErr w:type="spellEnd"/>
-      <w:r>
-        <w:rPr>
-          <w:color w:val="auto"/>
-          <w:sz w:val="24"/>
-          <w:szCs w:val="24"/>
-          <w:lang w:val="en-US"/>
-        </w:rPr>
-        <w:t xml:space="preserve">":"Los </w:t>
-      </w:r>
-      <w:proofErr w:type="spellStart"/>
-      <w:r>
-        <w:rPr>
-          <w:color w:val="auto"/>
-          <w:sz w:val="24"/>
-          <w:szCs w:val="24"/>
-          <w:lang w:val="en-US"/>
-        </w:rPr>
-        <w:t>pinos</w:t>
-      </w:r>
-      <w:proofErr w:type="spellEnd"/>
-      <w:r>
-        <w:rPr>
-          <w:color w:val="auto"/>
-          <w:sz w:val="24"/>
-          <w:szCs w:val="24"/>
-          <w:lang w:val="en-US"/>
-        </w:rPr>
-        <w:t>",</w:t>
+        <w:t xml:space="preserve">    "nameClient":"Angel Garcia",</w:t>
+      </w:r>
+    </w:p>
+    <w:p>
+      <w:pPr>
+        <w:spacing w:line="240" w:lineRule="auto"/>
+        <w:ind w:left="-5"/>
+        <w:rPr>
+          <w:color w:val="auto"/>
+          <w:sz w:val="24"/>
+          <w:szCs w:val="24"/>
+          <w:lang w:val="en-US"/>
+        </w:rPr>
+      </w:pPr>
+      <w:r>
+        <w:rPr>
+          <w:color w:val="auto"/>
+          <w:sz w:val="24"/>
+          <w:szCs w:val="24"/>
+          <w:lang w:val="en-US"/>
+        </w:rPr>
+        <w:t xml:space="preserve">    "addressClient":"Los pinos",</w:t>
       </w:r>
     </w:p>
     <w:p>
@@ -6297,27 +4947,7 @@
           <w:szCs w:val="24"/>
           <w:lang w:val="en-US"/>
         </w:rPr>
-        <w:t xml:space="preserve">    "</w:t>
-      </w:r>
-      <w:proofErr w:type="spellStart"/>
-      <w:r>
-        <w:rPr>
-          <w:color w:val="auto"/>
-          <w:sz w:val="24"/>
-          <w:szCs w:val="24"/>
-          <w:lang w:val="en-US"/>
-        </w:rPr>
-        <w:t>emailClient</w:t>
-      </w:r>
-      <w:proofErr w:type="spellEnd"/>
-      <w:r>
-        <w:rPr>
-          <w:color w:val="auto"/>
-          <w:sz w:val="24"/>
-          <w:szCs w:val="24"/>
-          <w:lang w:val="en-US"/>
-        </w:rPr>
-        <w:t>":"angel@hotmail.com"</w:t>
+        <w:t xml:space="preserve">    "emailClient":"angel@hotmail.com"</w:t>
       </w:r>
     </w:p>
     <w:p>
@@ -6490,17 +5120,36 @@
           <w:szCs w:val="24"/>
         </w:rPr>
       </w:pPr>
-      <w:proofErr w:type="spellStart"/>
-      <w:r>
-        <w:rPr>
-          <w:b/>
-          <w:color w:val="auto"/>
-          <w:sz w:val="24"/>
-          <w:szCs w:val="24"/>
-        </w:rPr>
-        <w:t>Parameters</w:t>
-      </w:r>
-      <w:proofErr w:type="spellEnd"/>
+      <w:r>
+        <w:rPr>
+          <w:b/>
+          <w:color w:val="auto"/>
+          <w:sz w:val="24"/>
+          <w:szCs w:val="24"/>
+        </w:rPr>
+        <w:t xml:space="preserve">Parameters: </w:t>
+      </w:r>
+    </w:p>
+    <w:p>
+      <w:pPr>
+        <w:spacing w:line="240" w:lineRule="auto"/>
+        <w:ind w:left="-5"/>
+        <w:rPr>
+          <w:b/>
+          <w:color w:val="auto"/>
+          <w:sz w:val="24"/>
+          <w:szCs w:val="24"/>
+        </w:rPr>
+      </w:pPr>
+      <w:r>
+        <w:rPr>
+          <w:b/>
+          <w:color w:val="auto"/>
+          <w:sz w:val="24"/>
+          <w:szCs w:val="24"/>
+        </w:rPr>
+        <w:t>ciClient</w:t>
+      </w:r>
       <w:r>
         <w:rPr>
           <w:b/>
@@ -6510,55 +5159,13 @@
         </w:rPr>
         <w:t xml:space="preserve">: </w:t>
       </w:r>
-    </w:p>
-    <w:p>
-      <w:pPr>
-        <w:spacing w:line="240" w:lineRule="auto"/>
-        <w:ind w:left="-5"/>
-        <w:rPr>
-          <w:b/>
-          <w:color w:val="auto"/>
-          <w:sz w:val="24"/>
-          <w:szCs w:val="24"/>
-        </w:rPr>
-      </w:pPr>
-      <w:proofErr w:type="spellStart"/>
-      <w:r>
-        <w:rPr>
-          <w:b/>
-          <w:color w:val="auto"/>
-          <w:sz w:val="24"/>
-          <w:szCs w:val="24"/>
-        </w:rPr>
-        <w:t>ciClient</w:t>
-      </w:r>
-      <w:proofErr w:type="spellEnd"/>
-      <w:r>
-        <w:rPr>
-          <w:b/>
-          <w:color w:val="auto"/>
-          <w:sz w:val="24"/>
-          <w:szCs w:val="24"/>
-        </w:rPr>
-        <w:t xml:space="preserve">: </w:t>
-      </w:r>
-      <w:proofErr w:type="spellStart"/>
-      <w:r>
-        <w:rPr>
-          <w:color w:val="auto"/>
-          <w:sz w:val="24"/>
-          <w:szCs w:val="24"/>
-        </w:rPr>
-        <w:t>ci</w:t>
-      </w:r>
-      <w:proofErr w:type="spellEnd"/>
-      <w:r>
-        <w:rPr>
-          <w:color w:val="auto"/>
-          <w:sz w:val="24"/>
-          <w:szCs w:val="24"/>
-        </w:rPr>
-        <w:t xml:space="preserve"> del cliente que desea actualizar</w:t>
+      <w:r>
+        <w:rPr>
+          <w:color w:val="auto"/>
+          <w:sz w:val="24"/>
+          <w:szCs w:val="24"/>
+        </w:rPr>
+        <w:t>ci del cliente que desea actualizar</w:t>
       </w:r>
     </w:p>
     <w:p>
@@ -6665,108 +5272,28 @@
           <w:szCs w:val="24"/>
           <w:lang w:val="en-US"/>
         </w:rPr>
-        <w:t xml:space="preserve">    "</w:t>
-      </w:r>
-      <w:proofErr w:type="spellStart"/>
-      <w:r>
-        <w:rPr>
-          <w:color w:val="auto"/>
-          <w:sz w:val="24"/>
-          <w:szCs w:val="24"/>
-          <w:lang w:val="en-US"/>
-        </w:rPr>
-        <w:t>nameClient</w:t>
-      </w:r>
-      <w:proofErr w:type="spellEnd"/>
-      <w:r>
-        <w:rPr>
-          <w:color w:val="auto"/>
-          <w:sz w:val="24"/>
-          <w:szCs w:val="24"/>
-          <w:lang w:val="en-US"/>
-        </w:rPr>
-        <w:t>":"</w:t>
-      </w:r>
-      <w:proofErr w:type="spellStart"/>
-      <w:r>
-        <w:rPr>
-          <w:color w:val="auto"/>
-          <w:sz w:val="24"/>
-          <w:szCs w:val="24"/>
-          <w:lang w:val="en-US"/>
-        </w:rPr>
-        <w:t>Vivas</w:t>
-      </w:r>
-      <w:proofErr w:type="spellEnd"/>
-      <w:r>
-        <w:rPr>
-          <w:color w:val="auto"/>
-          <w:sz w:val="24"/>
-          <w:szCs w:val="24"/>
-          <w:lang w:val="en-US"/>
-        </w:rPr>
-        <w:t xml:space="preserve"> Santiago",</w:t>
-      </w:r>
-    </w:p>
-    <w:p>
-      <w:pPr>
-        <w:spacing w:line="240" w:lineRule="auto"/>
-        <w:ind w:left="-5"/>
-        <w:rPr>
-          <w:color w:val="auto"/>
-          <w:sz w:val="24"/>
-          <w:szCs w:val="24"/>
-          <w:lang w:val="en-US"/>
-        </w:rPr>
-      </w:pPr>
-      <w:r>
-        <w:rPr>
-          <w:color w:val="auto"/>
-          <w:sz w:val="24"/>
-          <w:szCs w:val="24"/>
-          <w:lang w:val="en-US"/>
-        </w:rPr>
-        <w:t xml:space="preserve">    "</w:t>
-      </w:r>
-      <w:proofErr w:type="spellStart"/>
-      <w:r>
-        <w:rPr>
-          <w:color w:val="auto"/>
-          <w:sz w:val="24"/>
-          <w:szCs w:val="24"/>
-          <w:lang w:val="en-US"/>
-        </w:rPr>
-        <w:t>addressClient</w:t>
-      </w:r>
-      <w:proofErr w:type="spellEnd"/>
-      <w:r>
-        <w:rPr>
-          <w:color w:val="auto"/>
-          <w:sz w:val="24"/>
-          <w:szCs w:val="24"/>
-          <w:lang w:val="en-US"/>
-        </w:rPr>
-        <w:t>":"</w:t>
-      </w:r>
-      <w:proofErr w:type="spellStart"/>
-      <w:r>
-        <w:rPr>
-          <w:color w:val="auto"/>
-          <w:sz w:val="24"/>
-          <w:szCs w:val="24"/>
-          <w:lang w:val="en-US"/>
-        </w:rPr>
-        <w:t>Quitumbe</w:t>
-      </w:r>
-      <w:proofErr w:type="spellEnd"/>
-      <w:r>
-        <w:rPr>
-          <w:color w:val="auto"/>
-          <w:sz w:val="24"/>
-          <w:szCs w:val="24"/>
-          <w:lang w:val="en-US"/>
-        </w:rPr>
-        <w:t>",</w:t>
+        <w:t xml:space="preserve">    "nameClient":"Vivas Santiago",</w:t>
+      </w:r>
+    </w:p>
+    <w:p>
+      <w:pPr>
+        <w:spacing w:line="240" w:lineRule="auto"/>
+        <w:ind w:left="-5"/>
+        <w:rPr>
+          <w:color w:val="auto"/>
+          <w:sz w:val="24"/>
+          <w:szCs w:val="24"/>
+          <w:lang w:val="en-US"/>
+        </w:rPr>
+      </w:pPr>
+      <w:r>
+        <w:rPr>
+          <w:color w:val="auto"/>
+          <w:sz w:val="24"/>
+          <w:szCs w:val="24"/>
+          <w:lang w:val="en-US"/>
+        </w:rPr>
+        <w:t xml:space="preserve">    "addressClient":"Quitumbe",</w:t>
       </w:r>
     </w:p>
     <w:p>
@@ -6829,27 +5356,7 @@
           <w:szCs w:val="24"/>
           <w:lang w:val="en-US"/>
         </w:rPr>
-        <w:t xml:space="preserve">    "</w:t>
-      </w:r>
-      <w:proofErr w:type="spellStart"/>
-      <w:r>
-        <w:rPr>
-          <w:color w:val="auto"/>
-          <w:sz w:val="24"/>
-          <w:szCs w:val="24"/>
-          <w:lang w:val="en-US"/>
-        </w:rPr>
-        <w:t>emailClient</w:t>
-      </w:r>
-      <w:proofErr w:type="spellEnd"/>
-      <w:r>
-        <w:rPr>
-          <w:color w:val="auto"/>
-          <w:sz w:val="24"/>
-          <w:szCs w:val="24"/>
-          <w:lang w:val="en-US"/>
-        </w:rPr>
-        <w:t>":"sdvivas@hotmail.com"</w:t>
+        <w:t xml:space="preserve">    "emailClient":"sdvivas@hotmail.com"</w:t>
       </w:r>
     </w:p>
     <w:p>
@@ -7028,17 +5535,36 @@
           <w:szCs w:val="24"/>
         </w:rPr>
       </w:pPr>
-      <w:proofErr w:type="spellStart"/>
-      <w:r>
-        <w:rPr>
-          <w:b/>
-          <w:color w:val="auto"/>
-          <w:sz w:val="24"/>
-          <w:szCs w:val="24"/>
-        </w:rPr>
-        <w:t>Parameters</w:t>
-      </w:r>
-      <w:proofErr w:type="spellEnd"/>
+      <w:r>
+        <w:rPr>
+          <w:b/>
+          <w:color w:val="auto"/>
+          <w:sz w:val="24"/>
+          <w:szCs w:val="24"/>
+        </w:rPr>
+        <w:t xml:space="preserve">Parameters: </w:t>
+      </w:r>
+    </w:p>
+    <w:p>
+      <w:pPr>
+        <w:spacing w:line="240" w:lineRule="auto"/>
+        <w:ind w:left="-5"/>
+        <w:rPr>
+          <w:b/>
+          <w:color w:val="auto"/>
+          <w:sz w:val="24"/>
+          <w:szCs w:val="24"/>
+        </w:rPr>
+      </w:pPr>
+      <w:r>
+        <w:rPr>
+          <w:b/>
+          <w:color w:val="auto"/>
+          <w:sz w:val="24"/>
+          <w:szCs w:val="24"/>
+        </w:rPr>
+        <w:t>ciClient</w:t>
+      </w:r>
       <w:r>
         <w:rPr>
           <w:b/>
@@ -7048,55 +5574,13 @@
         </w:rPr>
         <w:t xml:space="preserve">: </w:t>
       </w:r>
-    </w:p>
-    <w:p>
-      <w:pPr>
-        <w:spacing w:line="240" w:lineRule="auto"/>
-        <w:ind w:left="-5"/>
-        <w:rPr>
-          <w:b/>
-          <w:color w:val="auto"/>
-          <w:sz w:val="24"/>
-          <w:szCs w:val="24"/>
-        </w:rPr>
-      </w:pPr>
-      <w:proofErr w:type="spellStart"/>
-      <w:r>
-        <w:rPr>
-          <w:b/>
-          <w:color w:val="auto"/>
-          <w:sz w:val="24"/>
-          <w:szCs w:val="24"/>
-        </w:rPr>
-        <w:t>ciClient</w:t>
-      </w:r>
-      <w:proofErr w:type="spellEnd"/>
-      <w:r>
-        <w:rPr>
-          <w:b/>
-          <w:color w:val="auto"/>
-          <w:sz w:val="24"/>
-          <w:szCs w:val="24"/>
-        </w:rPr>
-        <w:t xml:space="preserve">: </w:t>
-      </w:r>
-      <w:proofErr w:type="spellStart"/>
-      <w:r>
-        <w:rPr>
-          <w:color w:val="auto"/>
-          <w:sz w:val="24"/>
-          <w:szCs w:val="24"/>
-        </w:rPr>
-        <w:t>ci</w:t>
-      </w:r>
-      <w:proofErr w:type="spellEnd"/>
-      <w:r>
-        <w:rPr>
-          <w:color w:val="auto"/>
-          <w:sz w:val="24"/>
-          <w:szCs w:val="24"/>
-        </w:rPr>
-        <w:t xml:space="preserve"> del cliente que desea eliminar</w:t>
+      <w:r>
+        <w:rPr>
+          <w:color w:val="auto"/>
+          <w:sz w:val="24"/>
+          <w:szCs w:val="24"/>
+        </w:rPr>
+        <w:t>ci del cliente que desea eliminar</w:t>
       </w:r>
     </w:p>
     <w:p>
@@ -7338,56 +5822,34 @@
           <w:szCs w:val="24"/>
         </w:rPr>
       </w:pPr>
-      <w:proofErr w:type="spellStart"/>
-      <w:r>
-        <w:rPr>
-          <w:b/>
-          <w:color w:val="auto"/>
-          <w:sz w:val="24"/>
-          <w:szCs w:val="24"/>
-        </w:rPr>
-        <w:t>Parameters</w:t>
-      </w:r>
-      <w:proofErr w:type="spellEnd"/>
-      <w:r>
-        <w:rPr>
-          <w:b/>
-          <w:color w:val="auto"/>
-          <w:sz w:val="24"/>
-          <w:szCs w:val="24"/>
-        </w:rPr>
-        <w:t xml:space="preserve">: </w:t>
-      </w:r>
-    </w:p>
-    <w:p>
-      <w:pPr>
-        <w:spacing w:line="240" w:lineRule="auto"/>
-        <w:ind w:left="-5"/>
-        <w:rPr>
-          <w:color w:val="auto"/>
-          <w:sz w:val="24"/>
-          <w:szCs w:val="24"/>
-        </w:rPr>
-      </w:pPr>
-      <w:proofErr w:type="spellStart"/>
-      <w:r>
-        <w:rPr>
-          <w:b/>
-          <w:color w:val="auto"/>
-          <w:sz w:val="24"/>
-          <w:szCs w:val="24"/>
-        </w:rPr>
-        <w:t>Weight</w:t>
-      </w:r>
-      <w:proofErr w:type="spellEnd"/>
-      <w:r>
-        <w:rPr>
-          <w:b/>
-          <w:color w:val="auto"/>
-          <w:sz w:val="24"/>
-          <w:szCs w:val="24"/>
-        </w:rPr>
-        <w:t xml:space="preserve">: </w:t>
+      <w:r>
+        <w:rPr>
+          <w:b/>
+          <w:color w:val="auto"/>
+          <w:sz w:val="24"/>
+          <w:szCs w:val="24"/>
+        </w:rPr>
+        <w:t xml:space="preserve">Parameters: </w:t>
+      </w:r>
+    </w:p>
+    <w:p>
+      <w:pPr>
+        <w:spacing w:line="240" w:lineRule="auto"/>
+        <w:ind w:left="-5"/>
+        <w:rPr>
+          <w:color w:val="auto"/>
+          <w:sz w:val="24"/>
+          <w:szCs w:val="24"/>
+        </w:rPr>
+      </w:pPr>
+      <w:r>
+        <w:rPr>
+          <w:b/>
+          <w:color w:val="auto"/>
+          <w:sz w:val="24"/>
+          <w:szCs w:val="24"/>
+        </w:rPr>
+        <w:t xml:space="preserve">Weight: </w:t>
       </w:r>
       <w:r>
         <w:rPr>
@@ -7509,9 +5971,17 @@
           <w:shd w:val="clear" w:color="auto" w:fill="FFFFFF"/>
           <w:lang w:val="es-EC"/>
         </w:rPr>
-        <w:t>"</w:t>
-      </w:r>
-      <w:proofErr w:type="spellStart"/>
+        <w:t>"descripcion":"Bebida",</w:t>
+      </w:r>
+    </w:p>
+    <w:p>
+      <w:pPr>
+        <w:pStyle w:val="NormalWeb"/>
+        <w:spacing w:before="240" w:beforeAutospacing="0" w:after="0" w:afterAutospacing="0"/>
+        <w:rPr>
+          <w:lang w:val="es-EC"/>
+        </w:rPr>
+      </w:pPr>
       <w:r>
         <w:rPr>
           <w:rFonts w:ascii="Arial" w:hAnsi="Arial" w:cs="Arial"/>
@@ -7521,9 +5991,17 @@
           <w:shd w:val="clear" w:color="auto" w:fill="FFFFFF"/>
           <w:lang w:val="es-EC"/>
         </w:rPr>
-        <w:t>descripcion</w:t>
-      </w:r>
-      <w:proofErr w:type="spellEnd"/>
+        <w:t>"nombre":"Coca Cola",</w:t>
+      </w:r>
+    </w:p>
+    <w:p>
+      <w:pPr>
+        <w:pStyle w:val="NormalWeb"/>
+        <w:spacing w:before="240" w:beforeAutospacing="0" w:after="0" w:afterAutospacing="0"/>
+        <w:rPr>
+          <w:lang w:val="es-EC"/>
+        </w:rPr>
+      </w:pPr>
       <w:r>
         <w:rPr>
           <w:rFonts w:ascii="Arial" w:hAnsi="Arial" w:cs="Arial"/>
@@ -7533,7 +6011,7 @@
           <w:shd w:val="clear" w:color="auto" w:fill="FFFFFF"/>
           <w:lang w:val="es-EC"/>
         </w:rPr>
-        <w:t>":"Bebida",</w:t>
+        <w:t>"peso":3.0,</w:t>
       </w:r>
     </w:p>
     <w:p>
@@ -7553,95 +6031,7 @@
           <w:shd w:val="clear" w:color="auto" w:fill="FFFFFF"/>
           <w:lang w:val="es-EC"/>
         </w:rPr>
-        <w:t>"</w:t>
-      </w:r>
-      <w:proofErr w:type="spellStart"/>
-      <w:r>
-        <w:rPr>
-          <w:rFonts w:ascii="Arial" w:hAnsi="Arial" w:cs="Arial"/>
-          <w:color w:val="000000"/>
-          <w:sz w:val="22"/>
-          <w:szCs w:val="22"/>
-          <w:shd w:val="clear" w:color="auto" w:fill="FFFFFF"/>
-          <w:lang w:val="es-EC"/>
-        </w:rPr>
-        <w:t>nombre":"Coca</w:t>
-      </w:r>
-      <w:proofErr w:type="spellEnd"/>
-      <w:r>
-        <w:rPr>
-          <w:rFonts w:ascii="Arial" w:hAnsi="Arial" w:cs="Arial"/>
-          <w:color w:val="000000"/>
-          <w:sz w:val="22"/>
-          <w:szCs w:val="22"/>
-          <w:shd w:val="clear" w:color="auto" w:fill="FFFFFF"/>
-          <w:lang w:val="es-EC"/>
-        </w:rPr>
-        <w:t xml:space="preserve"> Cola",</w:t>
-      </w:r>
-    </w:p>
-    <w:p>
-      <w:pPr>
-        <w:pStyle w:val="NormalWeb"/>
-        <w:spacing w:before="240" w:beforeAutospacing="0" w:after="0" w:afterAutospacing="0"/>
-        <w:rPr>
-          <w:lang w:val="es-EC"/>
-        </w:rPr>
-      </w:pPr>
-      <w:r>
-        <w:rPr>
-          <w:rFonts w:ascii="Arial" w:hAnsi="Arial" w:cs="Arial"/>
-          <w:color w:val="000000"/>
-          <w:sz w:val="22"/>
-          <w:szCs w:val="22"/>
-          <w:shd w:val="clear" w:color="auto" w:fill="FFFFFF"/>
-          <w:lang w:val="es-EC"/>
-        </w:rPr>
-        <w:t>"peso":3.0,</w:t>
-      </w:r>
-    </w:p>
-    <w:p>
-      <w:pPr>
-        <w:pStyle w:val="NormalWeb"/>
-        <w:spacing w:before="240" w:beforeAutospacing="0" w:after="0" w:afterAutospacing="0"/>
-        <w:rPr>
-          <w:lang w:val="es-EC"/>
-        </w:rPr>
-      </w:pPr>
-      <w:r>
-        <w:rPr>
-          <w:rFonts w:ascii="Arial" w:hAnsi="Arial" w:cs="Arial"/>
-          <w:color w:val="000000"/>
-          <w:sz w:val="22"/>
-          <w:szCs w:val="22"/>
-          <w:shd w:val="clear" w:color="auto" w:fill="FFFFFF"/>
-          <w:lang w:val="es-EC"/>
-        </w:rPr>
-        <w:t>"</w:t>
-      </w:r>
-      <w:proofErr w:type="spellStart"/>
-      <w:r>
-        <w:rPr>
-          <w:rFonts w:ascii="Arial" w:hAnsi="Arial" w:cs="Arial"/>
-          <w:color w:val="000000"/>
-          <w:sz w:val="22"/>
-          <w:szCs w:val="22"/>
-          <w:shd w:val="clear" w:color="auto" w:fill="FFFFFF"/>
-          <w:lang w:val="es-EC"/>
-        </w:rPr>
-        <w:t>sensibilidad":"Frágil</w:t>
-      </w:r>
-      <w:proofErr w:type="spellEnd"/>
-      <w:r>
-        <w:rPr>
-          <w:rFonts w:ascii="Arial" w:hAnsi="Arial" w:cs="Arial"/>
-          <w:color w:val="000000"/>
-          <w:sz w:val="22"/>
-          <w:szCs w:val="22"/>
-          <w:shd w:val="clear" w:color="auto" w:fill="FFFFFF"/>
-          <w:lang w:val="es-EC"/>
-        </w:rPr>
-        <w:t>",</w:t>
+        <w:t>"sensibilidad":"Frágil",</w:t>
       </w:r>
     </w:p>
     <w:p>
@@ -8062,57 +6452,35 @@
           <w:szCs w:val="24"/>
         </w:rPr>
       </w:pPr>
-      <w:proofErr w:type="spellStart"/>
-      <w:r>
-        <w:rPr>
-          <w:b/>
-          <w:color w:val="auto"/>
-          <w:sz w:val="24"/>
-          <w:szCs w:val="24"/>
-        </w:rPr>
-        <w:t>Parameters</w:t>
-      </w:r>
-      <w:proofErr w:type="spellEnd"/>
-      <w:r>
-        <w:rPr>
-          <w:b/>
-          <w:color w:val="auto"/>
-          <w:sz w:val="24"/>
-          <w:szCs w:val="24"/>
-        </w:rPr>
-        <w:t xml:space="preserve">: </w:t>
-      </w:r>
-    </w:p>
-    <w:p>
-      <w:pPr>
-        <w:spacing w:line="240" w:lineRule="auto"/>
-        <w:ind w:left="-5"/>
-        <w:rPr>
-          <w:b/>
-          <w:color w:val="auto"/>
-          <w:sz w:val="24"/>
-          <w:szCs w:val="24"/>
-        </w:rPr>
-      </w:pPr>
-      <w:proofErr w:type="spellStart"/>
-      <w:r>
-        <w:rPr>
-          <w:b/>
-          <w:color w:val="auto"/>
-          <w:sz w:val="24"/>
-          <w:szCs w:val="24"/>
-        </w:rPr>
-        <w:t>Body</w:t>
-      </w:r>
-      <w:proofErr w:type="spellEnd"/>
-      <w:r>
-        <w:rPr>
-          <w:b/>
-          <w:color w:val="auto"/>
-          <w:sz w:val="24"/>
-          <w:szCs w:val="24"/>
-        </w:rPr>
-        <w:t xml:space="preserve">: </w:t>
+      <w:r>
+        <w:rPr>
+          <w:b/>
+          <w:color w:val="auto"/>
+          <w:sz w:val="24"/>
+          <w:szCs w:val="24"/>
+        </w:rPr>
+        <w:t xml:space="preserve">Parameters: </w:t>
+      </w:r>
+    </w:p>
+    <w:p>
+      <w:pPr>
+        <w:spacing w:line="240" w:lineRule="auto"/>
+        <w:ind w:left="-5"/>
+        <w:rPr>
+          <w:b/>
+          <w:color w:val="auto"/>
+          <w:sz w:val="24"/>
+          <w:szCs w:val="24"/>
+        </w:rPr>
+      </w:pPr>
+      <w:r>
+        <w:rPr>
+          <w:b/>
+          <w:color w:val="auto"/>
+          <w:sz w:val="24"/>
+          <w:szCs w:val="24"/>
+        </w:rPr>
+        <w:t xml:space="preserve">Body: </w:t>
       </w:r>
     </w:p>
     <w:p>
@@ -8178,47 +6546,7 @@
           <w:szCs w:val="24"/>
           <w:lang w:eastAsia="en-US"/>
         </w:rPr>
-        <w:t>"</w:t>
-      </w:r>
-      <w:proofErr w:type="spellStart"/>
-      <w:r>
-        <w:rPr>
-          <w:rFonts w:ascii="Times New Roman" w:eastAsia="Times New Roman" w:hAnsi="Times New Roman" w:cs="Times New Roman"/>
-          <w:sz w:val="24"/>
-          <w:szCs w:val="24"/>
-          <w:lang w:eastAsia="en-US"/>
-        </w:rPr>
-        <w:t>descripcion</w:t>
-      </w:r>
-      <w:proofErr w:type="spellEnd"/>
-      <w:r>
-        <w:rPr>
-          <w:rFonts w:ascii="Times New Roman" w:eastAsia="Times New Roman" w:hAnsi="Times New Roman" w:cs="Times New Roman"/>
-          <w:sz w:val="24"/>
-          <w:szCs w:val="24"/>
-          <w:lang w:eastAsia="en-US"/>
-        </w:rPr>
-        <w:t>":"</w:t>
-      </w:r>
-      <w:proofErr w:type="spellStart"/>
-      <w:r>
-        <w:rPr>
-          <w:rFonts w:ascii="Times New Roman" w:eastAsia="Times New Roman" w:hAnsi="Times New Roman" w:cs="Times New Roman"/>
-          <w:sz w:val="24"/>
-          <w:szCs w:val="24"/>
-          <w:lang w:eastAsia="en-US"/>
-        </w:rPr>
-        <w:t>Ruffles</w:t>
-      </w:r>
-      <w:proofErr w:type="spellEnd"/>
-      <w:r>
-        <w:rPr>
-          <w:rFonts w:ascii="Times New Roman" w:eastAsia="Times New Roman" w:hAnsi="Times New Roman" w:cs="Times New Roman"/>
-          <w:sz w:val="24"/>
-          <w:szCs w:val="24"/>
-          <w:lang w:eastAsia="en-US"/>
-        </w:rPr>
-        <w:t>",</w:t>
+        <w:t>"descripcion":"Ruffles",</w:t>
       </w:r>
     </w:p>
     <w:p>
@@ -8240,27 +6568,7 @@
           <w:szCs w:val="24"/>
           <w:lang w:eastAsia="en-US"/>
         </w:rPr>
-        <w:t>"</w:t>
-      </w:r>
-      <w:proofErr w:type="spellStart"/>
-      <w:r>
-        <w:rPr>
-          <w:rFonts w:ascii="Times New Roman" w:eastAsia="Times New Roman" w:hAnsi="Times New Roman" w:cs="Times New Roman"/>
-          <w:sz w:val="24"/>
-          <w:szCs w:val="24"/>
-          <w:lang w:eastAsia="en-US"/>
-        </w:rPr>
-        <w:t>nombre":"Papas</w:t>
-      </w:r>
-      <w:proofErr w:type="spellEnd"/>
-      <w:r>
-        <w:rPr>
-          <w:rFonts w:ascii="Times New Roman" w:eastAsia="Times New Roman" w:hAnsi="Times New Roman" w:cs="Times New Roman"/>
-          <w:sz w:val="24"/>
-          <w:szCs w:val="24"/>
-          <w:lang w:eastAsia="en-US"/>
-        </w:rPr>
-        <w:t>",</w:t>
+        <w:t>"nombre":"Papas",</w:t>
       </w:r>
     </w:p>
     <w:p>
@@ -8305,27 +6613,7 @@
           <w:lang w:eastAsia="en-US"/>
         </w:rPr>
         <w:lastRenderedPageBreak/>
-        <w:t>"sensibilidad":"</w:t>
-      </w:r>
-      <w:proofErr w:type="spellStart"/>
-      <w:r>
-        <w:rPr>
-          <w:rFonts w:ascii="Times New Roman" w:eastAsia="Times New Roman" w:hAnsi="Times New Roman" w:cs="Times New Roman"/>
-          <w:sz w:val="24"/>
-          <w:szCs w:val="24"/>
-          <w:lang w:eastAsia="en-US"/>
-        </w:rPr>
-        <w:t>Fragil</w:t>
-      </w:r>
-      <w:proofErr w:type="spellEnd"/>
-      <w:r>
-        <w:rPr>
-          <w:rFonts w:ascii="Times New Roman" w:eastAsia="Times New Roman" w:hAnsi="Times New Roman" w:cs="Times New Roman"/>
-          <w:sz w:val="24"/>
-          <w:szCs w:val="24"/>
-          <w:lang w:eastAsia="en-US"/>
-        </w:rPr>
-        <w:t>",</w:t>
+        <w:t>"sensibilidad":"Fragil",</w:t>
       </w:r>
     </w:p>
     <w:p>
@@ -8477,25 +6765,49 @@
           <w:shd w:val="clear" w:color="auto" w:fill="FFFFFF"/>
           <w:lang w:eastAsia="en-US"/>
         </w:rPr>
-        <w:t>"</w:t>
-      </w:r>
-      <w:proofErr w:type="spellStart"/>
+        <w:t>"descripcion":"Comestible",</w:t>
+      </w:r>
+    </w:p>
+    <w:p>
+      <w:pPr>
+        <w:spacing w:before="240" w:after="0" w:line="240" w:lineRule="auto"/>
+        <w:ind w:left="0" w:firstLine="0"/>
+        <w:rPr>
+          <w:rFonts w:ascii="Times New Roman" w:eastAsia="Times New Roman" w:hAnsi="Times New Roman" w:cs="Times New Roman"/>
+          <w:color w:val="auto"/>
+          <w:sz w:val="24"/>
+          <w:szCs w:val="24"/>
+          <w:lang w:eastAsia="en-US"/>
+        </w:rPr>
+      </w:pPr>
       <w:r>
         <w:rPr>
           <w:rFonts w:eastAsia="Times New Roman"/>
           <w:shd w:val="clear" w:color="auto" w:fill="FFFFFF"/>
           <w:lang w:eastAsia="en-US"/>
         </w:rPr>
-        <w:t>descripcion</w:t>
-      </w:r>
-      <w:proofErr w:type="spellEnd"/>
+        <w:t>"nombre":"Papas",</w:t>
+      </w:r>
+    </w:p>
+    <w:p>
+      <w:pPr>
+        <w:spacing w:before="240" w:after="0" w:line="240" w:lineRule="auto"/>
+        <w:ind w:left="0" w:firstLine="0"/>
+        <w:rPr>
+          <w:rFonts w:ascii="Times New Roman" w:eastAsia="Times New Roman" w:hAnsi="Times New Roman" w:cs="Times New Roman"/>
+          <w:color w:val="auto"/>
+          <w:sz w:val="24"/>
+          <w:szCs w:val="24"/>
+          <w:lang w:eastAsia="en-US"/>
+        </w:rPr>
+      </w:pPr>
       <w:r>
         <w:rPr>
           <w:rFonts w:eastAsia="Times New Roman"/>
           <w:shd w:val="clear" w:color="auto" w:fill="FFFFFF"/>
           <w:lang w:eastAsia="en-US"/>
         </w:rPr>
-        <w:t>":"Comestible",</w:t>
+        <w:t>"peso":30.0,</w:t>
       </w:r>
     </w:p>
     <w:p>
@@ -8516,103 +6828,7 @@
           <w:shd w:val="clear" w:color="auto" w:fill="FFFFFF"/>
           <w:lang w:eastAsia="en-US"/>
         </w:rPr>
-        <w:t>"</w:t>
-      </w:r>
-      <w:proofErr w:type="spellStart"/>
-      <w:r>
-        <w:rPr>
-          <w:rFonts w:eastAsia="Times New Roman"/>
-          <w:shd w:val="clear" w:color="auto" w:fill="FFFFFF"/>
-          <w:lang w:eastAsia="en-US"/>
-        </w:rPr>
-        <w:t>nombre":"Papas</w:t>
-      </w:r>
-      <w:proofErr w:type="spellEnd"/>
-      <w:r>
-        <w:rPr>
-          <w:rFonts w:eastAsia="Times New Roman"/>
-          <w:shd w:val="clear" w:color="auto" w:fill="FFFFFF"/>
-          <w:lang w:eastAsia="en-US"/>
-        </w:rPr>
-        <w:t>",</w:t>
-      </w:r>
-    </w:p>
-    <w:p>
-      <w:pPr>
-        <w:spacing w:before="240" w:after="0" w:line="240" w:lineRule="auto"/>
-        <w:ind w:left="0" w:firstLine="0"/>
-        <w:rPr>
-          <w:rFonts w:ascii="Times New Roman" w:eastAsia="Times New Roman" w:hAnsi="Times New Roman" w:cs="Times New Roman"/>
-          <w:color w:val="auto"/>
-          <w:sz w:val="24"/>
-          <w:szCs w:val="24"/>
-          <w:lang w:eastAsia="en-US"/>
-        </w:rPr>
-      </w:pPr>
-      <w:r>
-        <w:rPr>
-          <w:rFonts w:eastAsia="Times New Roman"/>
-          <w:shd w:val="clear" w:color="auto" w:fill="FFFFFF"/>
-          <w:lang w:eastAsia="en-US"/>
-        </w:rPr>
-        <w:t>"peso":30.0,</w:t>
-      </w:r>
-    </w:p>
-    <w:p>
-      <w:pPr>
-        <w:spacing w:before="240" w:after="0" w:line="240" w:lineRule="auto"/>
-        <w:ind w:left="0" w:firstLine="0"/>
-        <w:rPr>
-          <w:rFonts w:ascii="Times New Roman" w:eastAsia="Times New Roman" w:hAnsi="Times New Roman" w:cs="Times New Roman"/>
-          <w:color w:val="auto"/>
-          <w:sz w:val="24"/>
-          <w:szCs w:val="24"/>
-          <w:lang w:eastAsia="en-US"/>
-        </w:rPr>
-      </w:pPr>
-      <w:r>
-        <w:rPr>
-          <w:rFonts w:eastAsia="Times New Roman"/>
-          <w:shd w:val="clear" w:color="auto" w:fill="FFFFFF"/>
-          <w:lang w:eastAsia="en-US"/>
-        </w:rPr>
-        <w:t>"</w:t>
-      </w:r>
-      <w:proofErr w:type="spellStart"/>
-      <w:r>
-        <w:rPr>
-          <w:rFonts w:eastAsia="Times New Roman"/>
-          <w:shd w:val="clear" w:color="auto" w:fill="FFFFFF"/>
-          <w:lang w:eastAsia="en-US"/>
-        </w:rPr>
-        <w:t>sensibilidad":"No</w:t>
-      </w:r>
-      <w:proofErr w:type="spellEnd"/>
-      <w:r>
-        <w:rPr>
-          <w:rFonts w:eastAsia="Times New Roman"/>
-          <w:shd w:val="clear" w:color="auto" w:fill="FFFFFF"/>
-          <w:lang w:eastAsia="en-US"/>
-        </w:rPr>
-        <w:t xml:space="preserve"> </w:t>
-      </w:r>
-      <w:proofErr w:type="spellStart"/>
-      <w:r>
-        <w:rPr>
-          <w:rFonts w:eastAsia="Times New Roman"/>
-          <w:shd w:val="clear" w:color="auto" w:fill="FFFFFF"/>
-          <w:lang w:eastAsia="en-US"/>
-        </w:rPr>
-        <w:t>Fragil</w:t>
-      </w:r>
-      <w:proofErr w:type="spellEnd"/>
-      <w:r>
-        <w:rPr>
-          <w:rFonts w:eastAsia="Times New Roman"/>
-          <w:shd w:val="clear" w:color="auto" w:fill="FFFFFF"/>
-          <w:lang w:eastAsia="en-US"/>
-        </w:rPr>
-        <w:t>",</w:t>
+        <w:t>"sensibilidad":"No Fragil",</w:t>
       </w:r>
     </w:p>
     <w:p>
@@ -8790,55 +7006,42 @@
           <w:szCs w:val="24"/>
         </w:rPr>
       </w:pPr>
-      <w:proofErr w:type="spellStart"/>
-      <w:r>
-        <w:rPr>
-          <w:b/>
-          <w:color w:val="auto"/>
-          <w:sz w:val="24"/>
-          <w:szCs w:val="24"/>
-        </w:rPr>
-        <w:t>Parameters</w:t>
-      </w:r>
-      <w:proofErr w:type="spellEnd"/>
-      <w:r>
-        <w:rPr>
-          <w:b/>
+      <w:r>
+        <w:rPr>
+          <w:b/>
+          <w:color w:val="auto"/>
+          <w:sz w:val="24"/>
+          <w:szCs w:val="24"/>
+        </w:rPr>
+        <w:t xml:space="preserve">Parameters: </w:t>
+      </w:r>
+    </w:p>
+    <w:p>
+      <w:pPr>
+        <w:spacing w:line="240" w:lineRule="auto"/>
+        <w:ind w:left="-5"/>
+        <w:rPr>
+          <w:color w:val="auto"/>
+          <w:sz w:val="24"/>
+          <w:szCs w:val="24"/>
+        </w:rPr>
+      </w:pPr>
+      <w:r>
+        <w:rPr>
+          <w:color w:val="auto"/>
+          <w:sz w:val="24"/>
+          <w:szCs w:val="24"/>
+        </w:rPr>
+        <w:t>codigozona</w:t>
+      </w:r>
+      <w:r>
+        <w:rPr>
           <w:color w:val="auto"/>
           <w:sz w:val="24"/>
           <w:szCs w:val="24"/>
         </w:rPr>
         <w:t xml:space="preserve">: </w:t>
       </w:r>
-    </w:p>
-    <w:p>
-      <w:pPr>
-        <w:spacing w:line="240" w:lineRule="auto"/>
-        <w:ind w:left="-5"/>
-        <w:rPr>
-          <w:color w:val="auto"/>
-          <w:sz w:val="24"/>
-          <w:szCs w:val="24"/>
-        </w:rPr>
-      </w:pPr>
-      <w:proofErr w:type="spellStart"/>
-      <w:r>
-        <w:rPr>
-          <w:color w:val="auto"/>
-          <w:sz w:val="24"/>
-          <w:szCs w:val="24"/>
-        </w:rPr>
-        <w:t>codigozona</w:t>
-      </w:r>
-      <w:proofErr w:type="spellEnd"/>
-      <w:r>
-        <w:rPr>
-          <w:color w:val="auto"/>
-          <w:sz w:val="24"/>
-          <w:szCs w:val="24"/>
-        </w:rPr>
-        <w:t xml:space="preserve">: </w:t>
-      </w:r>
       <w:r>
         <w:rPr>
           <w:color w:val="auto"/>
@@ -8859,25 +7062,14 @@
           <w:szCs w:val="24"/>
         </w:rPr>
       </w:pPr>
-      <w:proofErr w:type="spellStart"/>
-      <w:r>
-        <w:rPr>
-          <w:b/>
-          <w:color w:val="auto"/>
-          <w:sz w:val="24"/>
-          <w:szCs w:val="24"/>
-        </w:rPr>
-        <w:t>Body</w:t>
-      </w:r>
-      <w:proofErr w:type="spellEnd"/>
-      <w:r>
-        <w:rPr>
-          <w:b/>
-          <w:color w:val="auto"/>
-          <w:sz w:val="24"/>
-          <w:szCs w:val="24"/>
-        </w:rPr>
-        <w:t xml:space="preserve">: </w:t>
+      <w:r>
+        <w:rPr>
+          <w:b/>
+          <w:color w:val="auto"/>
+          <w:sz w:val="24"/>
+          <w:szCs w:val="24"/>
+        </w:rPr>
+        <w:t xml:space="preserve">Body: </w:t>
       </w:r>
     </w:p>
     <w:p>
@@ -8985,23 +7177,7 @@
           <w:sz w:val="28"/>
           <w:szCs w:val="17"/>
         </w:rPr>
-        <w:t>"</w:t>
-      </w:r>
-      <w:proofErr w:type="spellStart"/>
-      <w:r>
-        <w:rPr>
-          <w:sz w:val="28"/>
-          <w:szCs w:val="17"/>
-        </w:rPr>
-        <w:t>nombrezona</w:t>
-      </w:r>
-      <w:proofErr w:type="spellEnd"/>
-      <w:r>
-        <w:rPr>
-          <w:sz w:val="28"/>
-          <w:szCs w:val="17"/>
-        </w:rPr>
-        <w:t>":"Cuenca"</w:t>
+        <w:t>"nombrezona":"Cuenca"</w:t>
       </w:r>
     </w:p>
     <w:p>
@@ -9223,25 +7399,7 @@
           <w:sz w:val="24"/>
           <w:szCs w:val="24"/>
         </w:rPr>
-        <w:t xml:space="preserve">    "</w:t>
-      </w:r>
-      <w:proofErr w:type="spellStart"/>
-      <w:r>
-        <w:rPr>
-          <w:color w:val="auto"/>
-          <w:sz w:val="24"/>
-          <w:szCs w:val="24"/>
-        </w:rPr>
-        <w:t>nombrezona</w:t>
-      </w:r>
-      <w:proofErr w:type="spellEnd"/>
-      <w:r>
-        <w:rPr>
-          <w:color w:val="auto"/>
-          <w:sz w:val="24"/>
-          <w:szCs w:val="24"/>
-        </w:rPr>
-        <w:t>":"Ibarra"</w:t>
+        <w:t xml:space="preserve">    "nombrezona":"Ibarra"</w:t>
       </w:r>
     </w:p>
     <w:p>
@@ -9344,27 +7502,7 @@
           <w:szCs w:val="24"/>
           <w:lang w:val="en-US"/>
         </w:rPr>
-        <w:t>"</w:t>
-      </w:r>
-      <w:proofErr w:type="spellStart"/>
-      <w:r>
-        <w:rPr>
-          <w:color w:val="auto"/>
-          <w:sz w:val="24"/>
-          <w:szCs w:val="24"/>
-          <w:lang w:val="en-US"/>
-        </w:rPr>
-        <w:t>nombrezona</w:t>
-      </w:r>
-      <w:proofErr w:type="spellEnd"/>
-      <w:r>
-        <w:rPr>
-          <w:color w:val="auto"/>
-          <w:sz w:val="24"/>
-          <w:szCs w:val="24"/>
-          <w:lang w:val="en-US"/>
-        </w:rPr>
-        <w:t>":"Esmeraldas"</w:t>
+        <w:t>"nombrezona":"Esmeraldas"</w:t>
       </w:r>
     </w:p>
     <w:p>
@@ -9486,55 +7624,42 @@
           <w:szCs w:val="24"/>
         </w:rPr>
       </w:pPr>
-      <w:proofErr w:type="spellStart"/>
-      <w:r>
-        <w:rPr>
-          <w:b/>
-          <w:color w:val="auto"/>
-          <w:sz w:val="24"/>
-          <w:szCs w:val="24"/>
-        </w:rPr>
-        <w:t>Parameters</w:t>
-      </w:r>
-      <w:proofErr w:type="spellEnd"/>
-      <w:r>
-        <w:rPr>
-          <w:b/>
+      <w:r>
+        <w:rPr>
+          <w:b/>
+          <w:color w:val="auto"/>
+          <w:sz w:val="24"/>
+          <w:szCs w:val="24"/>
+        </w:rPr>
+        <w:t xml:space="preserve">Parameters: </w:t>
+      </w:r>
+    </w:p>
+    <w:p>
+      <w:pPr>
+        <w:spacing w:line="240" w:lineRule="auto"/>
+        <w:ind w:left="-5"/>
+        <w:rPr>
+          <w:color w:val="auto"/>
+          <w:sz w:val="24"/>
+          <w:szCs w:val="24"/>
+        </w:rPr>
+      </w:pPr>
+      <w:r>
+        <w:rPr>
+          <w:color w:val="auto"/>
+          <w:sz w:val="24"/>
+          <w:szCs w:val="24"/>
+        </w:rPr>
+        <w:t>codigozona</w:t>
+      </w:r>
+      <w:r>
+        <w:rPr>
           <w:color w:val="auto"/>
           <w:sz w:val="24"/>
           <w:szCs w:val="24"/>
         </w:rPr>
         <w:t xml:space="preserve">: </w:t>
       </w:r>
-    </w:p>
-    <w:p>
-      <w:pPr>
-        <w:spacing w:line="240" w:lineRule="auto"/>
-        <w:ind w:left="-5"/>
-        <w:rPr>
-          <w:color w:val="auto"/>
-          <w:sz w:val="24"/>
-          <w:szCs w:val="24"/>
-        </w:rPr>
-      </w:pPr>
-      <w:proofErr w:type="spellStart"/>
-      <w:r>
-        <w:rPr>
-          <w:color w:val="auto"/>
-          <w:sz w:val="24"/>
-          <w:szCs w:val="24"/>
-        </w:rPr>
-        <w:t>codigozona</w:t>
-      </w:r>
-      <w:proofErr w:type="spellEnd"/>
-      <w:r>
-        <w:rPr>
-          <w:color w:val="auto"/>
-          <w:sz w:val="24"/>
-          <w:szCs w:val="24"/>
-        </w:rPr>
-        <w:t xml:space="preserve">: </w:t>
-      </w:r>
       <w:r>
         <w:rPr>
           <w:color w:val="auto"/>
@@ -9555,25 +7680,14 @@
           <w:szCs w:val="24"/>
         </w:rPr>
       </w:pPr>
-      <w:proofErr w:type="spellStart"/>
-      <w:r>
-        <w:rPr>
-          <w:b/>
-          <w:color w:val="auto"/>
-          <w:sz w:val="24"/>
-          <w:szCs w:val="24"/>
-        </w:rPr>
-        <w:t>Body</w:t>
-      </w:r>
-      <w:proofErr w:type="spellEnd"/>
-      <w:r>
-        <w:rPr>
-          <w:b/>
-          <w:color w:val="auto"/>
-          <w:sz w:val="24"/>
-          <w:szCs w:val="24"/>
-        </w:rPr>
-        <w:t xml:space="preserve">: </w:t>
+      <w:r>
+        <w:rPr>
+          <w:b/>
+          <w:color w:val="auto"/>
+          <w:sz w:val="24"/>
+          <w:szCs w:val="24"/>
+        </w:rPr>
+        <w:t xml:space="preserve">Body: </w:t>
       </w:r>
     </w:p>
     <w:p>
@@ -9681,23 +7795,24 @@
           <w:sz w:val="28"/>
           <w:szCs w:val="17"/>
         </w:rPr>
-        <w:t>"</w:t>
-      </w:r>
-      <w:proofErr w:type="spellStart"/>
-      <w:r>
+        <w:t>"nombrezona":"Quito"</w:t>
+      </w:r>
+    </w:p>
+    <w:p>
+      <w:pPr>
+        <w:spacing w:line="240" w:lineRule="auto"/>
+        <w:ind w:left="0" w:firstLine="708"/>
         <w:rPr>
           <w:sz w:val="28"/>
           <w:szCs w:val="17"/>
         </w:rPr>
-        <w:t>nombrezona</w:t>
-      </w:r>
-      <w:proofErr w:type="spellEnd"/>
+      </w:pPr>
       <w:r>
         <w:rPr>
           <w:sz w:val="28"/>
           <w:szCs w:val="17"/>
         </w:rPr>
-        <w:t>":"Quito"</w:t>
+        <w:t>},</w:t>
       </w:r>
     </w:p>
     <w:p>
@@ -9714,7 +7829,7 @@
           <w:sz w:val="28"/>
           <w:szCs w:val="17"/>
         </w:rPr>
-        <w:t>},</w:t>
+        <w:t>{</w:t>
       </w:r>
     </w:p>
     <w:p>
@@ -9731,7 +7846,7 @@
           <w:sz w:val="28"/>
           <w:szCs w:val="17"/>
         </w:rPr>
-        <w:t>{</w:t>
+        <w:t>"codigozona":"2 ",</w:t>
       </w:r>
     </w:p>
     <w:p>
@@ -9748,7 +7863,7 @@
           <w:sz w:val="28"/>
           <w:szCs w:val="17"/>
         </w:rPr>
-        <w:t>"codigozona":"2 ",</w:t>
+        <w:t>"nombrezona":"Cuenca"</w:t>
       </w:r>
     </w:p>
     <w:p>
@@ -9765,23 +7880,24 @@
           <w:sz w:val="28"/>
           <w:szCs w:val="17"/>
         </w:rPr>
-        <w:t>"</w:t>
-      </w:r>
-      <w:proofErr w:type="spellStart"/>
-      <w:r>
+        <w:t>},</w:t>
+      </w:r>
+    </w:p>
+    <w:p>
+      <w:pPr>
+        <w:spacing w:line="240" w:lineRule="auto"/>
+        <w:ind w:left="0" w:firstLine="708"/>
         <w:rPr>
           <w:sz w:val="28"/>
           <w:szCs w:val="17"/>
         </w:rPr>
-        <w:t>nombrezona</w:t>
-      </w:r>
-      <w:proofErr w:type="spellEnd"/>
+      </w:pPr>
       <w:r>
         <w:rPr>
           <w:sz w:val="28"/>
           <w:szCs w:val="17"/>
         </w:rPr>
-        <w:t>":"Cuenca"</w:t>
+        <w:t>{</w:t>
       </w:r>
     </w:p>
     <w:p>
@@ -9798,7 +7914,7 @@
           <w:sz w:val="28"/>
           <w:szCs w:val="17"/>
         </w:rPr>
-        <w:t>},</w:t>
+        <w:t>"codigozona":"3",</w:t>
       </w:r>
     </w:p>
     <w:p>
@@ -9815,7 +7931,8 @@
           <w:sz w:val="28"/>
           <w:szCs w:val="17"/>
         </w:rPr>
-        <w:t>{</w:t>
+        <w:lastRenderedPageBreak/>
+        <w:t>"nombrezona":"Guayaquil"</w:t>
       </w:r>
     </w:p>
     <w:p>
@@ -9832,7 +7949,7 @@
           <w:sz w:val="28"/>
           <w:szCs w:val="17"/>
         </w:rPr>
-        <w:t>"codigozona":"3",</w:t>
+        <w:t>},</w:t>
       </w:r>
     </w:p>
     <w:p>
@@ -9849,24 +7966,24 @@
           <w:sz w:val="28"/>
           <w:szCs w:val="17"/>
         </w:rPr>
-        <w:lastRenderedPageBreak/>
-        <w:t>"</w:t>
-      </w:r>
-      <w:proofErr w:type="spellStart"/>
-      <w:r>
+        <w:t>{</w:t>
+      </w:r>
+    </w:p>
+    <w:p>
+      <w:pPr>
+        <w:spacing w:line="240" w:lineRule="auto"/>
+        <w:ind w:left="0" w:firstLine="708"/>
         <w:rPr>
           <w:sz w:val="28"/>
           <w:szCs w:val="17"/>
         </w:rPr>
-        <w:t>nombrezona</w:t>
-      </w:r>
-      <w:proofErr w:type="spellEnd"/>
+      </w:pPr>
       <w:r>
         <w:rPr>
           <w:sz w:val="28"/>
           <w:szCs w:val="17"/>
         </w:rPr>
-        <w:t>":"Guayaquil"</w:t>
+        <w:t>"codigozona":"4",</w:t>
       </w:r>
     </w:p>
     <w:p>
@@ -9883,7 +8000,7 @@
           <w:sz w:val="28"/>
           <w:szCs w:val="17"/>
         </w:rPr>
-        <w:t>},</w:t>
+        <w:t>"nombrezona":"Ambato"</w:t>
       </w:r>
     </w:p>
     <w:p>
@@ -9900,7 +8017,7 @@
           <w:sz w:val="28"/>
           <w:szCs w:val="17"/>
         </w:rPr>
-        <w:t>{</w:t>
+        <w:t>},</w:t>
       </w:r>
     </w:p>
     <w:p>
@@ -9917,7 +8034,7 @@
           <w:sz w:val="28"/>
           <w:szCs w:val="17"/>
         </w:rPr>
-        <w:t>"codigozona":"4",</w:t>
+        <w:t>{</w:t>
       </w:r>
     </w:p>
     <w:p>
@@ -9934,23 +8051,24 @@
           <w:sz w:val="28"/>
           <w:szCs w:val="17"/>
         </w:rPr>
-        <w:t>"</w:t>
-      </w:r>
-      <w:proofErr w:type="spellStart"/>
-      <w:r>
+        <w:t>"codigozona":"5",</w:t>
+      </w:r>
+    </w:p>
+    <w:p>
+      <w:pPr>
+        <w:spacing w:line="240" w:lineRule="auto"/>
+        <w:ind w:left="0" w:firstLine="708"/>
         <w:rPr>
           <w:sz w:val="28"/>
           <w:szCs w:val="17"/>
         </w:rPr>
-        <w:t>nombrezona</w:t>
-      </w:r>
-      <w:proofErr w:type="spellEnd"/>
+      </w:pPr>
       <w:r>
         <w:rPr>
           <w:sz w:val="28"/>
           <w:szCs w:val="17"/>
         </w:rPr>
-        <w:t>":"Ambato"</w:t>
+        <w:t>"nombrezona":"Manta"</w:t>
       </w:r>
     </w:p>
     <w:p>
@@ -10001,7 +8119,7 @@
           <w:sz w:val="28"/>
           <w:szCs w:val="17"/>
         </w:rPr>
-        <w:t>"codigozona":"5",</w:t>
+        <w:t>"codigozona":"6",</w:t>
       </w:r>
     </w:p>
     <w:p>
@@ -10018,23 +8136,24 @@
           <w:sz w:val="28"/>
           <w:szCs w:val="17"/>
         </w:rPr>
-        <w:t>"</w:t>
-      </w:r>
-      <w:proofErr w:type="spellStart"/>
-      <w:r>
+        <w:t>"nombrezona":"Ibarra"</w:t>
+      </w:r>
+    </w:p>
+    <w:p>
+      <w:pPr>
+        <w:spacing w:line="240" w:lineRule="auto"/>
+        <w:ind w:left="0" w:firstLine="708"/>
         <w:rPr>
           <w:sz w:val="28"/>
           <w:szCs w:val="17"/>
         </w:rPr>
-        <w:t>nombrezona</w:t>
-      </w:r>
-      <w:proofErr w:type="spellEnd"/>
+      </w:pPr>
       <w:r>
         <w:rPr>
           <w:sz w:val="28"/>
           <w:szCs w:val="17"/>
         </w:rPr>
-        <w:t>":"Manta"</w:t>
+        <w:t>},</w:t>
       </w:r>
     </w:p>
     <w:p>
@@ -10051,7 +8170,7 @@
           <w:sz w:val="28"/>
           <w:szCs w:val="17"/>
         </w:rPr>
-        <w:t>},</w:t>
+        <w:t>{</w:t>
       </w:r>
     </w:p>
     <w:p>
@@ -10068,7 +8187,7 @@
           <w:sz w:val="28"/>
           <w:szCs w:val="17"/>
         </w:rPr>
-        <w:t>{</w:t>
+        <w:t>"codigozona":"7",</w:t>
       </w:r>
     </w:p>
     <w:p>
@@ -10085,7 +8204,7 @@
           <w:sz w:val="28"/>
           <w:szCs w:val="17"/>
         </w:rPr>
-        <w:t>"codigozona":"6",</w:t>
+        <w:t>"nombrezona":"Galapagos"</w:t>
       </w:r>
     </w:p>
     <w:p>
@@ -10102,23 +8221,24 @@
           <w:sz w:val="28"/>
           <w:szCs w:val="17"/>
         </w:rPr>
-        <w:t>"</w:t>
-      </w:r>
-      <w:proofErr w:type="spellStart"/>
-      <w:r>
+        <w:t>},</w:t>
+      </w:r>
+    </w:p>
+    <w:p>
+      <w:pPr>
+        <w:spacing w:line="240" w:lineRule="auto"/>
+        <w:ind w:left="0" w:firstLine="708"/>
         <w:rPr>
           <w:sz w:val="28"/>
           <w:szCs w:val="17"/>
         </w:rPr>
-        <w:t>nombrezona</w:t>
-      </w:r>
-      <w:proofErr w:type="spellEnd"/>
+      </w:pPr>
       <w:r>
         <w:rPr>
           <w:sz w:val="28"/>
           <w:szCs w:val="17"/>
         </w:rPr>
-        <w:t>":"Ibarra"</w:t>
+        <w:t>{</w:t>
       </w:r>
     </w:p>
     <w:p>
@@ -10135,7 +8255,7 @@
           <w:sz w:val="28"/>
           <w:szCs w:val="17"/>
         </w:rPr>
-        <w:t>},</w:t>
+        <w:t>"codigozona":"8",</w:t>
       </w:r>
     </w:p>
     <w:p>
@@ -10152,157 +8272,7 @@
           <w:sz w:val="28"/>
           <w:szCs w:val="17"/>
         </w:rPr>
-        <w:t>{</w:t>
-      </w:r>
-    </w:p>
-    <w:p>
-      <w:pPr>
-        <w:spacing w:line="240" w:lineRule="auto"/>
-        <w:ind w:left="0" w:firstLine="708"/>
-        <w:rPr>
-          <w:sz w:val="28"/>
-          <w:szCs w:val="17"/>
-        </w:rPr>
-      </w:pPr>
-      <w:r>
-        <w:rPr>
-          <w:sz w:val="28"/>
-          <w:szCs w:val="17"/>
-        </w:rPr>
-        <w:t>"codigozona":"7",</w:t>
-      </w:r>
-    </w:p>
-    <w:p>
-      <w:pPr>
-        <w:spacing w:line="240" w:lineRule="auto"/>
-        <w:ind w:left="0" w:firstLine="708"/>
-        <w:rPr>
-          <w:sz w:val="28"/>
-          <w:szCs w:val="17"/>
-        </w:rPr>
-      </w:pPr>
-      <w:r>
-        <w:rPr>
-          <w:sz w:val="28"/>
-          <w:szCs w:val="17"/>
-        </w:rPr>
-        <w:t>"</w:t>
-      </w:r>
-      <w:proofErr w:type="spellStart"/>
-      <w:r>
-        <w:rPr>
-          <w:sz w:val="28"/>
-          <w:szCs w:val="17"/>
-        </w:rPr>
-        <w:t>nombrezona</w:t>
-      </w:r>
-      <w:proofErr w:type="spellEnd"/>
-      <w:r>
-        <w:rPr>
-          <w:sz w:val="28"/>
-          <w:szCs w:val="17"/>
-        </w:rPr>
-        <w:t>":"</w:t>
-      </w:r>
-      <w:proofErr w:type="spellStart"/>
-      <w:r>
-        <w:rPr>
-          <w:sz w:val="28"/>
-          <w:szCs w:val="17"/>
-        </w:rPr>
-        <w:t>Galapagos</w:t>
-      </w:r>
-      <w:proofErr w:type="spellEnd"/>
-      <w:r>
-        <w:rPr>
-          <w:sz w:val="28"/>
-          <w:szCs w:val="17"/>
-        </w:rPr>
-        <w:t>"</w:t>
-      </w:r>
-    </w:p>
-    <w:p>
-      <w:pPr>
-        <w:spacing w:line="240" w:lineRule="auto"/>
-        <w:ind w:left="0" w:firstLine="708"/>
-        <w:rPr>
-          <w:sz w:val="28"/>
-          <w:szCs w:val="17"/>
-        </w:rPr>
-      </w:pPr>
-      <w:r>
-        <w:rPr>
-          <w:sz w:val="28"/>
-          <w:szCs w:val="17"/>
-        </w:rPr>
-        <w:t>},</w:t>
-      </w:r>
-    </w:p>
-    <w:p>
-      <w:pPr>
-        <w:spacing w:line="240" w:lineRule="auto"/>
-        <w:ind w:left="0" w:firstLine="708"/>
-        <w:rPr>
-          <w:sz w:val="28"/>
-          <w:szCs w:val="17"/>
-        </w:rPr>
-      </w:pPr>
-      <w:r>
-        <w:rPr>
-          <w:sz w:val="28"/>
-          <w:szCs w:val="17"/>
-        </w:rPr>
-        <w:t>{</w:t>
-      </w:r>
-    </w:p>
-    <w:p>
-      <w:pPr>
-        <w:spacing w:line="240" w:lineRule="auto"/>
-        <w:ind w:left="0" w:firstLine="708"/>
-        <w:rPr>
-          <w:sz w:val="28"/>
-          <w:szCs w:val="17"/>
-        </w:rPr>
-      </w:pPr>
-      <w:r>
-        <w:rPr>
-          <w:sz w:val="28"/>
-          <w:szCs w:val="17"/>
-        </w:rPr>
-        <w:t>"codigozona":"8",</w:t>
-      </w:r>
-    </w:p>
-    <w:p>
-      <w:pPr>
-        <w:spacing w:line="240" w:lineRule="auto"/>
-        <w:ind w:left="0" w:firstLine="708"/>
-        <w:rPr>
-          <w:sz w:val="28"/>
-          <w:szCs w:val="17"/>
-        </w:rPr>
-      </w:pPr>
-      <w:r>
-        <w:rPr>
-          <w:sz w:val="28"/>
-          <w:szCs w:val="17"/>
-        </w:rPr>
-        <w:t>"</w:t>
-      </w:r>
-      <w:proofErr w:type="spellStart"/>
-      <w:r>
-        <w:rPr>
-          <w:sz w:val="28"/>
-          <w:szCs w:val="17"/>
-        </w:rPr>
-        <w:t>nombrezona</w:t>
-      </w:r>
-      <w:proofErr w:type="spellEnd"/>
-      <w:r>
-        <w:rPr>
-          <w:sz w:val="28"/>
-          <w:szCs w:val="17"/>
-        </w:rPr>
-        <w:t>":"Esmeraldas"</w:t>
+        <w:t>"nombrezona":"Esmeraldas"</w:t>
       </w:r>
     </w:p>
     <w:p>
@@ -10454,57 +8424,35 @@
           <w:szCs w:val="24"/>
         </w:rPr>
       </w:pPr>
-      <w:proofErr w:type="spellStart"/>
-      <w:r>
-        <w:rPr>
-          <w:b/>
-          <w:color w:val="auto"/>
-          <w:sz w:val="24"/>
-          <w:szCs w:val="24"/>
-        </w:rPr>
-        <w:t>Parameters</w:t>
-      </w:r>
-      <w:proofErr w:type="spellEnd"/>
-      <w:r>
-        <w:rPr>
-          <w:b/>
-          <w:color w:val="auto"/>
-          <w:sz w:val="24"/>
-          <w:szCs w:val="24"/>
-        </w:rPr>
-        <w:t>: -</w:t>
-      </w:r>
-    </w:p>
-    <w:p>
-      <w:pPr>
-        <w:spacing w:line="240" w:lineRule="auto"/>
-        <w:ind w:left="-5"/>
-        <w:rPr>
-          <w:b/>
-          <w:color w:val="auto"/>
-          <w:sz w:val="24"/>
-          <w:szCs w:val="24"/>
-        </w:rPr>
-      </w:pPr>
-      <w:proofErr w:type="spellStart"/>
-      <w:r>
-        <w:rPr>
-          <w:b/>
-          <w:color w:val="auto"/>
-          <w:sz w:val="24"/>
-          <w:szCs w:val="24"/>
-        </w:rPr>
-        <w:t>Body</w:t>
-      </w:r>
-      <w:proofErr w:type="spellEnd"/>
-      <w:r>
-        <w:rPr>
-          <w:b/>
-          <w:color w:val="auto"/>
-          <w:sz w:val="24"/>
-          <w:szCs w:val="24"/>
-        </w:rPr>
-        <w:t xml:space="preserve">: </w:t>
+      <w:r>
+        <w:rPr>
+          <w:b/>
+          <w:color w:val="auto"/>
+          <w:sz w:val="24"/>
+          <w:szCs w:val="24"/>
+        </w:rPr>
+        <w:t>Parameters: -</w:t>
+      </w:r>
+    </w:p>
+    <w:p>
+      <w:pPr>
+        <w:spacing w:line="240" w:lineRule="auto"/>
+        <w:ind w:left="-5"/>
+        <w:rPr>
+          <w:b/>
+          <w:color w:val="auto"/>
+          <w:sz w:val="24"/>
+          <w:szCs w:val="24"/>
+        </w:rPr>
+      </w:pPr>
+      <w:r>
+        <w:rPr>
+          <w:b/>
+          <w:color w:val="auto"/>
+          <w:sz w:val="24"/>
+          <w:szCs w:val="24"/>
+        </w:rPr>
+        <w:t xml:space="preserve">Body: </w:t>
       </w:r>
     </w:p>
     <w:p>
@@ -10562,25 +8510,7 @@
           <w:szCs w:val="24"/>
         </w:rPr>
         <w:lastRenderedPageBreak/>
-        <w:t>"</w:t>
-      </w:r>
-      <w:proofErr w:type="spellStart"/>
-      <w:r>
-        <w:rPr>
-          <w:color w:val="auto"/>
-          <w:sz w:val="24"/>
-          <w:szCs w:val="24"/>
-        </w:rPr>
-        <w:t>nombrezona</w:t>
-      </w:r>
-      <w:proofErr w:type="spellEnd"/>
-      <w:r>
-        <w:rPr>
-          <w:color w:val="auto"/>
-          <w:sz w:val="24"/>
-          <w:szCs w:val="24"/>
-        </w:rPr>
-        <w:t>":"Esmeraldas"</w:t>
+        <w:t>"nombrezona":"Esmeraldas"</w:t>
       </w:r>
     </w:p>
     <w:p>
@@ -10656,25 +8586,7 @@
           <w:sz w:val="24"/>
           <w:szCs w:val="24"/>
         </w:rPr>
-        <w:t>"</w:t>
-      </w:r>
-      <w:proofErr w:type="spellStart"/>
-      <w:r>
-        <w:rPr>
-          <w:color w:val="auto"/>
-          <w:sz w:val="24"/>
-          <w:szCs w:val="24"/>
-        </w:rPr>
-        <w:t>nombrezona</w:t>
-      </w:r>
-      <w:proofErr w:type="spellEnd"/>
-      <w:r>
-        <w:rPr>
-          <w:color w:val="auto"/>
-          <w:sz w:val="24"/>
-          <w:szCs w:val="24"/>
-        </w:rPr>
-        <w:t>":"Cotopaxi"</w:t>
+        <w:t>"nombrezona":"Cotopaxi"</w:t>
       </w:r>
     </w:p>
     <w:p>
@@ -10782,29 +8694,29 @@
           <w:sz w:val="26"/>
           <w:szCs w:val="26"/>
         </w:rPr>
-        <w:t>"</w:t>
-      </w:r>
-      <w:proofErr w:type="spellStart"/>
-      <w:r>
+        <w:t>"nombrezona":"Cotopaxi"</w:t>
+      </w:r>
+    </w:p>
+    <w:p>
+      <w:pPr>
+        <w:spacing w:line="240" w:lineRule="auto"/>
+        <w:ind w:left="0" w:firstLine="708"/>
         <w:rPr>
           <w:sz w:val="26"/>
           <w:szCs w:val="26"/>
         </w:rPr>
-        <w:t>nombrezona</w:t>
-      </w:r>
-      <w:proofErr w:type="spellEnd"/>
+      </w:pPr>
       <w:r>
         <w:rPr>
           <w:sz w:val="26"/>
           <w:szCs w:val="26"/>
         </w:rPr>
-        <w:t>":"Cotopaxi"</w:t>
-      </w:r>
-    </w:p>
-    <w:p>
-      <w:pPr>
-        <w:spacing w:line="240" w:lineRule="auto"/>
-        <w:ind w:left="0" w:firstLine="708"/>
+        <w:t>}</w:t>
+      </w:r>
+    </w:p>
+    <w:p>
+      <w:pPr>
+        <w:spacing w:line="240" w:lineRule="auto"/>
         <w:rPr>
           <w:sz w:val="26"/>
           <w:szCs w:val="26"/>
@@ -10815,22 +8727,6 @@
           <w:sz w:val="26"/>
           <w:szCs w:val="26"/>
         </w:rPr>
-        <w:t>}</w:t>
-      </w:r>
-    </w:p>
-    <w:p>
-      <w:pPr>
-        <w:spacing w:line="240" w:lineRule="auto"/>
-        <w:rPr>
-          <w:sz w:val="26"/>
-          <w:szCs w:val="26"/>
-        </w:rPr>
-      </w:pPr>
-      <w:r>
-        <w:rPr>
-          <w:sz w:val="26"/>
-          <w:szCs w:val="26"/>
-        </w:rPr>
         <w:t>]</w:t>
       </w:r>
     </w:p>
@@ -11052,27 +8948,7 @@
           <w:szCs w:val="24"/>
           <w:lang w:val="en-US"/>
         </w:rPr>
-        <w:t xml:space="preserve">        "</w:t>
-      </w:r>
-      <w:proofErr w:type="spellStart"/>
-      <w:r>
-        <w:rPr>
-          <w:color w:val="auto"/>
-          <w:sz w:val="24"/>
-          <w:szCs w:val="24"/>
-          <w:lang w:val="en-US"/>
-        </w:rPr>
-        <w:t>idCarrier</w:t>
-      </w:r>
-      <w:proofErr w:type="spellEnd"/>
-      <w:r>
-        <w:rPr>
-          <w:color w:val="auto"/>
-          <w:sz w:val="24"/>
-          <w:szCs w:val="24"/>
-          <w:lang w:val="en-US"/>
-        </w:rPr>
-        <w:t>": 1,</w:t>
+        <w:t xml:space="preserve">        "idCarrier": 1,</w:t>
       </w:r>
     </w:p>
     <w:p>
@@ -11114,27 +8990,7 @@
           <w:szCs w:val="24"/>
           <w:lang w:val="en-US"/>
         </w:rPr>
-        <w:t xml:space="preserve">        "</w:t>
-      </w:r>
-      <w:proofErr w:type="spellStart"/>
-      <w:r>
-        <w:rPr>
-          <w:color w:val="auto"/>
-          <w:sz w:val="24"/>
-          <w:szCs w:val="24"/>
-          <w:lang w:val="en-US"/>
-        </w:rPr>
-        <w:t>birthDate</w:t>
-      </w:r>
-      <w:proofErr w:type="spellEnd"/>
-      <w:r>
-        <w:rPr>
-          <w:color w:val="auto"/>
-          <w:sz w:val="24"/>
-          <w:szCs w:val="24"/>
-          <w:lang w:val="en-US"/>
-        </w:rPr>
-        <w:t>": "1994-07-25",</w:t>
+        <w:t xml:space="preserve">        "birthDate": "1994-07-25",</w:t>
       </w:r>
     </w:p>
     <w:p>
@@ -11194,27 +9050,7 @@
           <w:szCs w:val="24"/>
           <w:lang w:val="en-US"/>
         </w:rPr>
-        <w:t xml:space="preserve">"address": "La </w:t>
-      </w:r>
-      <w:proofErr w:type="spellStart"/>
-      <w:r>
-        <w:rPr>
-          <w:color w:val="auto"/>
-          <w:sz w:val="24"/>
-          <w:szCs w:val="24"/>
-          <w:lang w:val="en-US"/>
-        </w:rPr>
-        <w:t>vicentina</w:t>
-      </w:r>
-      <w:proofErr w:type="spellEnd"/>
-      <w:r>
-        <w:rPr>
-          <w:color w:val="auto"/>
-          <w:sz w:val="24"/>
-          <w:szCs w:val="24"/>
-          <w:lang w:val="en-US"/>
-        </w:rPr>
-        <w:t>",</w:t>
+        <w:t>"address": "La vicentina",</w:t>
       </w:r>
     </w:p>
     <w:p>
@@ -11334,88 +9170,28 @@
           <w:szCs w:val="24"/>
           <w:lang w:val="en-US"/>
         </w:rPr>
-        <w:t xml:space="preserve">        "</w:t>
-      </w:r>
-      <w:proofErr w:type="spellStart"/>
-      <w:r>
-        <w:rPr>
-          <w:color w:val="auto"/>
-          <w:sz w:val="24"/>
-          <w:szCs w:val="24"/>
-          <w:lang w:val="en-US"/>
-        </w:rPr>
-        <w:t>truckPlate</w:t>
-      </w:r>
-      <w:proofErr w:type="spellEnd"/>
-      <w:r>
-        <w:rPr>
-          <w:color w:val="auto"/>
-          <w:sz w:val="24"/>
-          <w:szCs w:val="24"/>
-          <w:lang w:val="en-US"/>
-        </w:rPr>
-        <w:t>": "PJR-1275",</w:t>
-      </w:r>
-    </w:p>
-    <w:p>
-      <w:pPr>
-        <w:spacing w:line="240" w:lineRule="auto"/>
-        <w:ind w:left="-5"/>
-        <w:rPr>
-          <w:color w:val="auto"/>
-          <w:sz w:val="24"/>
-          <w:szCs w:val="24"/>
-          <w:lang w:val="en-US"/>
-        </w:rPr>
-      </w:pPr>
-      <w:r>
-        <w:rPr>
-          <w:color w:val="auto"/>
-          <w:sz w:val="24"/>
-          <w:szCs w:val="24"/>
-          <w:lang w:val="en-US"/>
-        </w:rPr>
-        <w:t xml:space="preserve">        "</w:t>
-      </w:r>
-      <w:proofErr w:type="spellStart"/>
-      <w:r>
-        <w:rPr>
-          <w:color w:val="auto"/>
-          <w:sz w:val="24"/>
-          <w:szCs w:val="24"/>
-          <w:lang w:val="en-US"/>
-        </w:rPr>
-        <w:t>truckType</w:t>
-      </w:r>
-      <w:proofErr w:type="spellEnd"/>
-      <w:r>
-        <w:rPr>
-          <w:color w:val="auto"/>
-          <w:sz w:val="24"/>
-          <w:szCs w:val="24"/>
-          <w:lang w:val="en-US"/>
-        </w:rPr>
-        <w:t>": "</w:t>
-      </w:r>
-      <w:proofErr w:type="spellStart"/>
-      <w:r>
-        <w:rPr>
-          <w:color w:val="auto"/>
-          <w:sz w:val="24"/>
-          <w:szCs w:val="24"/>
-          <w:lang w:val="en-US"/>
-        </w:rPr>
-        <w:t>Articulado</w:t>
-      </w:r>
-      <w:proofErr w:type="spellEnd"/>
-      <w:r>
-        <w:rPr>
-          <w:color w:val="auto"/>
-          <w:sz w:val="24"/>
-          <w:szCs w:val="24"/>
-          <w:lang w:val="en-US"/>
-        </w:rPr>
-        <w:t>"</w:t>
+        <w:t xml:space="preserve">        "truckPlate": "PJR-1275",</w:t>
+      </w:r>
+    </w:p>
+    <w:p>
+      <w:pPr>
+        <w:spacing w:line="240" w:lineRule="auto"/>
+        <w:ind w:left="-5"/>
+        <w:rPr>
+          <w:color w:val="auto"/>
+          <w:sz w:val="24"/>
+          <w:szCs w:val="24"/>
+          <w:lang w:val="en-US"/>
+        </w:rPr>
+      </w:pPr>
+      <w:r>
+        <w:rPr>
+          <w:color w:val="auto"/>
+          <w:sz w:val="24"/>
+          <w:szCs w:val="24"/>
+          <w:lang w:val="en-US"/>
+        </w:rPr>
+        <w:t xml:space="preserve">        "truckType": "Articulado"</w:t>
       </w:r>
     </w:p>
     <w:p>
@@ -11502,27 +9278,7 @@
           <w:lang w:val="en-US"/>
         </w:rPr>
         <w:lastRenderedPageBreak/>
-        <w:t xml:space="preserve">        "</w:t>
-      </w:r>
-      <w:proofErr w:type="spellStart"/>
-      <w:r>
-        <w:rPr>
-          <w:color w:val="auto"/>
-          <w:sz w:val="24"/>
-          <w:szCs w:val="24"/>
-          <w:lang w:val="en-US"/>
-        </w:rPr>
-        <w:t>idCarrier</w:t>
-      </w:r>
-      <w:proofErr w:type="spellEnd"/>
-      <w:r>
-        <w:rPr>
-          <w:color w:val="auto"/>
-          <w:sz w:val="24"/>
-          <w:szCs w:val="24"/>
-          <w:lang w:val="en-US"/>
-        </w:rPr>
-        <w:t>": 1,</w:t>
+        <w:t xml:space="preserve">        "idCarrier": 1,</w:t>
       </w:r>
     </w:p>
     <w:p>
@@ -11564,27 +9320,7 @@
           <w:szCs w:val="24"/>
           <w:lang w:val="en-US"/>
         </w:rPr>
-        <w:t xml:space="preserve">        "</w:t>
-      </w:r>
-      <w:proofErr w:type="spellStart"/>
-      <w:r>
-        <w:rPr>
-          <w:color w:val="auto"/>
-          <w:sz w:val="24"/>
-          <w:szCs w:val="24"/>
-          <w:lang w:val="en-US"/>
-        </w:rPr>
-        <w:t>birthDate</w:t>
-      </w:r>
-      <w:proofErr w:type="spellEnd"/>
-      <w:r>
-        <w:rPr>
-          <w:color w:val="auto"/>
-          <w:sz w:val="24"/>
-          <w:szCs w:val="24"/>
-          <w:lang w:val="en-US"/>
-        </w:rPr>
-        <w:t>": "1994-07-25",</w:t>
+        <w:t xml:space="preserve">        "birthDate": "1994-07-25",</w:t>
       </w:r>
     </w:p>
     <w:p>
@@ -11644,27 +9380,7 @@
           <w:szCs w:val="24"/>
           <w:lang w:val="en-US"/>
         </w:rPr>
-        <w:t xml:space="preserve">"address": "La </w:t>
-      </w:r>
-      <w:proofErr w:type="spellStart"/>
-      <w:r>
-        <w:rPr>
-          <w:color w:val="auto"/>
-          <w:sz w:val="24"/>
-          <w:szCs w:val="24"/>
-          <w:lang w:val="en-US"/>
-        </w:rPr>
-        <w:t>vicentina</w:t>
-      </w:r>
-      <w:proofErr w:type="spellEnd"/>
-      <w:r>
-        <w:rPr>
-          <w:color w:val="auto"/>
-          <w:sz w:val="24"/>
-          <w:szCs w:val="24"/>
-          <w:lang w:val="en-US"/>
-        </w:rPr>
-        <w:t>",</w:t>
+        <w:t>"address": "La vicentina",</w:t>
       </w:r>
     </w:p>
     <w:p>
@@ -11784,88 +9500,28 @@
           <w:szCs w:val="24"/>
           <w:lang w:val="en-US"/>
         </w:rPr>
-        <w:t xml:space="preserve">        "</w:t>
-      </w:r>
-      <w:proofErr w:type="spellStart"/>
-      <w:r>
-        <w:rPr>
-          <w:color w:val="auto"/>
-          <w:sz w:val="24"/>
-          <w:szCs w:val="24"/>
-          <w:lang w:val="en-US"/>
-        </w:rPr>
-        <w:t>truckPlate</w:t>
-      </w:r>
-      <w:proofErr w:type="spellEnd"/>
-      <w:r>
-        <w:rPr>
-          <w:color w:val="auto"/>
-          <w:sz w:val="24"/>
-          <w:szCs w:val="24"/>
-          <w:lang w:val="en-US"/>
-        </w:rPr>
-        <w:t>": "PJR-1275",</w:t>
-      </w:r>
-    </w:p>
-    <w:p>
-      <w:pPr>
-        <w:spacing w:line="240" w:lineRule="auto"/>
-        <w:ind w:left="-5"/>
-        <w:rPr>
-          <w:color w:val="auto"/>
-          <w:sz w:val="24"/>
-          <w:szCs w:val="24"/>
-          <w:lang w:val="en-US"/>
-        </w:rPr>
-      </w:pPr>
-      <w:r>
-        <w:rPr>
-          <w:color w:val="auto"/>
-          <w:sz w:val="24"/>
-          <w:szCs w:val="24"/>
-          <w:lang w:val="en-US"/>
-        </w:rPr>
-        <w:t xml:space="preserve">        "</w:t>
-      </w:r>
-      <w:proofErr w:type="spellStart"/>
-      <w:r>
-        <w:rPr>
-          <w:color w:val="auto"/>
-          <w:sz w:val="24"/>
-          <w:szCs w:val="24"/>
-          <w:lang w:val="en-US"/>
-        </w:rPr>
-        <w:t>truckType</w:t>
-      </w:r>
-      <w:proofErr w:type="spellEnd"/>
-      <w:r>
-        <w:rPr>
-          <w:color w:val="auto"/>
-          <w:sz w:val="24"/>
-          <w:szCs w:val="24"/>
-          <w:lang w:val="en-US"/>
-        </w:rPr>
-        <w:t>": "</w:t>
-      </w:r>
-      <w:proofErr w:type="spellStart"/>
-      <w:r>
-        <w:rPr>
-          <w:color w:val="auto"/>
-          <w:sz w:val="24"/>
-          <w:szCs w:val="24"/>
-          <w:lang w:val="en-US"/>
-        </w:rPr>
-        <w:t>Articulado</w:t>
-      </w:r>
-      <w:proofErr w:type="spellEnd"/>
-      <w:r>
-        <w:rPr>
-          <w:color w:val="auto"/>
-          <w:sz w:val="24"/>
-          <w:szCs w:val="24"/>
-          <w:lang w:val="en-US"/>
-        </w:rPr>
-        <w:t>"</w:t>
+        <w:t xml:space="preserve">        "truckPlate": "PJR-1275",</w:t>
+      </w:r>
+    </w:p>
+    <w:p>
+      <w:pPr>
+        <w:spacing w:line="240" w:lineRule="auto"/>
+        <w:ind w:left="-5"/>
+        <w:rPr>
+          <w:color w:val="auto"/>
+          <w:sz w:val="24"/>
+          <w:szCs w:val="24"/>
+          <w:lang w:val="en-US"/>
+        </w:rPr>
+      </w:pPr>
+      <w:r>
+        <w:rPr>
+          <w:color w:val="auto"/>
+          <w:sz w:val="24"/>
+          <w:szCs w:val="24"/>
+          <w:lang w:val="en-US"/>
+        </w:rPr>
+        <w:t xml:space="preserve">        "truckType": "Articulado"</w:t>
       </w:r>
     </w:p>
     <w:p>
@@ -12172,68 +9828,28 @@
           <w:szCs w:val="24"/>
           <w:lang w:val="en-US"/>
         </w:rPr>
-        <w:t xml:space="preserve">        "address": "La </w:t>
-      </w:r>
-      <w:proofErr w:type="spellStart"/>
-      <w:r>
-        <w:rPr>
-          <w:color w:val="auto"/>
-          <w:sz w:val="24"/>
-          <w:szCs w:val="24"/>
-          <w:lang w:val="en-US"/>
-        </w:rPr>
-        <w:t>vicentina</w:t>
-      </w:r>
-      <w:proofErr w:type="spellEnd"/>
-      <w:r>
-        <w:rPr>
-          <w:color w:val="auto"/>
-          <w:sz w:val="24"/>
-          <w:szCs w:val="24"/>
-          <w:lang w:val="en-US"/>
-        </w:rPr>
-        <w:t>",</w:t>
-      </w:r>
-    </w:p>
-    <w:p>
-      <w:pPr>
-        <w:spacing w:line="240" w:lineRule="auto"/>
-        <w:ind w:left="-5"/>
-        <w:rPr>
-          <w:color w:val="auto"/>
-          <w:sz w:val="24"/>
-          <w:szCs w:val="24"/>
-          <w:lang w:val="en-US"/>
-        </w:rPr>
-      </w:pPr>
-      <w:r>
-        <w:rPr>
-          <w:color w:val="auto"/>
-          <w:sz w:val="24"/>
-          <w:szCs w:val="24"/>
-          <w:lang w:val="en-US"/>
-        </w:rPr>
-        <w:t xml:space="preserve">        "</w:t>
-      </w:r>
-      <w:proofErr w:type="spellStart"/>
-      <w:r>
-        <w:rPr>
-          <w:color w:val="auto"/>
-          <w:sz w:val="24"/>
-          <w:szCs w:val="24"/>
-          <w:lang w:val="en-US"/>
-        </w:rPr>
-        <w:t>birthDate</w:t>
-      </w:r>
-      <w:proofErr w:type="spellEnd"/>
-      <w:r>
-        <w:rPr>
-          <w:color w:val="auto"/>
-          <w:sz w:val="24"/>
-          <w:szCs w:val="24"/>
-          <w:lang w:val="en-US"/>
-        </w:rPr>
-        <w:t>": "1994-06-20",</w:t>
+        <w:t xml:space="preserve">        "address": "La vicentina",</w:t>
+      </w:r>
+    </w:p>
+    <w:p>
+      <w:pPr>
+        <w:spacing w:line="240" w:lineRule="auto"/>
+        <w:ind w:left="-5"/>
+        <w:rPr>
+          <w:color w:val="auto"/>
+          <w:sz w:val="24"/>
+          <w:szCs w:val="24"/>
+          <w:lang w:val="en-US"/>
+        </w:rPr>
+      </w:pPr>
+      <w:r>
+        <w:rPr>
+          <w:color w:val="auto"/>
+          <w:sz w:val="24"/>
+          <w:szCs w:val="24"/>
+          <w:lang w:val="en-US"/>
+        </w:rPr>
+        <w:t xml:space="preserve">        "birthDate": "1994-06-20",</w:t>
       </w:r>
     </w:p>
     <w:p>
@@ -12296,27 +9912,7 @@
           <w:szCs w:val="24"/>
           <w:lang w:val="en-US"/>
         </w:rPr>
-        <w:t xml:space="preserve">        "</w:t>
-      </w:r>
-      <w:proofErr w:type="spellStart"/>
-      <w:r>
-        <w:rPr>
-          <w:color w:val="auto"/>
-          <w:sz w:val="24"/>
-          <w:szCs w:val="24"/>
-          <w:lang w:val="en-US"/>
-        </w:rPr>
-        <w:t>idCarrier</w:t>
-      </w:r>
-      <w:proofErr w:type="spellEnd"/>
-      <w:r>
-        <w:rPr>
-          <w:color w:val="auto"/>
-          <w:sz w:val="24"/>
-          <w:szCs w:val="24"/>
-          <w:lang w:val="en-US"/>
-        </w:rPr>
-        <w:t>": 2,</w:t>
+        <w:t xml:space="preserve">        "idCarrier": 2,</w:t>
       </w:r>
     </w:p>
     <w:p>
@@ -12400,88 +9996,28 @@
           <w:szCs w:val="24"/>
           <w:lang w:val="en-US"/>
         </w:rPr>
-        <w:t xml:space="preserve">        "</w:t>
-      </w:r>
-      <w:proofErr w:type="spellStart"/>
-      <w:r>
-        <w:rPr>
-          <w:color w:val="auto"/>
-          <w:sz w:val="24"/>
-          <w:szCs w:val="24"/>
-          <w:lang w:val="en-US"/>
-        </w:rPr>
-        <w:t>truckPlate</w:t>
-      </w:r>
-      <w:proofErr w:type="spellEnd"/>
-      <w:r>
-        <w:rPr>
-          <w:color w:val="auto"/>
-          <w:sz w:val="24"/>
-          <w:szCs w:val="24"/>
-          <w:lang w:val="en-US"/>
-        </w:rPr>
-        <w:t>": "PCK-9867",</w:t>
-      </w:r>
-    </w:p>
-    <w:p>
-      <w:pPr>
-        <w:spacing w:line="240" w:lineRule="auto"/>
-        <w:ind w:left="-5"/>
-        <w:rPr>
-          <w:color w:val="auto"/>
-          <w:sz w:val="24"/>
-          <w:szCs w:val="24"/>
-          <w:lang w:val="en-US"/>
-        </w:rPr>
-      </w:pPr>
-      <w:r>
-        <w:rPr>
-          <w:color w:val="auto"/>
-          <w:sz w:val="24"/>
-          <w:szCs w:val="24"/>
-          <w:lang w:val="en-US"/>
-        </w:rPr>
-        <w:t xml:space="preserve">        "</w:t>
-      </w:r>
-      <w:proofErr w:type="spellStart"/>
-      <w:r>
-        <w:rPr>
-          <w:color w:val="auto"/>
-          <w:sz w:val="24"/>
-          <w:szCs w:val="24"/>
-          <w:lang w:val="en-US"/>
-        </w:rPr>
-        <w:t>truckType</w:t>
-      </w:r>
-      <w:proofErr w:type="spellEnd"/>
-      <w:r>
-        <w:rPr>
-          <w:color w:val="auto"/>
-          <w:sz w:val="24"/>
-          <w:szCs w:val="24"/>
-          <w:lang w:val="en-US"/>
-        </w:rPr>
-        <w:t>": "</w:t>
-      </w:r>
-      <w:proofErr w:type="spellStart"/>
-      <w:r>
-        <w:rPr>
-          <w:color w:val="auto"/>
-          <w:sz w:val="24"/>
-          <w:szCs w:val="24"/>
-          <w:lang w:val="en-US"/>
-        </w:rPr>
-        <w:t>Articulado</w:t>
-      </w:r>
-      <w:proofErr w:type="spellEnd"/>
-      <w:r>
-        <w:rPr>
-          <w:color w:val="auto"/>
-          <w:sz w:val="24"/>
-          <w:szCs w:val="24"/>
-          <w:lang w:val="en-US"/>
-        </w:rPr>
-        <w:t>"</w:t>
+        <w:t xml:space="preserve">        "truckPlate": "PCK-9867",</w:t>
+      </w:r>
+    </w:p>
+    <w:p>
+      <w:pPr>
+        <w:spacing w:line="240" w:lineRule="auto"/>
+        <w:ind w:left="-5"/>
+        <w:rPr>
+          <w:color w:val="auto"/>
+          <w:sz w:val="24"/>
+          <w:szCs w:val="24"/>
+          <w:lang w:val="en-US"/>
+        </w:rPr>
+      </w:pPr>
+      <w:r>
+        <w:rPr>
+          <w:color w:val="auto"/>
+          <w:sz w:val="24"/>
+          <w:szCs w:val="24"/>
+          <w:lang w:val="en-US"/>
+        </w:rPr>
+        <w:t xml:space="preserve">        "truckType": "Articulado"</w:t>
       </w:r>
     </w:p>
     <w:p>
@@ -12545,68 +10081,28 @@
           <w:lang w:val="en-US"/>
         </w:rPr>
         <w:lastRenderedPageBreak/>
-        <w:t xml:space="preserve">        "address": "</w:t>
-      </w:r>
-      <w:proofErr w:type="spellStart"/>
-      <w:r>
-        <w:rPr>
-          <w:color w:val="auto"/>
-          <w:sz w:val="24"/>
-          <w:szCs w:val="24"/>
-          <w:lang w:val="en-US"/>
-        </w:rPr>
-        <w:t>Sangolqui</w:t>
-      </w:r>
-      <w:proofErr w:type="spellEnd"/>
-      <w:r>
-        <w:rPr>
-          <w:color w:val="auto"/>
-          <w:sz w:val="24"/>
-          <w:szCs w:val="24"/>
-          <w:lang w:val="en-US"/>
-        </w:rPr>
-        <w:t>",</w:t>
-      </w:r>
-    </w:p>
-    <w:p>
-      <w:pPr>
-        <w:spacing w:line="240" w:lineRule="auto"/>
-        <w:ind w:left="-5"/>
-        <w:rPr>
-          <w:color w:val="auto"/>
-          <w:sz w:val="24"/>
-          <w:szCs w:val="24"/>
-          <w:lang w:val="en-US"/>
-        </w:rPr>
-      </w:pPr>
-      <w:r>
-        <w:rPr>
-          <w:color w:val="auto"/>
-          <w:sz w:val="24"/>
-          <w:szCs w:val="24"/>
-          <w:lang w:val="en-US"/>
-        </w:rPr>
-        <w:t xml:space="preserve">        "</w:t>
-      </w:r>
-      <w:proofErr w:type="spellStart"/>
-      <w:r>
-        <w:rPr>
-          <w:color w:val="auto"/>
-          <w:sz w:val="24"/>
-          <w:szCs w:val="24"/>
-          <w:lang w:val="en-US"/>
-        </w:rPr>
-        <w:t>birthDate</w:t>
-      </w:r>
-      <w:proofErr w:type="spellEnd"/>
-      <w:r>
-        <w:rPr>
-          <w:color w:val="auto"/>
-          <w:sz w:val="24"/>
-          <w:szCs w:val="24"/>
-          <w:lang w:val="en-US"/>
-        </w:rPr>
-        <w:t>": "1994-04-06",</w:t>
+        <w:t xml:space="preserve">        "address": "Sangolqui",</w:t>
+      </w:r>
+    </w:p>
+    <w:p>
+      <w:pPr>
+        <w:spacing w:line="240" w:lineRule="auto"/>
+        <w:ind w:left="-5"/>
+        <w:rPr>
+          <w:color w:val="auto"/>
+          <w:sz w:val="24"/>
+          <w:szCs w:val="24"/>
+          <w:lang w:val="en-US"/>
+        </w:rPr>
+      </w:pPr>
+      <w:r>
+        <w:rPr>
+          <w:color w:val="auto"/>
+          <w:sz w:val="24"/>
+          <w:szCs w:val="24"/>
+          <w:lang w:val="en-US"/>
+        </w:rPr>
+        <w:t xml:space="preserve">        "birthDate": "1994-04-06",</w:t>
       </w:r>
     </w:p>
     <w:p>
@@ -12669,27 +10165,7 @@
           <w:szCs w:val="24"/>
           <w:lang w:val="en-US"/>
         </w:rPr>
-        <w:t xml:space="preserve">        "</w:t>
-      </w:r>
-      <w:proofErr w:type="spellStart"/>
-      <w:r>
-        <w:rPr>
-          <w:color w:val="auto"/>
-          <w:sz w:val="24"/>
-          <w:szCs w:val="24"/>
-          <w:lang w:val="en-US"/>
-        </w:rPr>
-        <w:t>idCarrier</w:t>
-      </w:r>
-      <w:proofErr w:type="spellEnd"/>
-      <w:r>
-        <w:rPr>
-          <w:color w:val="auto"/>
-          <w:sz w:val="24"/>
-          <w:szCs w:val="24"/>
-          <w:lang w:val="en-US"/>
-        </w:rPr>
-        <w:t>": 3,</w:t>
+        <w:t xml:space="preserve">        "idCarrier": 3,</w:t>
       </w:r>
     </w:p>
     <w:p>
@@ -12773,88 +10249,28 @@
           <w:szCs w:val="24"/>
           <w:lang w:val="en-US"/>
         </w:rPr>
-        <w:t xml:space="preserve">        "</w:t>
-      </w:r>
-      <w:proofErr w:type="spellStart"/>
-      <w:r>
-        <w:rPr>
-          <w:color w:val="auto"/>
-          <w:sz w:val="24"/>
-          <w:szCs w:val="24"/>
-          <w:lang w:val="en-US"/>
-        </w:rPr>
-        <w:t>truckPlate</w:t>
-      </w:r>
-      <w:proofErr w:type="spellEnd"/>
-      <w:r>
-        <w:rPr>
-          <w:color w:val="auto"/>
-          <w:sz w:val="24"/>
-          <w:szCs w:val="24"/>
-          <w:lang w:val="en-US"/>
-        </w:rPr>
-        <w:t>": "PKO-9865",</w:t>
-      </w:r>
-    </w:p>
-    <w:p>
-      <w:pPr>
-        <w:spacing w:line="240" w:lineRule="auto"/>
-        <w:ind w:left="-5"/>
-        <w:rPr>
-          <w:color w:val="auto"/>
-          <w:sz w:val="24"/>
-          <w:szCs w:val="24"/>
-          <w:lang w:val="en-US"/>
-        </w:rPr>
-      </w:pPr>
-      <w:r>
-        <w:rPr>
-          <w:color w:val="auto"/>
-          <w:sz w:val="24"/>
-          <w:szCs w:val="24"/>
-          <w:lang w:val="en-US"/>
-        </w:rPr>
-        <w:t xml:space="preserve">        "</w:t>
-      </w:r>
-      <w:proofErr w:type="spellStart"/>
-      <w:r>
-        <w:rPr>
-          <w:color w:val="auto"/>
-          <w:sz w:val="24"/>
-          <w:szCs w:val="24"/>
-          <w:lang w:val="en-US"/>
-        </w:rPr>
-        <w:t>truckType</w:t>
-      </w:r>
-      <w:proofErr w:type="spellEnd"/>
-      <w:r>
-        <w:rPr>
-          <w:color w:val="auto"/>
-          <w:sz w:val="24"/>
-          <w:szCs w:val="24"/>
-          <w:lang w:val="en-US"/>
-        </w:rPr>
-        <w:t>": "</w:t>
-      </w:r>
-      <w:proofErr w:type="spellStart"/>
-      <w:r>
-        <w:rPr>
-          <w:color w:val="auto"/>
-          <w:sz w:val="24"/>
-          <w:szCs w:val="24"/>
-          <w:lang w:val="en-US"/>
-        </w:rPr>
-        <w:t>Rigido</w:t>
-      </w:r>
-      <w:proofErr w:type="spellEnd"/>
-      <w:r>
-        <w:rPr>
-          <w:color w:val="auto"/>
-          <w:sz w:val="24"/>
-          <w:szCs w:val="24"/>
-          <w:lang w:val="en-US"/>
-        </w:rPr>
-        <w:t>"</w:t>
+        <w:t xml:space="preserve">        "truckPlate": "PKO-9865",</w:t>
+      </w:r>
+    </w:p>
+    <w:p>
+      <w:pPr>
+        <w:spacing w:line="240" w:lineRule="auto"/>
+        <w:ind w:left="-5"/>
+        <w:rPr>
+          <w:color w:val="auto"/>
+          <w:sz w:val="24"/>
+          <w:szCs w:val="24"/>
+          <w:lang w:val="en-US"/>
+        </w:rPr>
+      </w:pPr>
+      <w:r>
+        <w:rPr>
+          <w:color w:val="auto"/>
+          <w:sz w:val="24"/>
+          <w:szCs w:val="24"/>
+          <w:lang w:val="en-US"/>
+        </w:rPr>
+        <w:t xml:space="preserve">        "truckType": "Rigido"</w:t>
       </w:r>
     </w:p>
     <w:p>
@@ -12897,6 +10313,38 @@
           <w:lang w:val="en-US"/>
         </w:rPr>
         <w:t>]</w:t>
+      </w:r>
+    </w:p>
+    <w:p>
+      <w:pPr>
+        <w:spacing w:line="240" w:lineRule="auto"/>
+        <w:ind w:left="-5"/>
+        <w:rPr>
+          <w:color w:val="auto"/>
+          <w:sz w:val="24"/>
+          <w:szCs w:val="24"/>
+          <w:lang w:val="en-US"/>
+        </w:rPr>
+      </w:pPr>
+      <w:r>
+        <w:rPr>
+          <w:b/>
+          <w:bCs/>
+          <w:color w:val="auto"/>
+          <w:sz w:val="24"/>
+          <w:szCs w:val="24"/>
+          <w:lang w:val="en-US"/>
+        </w:rPr>
+        <w:t xml:space="preserve">Status: </w:t>
+      </w:r>
+      <w:r>
+        <w:rPr>
+          <w:color w:val="auto"/>
+          <w:sz w:val="24"/>
+          <w:szCs w:val="24"/>
+          <w:lang w:val="en-US"/>
+        </w:rPr>
+        <w:t>200</w:t>
       </w:r>
     </w:p>
     <w:p>
@@ -13041,7 +10489,6 @@
           <w:lang w:val="en-US"/>
         </w:rPr>
       </w:pPr>
-      <w:proofErr w:type="spellStart"/>
       <w:r>
         <w:rPr>
           <w:bCs/>
@@ -13052,7 +10499,6 @@
         </w:rPr>
         <w:t>idCarrier</w:t>
       </w:r>
-      <w:proofErr w:type="spellEnd"/>
     </w:p>
     <w:p>
       <w:pPr>
@@ -13185,27 +10631,7 @@
           <w:szCs w:val="24"/>
           <w:lang w:val="en-US"/>
         </w:rPr>
-        <w:t xml:space="preserve">        "</w:t>
-      </w:r>
-      <w:proofErr w:type="spellStart"/>
-      <w:r>
-        <w:rPr>
-          <w:color w:val="auto"/>
-          <w:sz w:val="24"/>
-          <w:szCs w:val="24"/>
-          <w:lang w:val="en-US"/>
-        </w:rPr>
-        <w:t>birthDate</w:t>
-      </w:r>
-      <w:proofErr w:type="spellEnd"/>
-      <w:r>
-        <w:rPr>
-          <w:color w:val="auto"/>
-          <w:sz w:val="24"/>
-          <w:szCs w:val="24"/>
-          <w:lang w:val="en-US"/>
-        </w:rPr>
-        <w:t>": "199</w:t>
+        <w:t xml:space="preserve">        "birthDate": "199</w:t>
       </w:r>
       <w:r>
         <w:rPr>
@@ -13358,27 +10784,7 @@
           <w:szCs w:val="24"/>
           <w:lang w:val="en-US"/>
         </w:rPr>
-        <w:t xml:space="preserve">        "</w:t>
-      </w:r>
-      <w:proofErr w:type="spellStart"/>
-      <w:r>
-        <w:rPr>
-          <w:color w:val="auto"/>
-          <w:sz w:val="24"/>
-          <w:szCs w:val="24"/>
-          <w:lang w:val="en-US"/>
-        </w:rPr>
-        <w:t>idCarrier</w:t>
-      </w:r>
-      <w:proofErr w:type="spellEnd"/>
-      <w:r>
-        <w:rPr>
-          <w:color w:val="auto"/>
-          <w:sz w:val="24"/>
-          <w:szCs w:val="24"/>
-          <w:lang w:val="en-US"/>
-        </w:rPr>
-        <w:t>": 2,</w:t>
+        <w:t xml:space="preserve">        "idCarrier": 2,</w:t>
       </w:r>
     </w:p>
     <w:p>
@@ -13516,27 +10922,7 @@
           <w:szCs w:val="24"/>
           <w:lang w:val="en-US"/>
         </w:rPr>
-        <w:t xml:space="preserve">        "</w:t>
-      </w:r>
-      <w:proofErr w:type="spellStart"/>
-      <w:r>
-        <w:rPr>
-          <w:color w:val="auto"/>
-          <w:sz w:val="24"/>
-          <w:szCs w:val="24"/>
-          <w:lang w:val="en-US"/>
-        </w:rPr>
-        <w:t>truckPlate</w:t>
-      </w:r>
-      <w:proofErr w:type="spellEnd"/>
-      <w:r>
-        <w:rPr>
-          <w:color w:val="auto"/>
-          <w:sz w:val="24"/>
-          <w:szCs w:val="24"/>
-          <w:lang w:val="en-US"/>
-        </w:rPr>
-        <w:t>": "P</w:t>
+        <w:t xml:space="preserve">        "truckPlate": "P</w:t>
       </w:r>
       <w:r>
         <w:rPr>
@@ -13593,29 +10979,8 @@
           <w:szCs w:val="24"/>
           <w:lang w:val="en-US"/>
         </w:rPr>
-        <w:t xml:space="preserve">        "</w:t>
-      </w:r>
-      <w:proofErr w:type="spellStart"/>
-      <w:r>
-        <w:rPr>
-          <w:color w:val="auto"/>
-          <w:sz w:val="24"/>
-          <w:szCs w:val="24"/>
-          <w:lang w:val="en-US"/>
-        </w:rPr>
-        <w:t>truckType</w:t>
-      </w:r>
-      <w:proofErr w:type="spellEnd"/>
-      <w:r>
-        <w:rPr>
-          <w:color w:val="auto"/>
-          <w:sz w:val="24"/>
-          <w:szCs w:val="24"/>
-          <w:lang w:val="en-US"/>
-        </w:rPr>
-        <w:t>": "</w:t>
-      </w:r>
-      <w:proofErr w:type="spellStart"/>
+        <w:t xml:space="preserve">        "truckType": "</w:t>
+      </w:r>
       <w:r>
         <w:rPr>
           <w:color w:val="auto"/>
@@ -13625,7 +10990,6 @@
         </w:rPr>
         <w:t>Refrigerado</w:t>
       </w:r>
-      <w:proofErr w:type="spellEnd"/>
       <w:r>
         <w:rPr>
           <w:color w:val="auto"/>
@@ -13710,7 +11074,6 @@
           <w:szCs w:val="24"/>
           <w:lang w:val="en-US"/>
         </w:rPr>
-        <w:lastRenderedPageBreak/>
         <w:t>Response:</w:t>
       </w:r>
     </w:p>
@@ -13753,12 +11116,184 @@
         <w:ind w:left="-5"/>
         <w:rPr>
           <w:b/>
-          <w:color w:val="auto"/>
-          <w:sz w:val="24"/>
-          <w:szCs w:val="24"/>
-          <w:lang w:val="en-US"/>
-        </w:rPr>
-      </w:pPr>
+          <w:bCs/>
+          <w:color w:val="auto"/>
+          <w:sz w:val="24"/>
+          <w:szCs w:val="24"/>
+          <w:lang w:val="en-US"/>
+        </w:rPr>
+      </w:pPr>
+    </w:p>
+    <w:p>
+      <w:pPr>
+        <w:spacing w:line="240" w:lineRule="auto"/>
+        <w:ind w:left="-5"/>
+        <w:rPr>
+          <w:b/>
+          <w:color w:val="auto"/>
+          <w:sz w:val="24"/>
+          <w:szCs w:val="24"/>
+          <w:lang w:val="en-US"/>
+        </w:rPr>
+      </w:pPr>
+      <w:r>
+        <w:rPr>
+          <w:b/>
+          <w:color w:val="auto"/>
+          <w:sz w:val="24"/>
+          <w:szCs w:val="24"/>
+          <w:lang w:val="en-US"/>
+        </w:rPr>
+        <w:t xml:space="preserve">HTTP: </w:t>
+      </w:r>
+      <w:r>
+        <w:rPr>
+          <w:b/>
+          <w:color w:val="auto"/>
+          <w:sz w:val="24"/>
+          <w:szCs w:val="24"/>
+          <w:lang w:val="en-US"/>
+        </w:rPr>
+        <w:t>DELETE</w:t>
+      </w:r>
+    </w:p>
+    <w:p>
+      <w:pPr>
+        <w:spacing w:line="240" w:lineRule="auto"/>
+        <w:ind w:left="-5"/>
+        <w:rPr>
+          <w:color w:val="auto"/>
+          <w:sz w:val="24"/>
+          <w:szCs w:val="24"/>
+          <w:lang w:val="en-US"/>
+        </w:rPr>
+      </w:pPr>
+      <w:r>
+        <w:rPr>
+          <w:b/>
+          <w:color w:val="auto"/>
+          <w:sz w:val="24"/>
+          <w:szCs w:val="24"/>
+          <w:lang w:val="en-US"/>
+        </w:rPr>
+        <w:t xml:space="preserve">URI: </w:t>
+      </w:r>
+      <w:hyperlink r:id="rId21" w:history="1">
+        <w:r>
+          <w:rPr>
+            <w:rStyle w:val="Hipervnculo"/>
+            <w:sz w:val="24"/>
+            <w:szCs w:val="24"/>
+            <w:lang w:val="en-US"/>
+          </w:rPr>
+          <w:t>http://localhost:1024/FreightTransport/project/carrier/</w:t>
+        </w:r>
+        <w:r>
+          <w:rPr>
+            <w:rStyle w:val="Hipervnculo"/>
+            <w:sz w:val="24"/>
+            <w:szCs w:val="24"/>
+            <w:lang w:val="en-US"/>
+          </w:rPr>
+          <w:t>delete</w:t>
+        </w:r>
+        <w:r>
+          <w:rPr>
+            <w:rStyle w:val="Hipervnculo"/>
+            <w:sz w:val="24"/>
+            <w:szCs w:val="24"/>
+            <w:lang w:val="en-US"/>
+          </w:rPr>
+          <w:t>carrier/{id}</w:t>
+        </w:r>
+      </w:hyperlink>
+    </w:p>
+    <w:p>
+      <w:pPr>
+        <w:spacing w:line="240" w:lineRule="auto"/>
+        <w:ind w:left="-5"/>
+        <w:rPr>
+          <w:color w:val="auto"/>
+          <w:sz w:val="24"/>
+          <w:szCs w:val="24"/>
+          <w:lang w:val="en-US"/>
+        </w:rPr>
+      </w:pPr>
+      <w:hyperlink r:id="rId22" w:history="1">
+        <w:r>
+          <w:rPr>
+            <w:rStyle w:val="Hipervnculo"/>
+            <w:sz w:val="24"/>
+            <w:szCs w:val="24"/>
+            <w:lang w:val="en-US"/>
+          </w:rPr>
+          <w:t>http://localhost:1024/FreightTransport/project/carrier/</w:t>
+        </w:r>
+        <w:r>
+          <w:rPr>
+            <w:rStyle w:val="Hipervnculo"/>
+            <w:sz w:val="24"/>
+            <w:szCs w:val="24"/>
+            <w:lang w:val="en-US"/>
+          </w:rPr>
+          <w:t>delete</w:t>
+        </w:r>
+        <w:r>
+          <w:rPr>
+            <w:rStyle w:val="Hipervnculo"/>
+            <w:sz w:val="24"/>
+            <w:szCs w:val="24"/>
+            <w:lang w:val="en-US"/>
+          </w:rPr>
+          <w:t>carrier/2</w:t>
+        </w:r>
+      </w:hyperlink>
+    </w:p>
+    <w:p>
+      <w:pPr>
+        <w:spacing w:line="240" w:lineRule="auto"/>
+        <w:ind w:left="-5"/>
+        <w:rPr>
+          <w:b/>
+          <w:bCs/>
+          <w:color w:val="auto"/>
+          <w:sz w:val="24"/>
+          <w:szCs w:val="24"/>
+          <w:lang w:val="en-US"/>
+        </w:rPr>
+      </w:pPr>
+      <w:r>
+        <w:rPr>
+          <w:b/>
+          <w:bCs/>
+          <w:color w:val="auto"/>
+          <w:sz w:val="24"/>
+          <w:szCs w:val="24"/>
+          <w:lang w:val="en-US"/>
+        </w:rPr>
+        <w:t>Parametres:</w:t>
+      </w:r>
+    </w:p>
+    <w:p>
+      <w:pPr>
+        <w:spacing w:line="240" w:lineRule="auto"/>
+        <w:ind w:left="-5"/>
+        <w:rPr>
+          <w:color w:val="auto"/>
+          <w:sz w:val="24"/>
+          <w:szCs w:val="24"/>
+          <w:lang w:val="en-US"/>
+        </w:rPr>
+      </w:pPr>
+      <w:r>
+        <w:rPr>
+          <w:color w:val="auto"/>
+          <w:sz w:val="24"/>
+          <w:szCs w:val="24"/>
+          <w:lang w:val="en-US"/>
+        </w:rPr>
+        <w:t>idCarrier (int)</w:t>
+      </w:r>
       <w:bookmarkStart w:id="0" w:name="_GoBack"/>
       <w:bookmarkEnd w:id="0"/>
     </w:p>
@@ -13774,6 +11309,187 @@
           <w:lang w:val="en-US"/>
         </w:rPr>
       </w:pPr>
+      <w:r>
+        <w:rPr>
+          <w:b/>
+          <w:color w:val="auto"/>
+          <w:sz w:val="24"/>
+          <w:szCs w:val="24"/>
+          <w:lang w:val="en-US"/>
+        </w:rPr>
+        <w:t>Body:</w:t>
+      </w:r>
+    </w:p>
+    <w:p>
+      <w:pPr>
+        <w:spacing w:line="240" w:lineRule="auto"/>
+        <w:ind w:left="-5"/>
+        <w:rPr>
+          <w:bCs/>
+          <w:color w:val="auto"/>
+          <w:sz w:val="24"/>
+          <w:szCs w:val="24"/>
+          <w:lang w:val="en-US"/>
+        </w:rPr>
+      </w:pPr>
+      <w:r>
+        <w:rPr>
+          <w:bCs/>
+          <w:color w:val="auto"/>
+          <w:sz w:val="24"/>
+          <w:szCs w:val="24"/>
+          <w:lang w:val="en-US"/>
+        </w:rPr>
+        <w:t>{</w:t>
+      </w:r>
+    </w:p>
+    <w:p>
+      <w:pPr>
+        <w:spacing w:line="240" w:lineRule="auto"/>
+        <w:ind w:left="-5"/>
+        <w:rPr>
+          <w:bCs/>
+          <w:color w:val="auto"/>
+          <w:sz w:val="24"/>
+          <w:szCs w:val="24"/>
+          <w:lang w:val="en-US"/>
+        </w:rPr>
+      </w:pPr>
+      <w:r>
+        <w:rPr>
+          <w:bCs/>
+          <w:color w:val="auto"/>
+          <w:sz w:val="24"/>
+          <w:szCs w:val="24"/>
+          <w:lang w:val="en-US"/>
+        </w:rPr>
+        <w:t>}</w:t>
+      </w:r>
+    </w:p>
+    <w:p>
+      <w:pPr>
+        <w:spacing w:line="240" w:lineRule="auto"/>
+        <w:ind w:left="-5"/>
+        <w:rPr>
+          <w:b/>
+          <w:color w:val="auto"/>
+          <w:sz w:val="24"/>
+          <w:szCs w:val="24"/>
+          <w:lang w:val="en-US"/>
+        </w:rPr>
+      </w:pPr>
+      <w:r>
+        <w:rPr>
+          <w:b/>
+          <w:color w:val="auto"/>
+          <w:sz w:val="24"/>
+          <w:szCs w:val="24"/>
+          <w:lang w:val="en-US"/>
+        </w:rPr>
+        <w:t>Response:</w:t>
+      </w:r>
+    </w:p>
+    <w:p>
+      <w:pPr>
+        <w:spacing w:line="240" w:lineRule="auto"/>
+        <w:ind w:left="-5"/>
+        <w:rPr>
+          <w:bCs/>
+          <w:color w:val="auto"/>
+          <w:sz w:val="24"/>
+          <w:szCs w:val="24"/>
+          <w:lang w:val="en-US"/>
+        </w:rPr>
+      </w:pPr>
+      <w:r>
+        <w:rPr>
+          <w:bCs/>
+          <w:color w:val="auto"/>
+          <w:sz w:val="24"/>
+          <w:szCs w:val="24"/>
+          <w:lang w:val="en-US"/>
+        </w:rPr>
+        <w:t>{</w:t>
+      </w:r>
+    </w:p>
+    <w:p>
+      <w:pPr>
+        <w:spacing w:line="240" w:lineRule="auto"/>
+        <w:ind w:left="-5"/>
+        <w:rPr>
+          <w:bCs/>
+          <w:color w:val="auto"/>
+          <w:sz w:val="24"/>
+          <w:szCs w:val="24"/>
+          <w:lang w:val="en-US"/>
+        </w:rPr>
+      </w:pPr>
+      <w:r>
+        <w:rPr>
+          <w:bCs/>
+          <w:color w:val="auto"/>
+          <w:sz w:val="24"/>
+          <w:szCs w:val="24"/>
+          <w:lang w:val="en-US"/>
+        </w:rPr>
+        <w:t>[ ]</w:t>
+      </w:r>
+    </w:p>
+    <w:p>
+      <w:pPr>
+        <w:spacing w:line="240" w:lineRule="auto"/>
+        <w:ind w:left="-5"/>
+        <w:rPr>
+          <w:bCs/>
+          <w:color w:val="auto"/>
+          <w:sz w:val="24"/>
+          <w:szCs w:val="24"/>
+          <w:lang w:val="en-US"/>
+        </w:rPr>
+      </w:pPr>
+      <w:r>
+        <w:rPr>
+          <w:bCs/>
+          <w:color w:val="auto"/>
+          <w:sz w:val="24"/>
+          <w:szCs w:val="24"/>
+          <w:lang w:val="en-US"/>
+        </w:rPr>
+        <w:t>}</w:t>
+      </w:r>
+    </w:p>
+    <w:p>
+      <w:pPr>
+        <w:spacing w:line="240" w:lineRule="auto"/>
+        <w:ind w:left="-5"/>
+        <w:rPr>
+          <w:bCs/>
+          <w:color w:val="auto"/>
+          <w:sz w:val="24"/>
+          <w:szCs w:val="24"/>
+          <w:lang w:val="en-US"/>
+        </w:rPr>
+      </w:pPr>
+      <w:r>
+        <w:rPr>
+          <w:b/>
+          <w:color w:val="auto"/>
+          <w:sz w:val="24"/>
+          <w:szCs w:val="24"/>
+          <w:lang w:val="en-US"/>
+        </w:rPr>
+        <w:t xml:space="preserve">Status: </w:t>
+      </w:r>
+      <w:r>
+        <w:rPr>
+          <w:bCs/>
+          <w:color w:val="auto"/>
+          <w:sz w:val="24"/>
+          <w:szCs w:val="24"/>
+          <w:lang w:val="en-US"/>
+        </w:rPr>
+        <w:t>204</w:t>
+      </w:r>
     </w:p>
     <w:p>
       <w:pPr>

--- a/URIS/DOCUMENTATION URIS/URIS PROJECT.docx
+++ b/URIS/DOCUMENTATION URIS/URIS PROJECT.docx
@@ -1,6 +1,6 @@
 
 <file path=word/document.xml><?xml version="1.0" encoding="utf-8"?>
-<w:document xmlns:wpc="http://schemas.microsoft.com/office/word/2010/wordprocessingCanvas" xmlns:cx="http://schemas.microsoft.com/office/drawing/2014/chartex" xmlns:mc="http://schemas.openxmlformats.org/markup-compatibility/2006" xmlns:o="urn:schemas-microsoft-com:office:office" xmlns:r="http://schemas.openxmlformats.org/officeDocument/2006/relationships" xmlns:m="http://schemas.openxmlformats.org/officeDocument/2006/math" xmlns:v="urn:schemas-microsoft-com:vml" xmlns:wp14="http://schemas.microsoft.com/office/word/2010/wordprocessingDrawing" xmlns:wp="http://schemas.openxmlformats.org/drawingml/2006/wordprocessingDrawing" xmlns:w10="urn:schemas-microsoft-com:office:word" xmlns:w="http://schemas.openxmlformats.org/wordprocessingml/2006/main" xmlns:w14="http://schemas.microsoft.com/office/word/2010/wordml" xmlns:w15="http://schemas.microsoft.com/office/word/2012/wordml" xmlns:w16se="http://schemas.microsoft.com/office/word/2015/wordml/symex" xmlns:wpg="http://schemas.microsoft.com/office/word/2010/wordprocessingGroup" xmlns:wpi="http://schemas.microsoft.com/office/word/2010/wordprocessingInk" xmlns:wne="http://schemas.microsoft.com/office/word/2006/wordml" xmlns:wps="http://schemas.microsoft.com/office/word/2010/wordprocessingShape" mc:Ignorable="w14 w15 w16se wp14">
+<w:document xmlns:wpc="http://schemas.microsoft.com/office/word/2010/wordprocessingCanvas" xmlns:cx="http://schemas.microsoft.com/office/drawing/2014/chartex" xmlns:cx1="http://schemas.microsoft.com/office/drawing/2015/9/8/chartex" xmlns:cx2="http://schemas.microsoft.com/office/drawing/2015/10/21/chartex" xmlns:cx3="http://schemas.microsoft.com/office/drawing/2016/5/9/chartex" xmlns:cx4="http://schemas.microsoft.com/office/drawing/2016/5/10/chartex" xmlns:cx5="http://schemas.microsoft.com/office/drawing/2016/5/11/chartex" xmlns:cx6="http://schemas.microsoft.com/office/drawing/2016/5/12/chartex" xmlns:cx7="http://schemas.microsoft.com/office/drawing/2016/5/13/chartex" xmlns:cx8="http://schemas.microsoft.com/office/drawing/2016/5/14/chartex" xmlns:mc="http://schemas.openxmlformats.org/markup-compatibility/2006" xmlns:aink="http://schemas.microsoft.com/office/drawing/2016/ink" xmlns:am3d="http://schemas.microsoft.com/office/drawing/2017/model3d" xmlns:o="urn:schemas-microsoft-com:office:office" xmlns:r="http://schemas.openxmlformats.org/officeDocument/2006/relationships" xmlns:m="http://schemas.openxmlformats.org/officeDocument/2006/math" xmlns:v="urn:schemas-microsoft-com:vml" xmlns:wp14="http://schemas.microsoft.com/office/word/2010/wordprocessingDrawing" xmlns:wp="http://schemas.openxmlformats.org/drawingml/2006/wordprocessingDrawing" xmlns:w10="urn:schemas-microsoft-com:office:word" xmlns:w="http://schemas.openxmlformats.org/wordprocessingml/2006/main" xmlns:w14="http://schemas.microsoft.com/office/word/2010/wordml" xmlns:w15="http://schemas.microsoft.com/office/word/2012/wordml" xmlns:w16cid="http://schemas.microsoft.com/office/word/2016/wordml/cid" xmlns:w16se="http://schemas.microsoft.com/office/word/2015/wordml/symex" xmlns:wpg="http://schemas.microsoft.com/office/word/2010/wordprocessingGroup" xmlns:wpi="http://schemas.microsoft.com/office/word/2010/wordprocessingInk" xmlns:wne="http://schemas.microsoft.com/office/word/2006/wordml" xmlns:wps="http://schemas.microsoft.com/office/word/2010/wordprocessingShape" mc:Ignorable="w14 w15 w16se w16cid wp14">
   <w:body>
     <w:p>
       <w:pPr>
@@ -2718,29 +2718,7 @@
           <w:shd w:val="clear" w:color="auto" w:fill="FFFFFF"/>
           <w:lang w:val="en-US"/>
         </w:rPr>
-        <w:t>[{"carrierCard":"1726415672","customerId":"1714298823","deliverDate":"2019-09-26","guideId":"1","quantity":3,"sendDate":"2019-09-09","total":22.5,"zoneCode":"1"</w:t>
-      </w:r>
-      <w:proofErr w:type="gramStart"/>
-      <w:r>
-        <w:rPr>
-          <w:color w:val="auto"/>
-          <w:sz w:val="24"/>
-          <w:szCs w:val="24"/>
-          <w:shd w:val="clear" w:color="auto" w:fill="FFFFFF"/>
-          <w:lang w:val="en-US"/>
-        </w:rPr>
-        <w:t>},{</w:t>
-      </w:r>
-      <w:proofErr w:type="gramEnd"/>
-      <w:r>
-        <w:rPr>
-          <w:color w:val="auto"/>
-          <w:sz w:val="24"/>
-          <w:szCs w:val="24"/>
-          <w:shd w:val="clear" w:color="auto" w:fill="FFFFFF"/>
-          <w:lang w:val="en-US"/>
-        </w:rPr>
-        <w:t>"carrierCard":"1726415672","customerId":"1714298823","deliverDate":"1997-10-30","guideId":"2","quantity":1,"sendDate":"1997-10-30","total":34.5,"zoneCode":"1"}]</w:t>
+        <w:t>[{"carrierCard":"1726415672","customerId":"1714298823","deliverDate":"2019-09-26","guideId":"1","quantity":3,"sendDate":"2019-09-09","total":22.5,"zoneCode":"1"},{"carrierCard":"1726415672","customerId":"1714298823","deliverDate":"1997-10-30","guideId":"2","quantity":1,"sendDate":"1997-10-30","total":34.5,"zoneCode":"1"}]</w:t>
       </w:r>
     </w:p>
     <w:p>
@@ -5895,21 +5873,34 @@
         <w:spacing w:line="240" w:lineRule="auto"/>
         <w:ind w:left="-5"/>
         <w:rPr>
-          <w:b/>
-          <w:color w:val="auto"/>
-          <w:sz w:val="24"/>
-          <w:szCs w:val="24"/>
-          <w:lang w:val="en-US"/>
-        </w:rPr>
-      </w:pPr>
-      <w:r>
-        <w:rPr>
-          <w:b/>
-          <w:color w:val="auto"/>
-          <w:sz w:val="24"/>
-          <w:szCs w:val="24"/>
-          <w:lang w:val="en-US"/>
-        </w:rPr>
+          <w:color w:val="auto"/>
+          <w:sz w:val="24"/>
+          <w:szCs w:val="24"/>
+          <w:lang w:val="en-US"/>
+        </w:rPr>
+      </w:pPr>
+    </w:p>
+    <w:p>
+      <w:pPr>
+        <w:spacing w:line="240" w:lineRule="auto"/>
+        <w:ind w:left="-5"/>
+        <w:rPr>
+          <w:b/>
+          <w:color w:val="auto"/>
+          <w:sz w:val="24"/>
+          <w:szCs w:val="24"/>
+          <w:lang w:val="en-US"/>
+        </w:rPr>
+      </w:pPr>
+      <w:r>
+        <w:rPr>
+          <w:b/>
+          <w:color w:val="auto"/>
+          <w:sz w:val="24"/>
+          <w:szCs w:val="24"/>
+          <w:lang w:val="en-US"/>
+        </w:rPr>
+        <w:lastRenderedPageBreak/>
         <w:t xml:space="preserve">HTTP: </w:t>
       </w:r>
       <w:r>
@@ -5935,7 +5926,6 @@
           <w:sz w:val="24"/>
           <w:szCs w:val="24"/>
         </w:rPr>
-        <w:lastRenderedPageBreak/>
         <w:t xml:space="preserve">URI: </w:t>
       </w:r>
     </w:p>
@@ -6030,13 +6020,23 @@
         </w:rPr>
         <w:t xml:space="preserve">: </w:t>
       </w:r>
-      <w:r>
-        <w:rPr>
-          <w:color w:val="auto"/>
-          <w:sz w:val="24"/>
-          <w:szCs w:val="24"/>
-        </w:rPr>
-        <w:t>ci del cliente que desea eliminar</w:t>
+      <w:proofErr w:type="spellStart"/>
+      <w:r>
+        <w:rPr>
+          <w:color w:val="auto"/>
+          <w:sz w:val="24"/>
+          <w:szCs w:val="24"/>
+        </w:rPr>
+        <w:t>ci</w:t>
+      </w:r>
+      <w:proofErr w:type="spellEnd"/>
+      <w:r>
+        <w:rPr>
+          <w:color w:val="auto"/>
+          <w:sz w:val="24"/>
+          <w:szCs w:val="24"/>
+        </w:rPr>
+        <w:t xml:space="preserve"> del cliente que desea eliminar</w:t>
       </w:r>
     </w:p>
     <w:p>
@@ -6554,13 +6554,23 @@
         </w:rPr>
         <w:t xml:space="preserve">: </w:t>
       </w:r>
-      <w:r>
-        <w:rPr>
-          <w:color w:val="auto"/>
-          <w:sz w:val="24"/>
-          <w:szCs w:val="24"/>
-        </w:rPr>
-        <w:t>ci del cliente que desea actualizar</w:t>
+      <w:proofErr w:type="spellStart"/>
+      <w:r>
+        <w:rPr>
+          <w:color w:val="auto"/>
+          <w:sz w:val="24"/>
+          <w:szCs w:val="24"/>
+        </w:rPr>
+        <w:t>ci</w:t>
+      </w:r>
+      <w:proofErr w:type="spellEnd"/>
+      <w:r>
+        <w:rPr>
+          <w:color w:val="auto"/>
+          <w:sz w:val="24"/>
+          <w:szCs w:val="24"/>
+        </w:rPr>
+        <w:t xml:space="preserve"> del cliente que desea actualizar</w:t>
       </w:r>
     </w:p>
     <w:p>
@@ -6687,6 +6697,47 @@
           <w:szCs w:val="24"/>
           <w:lang w:val="en-US"/>
         </w:rPr>
+        <w:t>":"Vivas Santiago",</w:t>
+      </w:r>
+    </w:p>
+    <w:p>
+      <w:pPr>
+        <w:spacing w:line="240" w:lineRule="auto"/>
+        <w:ind w:left="-5"/>
+        <w:rPr>
+          <w:color w:val="auto"/>
+          <w:sz w:val="24"/>
+          <w:szCs w:val="24"/>
+          <w:lang w:val="en-US"/>
+        </w:rPr>
+      </w:pPr>
+      <w:r>
+        <w:rPr>
+          <w:color w:val="auto"/>
+          <w:sz w:val="24"/>
+          <w:szCs w:val="24"/>
+          <w:lang w:val="en-US"/>
+        </w:rPr>
+        <w:t xml:space="preserve">    "</w:t>
+      </w:r>
+      <w:proofErr w:type="spellStart"/>
+      <w:r>
+        <w:rPr>
+          <w:color w:val="auto"/>
+          <w:sz w:val="24"/>
+          <w:szCs w:val="24"/>
+          <w:lang w:val="en-US"/>
+        </w:rPr>
+        <w:t>addressClient</w:t>
+      </w:r>
+      <w:proofErr w:type="spellEnd"/>
+      <w:r>
+        <w:rPr>
+          <w:color w:val="auto"/>
+          <w:sz w:val="24"/>
+          <w:szCs w:val="24"/>
+          <w:lang w:val="en-US"/>
+        </w:rPr>
         <w:t>":"</w:t>
       </w:r>
       <w:proofErr w:type="spellStart"/>
@@ -6697,37 +6748,80 @@
           <w:szCs w:val="24"/>
           <w:lang w:val="en-US"/>
         </w:rPr>
-        <w:t>Vivas</w:t>
-      </w:r>
-      <w:proofErr w:type="spellEnd"/>
-      <w:r>
-        <w:rPr>
-          <w:color w:val="auto"/>
-          <w:sz w:val="24"/>
-          <w:szCs w:val="24"/>
-          <w:lang w:val="en-US"/>
-        </w:rPr>
-        <w:t xml:space="preserve"> Santiago",</w:t>
-      </w:r>
-    </w:p>
-    <w:p>
-      <w:pPr>
-        <w:spacing w:line="240" w:lineRule="auto"/>
-        <w:ind w:left="-5"/>
-        <w:rPr>
-          <w:color w:val="auto"/>
-          <w:sz w:val="24"/>
-          <w:szCs w:val="24"/>
-          <w:lang w:val="en-US"/>
-        </w:rPr>
-      </w:pPr>
-      <w:r>
-        <w:rPr>
-          <w:color w:val="auto"/>
-          <w:sz w:val="24"/>
-          <w:szCs w:val="24"/>
-          <w:lang w:val="en-US"/>
-        </w:rPr>
+        <w:t>Quitumbe</w:t>
+      </w:r>
+      <w:proofErr w:type="spellEnd"/>
+      <w:r>
+        <w:rPr>
+          <w:color w:val="auto"/>
+          <w:sz w:val="24"/>
+          <w:szCs w:val="24"/>
+          <w:lang w:val="en-US"/>
+        </w:rPr>
+        <w:t>",</w:t>
+      </w:r>
+    </w:p>
+    <w:p>
+      <w:pPr>
+        <w:spacing w:line="240" w:lineRule="auto"/>
+        <w:ind w:left="-5"/>
+        <w:rPr>
+          <w:color w:val="auto"/>
+          <w:sz w:val="24"/>
+          <w:szCs w:val="24"/>
+          <w:lang w:val="en-US"/>
+        </w:rPr>
+      </w:pPr>
+      <w:r>
+        <w:rPr>
+          <w:color w:val="auto"/>
+          <w:sz w:val="24"/>
+          <w:szCs w:val="24"/>
+          <w:lang w:val="en-US"/>
+        </w:rPr>
+        <w:t xml:space="preserve">    "phoneClient":"2736612",</w:t>
+      </w:r>
+    </w:p>
+    <w:p>
+      <w:pPr>
+        <w:spacing w:line="240" w:lineRule="auto"/>
+        <w:ind w:left="-5"/>
+        <w:rPr>
+          <w:color w:val="auto"/>
+          <w:sz w:val="24"/>
+          <w:szCs w:val="24"/>
+          <w:lang w:val="en-US"/>
+        </w:rPr>
+      </w:pPr>
+      <w:r>
+        <w:rPr>
+          <w:color w:val="auto"/>
+          <w:sz w:val="24"/>
+          <w:szCs w:val="24"/>
+          <w:lang w:val="en-US"/>
+        </w:rPr>
+        <w:t xml:space="preserve">    "mobileClient":"0998765433",</w:t>
+      </w:r>
+    </w:p>
+    <w:p>
+      <w:pPr>
+        <w:spacing w:line="240" w:lineRule="auto"/>
+        <w:ind w:left="-5"/>
+        <w:rPr>
+          <w:color w:val="auto"/>
+          <w:sz w:val="24"/>
+          <w:szCs w:val="24"/>
+          <w:lang w:val="en-US"/>
+        </w:rPr>
+      </w:pPr>
+      <w:r>
+        <w:rPr>
+          <w:color w:val="auto"/>
+          <w:sz w:val="24"/>
+          <w:szCs w:val="24"/>
+          <w:lang w:val="en-US"/>
+        </w:rPr>
+        <w:lastRenderedPageBreak/>
         <w:t xml:space="preserve">    "</w:t>
       </w:r>
       <w:proofErr w:type="spellStart"/>
@@ -6738,109 +6832,6 @@
           <w:szCs w:val="24"/>
           <w:lang w:val="en-US"/>
         </w:rPr>
-        <w:t>addressClient</w:t>
-      </w:r>
-      <w:proofErr w:type="spellEnd"/>
-      <w:r>
-        <w:rPr>
-          <w:color w:val="auto"/>
-          <w:sz w:val="24"/>
-          <w:szCs w:val="24"/>
-          <w:lang w:val="en-US"/>
-        </w:rPr>
-        <w:t>":"</w:t>
-      </w:r>
-      <w:proofErr w:type="spellStart"/>
-      <w:r>
-        <w:rPr>
-          <w:color w:val="auto"/>
-          <w:sz w:val="24"/>
-          <w:szCs w:val="24"/>
-          <w:lang w:val="en-US"/>
-        </w:rPr>
-        <w:t>Quitumbe</w:t>
-      </w:r>
-      <w:proofErr w:type="spellEnd"/>
-      <w:r>
-        <w:rPr>
-          <w:color w:val="auto"/>
-          <w:sz w:val="24"/>
-          <w:szCs w:val="24"/>
-          <w:lang w:val="en-US"/>
-        </w:rPr>
-        <w:t>",</w:t>
-      </w:r>
-    </w:p>
-    <w:p>
-      <w:pPr>
-        <w:spacing w:line="240" w:lineRule="auto"/>
-        <w:ind w:left="-5"/>
-        <w:rPr>
-          <w:color w:val="auto"/>
-          <w:sz w:val="24"/>
-          <w:szCs w:val="24"/>
-          <w:lang w:val="en-US"/>
-        </w:rPr>
-      </w:pPr>
-      <w:r>
-        <w:rPr>
-          <w:color w:val="auto"/>
-          <w:sz w:val="24"/>
-          <w:szCs w:val="24"/>
-          <w:lang w:val="en-US"/>
-        </w:rPr>
-        <w:t xml:space="preserve">    "phoneClient":"2736612",</w:t>
-      </w:r>
-    </w:p>
-    <w:p>
-      <w:pPr>
-        <w:spacing w:line="240" w:lineRule="auto"/>
-        <w:ind w:left="-5"/>
-        <w:rPr>
-          <w:color w:val="auto"/>
-          <w:sz w:val="24"/>
-          <w:szCs w:val="24"/>
-          <w:lang w:val="en-US"/>
-        </w:rPr>
-      </w:pPr>
-      <w:r>
-        <w:rPr>
-          <w:color w:val="auto"/>
-          <w:sz w:val="24"/>
-          <w:szCs w:val="24"/>
-          <w:lang w:val="en-US"/>
-        </w:rPr>
-        <w:t xml:space="preserve">    "mobileClient":"0998765433",</w:t>
-      </w:r>
-    </w:p>
-    <w:p>
-      <w:pPr>
-        <w:spacing w:line="240" w:lineRule="auto"/>
-        <w:ind w:left="-5"/>
-        <w:rPr>
-          <w:color w:val="auto"/>
-          <w:sz w:val="24"/>
-          <w:szCs w:val="24"/>
-          <w:lang w:val="en-US"/>
-        </w:rPr>
-      </w:pPr>
-      <w:r>
-        <w:rPr>
-          <w:color w:val="auto"/>
-          <w:sz w:val="24"/>
-          <w:szCs w:val="24"/>
-          <w:lang w:val="en-US"/>
-        </w:rPr>
-        <w:t xml:space="preserve">    "</w:t>
-      </w:r>
-      <w:proofErr w:type="spellStart"/>
-      <w:r>
-        <w:rPr>
-          <w:color w:val="auto"/>
-          <w:sz w:val="24"/>
-          <w:szCs w:val="24"/>
-          <w:lang w:val="en-US"/>
-        </w:rPr>
         <w:t>emailClient</w:t>
       </w:r>
       <w:proofErr w:type="spellEnd"/>
@@ -6872,75 +6863,646 @@
           <w:szCs w:val="24"/>
           <w:lang w:val="en-US"/>
         </w:rPr>
+        <w:t>}</w:t>
+      </w:r>
+    </w:p>
+    <w:p>
+      <w:pPr>
+        <w:spacing w:line="240" w:lineRule="auto"/>
+        <w:ind w:left="-5"/>
+        <w:rPr>
+          <w:color w:val="auto"/>
+          <w:sz w:val="24"/>
+          <w:szCs w:val="24"/>
+          <w:lang w:val="en-US"/>
+        </w:rPr>
+      </w:pPr>
+      <w:r>
+        <w:rPr>
+          <w:b/>
+          <w:color w:val="auto"/>
+          <w:sz w:val="24"/>
+          <w:szCs w:val="24"/>
+          <w:lang w:val="en-US"/>
+        </w:rPr>
+        <w:t xml:space="preserve">Response: </w:t>
+      </w:r>
+    </w:p>
+    <w:p>
+      <w:pPr>
+        <w:spacing w:line="240" w:lineRule="auto"/>
+        <w:ind w:left="-5"/>
+        <w:rPr>
+          <w:color w:val="auto"/>
+          <w:sz w:val="24"/>
+          <w:szCs w:val="24"/>
+          <w:lang w:val="en-US"/>
+        </w:rPr>
+      </w:pPr>
+      <w:r>
+        <w:rPr>
+          <w:b/>
+          <w:color w:val="auto"/>
+          <w:sz w:val="24"/>
+          <w:szCs w:val="24"/>
+          <w:lang w:val="en-US"/>
+        </w:rPr>
+        <w:t>Status:</w:t>
+      </w:r>
+      <w:r>
+        <w:rPr>
+          <w:color w:val="auto"/>
+          <w:sz w:val="24"/>
+          <w:szCs w:val="24"/>
+          <w:lang w:val="en-US"/>
+        </w:rPr>
+        <w:t xml:space="preserve"> 205</w:t>
+      </w:r>
+    </w:p>
+    <w:p>
+      <w:pPr>
+        <w:spacing w:line="240" w:lineRule="auto"/>
+        <w:ind w:left="-5"/>
+        <w:rPr>
+          <w:b/>
+          <w:color w:val="auto"/>
+          <w:sz w:val="24"/>
+          <w:szCs w:val="24"/>
+          <w:lang w:val="en-US"/>
+        </w:rPr>
+      </w:pPr>
+    </w:p>
+    <w:p>
+      <w:pPr>
+        <w:spacing w:line="240" w:lineRule="auto"/>
+        <w:ind w:left="-5"/>
+        <w:rPr>
+          <w:b/>
+          <w:color w:val="auto"/>
+          <w:sz w:val="24"/>
+          <w:szCs w:val="24"/>
+          <w:u w:val="single"/>
+          <w:lang w:val="en-US"/>
+        </w:rPr>
+      </w:pPr>
+      <w:r>
+        <w:rPr>
+          <w:b/>
+          <w:color w:val="auto"/>
+          <w:sz w:val="24"/>
+          <w:szCs w:val="24"/>
+          <w:lang w:val="en-US"/>
+        </w:rPr>
+        <w:t>HTTP: DELETE</w:t>
+      </w:r>
+    </w:p>
+    <w:p>
+      <w:pPr>
+        <w:spacing w:line="240" w:lineRule="auto"/>
+        <w:ind w:left="-5"/>
+        <w:rPr>
+          <w:b/>
+          <w:color w:val="auto"/>
+          <w:sz w:val="24"/>
+          <w:szCs w:val="24"/>
+          <w:lang w:val="en-US"/>
+        </w:rPr>
+      </w:pPr>
+      <w:r>
+        <w:rPr>
+          <w:b/>
+          <w:color w:val="auto"/>
+          <w:sz w:val="24"/>
+          <w:szCs w:val="24"/>
+          <w:lang w:val="en-US"/>
+        </w:rPr>
+        <w:t xml:space="preserve">URI: </w:t>
+      </w:r>
+    </w:p>
+    <w:p>
+      <w:pPr>
+        <w:spacing w:line="240" w:lineRule="auto"/>
+        <w:ind w:left="-5"/>
+        <w:rPr>
+          <w:lang w:val="en-US"/>
+        </w:rPr>
+      </w:pPr>
+      <w:r>
+        <w:rPr>
+          <w:lang w:val="en-US"/>
+        </w:rPr>
+        <w:t>http://localhost:8080/FreightTransport/project/client/deleteClient/{ciS}</w:t>
+      </w:r>
+    </w:p>
+    <w:p>
+      <w:pPr>
+        <w:spacing w:line="240" w:lineRule="auto"/>
+        <w:ind w:left="-5"/>
+        <w:rPr>
+          <w:lang w:val="en-US"/>
+        </w:rPr>
+      </w:pPr>
+      <w:r>
+        <w:rPr>
+          <w:lang w:val="en-US"/>
+        </w:rPr>
+        <w:t>http://localhost:8080/FreightTransport/project/client/deleteClient/1718601196</w:t>
+      </w:r>
+    </w:p>
+    <w:p>
+      <w:pPr>
+        <w:spacing w:line="240" w:lineRule="auto"/>
+        <w:ind w:left="-5"/>
+        <w:rPr>
+          <w:b/>
+          <w:color w:val="auto"/>
+          <w:sz w:val="24"/>
+          <w:szCs w:val="24"/>
+        </w:rPr>
+      </w:pPr>
+      <w:proofErr w:type="spellStart"/>
+      <w:r>
+        <w:rPr>
+          <w:b/>
+          <w:color w:val="auto"/>
+          <w:sz w:val="24"/>
+          <w:szCs w:val="24"/>
+        </w:rPr>
+        <w:t>Parameters</w:t>
+      </w:r>
+      <w:proofErr w:type="spellEnd"/>
+      <w:r>
+        <w:rPr>
+          <w:b/>
+          <w:color w:val="auto"/>
+          <w:sz w:val="24"/>
+          <w:szCs w:val="24"/>
+        </w:rPr>
+        <w:t xml:space="preserve">: </w:t>
+      </w:r>
+    </w:p>
+    <w:p>
+      <w:pPr>
+        <w:spacing w:line="240" w:lineRule="auto"/>
+        <w:ind w:left="-5"/>
+        <w:rPr>
+          <w:b/>
+          <w:color w:val="auto"/>
+          <w:sz w:val="24"/>
+          <w:szCs w:val="24"/>
+        </w:rPr>
+      </w:pPr>
+      <w:proofErr w:type="spellStart"/>
+      <w:r>
+        <w:rPr>
+          <w:b/>
+          <w:color w:val="auto"/>
+          <w:sz w:val="24"/>
+          <w:szCs w:val="24"/>
+        </w:rPr>
+        <w:t>ciClient</w:t>
+      </w:r>
+      <w:proofErr w:type="spellEnd"/>
+      <w:r>
+        <w:rPr>
+          <w:b/>
+          <w:color w:val="auto"/>
+          <w:sz w:val="24"/>
+          <w:szCs w:val="24"/>
+        </w:rPr>
+        <w:t xml:space="preserve">: </w:t>
+      </w:r>
+      <w:proofErr w:type="spellStart"/>
+      <w:r>
+        <w:rPr>
+          <w:color w:val="auto"/>
+          <w:sz w:val="24"/>
+          <w:szCs w:val="24"/>
+        </w:rPr>
+        <w:t>ci</w:t>
+      </w:r>
+      <w:proofErr w:type="spellEnd"/>
+      <w:r>
+        <w:rPr>
+          <w:color w:val="auto"/>
+          <w:sz w:val="24"/>
+          <w:szCs w:val="24"/>
+        </w:rPr>
+        <w:t xml:space="preserve"> del cliente que desea eliminar</w:t>
+      </w:r>
+    </w:p>
+    <w:p>
+      <w:pPr>
+        <w:spacing w:line="240" w:lineRule="auto"/>
+        <w:ind w:left="-5"/>
+        <w:rPr>
+          <w:b/>
+          <w:color w:val="auto"/>
+          <w:sz w:val="24"/>
+          <w:szCs w:val="24"/>
+          <w:lang w:val="en-US"/>
+        </w:rPr>
+      </w:pPr>
+      <w:r>
+        <w:rPr>
+          <w:b/>
+          <w:color w:val="auto"/>
+          <w:sz w:val="24"/>
+          <w:szCs w:val="24"/>
+          <w:lang w:val="en-US"/>
+        </w:rPr>
+        <w:t xml:space="preserve">Body: </w:t>
+      </w:r>
+    </w:p>
+    <w:p>
+      <w:pPr>
+        <w:spacing w:line="240" w:lineRule="auto"/>
+        <w:ind w:left="-5"/>
+        <w:rPr>
+          <w:b/>
+          <w:color w:val="auto"/>
+          <w:sz w:val="24"/>
+          <w:szCs w:val="24"/>
+          <w:lang w:val="en-US"/>
+        </w:rPr>
+      </w:pPr>
+      <w:r>
+        <w:rPr>
+          <w:b/>
+          <w:color w:val="auto"/>
+          <w:sz w:val="24"/>
+          <w:szCs w:val="24"/>
+          <w:lang w:val="en-US"/>
+        </w:rPr>
+        <w:t xml:space="preserve">Response: </w:t>
+      </w:r>
+    </w:p>
+    <w:p>
+      <w:pPr>
+        <w:spacing w:line="240" w:lineRule="auto"/>
+        <w:ind w:left="-5"/>
+        <w:rPr>
+          <w:color w:val="auto"/>
+          <w:sz w:val="24"/>
+          <w:szCs w:val="24"/>
+          <w:lang w:val="en-US"/>
+        </w:rPr>
+      </w:pPr>
+      <w:r>
+        <w:rPr>
+          <w:b/>
+          <w:color w:val="auto"/>
+          <w:sz w:val="24"/>
+          <w:szCs w:val="24"/>
+          <w:lang w:val="en-US"/>
+        </w:rPr>
+        <w:t>Status:</w:t>
+      </w:r>
+      <w:r>
+        <w:rPr>
+          <w:color w:val="auto"/>
+          <w:sz w:val="24"/>
+          <w:szCs w:val="24"/>
+          <w:lang w:val="en-US"/>
+        </w:rPr>
+        <w:t xml:space="preserve"> 204</w:t>
+      </w:r>
+    </w:p>
+    <w:p>
+      <w:pPr>
+        <w:spacing w:line="240" w:lineRule="auto"/>
+        <w:ind w:left="-5"/>
+        <w:rPr>
+          <w:color w:val="auto"/>
+          <w:sz w:val="24"/>
+          <w:szCs w:val="24"/>
+          <w:lang w:val="en-US"/>
+        </w:rPr>
+      </w:pPr>
+    </w:p>
+    <w:p>
+      <w:pPr>
+        <w:spacing w:line="240" w:lineRule="auto"/>
+        <w:ind w:left="-5"/>
+        <w:rPr>
+          <w:b/>
+          <w:color w:val="auto"/>
+          <w:sz w:val="24"/>
+          <w:szCs w:val="24"/>
+          <w:lang w:val="en-US"/>
+        </w:rPr>
+      </w:pPr>
+      <w:r>
+        <w:rPr>
+          <w:b/>
+          <w:color w:val="auto"/>
+          <w:sz w:val="24"/>
+          <w:szCs w:val="24"/>
+          <w:lang w:val="en-US"/>
+        </w:rPr>
+        <w:t xml:space="preserve">HTTP: </w:t>
+      </w:r>
+      <w:r>
+        <w:rPr>
+          <w:b/>
+          <w:color w:val="auto"/>
+          <w:sz w:val="24"/>
+          <w:szCs w:val="24"/>
+          <w:lang w:val="en-US"/>
+        </w:rPr>
+        <w:t>GET</w:t>
+      </w:r>
+    </w:p>
+    <w:p>
+      <w:pPr>
+        <w:spacing w:line="240" w:lineRule="auto"/>
+        <w:ind w:left="-5"/>
+      </w:pPr>
+      <w:r>
+        <w:rPr>
+          <w:b/>
+          <w:color w:val="auto"/>
+          <w:sz w:val="24"/>
+          <w:szCs w:val="24"/>
+        </w:rPr>
+        <w:t xml:space="preserve">URI: </w:t>
+      </w:r>
+    </w:p>
+    <w:p>
+      <w:pPr>
+        <w:spacing w:line="240" w:lineRule="auto"/>
+        <w:ind w:left="-5"/>
+        <w:rPr>
+          <w:sz w:val="24"/>
+          <w:szCs w:val="17"/>
+        </w:rPr>
+      </w:pPr>
+      <w:hyperlink r:id="rId11" w:tgtFrame="_blank" w:history="1">
+        <w:r>
+          <w:rPr>
+            <w:rStyle w:val="Hipervnculo"/>
+            <w:color w:val="003399"/>
+            <w:sz w:val="24"/>
+            <w:szCs w:val="17"/>
+          </w:rPr>
+          <w:t>http://localhost:8080/FreightTransport/project/client/clients</w:t>
+        </w:r>
+      </w:hyperlink>
+    </w:p>
+    <w:p>
+      <w:pPr>
+        <w:spacing w:line="240" w:lineRule="auto"/>
+        <w:ind w:left="-5"/>
+        <w:rPr>
+          <w:b/>
+          <w:color w:val="auto"/>
+          <w:sz w:val="24"/>
+          <w:szCs w:val="24"/>
+        </w:rPr>
+      </w:pPr>
+      <w:proofErr w:type="spellStart"/>
+      <w:r>
+        <w:rPr>
+          <w:b/>
+          <w:color w:val="auto"/>
+          <w:sz w:val="24"/>
+          <w:szCs w:val="24"/>
+        </w:rPr>
+        <w:t>Parameters</w:t>
+      </w:r>
+      <w:proofErr w:type="spellEnd"/>
+      <w:r>
+        <w:rPr>
+          <w:b/>
+          <w:color w:val="auto"/>
+          <w:sz w:val="24"/>
+          <w:szCs w:val="24"/>
+        </w:rPr>
+        <w:t xml:space="preserve">: </w:t>
+      </w:r>
+    </w:p>
+    <w:p>
+      <w:pPr>
+        <w:spacing w:line="240" w:lineRule="auto"/>
+        <w:ind w:left="-5"/>
+        <w:rPr>
+          <w:b/>
+          <w:color w:val="auto"/>
+          <w:sz w:val="24"/>
+          <w:szCs w:val="24"/>
+          <w:lang w:val="en-US"/>
+        </w:rPr>
+      </w:pPr>
+      <w:r>
+        <w:rPr>
+          <w:b/>
+          <w:color w:val="auto"/>
+          <w:sz w:val="24"/>
+          <w:szCs w:val="24"/>
+          <w:lang w:val="en-US"/>
+        </w:rPr>
+        <w:t xml:space="preserve">Body: </w:t>
+      </w:r>
+    </w:p>
+    <w:p>
+      <w:pPr>
+        <w:spacing w:line="240" w:lineRule="auto"/>
+        <w:ind w:left="-5"/>
+        <w:rPr>
+          <w:color w:val="auto"/>
+          <w:sz w:val="24"/>
+          <w:szCs w:val="24"/>
+          <w:lang w:val="en-US"/>
+        </w:rPr>
+      </w:pPr>
+      <w:r>
+        <w:rPr>
+          <w:b/>
+          <w:color w:val="auto"/>
+          <w:sz w:val="24"/>
+          <w:szCs w:val="24"/>
+          <w:lang w:val="en-US"/>
+        </w:rPr>
+        <w:t xml:space="preserve">Response: </w:t>
+      </w:r>
+    </w:p>
+    <w:p>
+      <w:pPr>
+        <w:spacing w:line="240" w:lineRule="auto"/>
+        <w:ind w:left="-5"/>
+        <w:rPr>
+          <w:sz w:val="18"/>
+          <w:szCs w:val="18"/>
+        </w:rPr>
+      </w:pPr>
+      <w:r>
+        <w:rPr>
+          <w:sz w:val="18"/>
+          <w:szCs w:val="18"/>
+        </w:rPr>
+        <w:t xml:space="preserve">[{"addressClient":"Sangolqui","ciClient":"1714298823","emailClient":"juan@hotmail.com","mobileClient":"0998263636","nameClient":"Juan </w:t>
+      </w:r>
+      <w:proofErr w:type="spellStart"/>
+      <w:r>
+        <w:rPr>
+          <w:sz w:val="18"/>
+          <w:szCs w:val="18"/>
+        </w:rPr>
+        <w:t>Perez</w:t>
+      </w:r>
+      <w:proofErr w:type="spellEnd"/>
+      <w:r>
+        <w:rPr>
+          <w:sz w:val="18"/>
+          <w:szCs w:val="18"/>
+        </w:rPr>
+        <w:t xml:space="preserve"> ","phoneClient":"023456897","rucClient":"1714298823001"},{"addressClient":"La kennedy","ciClient":"1714578899","emailClient":"patricia@hotmail.com","mobileClient":"0987654676","nameClient":"Patricia Pradas","phoneClient":"024637867","rucClient":"1714578899001"},{"addressClient":"La armenia","ciClient":"1726416065","emailClient":"luis@hotmail.com","mobileClient":"0987656765","nameClient":"Luis Almeida","phoneClient":"025678654","rucClient":"1726416065001"},{"addressClient":"Los pinos","ciClient":"1726416066","emailClient":"angel@hotmail.com","mobileClient":"098756789","nameClient":"AngelGarcia</w:t>
+      </w:r>
+      <w:bookmarkStart w:id="0" w:name="_GoBack"/>
+      <w:bookmarkEnd w:id="0"/>
+      <w:r>
+        <w:rPr>
+          <w:sz w:val="18"/>
+          <w:szCs w:val="18"/>
+        </w:rPr>
+        <w:t>","phoneClient":"023467856","rucClient":"1714879977001"},{"addressClient":"Carapungo","ciClient":"1726416173","emailClient":"dasandoval3@espe.edu.ec","mobileClient":"0979296608","nameClient":"Dennise Sandoval","phoneClient":"023463859","rucClient":"1726416173001"}]</w:t>
+      </w:r>
+    </w:p>
+    <w:p>
+      <w:pPr>
+        <w:spacing w:line="240" w:lineRule="auto"/>
+        <w:ind w:left="-5"/>
+        <w:rPr>
+          <w:sz w:val="17"/>
+          <w:szCs w:val="17"/>
+        </w:rPr>
+      </w:pPr>
+    </w:p>
+    <w:p>
+      <w:pPr>
+        <w:spacing w:line="240" w:lineRule="auto"/>
+        <w:ind w:left="-5"/>
+        <w:rPr>
+          <w:color w:val="auto"/>
+          <w:sz w:val="24"/>
+          <w:szCs w:val="24"/>
+          <w:lang w:val="en-US"/>
+        </w:rPr>
+      </w:pPr>
+      <w:r>
+        <w:rPr>
+          <w:b/>
+          <w:color w:val="auto"/>
+          <w:sz w:val="24"/>
+          <w:szCs w:val="24"/>
+          <w:lang w:val="en-US"/>
+        </w:rPr>
+        <w:t>Status:</w:t>
+      </w:r>
+      <w:r>
+        <w:rPr>
+          <w:color w:val="auto"/>
+          <w:sz w:val="24"/>
+          <w:szCs w:val="24"/>
+          <w:lang w:val="en-US"/>
+        </w:rPr>
+        <w:t xml:space="preserve"> 200</w:t>
+      </w:r>
+    </w:p>
+    <w:p>
+      <w:pPr>
+        <w:spacing w:line="240" w:lineRule="auto"/>
+        <w:ind w:left="-5"/>
+        <w:rPr>
+          <w:color w:val="auto"/>
+          <w:sz w:val="24"/>
+          <w:szCs w:val="24"/>
+          <w:lang w:val="en-US"/>
+        </w:rPr>
+      </w:pPr>
+    </w:p>
+    <w:p>
+      <w:pPr>
+        <w:spacing w:line="240" w:lineRule="auto"/>
+        <w:ind w:left="-5"/>
+        <w:rPr>
+          <w:color w:val="auto"/>
+          <w:sz w:val="24"/>
+          <w:szCs w:val="24"/>
+          <w:lang w:val="en-US"/>
+        </w:rPr>
+      </w:pPr>
+    </w:p>
+    <w:p>
+      <w:pPr>
+        <w:spacing w:line="240" w:lineRule="auto"/>
+        <w:ind w:left="-5"/>
+        <w:rPr>
+          <w:color w:val="auto"/>
+          <w:sz w:val="24"/>
+          <w:szCs w:val="24"/>
+          <w:lang w:val="en-US"/>
+        </w:rPr>
+      </w:pPr>
+    </w:p>
+    <w:p>
+      <w:pPr>
+        <w:spacing w:line="240" w:lineRule="auto"/>
+        <w:ind w:left="-5"/>
+        <w:rPr>
+          <w:color w:val="auto"/>
+          <w:sz w:val="24"/>
+          <w:szCs w:val="24"/>
+          <w:lang w:val="en-US"/>
+        </w:rPr>
+      </w:pPr>
+    </w:p>
+    <w:p>
+      <w:pPr>
+        <w:spacing w:line="240" w:lineRule="auto"/>
+        <w:ind w:left="-5"/>
+        <w:rPr>
+          <w:color w:val="auto"/>
+          <w:sz w:val="24"/>
+          <w:szCs w:val="24"/>
+          <w:lang w:val="en-US"/>
+        </w:rPr>
+      </w:pPr>
+    </w:p>
+    <w:p>
+      <w:pPr>
+        <w:spacing w:line="240" w:lineRule="auto"/>
+        <w:ind w:left="-5"/>
+        <w:jc w:val="center"/>
+        <w:rPr>
+          <w:b/>
+          <w:color w:val="auto"/>
+          <w:sz w:val="24"/>
+          <w:szCs w:val="24"/>
+          <w:lang w:val="en-US"/>
+        </w:rPr>
+      </w:pPr>
+      <w:r>
+        <w:rPr>
+          <w:b/>
+          <w:color w:val="auto"/>
+          <w:sz w:val="24"/>
+          <w:szCs w:val="24"/>
+          <w:lang w:val="en-US"/>
+        </w:rPr>
         <w:lastRenderedPageBreak/>
-        <w:t>}</w:t>
-      </w:r>
-    </w:p>
-    <w:p>
-      <w:pPr>
-        <w:spacing w:line="240" w:lineRule="auto"/>
-        <w:ind w:left="-5"/>
-        <w:rPr>
-          <w:color w:val="auto"/>
-          <w:sz w:val="24"/>
-          <w:szCs w:val="24"/>
-          <w:lang w:val="en-US"/>
-        </w:rPr>
-      </w:pPr>
-      <w:r>
-        <w:rPr>
-          <w:b/>
-          <w:color w:val="auto"/>
-          <w:sz w:val="24"/>
-          <w:szCs w:val="24"/>
-          <w:lang w:val="en-US"/>
-        </w:rPr>
-        <w:t xml:space="preserve">Response: </w:t>
-      </w:r>
-    </w:p>
-    <w:p>
-      <w:pPr>
-        <w:spacing w:line="240" w:lineRule="auto"/>
-        <w:ind w:left="-5"/>
-        <w:rPr>
-          <w:color w:val="auto"/>
-          <w:sz w:val="24"/>
-          <w:szCs w:val="24"/>
-          <w:lang w:val="en-US"/>
-        </w:rPr>
-      </w:pPr>
-      <w:r>
-        <w:rPr>
-          <w:b/>
-          <w:color w:val="auto"/>
-          <w:sz w:val="24"/>
-          <w:szCs w:val="24"/>
-          <w:lang w:val="en-US"/>
-        </w:rPr>
-        <w:t>Status:</w:t>
-      </w:r>
-      <w:r>
-        <w:rPr>
-          <w:color w:val="auto"/>
-          <w:sz w:val="24"/>
-          <w:szCs w:val="24"/>
-          <w:lang w:val="en-US"/>
-        </w:rPr>
-        <w:t xml:space="preserve"> 205</w:t>
-      </w:r>
-    </w:p>
-    <w:p>
-      <w:pPr>
-        <w:spacing w:line="240" w:lineRule="auto"/>
-        <w:ind w:left="-5"/>
-        <w:rPr>
-          <w:b/>
-          <w:color w:val="auto"/>
-          <w:sz w:val="24"/>
-          <w:szCs w:val="24"/>
-          <w:lang w:val="en-US"/>
-        </w:rPr>
-      </w:pPr>
+        <w:t>PRODUCT</w:t>
+      </w:r>
+      <w:r>
+        <w:rPr>
+          <w:b/>
+          <w:color w:val="auto"/>
+          <w:sz w:val="24"/>
+          <w:szCs w:val="24"/>
+          <w:lang w:val="en-US"/>
+        </w:rPr>
+        <w:t xml:space="preserve"> URIS</w:t>
+      </w:r>
     </w:p>
     <w:p>
       <w:pPr>
@@ -6963,28 +7525,26 @@
           <w:szCs w:val="24"/>
           <w:lang w:val="en-US"/>
         </w:rPr>
-        <w:t>HTTP: DELETE</w:t>
-      </w:r>
-    </w:p>
-    <w:p>
-      <w:pPr>
-        <w:spacing w:line="240" w:lineRule="auto"/>
-        <w:ind w:left="-5"/>
-        <w:rPr>
-          <w:b/>
-          <w:color w:val="auto"/>
-          <w:sz w:val="24"/>
-          <w:szCs w:val="24"/>
-          <w:lang w:val="en-US"/>
-        </w:rPr>
-      </w:pPr>
-      <w:r>
-        <w:rPr>
-          <w:b/>
-          <w:color w:val="auto"/>
-          <w:sz w:val="24"/>
-          <w:szCs w:val="24"/>
-          <w:lang w:val="en-US"/>
+        <w:t>HTTP: GET</w:t>
+      </w:r>
+    </w:p>
+    <w:p>
+      <w:pPr>
+        <w:spacing w:line="240" w:lineRule="auto"/>
+        <w:ind w:left="-5"/>
+        <w:rPr>
+          <w:b/>
+          <w:color w:val="auto"/>
+          <w:sz w:val="24"/>
+          <w:szCs w:val="24"/>
+        </w:rPr>
+      </w:pPr>
+      <w:r>
+        <w:rPr>
+          <w:b/>
+          <w:color w:val="auto"/>
+          <w:sz w:val="24"/>
+          <w:szCs w:val="24"/>
         </w:rPr>
         <w:t xml:space="preserve">URI: </w:t>
       </w:r>
@@ -6993,290 +7553,8 @@
       <w:pPr>
         <w:spacing w:line="240" w:lineRule="auto"/>
         <w:ind w:left="-5"/>
-        <w:rPr>
-          <w:lang w:val="en-US"/>
-        </w:rPr>
-      </w:pPr>
-      <w:r>
-        <w:rPr>
-          <w:lang w:val="en-US"/>
-        </w:rPr>
-        <w:t>http://localhost:8080/FreightTransport/project/client/deleteClient/{ciS}</w:t>
-      </w:r>
-    </w:p>
-    <w:p>
-      <w:pPr>
-        <w:spacing w:line="240" w:lineRule="auto"/>
-        <w:ind w:left="-5"/>
-        <w:rPr>
-          <w:lang w:val="en-US"/>
-        </w:rPr>
-      </w:pPr>
-      <w:r>
-        <w:rPr>
-          <w:lang w:val="en-US"/>
-        </w:rPr>
-        <w:t>http://localhost:8080/FreightTransport/project/client/deleteClient/1718601196</w:t>
-      </w:r>
-    </w:p>
-    <w:p>
-      <w:pPr>
-        <w:spacing w:line="240" w:lineRule="auto"/>
-        <w:ind w:left="-5"/>
-        <w:rPr>
-          <w:b/>
-          <w:color w:val="auto"/>
-          <w:sz w:val="24"/>
-          <w:szCs w:val="24"/>
-        </w:rPr>
-      </w:pPr>
-      <w:proofErr w:type="spellStart"/>
-      <w:r>
-        <w:rPr>
-          <w:b/>
-          <w:color w:val="auto"/>
-          <w:sz w:val="24"/>
-          <w:szCs w:val="24"/>
-        </w:rPr>
-        <w:t>Parameters</w:t>
-      </w:r>
-      <w:proofErr w:type="spellEnd"/>
-      <w:r>
-        <w:rPr>
-          <w:b/>
-          <w:color w:val="auto"/>
-          <w:sz w:val="24"/>
-          <w:szCs w:val="24"/>
-        </w:rPr>
-        <w:t xml:space="preserve">: </w:t>
-      </w:r>
-    </w:p>
-    <w:p>
-      <w:pPr>
-        <w:spacing w:line="240" w:lineRule="auto"/>
-        <w:ind w:left="-5"/>
-        <w:rPr>
-          <w:b/>
-          <w:color w:val="auto"/>
-          <w:sz w:val="24"/>
-          <w:szCs w:val="24"/>
-        </w:rPr>
-      </w:pPr>
-      <w:proofErr w:type="spellStart"/>
-      <w:r>
-        <w:rPr>
-          <w:b/>
-          <w:color w:val="auto"/>
-          <w:sz w:val="24"/>
-          <w:szCs w:val="24"/>
-        </w:rPr>
-        <w:t>ciClient</w:t>
-      </w:r>
-      <w:proofErr w:type="spellEnd"/>
-      <w:r>
-        <w:rPr>
-          <w:b/>
-          <w:color w:val="auto"/>
-          <w:sz w:val="24"/>
-          <w:szCs w:val="24"/>
-        </w:rPr>
-        <w:t xml:space="preserve">: </w:t>
-      </w:r>
-      <w:r>
-        <w:rPr>
-          <w:color w:val="auto"/>
-          <w:sz w:val="24"/>
-          <w:szCs w:val="24"/>
-        </w:rPr>
-        <w:t>ci del cliente que desea eliminar</w:t>
-      </w:r>
-    </w:p>
-    <w:p>
-      <w:pPr>
-        <w:spacing w:line="240" w:lineRule="auto"/>
-        <w:ind w:left="-5"/>
-        <w:rPr>
-          <w:b/>
-          <w:color w:val="auto"/>
-          <w:sz w:val="24"/>
-          <w:szCs w:val="24"/>
-          <w:lang w:val="en-US"/>
-        </w:rPr>
-      </w:pPr>
-      <w:r>
-        <w:rPr>
-          <w:b/>
-          <w:color w:val="auto"/>
-          <w:sz w:val="24"/>
-          <w:szCs w:val="24"/>
-          <w:lang w:val="en-US"/>
-        </w:rPr>
-        <w:t xml:space="preserve">Body: </w:t>
-      </w:r>
-    </w:p>
-    <w:p>
-      <w:pPr>
-        <w:spacing w:line="240" w:lineRule="auto"/>
-        <w:ind w:left="-5"/>
-        <w:rPr>
-          <w:b/>
-          <w:color w:val="auto"/>
-          <w:sz w:val="24"/>
-          <w:szCs w:val="24"/>
-          <w:lang w:val="en-US"/>
-        </w:rPr>
-      </w:pPr>
-      <w:r>
-        <w:rPr>
-          <w:b/>
-          <w:color w:val="auto"/>
-          <w:sz w:val="24"/>
-          <w:szCs w:val="24"/>
-          <w:lang w:val="en-US"/>
-        </w:rPr>
-        <w:t xml:space="preserve">Response: </w:t>
-      </w:r>
-    </w:p>
-    <w:p>
-      <w:pPr>
-        <w:spacing w:line="240" w:lineRule="auto"/>
-        <w:ind w:left="-5"/>
-        <w:rPr>
-          <w:color w:val="auto"/>
-          <w:sz w:val="24"/>
-          <w:szCs w:val="24"/>
-          <w:lang w:val="en-US"/>
-        </w:rPr>
-      </w:pPr>
-      <w:r>
-        <w:rPr>
-          <w:b/>
-          <w:color w:val="auto"/>
-          <w:sz w:val="24"/>
-          <w:szCs w:val="24"/>
-          <w:lang w:val="en-US"/>
-        </w:rPr>
-        <w:t>Status:</w:t>
-      </w:r>
-      <w:r>
-        <w:rPr>
-          <w:color w:val="auto"/>
-          <w:sz w:val="24"/>
-          <w:szCs w:val="24"/>
-          <w:lang w:val="en-US"/>
-        </w:rPr>
-        <w:t xml:space="preserve"> 204</w:t>
-      </w:r>
-    </w:p>
-    <w:p>
-      <w:pPr>
-        <w:spacing w:line="240" w:lineRule="auto"/>
-        <w:ind w:left="-5"/>
-        <w:rPr>
-          <w:color w:val="auto"/>
-          <w:sz w:val="24"/>
-          <w:szCs w:val="24"/>
-          <w:lang w:val="en-US"/>
-        </w:rPr>
-      </w:pPr>
-    </w:p>
-    <w:p>
-      <w:pPr>
-        <w:spacing w:line="240" w:lineRule="auto"/>
-        <w:ind w:left="-5"/>
-        <w:rPr>
-          <w:color w:val="auto"/>
-          <w:sz w:val="24"/>
-          <w:szCs w:val="24"/>
-          <w:lang w:val="en-US"/>
-        </w:rPr>
-      </w:pPr>
-    </w:p>
-    <w:p>
-      <w:pPr>
-        <w:spacing w:line="240" w:lineRule="auto"/>
-        <w:ind w:left="-5"/>
-        <w:jc w:val="center"/>
-        <w:rPr>
-          <w:b/>
-          <w:color w:val="auto"/>
-          <w:sz w:val="24"/>
-          <w:szCs w:val="24"/>
-          <w:lang w:val="en-US"/>
-        </w:rPr>
-      </w:pPr>
-      <w:r>
-        <w:rPr>
-          <w:b/>
-          <w:color w:val="auto"/>
-          <w:sz w:val="24"/>
-          <w:szCs w:val="24"/>
-          <w:lang w:val="en-US"/>
-        </w:rPr>
-        <w:t>PRODUCT</w:t>
-      </w:r>
-      <w:r>
-        <w:rPr>
-          <w:b/>
-          <w:color w:val="auto"/>
-          <w:sz w:val="24"/>
-          <w:szCs w:val="24"/>
-          <w:lang w:val="en-US"/>
-        </w:rPr>
-        <w:t xml:space="preserve"> URIS</w:t>
-      </w:r>
-    </w:p>
-    <w:p>
-      <w:pPr>
-        <w:spacing w:line="240" w:lineRule="auto"/>
-        <w:ind w:left="-5"/>
-        <w:rPr>
-          <w:b/>
-          <w:color w:val="auto"/>
-          <w:sz w:val="24"/>
-          <w:szCs w:val="24"/>
-          <w:u w:val="single"/>
-          <w:lang w:val="en-US"/>
-        </w:rPr>
-      </w:pPr>
-      <w:r>
-        <w:rPr>
-          <w:b/>
-          <w:color w:val="auto"/>
-          <w:sz w:val="24"/>
-          <w:szCs w:val="24"/>
-          <w:lang w:val="en-US"/>
-        </w:rPr>
-        <w:t>HTTP: GET</w:t>
-      </w:r>
-    </w:p>
-    <w:p>
-      <w:pPr>
-        <w:spacing w:line="240" w:lineRule="auto"/>
-        <w:ind w:left="-5"/>
-        <w:rPr>
-          <w:b/>
-          <w:color w:val="auto"/>
-          <w:sz w:val="24"/>
-          <w:szCs w:val="24"/>
-        </w:rPr>
-      </w:pPr>
-      <w:r>
-        <w:rPr>
-          <w:b/>
-          <w:color w:val="auto"/>
-          <w:sz w:val="24"/>
-          <w:szCs w:val="24"/>
-        </w:rPr>
-        <w:t xml:space="preserve">URI: </w:t>
-      </w:r>
-    </w:p>
-    <w:p>
-      <w:pPr>
-        <w:spacing w:line="240" w:lineRule="auto"/>
-        <w:ind w:left="-5"/>
-      </w:pPr>
-      <w:hyperlink r:id="rId11" w:history="1">
+      </w:pPr>
+      <w:hyperlink r:id="rId12" w:history="1">
         <w:r>
           <w:rPr>
             <w:rStyle w:val="Hipervnculo"/>
@@ -7290,7 +7568,7 @@
         <w:spacing w:line="240" w:lineRule="auto"/>
         <w:ind w:left="-5"/>
       </w:pPr>
-      <w:hyperlink r:id="rId12" w:history="1">
+      <w:hyperlink r:id="rId13" w:history="1">
         <w:r>
           <w:rPr>
             <w:rStyle w:val="Hipervnculo"/>
@@ -7699,7 +7977,6 @@
           <w:szCs w:val="24"/>
           <w:lang w:val="en-US"/>
         </w:rPr>
-        <w:lastRenderedPageBreak/>
         <w:t xml:space="preserve">URI: </w:t>
       </w:r>
     </w:p>
@@ -7711,7 +7988,7 @@
           <w:lang w:val="en-US"/>
         </w:rPr>
       </w:pPr>
-      <w:hyperlink r:id="rId13" w:history="1">
+      <w:hyperlink r:id="rId14" w:history="1">
         <w:r>
           <w:rPr>
             <w:rStyle w:val="Hipervnculo"/>
@@ -7923,6 +8200,7 @@
           <w:szCs w:val="24"/>
           <w:lang w:val="en-US"/>
         </w:rPr>
+        <w:lastRenderedPageBreak/>
         <w:t xml:space="preserve">URI: </w:t>
       </w:r>
     </w:p>
@@ -7934,7 +8212,7 @@
           <w:lang w:val="en-US"/>
         </w:rPr>
       </w:pPr>
-      <w:hyperlink r:id="rId14" w:history="1">
+      <w:hyperlink r:id="rId15" w:history="1">
         <w:r>
           <w:rPr>
             <w:rStyle w:val="Hipervnculo"/>
@@ -7952,7 +8230,7 @@
           <w:lang w:val="en-US"/>
         </w:rPr>
       </w:pPr>
-      <w:hyperlink r:id="rId15" w:history="1">
+      <w:hyperlink r:id="rId16" w:history="1">
         <w:r>
           <w:rPr>
             <w:rStyle w:val="Hipervnculo"/>
@@ -8425,7 +8703,6 @@
           <w:szCs w:val="24"/>
           <w:lang w:eastAsia="en-US"/>
         </w:rPr>
-        <w:lastRenderedPageBreak/>
         <w:t>"</w:t>
       </w:r>
       <w:proofErr w:type="spellStart"/>
@@ -8649,7 +8926,7 @@
           <w:lang w:val="en-US"/>
         </w:rPr>
       </w:pPr>
-      <w:hyperlink r:id="rId16" w:history="1">
+      <w:hyperlink r:id="rId17" w:history="1">
         <w:r>
           <w:rPr>
             <w:rStyle w:val="Hipervnculo"/>
@@ -8667,7 +8944,7 @@
           <w:lang w:val="en-US"/>
         </w:rPr>
       </w:pPr>
-      <w:hyperlink r:id="rId17" w:history="1">
+      <w:hyperlink r:id="rId18" w:history="1">
         <w:r>
           <w:rPr>
             <w:rStyle w:val="Hipervnculo"/>
@@ -8797,6 +9074,7 @@
           <w:szCs w:val="24"/>
           <w:lang w:val="en-US"/>
         </w:rPr>
+        <w:lastRenderedPageBreak/>
         <w:t>Status:</w:t>
       </w:r>
       <w:r>
@@ -8872,7 +9150,7 @@
         </w:rPr>
         <w:t xml:space="preserve">URI: </w:t>
       </w:r>
-      <w:hyperlink r:id="rId18" w:history="1">
+      <w:hyperlink r:id="rId19" w:history="1">
         <w:r>
           <w:rPr>
             <w:rStyle w:val="Hipervnculo"/>
@@ -9269,8 +9547,6 @@
           <w:lang w:val="en-US"/>
         </w:rPr>
       </w:pPr>
-      <w:bookmarkStart w:id="0" w:name="_GoBack"/>
-      <w:bookmarkEnd w:id="0"/>
       <w:r>
         <w:rPr>
           <w:b/>
@@ -9325,7 +9601,7 @@
         </w:rPr>
         <w:t xml:space="preserve">URI: </w:t>
       </w:r>
-      <w:hyperlink r:id="rId19" w:tgtFrame="_blank" w:history="1">
+      <w:hyperlink r:id="rId20" w:tgtFrame="_blank" w:history="1">
         <w:r>
           <w:rPr>
             <w:rStyle w:val="Hipervnculo"/>
@@ -9578,6 +9854,7 @@
           <w:szCs w:val="17"/>
           <w:lang w:val="en-US"/>
         </w:rPr>
+        <w:lastRenderedPageBreak/>
         <w:t>}</w:t>
       </w:r>
     </w:p>
@@ -9676,7 +9953,7 @@
         </w:rPr>
         <w:t xml:space="preserve">URI: </w:t>
       </w:r>
-      <w:hyperlink r:id="rId20" w:tgtFrame="_blank" w:history="1">
+      <w:hyperlink r:id="rId21" w:tgtFrame="_blank" w:history="1">
         <w:r>
           <w:rPr>
             <w:rStyle w:val="Hipervnculo"/>
@@ -10032,10 +10309,9 @@
           <w:szCs w:val="24"/>
           <w:lang w:val="en-US"/>
         </w:rPr>
-        <w:lastRenderedPageBreak/>
         <w:t xml:space="preserve">URI: </w:t>
       </w:r>
-      <w:hyperlink r:id="rId21" w:tgtFrame="_blank" w:history="1">
+      <w:hyperlink r:id="rId22" w:tgtFrame="_blank" w:history="1">
         <w:r>
           <w:rPr>
             <w:rStyle w:val="Hipervnculo"/>
@@ -10371,6 +10647,7 @@
           <w:sz w:val="28"/>
           <w:szCs w:val="17"/>
         </w:rPr>
+        <w:lastRenderedPageBreak/>
         <w:t>},</w:t>
       </w:r>
     </w:p>
@@ -10707,7 +10984,6 @@
           <w:sz w:val="28"/>
           <w:szCs w:val="17"/>
         </w:rPr>
-        <w:lastRenderedPageBreak/>
         <w:t>},</w:t>
       </w:r>
     </w:p>
@@ -10992,7 +11268,7 @@
         </w:rPr>
         <w:t xml:space="preserve"> </w:t>
       </w:r>
-      <w:hyperlink r:id="rId22" w:history="1">
+      <w:hyperlink r:id="rId23" w:history="1">
         <w:r>
           <w:rPr>
             <w:rStyle w:val="Hipervnculo"/>
@@ -11047,6 +11323,7 @@
           <w:szCs w:val="24"/>
           <w:lang w:val="en-US"/>
         </w:rPr>
+        <w:lastRenderedPageBreak/>
         <w:t xml:space="preserve">Body: </w:t>
       </w:r>
     </w:p>
@@ -11450,8 +11727,1020 @@
           <w:szCs w:val="24"/>
           <w:lang w:val="en-US"/>
         </w:rPr>
+        <w:t>HTTP: POST</w:t>
+      </w:r>
+    </w:p>
+    <w:p>
+      <w:pPr>
+        <w:spacing w:line="240" w:lineRule="auto"/>
+        <w:ind w:left="-5"/>
+        <w:rPr>
+          <w:color w:val="auto"/>
+          <w:sz w:val="24"/>
+          <w:szCs w:val="24"/>
+          <w:lang w:val="en-US"/>
+        </w:rPr>
+      </w:pPr>
+      <w:r>
+        <w:rPr>
+          <w:b/>
+          <w:color w:val="auto"/>
+          <w:sz w:val="24"/>
+          <w:szCs w:val="24"/>
+          <w:lang w:val="en-US"/>
+        </w:rPr>
+        <w:t xml:space="preserve">URI: </w:t>
+      </w:r>
+      <w:r>
+        <w:rPr>
+          <w:color w:val="auto"/>
+          <w:sz w:val="24"/>
+          <w:szCs w:val="24"/>
+          <w:lang w:val="en-US"/>
+        </w:rPr>
+        <w:t>http://localhost:1024/FreightTransport/project/</w:t>
+      </w:r>
+      <w:r>
+        <w:rPr>
+          <w:color w:val="auto"/>
+          <w:sz w:val="24"/>
+          <w:szCs w:val="24"/>
+          <w:lang w:val="en-US"/>
+        </w:rPr>
+        <w:t>carrier</w:t>
+      </w:r>
+      <w:r>
+        <w:rPr>
+          <w:color w:val="auto"/>
+          <w:sz w:val="24"/>
+          <w:szCs w:val="24"/>
+          <w:lang w:val="en-US"/>
+        </w:rPr>
+        <w:t>/</w:t>
+      </w:r>
+      <w:r>
+        <w:rPr>
+          <w:color w:val="auto"/>
+          <w:sz w:val="24"/>
+          <w:szCs w:val="24"/>
+          <w:lang w:val="en-US"/>
+        </w:rPr>
+        <w:t>insertcarrier</w:t>
+      </w:r>
+    </w:p>
+    <w:p>
+      <w:pPr>
+        <w:spacing w:line="240" w:lineRule="auto"/>
+        <w:ind w:left="-5"/>
+        <w:rPr>
+          <w:b/>
+          <w:color w:val="auto"/>
+          <w:sz w:val="24"/>
+          <w:szCs w:val="24"/>
+          <w:lang w:val="en-US"/>
+        </w:rPr>
+      </w:pPr>
+      <w:r>
+        <w:rPr>
+          <w:b/>
+          <w:color w:val="auto"/>
+          <w:sz w:val="24"/>
+          <w:szCs w:val="24"/>
+          <w:lang w:val="en-US"/>
+        </w:rPr>
+        <w:t>Parameters: -</w:t>
+      </w:r>
+    </w:p>
+    <w:p>
+      <w:pPr>
+        <w:spacing w:line="240" w:lineRule="auto"/>
+        <w:ind w:left="-5"/>
+        <w:rPr>
+          <w:b/>
+          <w:color w:val="auto"/>
+          <w:sz w:val="24"/>
+          <w:szCs w:val="24"/>
+          <w:lang w:val="en-US"/>
+        </w:rPr>
+      </w:pPr>
+      <w:r>
+        <w:rPr>
+          <w:b/>
+          <w:color w:val="auto"/>
+          <w:sz w:val="24"/>
+          <w:szCs w:val="24"/>
+          <w:lang w:val="en-US"/>
+        </w:rPr>
+        <w:t xml:space="preserve">Body: </w:t>
+      </w:r>
+    </w:p>
+    <w:p>
+      <w:pPr>
+        <w:spacing w:line="240" w:lineRule="auto"/>
+        <w:ind w:left="-5"/>
+        <w:rPr>
+          <w:color w:val="auto"/>
+          <w:sz w:val="24"/>
+          <w:szCs w:val="24"/>
+          <w:lang w:val="en-US"/>
+        </w:rPr>
+      </w:pPr>
+      <w:r>
+        <w:rPr>
+          <w:color w:val="auto"/>
+          <w:sz w:val="24"/>
+          <w:szCs w:val="24"/>
+          <w:lang w:val="en-US"/>
+        </w:rPr>
+        <w:t>{</w:t>
+      </w:r>
+    </w:p>
+    <w:p>
+      <w:pPr>
+        <w:spacing w:line="240" w:lineRule="auto"/>
+        <w:ind w:left="-5"/>
+        <w:rPr>
+          <w:color w:val="auto"/>
+          <w:sz w:val="24"/>
+          <w:szCs w:val="24"/>
+          <w:lang w:val="en-US"/>
+        </w:rPr>
+      </w:pPr>
+      <w:r>
+        <w:rPr>
+          <w:color w:val="auto"/>
+          <w:sz w:val="24"/>
+          <w:szCs w:val="24"/>
+          <w:lang w:val="en-US"/>
+        </w:rPr>
+        <w:t xml:space="preserve">        "</w:t>
+      </w:r>
+      <w:proofErr w:type="spellStart"/>
+      <w:r>
+        <w:rPr>
+          <w:color w:val="auto"/>
+          <w:sz w:val="24"/>
+          <w:szCs w:val="24"/>
+          <w:lang w:val="en-US"/>
+        </w:rPr>
+        <w:t>idCarrier</w:t>
+      </w:r>
+      <w:proofErr w:type="spellEnd"/>
+      <w:r>
+        <w:rPr>
+          <w:color w:val="auto"/>
+          <w:sz w:val="24"/>
+          <w:szCs w:val="24"/>
+          <w:lang w:val="en-US"/>
+        </w:rPr>
+        <w:t>": 1,</w:t>
+      </w:r>
+    </w:p>
+    <w:p>
+      <w:pPr>
+        <w:spacing w:line="240" w:lineRule="auto"/>
+        <w:ind w:left="-5"/>
+        <w:rPr>
+          <w:color w:val="auto"/>
+          <w:sz w:val="24"/>
+          <w:szCs w:val="24"/>
+          <w:lang w:val="en-US"/>
+        </w:rPr>
+      </w:pPr>
+      <w:r>
+        <w:rPr>
+          <w:color w:val="auto"/>
+          <w:sz w:val="24"/>
+          <w:szCs w:val="24"/>
+          <w:lang w:val="en-US"/>
+        </w:rPr>
+        <w:t xml:space="preserve">        "ci": "1720826138",</w:t>
+      </w:r>
+    </w:p>
+    <w:p>
+      <w:pPr>
+        <w:spacing w:line="240" w:lineRule="auto"/>
+        <w:ind w:left="-5"/>
+        <w:rPr>
+          <w:color w:val="auto"/>
+          <w:sz w:val="24"/>
+          <w:szCs w:val="24"/>
+          <w:lang w:val="en-US"/>
+        </w:rPr>
+      </w:pPr>
+      <w:r>
+        <w:rPr>
+          <w:color w:val="auto"/>
+          <w:sz w:val="24"/>
+          <w:szCs w:val="24"/>
+          <w:lang w:val="en-US"/>
+        </w:rPr>
+        <w:t xml:space="preserve">        "</w:t>
+      </w:r>
+      <w:proofErr w:type="spellStart"/>
+      <w:r>
+        <w:rPr>
+          <w:color w:val="auto"/>
+          <w:sz w:val="24"/>
+          <w:szCs w:val="24"/>
+          <w:lang w:val="en-US"/>
+        </w:rPr>
+        <w:t>birthDate</w:t>
+      </w:r>
+      <w:proofErr w:type="spellEnd"/>
+      <w:r>
+        <w:rPr>
+          <w:color w:val="auto"/>
+          <w:sz w:val="24"/>
+          <w:szCs w:val="24"/>
+          <w:lang w:val="en-US"/>
+        </w:rPr>
+        <w:t>": "1994-07-25",</w:t>
+      </w:r>
+    </w:p>
+    <w:p>
+      <w:pPr>
+        <w:spacing w:line="240" w:lineRule="auto"/>
+        <w:ind w:left="-5"/>
+        <w:rPr>
+          <w:color w:val="auto"/>
+          <w:sz w:val="24"/>
+          <w:szCs w:val="24"/>
+          <w:lang w:val="en-US"/>
+        </w:rPr>
+      </w:pPr>
+      <w:r>
+        <w:rPr>
+          <w:color w:val="auto"/>
+          <w:sz w:val="24"/>
+          <w:szCs w:val="24"/>
+          <w:lang w:val="en-US"/>
+        </w:rPr>
+        <w:t xml:space="preserve">        "name": "Andres Perez",</w:t>
+      </w:r>
+    </w:p>
+    <w:p>
+      <w:pPr>
+        <w:spacing w:line="240" w:lineRule="auto"/>
+        <w:ind w:left="-5"/>
+        <w:rPr>
+          <w:color w:val="auto"/>
+          <w:sz w:val="24"/>
+          <w:szCs w:val="24"/>
+          <w:lang w:val="en-US"/>
+        </w:rPr>
+      </w:pPr>
+      <w:r>
+        <w:rPr>
+          <w:color w:val="auto"/>
+          <w:sz w:val="24"/>
+          <w:szCs w:val="24"/>
+          <w:lang w:val="en-US"/>
+        </w:rPr>
+        <w:t xml:space="preserve">   </w:t>
+      </w:r>
+      <w:r>
+        <w:rPr>
+          <w:color w:val="auto"/>
+          <w:sz w:val="24"/>
+          <w:szCs w:val="24"/>
+          <w:lang w:val="en-US"/>
+        </w:rPr>
+        <w:t xml:space="preserve">     </w:t>
+      </w:r>
+      <w:r>
+        <w:rPr>
+          <w:color w:val="auto"/>
+          <w:sz w:val="24"/>
+          <w:szCs w:val="24"/>
+          <w:lang w:val="en-US"/>
+        </w:rPr>
+        <w:t xml:space="preserve">"address": "La </w:t>
+      </w:r>
+      <w:proofErr w:type="spellStart"/>
+      <w:r>
+        <w:rPr>
+          <w:color w:val="auto"/>
+          <w:sz w:val="24"/>
+          <w:szCs w:val="24"/>
+          <w:lang w:val="en-US"/>
+        </w:rPr>
+        <w:t>vicentina</w:t>
+      </w:r>
+      <w:proofErr w:type="spellEnd"/>
+      <w:r>
+        <w:rPr>
+          <w:color w:val="auto"/>
+          <w:sz w:val="24"/>
+          <w:szCs w:val="24"/>
+          <w:lang w:val="en-US"/>
+        </w:rPr>
+        <w:t>",</w:t>
+      </w:r>
+    </w:p>
+    <w:p>
+      <w:pPr>
+        <w:spacing w:line="240" w:lineRule="auto"/>
+        <w:ind w:left="-5"/>
+        <w:rPr>
+          <w:color w:val="auto"/>
+          <w:sz w:val="24"/>
+          <w:szCs w:val="24"/>
+          <w:lang w:val="en-US"/>
+        </w:rPr>
+      </w:pPr>
+      <w:r>
+        <w:rPr>
+          <w:color w:val="auto"/>
+          <w:sz w:val="24"/>
+          <w:szCs w:val="24"/>
+          <w:lang w:val="en-US"/>
+        </w:rPr>
+        <w:t xml:space="preserve">    </w:t>
+      </w:r>
+      <w:r>
+        <w:rPr>
+          <w:color w:val="auto"/>
+          <w:sz w:val="24"/>
+          <w:szCs w:val="24"/>
+          <w:lang w:val="en-US"/>
+        </w:rPr>
+        <w:t xml:space="preserve">    </w:t>
+      </w:r>
+      <w:r>
+        <w:rPr>
+          <w:color w:val="auto"/>
+          <w:sz w:val="24"/>
+          <w:szCs w:val="24"/>
+          <w:lang w:val="en-US"/>
+        </w:rPr>
+        <w:t>"phone": "02554837",</w:t>
+      </w:r>
+    </w:p>
+    <w:p>
+      <w:pPr>
+        <w:spacing w:line="240" w:lineRule="auto"/>
+        <w:ind w:left="-5"/>
+        <w:rPr>
+          <w:color w:val="auto"/>
+          <w:sz w:val="24"/>
+          <w:szCs w:val="24"/>
+          <w:lang w:val="en-US"/>
+        </w:rPr>
+      </w:pPr>
+      <w:r>
+        <w:rPr>
+          <w:color w:val="auto"/>
+          <w:sz w:val="24"/>
+          <w:szCs w:val="24"/>
+          <w:lang w:val="en-US"/>
+        </w:rPr>
+        <w:t xml:space="preserve">    </w:t>
+      </w:r>
+      <w:r>
+        <w:rPr>
+          <w:color w:val="auto"/>
+          <w:sz w:val="24"/>
+          <w:szCs w:val="24"/>
+          <w:lang w:val="en-US"/>
+        </w:rPr>
+        <w:t xml:space="preserve">    </w:t>
+      </w:r>
+      <w:r>
+        <w:rPr>
+          <w:color w:val="auto"/>
+          <w:sz w:val="24"/>
+          <w:szCs w:val="24"/>
+          <w:lang w:val="en-US"/>
+        </w:rPr>
+        <w:t>"mobile": "0916256254",</w:t>
+      </w:r>
+    </w:p>
+    <w:p>
+      <w:pPr>
+        <w:spacing w:line="240" w:lineRule="auto"/>
+        <w:ind w:left="-5"/>
+        <w:rPr>
+          <w:color w:val="auto"/>
+          <w:sz w:val="24"/>
+          <w:szCs w:val="24"/>
+          <w:lang w:val="en-US"/>
+        </w:rPr>
+      </w:pPr>
+      <w:r>
+        <w:rPr>
+          <w:color w:val="auto"/>
+          <w:sz w:val="24"/>
+          <w:szCs w:val="24"/>
+          <w:lang w:val="en-US"/>
+        </w:rPr>
+        <w:t xml:space="preserve">        "email": "andres@hotmail.com",</w:t>
+      </w:r>
+    </w:p>
+    <w:p>
+      <w:pPr>
+        <w:spacing w:line="240" w:lineRule="auto"/>
+        <w:ind w:left="-5"/>
+        <w:rPr>
+          <w:color w:val="auto"/>
+          <w:sz w:val="24"/>
+          <w:szCs w:val="24"/>
+          <w:lang w:val="en-US"/>
+        </w:rPr>
+      </w:pPr>
+      <w:r>
+        <w:rPr>
+          <w:color w:val="auto"/>
+          <w:sz w:val="24"/>
+          <w:szCs w:val="24"/>
+          <w:lang w:val="en-US"/>
+        </w:rPr>
+        <w:t xml:space="preserve">        "</w:t>
+      </w:r>
+      <w:proofErr w:type="spellStart"/>
+      <w:r>
+        <w:rPr>
+          <w:color w:val="auto"/>
+          <w:sz w:val="24"/>
+          <w:szCs w:val="24"/>
+          <w:lang w:val="en-US"/>
+        </w:rPr>
+        <w:t>truckPlate</w:t>
+      </w:r>
+      <w:proofErr w:type="spellEnd"/>
+      <w:r>
+        <w:rPr>
+          <w:color w:val="auto"/>
+          <w:sz w:val="24"/>
+          <w:szCs w:val="24"/>
+          <w:lang w:val="en-US"/>
+        </w:rPr>
+        <w:t>": "PJR-1275",</w:t>
+      </w:r>
+    </w:p>
+    <w:p>
+      <w:pPr>
+        <w:spacing w:line="240" w:lineRule="auto"/>
+        <w:ind w:left="-5"/>
+        <w:rPr>
+          <w:color w:val="auto"/>
+          <w:sz w:val="24"/>
+          <w:szCs w:val="24"/>
+          <w:lang w:val="en-US"/>
+        </w:rPr>
+      </w:pPr>
+      <w:r>
+        <w:rPr>
+          <w:color w:val="auto"/>
+          <w:sz w:val="24"/>
+          <w:szCs w:val="24"/>
+          <w:lang w:val="en-US"/>
+        </w:rPr>
+        <w:t xml:space="preserve">        "</w:t>
+      </w:r>
+      <w:proofErr w:type="spellStart"/>
+      <w:r>
+        <w:rPr>
+          <w:color w:val="auto"/>
+          <w:sz w:val="24"/>
+          <w:szCs w:val="24"/>
+          <w:lang w:val="en-US"/>
+        </w:rPr>
+        <w:t>truckType</w:t>
+      </w:r>
+      <w:proofErr w:type="spellEnd"/>
+      <w:r>
+        <w:rPr>
+          <w:color w:val="auto"/>
+          <w:sz w:val="24"/>
+          <w:szCs w:val="24"/>
+          <w:lang w:val="en-US"/>
+        </w:rPr>
+        <w:t>": "</w:t>
+      </w:r>
+      <w:proofErr w:type="spellStart"/>
+      <w:r>
+        <w:rPr>
+          <w:color w:val="auto"/>
+          <w:sz w:val="24"/>
+          <w:szCs w:val="24"/>
+          <w:lang w:val="en-US"/>
+        </w:rPr>
+        <w:t>Articulado</w:t>
+      </w:r>
+      <w:proofErr w:type="spellEnd"/>
+      <w:r>
+        <w:rPr>
+          <w:color w:val="auto"/>
+          <w:sz w:val="24"/>
+          <w:szCs w:val="24"/>
+          <w:lang w:val="en-US"/>
+        </w:rPr>
+        <w:t>"</w:t>
+      </w:r>
+    </w:p>
+    <w:p>
+      <w:pPr>
+        <w:spacing w:line="240" w:lineRule="auto"/>
+        <w:ind w:left="-5"/>
+        <w:rPr>
+          <w:color w:val="auto"/>
+          <w:sz w:val="24"/>
+          <w:szCs w:val="24"/>
+          <w:lang w:val="en-US"/>
+        </w:rPr>
+      </w:pPr>
+      <w:r>
+        <w:rPr>
+          <w:color w:val="auto"/>
+          <w:sz w:val="24"/>
+          <w:szCs w:val="24"/>
+          <w:lang w:val="en-US"/>
+        </w:rPr>
         <w:lastRenderedPageBreak/>
-        <w:t>HTTP: POST</w:t>
+        <w:t>}</w:t>
+      </w:r>
+    </w:p>
+    <w:p>
+      <w:pPr>
+        <w:spacing w:line="240" w:lineRule="auto"/>
+        <w:ind w:left="-5"/>
+        <w:rPr>
+          <w:b/>
+          <w:color w:val="auto"/>
+          <w:sz w:val="24"/>
+          <w:szCs w:val="24"/>
+          <w:lang w:val="en-US"/>
+        </w:rPr>
+      </w:pPr>
+      <w:r>
+        <w:rPr>
+          <w:b/>
+          <w:color w:val="auto"/>
+          <w:sz w:val="24"/>
+          <w:szCs w:val="24"/>
+          <w:lang w:val="en-US"/>
+        </w:rPr>
+        <w:t>Response:</w:t>
+      </w:r>
+    </w:p>
+    <w:p>
+      <w:pPr>
+        <w:spacing w:line="240" w:lineRule="auto"/>
+        <w:ind w:left="-5"/>
+        <w:rPr>
+          <w:color w:val="auto"/>
+          <w:sz w:val="24"/>
+          <w:szCs w:val="24"/>
+          <w:lang w:val="en-US"/>
+        </w:rPr>
+      </w:pPr>
+      <w:r>
+        <w:rPr>
+          <w:color w:val="auto"/>
+          <w:sz w:val="24"/>
+          <w:szCs w:val="24"/>
+          <w:lang w:val="en-US"/>
+        </w:rPr>
+        <w:t>{</w:t>
+      </w:r>
+    </w:p>
+    <w:p>
+      <w:pPr>
+        <w:spacing w:line="240" w:lineRule="auto"/>
+        <w:ind w:left="-5"/>
+        <w:rPr>
+          <w:color w:val="auto"/>
+          <w:sz w:val="24"/>
+          <w:szCs w:val="24"/>
+          <w:lang w:val="en-US"/>
+        </w:rPr>
+      </w:pPr>
+      <w:r>
+        <w:rPr>
+          <w:color w:val="auto"/>
+          <w:sz w:val="24"/>
+          <w:szCs w:val="24"/>
+          <w:lang w:val="en-US"/>
+        </w:rPr>
+        <w:t xml:space="preserve">        "</w:t>
+      </w:r>
+      <w:proofErr w:type="spellStart"/>
+      <w:r>
+        <w:rPr>
+          <w:color w:val="auto"/>
+          <w:sz w:val="24"/>
+          <w:szCs w:val="24"/>
+          <w:lang w:val="en-US"/>
+        </w:rPr>
+        <w:t>idCarrier</w:t>
+      </w:r>
+      <w:proofErr w:type="spellEnd"/>
+      <w:r>
+        <w:rPr>
+          <w:color w:val="auto"/>
+          <w:sz w:val="24"/>
+          <w:szCs w:val="24"/>
+          <w:lang w:val="en-US"/>
+        </w:rPr>
+        <w:t>": 1,</w:t>
+      </w:r>
+    </w:p>
+    <w:p>
+      <w:pPr>
+        <w:spacing w:line="240" w:lineRule="auto"/>
+        <w:ind w:left="-5"/>
+        <w:rPr>
+          <w:color w:val="auto"/>
+          <w:sz w:val="24"/>
+          <w:szCs w:val="24"/>
+          <w:lang w:val="en-US"/>
+        </w:rPr>
+      </w:pPr>
+      <w:r>
+        <w:rPr>
+          <w:color w:val="auto"/>
+          <w:sz w:val="24"/>
+          <w:szCs w:val="24"/>
+          <w:lang w:val="en-US"/>
+        </w:rPr>
+        <w:t xml:space="preserve">        "ci": "1720826138",</w:t>
+      </w:r>
+    </w:p>
+    <w:p>
+      <w:pPr>
+        <w:spacing w:line="240" w:lineRule="auto"/>
+        <w:ind w:left="-5"/>
+        <w:rPr>
+          <w:color w:val="auto"/>
+          <w:sz w:val="24"/>
+          <w:szCs w:val="24"/>
+          <w:lang w:val="en-US"/>
+        </w:rPr>
+      </w:pPr>
+      <w:r>
+        <w:rPr>
+          <w:color w:val="auto"/>
+          <w:sz w:val="24"/>
+          <w:szCs w:val="24"/>
+          <w:lang w:val="en-US"/>
+        </w:rPr>
+        <w:t xml:space="preserve">        "</w:t>
+      </w:r>
+      <w:proofErr w:type="spellStart"/>
+      <w:r>
+        <w:rPr>
+          <w:color w:val="auto"/>
+          <w:sz w:val="24"/>
+          <w:szCs w:val="24"/>
+          <w:lang w:val="en-US"/>
+        </w:rPr>
+        <w:t>birthDate</w:t>
+      </w:r>
+      <w:proofErr w:type="spellEnd"/>
+      <w:r>
+        <w:rPr>
+          <w:color w:val="auto"/>
+          <w:sz w:val="24"/>
+          <w:szCs w:val="24"/>
+          <w:lang w:val="en-US"/>
+        </w:rPr>
+        <w:t>": "1994-07-25",</w:t>
+      </w:r>
+    </w:p>
+    <w:p>
+      <w:pPr>
+        <w:spacing w:line="240" w:lineRule="auto"/>
+        <w:ind w:left="-5"/>
+        <w:rPr>
+          <w:color w:val="auto"/>
+          <w:sz w:val="24"/>
+          <w:szCs w:val="24"/>
+          <w:lang w:val="en-US"/>
+        </w:rPr>
+      </w:pPr>
+      <w:r>
+        <w:rPr>
+          <w:color w:val="auto"/>
+          <w:sz w:val="24"/>
+          <w:szCs w:val="24"/>
+          <w:lang w:val="en-US"/>
+        </w:rPr>
+        <w:t xml:space="preserve">        "name": "Andres Perez",</w:t>
+      </w:r>
+    </w:p>
+    <w:p>
+      <w:pPr>
+        <w:spacing w:line="240" w:lineRule="auto"/>
+        <w:ind w:left="-5"/>
+        <w:rPr>
+          <w:color w:val="auto"/>
+          <w:sz w:val="24"/>
+          <w:szCs w:val="24"/>
+          <w:lang w:val="en-US"/>
+        </w:rPr>
+      </w:pPr>
+      <w:r>
+        <w:rPr>
+          <w:color w:val="auto"/>
+          <w:sz w:val="24"/>
+          <w:szCs w:val="24"/>
+          <w:lang w:val="en-US"/>
+        </w:rPr>
+        <w:t xml:space="preserve">    </w:t>
+      </w:r>
+      <w:r>
+        <w:rPr>
+          <w:color w:val="auto"/>
+          <w:sz w:val="24"/>
+          <w:szCs w:val="24"/>
+          <w:lang w:val="en-US"/>
+        </w:rPr>
+        <w:t xml:space="preserve">    </w:t>
+      </w:r>
+      <w:r>
+        <w:rPr>
+          <w:color w:val="auto"/>
+          <w:sz w:val="24"/>
+          <w:szCs w:val="24"/>
+          <w:lang w:val="en-US"/>
+        </w:rPr>
+        <w:t xml:space="preserve">"address": "La </w:t>
+      </w:r>
+      <w:proofErr w:type="spellStart"/>
+      <w:r>
+        <w:rPr>
+          <w:color w:val="auto"/>
+          <w:sz w:val="24"/>
+          <w:szCs w:val="24"/>
+          <w:lang w:val="en-US"/>
+        </w:rPr>
+        <w:t>vicentina</w:t>
+      </w:r>
+      <w:proofErr w:type="spellEnd"/>
+      <w:r>
+        <w:rPr>
+          <w:color w:val="auto"/>
+          <w:sz w:val="24"/>
+          <w:szCs w:val="24"/>
+          <w:lang w:val="en-US"/>
+        </w:rPr>
+        <w:t>",</w:t>
+      </w:r>
+    </w:p>
+    <w:p>
+      <w:pPr>
+        <w:spacing w:line="240" w:lineRule="auto"/>
+        <w:ind w:left="-5"/>
+        <w:rPr>
+          <w:color w:val="auto"/>
+          <w:sz w:val="24"/>
+          <w:szCs w:val="24"/>
+          <w:lang w:val="en-US"/>
+        </w:rPr>
+      </w:pPr>
+      <w:r>
+        <w:rPr>
+          <w:color w:val="auto"/>
+          <w:sz w:val="24"/>
+          <w:szCs w:val="24"/>
+          <w:lang w:val="en-US"/>
+        </w:rPr>
+        <w:t xml:space="preserve">   </w:t>
+      </w:r>
+      <w:r>
+        <w:rPr>
+          <w:color w:val="auto"/>
+          <w:sz w:val="24"/>
+          <w:szCs w:val="24"/>
+          <w:lang w:val="en-US"/>
+        </w:rPr>
+        <w:t xml:space="preserve">     </w:t>
+      </w:r>
+      <w:r>
+        <w:rPr>
+          <w:color w:val="auto"/>
+          <w:sz w:val="24"/>
+          <w:szCs w:val="24"/>
+          <w:lang w:val="en-US"/>
+        </w:rPr>
+        <w:t>"phone": "02554837",</w:t>
+      </w:r>
+    </w:p>
+    <w:p>
+      <w:pPr>
+        <w:spacing w:line="240" w:lineRule="auto"/>
+        <w:ind w:left="-5"/>
+        <w:rPr>
+          <w:color w:val="auto"/>
+          <w:sz w:val="24"/>
+          <w:szCs w:val="24"/>
+          <w:lang w:val="en-US"/>
+        </w:rPr>
+      </w:pPr>
+      <w:r>
+        <w:rPr>
+          <w:color w:val="auto"/>
+          <w:sz w:val="24"/>
+          <w:szCs w:val="24"/>
+          <w:lang w:val="en-US"/>
+        </w:rPr>
+        <w:t xml:space="preserve">   </w:t>
+      </w:r>
+      <w:r>
+        <w:rPr>
+          <w:color w:val="auto"/>
+          <w:sz w:val="24"/>
+          <w:szCs w:val="24"/>
+          <w:lang w:val="en-US"/>
+        </w:rPr>
+        <w:t xml:space="preserve">     </w:t>
+      </w:r>
+      <w:r>
+        <w:rPr>
+          <w:color w:val="auto"/>
+          <w:sz w:val="24"/>
+          <w:szCs w:val="24"/>
+          <w:lang w:val="en-US"/>
+        </w:rPr>
+        <w:t>"mobile": "0916256254",</w:t>
+      </w:r>
+    </w:p>
+    <w:p>
+      <w:pPr>
+        <w:spacing w:line="240" w:lineRule="auto"/>
+        <w:ind w:left="-5"/>
+        <w:rPr>
+          <w:color w:val="auto"/>
+          <w:sz w:val="24"/>
+          <w:szCs w:val="24"/>
+          <w:lang w:val="en-US"/>
+        </w:rPr>
+      </w:pPr>
+      <w:r>
+        <w:rPr>
+          <w:color w:val="auto"/>
+          <w:sz w:val="24"/>
+          <w:szCs w:val="24"/>
+          <w:lang w:val="en-US"/>
+        </w:rPr>
+        <w:t xml:space="preserve">        "email": "andres@hotmail.com",</w:t>
+      </w:r>
+    </w:p>
+    <w:p>
+      <w:pPr>
+        <w:spacing w:line="240" w:lineRule="auto"/>
+        <w:ind w:left="-5"/>
+        <w:rPr>
+          <w:color w:val="auto"/>
+          <w:sz w:val="24"/>
+          <w:szCs w:val="24"/>
+          <w:lang w:val="en-US"/>
+        </w:rPr>
+      </w:pPr>
+      <w:r>
+        <w:rPr>
+          <w:color w:val="auto"/>
+          <w:sz w:val="24"/>
+          <w:szCs w:val="24"/>
+          <w:lang w:val="en-US"/>
+        </w:rPr>
+        <w:t xml:space="preserve">        "</w:t>
+      </w:r>
+      <w:proofErr w:type="spellStart"/>
+      <w:r>
+        <w:rPr>
+          <w:color w:val="auto"/>
+          <w:sz w:val="24"/>
+          <w:szCs w:val="24"/>
+          <w:lang w:val="en-US"/>
+        </w:rPr>
+        <w:t>truckPlate</w:t>
+      </w:r>
+      <w:proofErr w:type="spellEnd"/>
+      <w:r>
+        <w:rPr>
+          <w:color w:val="auto"/>
+          <w:sz w:val="24"/>
+          <w:szCs w:val="24"/>
+          <w:lang w:val="en-US"/>
+        </w:rPr>
+        <w:t>": "PJR-1275",</w:t>
+      </w:r>
+    </w:p>
+    <w:p>
+      <w:pPr>
+        <w:spacing w:line="240" w:lineRule="auto"/>
+        <w:ind w:left="-5"/>
+        <w:rPr>
+          <w:color w:val="auto"/>
+          <w:sz w:val="24"/>
+          <w:szCs w:val="24"/>
+          <w:lang w:val="en-US"/>
+        </w:rPr>
+      </w:pPr>
+      <w:r>
+        <w:rPr>
+          <w:color w:val="auto"/>
+          <w:sz w:val="24"/>
+          <w:szCs w:val="24"/>
+          <w:lang w:val="en-US"/>
+        </w:rPr>
+        <w:t xml:space="preserve">        "</w:t>
+      </w:r>
+      <w:proofErr w:type="spellStart"/>
+      <w:r>
+        <w:rPr>
+          <w:color w:val="auto"/>
+          <w:sz w:val="24"/>
+          <w:szCs w:val="24"/>
+          <w:lang w:val="en-US"/>
+        </w:rPr>
+        <w:t>truckType</w:t>
+      </w:r>
+      <w:proofErr w:type="spellEnd"/>
+      <w:r>
+        <w:rPr>
+          <w:color w:val="auto"/>
+          <w:sz w:val="24"/>
+          <w:szCs w:val="24"/>
+          <w:lang w:val="en-US"/>
+        </w:rPr>
+        <w:t>": "</w:t>
+      </w:r>
+      <w:proofErr w:type="spellStart"/>
+      <w:r>
+        <w:rPr>
+          <w:color w:val="auto"/>
+          <w:sz w:val="24"/>
+          <w:szCs w:val="24"/>
+          <w:lang w:val="en-US"/>
+        </w:rPr>
+        <w:t>Articulado</w:t>
+      </w:r>
+      <w:proofErr w:type="spellEnd"/>
+      <w:r>
+        <w:rPr>
+          <w:color w:val="auto"/>
+          <w:sz w:val="24"/>
+          <w:szCs w:val="24"/>
+          <w:lang w:val="en-US"/>
+        </w:rPr>
+        <w:t>"</w:t>
+      </w:r>
+    </w:p>
+    <w:p>
+      <w:pPr>
+        <w:spacing w:line="240" w:lineRule="auto"/>
+        <w:ind w:left="-5"/>
+        <w:rPr>
+          <w:color w:val="auto"/>
+          <w:sz w:val="24"/>
+          <w:szCs w:val="24"/>
+          <w:lang w:val="en-US"/>
+        </w:rPr>
+      </w:pPr>
+      <w:r>
+        <w:rPr>
+          <w:color w:val="auto"/>
+          <w:sz w:val="24"/>
+          <w:szCs w:val="24"/>
+          <w:lang w:val="en-US"/>
+        </w:rPr>
+        <w:t>}</w:t>
+      </w:r>
+    </w:p>
+    <w:p>
+      <w:pPr>
+        <w:spacing w:line="240" w:lineRule="auto"/>
+        <w:ind w:left="-5"/>
+        <w:rPr>
+          <w:b/>
+          <w:color w:val="auto"/>
+          <w:sz w:val="24"/>
+          <w:szCs w:val="24"/>
+          <w:lang w:val="en-US"/>
+        </w:rPr>
+      </w:pPr>
+      <w:r>
+        <w:rPr>
+          <w:b/>
+          <w:color w:val="auto"/>
+          <w:sz w:val="24"/>
+          <w:szCs w:val="24"/>
+          <w:lang w:val="en-US"/>
+        </w:rPr>
+        <w:t xml:space="preserve">HTTP: </w:t>
+      </w:r>
+      <w:r>
+        <w:rPr>
+          <w:b/>
+          <w:color w:val="auto"/>
+          <w:sz w:val="24"/>
+          <w:szCs w:val="24"/>
+          <w:lang w:val="en-US"/>
+        </w:rPr>
+        <w:t>GET</w:t>
       </w:r>
     </w:p>
     <w:p>
@@ -11509,7 +12798,7 @@
           <w:szCs w:val="24"/>
           <w:lang w:val="en-US"/>
         </w:rPr>
-        <w:t>insertcarrier</w:t>
+        <w:t>getcarriers</w:t>
       </w:r>
     </w:p>
     <w:p>
@@ -11555,7 +12844,7 @@
           <w:szCs w:val="24"/>
           <w:lang w:val="en-US"/>
         </w:rPr>
-        <w:t xml:space="preserve">Body: </w:t>
+        <w:t>Body:</w:t>
       </w:r>
     </w:p>
     <w:p>
@@ -11597,6 +12886,154 @@
           <w:szCs w:val="24"/>
           <w:lang w:val="en-US"/>
         </w:rPr>
+        <w:t xml:space="preserve">  </w:t>
+      </w:r>
+    </w:p>
+    <w:p>
+      <w:pPr>
+        <w:spacing w:line="240" w:lineRule="auto"/>
+        <w:ind w:left="-5"/>
+        <w:rPr>
+          <w:color w:val="auto"/>
+          <w:sz w:val="24"/>
+          <w:szCs w:val="24"/>
+          <w:lang w:val="en-US"/>
+        </w:rPr>
+      </w:pPr>
+      <w:r>
+        <w:rPr>
+          <w:color w:val="auto"/>
+          <w:sz w:val="24"/>
+          <w:szCs w:val="24"/>
+          <w:lang w:val="en-US"/>
+        </w:rPr>
+        <w:t>}</w:t>
+      </w:r>
+    </w:p>
+    <w:p>
+      <w:pPr>
+        <w:spacing w:line="240" w:lineRule="auto"/>
+        <w:ind w:left="-5"/>
+        <w:rPr>
+          <w:b/>
+          <w:color w:val="auto"/>
+          <w:sz w:val="24"/>
+          <w:szCs w:val="24"/>
+          <w:lang w:val="en-US"/>
+        </w:rPr>
+      </w:pPr>
+      <w:r>
+        <w:rPr>
+          <w:b/>
+          <w:color w:val="auto"/>
+          <w:sz w:val="24"/>
+          <w:szCs w:val="24"/>
+          <w:lang w:val="en-US"/>
+        </w:rPr>
+        <w:t>Response:</w:t>
+      </w:r>
+    </w:p>
+    <w:p>
+      <w:pPr>
+        <w:spacing w:line="240" w:lineRule="auto"/>
+        <w:ind w:left="-5"/>
+        <w:rPr>
+          <w:color w:val="auto"/>
+          <w:sz w:val="24"/>
+          <w:szCs w:val="24"/>
+          <w:lang w:val="en-US"/>
+        </w:rPr>
+      </w:pPr>
+      <w:r>
+        <w:rPr>
+          <w:color w:val="auto"/>
+          <w:sz w:val="24"/>
+          <w:szCs w:val="24"/>
+          <w:lang w:val="en-US"/>
+        </w:rPr>
+        <w:t>[</w:t>
+      </w:r>
+    </w:p>
+    <w:p>
+      <w:pPr>
+        <w:spacing w:line="240" w:lineRule="auto"/>
+        <w:ind w:left="-5"/>
+        <w:rPr>
+          <w:color w:val="auto"/>
+          <w:sz w:val="24"/>
+          <w:szCs w:val="24"/>
+          <w:lang w:val="en-US"/>
+        </w:rPr>
+      </w:pPr>
+      <w:r>
+        <w:rPr>
+          <w:color w:val="auto"/>
+          <w:sz w:val="24"/>
+          <w:szCs w:val="24"/>
+          <w:lang w:val="en-US"/>
+        </w:rPr>
+        <w:t xml:space="preserve">    {</w:t>
+      </w:r>
+    </w:p>
+    <w:p>
+      <w:pPr>
+        <w:spacing w:line="240" w:lineRule="auto"/>
+        <w:ind w:left="-5"/>
+        <w:rPr>
+          <w:color w:val="auto"/>
+          <w:sz w:val="24"/>
+          <w:szCs w:val="24"/>
+          <w:lang w:val="en-US"/>
+        </w:rPr>
+      </w:pPr>
+      <w:r>
+        <w:rPr>
+          <w:color w:val="auto"/>
+          <w:sz w:val="24"/>
+          <w:szCs w:val="24"/>
+          <w:lang w:val="en-US"/>
+        </w:rPr>
+        <w:t xml:space="preserve">        "address": "La </w:t>
+      </w:r>
+      <w:proofErr w:type="spellStart"/>
+      <w:r>
+        <w:rPr>
+          <w:color w:val="auto"/>
+          <w:sz w:val="24"/>
+          <w:szCs w:val="24"/>
+          <w:lang w:val="en-US"/>
+        </w:rPr>
+        <w:t>vicentina</w:t>
+      </w:r>
+      <w:proofErr w:type="spellEnd"/>
+      <w:r>
+        <w:rPr>
+          <w:color w:val="auto"/>
+          <w:sz w:val="24"/>
+          <w:szCs w:val="24"/>
+          <w:lang w:val="en-US"/>
+        </w:rPr>
+        <w:t>",</w:t>
+      </w:r>
+    </w:p>
+    <w:p>
+      <w:pPr>
+        <w:spacing w:line="240" w:lineRule="auto"/>
+        <w:ind w:left="-5"/>
+        <w:rPr>
+          <w:color w:val="auto"/>
+          <w:sz w:val="24"/>
+          <w:szCs w:val="24"/>
+          <w:lang w:val="en-US"/>
+        </w:rPr>
+      </w:pPr>
+      <w:r>
+        <w:rPr>
+          <w:color w:val="auto"/>
+          <w:sz w:val="24"/>
+          <w:szCs w:val="24"/>
+          <w:lang w:val="en-US"/>
+        </w:rPr>
         <w:t xml:space="preserve">        "</w:t>
       </w:r>
       <w:proofErr w:type="spellStart"/>
@@ -11607,6 +13044,89 @@
           <w:szCs w:val="24"/>
           <w:lang w:val="en-US"/>
         </w:rPr>
+        <w:t>birthDate</w:t>
+      </w:r>
+      <w:proofErr w:type="spellEnd"/>
+      <w:r>
+        <w:rPr>
+          <w:color w:val="auto"/>
+          <w:sz w:val="24"/>
+          <w:szCs w:val="24"/>
+          <w:lang w:val="en-US"/>
+        </w:rPr>
+        <w:t>": "1994-06-20",</w:t>
+      </w:r>
+    </w:p>
+    <w:p>
+      <w:pPr>
+        <w:spacing w:line="240" w:lineRule="auto"/>
+        <w:ind w:left="-5"/>
+        <w:rPr>
+          <w:color w:val="auto"/>
+          <w:sz w:val="24"/>
+          <w:szCs w:val="24"/>
+          <w:lang w:val="en-US"/>
+        </w:rPr>
+      </w:pPr>
+      <w:r>
+        <w:rPr>
+          <w:color w:val="auto"/>
+          <w:sz w:val="24"/>
+          <w:szCs w:val="24"/>
+          <w:lang w:val="en-US"/>
+        </w:rPr>
+        <w:t xml:space="preserve">        "ci": "1726415672",</w:t>
+      </w:r>
+    </w:p>
+    <w:p>
+      <w:pPr>
+        <w:spacing w:line="240" w:lineRule="auto"/>
+        <w:ind w:left="-5"/>
+        <w:rPr>
+          <w:color w:val="auto"/>
+          <w:sz w:val="24"/>
+          <w:szCs w:val="24"/>
+          <w:lang w:val="en-US"/>
+        </w:rPr>
+      </w:pPr>
+      <w:r>
+        <w:rPr>
+          <w:color w:val="auto"/>
+          <w:sz w:val="24"/>
+          <w:szCs w:val="24"/>
+          <w:lang w:val="en-US"/>
+        </w:rPr>
+        <w:t xml:space="preserve">        "email": "vinicio@hotmail.com",</w:t>
+      </w:r>
+    </w:p>
+    <w:p>
+      <w:pPr>
+        <w:spacing w:line="240" w:lineRule="auto"/>
+        <w:ind w:left="-5"/>
+        <w:rPr>
+          <w:color w:val="auto"/>
+          <w:sz w:val="24"/>
+          <w:szCs w:val="24"/>
+          <w:lang w:val="en-US"/>
+        </w:rPr>
+      </w:pPr>
+      <w:r>
+        <w:rPr>
+          <w:color w:val="auto"/>
+          <w:sz w:val="24"/>
+          <w:szCs w:val="24"/>
+          <w:lang w:val="en-US"/>
+        </w:rPr>
+        <w:t xml:space="preserve">        "</w:t>
+      </w:r>
+      <w:proofErr w:type="spellStart"/>
+      <w:r>
+        <w:rPr>
+          <w:color w:val="auto"/>
+          <w:sz w:val="24"/>
+          <w:szCs w:val="24"/>
+          <w:lang w:val="en-US"/>
+        </w:rPr>
         <w:t>idCarrier</w:t>
       </w:r>
       <w:proofErr w:type="spellEnd"/>
@@ -11617,28 +13137,70 @@
           <w:szCs w:val="24"/>
           <w:lang w:val="en-US"/>
         </w:rPr>
-        <w:t>": 1,</w:t>
-      </w:r>
-    </w:p>
-    <w:p>
-      <w:pPr>
-        <w:spacing w:line="240" w:lineRule="auto"/>
-        <w:ind w:left="-5"/>
-        <w:rPr>
-          <w:color w:val="auto"/>
-          <w:sz w:val="24"/>
-          <w:szCs w:val="24"/>
-          <w:lang w:val="en-US"/>
-        </w:rPr>
-      </w:pPr>
-      <w:r>
-        <w:rPr>
-          <w:color w:val="auto"/>
-          <w:sz w:val="24"/>
-          <w:szCs w:val="24"/>
-          <w:lang w:val="en-US"/>
-        </w:rPr>
-        <w:t xml:space="preserve">        "ci": "1720826138",</w:t>
+        <w:t>": 2,</w:t>
+      </w:r>
+    </w:p>
+    <w:p>
+      <w:pPr>
+        <w:spacing w:line="240" w:lineRule="auto"/>
+        <w:ind w:left="-5"/>
+        <w:rPr>
+          <w:color w:val="auto"/>
+          <w:sz w:val="24"/>
+          <w:szCs w:val="24"/>
+          <w:lang w:val="en-US"/>
+        </w:rPr>
+      </w:pPr>
+      <w:r>
+        <w:rPr>
+          <w:color w:val="auto"/>
+          <w:sz w:val="24"/>
+          <w:szCs w:val="24"/>
+          <w:lang w:val="en-US"/>
+        </w:rPr>
+        <w:t xml:space="preserve">        "mobile": "0976564483",</w:t>
+      </w:r>
+    </w:p>
+    <w:p>
+      <w:pPr>
+        <w:spacing w:line="240" w:lineRule="auto"/>
+        <w:ind w:left="-5"/>
+        <w:rPr>
+          <w:color w:val="auto"/>
+          <w:sz w:val="24"/>
+          <w:szCs w:val="24"/>
+          <w:lang w:val="en-US"/>
+        </w:rPr>
+      </w:pPr>
+      <w:r>
+        <w:rPr>
+          <w:color w:val="auto"/>
+          <w:sz w:val="24"/>
+          <w:szCs w:val="24"/>
+          <w:lang w:val="en-US"/>
+        </w:rPr>
+        <w:t xml:space="preserve">        "name": "Vinicio Gomez",</w:t>
+      </w:r>
+    </w:p>
+    <w:p>
+      <w:pPr>
+        <w:spacing w:line="240" w:lineRule="auto"/>
+        <w:ind w:left="-5"/>
+        <w:rPr>
+          <w:color w:val="auto"/>
+          <w:sz w:val="24"/>
+          <w:szCs w:val="24"/>
+          <w:lang w:val="en-US"/>
+        </w:rPr>
+      </w:pPr>
+      <w:r>
+        <w:rPr>
+          <w:color w:val="auto"/>
+          <w:sz w:val="24"/>
+          <w:szCs w:val="24"/>
+          <w:lang w:val="en-US"/>
+        </w:rPr>
+        <w:t xml:space="preserve">        "phone": "027865487",</w:t>
       </w:r>
     </w:p>
     <w:p>
@@ -11669,6 +13231,192 @@
           <w:szCs w:val="24"/>
           <w:lang w:val="en-US"/>
         </w:rPr>
+        <w:t>truckPlate</w:t>
+      </w:r>
+      <w:proofErr w:type="spellEnd"/>
+      <w:r>
+        <w:rPr>
+          <w:color w:val="auto"/>
+          <w:sz w:val="24"/>
+          <w:szCs w:val="24"/>
+          <w:lang w:val="en-US"/>
+        </w:rPr>
+        <w:t>": "PCK-9867",</w:t>
+      </w:r>
+    </w:p>
+    <w:p>
+      <w:pPr>
+        <w:spacing w:line="240" w:lineRule="auto"/>
+        <w:ind w:left="-5"/>
+        <w:rPr>
+          <w:color w:val="auto"/>
+          <w:sz w:val="24"/>
+          <w:szCs w:val="24"/>
+          <w:lang w:val="en-US"/>
+        </w:rPr>
+      </w:pPr>
+      <w:r>
+        <w:rPr>
+          <w:color w:val="auto"/>
+          <w:sz w:val="24"/>
+          <w:szCs w:val="24"/>
+          <w:lang w:val="en-US"/>
+        </w:rPr>
+        <w:lastRenderedPageBreak/>
+        <w:t xml:space="preserve">        "</w:t>
+      </w:r>
+      <w:proofErr w:type="spellStart"/>
+      <w:r>
+        <w:rPr>
+          <w:color w:val="auto"/>
+          <w:sz w:val="24"/>
+          <w:szCs w:val="24"/>
+          <w:lang w:val="en-US"/>
+        </w:rPr>
+        <w:t>truckType</w:t>
+      </w:r>
+      <w:proofErr w:type="spellEnd"/>
+      <w:r>
+        <w:rPr>
+          <w:color w:val="auto"/>
+          <w:sz w:val="24"/>
+          <w:szCs w:val="24"/>
+          <w:lang w:val="en-US"/>
+        </w:rPr>
+        <w:t>": "</w:t>
+      </w:r>
+      <w:proofErr w:type="spellStart"/>
+      <w:r>
+        <w:rPr>
+          <w:color w:val="auto"/>
+          <w:sz w:val="24"/>
+          <w:szCs w:val="24"/>
+          <w:lang w:val="en-US"/>
+        </w:rPr>
+        <w:t>Articulado</w:t>
+      </w:r>
+      <w:proofErr w:type="spellEnd"/>
+      <w:r>
+        <w:rPr>
+          <w:color w:val="auto"/>
+          <w:sz w:val="24"/>
+          <w:szCs w:val="24"/>
+          <w:lang w:val="en-US"/>
+        </w:rPr>
+        <w:t>"</w:t>
+      </w:r>
+    </w:p>
+    <w:p>
+      <w:pPr>
+        <w:spacing w:line="240" w:lineRule="auto"/>
+        <w:ind w:left="-5"/>
+        <w:rPr>
+          <w:color w:val="auto"/>
+          <w:sz w:val="24"/>
+          <w:szCs w:val="24"/>
+          <w:lang w:val="en-US"/>
+        </w:rPr>
+      </w:pPr>
+      <w:r>
+        <w:rPr>
+          <w:color w:val="auto"/>
+          <w:sz w:val="24"/>
+          <w:szCs w:val="24"/>
+          <w:lang w:val="en-US"/>
+        </w:rPr>
+        <w:t xml:space="preserve">    },</w:t>
+      </w:r>
+    </w:p>
+    <w:p>
+      <w:pPr>
+        <w:spacing w:line="240" w:lineRule="auto"/>
+        <w:ind w:left="-5"/>
+        <w:rPr>
+          <w:color w:val="auto"/>
+          <w:sz w:val="24"/>
+          <w:szCs w:val="24"/>
+          <w:lang w:val="en-US"/>
+        </w:rPr>
+      </w:pPr>
+      <w:r>
+        <w:rPr>
+          <w:color w:val="auto"/>
+          <w:sz w:val="24"/>
+          <w:szCs w:val="24"/>
+          <w:lang w:val="en-US"/>
+        </w:rPr>
+        <w:t xml:space="preserve">    {</w:t>
+      </w:r>
+    </w:p>
+    <w:p>
+      <w:pPr>
+        <w:spacing w:line="240" w:lineRule="auto"/>
+        <w:ind w:left="-5"/>
+        <w:rPr>
+          <w:color w:val="auto"/>
+          <w:sz w:val="24"/>
+          <w:szCs w:val="24"/>
+          <w:lang w:val="en-US"/>
+        </w:rPr>
+      </w:pPr>
+      <w:r>
+        <w:rPr>
+          <w:color w:val="auto"/>
+          <w:sz w:val="24"/>
+          <w:szCs w:val="24"/>
+          <w:lang w:val="en-US"/>
+        </w:rPr>
+        <w:t xml:space="preserve">        "address": "</w:t>
+      </w:r>
+      <w:proofErr w:type="spellStart"/>
+      <w:r>
+        <w:rPr>
+          <w:color w:val="auto"/>
+          <w:sz w:val="24"/>
+          <w:szCs w:val="24"/>
+          <w:lang w:val="en-US"/>
+        </w:rPr>
+        <w:t>Sangolqui</w:t>
+      </w:r>
+      <w:proofErr w:type="spellEnd"/>
+      <w:r>
+        <w:rPr>
+          <w:color w:val="auto"/>
+          <w:sz w:val="24"/>
+          <w:szCs w:val="24"/>
+          <w:lang w:val="en-US"/>
+        </w:rPr>
+        <w:t>",</w:t>
+      </w:r>
+    </w:p>
+    <w:p>
+      <w:pPr>
+        <w:spacing w:line="240" w:lineRule="auto"/>
+        <w:ind w:left="-5"/>
+        <w:rPr>
+          <w:color w:val="auto"/>
+          <w:sz w:val="24"/>
+          <w:szCs w:val="24"/>
+          <w:lang w:val="en-US"/>
+        </w:rPr>
+      </w:pPr>
+      <w:r>
+        <w:rPr>
+          <w:color w:val="auto"/>
+          <w:sz w:val="24"/>
+          <w:szCs w:val="24"/>
+          <w:lang w:val="en-US"/>
+        </w:rPr>
+        <w:t xml:space="preserve">        "</w:t>
+      </w:r>
+      <w:proofErr w:type="spellStart"/>
+      <w:r>
+        <w:rPr>
+          <w:color w:val="auto"/>
+          <w:sz w:val="24"/>
+          <w:szCs w:val="24"/>
+          <w:lang w:val="en-US"/>
+        </w:rPr>
         <w:t>birthDate</w:t>
       </w:r>
       <w:proofErr w:type="spellEnd"/>
@@ -11679,205 +13427,112 @@
           <w:szCs w:val="24"/>
           <w:lang w:val="en-US"/>
         </w:rPr>
-        <w:t>": "1994-07-25",</w:t>
-      </w:r>
-    </w:p>
-    <w:p>
-      <w:pPr>
-        <w:spacing w:line="240" w:lineRule="auto"/>
-        <w:ind w:left="-5"/>
-        <w:rPr>
-          <w:color w:val="auto"/>
-          <w:sz w:val="24"/>
-          <w:szCs w:val="24"/>
-          <w:lang w:val="en-US"/>
-        </w:rPr>
-      </w:pPr>
-      <w:r>
-        <w:rPr>
-          <w:color w:val="auto"/>
-          <w:sz w:val="24"/>
-          <w:szCs w:val="24"/>
-          <w:lang w:val="en-US"/>
-        </w:rPr>
-        <w:t xml:space="preserve">        "name": "Andres Perez",</w:t>
-      </w:r>
-    </w:p>
-    <w:p>
-      <w:pPr>
-        <w:spacing w:line="240" w:lineRule="auto"/>
-        <w:ind w:left="-5"/>
-        <w:rPr>
-          <w:color w:val="auto"/>
-          <w:sz w:val="24"/>
-          <w:szCs w:val="24"/>
-          <w:lang w:val="en-US"/>
-        </w:rPr>
-      </w:pPr>
-      <w:r>
-        <w:rPr>
-          <w:color w:val="auto"/>
-          <w:sz w:val="24"/>
-          <w:szCs w:val="24"/>
-          <w:lang w:val="en-US"/>
-        </w:rPr>
-        <w:t xml:space="preserve">   </w:t>
-      </w:r>
-      <w:r>
-        <w:rPr>
-          <w:color w:val="auto"/>
-          <w:sz w:val="24"/>
-          <w:szCs w:val="24"/>
-          <w:lang w:val="en-US"/>
-        </w:rPr>
-        <w:t xml:space="preserve">     </w:t>
-      </w:r>
-      <w:r>
-        <w:rPr>
-          <w:color w:val="auto"/>
-          <w:sz w:val="24"/>
-          <w:szCs w:val="24"/>
-          <w:lang w:val="en-US"/>
-        </w:rPr>
-        <w:t xml:space="preserve">"address": "La </w:t>
-      </w:r>
-      <w:proofErr w:type="spellStart"/>
-      <w:r>
-        <w:rPr>
-          <w:color w:val="auto"/>
-          <w:sz w:val="24"/>
-          <w:szCs w:val="24"/>
-          <w:lang w:val="en-US"/>
-        </w:rPr>
-        <w:t>vicentina</w:t>
-      </w:r>
-      <w:proofErr w:type="spellEnd"/>
-      <w:r>
-        <w:rPr>
-          <w:color w:val="auto"/>
-          <w:sz w:val="24"/>
-          <w:szCs w:val="24"/>
-          <w:lang w:val="en-US"/>
-        </w:rPr>
-        <w:t>",</w:t>
-      </w:r>
-    </w:p>
-    <w:p>
-      <w:pPr>
-        <w:spacing w:line="240" w:lineRule="auto"/>
-        <w:ind w:left="-5"/>
-        <w:rPr>
-          <w:color w:val="auto"/>
-          <w:sz w:val="24"/>
-          <w:szCs w:val="24"/>
-          <w:lang w:val="en-US"/>
-        </w:rPr>
-      </w:pPr>
-      <w:r>
-        <w:rPr>
-          <w:color w:val="auto"/>
-          <w:sz w:val="24"/>
-          <w:szCs w:val="24"/>
-          <w:lang w:val="en-US"/>
-        </w:rPr>
-        <w:t xml:space="preserve">    </w:t>
-      </w:r>
-      <w:r>
-        <w:rPr>
-          <w:color w:val="auto"/>
-          <w:sz w:val="24"/>
-          <w:szCs w:val="24"/>
-          <w:lang w:val="en-US"/>
-        </w:rPr>
-        <w:t xml:space="preserve">    </w:t>
-      </w:r>
-      <w:r>
-        <w:rPr>
-          <w:color w:val="auto"/>
-          <w:sz w:val="24"/>
-          <w:szCs w:val="24"/>
-          <w:lang w:val="en-US"/>
-        </w:rPr>
-        <w:t>"phone": "02554837",</w:t>
-      </w:r>
-    </w:p>
-    <w:p>
-      <w:pPr>
-        <w:spacing w:line="240" w:lineRule="auto"/>
-        <w:ind w:left="-5"/>
-        <w:rPr>
-          <w:color w:val="auto"/>
-          <w:sz w:val="24"/>
-          <w:szCs w:val="24"/>
-          <w:lang w:val="en-US"/>
-        </w:rPr>
-      </w:pPr>
-      <w:r>
-        <w:rPr>
-          <w:color w:val="auto"/>
-          <w:sz w:val="24"/>
-          <w:szCs w:val="24"/>
-          <w:lang w:val="en-US"/>
-        </w:rPr>
-        <w:t xml:space="preserve">    </w:t>
-      </w:r>
-      <w:r>
-        <w:rPr>
-          <w:color w:val="auto"/>
-          <w:sz w:val="24"/>
-          <w:szCs w:val="24"/>
-          <w:lang w:val="en-US"/>
-        </w:rPr>
-        <w:t xml:space="preserve">    </w:t>
-      </w:r>
-      <w:r>
-        <w:rPr>
-          <w:color w:val="auto"/>
-          <w:sz w:val="24"/>
-          <w:szCs w:val="24"/>
-          <w:lang w:val="en-US"/>
-        </w:rPr>
-        <w:t>"mobile": "0916256254",</w:t>
-      </w:r>
-    </w:p>
-    <w:p>
-      <w:pPr>
-        <w:spacing w:line="240" w:lineRule="auto"/>
-        <w:ind w:left="-5"/>
-        <w:rPr>
-          <w:color w:val="auto"/>
-          <w:sz w:val="24"/>
-          <w:szCs w:val="24"/>
-          <w:lang w:val="en-US"/>
-        </w:rPr>
-      </w:pPr>
-      <w:r>
-        <w:rPr>
-          <w:color w:val="auto"/>
-          <w:sz w:val="24"/>
-          <w:szCs w:val="24"/>
-          <w:lang w:val="en-US"/>
-        </w:rPr>
-        <w:t xml:space="preserve">        "email": "andres@hotmail.com",</w:t>
-      </w:r>
-    </w:p>
-    <w:p>
-      <w:pPr>
-        <w:spacing w:line="240" w:lineRule="auto"/>
-        <w:ind w:left="-5"/>
-        <w:rPr>
-          <w:color w:val="auto"/>
-          <w:sz w:val="24"/>
-          <w:szCs w:val="24"/>
-          <w:lang w:val="en-US"/>
-        </w:rPr>
-      </w:pPr>
-      <w:r>
-        <w:rPr>
-          <w:color w:val="auto"/>
-          <w:sz w:val="24"/>
-          <w:szCs w:val="24"/>
-          <w:lang w:val="en-US"/>
+        <w:t>": "1994-04-06",</w:t>
+      </w:r>
+    </w:p>
+    <w:p>
+      <w:pPr>
+        <w:spacing w:line="240" w:lineRule="auto"/>
+        <w:ind w:left="-5"/>
+        <w:rPr>
+          <w:color w:val="auto"/>
+          <w:sz w:val="24"/>
+          <w:szCs w:val="24"/>
+          <w:lang w:val="en-US"/>
+        </w:rPr>
+      </w:pPr>
+      <w:r>
+        <w:rPr>
+          <w:color w:val="auto"/>
+          <w:sz w:val="24"/>
+          <w:szCs w:val="24"/>
+          <w:lang w:val="en-US"/>
+        </w:rPr>
+        <w:t xml:space="preserve">        "ci": "1754565455",</w:t>
+      </w:r>
+    </w:p>
+    <w:p>
+      <w:pPr>
+        <w:spacing w:line="240" w:lineRule="auto"/>
+        <w:ind w:left="-5"/>
+        <w:rPr>
+          <w:color w:val="auto"/>
+          <w:sz w:val="24"/>
+          <w:szCs w:val="24"/>
+          <w:lang w:val="en-US"/>
+        </w:rPr>
+      </w:pPr>
+      <w:r>
+        <w:rPr>
+          <w:color w:val="auto"/>
+          <w:sz w:val="24"/>
+          <w:szCs w:val="24"/>
+          <w:lang w:val="en-US"/>
+        </w:rPr>
+        <w:t xml:space="preserve">        "email": "carlos@hotmail.com",</w:t>
+      </w:r>
+    </w:p>
+    <w:p>
+      <w:pPr>
+        <w:spacing w:line="240" w:lineRule="auto"/>
+        <w:ind w:left="-5"/>
+        <w:rPr>
+          <w:color w:val="auto"/>
+          <w:sz w:val="24"/>
+          <w:szCs w:val="24"/>
+        </w:rPr>
+      </w:pPr>
+      <w:r>
+        <w:rPr>
+          <w:color w:val="auto"/>
+          <w:sz w:val="24"/>
+          <w:szCs w:val="24"/>
+          <w:lang w:val="en-US"/>
+        </w:rPr>
+        <w:t xml:space="preserve">        </w:t>
+      </w:r>
+      <w:r>
+        <w:rPr>
+          <w:color w:val="auto"/>
+          <w:sz w:val="24"/>
+          <w:szCs w:val="24"/>
+        </w:rPr>
+        <w:t>"</w:t>
+      </w:r>
+      <w:proofErr w:type="spellStart"/>
+      <w:r>
+        <w:rPr>
+          <w:color w:val="auto"/>
+          <w:sz w:val="24"/>
+          <w:szCs w:val="24"/>
+        </w:rPr>
+        <w:t>idCarrier</w:t>
+      </w:r>
+      <w:proofErr w:type="spellEnd"/>
+      <w:r>
+        <w:rPr>
+          <w:color w:val="auto"/>
+          <w:sz w:val="24"/>
+          <w:szCs w:val="24"/>
+        </w:rPr>
+        <w:t>": 3,</w:t>
+      </w:r>
+    </w:p>
+    <w:p>
+      <w:pPr>
+        <w:spacing w:line="240" w:lineRule="auto"/>
+        <w:ind w:left="-5"/>
+        <w:rPr>
+          <w:color w:val="auto"/>
+          <w:sz w:val="24"/>
+          <w:szCs w:val="24"/>
+        </w:rPr>
+      </w:pPr>
+      <w:r>
+        <w:rPr>
+          <w:color w:val="auto"/>
+          <w:sz w:val="24"/>
+          <w:szCs w:val="24"/>
         </w:rPr>
         <w:t xml:space="preserve">        "</w:t>
       </w:r>
@@ -11887,6 +13542,111 @@
           <w:color w:val="auto"/>
           <w:sz w:val="24"/>
           <w:szCs w:val="24"/>
+        </w:rPr>
+        <w:t>mobile</w:t>
+      </w:r>
+      <w:proofErr w:type="spellEnd"/>
+      <w:r>
+        <w:rPr>
+          <w:color w:val="auto"/>
+          <w:sz w:val="24"/>
+          <w:szCs w:val="24"/>
+        </w:rPr>
+        <w:t>": "0987656766",</w:t>
+      </w:r>
+    </w:p>
+    <w:p>
+      <w:pPr>
+        <w:spacing w:line="240" w:lineRule="auto"/>
+        <w:ind w:left="-5"/>
+        <w:rPr>
+          <w:color w:val="auto"/>
+          <w:sz w:val="24"/>
+          <w:szCs w:val="24"/>
+        </w:rPr>
+      </w:pPr>
+      <w:r>
+        <w:rPr>
+          <w:color w:val="auto"/>
+          <w:sz w:val="24"/>
+          <w:szCs w:val="24"/>
+        </w:rPr>
+        <w:t xml:space="preserve">        "</w:t>
+      </w:r>
+      <w:proofErr w:type="spellStart"/>
+      <w:r>
+        <w:rPr>
+          <w:color w:val="auto"/>
+          <w:sz w:val="24"/>
+          <w:szCs w:val="24"/>
+        </w:rPr>
+        <w:t>name</w:t>
+      </w:r>
+      <w:proofErr w:type="spellEnd"/>
+      <w:r>
+        <w:rPr>
+          <w:color w:val="auto"/>
+          <w:sz w:val="24"/>
+          <w:szCs w:val="24"/>
+        </w:rPr>
+        <w:t>": "Carlos Salazar",</w:t>
+      </w:r>
+    </w:p>
+    <w:p>
+      <w:pPr>
+        <w:spacing w:line="240" w:lineRule="auto"/>
+        <w:ind w:left="-5"/>
+        <w:rPr>
+          <w:color w:val="auto"/>
+          <w:sz w:val="24"/>
+          <w:szCs w:val="24"/>
+          <w:lang w:val="en-US"/>
+        </w:rPr>
+      </w:pPr>
+      <w:r>
+        <w:rPr>
+          <w:color w:val="auto"/>
+          <w:sz w:val="24"/>
+          <w:szCs w:val="24"/>
+        </w:rPr>
+        <w:t xml:space="preserve">        </w:t>
+      </w:r>
+      <w:r>
+        <w:rPr>
+          <w:color w:val="auto"/>
+          <w:sz w:val="24"/>
+          <w:szCs w:val="24"/>
+          <w:lang w:val="en-US"/>
+        </w:rPr>
+        <w:t>"phone": "024637437",</w:t>
+      </w:r>
+    </w:p>
+    <w:p>
+      <w:pPr>
+        <w:spacing w:line="240" w:lineRule="auto"/>
+        <w:ind w:left="-5"/>
+        <w:rPr>
+          <w:color w:val="auto"/>
+          <w:sz w:val="24"/>
+          <w:szCs w:val="24"/>
+          <w:lang w:val="en-US"/>
+        </w:rPr>
+      </w:pPr>
+      <w:r>
+        <w:rPr>
+          <w:color w:val="auto"/>
+          <w:sz w:val="24"/>
+          <w:szCs w:val="24"/>
+          <w:lang w:val="en-US"/>
+        </w:rPr>
+        <w:t xml:space="preserve">        "</w:t>
+      </w:r>
+      <w:proofErr w:type="spellStart"/>
+      <w:r>
+        <w:rPr>
+          <w:color w:val="auto"/>
+          <w:sz w:val="24"/>
+          <w:szCs w:val="24"/>
           <w:lang w:val="en-US"/>
         </w:rPr>
         <w:t>truckPlate</w:t>
@@ -11899,7 +13659,7 @@
           <w:szCs w:val="24"/>
           <w:lang w:val="en-US"/>
         </w:rPr>
-        <w:t>": "PJR-1275",</w:t>
+        <w:t>": "PKO-9865",</w:t>
       </w:r>
     </w:p>
     <w:p>
@@ -11950,7 +13710,7 @@
           <w:szCs w:val="24"/>
           <w:lang w:val="en-US"/>
         </w:rPr>
-        <w:t>Articulado</w:t>
+        <w:t>Rigido</w:t>
       </w:r>
       <w:proofErr w:type="spellEnd"/>
       <w:r>
@@ -11981,456 +13741,60 @@
           <w:szCs w:val="24"/>
           <w:lang w:val="en-US"/>
         </w:rPr>
-        <w:t>}</w:t>
-      </w:r>
-    </w:p>
-    <w:p>
-      <w:pPr>
-        <w:spacing w:line="240" w:lineRule="auto"/>
-        <w:ind w:left="-5"/>
-        <w:rPr>
-          <w:b/>
-          <w:color w:val="auto"/>
-          <w:sz w:val="24"/>
-          <w:szCs w:val="24"/>
-          <w:lang w:val="en-US"/>
-        </w:rPr>
-      </w:pPr>
-      <w:r>
-        <w:rPr>
-          <w:b/>
-          <w:color w:val="auto"/>
-          <w:sz w:val="24"/>
-          <w:szCs w:val="24"/>
-          <w:lang w:val="en-US"/>
-        </w:rPr>
-        <w:t>Response:</w:t>
-      </w:r>
-    </w:p>
-    <w:p>
-      <w:pPr>
-        <w:spacing w:line="240" w:lineRule="auto"/>
-        <w:ind w:left="-5"/>
-        <w:rPr>
-          <w:color w:val="auto"/>
-          <w:sz w:val="24"/>
-          <w:szCs w:val="24"/>
-          <w:lang w:val="en-US"/>
-        </w:rPr>
-      </w:pPr>
-      <w:r>
-        <w:rPr>
-          <w:color w:val="auto"/>
-          <w:sz w:val="24"/>
-          <w:szCs w:val="24"/>
-          <w:lang w:val="en-US"/>
-        </w:rPr>
-        <w:t>{</w:t>
-      </w:r>
-    </w:p>
-    <w:p>
-      <w:pPr>
-        <w:spacing w:line="240" w:lineRule="auto"/>
-        <w:ind w:left="-5"/>
-        <w:rPr>
-          <w:color w:val="auto"/>
-          <w:sz w:val="24"/>
-          <w:szCs w:val="24"/>
-          <w:lang w:val="en-US"/>
-        </w:rPr>
-      </w:pPr>
-      <w:r>
-        <w:rPr>
-          <w:color w:val="auto"/>
-          <w:sz w:val="24"/>
-          <w:szCs w:val="24"/>
-          <w:lang w:val="en-US"/>
-        </w:rPr>
-        <w:t xml:space="preserve">        "</w:t>
-      </w:r>
-      <w:proofErr w:type="spellStart"/>
-      <w:r>
-        <w:rPr>
-          <w:color w:val="auto"/>
-          <w:sz w:val="24"/>
-          <w:szCs w:val="24"/>
-          <w:lang w:val="en-US"/>
-        </w:rPr>
-        <w:t>idCarrier</w:t>
-      </w:r>
-      <w:proofErr w:type="spellEnd"/>
-      <w:r>
-        <w:rPr>
-          <w:color w:val="auto"/>
-          <w:sz w:val="24"/>
-          <w:szCs w:val="24"/>
-          <w:lang w:val="en-US"/>
-        </w:rPr>
-        <w:t>": 1,</w:t>
-      </w:r>
-    </w:p>
-    <w:p>
-      <w:pPr>
-        <w:spacing w:line="240" w:lineRule="auto"/>
-        <w:ind w:left="-5"/>
-        <w:rPr>
-          <w:color w:val="auto"/>
-          <w:sz w:val="24"/>
-          <w:szCs w:val="24"/>
-          <w:lang w:val="en-US"/>
-        </w:rPr>
-      </w:pPr>
-      <w:r>
-        <w:rPr>
-          <w:color w:val="auto"/>
-          <w:sz w:val="24"/>
-          <w:szCs w:val="24"/>
-          <w:lang w:val="en-US"/>
-        </w:rPr>
-        <w:t xml:space="preserve">        "ci": "1720826138",</w:t>
-      </w:r>
-    </w:p>
-    <w:p>
-      <w:pPr>
-        <w:spacing w:line="240" w:lineRule="auto"/>
-        <w:ind w:left="-5"/>
-        <w:rPr>
-          <w:color w:val="auto"/>
-          <w:sz w:val="24"/>
-          <w:szCs w:val="24"/>
-          <w:lang w:val="en-US"/>
-        </w:rPr>
-      </w:pPr>
-      <w:r>
-        <w:rPr>
-          <w:color w:val="auto"/>
-          <w:sz w:val="24"/>
-          <w:szCs w:val="24"/>
-          <w:lang w:val="en-US"/>
-        </w:rPr>
-        <w:t xml:space="preserve">        "</w:t>
-      </w:r>
-      <w:proofErr w:type="spellStart"/>
-      <w:r>
-        <w:rPr>
-          <w:color w:val="auto"/>
-          <w:sz w:val="24"/>
-          <w:szCs w:val="24"/>
-          <w:lang w:val="en-US"/>
-        </w:rPr>
-        <w:t>birthDate</w:t>
-      </w:r>
-      <w:proofErr w:type="spellEnd"/>
-      <w:r>
-        <w:rPr>
-          <w:color w:val="auto"/>
-          <w:sz w:val="24"/>
-          <w:szCs w:val="24"/>
-          <w:lang w:val="en-US"/>
-        </w:rPr>
-        <w:t>": "1994-07-25",</w:t>
-      </w:r>
-    </w:p>
-    <w:p>
-      <w:pPr>
-        <w:spacing w:line="240" w:lineRule="auto"/>
-        <w:ind w:left="-5"/>
-        <w:rPr>
-          <w:color w:val="auto"/>
-          <w:sz w:val="24"/>
-          <w:szCs w:val="24"/>
-          <w:lang w:val="en-US"/>
-        </w:rPr>
-      </w:pPr>
-      <w:r>
-        <w:rPr>
-          <w:color w:val="auto"/>
-          <w:sz w:val="24"/>
-          <w:szCs w:val="24"/>
-          <w:lang w:val="en-US"/>
-        </w:rPr>
-        <w:t xml:space="preserve">        "name": "Andres Perez",</w:t>
-      </w:r>
-    </w:p>
-    <w:p>
-      <w:pPr>
-        <w:spacing w:line="240" w:lineRule="auto"/>
-        <w:ind w:left="-5"/>
-        <w:rPr>
-          <w:color w:val="auto"/>
-          <w:sz w:val="24"/>
-          <w:szCs w:val="24"/>
-          <w:lang w:val="en-US"/>
-        </w:rPr>
-      </w:pPr>
-      <w:r>
-        <w:rPr>
-          <w:color w:val="auto"/>
-          <w:sz w:val="24"/>
-          <w:szCs w:val="24"/>
-          <w:lang w:val="en-US"/>
-        </w:rPr>
-        <w:t xml:space="preserve">    </w:t>
-      </w:r>
-      <w:r>
-        <w:rPr>
-          <w:color w:val="auto"/>
-          <w:sz w:val="24"/>
-          <w:szCs w:val="24"/>
-          <w:lang w:val="en-US"/>
-        </w:rPr>
-        <w:t xml:space="preserve">    </w:t>
-      </w:r>
-      <w:r>
-        <w:rPr>
-          <w:color w:val="auto"/>
-          <w:sz w:val="24"/>
-          <w:szCs w:val="24"/>
-          <w:lang w:val="en-US"/>
-        </w:rPr>
-        <w:t xml:space="preserve">"address": "La </w:t>
-      </w:r>
-      <w:proofErr w:type="spellStart"/>
-      <w:r>
-        <w:rPr>
-          <w:color w:val="auto"/>
-          <w:sz w:val="24"/>
-          <w:szCs w:val="24"/>
-          <w:lang w:val="en-US"/>
-        </w:rPr>
-        <w:t>vicentina</w:t>
-      </w:r>
-      <w:proofErr w:type="spellEnd"/>
-      <w:r>
-        <w:rPr>
-          <w:color w:val="auto"/>
-          <w:sz w:val="24"/>
-          <w:szCs w:val="24"/>
-          <w:lang w:val="en-US"/>
-        </w:rPr>
-        <w:t>",</w:t>
-      </w:r>
-    </w:p>
-    <w:p>
-      <w:pPr>
-        <w:spacing w:line="240" w:lineRule="auto"/>
-        <w:ind w:left="-5"/>
-        <w:rPr>
-          <w:color w:val="auto"/>
-          <w:sz w:val="24"/>
-          <w:szCs w:val="24"/>
-          <w:lang w:val="en-US"/>
-        </w:rPr>
-      </w:pPr>
-      <w:r>
-        <w:rPr>
-          <w:color w:val="auto"/>
-          <w:sz w:val="24"/>
-          <w:szCs w:val="24"/>
-          <w:lang w:val="en-US"/>
-        </w:rPr>
-        <w:t xml:space="preserve">   </w:t>
-      </w:r>
-      <w:r>
-        <w:rPr>
-          <w:color w:val="auto"/>
-          <w:sz w:val="24"/>
-          <w:szCs w:val="24"/>
-          <w:lang w:val="en-US"/>
-        </w:rPr>
-        <w:t xml:space="preserve">     </w:t>
-      </w:r>
-      <w:r>
-        <w:rPr>
-          <w:color w:val="auto"/>
-          <w:sz w:val="24"/>
-          <w:szCs w:val="24"/>
-          <w:lang w:val="en-US"/>
-        </w:rPr>
-        <w:t>"phone": "02554837",</w:t>
-      </w:r>
-    </w:p>
-    <w:p>
-      <w:pPr>
-        <w:spacing w:line="240" w:lineRule="auto"/>
-        <w:ind w:left="-5"/>
-        <w:rPr>
-          <w:color w:val="auto"/>
-          <w:sz w:val="24"/>
-          <w:szCs w:val="24"/>
-          <w:lang w:val="en-US"/>
-        </w:rPr>
-      </w:pPr>
-      <w:r>
-        <w:rPr>
-          <w:color w:val="auto"/>
-          <w:sz w:val="24"/>
-          <w:szCs w:val="24"/>
-          <w:lang w:val="en-US"/>
-        </w:rPr>
-        <w:t xml:space="preserve">   </w:t>
-      </w:r>
-      <w:r>
-        <w:rPr>
-          <w:color w:val="auto"/>
-          <w:sz w:val="24"/>
-          <w:szCs w:val="24"/>
-          <w:lang w:val="en-US"/>
-        </w:rPr>
-        <w:t xml:space="preserve">     </w:t>
-      </w:r>
-      <w:r>
-        <w:rPr>
-          <w:color w:val="auto"/>
-          <w:sz w:val="24"/>
-          <w:szCs w:val="24"/>
-          <w:lang w:val="en-US"/>
-        </w:rPr>
-        <w:t>"mobile": "0916256254",</w:t>
-      </w:r>
-    </w:p>
-    <w:p>
-      <w:pPr>
-        <w:spacing w:line="240" w:lineRule="auto"/>
-        <w:ind w:left="-5"/>
-        <w:rPr>
-          <w:color w:val="auto"/>
-          <w:sz w:val="24"/>
-          <w:szCs w:val="24"/>
-          <w:lang w:val="en-US"/>
-        </w:rPr>
-      </w:pPr>
-      <w:r>
-        <w:rPr>
-          <w:color w:val="auto"/>
-          <w:sz w:val="24"/>
-          <w:szCs w:val="24"/>
-          <w:lang w:val="en-US"/>
-        </w:rPr>
-        <w:t xml:space="preserve">        "email": "andres@hotmail.com",</w:t>
-      </w:r>
-    </w:p>
-    <w:p>
-      <w:pPr>
-        <w:spacing w:line="240" w:lineRule="auto"/>
-        <w:ind w:left="-5"/>
-        <w:rPr>
-          <w:color w:val="auto"/>
-          <w:sz w:val="24"/>
-          <w:szCs w:val="24"/>
-          <w:lang w:val="en-US"/>
-        </w:rPr>
-      </w:pPr>
-      <w:r>
-        <w:rPr>
-          <w:color w:val="auto"/>
-          <w:sz w:val="24"/>
-          <w:szCs w:val="24"/>
-          <w:lang w:val="en-US"/>
-        </w:rPr>
-        <w:t xml:space="preserve">        "</w:t>
-      </w:r>
-      <w:proofErr w:type="spellStart"/>
-      <w:r>
-        <w:rPr>
-          <w:color w:val="auto"/>
-          <w:sz w:val="24"/>
-          <w:szCs w:val="24"/>
-          <w:lang w:val="en-US"/>
-        </w:rPr>
-        <w:t>truckPlate</w:t>
-      </w:r>
-      <w:proofErr w:type="spellEnd"/>
-      <w:r>
-        <w:rPr>
-          <w:color w:val="auto"/>
-          <w:sz w:val="24"/>
-          <w:szCs w:val="24"/>
-          <w:lang w:val="en-US"/>
-        </w:rPr>
-        <w:t>": "PJR-1275",</w:t>
-      </w:r>
-    </w:p>
-    <w:p>
-      <w:pPr>
-        <w:spacing w:line="240" w:lineRule="auto"/>
-        <w:ind w:left="-5"/>
-        <w:rPr>
-          <w:color w:val="auto"/>
-          <w:sz w:val="24"/>
-          <w:szCs w:val="24"/>
-          <w:lang w:val="en-US"/>
-        </w:rPr>
-      </w:pPr>
-      <w:r>
-        <w:rPr>
-          <w:color w:val="auto"/>
-          <w:sz w:val="24"/>
-          <w:szCs w:val="24"/>
-          <w:lang w:val="en-US"/>
-        </w:rPr>
-        <w:t xml:space="preserve">        "</w:t>
-      </w:r>
-      <w:proofErr w:type="spellStart"/>
-      <w:r>
-        <w:rPr>
-          <w:color w:val="auto"/>
-          <w:sz w:val="24"/>
-          <w:szCs w:val="24"/>
-          <w:lang w:val="en-US"/>
-        </w:rPr>
-        <w:t>truckType</w:t>
-      </w:r>
-      <w:proofErr w:type="spellEnd"/>
-      <w:r>
-        <w:rPr>
-          <w:color w:val="auto"/>
-          <w:sz w:val="24"/>
-          <w:szCs w:val="24"/>
-          <w:lang w:val="en-US"/>
-        </w:rPr>
-        <w:t>": "</w:t>
-      </w:r>
-      <w:proofErr w:type="spellStart"/>
-      <w:r>
-        <w:rPr>
-          <w:color w:val="auto"/>
-          <w:sz w:val="24"/>
-          <w:szCs w:val="24"/>
-          <w:lang w:val="en-US"/>
-        </w:rPr>
-        <w:t>Articulado</w:t>
-      </w:r>
-      <w:proofErr w:type="spellEnd"/>
-      <w:r>
-        <w:rPr>
-          <w:color w:val="auto"/>
-          <w:sz w:val="24"/>
-          <w:szCs w:val="24"/>
-          <w:lang w:val="en-US"/>
-        </w:rPr>
-        <w:t>"</w:t>
-      </w:r>
-    </w:p>
-    <w:p>
-      <w:pPr>
-        <w:spacing w:line="240" w:lineRule="auto"/>
-        <w:ind w:left="-5"/>
-        <w:rPr>
-          <w:color w:val="auto"/>
-          <w:sz w:val="24"/>
-          <w:szCs w:val="24"/>
-          <w:lang w:val="en-US"/>
-        </w:rPr>
-      </w:pPr>
-      <w:r>
-        <w:rPr>
-          <w:color w:val="auto"/>
-          <w:sz w:val="24"/>
-          <w:szCs w:val="24"/>
-          <w:lang w:val="en-US"/>
-        </w:rPr>
-        <w:t>}</w:t>
+        <w:t xml:space="preserve">    }</w:t>
+      </w:r>
+    </w:p>
+    <w:p>
+      <w:pPr>
+        <w:spacing w:line="240" w:lineRule="auto"/>
+        <w:ind w:left="-5"/>
+        <w:rPr>
+          <w:color w:val="auto"/>
+          <w:sz w:val="24"/>
+          <w:szCs w:val="24"/>
+          <w:lang w:val="en-US"/>
+        </w:rPr>
+      </w:pPr>
+      <w:r>
+        <w:rPr>
+          <w:color w:val="auto"/>
+          <w:sz w:val="24"/>
+          <w:szCs w:val="24"/>
+          <w:lang w:val="en-US"/>
+        </w:rPr>
+        <w:t>]</w:t>
+      </w:r>
+    </w:p>
+    <w:p>
+      <w:pPr>
+        <w:spacing w:line="240" w:lineRule="auto"/>
+        <w:ind w:left="-5"/>
+        <w:rPr>
+          <w:color w:val="auto"/>
+          <w:sz w:val="24"/>
+          <w:szCs w:val="24"/>
+          <w:lang w:val="en-US"/>
+        </w:rPr>
+      </w:pPr>
+      <w:r>
+        <w:rPr>
+          <w:b/>
+          <w:bCs/>
+          <w:color w:val="auto"/>
+          <w:sz w:val="24"/>
+          <w:szCs w:val="24"/>
+          <w:lang w:val="en-US"/>
+        </w:rPr>
+        <w:t xml:space="preserve">Status: </w:t>
+      </w:r>
+      <w:r>
+        <w:rPr>
+          <w:color w:val="auto"/>
+          <w:sz w:val="24"/>
+          <w:szCs w:val="24"/>
+          <w:lang w:val="en-US"/>
+        </w:rPr>
+        <w:t>200</w:t>
       </w:r>
     </w:p>
     <w:p>
@@ -12463,7 +13827,7 @@
           <w:szCs w:val="24"/>
           <w:lang w:val="en-US"/>
         </w:rPr>
-        <w:t>GET</w:t>
+        <w:t>PUT</w:t>
       </w:r>
     </w:p>
     <w:p>
@@ -12487,1094 +13851,7 @@
         </w:rPr>
         <w:t xml:space="preserve">URI: </w:t>
       </w:r>
-      <w:r>
-        <w:rPr>
-          <w:color w:val="auto"/>
-          <w:sz w:val="24"/>
-          <w:szCs w:val="24"/>
-          <w:lang w:val="en-US"/>
-        </w:rPr>
-        <w:t>http://localhost:1024/FreightTransport/project/</w:t>
-      </w:r>
-      <w:r>
-        <w:rPr>
-          <w:color w:val="auto"/>
-          <w:sz w:val="24"/>
-          <w:szCs w:val="24"/>
-          <w:lang w:val="en-US"/>
-        </w:rPr>
-        <w:t>carrier</w:t>
-      </w:r>
-      <w:r>
-        <w:rPr>
-          <w:color w:val="auto"/>
-          <w:sz w:val="24"/>
-          <w:szCs w:val="24"/>
-          <w:lang w:val="en-US"/>
-        </w:rPr>
-        <w:t>/</w:t>
-      </w:r>
-      <w:r>
-        <w:rPr>
-          <w:color w:val="auto"/>
-          <w:sz w:val="24"/>
-          <w:szCs w:val="24"/>
-          <w:lang w:val="en-US"/>
-        </w:rPr>
-        <w:t>getcarriers</w:t>
-      </w:r>
-    </w:p>
-    <w:p>
-      <w:pPr>
-        <w:spacing w:line="240" w:lineRule="auto"/>
-        <w:ind w:left="-5"/>
-        <w:rPr>
-          <w:b/>
-          <w:color w:val="auto"/>
-          <w:sz w:val="24"/>
-          <w:szCs w:val="24"/>
-          <w:lang w:val="en-US"/>
-        </w:rPr>
-      </w:pPr>
-      <w:r>
-        <w:rPr>
-          <w:b/>
-          <w:color w:val="auto"/>
-          <w:sz w:val="24"/>
-          <w:szCs w:val="24"/>
-          <w:lang w:val="en-US"/>
-        </w:rPr>
-        <w:t>Parameters: -</w:t>
-      </w:r>
-    </w:p>
-    <w:p>
-      <w:pPr>
-        <w:spacing w:line="240" w:lineRule="auto"/>
-        <w:ind w:left="-5"/>
-        <w:rPr>
-          <w:b/>
-          <w:color w:val="auto"/>
-          <w:sz w:val="24"/>
-          <w:szCs w:val="24"/>
-          <w:lang w:val="en-US"/>
-        </w:rPr>
-      </w:pPr>
-      <w:r>
-        <w:rPr>
-          <w:b/>
-          <w:color w:val="auto"/>
-          <w:sz w:val="24"/>
-          <w:szCs w:val="24"/>
-          <w:lang w:val="en-US"/>
-        </w:rPr>
-        <w:t>Body:</w:t>
-      </w:r>
-    </w:p>
-    <w:p>
-      <w:pPr>
-        <w:spacing w:line="240" w:lineRule="auto"/>
-        <w:ind w:left="-5"/>
-        <w:rPr>
-          <w:color w:val="auto"/>
-          <w:sz w:val="24"/>
-          <w:szCs w:val="24"/>
-          <w:lang w:val="en-US"/>
-        </w:rPr>
-      </w:pPr>
-      <w:r>
-        <w:rPr>
-          <w:color w:val="auto"/>
-          <w:sz w:val="24"/>
-          <w:szCs w:val="24"/>
-          <w:lang w:val="en-US"/>
-        </w:rPr>
-        <w:lastRenderedPageBreak/>
-        <w:t>{</w:t>
-      </w:r>
-    </w:p>
-    <w:p>
-      <w:pPr>
-        <w:spacing w:line="240" w:lineRule="auto"/>
-        <w:ind w:left="-5"/>
-        <w:rPr>
-          <w:color w:val="auto"/>
-          <w:sz w:val="24"/>
-          <w:szCs w:val="24"/>
-          <w:lang w:val="en-US"/>
-        </w:rPr>
-      </w:pPr>
-      <w:r>
-        <w:rPr>
-          <w:color w:val="auto"/>
-          <w:sz w:val="24"/>
-          <w:szCs w:val="24"/>
-          <w:lang w:val="en-US"/>
-        </w:rPr>
-        <w:t xml:space="preserve">  </w:t>
-      </w:r>
-    </w:p>
-    <w:p>
-      <w:pPr>
-        <w:spacing w:line="240" w:lineRule="auto"/>
-        <w:ind w:left="-5"/>
-        <w:rPr>
-          <w:color w:val="auto"/>
-          <w:sz w:val="24"/>
-          <w:szCs w:val="24"/>
-          <w:lang w:val="en-US"/>
-        </w:rPr>
-      </w:pPr>
-      <w:r>
-        <w:rPr>
-          <w:color w:val="auto"/>
-          <w:sz w:val="24"/>
-          <w:szCs w:val="24"/>
-          <w:lang w:val="en-US"/>
-        </w:rPr>
-        <w:t>}</w:t>
-      </w:r>
-    </w:p>
-    <w:p>
-      <w:pPr>
-        <w:spacing w:line="240" w:lineRule="auto"/>
-        <w:ind w:left="-5"/>
-        <w:rPr>
-          <w:b/>
-          <w:color w:val="auto"/>
-          <w:sz w:val="24"/>
-          <w:szCs w:val="24"/>
-          <w:lang w:val="en-US"/>
-        </w:rPr>
-      </w:pPr>
-      <w:r>
-        <w:rPr>
-          <w:b/>
-          <w:color w:val="auto"/>
-          <w:sz w:val="24"/>
-          <w:szCs w:val="24"/>
-          <w:lang w:val="en-US"/>
-        </w:rPr>
-        <w:t>Response:</w:t>
-      </w:r>
-    </w:p>
-    <w:p>
-      <w:pPr>
-        <w:spacing w:line="240" w:lineRule="auto"/>
-        <w:ind w:left="-5"/>
-        <w:rPr>
-          <w:color w:val="auto"/>
-          <w:sz w:val="24"/>
-          <w:szCs w:val="24"/>
-          <w:lang w:val="en-US"/>
-        </w:rPr>
-      </w:pPr>
-      <w:r>
-        <w:rPr>
-          <w:color w:val="auto"/>
-          <w:sz w:val="24"/>
-          <w:szCs w:val="24"/>
-          <w:lang w:val="en-US"/>
-        </w:rPr>
-        <w:t>[</w:t>
-      </w:r>
-    </w:p>
-    <w:p>
-      <w:pPr>
-        <w:spacing w:line="240" w:lineRule="auto"/>
-        <w:ind w:left="-5"/>
-        <w:rPr>
-          <w:color w:val="auto"/>
-          <w:sz w:val="24"/>
-          <w:szCs w:val="24"/>
-          <w:lang w:val="en-US"/>
-        </w:rPr>
-      </w:pPr>
-      <w:r>
-        <w:rPr>
-          <w:color w:val="auto"/>
-          <w:sz w:val="24"/>
-          <w:szCs w:val="24"/>
-          <w:lang w:val="en-US"/>
-        </w:rPr>
-        <w:t xml:space="preserve">    {</w:t>
-      </w:r>
-    </w:p>
-    <w:p>
-      <w:pPr>
-        <w:spacing w:line="240" w:lineRule="auto"/>
-        <w:ind w:left="-5"/>
-        <w:rPr>
-          <w:color w:val="auto"/>
-          <w:sz w:val="24"/>
-          <w:szCs w:val="24"/>
-          <w:lang w:val="en-US"/>
-        </w:rPr>
-      </w:pPr>
-      <w:r>
-        <w:rPr>
-          <w:color w:val="auto"/>
-          <w:sz w:val="24"/>
-          <w:szCs w:val="24"/>
-          <w:lang w:val="en-US"/>
-        </w:rPr>
-        <w:t xml:space="preserve">        "address": "La </w:t>
-      </w:r>
-      <w:proofErr w:type="spellStart"/>
-      <w:r>
-        <w:rPr>
-          <w:color w:val="auto"/>
-          <w:sz w:val="24"/>
-          <w:szCs w:val="24"/>
-          <w:lang w:val="en-US"/>
-        </w:rPr>
-        <w:t>vicentina</w:t>
-      </w:r>
-      <w:proofErr w:type="spellEnd"/>
-      <w:r>
-        <w:rPr>
-          <w:color w:val="auto"/>
-          <w:sz w:val="24"/>
-          <w:szCs w:val="24"/>
-          <w:lang w:val="en-US"/>
-        </w:rPr>
-        <w:t>",</w:t>
-      </w:r>
-    </w:p>
-    <w:p>
-      <w:pPr>
-        <w:spacing w:line="240" w:lineRule="auto"/>
-        <w:ind w:left="-5"/>
-        <w:rPr>
-          <w:color w:val="auto"/>
-          <w:sz w:val="24"/>
-          <w:szCs w:val="24"/>
-          <w:lang w:val="en-US"/>
-        </w:rPr>
-      </w:pPr>
-      <w:r>
-        <w:rPr>
-          <w:color w:val="auto"/>
-          <w:sz w:val="24"/>
-          <w:szCs w:val="24"/>
-          <w:lang w:val="en-US"/>
-        </w:rPr>
-        <w:t xml:space="preserve">        "</w:t>
-      </w:r>
-      <w:proofErr w:type="spellStart"/>
-      <w:r>
-        <w:rPr>
-          <w:color w:val="auto"/>
-          <w:sz w:val="24"/>
-          <w:szCs w:val="24"/>
-          <w:lang w:val="en-US"/>
-        </w:rPr>
-        <w:t>birthDate</w:t>
-      </w:r>
-      <w:proofErr w:type="spellEnd"/>
-      <w:r>
-        <w:rPr>
-          <w:color w:val="auto"/>
-          <w:sz w:val="24"/>
-          <w:szCs w:val="24"/>
-          <w:lang w:val="en-US"/>
-        </w:rPr>
-        <w:t>": "1994-06-20",</w:t>
-      </w:r>
-    </w:p>
-    <w:p>
-      <w:pPr>
-        <w:spacing w:line="240" w:lineRule="auto"/>
-        <w:ind w:left="-5"/>
-        <w:rPr>
-          <w:color w:val="auto"/>
-          <w:sz w:val="24"/>
-          <w:szCs w:val="24"/>
-          <w:lang w:val="en-US"/>
-        </w:rPr>
-      </w:pPr>
-      <w:r>
-        <w:rPr>
-          <w:color w:val="auto"/>
-          <w:sz w:val="24"/>
-          <w:szCs w:val="24"/>
-          <w:lang w:val="en-US"/>
-        </w:rPr>
-        <w:t xml:space="preserve">        "ci": "1726415672",</w:t>
-      </w:r>
-    </w:p>
-    <w:p>
-      <w:pPr>
-        <w:spacing w:line="240" w:lineRule="auto"/>
-        <w:ind w:left="-5"/>
-        <w:rPr>
-          <w:color w:val="auto"/>
-          <w:sz w:val="24"/>
-          <w:szCs w:val="24"/>
-          <w:lang w:val="en-US"/>
-        </w:rPr>
-      </w:pPr>
-      <w:r>
-        <w:rPr>
-          <w:color w:val="auto"/>
-          <w:sz w:val="24"/>
-          <w:szCs w:val="24"/>
-          <w:lang w:val="en-US"/>
-        </w:rPr>
-        <w:t xml:space="preserve">        "email": "vinicio@hotmail.com",</w:t>
-      </w:r>
-    </w:p>
-    <w:p>
-      <w:pPr>
-        <w:spacing w:line="240" w:lineRule="auto"/>
-        <w:ind w:left="-5"/>
-        <w:rPr>
-          <w:color w:val="auto"/>
-          <w:sz w:val="24"/>
-          <w:szCs w:val="24"/>
-          <w:lang w:val="en-US"/>
-        </w:rPr>
-      </w:pPr>
-      <w:r>
-        <w:rPr>
-          <w:color w:val="auto"/>
-          <w:sz w:val="24"/>
-          <w:szCs w:val="24"/>
-          <w:lang w:val="en-US"/>
-        </w:rPr>
-        <w:t xml:space="preserve">        "</w:t>
-      </w:r>
-      <w:proofErr w:type="spellStart"/>
-      <w:r>
-        <w:rPr>
-          <w:color w:val="auto"/>
-          <w:sz w:val="24"/>
-          <w:szCs w:val="24"/>
-          <w:lang w:val="en-US"/>
-        </w:rPr>
-        <w:t>idCarrier</w:t>
-      </w:r>
-      <w:proofErr w:type="spellEnd"/>
-      <w:r>
-        <w:rPr>
-          <w:color w:val="auto"/>
-          <w:sz w:val="24"/>
-          <w:szCs w:val="24"/>
-          <w:lang w:val="en-US"/>
-        </w:rPr>
-        <w:t>": 2,</w:t>
-      </w:r>
-    </w:p>
-    <w:p>
-      <w:pPr>
-        <w:spacing w:line="240" w:lineRule="auto"/>
-        <w:ind w:left="-5"/>
-        <w:rPr>
-          <w:color w:val="auto"/>
-          <w:sz w:val="24"/>
-          <w:szCs w:val="24"/>
-          <w:lang w:val="en-US"/>
-        </w:rPr>
-      </w:pPr>
-      <w:r>
-        <w:rPr>
-          <w:color w:val="auto"/>
-          <w:sz w:val="24"/>
-          <w:szCs w:val="24"/>
-          <w:lang w:val="en-US"/>
-        </w:rPr>
-        <w:t xml:space="preserve">        "mobile": "0976564483",</w:t>
-      </w:r>
-    </w:p>
-    <w:p>
-      <w:pPr>
-        <w:spacing w:line="240" w:lineRule="auto"/>
-        <w:ind w:left="-5"/>
-        <w:rPr>
-          <w:color w:val="auto"/>
-          <w:sz w:val="24"/>
-          <w:szCs w:val="24"/>
-          <w:lang w:val="en-US"/>
-        </w:rPr>
-      </w:pPr>
-      <w:r>
-        <w:rPr>
-          <w:color w:val="auto"/>
-          <w:sz w:val="24"/>
-          <w:szCs w:val="24"/>
-          <w:lang w:val="en-US"/>
-        </w:rPr>
-        <w:t xml:space="preserve">        "name": "Vinicio Gomez",</w:t>
-      </w:r>
-    </w:p>
-    <w:p>
-      <w:pPr>
-        <w:spacing w:line="240" w:lineRule="auto"/>
-        <w:ind w:left="-5"/>
-        <w:rPr>
-          <w:color w:val="auto"/>
-          <w:sz w:val="24"/>
-          <w:szCs w:val="24"/>
-          <w:lang w:val="en-US"/>
-        </w:rPr>
-      </w:pPr>
-      <w:r>
-        <w:rPr>
-          <w:color w:val="auto"/>
-          <w:sz w:val="24"/>
-          <w:szCs w:val="24"/>
-          <w:lang w:val="en-US"/>
-        </w:rPr>
-        <w:t xml:space="preserve">        "phone": "027865487",</w:t>
-      </w:r>
-    </w:p>
-    <w:p>
-      <w:pPr>
-        <w:spacing w:line="240" w:lineRule="auto"/>
-        <w:ind w:left="-5"/>
-        <w:rPr>
-          <w:color w:val="auto"/>
-          <w:sz w:val="24"/>
-          <w:szCs w:val="24"/>
-          <w:lang w:val="en-US"/>
-        </w:rPr>
-      </w:pPr>
-      <w:r>
-        <w:rPr>
-          <w:color w:val="auto"/>
-          <w:sz w:val="24"/>
-          <w:szCs w:val="24"/>
-          <w:lang w:val="en-US"/>
-        </w:rPr>
-        <w:t xml:space="preserve">        "</w:t>
-      </w:r>
-      <w:proofErr w:type="spellStart"/>
-      <w:r>
-        <w:rPr>
-          <w:color w:val="auto"/>
-          <w:sz w:val="24"/>
-          <w:szCs w:val="24"/>
-          <w:lang w:val="en-US"/>
-        </w:rPr>
-        <w:t>truckPlate</w:t>
-      </w:r>
-      <w:proofErr w:type="spellEnd"/>
-      <w:r>
-        <w:rPr>
-          <w:color w:val="auto"/>
-          <w:sz w:val="24"/>
-          <w:szCs w:val="24"/>
-          <w:lang w:val="en-US"/>
-        </w:rPr>
-        <w:t>": "PCK-9867",</w:t>
-      </w:r>
-    </w:p>
-    <w:p>
-      <w:pPr>
-        <w:spacing w:line="240" w:lineRule="auto"/>
-        <w:ind w:left="-5"/>
-        <w:rPr>
-          <w:color w:val="auto"/>
-          <w:sz w:val="24"/>
-          <w:szCs w:val="24"/>
-          <w:lang w:val="en-US"/>
-        </w:rPr>
-      </w:pPr>
-      <w:r>
-        <w:rPr>
-          <w:color w:val="auto"/>
-          <w:sz w:val="24"/>
-          <w:szCs w:val="24"/>
-          <w:lang w:val="en-US"/>
-        </w:rPr>
-        <w:t xml:space="preserve">        "</w:t>
-      </w:r>
-      <w:proofErr w:type="spellStart"/>
-      <w:r>
-        <w:rPr>
-          <w:color w:val="auto"/>
-          <w:sz w:val="24"/>
-          <w:szCs w:val="24"/>
-          <w:lang w:val="en-US"/>
-        </w:rPr>
-        <w:t>truckType</w:t>
-      </w:r>
-      <w:proofErr w:type="spellEnd"/>
-      <w:r>
-        <w:rPr>
-          <w:color w:val="auto"/>
-          <w:sz w:val="24"/>
-          <w:szCs w:val="24"/>
-          <w:lang w:val="en-US"/>
-        </w:rPr>
-        <w:t>": "</w:t>
-      </w:r>
-      <w:proofErr w:type="spellStart"/>
-      <w:r>
-        <w:rPr>
-          <w:color w:val="auto"/>
-          <w:sz w:val="24"/>
-          <w:szCs w:val="24"/>
-          <w:lang w:val="en-US"/>
-        </w:rPr>
-        <w:t>Articulado</w:t>
-      </w:r>
-      <w:proofErr w:type="spellEnd"/>
-      <w:r>
-        <w:rPr>
-          <w:color w:val="auto"/>
-          <w:sz w:val="24"/>
-          <w:szCs w:val="24"/>
-          <w:lang w:val="en-US"/>
-        </w:rPr>
-        <w:t>"</w:t>
-      </w:r>
-    </w:p>
-    <w:p>
-      <w:pPr>
-        <w:spacing w:line="240" w:lineRule="auto"/>
-        <w:ind w:left="-5"/>
-        <w:rPr>
-          <w:color w:val="auto"/>
-          <w:sz w:val="24"/>
-          <w:szCs w:val="24"/>
-          <w:lang w:val="en-US"/>
-        </w:rPr>
-      </w:pPr>
-      <w:r>
-        <w:rPr>
-          <w:color w:val="auto"/>
-          <w:sz w:val="24"/>
-          <w:szCs w:val="24"/>
-          <w:lang w:val="en-US"/>
-        </w:rPr>
-        <w:t xml:space="preserve">    },</w:t>
-      </w:r>
-    </w:p>
-    <w:p>
-      <w:pPr>
-        <w:spacing w:line="240" w:lineRule="auto"/>
-        <w:ind w:left="-5"/>
-        <w:rPr>
-          <w:color w:val="auto"/>
-          <w:sz w:val="24"/>
-          <w:szCs w:val="24"/>
-          <w:lang w:val="en-US"/>
-        </w:rPr>
-      </w:pPr>
-      <w:r>
-        <w:rPr>
-          <w:color w:val="auto"/>
-          <w:sz w:val="24"/>
-          <w:szCs w:val="24"/>
-          <w:lang w:val="en-US"/>
-        </w:rPr>
-        <w:t xml:space="preserve">    {</w:t>
-      </w:r>
-    </w:p>
-    <w:p>
-      <w:pPr>
-        <w:spacing w:line="240" w:lineRule="auto"/>
-        <w:ind w:left="-5"/>
-        <w:rPr>
-          <w:color w:val="auto"/>
-          <w:sz w:val="24"/>
-          <w:szCs w:val="24"/>
-          <w:lang w:val="en-US"/>
-        </w:rPr>
-      </w:pPr>
-      <w:r>
-        <w:rPr>
-          <w:color w:val="auto"/>
-          <w:sz w:val="24"/>
-          <w:szCs w:val="24"/>
-          <w:lang w:val="en-US"/>
-        </w:rPr>
-        <w:t xml:space="preserve">        "address": "</w:t>
-      </w:r>
-      <w:proofErr w:type="spellStart"/>
-      <w:r>
-        <w:rPr>
-          <w:color w:val="auto"/>
-          <w:sz w:val="24"/>
-          <w:szCs w:val="24"/>
-          <w:lang w:val="en-US"/>
-        </w:rPr>
-        <w:t>Sangolqui</w:t>
-      </w:r>
-      <w:proofErr w:type="spellEnd"/>
-      <w:r>
-        <w:rPr>
-          <w:color w:val="auto"/>
-          <w:sz w:val="24"/>
-          <w:szCs w:val="24"/>
-          <w:lang w:val="en-US"/>
-        </w:rPr>
-        <w:t>",</w:t>
-      </w:r>
-    </w:p>
-    <w:p>
-      <w:pPr>
-        <w:spacing w:line="240" w:lineRule="auto"/>
-        <w:ind w:left="-5"/>
-        <w:rPr>
-          <w:color w:val="auto"/>
-          <w:sz w:val="24"/>
-          <w:szCs w:val="24"/>
-          <w:lang w:val="en-US"/>
-        </w:rPr>
-      </w:pPr>
-      <w:r>
-        <w:rPr>
-          <w:color w:val="auto"/>
-          <w:sz w:val="24"/>
-          <w:szCs w:val="24"/>
-          <w:lang w:val="en-US"/>
-        </w:rPr>
-        <w:t xml:space="preserve">        "</w:t>
-      </w:r>
-      <w:proofErr w:type="spellStart"/>
-      <w:r>
-        <w:rPr>
-          <w:color w:val="auto"/>
-          <w:sz w:val="24"/>
-          <w:szCs w:val="24"/>
-          <w:lang w:val="en-US"/>
-        </w:rPr>
-        <w:t>birthDate</w:t>
-      </w:r>
-      <w:proofErr w:type="spellEnd"/>
-      <w:r>
-        <w:rPr>
-          <w:color w:val="auto"/>
-          <w:sz w:val="24"/>
-          <w:szCs w:val="24"/>
-          <w:lang w:val="en-US"/>
-        </w:rPr>
-        <w:t>": "1994-04-06",</w:t>
-      </w:r>
-    </w:p>
-    <w:p>
-      <w:pPr>
-        <w:spacing w:line="240" w:lineRule="auto"/>
-        <w:ind w:left="-5"/>
-        <w:rPr>
-          <w:color w:val="auto"/>
-          <w:sz w:val="24"/>
-          <w:szCs w:val="24"/>
-          <w:lang w:val="en-US"/>
-        </w:rPr>
-      </w:pPr>
-      <w:r>
-        <w:rPr>
-          <w:color w:val="auto"/>
-          <w:sz w:val="24"/>
-          <w:szCs w:val="24"/>
-          <w:lang w:val="en-US"/>
-        </w:rPr>
-        <w:t xml:space="preserve">        "ci": "1754565455",</w:t>
-      </w:r>
-    </w:p>
-    <w:p>
-      <w:pPr>
-        <w:spacing w:line="240" w:lineRule="auto"/>
-        <w:ind w:left="-5"/>
-        <w:rPr>
-          <w:color w:val="auto"/>
-          <w:sz w:val="24"/>
-          <w:szCs w:val="24"/>
-          <w:lang w:val="en-US"/>
-        </w:rPr>
-      </w:pPr>
-      <w:r>
-        <w:rPr>
-          <w:color w:val="auto"/>
-          <w:sz w:val="24"/>
-          <w:szCs w:val="24"/>
-          <w:lang w:val="en-US"/>
-        </w:rPr>
-        <w:t xml:space="preserve">        "email": "carlos@hotmail.com",</w:t>
-      </w:r>
-    </w:p>
-    <w:p>
-      <w:pPr>
-        <w:spacing w:line="240" w:lineRule="auto"/>
-        <w:ind w:left="-5"/>
-        <w:rPr>
-          <w:color w:val="auto"/>
-          <w:sz w:val="24"/>
-          <w:szCs w:val="24"/>
-        </w:rPr>
-      </w:pPr>
-      <w:r>
-        <w:rPr>
-          <w:color w:val="auto"/>
-          <w:sz w:val="24"/>
-          <w:szCs w:val="24"/>
-          <w:lang w:val="en-US"/>
-        </w:rPr>
-        <w:t xml:space="preserve">        </w:t>
-      </w:r>
-      <w:r>
-        <w:rPr>
-          <w:color w:val="auto"/>
-          <w:sz w:val="24"/>
-          <w:szCs w:val="24"/>
-        </w:rPr>
-        <w:t>"</w:t>
-      </w:r>
-      <w:proofErr w:type="spellStart"/>
-      <w:r>
-        <w:rPr>
-          <w:color w:val="auto"/>
-          <w:sz w:val="24"/>
-          <w:szCs w:val="24"/>
-        </w:rPr>
-        <w:t>idCarrier</w:t>
-      </w:r>
-      <w:proofErr w:type="spellEnd"/>
-      <w:r>
-        <w:rPr>
-          <w:color w:val="auto"/>
-          <w:sz w:val="24"/>
-          <w:szCs w:val="24"/>
-        </w:rPr>
-        <w:t>": 3,</w:t>
-      </w:r>
-    </w:p>
-    <w:p>
-      <w:pPr>
-        <w:spacing w:line="240" w:lineRule="auto"/>
-        <w:ind w:left="-5"/>
-        <w:rPr>
-          <w:color w:val="auto"/>
-          <w:sz w:val="24"/>
-          <w:szCs w:val="24"/>
-        </w:rPr>
-      </w:pPr>
-      <w:r>
-        <w:rPr>
-          <w:color w:val="auto"/>
-          <w:sz w:val="24"/>
-          <w:szCs w:val="24"/>
-        </w:rPr>
-        <w:t xml:space="preserve">        "</w:t>
-      </w:r>
-      <w:proofErr w:type="spellStart"/>
-      <w:r>
-        <w:rPr>
-          <w:color w:val="auto"/>
-          <w:sz w:val="24"/>
-          <w:szCs w:val="24"/>
-        </w:rPr>
-        <w:t>mobile</w:t>
-      </w:r>
-      <w:proofErr w:type="spellEnd"/>
-      <w:r>
-        <w:rPr>
-          <w:color w:val="auto"/>
-          <w:sz w:val="24"/>
-          <w:szCs w:val="24"/>
-        </w:rPr>
-        <w:t>": "0987656766",</w:t>
-      </w:r>
-    </w:p>
-    <w:p>
-      <w:pPr>
-        <w:spacing w:line="240" w:lineRule="auto"/>
-        <w:ind w:left="-5"/>
-        <w:rPr>
-          <w:color w:val="auto"/>
-          <w:sz w:val="24"/>
-          <w:szCs w:val="24"/>
-        </w:rPr>
-      </w:pPr>
-      <w:r>
-        <w:rPr>
-          <w:color w:val="auto"/>
-          <w:sz w:val="24"/>
-          <w:szCs w:val="24"/>
-        </w:rPr>
-        <w:t xml:space="preserve">        "</w:t>
-      </w:r>
-      <w:proofErr w:type="spellStart"/>
-      <w:r>
-        <w:rPr>
-          <w:color w:val="auto"/>
-          <w:sz w:val="24"/>
-          <w:szCs w:val="24"/>
-        </w:rPr>
-        <w:t>name</w:t>
-      </w:r>
-      <w:proofErr w:type="spellEnd"/>
-      <w:r>
-        <w:rPr>
-          <w:color w:val="auto"/>
-          <w:sz w:val="24"/>
-          <w:szCs w:val="24"/>
-        </w:rPr>
-        <w:t>": "Carlos Salazar",</w:t>
-      </w:r>
-    </w:p>
-    <w:p>
-      <w:pPr>
-        <w:spacing w:line="240" w:lineRule="auto"/>
-        <w:ind w:left="-5"/>
-        <w:rPr>
-          <w:color w:val="auto"/>
-          <w:sz w:val="24"/>
-          <w:szCs w:val="24"/>
-          <w:lang w:val="en-US"/>
-        </w:rPr>
-      </w:pPr>
-      <w:r>
-        <w:rPr>
-          <w:color w:val="auto"/>
-          <w:sz w:val="24"/>
-          <w:szCs w:val="24"/>
-        </w:rPr>
-        <w:t xml:space="preserve">        </w:t>
-      </w:r>
-      <w:r>
-        <w:rPr>
-          <w:color w:val="auto"/>
-          <w:sz w:val="24"/>
-          <w:szCs w:val="24"/>
-          <w:lang w:val="en-US"/>
-        </w:rPr>
-        <w:t>"phone": "024637437",</w:t>
-      </w:r>
-    </w:p>
-    <w:p>
-      <w:pPr>
-        <w:spacing w:line="240" w:lineRule="auto"/>
-        <w:ind w:left="-5"/>
-        <w:rPr>
-          <w:color w:val="auto"/>
-          <w:sz w:val="24"/>
-          <w:szCs w:val="24"/>
-          <w:lang w:val="en-US"/>
-        </w:rPr>
-      </w:pPr>
-      <w:r>
-        <w:rPr>
-          <w:color w:val="auto"/>
-          <w:sz w:val="24"/>
-          <w:szCs w:val="24"/>
-          <w:lang w:val="en-US"/>
-        </w:rPr>
-        <w:t xml:space="preserve">        "</w:t>
-      </w:r>
-      <w:proofErr w:type="spellStart"/>
-      <w:r>
-        <w:rPr>
-          <w:color w:val="auto"/>
-          <w:sz w:val="24"/>
-          <w:szCs w:val="24"/>
-          <w:lang w:val="en-US"/>
-        </w:rPr>
-        <w:t>truckPlate</w:t>
-      </w:r>
-      <w:proofErr w:type="spellEnd"/>
-      <w:r>
-        <w:rPr>
-          <w:color w:val="auto"/>
-          <w:sz w:val="24"/>
-          <w:szCs w:val="24"/>
-          <w:lang w:val="en-US"/>
-        </w:rPr>
-        <w:t>": "PKO-9865",</w:t>
-      </w:r>
-    </w:p>
-    <w:p>
-      <w:pPr>
-        <w:spacing w:line="240" w:lineRule="auto"/>
-        <w:ind w:left="-5"/>
-        <w:rPr>
-          <w:color w:val="auto"/>
-          <w:sz w:val="24"/>
-          <w:szCs w:val="24"/>
-          <w:lang w:val="en-US"/>
-        </w:rPr>
-      </w:pPr>
-      <w:r>
-        <w:rPr>
-          <w:color w:val="auto"/>
-          <w:sz w:val="24"/>
-          <w:szCs w:val="24"/>
-          <w:lang w:val="en-US"/>
-        </w:rPr>
-        <w:t xml:space="preserve">        "</w:t>
-      </w:r>
-      <w:proofErr w:type="spellStart"/>
-      <w:r>
-        <w:rPr>
-          <w:color w:val="auto"/>
-          <w:sz w:val="24"/>
-          <w:szCs w:val="24"/>
-          <w:lang w:val="en-US"/>
-        </w:rPr>
-        <w:t>truckType</w:t>
-      </w:r>
-      <w:proofErr w:type="spellEnd"/>
-      <w:r>
-        <w:rPr>
-          <w:color w:val="auto"/>
-          <w:sz w:val="24"/>
-          <w:szCs w:val="24"/>
-          <w:lang w:val="en-US"/>
-        </w:rPr>
-        <w:t>": "</w:t>
-      </w:r>
-      <w:proofErr w:type="spellStart"/>
-      <w:r>
-        <w:rPr>
-          <w:color w:val="auto"/>
-          <w:sz w:val="24"/>
-          <w:szCs w:val="24"/>
-          <w:lang w:val="en-US"/>
-        </w:rPr>
-        <w:t>Rigido</w:t>
-      </w:r>
-      <w:proofErr w:type="spellEnd"/>
-      <w:r>
-        <w:rPr>
-          <w:color w:val="auto"/>
-          <w:sz w:val="24"/>
-          <w:szCs w:val="24"/>
-          <w:lang w:val="en-US"/>
-        </w:rPr>
-        <w:t>"</w:t>
-      </w:r>
-    </w:p>
-    <w:p>
-      <w:pPr>
-        <w:spacing w:line="240" w:lineRule="auto"/>
-        <w:ind w:left="-5"/>
-        <w:rPr>
-          <w:color w:val="auto"/>
-          <w:sz w:val="24"/>
-          <w:szCs w:val="24"/>
-          <w:lang w:val="en-US"/>
-        </w:rPr>
-      </w:pPr>
-      <w:r>
-        <w:rPr>
-          <w:color w:val="auto"/>
-          <w:sz w:val="24"/>
-          <w:szCs w:val="24"/>
-          <w:lang w:val="en-US"/>
-        </w:rPr>
-        <w:t xml:space="preserve">    }</w:t>
-      </w:r>
-    </w:p>
-    <w:p>
-      <w:pPr>
-        <w:spacing w:line="240" w:lineRule="auto"/>
-        <w:ind w:left="-5"/>
-        <w:rPr>
-          <w:color w:val="auto"/>
-          <w:sz w:val="24"/>
-          <w:szCs w:val="24"/>
-          <w:lang w:val="en-US"/>
-        </w:rPr>
-      </w:pPr>
-      <w:r>
-        <w:rPr>
-          <w:color w:val="auto"/>
-          <w:sz w:val="24"/>
-          <w:szCs w:val="24"/>
-          <w:lang w:val="en-US"/>
-        </w:rPr>
-        <w:t>]</w:t>
-      </w:r>
-    </w:p>
-    <w:p>
-      <w:pPr>
-        <w:spacing w:line="240" w:lineRule="auto"/>
-        <w:ind w:left="-5"/>
-        <w:rPr>
-          <w:color w:val="auto"/>
-          <w:sz w:val="24"/>
-          <w:szCs w:val="24"/>
-          <w:lang w:val="en-US"/>
-        </w:rPr>
-      </w:pPr>
-      <w:r>
-        <w:rPr>
-          <w:b/>
-          <w:bCs/>
-          <w:color w:val="auto"/>
-          <w:sz w:val="24"/>
-          <w:szCs w:val="24"/>
-          <w:lang w:val="en-US"/>
-        </w:rPr>
-        <w:t xml:space="preserve">Status: </w:t>
-      </w:r>
-      <w:r>
-        <w:rPr>
-          <w:color w:val="auto"/>
-          <w:sz w:val="24"/>
-          <w:szCs w:val="24"/>
-          <w:lang w:val="en-US"/>
-        </w:rPr>
-        <w:t>200</w:t>
-      </w:r>
-    </w:p>
-    <w:p>
-      <w:pPr>
-        <w:spacing w:line="240" w:lineRule="auto"/>
-        <w:ind w:left="-5"/>
-        <w:rPr>
-          <w:b/>
-          <w:color w:val="auto"/>
-          <w:sz w:val="24"/>
-          <w:szCs w:val="24"/>
-          <w:lang w:val="en-US"/>
-        </w:rPr>
-      </w:pPr>
-      <w:r>
-        <w:rPr>
-          <w:b/>
-          <w:color w:val="auto"/>
-          <w:sz w:val="24"/>
-          <w:szCs w:val="24"/>
-          <w:lang w:val="en-US"/>
-        </w:rPr>
-        <w:t xml:space="preserve">HTTP: </w:t>
-      </w:r>
-      <w:r>
-        <w:rPr>
-          <w:b/>
-          <w:color w:val="auto"/>
-          <w:sz w:val="24"/>
-          <w:szCs w:val="24"/>
-          <w:lang w:val="en-US"/>
-        </w:rPr>
-        <w:t>PUT</w:t>
-      </w:r>
-    </w:p>
-    <w:p>
-      <w:pPr>
-        <w:spacing w:line="240" w:lineRule="auto"/>
-        <w:ind w:left="-5"/>
-        <w:rPr>
-          <w:color w:val="auto"/>
-          <w:sz w:val="24"/>
-          <w:szCs w:val="24"/>
-          <w:lang w:val="en-US"/>
-        </w:rPr>
-      </w:pPr>
-      <w:r>
-        <w:rPr>
-          <w:b/>
-          <w:color w:val="auto"/>
-          <w:sz w:val="24"/>
-          <w:szCs w:val="24"/>
-          <w:lang w:val="en-US"/>
-        </w:rPr>
-        <w:t xml:space="preserve">URI: </w:t>
-      </w:r>
-      <w:hyperlink r:id="rId23" w:history="1">
+      <w:hyperlink r:id="rId24" w:history="1">
         <w:r>
           <w:rPr>
             <w:rStyle w:val="Hipervnculo"/>
@@ -13597,7 +13874,7 @@
           <w:lang w:val="en-US"/>
         </w:rPr>
       </w:pPr>
-      <w:hyperlink r:id="rId24" w:history="1">
+      <w:hyperlink r:id="rId25" w:history="1">
         <w:r>
           <w:rPr>
             <w:rStyle w:val="Hipervnculo"/>
@@ -14196,6 +14473,7 @@
           <w:szCs w:val="24"/>
           <w:lang w:val="en-US"/>
         </w:rPr>
+        <w:lastRenderedPageBreak/>
         <w:t xml:space="preserve">        "</w:t>
       </w:r>
       <w:proofErr w:type="spellStart"/>
@@ -14417,7 +14695,7 @@
         </w:rPr>
         <w:t xml:space="preserve">URI: </w:t>
       </w:r>
-      <w:hyperlink r:id="rId25" w:history="1">
+      <w:hyperlink r:id="rId26" w:history="1">
         <w:r>
           <w:rPr>
             <w:rStyle w:val="Hipervnculo"/>
@@ -14440,7 +14718,7 @@
           <w:lang w:val="en-US"/>
         </w:rPr>
       </w:pPr>
-      <w:hyperlink r:id="rId26" w:history="1">
+      <w:hyperlink r:id="rId27" w:history="1">
         <w:r>
           <w:rPr>
             <w:rStyle w:val="Hipervnculo"/>
@@ -14519,27 +14797,7 @@
           <w:szCs w:val="24"/>
           <w:lang w:val="en-US"/>
         </w:rPr>
-        <w:t xml:space="preserve"> (</w:t>
-      </w:r>
-      <w:proofErr w:type="spellStart"/>
-      <w:r>
-        <w:rPr>
-          <w:color w:val="auto"/>
-          <w:sz w:val="24"/>
-          <w:szCs w:val="24"/>
-          <w:lang w:val="en-US"/>
-        </w:rPr>
-        <w:t>int</w:t>
-      </w:r>
-      <w:proofErr w:type="spellEnd"/>
-      <w:r>
-        <w:rPr>
-          <w:color w:val="auto"/>
-          <w:sz w:val="24"/>
-          <w:szCs w:val="24"/>
-          <w:lang w:val="en-US"/>
-        </w:rPr>
-        <w:t>)</w:t>
+        <w:t xml:space="preserve"> (int)</w:t>
       </w:r>
     </w:p>
     <w:p>
@@ -14700,7 +14958,6 @@
           <w:szCs w:val="24"/>
           <w:lang w:val="en-US"/>
         </w:rPr>
-        <w:lastRenderedPageBreak/>
         <w:t>}</w:t>
       </w:r>
     </w:p>
@@ -14773,7 +15030,7 @@
 </file>
 
 <file path=word/styles.xml><?xml version="1.0" encoding="utf-8"?>
-<w:styles xmlns:mc="http://schemas.openxmlformats.org/markup-compatibility/2006" xmlns:r="http://schemas.openxmlformats.org/officeDocument/2006/relationships" xmlns:w="http://schemas.openxmlformats.org/wordprocessingml/2006/main" xmlns:w14="http://schemas.microsoft.com/office/word/2010/wordml" xmlns:w15="http://schemas.microsoft.com/office/word/2012/wordml" xmlns:w16se="http://schemas.microsoft.com/office/word/2015/wordml/symex" mc:Ignorable="w14 w15 w16se">
+<w:styles xmlns:mc="http://schemas.openxmlformats.org/markup-compatibility/2006" xmlns:r="http://schemas.openxmlformats.org/officeDocument/2006/relationships" xmlns:w="http://schemas.openxmlformats.org/wordprocessingml/2006/main" xmlns:w14="http://schemas.microsoft.com/office/word/2010/wordml" xmlns:w15="http://schemas.microsoft.com/office/word/2012/wordml" xmlns:w16cid="http://schemas.microsoft.com/office/word/2016/wordml/cid" xmlns:w16se="http://schemas.microsoft.com/office/word/2015/wordml/symex" mc:Ignorable="w14 w15 w16se w16cid">
   <w:docDefaults>
     <w:rPrDefault>
       <w:rPr>
@@ -14789,7 +15046,7 @@
       </w:pPr>
     </w:pPrDefault>
   </w:docDefaults>
-  <w:latentStyles w:defLockedState="0" w:defUIPriority="99" w:defSemiHidden="0" w:defUnhideWhenUsed="0" w:defQFormat="0" w:count="371">
+  <w:latentStyles w:defLockedState="0" w:defUIPriority="99" w:defSemiHidden="0" w:defUnhideWhenUsed="0" w:defQFormat="0" w:count="375">
     <w:lsdException w:name="Normal" w:uiPriority="0" w:qFormat="1"/>
     <w:lsdException w:name="heading 1" w:uiPriority="9" w:qFormat="1"/>
     <w:lsdException w:name="heading 2" w:semiHidden="1" w:uiPriority="9" w:unhideWhenUsed="1" w:qFormat="1"/>
@@ -14895,7 +15152,6 @@
     <w:lsdException w:name="HTML Sample" w:semiHidden="1" w:unhideWhenUsed="1"/>
     <w:lsdException w:name="HTML Typewriter" w:semiHidden="1" w:unhideWhenUsed="1"/>
     <w:lsdException w:name="HTML Variable" w:semiHidden="1" w:unhideWhenUsed="1"/>
-    <w:lsdException w:name="Normal Table" w:semiHidden="1" w:unhideWhenUsed="1"/>
     <w:lsdException w:name="annotation subject" w:semiHidden="1" w:unhideWhenUsed="1"/>
     <w:lsdException w:name="No List" w:semiHidden="1" w:unhideWhenUsed="1"/>
     <w:lsdException w:name="Outline List 1" w:semiHidden="1" w:unhideWhenUsed="1"/>
@@ -14939,10 +15195,8 @@
     <w:lsdException w:name="Table Elegant" w:semiHidden="1" w:unhideWhenUsed="1"/>
     <w:lsdException w:name="Table Professional" w:semiHidden="1" w:unhideWhenUsed="1"/>
     <w:lsdException w:name="Table Subtle 1" w:semiHidden="1" w:unhideWhenUsed="1"/>
-    <w:lsdException w:name="Table Subtle 2" w:semiHidden="1" w:unhideWhenUsed="1"/>
     <w:lsdException w:name="Table Web 1" w:semiHidden="1" w:unhideWhenUsed="1"/>
     <w:lsdException w:name="Table Web 2" w:semiHidden="1" w:unhideWhenUsed="1"/>
-    <w:lsdException w:name="Table Web 3" w:semiHidden="1" w:unhideWhenUsed="1"/>
     <w:lsdException w:name="Balloon Text" w:semiHidden="1" w:unhideWhenUsed="1"/>
     <w:lsdException w:name="Table Grid" w:uiPriority="39"/>
     <w:lsdException w:name="Table Theme" w:semiHidden="1" w:unhideWhenUsed="1"/>
@@ -15161,6 +15415,10 @@
     <w:lsdException w:name="List Table 5 Dark Accent 6" w:uiPriority="50"/>
     <w:lsdException w:name="List Table 6 Colorful Accent 6" w:uiPriority="51"/>
     <w:lsdException w:name="List Table 7 Colorful Accent 6" w:uiPriority="52"/>
+    <w:lsdException w:name="Mention" w:semiHidden="1" w:unhideWhenUsed="1"/>
+    <w:lsdException w:name="Smart Hyperlink" w:semiHidden="1" w:unhideWhenUsed="1"/>
+    <w:lsdException w:name="Hashtag" w:semiHidden="1" w:unhideWhenUsed="1"/>
+    <w:lsdException w:name="Unresolved Mention" w:semiHidden="1" w:unhideWhenUsed="1"/>
   </w:latentStyles>
   <w:style w:type="paragraph" w:default="1" w:styleId="Normal">
     <w:name w:val="Normal"/>
@@ -15288,8 +15546,8 @@
       <w:lang w:val="en-US" w:eastAsia="en-US"/>
     </w:rPr>
   </w:style>
-  <w:style w:type="character" w:customStyle="1" w:styleId="UnresolvedMention">
-    <w:name w:val="Unresolved Mention"/>
+  <w:style w:type="character" w:customStyle="1" w:styleId="Mencinsinresolver2">
+    <w:name w:val="Mención sin resolver2"/>
     <w:basedOn w:val="Fuentedeprrafopredeter"/>
     <w:uiPriority w:val="99"/>
     <w:semiHidden/>

--- a/URIS/DOCUMENTATION URIS/URIS PROJECT.docx
+++ b/URIS/DOCUMENTATION URIS/URIS PROJECT.docx
@@ -6697,7 +6697,27 @@
           <w:szCs w:val="24"/>
           <w:lang w:val="en-US"/>
         </w:rPr>
-        <w:t>":"Vivas Santiago",</w:t>
+        <w:t>":"</w:t>
+      </w:r>
+      <w:proofErr w:type="spellStart"/>
+      <w:r>
+        <w:rPr>
+          <w:color w:val="auto"/>
+          <w:sz w:val="24"/>
+          <w:szCs w:val="24"/>
+          <w:lang w:val="en-US"/>
+        </w:rPr>
+        <w:t>Vivas</w:t>
+      </w:r>
+      <w:proofErr w:type="spellEnd"/>
+      <w:r>
+        <w:rPr>
+          <w:color w:val="auto"/>
+          <w:sz w:val="24"/>
+          <w:szCs w:val="24"/>
+          <w:lang w:val="en-US"/>
+        </w:rPr>
+        <w:t xml:space="preserve"> Santiago",</w:t>
       </w:r>
     </w:p>
     <w:p>
@@ -7217,13 +7237,17 @@
       <w:pPr>
         <w:spacing w:line="240" w:lineRule="auto"/>
         <w:ind w:left="-5"/>
-      </w:pPr>
-      <w:r>
-        <w:rPr>
-          <w:b/>
-          <w:color w:val="auto"/>
-          <w:sz w:val="24"/>
-          <w:szCs w:val="24"/>
+        <w:rPr>
+          <w:lang w:val="en-US"/>
+        </w:rPr>
+      </w:pPr>
+      <w:r>
+        <w:rPr>
+          <w:b/>
+          <w:color w:val="auto"/>
+          <w:sz w:val="24"/>
+          <w:szCs w:val="24"/>
+          <w:lang w:val="en-US"/>
         </w:rPr>
         <w:t xml:space="preserve">URI: </w:t>
       </w:r>
@@ -7235,6 +7259,7 @@
         <w:rPr>
           <w:sz w:val="24"/>
           <w:szCs w:val="17"/>
+          <w:lang w:val="en-US"/>
         </w:rPr>
       </w:pPr>
       <w:hyperlink r:id="rId11" w:tgtFrame="_blank" w:history="1">
@@ -7244,6 +7269,7 @@
             <w:color w:val="003399"/>
             <w:sz w:val="24"/>
             <w:szCs w:val="17"/>
+            <w:lang w:val="en-US"/>
           </w:rPr>
           <w:t>http://localhost:8080/FreightTransport/project/client/clients</w:t>
         </w:r>
@@ -7258,27 +7284,18 @@
           <w:color w:val="auto"/>
           <w:sz w:val="24"/>
           <w:szCs w:val="24"/>
-        </w:rPr>
-      </w:pPr>
-      <w:proofErr w:type="spellStart"/>
-      <w:r>
-        <w:rPr>
-          <w:b/>
-          <w:color w:val="auto"/>
-          <w:sz w:val="24"/>
-          <w:szCs w:val="24"/>
-        </w:rPr>
-        <w:t>Parameters</w:t>
-      </w:r>
-      <w:proofErr w:type="spellEnd"/>
-      <w:r>
-        <w:rPr>
-          <w:b/>
-          <w:color w:val="auto"/>
-          <w:sz w:val="24"/>
-          <w:szCs w:val="24"/>
-        </w:rPr>
-        <w:t xml:space="preserve">: </w:t>
+          <w:lang w:val="en-US"/>
+        </w:rPr>
+      </w:pPr>
+      <w:r>
+        <w:rPr>
+          <w:b/>
+          <w:color w:val="auto"/>
+          <w:sz w:val="24"/>
+          <w:szCs w:val="24"/>
+          <w:lang w:val="en-US"/>
+        </w:rPr>
+        <w:t xml:space="preserve">Parameters: </w:t>
       </w:r>
     </w:p>
     <w:p>
@@ -7333,39 +7350,16 @@
         <w:rPr>
           <w:sz w:val="18"/>
           <w:szCs w:val="18"/>
+          <w:lang w:val="en-US"/>
         </w:rPr>
       </w:pPr>
       <w:r>
         <w:rPr>
           <w:sz w:val="18"/>
           <w:szCs w:val="18"/>
-        </w:rPr>
-        <w:t xml:space="preserve">[{"addressClient":"Sangolqui","ciClient":"1714298823","emailClient":"juan@hotmail.com","mobileClient":"0998263636","nameClient":"Juan </w:t>
-      </w:r>
-      <w:proofErr w:type="spellStart"/>
-      <w:r>
-        <w:rPr>
-          <w:sz w:val="18"/>
-          <w:szCs w:val="18"/>
-        </w:rPr>
-        <w:t>Perez</w:t>
-      </w:r>
-      <w:proofErr w:type="spellEnd"/>
-      <w:r>
-        <w:rPr>
-          <w:sz w:val="18"/>
-          <w:szCs w:val="18"/>
-        </w:rPr>
-        <w:t xml:space="preserve"> ","phoneClient":"023456897","rucClient":"1714298823001"},{"addressClient":"La kennedy","ciClient":"1714578899","emailClient":"patricia@hotmail.com","mobileClient":"0987654676","nameClient":"Patricia Pradas","phoneClient":"024637867","rucClient":"1714578899001"},{"addressClient":"La armenia","ciClient":"1726416065","emailClient":"luis@hotmail.com","mobileClient":"0987656765","nameClient":"Luis Almeida","phoneClient":"025678654","rucClient":"1726416065001"},{"addressClient":"Los pinos","ciClient":"1726416066","emailClient":"angel@hotmail.com","mobileClient":"098756789","nameClient":"AngelGarcia</w:t>
-      </w:r>
-      <w:bookmarkStart w:id="0" w:name="_GoBack"/>
-      <w:bookmarkEnd w:id="0"/>
-      <w:r>
-        <w:rPr>
-          <w:sz w:val="18"/>
-          <w:szCs w:val="18"/>
-        </w:rPr>
-        <w:t>","phoneClient":"023467856","rucClient":"1714879977001"},{"addressClient":"Carapungo","ciClient":"1726416173","emailClient":"dasandoval3@espe.edu.ec","mobileClient":"0979296608","nameClient":"Dennise Sandoval","phoneClient":"023463859","rucClient":"1726416173001"}]</w:t>
+          <w:lang w:val="en-US"/>
+        </w:rPr>
+        <w:t>[{"addressClient":"Sangolqui","ciClient":"1714298823","emailClient":"juan@hotmail.com","mobileClient":"0998263636","nameClient":"Juan Perez ","phoneClient":"023456897","rucClient":"1714298823001"},{"addressClient":"La kennedy","ciClient":"1714578899","emailClient":"patricia@hotmail.com","mobileClient":"0987654676","nameClient":"Patricia Pradas","phoneClient":"024637867","rucClient":"1714578899001"},{"addressClient":"La armenia","ciClient":"1726416065","emailClient":"luis@hotmail.com","mobileClient":"0987656765","nameClient":"Luis Almeida","phoneClient":"025678654","rucClient":"1726416065001"},{"addressClient":"Los pinos","ciClient":"1726416066","emailClient":"angel@hotmail.com","mobileClient":"098756789","nameClient":"AngelGarcia","phoneClient":"023467856","rucClient":"1714879977001"},{"addressClient":"Carapungo","ciClient":"1726416173","emailClient":"dasandoval3@espe.edu.ec","mobileClient":"0979296608","nameClient":"Dennise Sandoval","phoneClient":"023463859","rucClient":"1726416173001"}]</w:t>
       </w:r>
     </w:p>
     <w:p>
@@ -7375,6 +7369,7 @@
         <w:rPr>
           <w:sz w:val="17"/>
           <w:szCs w:val="17"/>
+          <w:lang w:val="en-US"/>
         </w:rPr>
       </w:pPr>
     </w:p>
@@ -7537,14 +7532,16 @@
           <w:color w:val="auto"/>
           <w:sz w:val="24"/>
           <w:szCs w:val="24"/>
-        </w:rPr>
-      </w:pPr>
-      <w:r>
-        <w:rPr>
-          <w:b/>
-          <w:color w:val="auto"/>
-          <w:sz w:val="24"/>
-          <w:szCs w:val="24"/>
+          <w:lang w:val="en-US"/>
+        </w:rPr>
+      </w:pPr>
+      <w:r>
+        <w:rPr>
+          <w:b/>
+          <w:color w:val="auto"/>
+          <w:sz w:val="24"/>
+          <w:szCs w:val="24"/>
+          <w:lang w:val="en-US"/>
         </w:rPr>
         <w:t xml:space="preserve">URI: </w:t>
       </w:r>
@@ -7553,11 +7550,15 @@
       <w:pPr>
         <w:spacing w:line="240" w:lineRule="auto"/>
         <w:ind w:left="-5"/>
+        <w:rPr>
+          <w:lang w:val="en-US"/>
+        </w:rPr>
       </w:pPr>
       <w:hyperlink r:id="rId12" w:history="1">
         <w:r>
           <w:rPr>
             <w:rStyle w:val="Hipervnculo"/>
+            <w:lang w:val="en-US"/>
           </w:rPr>
           <w:t>http://localhost:8080/FreightTransport/project/product/searchProduct/{id}</w:t>
         </w:r>
@@ -7567,11 +7568,15 @@
       <w:pPr>
         <w:spacing w:line="240" w:lineRule="auto"/>
         <w:ind w:left="-5"/>
+        <w:rPr>
+          <w:lang w:val="en-US"/>
+        </w:rPr>
       </w:pPr>
       <w:hyperlink r:id="rId13" w:history="1">
         <w:r>
           <w:rPr>
             <w:rStyle w:val="Hipervnculo"/>
+            <w:lang w:val="en-US"/>
           </w:rPr>
           <w:t>http://localhost:8080/FreightTransport/project/product/searchProduct/01</w:t>
         </w:r>
@@ -7581,46 +7586,41 @@
       <w:pPr>
         <w:spacing w:line="240" w:lineRule="auto"/>
         <w:ind w:left="-5"/>
-      </w:pPr>
-    </w:p>
-    <w:p>
-      <w:pPr>
-        <w:spacing w:line="240" w:lineRule="auto"/>
-        <w:ind w:left="-5"/>
-        <w:rPr>
-          <w:b/>
-          <w:color w:val="auto"/>
-          <w:sz w:val="24"/>
-          <w:szCs w:val="24"/>
-        </w:rPr>
-      </w:pPr>
-      <w:proofErr w:type="spellStart"/>
-      <w:r>
-        <w:rPr>
-          <w:b/>
-          <w:color w:val="auto"/>
-          <w:sz w:val="24"/>
-          <w:szCs w:val="24"/>
-        </w:rPr>
-        <w:t>Parameters</w:t>
-      </w:r>
-      <w:proofErr w:type="spellEnd"/>
-      <w:r>
-        <w:rPr>
-          <w:b/>
-          <w:color w:val="auto"/>
-          <w:sz w:val="24"/>
-          <w:szCs w:val="24"/>
-        </w:rPr>
-        <w:t xml:space="preserve">: </w:t>
-      </w:r>
-      <w:proofErr w:type="spellStart"/>
-      <w:r>
-        <w:rPr>
-          <w:b/>
-          <w:color w:val="auto"/>
-          <w:sz w:val="24"/>
-          <w:szCs w:val="24"/>
+        <w:rPr>
+          <w:lang w:val="en-US"/>
+        </w:rPr>
+      </w:pPr>
+    </w:p>
+    <w:p>
+      <w:pPr>
+        <w:spacing w:line="240" w:lineRule="auto"/>
+        <w:ind w:left="-5"/>
+        <w:rPr>
+          <w:b/>
+          <w:color w:val="auto"/>
+          <w:sz w:val="24"/>
+          <w:szCs w:val="24"/>
+          <w:lang w:val="en-US"/>
+        </w:rPr>
+      </w:pPr>
+      <w:r>
+        <w:rPr>
+          <w:b/>
+          <w:color w:val="auto"/>
+          <w:sz w:val="24"/>
+          <w:szCs w:val="24"/>
+          <w:lang w:val="en-US"/>
+        </w:rPr>
+        <w:t xml:space="preserve">Parameters: </w:t>
+      </w:r>
+      <w:proofErr w:type="spellStart"/>
+      <w:r>
+        <w:rPr>
+          <w:b/>
+          <w:color w:val="auto"/>
+          <w:sz w:val="24"/>
+          <w:szCs w:val="24"/>
+          <w:lang w:val="en-US"/>
         </w:rPr>
         <w:t>idproduct</w:t>
       </w:r>
@@ -7630,6 +7630,7 @@
           <w:color w:val="auto"/>
           <w:sz w:val="24"/>
           <w:szCs w:val="24"/>
+          <w:lang w:val="en-US"/>
         </w:rPr>
         <w:t xml:space="preserve"> </w:t>
       </w:r>
@@ -7643,46 +7644,39 @@
           <w:color w:val="auto"/>
           <w:sz w:val="24"/>
           <w:szCs w:val="24"/>
-        </w:rPr>
-      </w:pPr>
-      <w:proofErr w:type="spellStart"/>
-      <w:r>
-        <w:rPr>
-          <w:b/>
-          <w:color w:val="auto"/>
-          <w:sz w:val="24"/>
-          <w:szCs w:val="24"/>
-        </w:rPr>
-        <w:t>Body</w:t>
-      </w:r>
-      <w:proofErr w:type="spellEnd"/>
-      <w:r>
-        <w:rPr>
-          <w:b/>
-          <w:color w:val="auto"/>
-          <w:sz w:val="24"/>
-          <w:szCs w:val="24"/>
-        </w:rPr>
-        <w:t xml:space="preserve">: </w:t>
-      </w:r>
-    </w:p>
-    <w:p>
-      <w:pPr>
-        <w:spacing w:line="240" w:lineRule="auto"/>
-        <w:ind w:left="-5"/>
-        <w:rPr>
-          <w:b/>
-          <w:color w:val="auto"/>
-          <w:sz w:val="24"/>
-          <w:szCs w:val="24"/>
-        </w:rPr>
-      </w:pPr>
-      <w:r>
-        <w:rPr>
-          <w:b/>
-          <w:color w:val="auto"/>
-          <w:sz w:val="24"/>
-          <w:szCs w:val="24"/>
+          <w:lang w:val="en-US"/>
+        </w:rPr>
+      </w:pPr>
+      <w:r>
+        <w:rPr>
+          <w:b/>
+          <w:color w:val="auto"/>
+          <w:sz w:val="24"/>
+          <w:szCs w:val="24"/>
+          <w:lang w:val="en-US"/>
+        </w:rPr>
+        <w:t xml:space="preserve">Body: </w:t>
+      </w:r>
+    </w:p>
+    <w:p>
+      <w:pPr>
+        <w:spacing w:line="240" w:lineRule="auto"/>
+        <w:ind w:left="-5"/>
+        <w:rPr>
+          <w:b/>
+          <w:color w:val="auto"/>
+          <w:sz w:val="24"/>
+          <w:szCs w:val="24"/>
+          <w:lang w:val="en-US"/>
+        </w:rPr>
+      </w:pPr>
+      <w:r>
+        <w:rPr>
+          <w:b/>
+          <w:color w:val="auto"/>
+          <w:sz w:val="24"/>
+          <w:szCs w:val="24"/>
+          <w:lang w:val="en-US"/>
         </w:rPr>
         <w:t xml:space="preserve">Response: </w:t>
       </w:r>
@@ -7694,12 +7688,14 @@
         <w:rPr>
           <w:sz w:val="17"/>
           <w:szCs w:val="17"/>
+          <w:lang w:val="en-US"/>
         </w:rPr>
       </w:pPr>
       <w:r>
         <w:rPr>
           <w:sz w:val="17"/>
           <w:szCs w:val="17"/>
+          <w:lang w:val="en-US"/>
         </w:rPr>
         <w:t>{</w:t>
       </w:r>
@@ -7711,12 +7707,70 @@
         <w:rPr>
           <w:sz w:val="17"/>
           <w:szCs w:val="17"/>
+          <w:lang w:val="en-US"/>
         </w:rPr>
       </w:pPr>
       <w:r>
         <w:rPr>
           <w:sz w:val="17"/>
           <w:szCs w:val="17"/>
+          <w:lang w:val="en-US"/>
+        </w:rPr>
+        <w:t>"description":"</w:t>
+      </w:r>
+      <w:proofErr w:type="spellStart"/>
+      <w:r>
+        <w:rPr>
+          <w:sz w:val="17"/>
+          <w:szCs w:val="17"/>
+          <w:lang w:val="en-US"/>
+        </w:rPr>
+        <w:t>Pesado</w:t>
+      </w:r>
+      <w:proofErr w:type="spellEnd"/>
+      <w:r>
+        <w:rPr>
+          <w:sz w:val="17"/>
+          <w:szCs w:val="17"/>
+          <w:lang w:val="en-US"/>
+        </w:rPr>
+        <w:t>",</w:t>
+      </w:r>
+    </w:p>
+    <w:p>
+      <w:pPr>
+        <w:spacing w:line="240" w:lineRule="auto"/>
+        <w:ind w:left="-5"/>
+        <w:rPr>
+          <w:sz w:val="17"/>
+          <w:szCs w:val="17"/>
+          <w:lang w:val="en-US"/>
+        </w:rPr>
+      </w:pPr>
+      <w:r>
+        <w:rPr>
+          <w:sz w:val="17"/>
+          <w:szCs w:val="17"/>
+          <w:lang w:val="en-US"/>
+        </w:rPr>
+        <w:t>"productCode":"01",</w:t>
+      </w:r>
+    </w:p>
+    <w:p>
+      <w:pPr>
+        <w:spacing w:line="240" w:lineRule="auto"/>
+        <w:ind w:left="-5"/>
+        <w:rPr>
+          <w:sz w:val="17"/>
+          <w:szCs w:val="17"/>
+          <w:lang w:val="en-US"/>
+        </w:rPr>
+      </w:pPr>
+      <w:r>
+        <w:rPr>
+          <w:sz w:val="17"/>
+          <w:szCs w:val="17"/>
+          <w:lang w:val="en-US"/>
         </w:rPr>
         <w:t>"</w:t>
       </w:r>
@@ -7725,33 +7779,36 @@
         <w:rPr>
           <w:sz w:val="17"/>
           <w:szCs w:val="17"/>
-        </w:rPr>
-        <w:t>description</w:t>
+          <w:lang w:val="en-US"/>
+        </w:rPr>
+        <w:t>productName</w:t>
       </w:r>
       <w:proofErr w:type="spellEnd"/>
       <w:r>
         <w:rPr>
           <w:sz w:val="17"/>
           <w:szCs w:val="17"/>
-        </w:rPr>
-        <w:t>":"Pesado",</w:t>
-      </w:r>
-    </w:p>
-    <w:p>
-      <w:pPr>
-        <w:spacing w:line="240" w:lineRule="auto"/>
-        <w:ind w:left="-5"/>
+          <w:lang w:val="en-US"/>
+        </w:rPr>
+        <w:t>":"</w:t>
+      </w:r>
+      <w:proofErr w:type="spellStart"/>
+      <w:r>
         <w:rPr>
           <w:sz w:val="17"/>
           <w:szCs w:val="17"/>
-        </w:rPr>
-      </w:pPr>
+          <w:lang w:val="en-US"/>
+        </w:rPr>
+        <w:t>Refrigeradora</w:t>
+      </w:r>
+      <w:proofErr w:type="spellEnd"/>
       <w:r>
         <w:rPr>
           <w:sz w:val="17"/>
           <w:szCs w:val="17"/>
-        </w:rPr>
-        <w:t>"productCode":"01",</w:t>
+          <w:lang w:val="en-US"/>
+        </w:rPr>
+        <w:t>",</w:t>
       </w:r>
     </w:p>
     <w:p>
@@ -7761,30 +7818,34 @@
         <w:rPr>
           <w:sz w:val="17"/>
           <w:szCs w:val="17"/>
+          <w:lang w:val="en-US"/>
         </w:rPr>
       </w:pPr>
       <w:r>
         <w:rPr>
           <w:sz w:val="17"/>
           <w:szCs w:val="17"/>
-        </w:rPr>
-        <w:t>"</w:t>
+          <w:lang w:val="en-US"/>
+        </w:rPr>
+        <w:t>"sensibility":"</w:t>
       </w:r>
       <w:proofErr w:type="spellStart"/>
       <w:r>
         <w:rPr>
           <w:sz w:val="17"/>
           <w:szCs w:val="17"/>
-        </w:rPr>
-        <w:t>productName</w:t>
+          <w:lang w:val="en-US"/>
+        </w:rPr>
+        <w:t>Fragil</w:t>
       </w:r>
       <w:proofErr w:type="spellEnd"/>
       <w:r>
         <w:rPr>
           <w:sz w:val="17"/>
           <w:szCs w:val="17"/>
-        </w:rPr>
-        <w:t>":"Refrigeradora",</w:t>
+          <w:lang w:val="en-US"/>
+        </w:rPr>
+        <w:t>",</w:t>
       </w:r>
     </w:p>
     <w:p>
@@ -7794,98 +7855,54 @@
         <w:rPr>
           <w:sz w:val="17"/>
           <w:szCs w:val="17"/>
+          <w:lang w:val="en-US"/>
         </w:rPr>
       </w:pPr>
       <w:r>
         <w:rPr>
           <w:sz w:val="17"/>
           <w:szCs w:val="17"/>
-        </w:rPr>
-        <w:t>"</w:t>
-      </w:r>
-      <w:proofErr w:type="spellStart"/>
-      <w:r>
+          <w:lang w:val="en-US"/>
+        </w:rPr>
+        <w:t>"unitValue":44.5,</w:t>
+      </w:r>
+    </w:p>
+    <w:p>
+      <w:pPr>
+        <w:spacing w:line="240" w:lineRule="auto"/>
+        <w:ind w:left="-5"/>
         <w:rPr>
           <w:sz w:val="17"/>
           <w:szCs w:val="17"/>
-        </w:rPr>
-        <w:t>sensibility</w:t>
-      </w:r>
-      <w:proofErr w:type="spellEnd"/>
+          <w:lang w:val="en-US"/>
+        </w:rPr>
+      </w:pPr>
       <w:r>
         <w:rPr>
           <w:sz w:val="17"/>
           <w:szCs w:val="17"/>
-        </w:rPr>
-        <w:t>":"</w:t>
-      </w:r>
-      <w:proofErr w:type="spellStart"/>
+          <w:lang w:val="en-US"/>
+        </w:rPr>
+        <w:t>"weight":20.0</w:t>
+      </w:r>
+    </w:p>
+    <w:p>
+      <w:pPr>
+        <w:spacing w:line="240" w:lineRule="auto"/>
+        <w:ind w:left="-5"/>
+        <w:rPr>
+          <w:b/>
+          <w:color w:val="auto"/>
+          <w:sz w:val="24"/>
+          <w:szCs w:val="24"/>
+          <w:lang w:val="en-US"/>
+        </w:rPr>
+      </w:pPr>
       <w:r>
         <w:rPr>
           <w:sz w:val="17"/>
           <w:szCs w:val="17"/>
-        </w:rPr>
-        <w:t>Fragil</w:t>
-      </w:r>
-      <w:proofErr w:type="spellEnd"/>
-      <w:r>
-        <w:rPr>
-          <w:sz w:val="17"/>
-          <w:szCs w:val="17"/>
-        </w:rPr>
-        <w:t>",</w:t>
-      </w:r>
-    </w:p>
-    <w:p>
-      <w:pPr>
-        <w:spacing w:line="240" w:lineRule="auto"/>
-        <w:ind w:left="-5"/>
-        <w:rPr>
-          <w:sz w:val="17"/>
-          <w:szCs w:val="17"/>
-        </w:rPr>
-      </w:pPr>
-      <w:r>
-        <w:rPr>
-          <w:sz w:val="17"/>
-          <w:szCs w:val="17"/>
-        </w:rPr>
-        <w:t>"unitValue":44.5,</w:t>
-      </w:r>
-    </w:p>
-    <w:p>
-      <w:pPr>
-        <w:spacing w:line="240" w:lineRule="auto"/>
-        <w:ind w:left="-5"/>
-        <w:rPr>
-          <w:sz w:val="17"/>
-          <w:szCs w:val="17"/>
-        </w:rPr>
-      </w:pPr>
-      <w:r>
-        <w:rPr>
-          <w:sz w:val="17"/>
-          <w:szCs w:val="17"/>
-        </w:rPr>
-        <w:t>"weight":20.0</w:t>
-      </w:r>
-    </w:p>
-    <w:p>
-      <w:pPr>
-        <w:spacing w:line="240" w:lineRule="auto"/>
-        <w:ind w:left="-5"/>
-        <w:rPr>
-          <w:b/>
-          <w:color w:val="auto"/>
-          <w:sz w:val="24"/>
-          <w:szCs w:val="24"/>
-          <w:lang w:val="en-US"/>
-        </w:rPr>
-      </w:pPr>
-      <w:r>
-        <w:rPr>
-          <w:sz w:val="17"/>
-          <w:szCs w:val="17"/>
+          <w:lang w:val="en-US"/>
         </w:rPr>
         <w:t>}</w:t>
       </w:r>
@@ -8258,35 +8275,27 @@
           <w:color w:val="auto"/>
           <w:sz w:val="24"/>
           <w:szCs w:val="24"/>
-        </w:rPr>
-      </w:pPr>
-      <w:proofErr w:type="spellStart"/>
-      <w:r>
-        <w:rPr>
-          <w:b/>
-          <w:color w:val="auto"/>
-          <w:sz w:val="24"/>
-          <w:szCs w:val="24"/>
-        </w:rPr>
-        <w:t>Parameters</w:t>
-      </w:r>
-      <w:proofErr w:type="spellEnd"/>
-      <w:r>
-        <w:rPr>
-          <w:b/>
-          <w:color w:val="auto"/>
-          <w:sz w:val="24"/>
-          <w:szCs w:val="24"/>
-        </w:rPr>
-        <w:t xml:space="preserve">: </w:t>
-      </w:r>
-      <w:proofErr w:type="spellStart"/>
-      <w:r>
-        <w:rPr>
-          <w:b/>
-          <w:color w:val="auto"/>
-          <w:sz w:val="24"/>
-          <w:szCs w:val="24"/>
+          <w:lang w:val="en-US"/>
+        </w:rPr>
+      </w:pPr>
+      <w:r>
+        <w:rPr>
+          <w:b/>
+          <w:color w:val="auto"/>
+          <w:sz w:val="24"/>
+          <w:szCs w:val="24"/>
+          <w:lang w:val="en-US"/>
+        </w:rPr>
+        <w:t xml:space="preserve">Parameters: </w:t>
+      </w:r>
+      <w:proofErr w:type="spellStart"/>
+      <w:r>
+        <w:rPr>
+          <w:b/>
+          <w:color w:val="auto"/>
+          <w:sz w:val="24"/>
+          <w:szCs w:val="24"/>
+          <w:lang w:val="en-US"/>
         </w:rPr>
         <w:t>idproduct</w:t>
       </w:r>
@@ -8301,27 +8310,18 @@
           <w:color w:val="auto"/>
           <w:sz w:val="24"/>
           <w:szCs w:val="24"/>
-        </w:rPr>
-      </w:pPr>
-      <w:proofErr w:type="spellStart"/>
-      <w:r>
-        <w:rPr>
-          <w:b/>
-          <w:color w:val="auto"/>
-          <w:sz w:val="24"/>
-          <w:szCs w:val="24"/>
-        </w:rPr>
-        <w:t>Body</w:t>
-      </w:r>
-      <w:proofErr w:type="spellEnd"/>
-      <w:r>
-        <w:rPr>
-          <w:b/>
-          <w:color w:val="auto"/>
-          <w:sz w:val="24"/>
-          <w:szCs w:val="24"/>
-        </w:rPr>
-        <w:t xml:space="preserve">: </w:t>
+          <w:lang w:val="en-US"/>
+        </w:rPr>
+      </w:pPr>
+      <w:r>
+        <w:rPr>
+          <w:b/>
+          <w:color w:val="auto"/>
+          <w:sz w:val="24"/>
+          <w:szCs w:val="24"/>
+          <w:lang w:val="en-US"/>
+        </w:rPr>
+        <w:t xml:space="preserve">Body: </w:t>
       </w:r>
     </w:p>
     <w:p>
@@ -8332,16 +8332,285 @@
           <w:rFonts w:ascii="Times New Roman" w:eastAsia="Times New Roman" w:hAnsi="Times New Roman" w:cs="Times New Roman"/>
           <w:sz w:val="24"/>
           <w:szCs w:val="24"/>
+          <w:lang w:val="en-US" w:eastAsia="en-US"/>
+        </w:rPr>
+      </w:pPr>
+      <w:r>
+        <w:rPr>
+          <w:rFonts w:ascii="Times New Roman" w:eastAsia="Times New Roman" w:hAnsi="Times New Roman" w:cs="Times New Roman"/>
+          <w:sz w:val="24"/>
+          <w:szCs w:val="24"/>
+          <w:lang w:val="en-US" w:eastAsia="en-US"/>
+        </w:rPr>
+        <w:t>{</w:t>
+      </w:r>
+    </w:p>
+    <w:p>
+      <w:pPr>
+        <w:spacing w:line="240" w:lineRule="auto"/>
+        <w:ind w:left="-5"/>
+        <w:rPr>
+          <w:rFonts w:ascii="Times New Roman" w:eastAsia="Times New Roman" w:hAnsi="Times New Roman" w:cs="Times New Roman"/>
+          <w:sz w:val="24"/>
+          <w:szCs w:val="24"/>
+          <w:lang w:val="en-US" w:eastAsia="en-US"/>
+        </w:rPr>
+      </w:pPr>
+      <w:r>
+        <w:rPr>
+          <w:rFonts w:ascii="Times New Roman" w:eastAsia="Times New Roman" w:hAnsi="Times New Roman" w:cs="Times New Roman"/>
+          <w:sz w:val="24"/>
+          <w:szCs w:val="24"/>
+          <w:lang w:val="en-US" w:eastAsia="en-US"/>
+        </w:rPr>
+        <w:t>"description":"</w:t>
+      </w:r>
+      <w:proofErr w:type="spellStart"/>
+      <w:r>
+        <w:rPr>
+          <w:rFonts w:ascii="Times New Roman" w:eastAsia="Times New Roman" w:hAnsi="Times New Roman" w:cs="Times New Roman"/>
+          <w:sz w:val="24"/>
+          <w:szCs w:val="24"/>
+          <w:lang w:val="en-US" w:eastAsia="en-US"/>
+        </w:rPr>
+        <w:t>Pesado</w:t>
+      </w:r>
+      <w:proofErr w:type="spellEnd"/>
+      <w:r>
+        <w:rPr>
+          <w:rFonts w:ascii="Times New Roman" w:eastAsia="Times New Roman" w:hAnsi="Times New Roman" w:cs="Times New Roman"/>
+          <w:sz w:val="24"/>
+          <w:szCs w:val="24"/>
+          <w:lang w:val="en-US" w:eastAsia="en-US"/>
+        </w:rPr>
+        <w:t>",</w:t>
+      </w:r>
+    </w:p>
+    <w:p>
+      <w:pPr>
+        <w:spacing w:line="240" w:lineRule="auto"/>
+        <w:ind w:left="-5"/>
+        <w:rPr>
+          <w:rFonts w:ascii="Times New Roman" w:eastAsia="Times New Roman" w:hAnsi="Times New Roman" w:cs="Times New Roman"/>
+          <w:sz w:val="24"/>
+          <w:szCs w:val="24"/>
+          <w:lang w:val="en-US" w:eastAsia="en-US"/>
+        </w:rPr>
+      </w:pPr>
+      <w:r>
+        <w:rPr>
+          <w:rFonts w:ascii="Times New Roman" w:eastAsia="Times New Roman" w:hAnsi="Times New Roman" w:cs="Times New Roman"/>
+          <w:sz w:val="24"/>
+          <w:szCs w:val="24"/>
+          <w:lang w:val="en-US" w:eastAsia="en-US"/>
+        </w:rPr>
+        <w:t>"productCode":"01",</w:t>
+      </w:r>
+    </w:p>
+    <w:p>
+      <w:pPr>
+        <w:spacing w:line="240" w:lineRule="auto"/>
+        <w:ind w:left="-5"/>
+        <w:rPr>
+          <w:rFonts w:ascii="Times New Roman" w:eastAsia="Times New Roman" w:hAnsi="Times New Roman" w:cs="Times New Roman"/>
+          <w:sz w:val="24"/>
+          <w:szCs w:val="24"/>
+          <w:lang w:val="en-US" w:eastAsia="en-US"/>
+        </w:rPr>
+      </w:pPr>
+      <w:r>
+        <w:rPr>
+          <w:rFonts w:ascii="Times New Roman" w:eastAsia="Times New Roman" w:hAnsi="Times New Roman" w:cs="Times New Roman"/>
+          <w:sz w:val="24"/>
+          <w:szCs w:val="24"/>
+          <w:lang w:val="en-US" w:eastAsia="en-US"/>
+        </w:rPr>
+        <w:t>"</w:t>
+      </w:r>
+      <w:proofErr w:type="spellStart"/>
+      <w:r>
+        <w:rPr>
+          <w:rFonts w:ascii="Times New Roman" w:eastAsia="Times New Roman" w:hAnsi="Times New Roman" w:cs="Times New Roman"/>
+          <w:sz w:val="24"/>
+          <w:szCs w:val="24"/>
+          <w:lang w:val="en-US" w:eastAsia="en-US"/>
+        </w:rPr>
+        <w:t>productName</w:t>
+      </w:r>
+      <w:proofErr w:type="spellEnd"/>
+      <w:r>
+        <w:rPr>
+          <w:rFonts w:ascii="Times New Roman" w:eastAsia="Times New Roman" w:hAnsi="Times New Roman" w:cs="Times New Roman"/>
+          <w:sz w:val="24"/>
+          <w:szCs w:val="24"/>
+          <w:lang w:val="en-US" w:eastAsia="en-US"/>
+        </w:rPr>
+        <w:t>":"</w:t>
+      </w:r>
+      <w:proofErr w:type="spellStart"/>
+      <w:r>
+        <w:rPr>
+          <w:rFonts w:ascii="Times New Roman" w:eastAsia="Times New Roman" w:hAnsi="Times New Roman" w:cs="Times New Roman"/>
+          <w:sz w:val="24"/>
+          <w:szCs w:val="24"/>
+          <w:lang w:val="en-US" w:eastAsia="en-US"/>
+        </w:rPr>
+        <w:t>Refrigeradora</w:t>
+      </w:r>
+      <w:proofErr w:type="spellEnd"/>
+      <w:r>
+        <w:rPr>
+          <w:rFonts w:ascii="Times New Roman" w:eastAsia="Times New Roman" w:hAnsi="Times New Roman" w:cs="Times New Roman"/>
+          <w:sz w:val="24"/>
+          <w:szCs w:val="24"/>
+          <w:lang w:val="en-US" w:eastAsia="en-US"/>
+        </w:rPr>
+        <w:t>",</w:t>
+      </w:r>
+    </w:p>
+    <w:p>
+      <w:pPr>
+        <w:spacing w:line="240" w:lineRule="auto"/>
+        <w:ind w:left="-5"/>
+        <w:rPr>
+          <w:rFonts w:ascii="Times New Roman" w:eastAsia="Times New Roman" w:hAnsi="Times New Roman" w:cs="Times New Roman"/>
+          <w:sz w:val="24"/>
+          <w:szCs w:val="24"/>
+          <w:lang w:val="en-US" w:eastAsia="en-US"/>
+        </w:rPr>
+      </w:pPr>
+      <w:r>
+        <w:rPr>
+          <w:rFonts w:ascii="Times New Roman" w:eastAsia="Times New Roman" w:hAnsi="Times New Roman" w:cs="Times New Roman"/>
+          <w:sz w:val="24"/>
+          <w:szCs w:val="24"/>
+          <w:lang w:val="en-US" w:eastAsia="en-US"/>
+        </w:rPr>
+        <w:t>"sensibility":"</w:t>
+      </w:r>
+      <w:proofErr w:type="spellStart"/>
+      <w:r>
+        <w:rPr>
+          <w:rFonts w:ascii="Times New Roman" w:eastAsia="Times New Roman" w:hAnsi="Times New Roman" w:cs="Times New Roman"/>
+          <w:sz w:val="24"/>
+          <w:szCs w:val="24"/>
+          <w:lang w:val="en-US" w:eastAsia="en-US"/>
+        </w:rPr>
+        <w:t>Fragil</w:t>
+      </w:r>
+      <w:proofErr w:type="spellEnd"/>
+      <w:r>
+        <w:rPr>
+          <w:rFonts w:ascii="Times New Roman" w:eastAsia="Times New Roman" w:hAnsi="Times New Roman" w:cs="Times New Roman"/>
+          <w:sz w:val="24"/>
+          <w:szCs w:val="24"/>
+          <w:lang w:val="en-US" w:eastAsia="en-US"/>
+        </w:rPr>
+        <w:t>",</w:t>
+      </w:r>
+    </w:p>
+    <w:p>
+      <w:pPr>
+        <w:spacing w:line="240" w:lineRule="auto"/>
+        <w:ind w:left="-5"/>
+        <w:rPr>
+          <w:rFonts w:ascii="Times New Roman" w:eastAsia="Times New Roman" w:hAnsi="Times New Roman" w:cs="Times New Roman"/>
+          <w:sz w:val="24"/>
+          <w:szCs w:val="24"/>
+          <w:lang w:val="en-US" w:eastAsia="en-US"/>
+        </w:rPr>
+      </w:pPr>
+      <w:r>
+        <w:rPr>
+          <w:rFonts w:ascii="Times New Roman" w:eastAsia="Times New Roman" w:hAnsi="Times New Roman" w:cs="Times New Roman"/>
+          <w:sz w:val="24"/>
+          <w:szCs w:val="24"/>
+          <w:lang w:val="en-US" w:eastAsia="en-US"/>
+        </w:rPr>
+        <w:t>"unitValue":44.5,</w:t>
+      </w:r>
+    </w:p>
+    <w:p>
+      <w:pPr>
+        <w:spacing w:line="240" w:lineRule="auto"/>
+        <w:ind w:left="-5"/>
+        <w:rPr>
+          <w:rFonts w:ascii="Times New Roman" w:eastAsia="Times New Roman" w:hAnsi="Times New Roman" w:cs="Times New Roman"/>
+          <w:sz w:val="24"/>
+          <w:szCs w:val="24"/>
+          <w:lang w:val="en-US" w:eastAsia="en-US"/>
+        </w:rPr>
+      </w:pPr>
+      <w:r>
+        <w:rPr>
+          <w:rFonts w:ascii="Times New Roman" w:eastAsia="Times New Roman" w:hAnsi="Times New Roman" w:cs="Times New Roman"/>
+          <w:sz w:val="24"/>
+          <w:szCs w:val="24"/>
+          <w:lang w:val="en-US" w:eastAsia="en-US"/>
+        </w:rPr>
+        <w:t>"weight":20.00</w:t>
+      </w:r>
+    </w:p>
+    <w:p>
+      <w:pPr>
+        <w:spacing w:line="240" w:lineRule="auto"/>
+        <w:ind w:left="-5"/>
+        <w:rPr>
+          <w:b/>
+          <w:color w:val="auto"/>
+          <w:sz w:val="24"/>
+          <w:szCs w:val="24"/>
+        </w:rPr>
+      </w:pPr>
+      <w:r>
+        <w:rPr>
+          <w:rFonts w:ascii="Times New Roman" w:eastAsia="Times New Roman" w:hAnsi="Times New Roman" w:cs="Times New Roman"/>
+          <w:sz w:val="24"/>
+          <w:szCs w:val="24"/>
           <w:lang w:eastAsia="en-US"/>
         </w:rPr>
-      </w:pPr>
-      <w:r>
+        <w:t>}</w:t>
+      </w:r>
+    </w:p>
+    <w:p>
+      <w:pPr>
+        <w:spacing w:line="240" w:lineRule="auto"/>
+        <w:ind w:left="-5"/>
+        <w:rPr>
+          <w:b/>
+          <w:color w:val="auto"/>
+          <w:sz w:val="24"/>
+          <w:szCs w:val="24"/>
+        </w:rPr>
+      </w:pPr>
+      <w:r>
+        <w:rPr>
+          <w:b/>
+          <w:color w:val="auto"/>
+          <w:sz w:val="24"/>
+          <w:szCs w:val="24"/>
+        </w:rPr>
+        <w:t xml:space="preserve">Response: </w:t>
+      </w:r>
+    </w:p>
+    <w:p>
+      <w:pPr>
+        <w:spacing w:line="240" w:lineRule="auto"/>
+        <w:ind w:left="-5"/>
         <w:rPr>
           <w:rFonts w:ascii="Times New Roman" w:eastAsia="Times New Roman" w:hAnsi="Times New Roman" w:cs="Times New Roman"/>
           <w:sz w:val="24"/>
           <w:szCs w:val="24"/>
           <w:lang w:eastAsia="en-US"/>
         </w:rPr>
+      </w:pPr>
+      <w:r>
+        <w:rPr>
+          <w:rFonts w:ascii="Times New Roman" w:eastAsia="Times New Roman" w:hAnsi="Times New Roman" w:cs="Times New Roman"/>
+          <w:sz w:val="24"/>
+          <w:szCs w:val="24"/>
+          <w:lang w:eastAsia="en-US"/>
+        </w:rPr>
         <w:t>{</w:t>
       </w:r>
     </w:p>
@@ -8456,7 +8725,7 @@
           <w:rFonts w:ascii="Times New Roman" w:eastAsia="Times New Roman" w:hAnsi="Times New Roman" w:cs="Times New Roman"/>
           <w:sz w:val="24"/>
           <w:szCs w:val="24"/>
-          <w:lang w:eastAsia="en-US"/>
+          <w:lang w:val="en-US" w:eastAsia="en-US"/>
         </w:rPr>
       </w:pPr>
       <w:r>
@@ -8464,9 +8733,9 @@
           <w:rFonts w:ascii="Times New Roman" w:eastAsia="Times New Roman" w:hAnsi="Times New Roman" w:cs="Times New Roman"/>
           <w:sz w:val="24"/>
           <w:szCs w:val="24"/>
-          <w:lang w:eastAsia="en-US"/>
-        </w:rPr>
-        <w:t>"</w:t>
+          <w:lang w:val="en-US" w:eastAsia="en-US"/>
+        </w:rPr>
+        <w:t>"sensibility":"</w:t>
       </w:r>
       <w:proofErr w:type="spellStart"/>
       <w:r>
@@ -8474,9 +8743,9 @@
           <w:rFonts w:ascii="Times New Roman" w:eastAsia="Times New Roman" w:hAnsi="Times New Roman" w:cs="Times New Roman"/>
           <w:sz w:val="24"/>
           <w:szCs w:val="24"/>
-          <w:lang w:eastAsia="en-US"/>
-        </w:rPr>
-        <w:t>sensibility</w:t>
+          <w:lang w:val="en-US" w:eastAsia="en-US"/>
+        </w:rPr>
+        <w:t>Fragil</w:t>
       </w:r>
       <w:proofErr w:type="spellEnd"/>
       <w:r>
@@ -8484,29 +8753,30 @@
           <w:rFonts w:ascii="Times New Roman" w:eastAsia="Times New Roman" w:hAnsi="Times New Roman" w:cs="Times New Roman"/>
           <w:sz w:val="24"/>
           <w:szCs w:val="24"/>
-          <w:lang w:eastAsia="en-US"/>
-        </w:rPr>
-        <w:t>":"</w:t>
-      </w:r>
-      <w:proofErr w:type="spellStart"/>
-      <w:r>
+          <w:lang w:val="en-US" w:eastAsia="en-US"/>
+        </w:rPr>
+        <w:t>",</w:t>
+      </w:r>
+    </w:p>
+    <w:p>
+      <w:pPr>
+        <w:spacing w:line="240" w:lineRule="auto"/>
+        <w:ind w:left="-5"/>
         <w:rPr>
           <w:rFonts w:ascii="Times New Roman" w:eastAsia="Times New Roman" w:hAnsi="Times New Roman" w:cs="Times New Roman"/>
           <w:sz w:val="24"/>
           <w:szCs w:val="24"/>
-          <w:lang w:eastAsia="en-US"/>
-        </w:rPr>
-        <w:t>Fragil</w:t>
-      </w:r>
-      <w:proofErr w:type="spellEnd"/>
+          <w:lang w:val="en-US" w:eastAsia="en-US"/>
+        </w:rPr>
+      </w:pPr>
       <w:r>
         <w:rPr>
           <w:rFonts w:ascii="Times New Roman" w:eastAsia="Times New Roman" w:hAnsi="Times New Roman" w:cs="Times New Roman"/>
           <w:sz w:val="24"/>
           <w:szCs w:val="24"/>
-          <w:lang w:eastAsia="en-US"/>
-        </w:rPr>
-        <w:t>",</w:t>
+          <w:lang w:val="en-US" w:eastAsia="en-US"/>
+        </w:rPr>
+        <w:t>"unitValue":44.5,</w:t>
       </w:r>
     </w:p>
     <w:p>
@@ -8517,7 +8787,7 @@
           <w:rFonts w:ascii="Times New Roman" w:eastAsia="Times New Roman" w:hAnsi="Times New Roman" w:cs="Times New Roman"/>
           <w:sz w:val="24"/>
           <w:szCs w:val="24"/>
-          <w:lang w:eastAsia="en-US"/>
+          <w:lang w:val="en-US" w:eastAsia="en-US"/>
         </w:rPr>
       </w:pPr>
       <w:r>
@@ -8525,9 +8795,9 @@
           <w:rFonts w:ascii="Times New Roman" w:eastAsia="Times New Roman" w:hAnsi="Times New Roman" w:cs="Times New Roman"/>
           <w:sz w:val="24"/>
           <w:szCs w:val="24"/>
-          <w:lang w:eastAsia="en-US"/>
-        </w:rPr>
-        <w:t>"unitValue":44.5,</w:t>
+          <w:lang w:val="en-US" w:eastAsia="en-US"/>
+        </w:rPr>
+        <w:t>"weight":25.00</w:t>
       </w:r>
     </w:p>
     <w:p>
@@ -8538,7 +8808,7 @@
           <w:rFonts w:ascii="Times New Roman" w:eastAsia="Times New Roman" w:hAnsi="Times New Roman" w:cs="Times New Roman"/>
           <w:sz w:val="24"/>
           <w:szCs w:val="24"/>
-          <w:lang w:eastAsia="en-US"/>
+          <w:lang w:val="en-US" w:eastAsia="en-US"/>
         </w:rPr>
       </w:pPr>
       <w:r>
@@ -8546,328 +8816,20 @@
           <w:rFonts w:ascii="Times New Roman" w:eastAsia="Times New Roman" w:hAnsi="Times New Roman" w:cs="Times New Roman"/>
           <w:sz w:val="24"/>
           <w:szCs w:val="24"/>
-          <w:lang w:eastAsia="en-US"/>
-        </w:rPr>
-        <w:t>"weight":20</w:t>
-      </w:r>
-      <w:r>
+          <w:lang w:val="en-US" w:eastAsia="en-US"/>
+        </w:rPr>
+        <w:t>}</w:t>
+      </w:r>
+    </w:p>
+    <w:p>
+      <w:pPr>
+        <w:spacing w:line="240" w:lineRule="auto"/>
+        <w:ind w:left="-5"/>
         <w:rPr>
           <w:rFonts w:ascii="Times New Roman" w:eastAsia="Times New Roman" w:hAnsi="Times New Roman" w:cs="Times New Roman"/>
           <w:sz w:val="24"/>
           <w:szCs w:val="24"/>
-          <w:lang w:eastAsia="en-US"/>
-        </w:rPr>
-        <w:t>.00</w:t>
-      </w:r>
-    </w:p>
-    <w:p>
-      <w:pPr>
-        <w:spacing w:line="240" w:lineRule="auto"/>
-        <w:ind w:left="-5"/>
-        <w:rPr>
-          <w:b/>
-          <w:color w:val="auto"/>
-          <w:sz w:val="24"/>
-          <w:szCs w:val="24"/>
-        </w:rPr>
-      </w:pPr>
-      <w:r>
-        <w:rPr>
-          <w:rFonts w:ascii="Times New Roman" w:eastAsia="Times New Roman" w:hAnsi="Times New Roman" w:cs="Times New Roman"/>
-          <w:sz w:val="24"/>
-          <w:szCs w:val="24"/>
-          <w:lang w:eastAsia="en-US"/>
-        </w:rPr>
-        <w:t>}</w:t>
-      </w:r>
-    </w:p>
-    <w:p>
-      <w:pPr>
-        <w:spacing w:line="240" w:lineRule="auto"/>
-        <w:ind w:left="-5"/>
-        <w:rPr>
-          <w:b/>
-          <w:color w:val="auto"/>
-          <w:sz w:val="24"/>
-          <w:szCs w:val="24"/>
-        </w:rPr>
-      </w:pPr>
-      <w:r>
-        <w:rPr>
-          <w:b/>
-          <w:color w:val="auto"/>
-          <w:sz w:val="24"/>
-          <w:szCs w:val="24"/>
-        </w:rPr>
-        <w:t xml:space="preserve">Response: </w:t>
-      </w:r>
-    </w:p>
-    <w:p>
-      <w:pPr>
-        <w:spacing w:line="240" w:lineRule="auto"/>
-        <w:ind w:left="-5"/>
-        <w:rPr>
-          <w:rFonts w:ascii="Times New Roman" w:eastAsia="Times New Roman" w:hAnsi="Times New Roman" w:cs="Times New Roman"/>
-          <w:sz w:val="24"/>
-          <w:szCs w:val="24"/>
-          <w:lang w:eastAsia="en-US"/>
-        </w:rPr>
-      </w:pPr>
-      <w:r>
-        <w:rPr>
-          <w:rFonts w:ascii="Times New Roman" w:eastAsia="Times New Roman" w:hAnsi="Times New Roman" w:cs="Times New Roman"/>
-          <w:sz w:val="24"/>
-          <w:szCs w:val="24"/>
-          <w:lang w:eastAsia="en-US"/>
-        </w:rPr>
-        <w:t>{</w:t>
-      </w:r>
-    </w:p>
-    <w:p>
-      <w:pPr>
-        <w:spacing w:line="240" w:lineRule="auto"/>
-        <w:ind w:left="-5"/>
-        <w:rPr>
-          <w:rFonts w:ascii="Times New Roman" w:eastAsia="Times New Roman" w:hAnsi="Times New Roman" w:cs="Times New Roman"/>
-          <w:sz w:val="24"/>
-          <w:szCs w:val="24"/>
-          <w:lang w:eastAsia="en-US"/>
-        </w:rPr>
-      </w:pPr>
-      <w:r>
-        <w:rPr>
-          <w:rFonts w:ascii="Times New Roman" w:eastAsia="Times New Roman" w:hAnsi="Times New Roman" w:cs="Times New Roman"/>
-          <w:sz w:val="24"/>
-          <w:szCs w:val="24"/>
-          <w:lang w:eastAsia="en-US"/>
-        </w:rPr>
-        <w:t>"</w:t>
-      </w:r>
-      <w:proofErr w:type="spellStart"/>
-      <w:r>
-        <w:rPr>
-          <w:rFonts w:ascii="Times New Roman" w:eastAsia="Times New Roman" w:hAnsi="Times New Roman" w:cs="Times New Roman"/>
-          <w:sz w:val="24"/>
-          <w:szCs w:val="24"/>
-          <w:lang w:eastAsia="en-US"/>
-        </w:rPr>
-        <w:t>description</w:t>
-      </w:r>
-      <w:proofErr w:type="spellEnd"/>
-      <w:r>
-        <w:rPr>
-          <w:rFonts w:ascii="Times New Roman" w:eastAsia="Times New Roman" w:hAnsi="Times New Roman" w:cs="Times New Roman"/>
-          <w:sz w:val="24"/>
-          <w:szCs w:val="24"/>
-          <w:lang w:eastAsia="en-US"/>
-        </w:rPr>
-        <w:t>":"Pesado",</w:t>
-      </w:r>
-    </w:p>
-    <w:p>
-      <w:pPr>
-        <w:spacing w:line="240" w:lineRule="auto"/>
-        <w:ind w:left="-5"/>
-        <w:rPr>
-          <w:rFonts w:ascii="Times New Roman" w:eastAsia="Times New Roman" w:hAnsi="Times New Roman" w:cs="Times New Roman"/>
-          <w:sz w:val="24"/>
-          <w:szCs w:val="24"/>
-          <w:lang w:eastAsia="en-US"/>
-        </w:rPr>
-      </w:pPr>
-      <w:r>
-        <w:rPr>
-          <w:rFonts w:ascii="Times New Roman" w:eastAsia="Times New Roman" w:hAnsi="Times New Roman" w:cs="Times New Roman"/>
-          <w:sz w:val="24"/>
-          <w:szCs w:val="24"/>
-          <w:lang w:eastAsia="en-US"/>
-        </w:rPr>
-        <w:t>"productCode":"01",</w:t>
-      </w:r>
-    </w:p>
-    <w:p>
-      <w:pPr>
-        <w:spacing w:line="240" w:lineRule="auto"/>
-        <w:ind w:left="-5"/>
-        <w:rPr>
-          <w:rFonts w:ascii="Times New Roman" w:eastAsia="Times New Roman" w:hAnsi="Times New Roman" w:cs="Times New Roman"/>
-          <w:sz w:val="24"/>
-          <w:szCs w:val="24"/>
-          <w:lang w:eastAsia="en-US"/>
-        </w:rPr>
-      </w:pPr>
-      <w:r>
-        <w:rPr>
-          <w:rFonts w:ascii="Times New Roman" w:eastAsia="Times New Roman" w:hAnsi="Times New Roman" w:cs="Times New Roman"/>
-          <w:sz w:val="24"/>
-          <w:szCs w:val="24"/>
-          <w:lang w:eastAsia="en-US"/>
-        </w:rPr>
-        <w:t>"</w:t>
-      </w:r>
-      <w:proofErr w:type="spellStart"/>
-      <w:r>
-        <w:rPr>
-          <w:rFonts w:ascii="Times New Roman" w:eastAsia="Times New Roman" w:hAnsi="Times New Roman" w:cs="Times New Roman"/>
-          <w:sz w:val="24"/>
-          <w:szCs w:val="24"/>
-          <w:lang w:eastAsia="en-US"/>
-        </w:rPr>
-        <w:t>productName</w:t>
-      </w:r>
-      <w:proofErr w:type="spellEnd"/>
-      <w:r>
-        <w:rPr>
-          <w:rFonts w:ascii="Times New Roman" w:eastAsia="Times New Roman" w:hAnsi="Times New Roman" w:cs="Times New Roman"/>
-          <w:sz w:val="24"/>
-          <w:szCs w:val="24"/>
-          <w:lang w:eastAsia="en-US"/>
-        </w:rPr>
-        <w:t>":"Refrigeradora",</w:t>
-      </w:r>
-    </w:p>
-    <w:p>
-      <w:pPr>
-        <w:spacing w:line="240" w:lineRule="auto"/>
-        <w:ind w:left="-5"/>
-        <w:rPr>
-          <w:rFonts w:ascii="Times New Roman" w:eastAsia="Times New Roman" w:hAnsi="Times New Roman" w:cs="Times New Roman"/>
-          <w:sz w:val="24"/>
-          <w:szCs w:val="24"/>
-          <w:lang w:eastAsia="en-US"/>
-        </w:rPr>
-      </w:pPr>
-      <w:r>
-        <w:rPr>
-          <w:rFonts w:ascii="Times New Roman" w:eastAsia="Times New Roman" w:hAnsi="Times New Roman" w:cs="Times New Roman"/>
-          <w:sz w:val="24"/>
-          <w:szCs w:val="24"/>
-          <w:lang w:eastAsia="en-US"/>
-        </w:rPr>
-        <w:t>"</w:t>
-      </w:r>
-      <w:proofErr w:type="spellStart"/>
-      <w:r>
-        <w:rPr>
-          <w:rFonts w:ascii="Times New Roman" w:eastAsia="Times New Roman" w:hAnsi="Times New Roman" w:cs="Times New Roman"/>
-          <w:sz w:val="24"/>
-          <w:szCs w:val="24"/>
-          <w:lang w:eastAsia="en-US"/>
-        </w:rPr>
-        <w:t>sensibility</w:t>
-      </w:r>
-      <w:proofErr w:type="spellEnd"/>
-      <w:r>
-        <w:rPr>
-          <w:rFonts w:ascii="Times New Roman" w:eastAsia="Times New Roman" w:hAnsi="Times New Roman" w:cs="Times New Roman"/>
-          <w:sz w:val="24"/>
-          <w:szCs w:val="24"/>
-          <w:lang w:eastAsia="en-US"/>
-        </w:rPr>
-        <w:t>":"</w:t>
-      </w:r>
-      <w:proofErr w:type="spellStart"/>
-      <w:r>
-        <w:rPr>
-          <w:rFonts w:ascii="Times New Roman" w:eastAsia="Times New Roman" w:hAnsi="Times New Roman" w:cs="Times New Roman"/>
-          <w:sz w:val="24"/>
-          <w:szCs w:val="24"/>
-          <w:lang w:eastAsia="en-US"/>
-        </w:rPr>
-        <w:t>Fragil</w:t>
-      </w:r>
-      <w:proofErr w:type="spellEnd"/>
-      <w:r>
-        <w:rPr>
-          <w:rFonts w:ascii="Times New Roman" w:eastAsia="Times New Roman" w:hAnsi="Times New Roman" w:cs="Times New Roman"/>
-          <w:sz w:val="24"/>
-          <w:szCs w:val="24"/>
-          <w:lang w:eastAsia="en-US"/>
-        </w:rPr>
-        <w:t>",</w:t>
-      </w:r>
-    </w:p>
-    <w:p>
-      <w:pPr>
-        <w:spacing w:line="240" w:lineRule="auto"/>
-        <w:ind w:left="-5"/>
-        <w:rPr>
-          <w:rFonts w:ascii="Times New Roman" w:eastAsia="Times New Roman" w:hAnsi="Times New Roman" w:cs="Times New Roman"/>
-          <w:sz w:val="24"/>
-          <w:szCs w:val="24"/>
-          <w:lang w:eastAsia="en-US"/>
-        </w:rPr>
-      </w:pPr>
-      <w:r>
-        <w:rPr>
-          <w:rFonts w:ascii="Times New Roman" w:eastAsia="Times New Roman" w:hAnsi="Times New Roman" w:cs="Times New Roman"/>
-          <w:sz w:val="24"/>
-          <w:szCs w:val="24"/>
-          <w:lang w:eastAsia="en-US"/>
-        </w:rPr>
-        <w:t>"unitValue":44.5,</w:t>
-      </w:r>
-    </w:p>
-    <w:p>
-      <w:pPr>
-        <w:spacing w:line="240" w:lineRule="auto"/>
-        <w:ind w:left="-5"/>
-        <w:rPr>
-          <w:rFonts w:ascii="Times New Roman" w:eastAsia="Times New Roman" w:hAnsi="Times New Roman" w:cs="Times New Roman"/>
-          <w:sz w:val="24"/>
-          <w:szCs w:val="24"/>
-          <w:lang w:eastAsia="en-US"/>
-        </w:rPr>
-      </w:pPr>
-      <w:r>
-        <w:rPr>
-          <w:rFonts w:ascii="Times New Roman" w:eastAsia="Times New Roman" w:hAnsi="Times New Roman" w:cs="Times New Roman"/>
-          <w:sz w:val="24"/>
-          <w:szCs w:val="24"/>
-          <w:lang w:eastAsia="en-US"/>
-        </w:rPr>
-        <w:t>"weight":25</w:t>
-      </w:r>
-      <w:r>
-        <w:rPr>
-          <w:rFonts w:ascii="Times New Roman" w:eastAsia="Times New Roman" w:hAnsi="Times New Roman" w:cs="Times New Roman"/>
-          <w:sz w:val="24"/>
-          <w:szCs w:val="24"/>
-          <w:lang w:eastAsia="en-US"/>
-        </w:rPr>
-        <w:t>.00</w:t>
-      </w:r>
-    </w:p>
-    <w:p>
-      <w:pPr>
-        <w:spacing w:line="240" w:lineRule="auto"/>
-        <w:ind w:left="-5"/>
-        <w:rPr>
-          <w:rFonts w:ascii="Times New Roman" w:eastAsia="Times New Roman" w:hAnsi="Times New Roman" w:cs="Times New Roman"/>
-          <w:sz w:val="24"/>
-          <w:szCs w:val="24"/>
-          <w:lang w:eastAsia="en-US"/>
-        </w:rPr>
-      </w:pPr>
-      <w:r>
-        <w:rPr>
-          <w:rFonts w:ascii="Times New Roman" w:eastAsia="Times New Roman" w:hAnsi="Times New Roman" w:cs="Times New Roman"/>
-          <w:sz w:val="24"/>
-          <w:szCs w:val="24"/>
-          <w:lang w:eastAsia="en-US"/>
-        </w:rPr>
-        <w:t>}</w:t>
-      </w:r>
-    </w:p>
-    <w:p>
-      <w:pPr>
-        <w:spacing w:line="240" w:lineRule="auto"/>
-        <w:ind w:left="-5"/>
-        <w:rPr>
-          <w:rFonts w:ascii="Times New Roman" w:eastAsia="Times New Roman" w:hAnsi="Times New Roman" w:cs="Times New Roman"/>
-          <w:sz w:val="24"/>
-          <w:szCs w:val="24"/>
-          <w:lang w:eastAsia="en-US"/>
+          <w:lang w:val="en-US" w:eastAsia="en-US"/>
         </w:rPr>
       </w:pPr>
     </w:p>
@@ -8995,15 +8957,17 @@
           <w:color w:val="auto"/>
           <w:sz w:val="24"/>
           <w:szCs w:val="24"/>
-        </w:rPr>
-      </w:pPr>
-      <w:proofErr w:type="spellStart"/>
-      <w:r>
-        <w:rPr>
-          <w:b/>
-          <w:color w:val="auto"/>
-          <w:sz w:val="24"/>
-          <w:szCs w:val="24"/>
+          <w:lang w:val="en-US"/>
+        </w:rPr>
+      </w:pPr>
+      <w:proofErr w:type="spellStart"/>
+      <w:r>
+        <w:rPr>
+          <w:b/>
+          <w:color w:val="auto"/>
+          <w:sz w:val="24"/>
+          <w:szCs w:val="24"/>
+          <w:lang w:val="en-US"/>
         </w:rPr>
         <w:t>idproduct</w:t>
       </w:r>
@@ -9169,41 +9133,59 @@
           <w:color w:val="auto"/>
           <w:sz w:val="24"/>
           <w:szCs w:val="24"/>
-          <w:lang w:val="en-US"/>
-        </w:rPr>
-      </w:pPr>
-      <w:r>
-        <w:rPr>
-          <w:b/>
-          <w:color w:val="auto"/>
-          <w:sz w:val="24"/>
-          <w:szCs w:val="24"/>
-          <w:lang w:val="en-US"/>
-        </w:rPr>
-        <w:t xml:space="preserve">Parameters: </w:t>
-      </w:r>
-    </w:p>
-    <w:p>
-      <w:pPr>
-        <w:spacing w:line="240" w:lineRule="auto"/>
-        <w:ind w:left="-5"/>
-        <w:rPr>
-          <w:b/>
-          <w:color w:val="auto"/>
-          <w:sz w:val="24"/>
-          <w:szCs w:val="24"/>
-          <w:lang w:val="en-US"/>
-        </w:rPr>
-      </w:pPr>
-      <w:r>
-        <w:rPr>
-          <w:b/>
-          <w:color w:val="auto"/>
-          <w:sz w:val="24"/>
-          <w:szCs w:val="24"/>
-          <w:lang w:val="en-US"/>
-        </w:rPr>
-        <w:t xml:space="preserve">Body: </w:t>
+        </w:rPr>
+      </w:pPr>
+      <w:proofErr w:type="spellStart"/>
+      <w:r>
+        <w:rPr>
+          <w:b/>
+          <w:color w:val="auto"/>
+          <w:sz w:val="24"/>
+          <w:szCs w:val="24"/>
+        </w:rPr>
+        <w:t>Parameters</w:t>
+      </w:r>
+      <w:proofErr w:type="spellEnd"/>
+      <w:r>
+        <w:rPr>
+          <w:b/>
+          <w:color w:val="auto"/>
+          <w:sz w:val="24"/>
+          <w:szCs w:val="24"/>
+        </w:rPr>
+        <w:t xml:space="preserve">: </w:t>
+      </w:r>
+    </w:p>
+    <w:p>
+      <w:pPr>
+        <w:spacing w:line="240" w:lineRule="auto"/>
+        <w:ind w:left="-5"/>
+        <w:rPr>
+          <w:b/>
+          <w:color w:val="auto"/>
+          <w:sz w:val="24"/>
+          <w:szCs w:val="24"/>
+        </w:rPr>
+      </w:pPr>
+      <w:proofErr w:type="spellStart"/>
+      <w:r>
+        <w:rPr>
+          <w:b/>
+          <w:color w:val="auto"/>
+          <w:sz w:val="24"/>
+          <w:szCs w:val="24"/>
+        </w:rPr>
+        <w:t>Body</w:t>
+      </w:r>
+      <w:proofErr w:type="spellEnd"/>
+      <w:r>
+        <w:rPr>
+          <w:b/>
+          <w:color w:val="auto"/>
+          <w:sz w:val="24"/>
+          <w:szCs w:val="24"/>
+        </w:rPr>
+        <w:t xml:space="preserve">: </w:t>
       </w:r>
     </w:p>
     <w:p>
@@ -9429,13 +9411,15 @@
           <w:color w:val="auto"/>
           <w:sz w:val="24"/>
           <w:szCs w:val="24"/>
-        </w:rPr>
-      </w:pPr>
-      <w:r>
-        <w:rPr>
-          <w:color w:val="auto"/>
-          <w:sz w:val="24"/>
-          <w:szCs w:val="24"/>
+          <w:lang w:val="en-US"/>
+        </w:rPr>
+      </w:pPr>
+      <w:r>
+        <w:rPr>
+          <w:color w:val="auto"/>
+          <w:sz w:val="24"/>
+          <w:szCs w:val="24"/>
+          <w:lang w:val="en-US"/>
         </w:rPr>
         <w:t>}</w:t>
       </w:r>
@@ -9448,14 +9432,16 @@
           <w:color w:val="auto"/>
           <w:sz w:val="24"/>
           <w:szCs w:val="24"/>
-        </w:rPr>
-      </w:pPr>
-      <w:r>
-        <w:rPr>
-          <w:b/>
-          <w:color w:val="auto"/>
-          <w:sz w:val="24"/>
-          <w:szCs w:val="24"/>
+          <w:lang w:val="en-US"/>
+        </w:rPr>
+      </w:pPr>
+      <w:r>
+        <w:rPr>
+          <w:b/>
+          <w:color w:val="auto"/>
+          <w:sz w:val="24"/>
+          <w:szCs w:val="24"/>
+          <w:lang w:val="en-US"/>
         </w:rPr>
         <w:t xml:space="preserve">Response: </w:t>
       </w:r>
@@ -9468,14 +9454,16 @@
           <w:color w:val="auto"/>
           <w:sz w:val="24"/>
           <w:szCs w:val="24"/>
-        </w:rPr>
-      </w:pPr>
-      <w:r>
-        <w:rPr>
-          <w:b/>
-          <w:color w:val="auto"/>
-          <w:sz w:val="24"/>
-          <w:szCs w:val="24"/>
+          <w:lang w:val="en-US"/>
+        </w:rPr>
+      </w:pPr>
+      <w:r>
+        <w:rPr>
+          <w:b/>
+          <w:color w:val="auto"/>
+          <w:sz w:val="24"/>
+          <w:szCs w:val="24"/>
+          <w:lang w:val="en-US"/>
         </w:rPr>
         <w:t>Status:</w:t>
       </w:r>
@@ -9484,6 +9472,7 @@
           <w:color w:val="auto"/>
           <w:sz w:val="24"/>
           <w:szCs w:val="24"/>
+          <w:lang w:val="en-US"/>
         </w:rPr>
         <w:t xml:space="preserve"> 204</w:t>
       </w:r>
@@ -9491,46 +9480,25 @@
     <w:p>
       <w:pPr>
         <w:spacing w:line="240" w:lineRule="auto"/>
-        <w:ind w:left="-5"/>
-        <w:rPr>
-          <w:color w:val="auto"/>
-          <w:sz w:val="24"/>
-          <w:szCs w:val="24"/>
-        </w:rPr>
-      </w:pPr>
-    </w:p>
-    <w:p>
-      <w:pPr>
-        <w:spacing w:line="240" w:lineRule="auto"/>
-        <w:ind w:left="-5"/>
-        <w:rPr>
-          <w:rFonts w:ascii="Times New Roman" w:eastAsia="Times New Roman" w:hAnsi="Times New Roman" w:cs="Times New Roman"/>
-          <w:sz w:val="24"/>
-          <w:szCs w:val="24"/>
-          <w:lang w:eastAsia="en-US"/>
-        </w:rPr>
-      </w:pPr>
-    </w:p>
-    <w:p>
-      <w:pPr>
-        <w:spacing w:line="240" w:lineRule="auto"/>
-        <w:ind w:left="-5"/>
-        <w:rPr>
-          <w:b/>
-          <w:color w:val="auto"/>
-          <w:sz w:val="24"/>
-          <w:szCs w:val="24"/>
-        </w:rPr>
-      </w:pPr>
-    </w:p>
-    <w:p>
-      <w:pPr>
-        <w:spacing w:line="240" w:lineRule="auto"/>
         <w:ind w:left="0" w:firstLine="0"/>
         <w:rPr>
-          <w:color w:val="auto"/>
-          <w:sz w:val="24"/>
-          <w:szCs w:val="24"/>
+          <w:b/>
+          <w:color w:val="auto"/>
+          <w:sz w:val="24"/>
+          <w:szCs w:val="24"/>
+          <w:lang w:val="en-US"/>
+        </w:rPr>
+      </w:pPr>
+    </w:p>
+    <w:p>
+      <w:pPr>
+        <w:spacing w:line="240" w:lineRule="auto"/>
+        <w:ind w:left="0" w:firstLine="0"/>
+        <w:rPr>
+          <w:color w:val="auto"/>
+          <w:sz w:val="24"/>
+          <w:szCs w:val="24"/>
+          <w:lang w:val="en-US"/>
         </w:rPr>
       </w:pPr>
     </w:p>
@@ -9601,15 +9569,14 @@
         </w:rPr>
         <w:t xml:space="preserve">URI: </w:t>
       </w:r>
-      <w:hyperlink r:id="rId20" w:tgtFrame="_blank" w:history="1">
+      <w:hyperlink r:id="rId20" w:history="1">
         <w:r>
           <w:rPr>
             <w:rStyle w:val="Hipervnculo"/>
-            <w:color w:val="003399"/>
             <w:sz w:val="24"/>
             <w:szCs w:val="17"/>
           </w:rPr>
-          <w:t>http://localhost:8080/FreightTransport/project/zone/{zonecode}</w:t>
+          <w:t>http://localhost:1024/FreightTransport/project/zone/{zonecode}</w:t>
         </w:r>
       </w:hyperlink>
     </w:p>
@@ -9854,49 +9821,49 @@
           <w:szCs w:val="17"/>
           <w:lang w:val="en-US"/>
         </w:rPr>
+        <w:t>}</w:t>
+      </w:r>
+    </w:p>
+    <w:p>
+      <w:pPr>
+        <w:spacing w:line="240" w:lineRule="auto"/>
+        <w:rPr>
+          <w:b/>
+          <w:color w:val="auto"/>
+          <w:sz w:val="40"/>
+          <w:szCs w:val="24"/>
+          <w:lang w:val="en-US"/>
+        </w:rPr>
+      </w:pPr>
+      <w:r>
+        <w:rPr>
+          <w:sz w:val="28"/>
+          <w:szCs w:val="17"/>
+          <w:lang w:val="en-US"/>
+        </w:rPr>
+        <w:t>]</w:t>
+      </w:r>
+    </w:p>
+    <w:p>
+      <w:pPr>
+        <w:spacing w:line="240" w:lineRule="auto"/>
+        <w:ind w:left="0" w:firstLine="0"/>
+        <w:rPr>
+          <w:color w:val="auto"/>
+          <w:sz w:val="24"/>
+          <w:szCs w:val="24"/>
+          <w:lang w:val="en-US"/>
+        </w:rPr>
+      </w:pPr>
+      <w:r>
+        <w:rPr>
+          <w:b/>
+          <w:color w:val="auto"/>
+          <w:sz w:val="24"/>
+          <w:szCs w:val="24"/>
+          <w:lang w:val="en-US"/>
+        </w:rPr>
         <w:lastRenderedPageBreak/>
-        <w:t>}</w:t>
-      </w:r>
-    </w:p>
-    <w:p>
-      <w:pPr>
-        <w:spacing w:line="240" w:lineRule="auto"/>
-        <w:rPr>
-          <w:b/>
-          <w:color w:val="auto"/>
-          <w:sz w:val="40"/>
-          <w:szCs w:val="24"/>
-          <w:lang w:val="en-US"/>
-        </w:rPr>
-      </w:pPr>
-      <w:r>
-        <w:rPr>
-          <w:sz w:val="28"/>
-          <w:szCs w:val="17"/>
-          <w:lang w:val="en-US"/>
-        </w:rPr>
-        <w:t>]</w:t>
-      </w:r>
-    </w:p>
-    <w:p>
-      <w:pPr>
-        <w:spacing w:line="240" w:lineRule="auto"/>
-        <w:ind w:left="0" w:firstLine="0"/>
-        <w:rPr>
-          <w:color w:val="auto"/>
-          <w:sz w:val="24"/>
-          <w:szCs w:val="24"/>
-          <w:lang w:val="en-US"/>
-        </w:rPr>
-      </w:pPr>
-      <w:r>
-        <w:rPr>
-          <w:b/>
-          <w:color w:val="auto"/>
-          <w:sz w:val="24"/>
-          <w:szCs w:val="24"/>
-          <w:lang w:val="en-US"/>
-        </w:rPr>
         <w:t xml:space="preserve">Status: </w:t>
       </w:r>
       <w:r>
@@ -9953,16 +9920,15 @@
         </w:rPr>
         <w:t xml:space="preserve">URI: </w:t>
       </w:r>
-      <w:hyperlink r:id="rId21" w:tgtFrame="_blank" w:history="1">
+      <w:hyperlink r:id="rId21" w:history="1">
         <w:r>
           <w:rPr>
             <w:rStyle w:val="Hipervnculo"/>
-            <w:color w:val="003399"/>
             <w:sz w:val="26"/>
             <w:szCs w:val="26"/>
             <w:lang w:val="en-US"/>
           </w:rPr>
-          <w:t>http://localhost:8080/FreightTransport/project/zone/insertzone</w:t>
+          <w:t>http://localhost:1024/FreightTransport/project/zone/insertzone</w:t>
         </w:r>
       </w:hyperlink>
     </w:p>
@@ -10311,16 +10277,12 @@
         </w:rPr>
         <w:t xml:space="preserve">URI: </w:t>
       </w:r>
-      <w:hyperlink r:id="rId22" w:tgtFrame="_blank" w:history="1">
+      <w:hyperlink r:id="rId22" w:history="1">
         <w:r>
           <w:rPr>
             <w:rStyle w:val="Hipervnculo"/>
-            <w:color w:val="003399"/>
-            <w:sz w:val="26"/>
-            <w:szCs w:val="26"/>
-            <w:lang w:val="en-US"/>
           </w:rPr>
-          <w:t>http://localhost:8080/FreightTransport/project/zone/zones</w:t>
+          <w:t>http://localhost:1024/FreightTransport/project/zone/zones</w:t>
         </w:r>
       </w:hyperlink>
     </w:p>
@@ -10485,7 +10447,7 @@
     <w:p>
       <w:pPr>
         <w:spacing w:line="240" w:lineRule="auto"/>
-        <w:ind w:left="0" w:firstLine="708"/>
+        <w:ind w:left="0" w:firstLine="0"/>
         <w:rPr>
           <w:sz w:val="28"/>
           <w:szCs w:val="17"/>
@@ -10496,13 +10458,13 @@
           <w:sz w:val="28"/>
           <w:szCs w:val="17"/>
         </w:rPr>
-        <w:t>{</w:t>
-      </w:r>
-    </w:p>
-    <w:p>
-      <w:pPr>
-        <w:spacing w:line="240" w:lineRule="auto"/>
-        <w:ind w:left="0" w:firstLine="708"/>
+        <w:t xml:space="preserve">    {</w:t>
+      </w:r>
+    </w:p>
+    <w:p>
+      <w:pPr>
+        <w:spacing w:line="240" w:lineRule="auto"/>
+        <w:ind w:left="0" w:firstLine="0"/>
         <w:rPr>
           <w:sz w:val="28"/>
           <w:szCs w:val="17"/>
@@ -10513,31 +10475,47 @@
           <w:sz w:val="28"/>
           <w:szCs w:val="17"/>
         </w:rPr>
-        <w:t>"codigozona":"1",</w:t>
-      </w:r>
-    </w:p>
-    <w:p>
-      <w:pPr>
-        <w:spacing w:line="240" w:lineRule="auto"/>
-        <w:ind w:left="0" w:firstLine="708"/>
+        <w:t xml:space="preserve">        "</w:t>
+      </w:r>
+      <w:proofErr w:type="spellStart"/>
+      <w:r>
         <w:rPr>
           <w:sz w:val="28"/>
           <w:szCs w:val="17"/>
         </w:rPr>
-      </w:pPr>
+        <w:t>codigozona</w:t>
+      </w:r>
+      <w:proofErr w:type="spellEnd"/>
       <w:r>
         <w:rPr>
           <w:sz w:val="28"/>
           <w:szCs w:val="17"/>
         </w:rPr>
-        <w:t>"</w:t>
-      </w:r>
-      <w:proofErr w:type="spellStart"/>
-      <w:r>
+        <w:t>": "1",</w:t>
+      </w:r>
+    </w:p>
+    <w:p>
+      <w:pPr>
+        <w:spacing w:line="240" w:lineRule="auto"/>
+        <w:ind w:left="0" w:firstLine="0"/>
         <w:rPr>
           <w:sz w:val="28"/>
           <w:szCs w:val="17"/>
         </w:rPr>
+      </w:pPr>
+      <w:r>
+        <w:rPr>
+          <w:sz w:val="28"/>
+          <w:szCs w:val="17"/>
+        </w:rPr>
+        <w:t xml:space="preserve">        "</w:t>
+      </w:r>
+      <w:proofErr w:type="spellStart"/>
+      <w:r>
+        <w:rPr>
+          <w:sz w:val="28"/>
+          <w:szCs w:val="17"/>
+        </w:rPr>
         <w:t>nombrezona</w:t>
       </w:r>
       <w:proofErr w:type="spellEnd"/>
@@ -10546,13 +10524,13 @@
           <w:sz w:val="28"/>
           <w:szCs w:val="17"/>
         </w:rPr>
-        <w:t>":"Quito"</w:t>
-      </w:r>
-    </w:p>
-    <w:p>
-      <w:pPr>
-        <w:spacing w:line="240" w:lineRule="auto"/>
-        <w:ind w:left="0" w:firstLine="708"/>
+        <w:t>": "Quito"</w:t>
+      </w:r>
+    </w:p>
+    <w:p>
+      <w:pPr>
+        <w:spacing w:line="240" w:lineRule="auto"/>
+        <w:ind w:left="0" w:firstLine="0"/>
         <w:rPr>
           <w:sz w:val="28"/>
           <w:szCs w:val="17"/>
@@ -10563,13 +10541,13 @@
           <w:sz w:val="28"/>
           <w:szCs w:val="17"/>
         </w:rPr>
-        <w:t>},</w:t>
-      </w:r>
-    </w:p>
-    <w:p>
-      <w:pPr>
-        <w:spacing w:line="240" w:lineRule="auto"/>
-        <w:ind w:left="0" w:firstLine="708"/>
+        <w:t xml:space="preserve">    },</w:t>
+      </w:r>
+    </w:p>
+    <w:p>
+      <w:pPr>
+        <w:spacing w:line="240" w:lineRule="auto"/>
+        <w:ind w:left="0" w:firstLine="0"/>
         <w:rPr>
           <w:sz w:val="28"/>
           <w:szCs w:val="17"/>
@@ -10580,13 +10558,13 @@
           <w:sz w:val="28"/>
           <w:szCs w:val="17"/>
         </w:rPr>
-        <w:t>{</w:t>
-      </w:r>
-    </w:p>
-    <w:p>
-      <w:pPr>
-        <w:spacing w:line="240" w:lineRule="auto"/>
-        <w:ind w:left="0" w:firstLine="708"/>
+        <w:t xml:space="preserve">    {</w:t>
+      </w:r>
+    </w:p>
+    <w:p>
+      <w:pPr>
+        <w:spacing w:line="240" w:lineRule="auto"/>
+        <w:ind w:left="0" w:firstLine="0"/>
         <w:rPr>
           <w:sz w:val="28"/>
           <w:szCs w:val="17"/>
@@ -10597,31 +10575,47 @@
           <w:sz w:val="28"/>
           <w:szCs w:val="17"/>
         </w:rPr>
-        <w:t>"codigozona":"2 ",</w:t>
-      </w:r>
-    </w:p>
-    <w:p>
-      <w:pPr>
-        <w:spacing w:line="240" w:lineRule="auto"/>
-        <w:ind w:left="0" w:firstLine="708"/>
+        <w:t xml:space="preserve">        "</w:t>
+      </w:r>
+      <w:proofErr w:type="spellStart"/>
+      <w:r>
         <w:rPr>
           <w:sz w:val="28"/>
           <w:szCs w:val="17"/>
         </w:rPr>
-      </w:pPr>
+        <w:t>codigozona</w:t>
+      </w:r>
+      <w:proofErr w:type="spellEnd"/>
       <w:r>
         <w:rPr>
           <w:sz w:val="28"/>
           <w:szCs w:val="17"/>
         </w:rPr>
-        <w:t>"</w:t>
-      </w:r>
-      <w:proofErr w:type="spellStart"/>
-      <w:r>
+        <w:t>": "2 ",</w:t>
+      </w:r>
+    </w:p>
+    <w:p>
+      <w:pPr>
+        <w:spacing w:line="240" w:lineRule="auto"/>
+        <w:ind w:left="0" w:firstLine="0"/>
         <w:rPr>
           <w:sz w:val="28"/>
           <w:szCs w:val="17"/>
         </w:rPr>
+      </w:pPr>
+      <w:r>
+        <w:rPr>
+          <w:sz w:val="28"/>
+          <w:szCs w:val="17"/>
+        </w:rPr>
+        <w:t xml:space="preserve">        "</w:t>
+      </w:r>
+      <w:proofErr w:type="spellStart"/>
+      <w:r>
+        <w:rPr>
+          <w:sz w:val="28"/>
+          <w:szCs w:val="17"/>
+        </w:rPr>
         <w:t>nombrezona</w:t>
       </w:r>
       <w:proofErr w:type="spellEnd"/>
@@ -10630,13 +10624,13 @@
           <w:sz w:val="28"/>
           <w:szCs w:val="17"/>
         </w:rPr>
-        <w:t>":"Cuenca"</w:t>
-      </w:r>
-    </w:p>
-    <w:p>
-      <w:pPr>
-        <w:spacing w:line="240" w:lineRule="auto"/>
-        <w:ind w:left="0" w:firstLine="708"/>
+        <w:t>": "Cayambe"</w:t>
+      </w:r>
+    </w:p>
+    <w:p>
+      <w:pPr>
+        <w:spacing w:line="240" w:lineRule="auto"/>
+        <w:ind w:left="0" w:firstLine="0"/>
         <w:rPr>
           <w:sz w:val="28"/>
           <w:szCs w:val="17"/>
@@ -10647,31 +10641,64 @@
           <w:sz w:val="28"/>
           <w:szCs w:val="17"/>
         </w:rPr>
+        <w:t xml:space="preserve">    },</w:t>
+      </w:r>
+    </w:p>
+    <w:p>
+      <w:pPr>
+        <w:spacing w:line="240" w:lineRule="auto"/>
+        <w:ind w:left="0" w:firstLine="0"/>
+        <w:rPr>
+          <w:sz w:val="28"/>
+          <w:szCs w:val="17"/>
+        </w:rPr>
+      </w:pPr>
+      <w:r>
+        <w:rPr>
+          <w:sz w:val="28"/>
+          <w:szCs w:val="17"/>
+        </w:rPr>
+        <w:t xml:space="preserve">    {</w:t>
+      </w:r>
+    </w:p>
+    <w:p>
+      <w:pPr>
+        <w:spacing w:line="240" w:lineRule="auto"/>
+        <w:ind w:left="0" w:firstLine="0"/>
+        <w:rPr>
+          <w:sz w:val="28"/>
+          <w:szCs w:val="17"/>
+        </w:rPr>
+      </w:pPr>
+      <w:r>
+        <w:rPr>
+          <w:sz w:val="28"/>
+          <w:szCs w:val="17"/>
+        </w:rPr>
         <w:lastRenderedPageBreak/>
-        <w:t>},</w:t>
-      </w:r>
-    </w:p>
-    <w:p>
-      <w:pPr>
-        <w:spacing w:line="240" w:lineRule="auto"/>
-        <w:ind w:left="0" w:firstLine="708"/>
+        <w:t xml:space="preserve">        "</w:t>
+      </w:r>
+      <w:proofErr w:type="spellStart"/>
+      <w:r>
         <w:rPr>
           <w:sz w:val="28"/>
           <w:szCs w:val="17"/>
         </w:rPr>
-      </w:pPr>
+        <w:t>codigozona</w:t>
+      </w:r>
+      <w:proofErr w:type="spellEnd"/>
       <w:r>
         <w:rPr>
           <w:sz w:val="28"/>
           <w:szCs w:val="17"/>
         </w:rPr>
-        <w:t>{</w:t>
-      </w:r>
-    </w:p>
-    <w:p>
-      <w:pPr>
-        <w:spacing w:line="240" w:lineRule="auto"/>
-        <w:ind w:left="0" w:firstLine="708"/>
+        <w:t>": "3 ",</w:t>
+      </w:r>
+    </w:p>
+    <w:p>
+      <w:pPr>
+        <w:spacing w:line="240" w:lineRule="auto"/>
+        <w:ind w:left="0" w:firstLine="0"/>
         <w:rPr>
           <w:sz w:val="28"/>
           <w:szCs w:val="17"/>
@@ -10682,31 +10709,114 @@
           <w:sz w:val="28"/>
           <w:szCs w:val="17"/>
         </w:rPr>
-        <w:t>"codigozona":"3",</w:t>
-      </w:r>
-    </w:p>
-    <w:p>
-      <w:pPr>
-        <w:spacing w:line="240" w:lineRule="auto"/>
-        <w:ind w:left="0" w:firstLine="708"/>
+        <w:t xml:space="preserve">        "</w:t>
+      </w:r>
+      <w:proofErr w:type="spellStart"/>
+      <w:r>
         <w:rPr>
           <w:sz w:val="28"/>
           <w:szCs w:val="17"/>
         </w:rPr>
-      </w:pPr>
+        <w:t>nombrezona</w:t>
+      </w:r>
+      <w:proofErr w:type="spellEnd"/>
       <w:r>
         <w:rPr>
           <w:sz w:val="28"/>
           <w:szCs w:val="17"/>
         </w:rPr>
-        <w:t>"</w:t>
-      </w:r>
-      <w:proofErr w:type="spellStart"/>
-      <w:r>
+        <w:t>": "Guayaquil"</w:t>
+      </w:r>
+    </w:p>
+    <w:p>
+      <w:pPr>
+        <w:spacing w:line="240" w:lineRule="auto"/>
+        <w:ind w:left="0" w:firstLine="0"/>
         <w:rPr>
           <w:sz w:val="28"/>
           <w:szCs w:val="17"/>
         </w:rPr>
+      </w:pPr>
+      <w:r>
+        <w:rPr>
+          <w:sz w:val="28"/>
+          <w:szCs w:val="17"/>
+        </w:rPr>
+        <w:t xml:space="preserve">    },</w:t>
+      </w:r>
+    </w:p>
+    <w:p>
+      <w:pPr>
+        <w:spacing w:line="240" w:lineRule="auto"/>
+        <w:ind w:left="0" w:firstLine="0"/>
+        <w:rPr>
+          <w:sz w:val="28"/>
+          <w:szCs w:val="17"/>
+        </w:rPr>
+      </w:pPr>
+      <w:r>
+        <w:rPr>
+          <w:sz w:val="28"/>
+          <w:szCs w:val="17"/>
+        </w:rPr>
+        <w:t xml:space="preserve">    {</w:t>
+      </w:r>
+    </w:p>
+    <w:p>
+      <w:pPr>
+        <w:spacing w:line="240" w:lineRule="auto"/>
+        <w:ind w:left="0" w:firstLine="0"/>
+        <w:rPr>
+          <w:sz w:val="28"/>
+          <w:szCs w:val="17"/>
+        </w:rPr>
+      </w:pPr>
+      <w:r>
+        <w:rPr>
+          <w:sz w:val="28"/>
+          <w:szCs w:val="17"/>
+        </w:rPr>
+        <w:t xml:space="preserve">        "</w:t>
+      </w:r>
+      <w:proofErr w:type="spellStart"/>
+      <w:r>
+        <w:rPr>
+          <w:sz w:val="28"/>
+          <w:szCs w:val="17"/>
+        </w:rPr>
+        <w:t>codigozona</w:t>
+      </w:r>
+      <w:proofErr w:type="spellEnd"/>
+      <w:r>
+        <w:rPr>
+          <w:sz w:val="28"/>
+          <w:szCs w:val="17"/>
+        </w:rPr>
+        <w:t>": "4",</w:t>
+      </w:r>
+    </w:p>
+    <w:p>
+      <w:pPr>
+        <w:spacing w:line="240" w:lineRule="auto"/>
+        <w:ind w:left="0" w:firstLine="0"/>
+        <w:rPr>
+          <w:sz w:val="28"/>
+          <w:szCs w:val="17"/>
+        </w:rPr>
+      </w:pPr>
+      <w:r>
+        <w:rPr>
+          <w:sz w:val="28"/>
+          <w:szCs w:val="17"/>
+        </w:rPr>
+        <w:t xml:space="preserve">        "</w:t>
+      </w:r>
+      <w:proofErr w:type="spellStart"/>
+      <w:r>
+        <w:rPr>
+          <w:sz w:val="28"/>
+          <w:szCs w:val="17"/>
+        </w:rPr>
         <w:t>nombrezona</w:t>
       </w:r>
       <w:proofErr w:type="spellEnd"/>
@@ -10715,13 +10825,13 @@
           <w:sz w:val="28"/>
           <w:szCs w:val="17"/>
         </w:rPr>
-        <w:t>":"Guayaquil"</w:t>
-      </w:r>
-    </w:p>
-    <w:p>
-      <w:pPr>
-        <w:spacing w:line="240" w:lineRule="auto"/>
-        <w:ind w:left="0" w:firstLine="708"/>
+        <w:t>": "Ambato"</w:t>
+      </w:r>
+    </w:p>
+    <w:p>
+      <w:pPr>
+        <w:spacing w:line="240" w:lineRule="auto"/>
+        <w:ind w:left="0" w:firstLine="0"/>
         <w:rPr>
           <w:sz w:val="28"/>
           <w:szCs w:val="17"/>
@@ -10732,13 +10842,13 @@
           <w:sz w:val="28"/>
           <w:szCs w:val="17"/>
         </w:rPr>
-        <w:t>},</w:t>
-      </w:r>
-    </w:p>
-    <w:p>
-      <w:pPr>
-        <w:spacing w:line="240" w:lineRule="auto"/>
-        <w:ind w:left="0" w:firstLine="708"/>
+        <w:t xml:space="preserve">    },</w:t>
+      </w:r>
+    </w:p>
+    <w:p>
+      <w:pPr>
+        <w:spacing w:line="240" w:lineRule="auto"/>
+        <w:ind w:left="0" w:firstLine="0"/>
         <w:rPr>
           <w:sz w:val="28"/>
           <w:szCs w:val="17"/>
@@ -10749,13 +10859,13 @@
           <w:sz w:val="28"/>
           <w:szCs w:val="17"/>
         </w:rPr>
-        <w:t>{</w:t>
-      </w:r>
-    </w:p>
-    <w:p>
-      <w:pPr>
-        <w:spacing w:line="240" w:lineRule="auto"/>
-        <w:ind w:left="0" w:firstLine="708"/>
+        <w:t xml:space="preserve">    {</w:t>
+      </w:r>
+    </w:p>
+    <w:p>
+      <w:pPr>
+        <w:spacing w:line="240" w:lineRule="auto"/>
+        <w:ind w:left="0" w:firstLine="0"/>
         <w:rPr>
           <w:sz w:val="28"/>
           <w:szCs w:val="17"/>
@@ -10766,31 +10876,47 @@
           <w:sz w:val="28"/>
           <w:szCs w:val="17"/>
         </w:rPr>
-        <w:t>"codigozona":"4",</w:t>
-      </w:r>
-    </w:p>
-    <w:p>
-      <w:pPr>
-        <w:spacing w:line="240" w:lineRule="auto"/>
-        <w:ind w:left="0" w:firstLine="708"/>
+        <w:t xml:space="preserve">        "</w:t>
+      </w:r>
+      <w:proofErr w:type="spellStart"/>
+      <w:r>
         <w:rPr>
           <w:sz w:val="28"/>
           <w:szCs w:val="17"/>
         </w:rPr>
-      </w:pPr>
+        <w:t>codigozona</w:t>
+      </w:r>
+      <w:proofErr w:type="spellEnd"/>
       <w:r>
         <w:rPr>
           <w:sz w:val="28"/>
           <w:szCs w:val="17"/>
         </w:rPr>
-        <w:t>"</w:t>
-      </w:r>
-      <w:proofErr w:type="spellStart"/>
-      <w:r>
+        <w:t>": "5 ",</w:t>
+      </w:r>
+    </w:p>
+    <w:p>
+      <w:pPr>
+        <w:spacing w:line="240" w:lineRule="auto"/>
+        <w:ind w:left="0" w:firstLine="0"/>
         <w:rPr>
           <w:sz w:val="28"/>
           <w:szCs w:val="17"/>
         </w:rPr>
+      </w:pPr>
+      <w:r>
+        <w:rPr>
+          <w:sz w:val="28"/>
+          <w:szCs w:val="17"/>
+        </w:rPr>
+        <w:t xml:space="preserve">        "</w:t>
+      </w:r>
+      <w:proofErr w:type="spellStart"/>
+      <w:r>
+        <w:rPr>
+          <w:sz w:val="28"/>
+          <w:szCs w:val="17"/>
+        </w:rPr>
         <w:t>nombrezona</w:t>
       </w:r>
       <w:proofErr w:type="spellEnd"/>
@@ -10799,13 +10925,13 @@
           <w:sz w:val="28"/>
           <w:szCs w:val="17"/>
         </w:rPr>
-        <w:t>":"Ambato"</w:t>
-      </w:r>
-    </w:p>
-    <w:p>
-      <w:pPr>
-        <w:spacing w:line="240" w:lineRule="auto"/>
-        <w:ind w:left="0" w:firstLine="708"/>
+        <w:t>": "Manta"</w:t>
+      </w:r>
+    </w:p>
+    <w:p>
+      <w:pPr>
+        <w:spacing w:line="240" w:lineRule="auto"/>
+        <w:ind w:left="0" w:firstLine="0"/>
         <w:rPr>
           <w:sz w:val="28"/>
           <w:szCs w:val="17"/>
@@ -10816,13 +10942,13 @@
           <w:sz w:val="28"/>
           <w:szCs w:val="17"/>
         </w:rPr>
-        <w:t>},</w:t>
-      </w:r>
-    </w:p>
-    <w:p>
-      <w:pPr>
-        <w:spacing w:line="240" w:lineRule="auto"/>
-        <w:ind w:left="0" w:firstLine="708"/>
+        <w:t xml:space="preserve">    },</w:t>
+      </w:r>
+    </w:p>
+    <w:p>
+      <w:pPr>
+        <w:spacing w:line="240" w:lineRule="auto"/>
+        <w:ind w:left="0" w:firstLine="0"/>
         <w:rPr>
           <w:sz w:val="28"/>
           <w:szCs w:val="17"/>
@@ -10833,13 +10959,13 @@
           <w:sz w:val="28"/>
           <w:szCs w:val="17"/>
         </w:rPr>
-        <w:t>{</w:t>
-      </w:r>
-    </w:p>
-    <w:p>
-      <w:pPr>
-        <w:spacing w:line="240" w:lineRule="auto"/>
-        <w:ind w:left="0" w:firstLine="708"/>
+        <w:t xml:space="preserve">    {</w:t>
+      </w:r>
+    </w:p>
+    <w:p>
+      <w:pPr>
+        <w:spacing w:line="240" w:lineRule="auto"/>
+        <w:ind w:left="0" w:firstLine="0"/>
         <w:rPr>
           <w:sz w:val="28"/>
           <w:szCs w:val="17"/>
@@ -10850,31 +10976,47 @@
           <w:sz w:val="28"/>
           <w:szCs w:val="17"/>
         </w:rPr>
-        <w:t>"codigozona":"5",</w:t>
-      </w:r>
-    </w:p>
-    <w:p>
-      <w:pPr>
-        <w:spacing w:line="240" w:lineRule="auto"/>
-        <w:ind w:left="0" w:firstLine="708"/>
+        <w:t xml:space="preserve">        "</w:t>
+      </w:r>
+      <w:proofErr w:type="spellStart"/>
+      <w:r>
         <w:rPr>
           <w:sz w:val="28"/>
           <w:szCs w:val="17"/>
         </w:rPr>
-      </w:pPr>
+        <w:t>codigozona</w:t>
+      </w:r>
+      <w:proofErr w:type="spellEnd"/>
       <w:r>
         <w:rPr>
           <w:sz w:val="28"/>
           <w:szCs w:val="17"/>
         </w:rPr>
-        <w:t>"</w:t>
-      </w:r>
-      <w:proofErr w:type="spellStart"/>
-      <w:r>
+        <w:t>": "6",</w:t>
+      </w:r>
+    </w:p>
+    <w:p>
+      <w:pPr>
+        <w:spacing w:line="240" w:lineRule="auto"/>
+        <w:ind w:left="0" w:firstLine="0"/>
         <w:rPr>
           <w:sz w:val="28"/>
           <w:szCs w:val="17"/>
         </w:rPr>
+      </w:pPr>
+      <w:r>
+        <w:rPr>
+          <w:sz w:val="28"/>
+          <w:szCs w:val="17"/>
+        </w:rPr>
+        <w:t xml:space="preserve">        "</w:t>
+      </w:r>
+      <w:proofErr w:type="spellStart"/>
+      <w:r>
+        <w:rPr>
+          <w:sz w:val="28"/>
+          <w:szCs w:val="17"/>
+        </w:rPr>
         <w:t>nombrezona</w:t>
       </w:r>
       <w:proofErr w:type="spellEnd"/>
@@ -10883,13 +11025,13 @@
           <w:sz w:val="28"/>
           <w:szCs w:val="17"/>
         </w:rPr>
-        <w:t>":"Manta"</w:t>
-      </w:r>
-    </w:p>
-    <w:p>
-      <w:pPr>
-        <w:spacing w:line="240" w:lineRule="auto"/>
-        <w:ind w:left="0" w:firstLine="708"/>
+        <w:t>": "Cotopaxi"</w:t>
+      </w:r>
+    </w:p>
+    <w:p>
+      <w:pPr>
+        <w:spacing w:line="240" w:lineRule="auto"/>
+        <w:ind w:left="0" w:firstLine="0"/>
         <w:rPr>
           <w:sz w:val="28"/>
           <w:szCs w:val="17"/>
@@ -10900,13 +11042,13 @@
           <w:sz w:val="28"/>
           <w:szCs w:val="17"/>
         </w:rPr>
-        <w:t>},</w:t>
-      </w:r>
-    </w:p>
-    <w:p>
-      <w:pPr>
-        <w:spacing w:line="240" w:lineRule="auto"/>
-        <w:ind w:left="0" w:firstLine="708"/>
+        <w:t xml:space="preserve">    }</w:t>
+      </w:r>
+    </w:p>
+    <w:p>
+      <w:pPr>
+        <w:spacing w:line="240" w:lineRule="auto"/>
+        <w:ind w:left="0" w:firstLine="0"/>
         <w:rPr>
           <w:sz w:val="28"/>
           <w:szCs w:val="17"/>
@@ -10917,258 +11059,7 @@
           <w:sz w:val="28"/>
           <w:szCs w:val="17"/>
         </w:rPr>
-        <w:t>{</w:t>
-      </w:r>
-    </w:p>
-    <w:p>
-      <w:pPr>
-        <w:spacing w:line="240" w:lineRule="auto"/>
-        <w:ind w:left="0" w:firstLine="708"/>
-        <w:rPr>
-          <w:sz w:val="28"/>
-          <w:szCs w:val="17"/>
-        </w:rPr>
-      </w:pPr>
-      <w:r>
-        <w:rPr>
-          <w:sz w:val="28"/>
-          <w:szCs w:val="17"/>
-        </w:rPr>
-        <w:t>"codigozona":"6",</w:t>
-      </w:r>
-    </w:p>
-    <w:p>
-      <w:pPr>
-        <w:spacing w:line="240" w:lineRule="auto"/>
-        <w:ind w:left="0" w:firstLine="708"/>
-        <w:rPr>
-          <w:sz w:val="28"/>
-          <w:szCs w:val="17"/>
-        </w:rPr>
-      </w:pPr>
-      <w:r>
-        <w:rPr>
-          <w:sz w:val="28"/>
-          <w:szCs w:val="17"/>
-        </w:rPr>
-        <w:t>"</w:t>
-      </w:r>
-      <w:proofErr w:type="spellStart"/>
-      <w:r>
-        <w:rPr>
-          <w:sz w:val="28"/>
-          <w:szCs w:val="17"/>
-        </w:rPr>
-        <w:t>nombrezona</w:t>
-      </w:r>
-      <w:proofErr w:type="spellEnd"/>
-      <w:r>
-        <w:rPr>
-          <w:sz w:val="28"/>
-          <w:szCs w:val="17"/>
-        </w:rPr>
-        <w:t>":"Ibarra"</w:t>
-      </w:r>
-    </w:p>
-    <w:p>
-      <w:pPr>
-        <w:spacing w:line="240" w:lineRule="auto"/>
-        <w:ind w:left="0" w:firstLine="708"/>
-        <w:rPr>
-          <w:sz w:val="28"/>
-          <w:szCs w:val="17"/>
-        </w:rPr>
-      </w:pPr>
-      <w:r>
-        <w:rPr>
-          <w:sz w:val="28"/>
-          <w:szCs w:val="17"/>
-        </w:rPr>
-        <w:t>},</w:t>
-      </w:r>
-    </w:p>
-    <w:p>
-      <w:pPr>
-        <w:spacing w:line="240" w:lineRule="auto"/>
-        <w:ind w:left="0" w:firstLine="708"/>
-        <w:rPr>
-          <w:sz w:val="28"/>
-          <w:szCs w:val="17"/>
-        </w:rPr>
-      </w:pPr>
-      <w:r>
-        <w:rPr>
-          <w:sz w:val="28"/>
-          <w:szCs w:val="17"/>
-        </w:rPr>
-        <w:t>{</w:t>
-      </w:r>
-    </w:p>
-    <w:p>
-      <w:pPr>
-        <w:spacing w:line="240" w:lineRule="auto"/>
-        <w:ind w:left="0" w:firstLine="708"/>
-        <w:rPr>
-          <w:sz w:val="28"/>
-          <w:szCs w:val="17"/>
-        </w:rPr>
-      </w:pPr>
-      <w:r>
-        <w:rPr>
-          <w:sz w:val="28"/>
-          <w:szCs w:val="17"/>
-        </w:rPr>
-        <w:t>"codigozona":"7",</w:t>
-      </w:r>
-    </w:p>
-    <w:p>
-      <w:pPr>
-        <w:spacing w:line="240" w:lineRule="auto"/>
-        <w:ind w:left="0" w:firstLine="708"/>
-        <w:rPr>
-          <w:sz w:val="28"/>
-          <w:szCs w:val="17"/>
-        </w:rPr>
-      </w:pPr>
-      <w:r>
-        <w:rPr>
-          <w:sz w:val="28"/>
-          <w:szCs w:val="17"/>
-        </w:rPr>
-        <w:t>"</w:t>
-      </w:r>
-      <w:proofErr w:type="spellStart"/>
-      <w:r>
-        <w:rPr>
-          <w:sz w:val="28"/>
-          <w:szCs w:val="17"/>
-        </w:rPr>
-        <w:t>nombrezona</w:t>
-      </w:r>
-      <w:proofErr w:type="spellEnd"/>
-      <w:r>
-        <w:rPr>
-          <w:sz w:val="28"/>
-          <w:szCs w:val="17"/>
-        </w:rPr>
-        <w:t>":"</w:t>
-      </w:r>
-      <w:proofErr w:type="spellStart"/>
-      <w:r>
-        <w:rPr>
-          <w:sz w:val="28"/>
-          <w:szCs w:val="17"/>
-        </w:rPr>
-        <w:t>Galapagos</w:t>
-      </w:r>
-      <w:proofErr w:type="spellEnd"/>
-      <w:r>
-        <w:rPr>
-          <w:sz w:val="28"/>
-          <w:szCs w:val="17"/>
-        </w:rPr>
-        <w:t>"</w:t>
-      </w:r>
-    </w:p>
-    <w:p>
-      <w:pPr>
-        <w:spacing w:line="240" w:lineRule="auto"/>
-        <w:ind w:left="0" w:firstLine="708"/>
-        <w:rPr>
-          <w:sz w:val="28"/>
-          <w:szCs w:val="17"/>
-        </w:rPr>
-      </w:pPr>
-      <w:r>
-        <w:rPr>
-          <w:sz w:val="28"/>
-          <w:szCs w:val="17"/>
-        </w:rPr>
-        <w:t>},</w:t>
-      </w:r>
-    </w:p>
-    <w:p>
-      <w:pPr>
-        <w:spacing w:line="240" w:lineRule="auto"/>
-        <w:ind w:left="0" w:firstLine="708"/>
-        <w:rPr>
-          <w:sz w:val="28"/>
-          <w:szCs w:val="17"/>
-        </w:rPr>
-      </w:pPr>
-      <w:r>
-        <w:rPr>
-          <w:sz w:val="28"/>
-          <w:szCs w:val="17"/>
-        </w:rPr>
-        <w:t>{</w:t>
-      </w:r>
-    </w:p>
-    <w:p>
-      <w:pPr>
-        <w:spacing w:line="240" w:lineRule="auto"/>
-        <w:ind w:left="0" w:firstLine="708"/>
-        <w:rPr>
-          <w:sz w:val="28"/>
-          <w:szCs w:val="17"/>
-        </w:rPr>
-      </w:pPr>
-      <w:r>
-        <w:rPr>
-          <w:sz w:val="28"/>
-          <w:szCs w:val="17"/>
-        </w:rPr>
-        <w:t>"codigozona":"8",</w:t>
-      </w:r>
-    </w:p>
-    <w:p>
-      <w:pPr>
-        <w:spacing w:line="240" w:lineRule="auto"/>
-        <w:ind w:left="0" w:firstLine="708"/>
-        <w:rPr>
-          <w:sz w:val="28"/>
-          <w:szCs w:val="17"/>
-        </w:rPr>
-      </w:pPr>
-      <w:r>
-        <w:rPr>
-          <w:sz w:val="28"/>
-          <w:szCs w:val="17"/>
-        </w:rPr>
-        <w:t>"</w:t>
-      </w:r>
-      <w:proofErr w:type="spellStart"/>
-      <w:r>
-        <w:rPr>
-          <w:sz w:val="28"/>
-          <w:szCs w:val="17"/>
-        </w:rPr>
-        <w:t>nombrezona</w:t>
-      </w:r>
-      <w:proofErr w:type="spellEnd"/>
-      <w:r>
-        <w:rPr>
-          <w:sz w:val="28"/>
-          <w:szCs w:val="17"/>
-        </w:rPr>
-        <w:t>":"Esmeraldas"</w:t>
-      </w:r>
-    </w:p>
-    <w:p>
-      <w:pPr>
-        <w:spacing w:line="240" w:lineRule="auto"/>
-        <w:ind w:left="0" w:firstLine="708"/>
-        <w:rPr>
-          <w:sz w:val="28"/>
-          <w:szCs w:val="17"/>
-        </w:rPr>
-      </w:pPr>
-      <w:r>
-        <w:rPr>
-          <w:sz w:val="28"/>
-          <w:szCs w:val="17"/>
-        </w:rPr>
-        <w:t>}</w:t>
+        <w:t>]</w:t>
       </w:r>
     </w:p>
     <w:p>
@@ -11176,36 +11067,30 @@
         <w:spacing w:line="240" w:lineRule="auto"/>
         <w:ind w:left="0" w:firstLine="0"/>
         <w:rPr>
-          <w:sz w:val="28"/>
-          <w:szCs w:val="17"/>
-        </w:rPr>
-      </w:pPr>
-      <w:r>
-        <w:rPr>
-          <w:sz w:val="28"/>
-          <w:szCs w:val="17"/>
-        </w:rPr>
-        <w:t>]</w:t>
-      </w:r>
-    </w:p>
-    <w:p>
-      <w:pPr>
-        <w:spacing w:line="240" w:lineRule="auto"/>
-        <w:ind w:left="0" w:firstLine="0"/>
-        <w:rPr>
-          <w:color w:val="auto"/>
-          <w:sz w:val="24"/>
-          <w:szCs w:val="24"/>
-        </w:rPr>
-      </w:pPr>
-      <w:r>
-        <w:rPr>
-          <w:b/>
-          <w:color w:val="auto"/>
-          <w:sz w:val="24"/>
-          <w:szCs w:val="24"/>
-        </w:rPr>
-        <w:t xml:space="preserve">Status: </w:t>
+          <w:color w:val="auto"/>
+          <w:sz w:val="24"/>
+          <w:szCs w:val="24"/>
+        </w:rPr>
+      </w:pPr>
+      <w:proofErr w:type="gramStart"/>
+      <w:r>
+        <w:rPr>
+          <w:b/>
+          <w:color w:val="auto"/>
+          <w:sz w:val="24"/>
+          <w:szCs w:val="24"/>
+        </w:rPr>
+        <w:t>Status</w:t>
+      </w:r>
+      <w:proofErr w:type="gramEnd"/>
+      <w:r>
+        <w:rPr>
+          <w:b/>
+          <w:color w:val="auto"/>
+          <w:sz w:val="24"/>
+          <w:szCs w:val="24"/>
+        </w:rPr>
+        <w:t xml:space="preserve">: </w:t>
       </w:r>
       <w:r>
         <w:rPr>
@@ -11276,7 +11161,7 @@
             <w:szCs w:val="26"/>
             <w:lang w:val="en-US"/>
           </w:rPr>
-          <w:t>http://localhost:8080/FreightTransport/project/zone/modify/zone</w:t>
+          <w:t>http://localhost:1024/FreightTransport/project/zone/modify/zone</w:t>
         </w:r>
       </w:hyperlink>
     </w:p>
@@ -11323,7 +11208,6 @@
           <w:szCs w:val="24"/>
           <w:lang w:val="en-US"/>
         </w:rPr>
-        <w:lastRenderedPageBreak/>
         <w:t xml:space="preserve">Body: </w:t>
       </w:r>
     </w:p>
@@ -11567,6 +11451,7 @@
           <w:sz w:val="26"/>
           <w:szCs w:val="26"/>
         </w:rPr>
+        <w:lastRenderedPageBreak/>
         <w:t>{</w:t>
       </w:r>
     </w:p>
@@ -11663,14 +11548,25 @@
           <w:szCs w:val="24"/>
         </w:rPr>
       </w:pPr>
-      <w:r>
-        <w:rPr>
-          <w:b/>
-          <w:color w:val="auto"/>
-          <w:sz w:val="24"/>
-          <w:szCs w:val="24"/>
-        </w:rPr>
-        <w:t xml:space="preserve">Status: </w:t>
+      <w:proofErr w:type="gramStart"/>
+      <w:r>
+        <w:rPr>
+          <w:b/>
+          <w:color w:val="auto"/>
+          <w:sz w:val="24"/>
+          <w:szCs w:val="24"/>
+        </w:rPr>
+        <w:t>Status</w:t>
+      </w:r>
+      <w:proofErr w:type="gramEnd"/>
+      <w:r>
+        <w:rPr>
+          <w:b/>
+          <w:color w:val="auto"/>
+          <w:sz w:val="24"/>
+          <w:szCs w:val="24"/>
+        </w:rPr>
+        <w:t xml:space="preserve">: </w:t>
       </w:r>
       <w:r>
         <w:rPr>
@@ -11680,6 +11576,765 @@
         </w:rPr>
         <w:t>200</w:t>
       </w:r>
+    </w:p>
+    <w:p>
+      <w:pPr>
+        <w:spacing w:line="240" w:lineRule="auto"/>
+        <w:ind w:left="0" w:firstLine="0"/>
+        <w:rPr>
+          <w:color w:val="auto"/>
+          <w:sz w:val="24"/>
+          <w:szCs w:val="24"/>
+        </w:rPr>
+      </w:pPr>
+    </w:p>
+    <w:p>
+      <w:pPr>
+        <w:spacing w:line="240" w:lineRule="auto"/>
+        <w:ind w:left="0" w:firstLine="0"/>
+        <w:rPr>
+          <w:b/>
+          <w:color w:val="auto"/>
+          <w:sz w:val="24"/>
+          <w:szCs w:val="24"/>
+          <w:lang w:val="en-US"/>
+        </w:rPr>
+      </w:pPr>
+      <w:r>
+        <w:rPr>
+          <w:b/>
+          <w:color w:val="auto"/>
+          <w:sz w:val="24"/>
+          <w:szCs w:val="24"/>
+          <w:lang w:val="en-US"/>
+        </w:rPr>
+        <w:t xml:space="preserve">HTTP: </w:t>
+      </w:r>
+      <w:r>
+        <w:rPr>
+          <w:b/>
+          <w:color w:val="auto"/>
+          <w:sz w:val="24"/>
+          <w:szCs w:val="24"/>
+          <w:lang w:val="en-US"/>
+        </w:rPr>
+        <w:t>DELETE</w:t>
+      </w:r>
+    </w:p>
+    <w:p>
+      <w:pPr>
+        <w:spacing w:line="240" w:lineRule="auto"/>
+        <w:ind w:left="0" w:firstLine="0"/>
+        <w:rPr>
+          <w:sz w:val="26"/>
+          <w:szCs w:val="26"/>
+        </w:rPr>
+      </w:pPr>
+      <w:r>
+        <w:rPr>
+          <w:b/>
+          <w:color w:val="auto"/>
+          <w:sz w:val="24"/>
+          <w:szCs w:val="24"/>
+          <w:lang w:val="en-US"/>
+        </w:rPr>
+        <w:t>URI:</w:t>
+      </w:r>
+      <w:r>
+        <w:rPr>
+          <w:b/>
+          <w:color w:val="auto"/>
+          <w:sz w:val="26"/>
+          <w:szCs w:val="26"/>
+          <w:lang w:val="en-US"/>
+        </w:rPr>
+        <w:t xml:space="preserve"> </w:t>
+      </w:r>
+      <w:hyperlink r:id="rId24" w:tgtFrame="_blank" w:history="1">
+        <w:r>
+          <w:rPr>
+            <w:color w:val="003399"/>
+            <w:sz w:val="26"/>
+            <w:szCs w:val="26"/>
+          </w:rPr>
+          <w:t>http://localhost:1024/FreightTransport/project/zone/removezone/1</w:t>
+        </w:r>
+      </w:hyperlink>
+    </w:p>
+    <w:p>
+      <w:pPr>
+        <w:spacing w:line="240" w:lineRule="auto"/>
+        <w:ind w:left="-5"/>
+        <w:rPr>
+          <w:b/>
+          <w:color w:val="auto"/>
+          <w:sz w:val="24"/>
+          <w:szCs w:val="24"/>
+        </w:rPr>
+      </w:pPr>
+      <w:proofErr w:type="spellStart"/>
+      <w:r>
+        <w:rPr>
+          <w:b/>
+          <w:color w:val="auto"/>
+          <w:sz w:val="24"/>
+          <w:szCs w:val="24"/>
+        </w:rPr>
+        <w:t>Parameters</w:t>
+      </w:r>
+      <w:proofErr w:type="spellEnd"/>
+      <w:r>
+        <w:rPr>
+          <w:b/>
+          <w:color w:val="auto"/>
+          <w:sz w:val="24"/>
+          <w:szCs w:val="24"/>
+        </w:rPr>
+        <w:t xml:space="preserve">: </w:t>
+      </w:r>
+    </w:p>
+    <w:p>
+      <w:pPr>
+        <w:spacing w:line="240" w:lineRule="auto"/>
+        <w:ind w:left="-5"/>
+        <w:rPr>
+          <w:b/>
+          <w:color w:val="auto"/>
+          <w:sz w:val="24"/>
+          <w:szCs w:val="24"/>
+        </w:rPr>
+      </w:pPr>
+      <w:r>
+        <w:rPr>
+          <w:b/>
+          <w:color w:val="auto"/>
+          <w:sz w:val="24"/>
+          <w:szCs w:val="24"/>
+        </w:rPr>
+        <w:t>CODIGOZONA</w:t>
+      </w:r>
+      <w:r>
+        <w:rPr>
+          <w:b/>
+          <w:color w:val="auto"/>
+          <w:sz w:val="24"/>
+          <w:szCs w:val="24"/>
+        </w:rPr>
+        <w:t xml:space="preserve">: </w:t>
+      </w:r>
+    </w:p>
+    <w:p>
+      <w:pPr>
+        <w:spacing w:line="240" w:lineRule="auto"/>
+        <w:ind w:left="-5"/>
+        <w:rPr>
+          <w:b/>
+          <w:color w:val="auto"/>
+          <w:sz w:val="24"/>
+          <w:szCs w:val="24"/>
+          <w:lang w:val="en-US"/>
+        </w:rPr>
+      </w:pPr>
+      <w:r>
+        <w:rPr>
+          <w:b/>
+          <w:color w:val="auto"/>
+          <w:sz w:val="24"/>
+          <w:szCs w:val="24"/>
+          <w:lang w:val="en-US"/>
+        </w:rPr>
+        <w:t>Body: -</w:t>
+      </w:r>
+    </w:p>
+    <w:p>
+      <w:pPr>
+        <w:spacing w:line="240" w:lineRule="auto"/>
+        <w:ind w:left="-5"/>
+        <w:rPr>
+          <w:color w:val="auto"/>
+          <w:sz w:val="24"/>
+          <w:szCs w:val="24"/>
+          <w:lang w:val="en-US"/>
+        </w:rPr>
+      </w:pPr>
+      <w:r>
+        <w:rPr>
+          <w:b/>
+          <w:color w:val="auto"/>
+          <w:sz w:val="24"/>
+          <w:szCs w:val="24"/>
+          <w:lang w:val="en-US"/>
+        </w:rPr>
+        <w:t xml:space="preserve">Response: </w:t>
+      </w:r>
+    </w:p>
+    <w:p>
+      <w:pPr>
+        <w:spacing w:line="240" w:lineRule="auto"/>
+        <w:ind w:left="0" w:firstLine="0"/>
+        <w:rPr>
+          <w:rFonts w:eastAsia="Times New Roman"/>
+          <w:color w:val="auto"/>
+          <w:sz w:val="24"/>
+          <w:szCs w:val="24"/>
+        </w:rPr>
+      </w:pPr>
+      <w:r>
+        <w:rPr>
+          <w:rFonts w:eastAsia="Times New Roman"/>
+          <w:color w:val="auto"/>
+          <w:sz w:val="24"/>
+          <w:szCs w:val="24"/>
+        </w:rPr>
+        <w:t>[</w:t>
+      </w:r>
+    </w:p>
+    <w:p>
+      <w:pPr>
+        <w:spacing w:line="240" w:lineRule="auto"/>
+        <w:ind w:left="0" w:firstLine="0"/>
+        <w:rPr>
+          <w:sz w:val="28"/>
+          <w:szCs w:val="17"/>
+        </w:rPr>
+      </w:pPr>
+      <w:r>
+        <w:rPr>
+          <w:rFonts w:eastAsia="Times New Roman"/>
+          <w:color w:val="auto"/>
+          <w:sz w:val="24"/>
+          <w:szCs w:val="24"/>
+        </w:rPr>
+        <w:t xml:space="preserve">     </w:t>
+      </w:r>
+      <w:bookmarkStart w:id="0" w:name="_GoBack"/>
+      <w:bookmarkEnd w:id="0"/>
+      <w:r>
+        <w:rPr>
+          <w:sz w:val="28"/>
+          <w:szCs w:val="17"/>
+        </w:rPr>
+        <w:t>{</w:t>
+      </w:r>
+    </w:p>
+    <w:p>
+      <w:pPr>
+        <w:spacing w:line="240" w:lineRule="auto"/>
+        <w:ind w:left="0" w:firstLine="0"/>
+        <w:rPr>
+          <w:sz w:val="28"/>
+          <w:szCs w:val="17"/>
+        </w:rPr>
+      </w:pPr>
+      <w:r>
+        <w:rPr>
+          <w:sz w:val="28"/>
+          <w:szCs w:val="17"/>
+        </w:rPr>
+        <w:t xml:space="preserve">        "</w:t>
+      </w:r>
+      <w:proofErr w:type="spellStart"/>
+      <w:r>
+        <w:rPr>
+          <w:sz w:val="28"/>
+          <w:szCs w:val="17"/>
+        </w:rPr>
+        <w:t>codigozona</w:t>
+      </w:r>
+      <w:proofErr w:type="spellEnd"/>
+      <w:r>
+        <w:rPr>
+          <w:sz w:val="28"/>
+          <w:szCs w:val="17"/>
+        </w:rPr>
+        <w:t>": "2 ",</w:t>
+      </w:r>
+    </w:p>
+    <w:p>
+      <w:pPr>
+        <w:spacing w:line="240" w:lineRule="auto"/>
+        <w:ind w:left="0" w:firstLine="0"/>
+        <w:rPr>
+          <w:sz w:val="28"/>
+          <w:szCs w:val="17"/>
+        </w:rPr>
+      </w:pPr>
+      <w:r>
+        <w:rPr>
+          <w:sz w:val="28"/>
+          <w:szCs w:val="17"/>
+        </w:rPr>
+        <w:t xml:space="preserve">        "</w:t>
+      </w:r>
+      <w:proofErr w:type="spellStart"/>
+      <w:r>
+        <w:rPr>
+          <w:sz w:val="28"/>
+          <w:szCs w:val="17"/>
+        </w:rPr>
+        <w:t>nombrezona</w:t>
+      </w:r>
+      <w:proofErr w:type="spellEnd"/>
+      <w:r>
+        <w:rPr>
+          <w:sz w:val="28"/>
+          <w:szCs w:val="17"/>
+        </w:rPr>
+        <w:t>": "Cayambe"</w:t>
+      </w:r>
+    </w:p>
+    <w:p>
+      <w:pPr>
+        <w:spacing w:line="240" w:lineRule="auto"/>
+        <w:ind w:left="0" w:firstLine="0"/>
+        <w:rPr>
+          <w:sz w:val="28"/>
+          <w:szCs w:val="17"/>
+        </w:rPr>
+      </w:pPr>
+      <w:r>
+        <w:rPr>
+          <w:sz w:val="28"/>
+          <w:szCs w:val="17"/>
+        </w:rPr>
+        <w:t xml:space="preserve">    },</w:t>
+      </w:r>
+    </w:p>
+    <w:p>
+      <w:pPr>
+        <w:spacing w:line="240" w:lineRule="auto"/>
+        <w:ind w:left="0" w:firstLine="0"/>
+        <w:rPr>
+          <w:sz w:val="28"/>
+          <w:szCs w:val="17"/>
+        </w:rPr>
+      </w:pPr>
+      <w:r>
+        <w:rPr>
+          <w:sz w:val="28"/>
+          <w:szCs w:val="17"/>
+        </w:rPr>
+        <w:t xml:space="preserve">    {</w:t>
+      </w:r>
+    </w:p>
+    <w:p>
+      <w:pPr>
+        <w:spacing w:line="240" w:lineRule="auto"/>
+        <w:ind w:left="0" w:firstLine="0"/>
+        <w:rPr>
+          <w:sz w:val="28"/>
+          <w:szCs w:val="17"/>
+        </w:rPr>
+      </w:pPr>
+      <w:r>
+        <w:rPr>
+          <w:sz w:val="28"/>
+          <w:szCs w:val="17"/>
+        </w:rPr>
+        <w:t xml:space="preserve">        "</w:t>
+      </w:r>
+      <w:proofErr w:type="spellStart"/>
+      <w:r>
+        <w:rPr>
+          <w:sz w:val="28"/>
+          <w:szCs w:val="17"/>
+        </w:rPr>
+        <w:t>codigozona</w:t>
+      </w:r>
+      <w:proofErr w:type="spellEnd"/>
+      <w:r>
+        <w:rPr>
+          <w:sz w:val="28"/>
+          <w:szCs w:val="17"/>
+        </w:rPr>
+        <w:t>": "3 ",</w:t>
+      </w:r>
+    </w:p>
+    <w:p>
+      <w:pPr>
+        <w:spacing w:line="240" w:lineRule="auto"/>
+        <w:ind w:left="0" w:firstLine="0"/>
+        <w:rPr>
+          <w:sz w:val="28"/>
+          <w:szCs w:val="17"/>
+        </w:rPr>
+      </w:pPr>
+      <w:r>
+        <w:rPr>
+          <w:sz w:val="28"/>
+          <w:szCs w:val="17"/>
+        </w:rPr>
+        <w:t xml:space="preserve">        "</w:t>
+      </w:r>
+      <w:proofErr w:type="spellStart"/>
+      <w:r>
+        <w:rPr>
+          <w:sz w:val="28"/>
+          <w:szCs w:val="17"/>
+        </w:rPr>
+        <w:t>nombrezona</w:t>
+      </w:r>
+      <w:proofErr w:type="spellEnd"/>
+      <w:r>
+        <w:rPr>
+          <w:sz w:val="28"/>
+          <w:szCs w:val="17"/>
+        </w:rPr>
+        <w:t>": "Guayaquil"</w:t>
+      </w:r>
+    </w:p>
+    <w:p>
+      <w:pPr>
+        <w:spacing w:line="240" w:lineRule="auto"/>
+        <w:ind w:left="0" w:firstLine="0"/>
+        <w:rPr>
+          <w:sz w:val="28"/>
+          <w:szCs w:val="17"/>
+        </w:rPr>
+      </w:pPr>
+      <w:r>
+        <w:rPr>
+          <w:sz w:val="28"/>
+          <w:szCs w:val="17"/>
+        </w:rPr>
+        <w:t xml:space="preserve">    },</w:t>
+      </w:r>
+    </w:p>
+    <w:p>
+      <w:pPr>
+        <w:spacing w:line="240" w:lineRule="auto"/>
+        <w:ind w:left="0" w:firstLine="0"/>
+        <w:rPr>
+          <w:sz w:val="28"/>
+          <w:szCs w:val="17"/>
+        </w:rPr>
+      </w:pPr>
+      <w:r>
+        <w:rPr>
+          <w:sz w:val="28"/>
+          <w:szCs w:val="17"/>
+        </w:rPr>
+        <w:t xml:space="preserve">    {</w:t>
+      </w:r>
+    </w:p>
+    <w:p>
+      <w:pPr>
+        <w:spacing w:line="240" w:lineRule="auto"/>
+        <w:ind w:left="0" w:firstLine="0"/>
+        <w:rPr>
+          <w:sz w:val="28"/>
+          <w:szCs w:val="17"/>
+        </w:rPr>
+      </w:pPr>
+      <w:r>
+        <w:rPr>
+          <w:sz w:val="28"/>
+          <w:szCs w:val="17"/>
+        </w:rPr>
+        <w:t xml:space="preserve">        "</w:t>
+      </w:r>
+      <w:proofErr w:type="spellStart"/>
+      <w:r>
+        <w:rPr>
+          <w:sz w:val="28"/>
+          <w:szCs w:val="17"/>
+        </w:rPr>
+        <w:t>codigozona</w:t>
+      </w:r>
+      <w:proofErr w:type="spellEnd"/>
+      <w:r>
+        <w:rPr>
+          <w:sz w:val="28"/>
+          <w:szCs w:val="17"/>
+        </w:rPr>
+        <w:t>": "4",</w:t>
+      </w:r>
+    </w:p>
+    <w:p>
+      <w:pPr>
+        <w:spacing w:line="240" w:lineRule="auto"/>
+        <w:ind w:left="0" w:firstLine="0"/>
+        <w:rPr>
+          <w:sz w:val="28"/>
+          <w:szCs w:val="17"/>
+        </w:rPr>
+      </w:pPr>
+      <w:r>
+        <w:rPr>
+          <w:sz w:val="28"/>
+          <w:szCs w:val="17"/>
+        </w:rPr>
+        <w:t xml:space="preserve">        "</w:t>
+      </w:r>
+      <w:proofErr w:type="spellStart"/>
+      <w:r>
+        <w:rPr>
+          <w:sz w:val="28"/>
+          <w:szCs w:val="17"/>
+        </w:rPr>
+        <w:t>nombrezona</w:t>
+      </w:r>
+      <w:proofErr w:type="spellEnd"/>
+      <w:r>
+        <w:rPr>
+          <w:sz w:val="28"/>
+          <w:szCs w:val="17"/>
+        </w:rPr>
+        <w:t>": "Ambato"</w:t>
+      </w:r>
+    </w:p>
+    <w:p>
+      <w:pPr>
+        <w:spacing w:line="240" w:lineRule="auto"/>
+        <w:ind w:left="0" w:firstLine="0"/>
+        <w:rPr>
+          <w:sz w:val="28"/>
+          <w:szCs w:val="17"/>
+        </w:rPr>
+      </w:pPr>
+      <w:r>
+        <w:rPr>
+          <w:sz w:val="28"/>
+          <w:szCs w:val="17"/>
+        </w:rPr>
+        <w:t xml:space="preserve">    },</w:t>
+      </w:r>
+    </w:p>
+    <w:p>
+      <w:pPr>
+        <w:spacing w:line="240" w:lineRule="auto"/>
+        <w:ind w:left="0" w:firstLine="0"/>
+        <w:rPr>
+          <w:sz w:val="28"/>
+          <w:szCs w:val="17"/>
+        </w:rPr>
+      </w:pPr>
+      <w:r>
+        <w:rPr>
+          <w:sz w:val="28"/>
+          <w:szCs w:val="17"/>
+        </w:rPr>
+        <w:t xml:space="preserve">    {</w:t>
+      </w:r>
+    </w:p>
+    <w:p>
+      <w:pPr>
+        <w:spacing w:line="240" w:lineRule="auto"/>
+        <w:ind w:left="0" w:firstLine="0"/>
+        <w:rPr>
+          <w:sz w:val="28"/>
+          <w:szCs w:val="17"/>
+        </w:rPr>
+      </w:pPr>
+      <w:r>
+        <w:rPr>
+          <w:sz w:val="28"/>
+          <w:szCs w:val="17"/>
+        </w:rPr>
+        <w:t xml:space="preserve">        "</w:t>
+      </w:r>
+      <w:proofErr w:type="spellStart"/>
+      <w:r>
+        <w:rPr>
+          <w:sz w:val="28"/>
+          <w:szCs w:val="17"/>
+        </w:rPr>
+        <w:t>codigozona</w:t>
+      </w:r>
+      <w:proofErr w:type="spellEnd"/>
+      <w:r>
+        <w:rPr>
+          <w:sz w:val="28"/>
+          <w:szCs w:val="17"/>
+        </w:rPr>
+        <w:t>": "5 ",</w:t>
+      </w:r>
+    </w:p>
+    <w:p>
+      <w:pPr>
+        <w:spacing w:line="240" w:lineRule="auto"/>
+        <w:ind w:left="0" w:firstLine="0"/>
+        <w:rPr>
+          <w:sz w:val="28"/>
+          <w:szCs w:val="17"/>
+        </w:rPr>
+      </w:pPr>
+      <w:r>
+        <w:rPr>
+          <w:sz w:val="28"/>
+          <w:szCs w:val="17"/>
+        </w:rPr>
+        <w:t xml:space="preserve">        "</w:t>
+      </w:r>
+      <w:proofErr w:type="spellStart"/>
+      <w:r>
+        <w:rPr>
+          <w:sz w:val="28"/>
+          <w:szCs w:val="17"/>
+        </w:rPr>
+        <w:t>nombrezona</w:t>
+      </w:r>
+      <w:proofErr w:type="spellEnd"/>
+      <w:r>
+        <w:rPr>
+          <w:sz w:val="28"/>
+          <w:szCs w:val="17"/>
+        </w:rPr>
+        <w:t>": "Manta"</w:t>
+      </w:r>
+    </w:p>
+    <w:p>
+      <w:pPr>
+        <w:spacing w:line="240" w:lineRule="auto"/>
+        <w:ind w:left="0" w:firstLine="0"/>
+        <w:rPr>
+          <w:sz w:val="28"/>
+          <w:szCs w:val="17"/>
+        </w:rPr>
+      </w:pPr>
+      <w:r>
+        <w:rPr>
+          <w:sz w:val="28"/>
+          <w:szCs w:val="17"/>
+        </w:rPr>
+        <w:t xml:space="preserve">    },</w:t>
+      </w:r>
+    </w:p>
+    <w:p>
+      <w:pPr>
+        <w:spacing w:line="240" w:lineRule="auto"/>
+        <w:ind w:left="0" w:firstLine="0"/>
+        <w:rPr>
+          <w:sz w:val="28"/>
+          <w:szCs w:val="17"/>
+        </w:rPr>
+      </w:pPr>
+      <w:r>
+        <w:rPr>
+          <w:sz w:val="28"/>
+          <w:szCs w:val="17"/>
+        </w:rPr>
+        <w:t xml:space="preserve">    {</w:t>
+      </w:r>
+    </w:p>
+    <w:p>
+      <w:pPr>
+        <w:spacing w:line="240" w:lineRule="auto"/>
+        <w:ind w:left="0" w:firstLine="0"/>
+        <w:rPr>
+          <w:sz w:val="28"/>
+          <w:szCs w:val="17"/>
+        </w:rPr>
+      </w:pPr>
+      <w:r>
+        <w:rPr>
+          <w:sz w:val="28"/>
+          <w:szCs w:val="17"/>
+        </w:rPr>
+        <w:lastRenderedPageBreak/>
+        <w:t xml:space="preserve">        "</w:t>
+      </w:r>
+      <w:proofErr w:type="spellStart"/>
+      <w:r>
+        <w:rPr>
+          <w:sz w:val="28"/>
+          <w:szCs w:val="17"/>
+        </w:rPr>
+        <w:t>codigozona</w:t>
+      </w:r>
+      <w:proofErr w:type="spellEnd"/>
+      <w:r>
+        <w:rPr>
+          <w:sz w:val="28"/>
+          <w:szCs w:val="17"/>
+        </w:rPr>
+        <w:t>": "6",</w:t>
+      </w:r>
+    </w:p>
+    <w:p>
+      <w:pPr>
+        <w:spacing w:line="240" w:lineRule="auto"/>
+        <w:ind w:left="0" w:firstLine="0"/>
+        <w:rPr>
+          <w:sz w:val="28"/>
+          <w:szCs w:val="17"/>
+        </w:rPr>
+      </w:pPr>
+      <w:r>
+        <w:rPr>
+          <w:sz w:val="28"/>
+          <w:szCs w:val="17"/>
+        </w:rPr>
+        <w:t xml:space="preserve">        "</w:t>
+      </w:r>
+      <w:proofErr w:type="spellStart"/>
+      <w:r>
+        <w:rPr>
+          <w:sz w:val="28"/>
+          <w:szCs w:val="17"/>
+        </w:rPr>
+        <w:t>nombrezona</w:t>
+      </w:r>
+      <w:proofErr w:type="spellEnd"/>
+      <w:r>
+        <w:rPr>
+          <w:sz w:val="28"/>
+          <w:szCs w:val="17"/>
+        </w:rPr>
+        <w:t>": "Cotopaxi"</w:t>
+      </w:r>
+    </w:p>
+    <w:p>
+      <w:pPr>
+        <w:spacing w:line="240" w:lineRule="auto"/>
+        <w:ind w:left="0" w:firstLine="0"/>
+        <w:rPr>
+          <w:sz w:val="28"/>
+          <w:szCs w:val="17"/>
+        </w:rPr>
+      </w:pPr>
+      <w:r>
+        <w:rPr>
+          <w:sz w:val="28"/>
+          <w:szCs w:val="17"/>
+        </w:rPr>
+        <w:t xml:space="preserve">    }</w:t>
+      </w:r>
+    </w:p>
+    <w:p>
+      <w:pPr>
+        <w:shd w:val="clear" w:color="auto" w:fill="FFFFFE"/>
+        <w:spacing w:after="0" w:line="240" w:lineRule="auto"/>
+        <w:ind w:left="0" w:firstLine="0"/>
+        <w:rPr>
+          <w:sz w:val="26"/>
+          <w:szCs w:val="26"/>
+        </w:rPr>
+      </w:pPr>
+    </w:p>
+    <w:p>
+      <w:pPr>
+        <w:spacing w:line="240" w:lineRule="auto"/>
+        <w:ind w:left="0" w:firstLine="0"/>
+        <w:rPr>
+          <w:color w:val="auto"/>
+          <w:sz w:val="24"/>
+          <w:szCs w:val="24"/>
+          <w:lang w:val="en-US"/>
+        </w:rPr>
+      </w:pPr>
+    </w:p>
+    <w:p>
+      <w:pPr>
+        <w:spacing w:line="240" w:lineRule="auto"/>
+        <w:ind w:left="0" w:firstLine="0"/>
+        <w:rPr>
+          <w:color w:val="auto"/>
+          <w:sz w:val="24"/>
+          <w:szCs w:val="24"/>
+          <w:lang w:val="en-US"/>
+        </w:rPr>
+      </w:pPr>
     </w:p>
     <w:p>
       <w:pPr>
@@ -12257,7 +12912,6 @@
           <w:szCs w:val="24"/>
           <w:lang w:val="en-US"/>
         </w:rPr>
-        <w:lastRenderedPageBreak/>
         <w:t>}</w:t>
       </w:r>
     </w:p>
@@ -12585,663 +13239,6 @@
           <w:lang w:val="en-US"/>
         </w:rPr>
         <w:t xml:space="preserve">        "email": "andres@hotmail.com",</w:t>
-      </w:r>
-    </w:p>
-    <w:p>
-      <w:pPr>
-        <w:spacing w:line="240" w:lineRule="auto"/>
-        <w:ind w:left="-5"/>
-        <w:rPr>
-          <w:color w:val="auto"/>
-          <w:sz w:val="24"/>
-          <w:szCs w:val="24"/>
-          <w:lang w:val="en-US"/>
-        </w:rPr>
-      </w:pPr>
-      <w:r>
-        <w:rPr>
-          <w:color w:val="auto"/>
-          <w:sz w:val="24"/>
-          <w:szCs w:val="24"/>
-          <w:lang w:val="en-US"/>
-        </w:rPr>
-        <w:t xml:space="preserve">        "</w:t>
-      </w:r>
-      <w:proofErr w:type="spellStart"/>
-      <w:r>
-        <w:rPr>
-          <w:color w:val="auto"/>
-          <w:sz w:val="24"/>
-          <w:szCs w:val="24"/>
-          <w:lang w:val="en-US"/>
-        </w:rPr>
-        <w:t>truckPlate</w:t>
-      </w:r>
-      <w:proofErr w:type="spellEnd"/>
-      <w:r>
-        <w:rPr>
-          <w:color w:val="auto"/>
-          <w:sz w:val="24"/>
-          <w:szCs w:val="24"/>
-          <w:lang w:val="en-US"/>
-        </w:rPr>
-        <w:t>": "PJR-1275",</w:t>
-      </w:r>
-    </w:p>
-    <w:p>
-      <w:pPr>
-        <w:spacing w:line="240" w:lineRule="auto"/>
-        <w:ind w:left="-5"/>
-        <w:rPr>
-          <w:color w:val="auto"/>
-          <w:sz w:val="24"/>
-          <w:szCs w:val="24"/>
-          <w:lang w:val="en-US"/>
-        </w:rPr>
-      </w:pPr>
-      <w:r>
-        <w:rPr>
-          <w:color w:val="auto"/>
-          <w:sz w:val="24"/>
-          <w:szCs w:val="24"/>
-          <w:lang w:val="en-US"/>
-        </w:rPr>
-        <w:t xml:space="preserve">        "</w:t>
-      </w:r>
-      <w:proofErr w:type="spellStart"/>
-      <w:r>
-        <w:rPr>
-          <w:color w:val="auto"/>
-          <w:sz w:val="24"/>
-          <w:szCs w:val="24"/>
-          <w:lang w:val="en-US"/>
-        </w:rPr>
-        <w:t>truckType</w:t>
-      </w:r>
-      <w:proofErr w:type="spellEnd"/>
-      <w:r>
-        <w:rPr>
-          <w:color w:val="auto"/>
-          <w:sz w:val="24"/>
-          <w:szCs w:val="24"/>
-          <w:lang w:val="en-US"/>
-        </w:rPr>
-        <w:t>": "</w:t>
-      </w:r>
-      <w:proofErr w:type="spellStart"/>
-      <w:r>
-        <w:rPr>
-          <w:color w:val="auto"/>
-          <w:sz w:val="24"/>
-          <w:szCs w:val="24"/>
-          <w:lang w:val="en-US"/>
-        </w:rPr>
-        <w:t>Articulado</w:t>
-      </w:r>
-      <w:proofErr w:type="spellEnd"/>
-      <w:r>
-        <w:rPr>
-          <w:color w:val="auto"/>
-          <w:sz w:val="24"/>
-          <w:szCs w:val="24"/>
-          <w:lang w:val="en-US"/>
-        </w:rPr>
-        <w:t>"</w:t>
-      </w:r>
-    </w:p>
-    <w:p>
-      <w:pPr>
-        <w:spacing w:line="240" w:lineRule="auto"/>
-        <w:ind w:left="-5"/>
-        <w:rPr>
-          <w:color w:val="auto"/>
-          <w:sz w:val="24"/>
-          <w:szCs w:val="24"/>
-          <w:lang w:val="en-US"/>
-        </w:rPr>
-      </w:pPr>
-      <w:r>
-        <w:rPr>
-          <w:color w:val="auto"/>
-          <w:sz w:val="24"/>
-          <w:szCs w:val="24"/>
-          <w:lang w:val="en-US"/>
-        </w:rPr>
-        <w:t>}</w:t>
-      </w:r>
-    </w:p>
-    <w:p>
-      <w:pPr>
-        <w:spacing w:line="240" w:lineRule="auto"/>
-        <w:ind w:left="-5"/>
-        <w:rPr>
-          <w:b/>
-          <w:color w:val="auto"/>
-          <w:sz w:val="24"/>
-          <w:szCs w:val="24"/>
-          <w:lang w:val="en-US"/>
-        </w:rPr>
-      </w:pPr>
-      <w:r>
-        <w:rPr>
-          <w:b/>
-          <w:color w:val="auto"/>
-          <w:sz w:val="24"/>
-          <w:szCs w:val="24"/>
-          <w:lang w:val="en-US"/>
-        </w:rPr>
-        <w:t xml:space="preserve">HTTP: </w:t>
-      </w:r>
-      <w:r>
-        <w:rPr>
-          <w:b/>
-          <w:color w:val="auto"/>
-          <w:sz w:val="24"/>
-          <w:szCs w:val="24"/>
-          <w:lang w:val="en-US"/>
-        </w:rPr>
-        <w:t>GET</w:t>
-      </w:r>
-    </w:p>
-    <w:p>
-      <w:pPr>
-        <w:spacing w:line="240" w:lineRule="auto"/>
-        <w:ind w:left="-5"/>
-        <w:rPr>
-          <w:color w:val="auto"/>
-          <w:sz w:val="24"/>
-          <w:szCs w:val="24"/>
-          <w:lang w:val="en-US"/>
-        </w:rPr>
-      </w:pPr>
-      <w:r>
-        <w:rPr>
-          <w:b/>
-          <w:color w:val="auto"/>
-          <w:sz w:val="24"/>
-          <w:szCs w:val="24"/>
-          <w:lang w:val="en-US"/>
-        </w:rPr>
-        <w:t xml:space="preserve">URI: </w:t>
-      </w:r>
-      <w:r>
-        <w:rPr>
-          <w:color w:val="auto"/>
-          <w:sz w:val="24"/>
-          <w:szCs w:val="24"/>
-          <w:lang w:val="en-US"/>
-        </w:rPr>
-        <w:t>http://localhost:1024/FreightTransport/project/</w:t>
-      </w:r>
-      <w:r>
-        <w:rPr>
-          <w:color w:val="auto"/>
-          <w:sz w:val="24"/>
-          <w:szCs w:val="24"/>
-          <w:lang w:val="en-US"/>
-        </w:rPr>
-        <w:t>carrier</w:t>
-      </w:r>
-      <w:r>
-        <w:rPr>
-          <w:color w:val="auto"/>
-          <w:sz w:val="24"/>
-          <w:szCs w:val="24"/>
-          <w:lang w:val="en-US"/>
-        </w:rPr>
-        <w:t>/</w:t>
-      </w:r>
-      <w:r>
-        <w:rPr>
-          <w:color w:val="auto"/>
-          <w:sz w:val="24"/>
-          <w:szCs w:val="24"/>
-          <w:lang w:val="en-US"/>
-        </w:rPr>
-        <w:t>getcarriers</w:t>
-      </w:r>
-    </w:p>
-    <w:p>
-      <w:pPr>
-        <w:spacing w:line="240" w:lineRule="auto"/>
-        <w:ind w:left="-5"/>
-        <w:rPr>
-          <w:b/>
-          <w:color w:val="auto"/>
-          <w:sz w:val="24"/>
-          <w:szCs w:val="24"/>
-          <w:lang w:val="en-US"/>
-        </w:rPr>
-      </w:pPr>
-      <w:r>
-        <w:rPr>
-          <w:b/>
-          <w:color w:val="auto"/>
-          <w:sz w:val="24"/>
-          <w:szCs w:val="24"/>
-          <w:lang w:val="en-US"/>
-        </w:rPr>
-        <w:t>Parameters: -</w:t>
-      </w:r>
-    </w:p>
-    <w:p>
-      <w:pPr>
-        <w:spacing w:line="240" w:lineRule="auto"/>
-        <w:ind w:left="-5"/>
-        <w:rPr>
-          <w:b/>
-          <w:color w:val="auto"/>
-          <w:sz w:val="24"/>
-          <w:szCs w:val="24"/>
-          <w:lang w:val="en-US"/>
-        </w:rPr>
-      </w:pPr>
-      <w:r>
-        <w:rPr>
-          <w:b/>
-          <w:color w:val="auto"/>
-          <w:sz w:val="24"/>
-          <w:szCs w:val="24"/>
-          <w:lang w:val="en-US"/>
-        </w:rPr>
-        <w:t>Body:</w:t>
-      </w:r>
-    </w:p>
-    <w:p>
-      <w:pPr>
-        <w:spacing w:line="240" w:lineRule="auto"/>
-        <w:ind w:left="-5"/>
-        <w:rPr>
-          <w:color w:val="auto"/>
-          <w:sz w:val="24"/>
-          <w:szCs w:val="24"/>
-          <w:lang w:val="en-US"/>
-        </w:rPr>
-      </w:pPr>
-      <w:r>
-        <w:rPr>
-          <w:color w:val="auto"/>
-          <w:sz w:val="24"/>
-          <w:szCs w:val="24"/>
-          <w:lang w:val="en-US"/>
-        </w:rPr>
-        <w:t>{</w:t>
-      </w:r>
-    </w:p>
-    <w:p>
-      <w:pPr>
-        <w:spacing w:line="240" w:lineRule="auto"/>
-        <w:ind w:left="-5"/>
-        <w:rPr>
-          <w:color w:val="auto"/>
-          <w:sz w:val="24"/>
-          <w:szCs w:val="24"/>
-          <w:lang w:val="en-US"/>
-        </w:rPr>
-      </w:pPr>
-      <w:r>
-        <w:rPr>
-          <w:color w:val="auto"/>
-          <w:sz w:val="24"/>
-          <w:szCs w:val="24"/>
-          <w:lang w:val="en-US"/>
-        </w:rPr>
-        <w:t xml:space="preserve">  </w:t>
-      </w:r>
-    </w:p>
-    <w:p>
-      <w:pPr>
-        <w:spacing w:line="240" w:lineRule="auto"/>
-        <w:ind w:left="-5"/>
-        <w:rPr>
-          <w:color w:val="auto"/>
-          <w:sz w:val="24"/>
-          <w:szCs w:val="24"/>
-          <w:lang w:val="en-US"/>
-        </w:rPr>
-      </w:pPr>
-      <w:r>
-        <w:rPr>
-          <w:color w:val="auto"/>
-          <w:sz w:val="24"/>
-          <w:szCs w:val="24"/>
-          <w:lang w:val="en-US"/>
-        </w:rPr>
-        <w:t>}</w:t>
-      </w:r>
-    </w:p>
-    <w:p>
-      <w:pPr>
-        <w:spacing w:line="240" w:lineRule="auto"/>
-        <w:ind w:left="-5"/>
-        <w:rPr>
-          <w:b/>
-          <w:color w:val="auto"/>
-          <w:sz w:val="24"/>
-          <w:szCs w:val="24"/>
-          <w:lang w:val="en-US"/>
-        </w:rPr>
-      </w:pPr>
-      <w:r>
-        <w:rPr>
-          <w:b/>
-          <w:color w:val="auto"/>
-          <w:sz w:val="24"/>
-          <w:szCs w:val="24"/>
-          <w:lang w:val="en-US"/>
-        </w:rPr>
-        <w:t>Response:</w:t>
-      </w:r>
-    </w:p>
-    <w:p>
-      <w:pPr>
-        <w:spacing w:line="240" w:lineRule="auto"/>
-        <w:ind w:left="-5"/>
-        <w:rPr>
-          <w:color w:val="auto"/>
-          <w:sz w:val="24"/>
-          <w:szCs w:val="24"/>
-          <w:lang w:val="en-US"/>
-        </w:rPr>
-      </w:pPr>
-      <w:r>
-        <w:rPr>
-          <w:color w:val="auto"/>
-          <w:sz w:val="24"/>
-          <w:szCs w:val="24"/>
-          <w:lang w:val="en-US"/>
-        </w:rPr>
-        <w:t>[</w:t>
-      </w:r>
-    </w:p>
-    <w:p>
-      <w:pPr>
-        <w:spacing w:line="240" w:lineRule="auto"/>
-        <w:ind w:left="-5"/>
-        <w:rPr>
-          <w:color w:val="auto"/>
-          <w:sz w:val="24"/>
-          <w:szCs w:val="24"/>
-          <w:lang w:val="en-US"/>
-        </w:rPr>
-      </w:pPr>
-      <w:r>
-        <w:rPr>
-          <w:color w:val="auto"/>
-          <w:sz w:val="24"/>
-          <w:szCs w:val="24"/>
-          <w:lang w:val="en-US"/>
-        </w:rPr>
-        <w:t xml:space="preserve">    {</w:t>
-      </w:r>
-    </w:p>
-    <w:p>
-      <w:pPr>
-        <w:spacing w:line="240" w:lineRule="auto"/>
-        <w:ind w:left="-5"/>
-        <w:rPr>
-          <w:color w:val="auto"/>
-          <w:sz w:val="24"/>
-          <w:szCs w:val="24"/>
-          <w:lang w:val="en-US"/>
-        </w:rPr>
-      </w:pPr>
-      <w:r>
-        <w:rPr>
-          <w:color w:val="auto"/>
-          <w:sz w:val="24"/>
-          <w:szCs w:val="24"/>
-          <w:lang w:val="en-US"/>
-        </w:rPr>
-        <w:t xml:space="preserve">        "address": "La </w:t>
-      </w:r>
-      <w:proofErr w:type="spellStart"/>
-      <w:r>
-        <w:rPr>
-          <w:color w:val="auto"/>
-          <w:sz w:val="24"/>
-          <w:szCs w:val="24"/>
-          <w:lang w:val="en-US"/>
-        </w:rPr>
-        <w:t>vicentina</w:t>
-      </w:r>
-      <w:proofErr w:type="spellEnd"/>
-      <w:r>
-        <w:rPr>
-          <w:color w:val="auto"/>
-          <w:sz w:val="24"/>
-          <w:szCs w:val="24"/>
-          <w:lang w:val="en-US"/>
-        </w:rPr>
-        <w:t>",</w:t>
-      </w:r>
-    </w:p>
-    <w:p>
-      <w:pPr>
-        <w:spacing w:line="240" w:lineRule="auto"/>
-        <w:ind w:left="-5"/>
-        <w:rPr>
-          <w:color w:val="auto"/>
-          <w:sz w:val="24"/>
-          <w:szCs w:val="24"/>
-          <w:lang w:val="en-US"/>
-        </w:rPr>
-      </w:pPr>
-      <w:r>
-        <w:rPr>
-          <w:color w:val="auto"/>
-          <w:sz w:val="24"/>
-          <w:szCs w:val="24"/>
-          <w:lang w:val="en-US"/>
-        </w:rPr>
-        <w:t xml:space="preserve">        "</w:t>
-      </w:r>
-      <w:proofErr w:type="spellStart"/>
-      <w:r>
-        <w:rPr>
-          <w:color w:val="auto"/>
-          <w:sz w:val="24"/>
-          <w:szCs w:val="24"/>
-          <w:lang w:val="en-US"/>
-        </w:rPr>
-        <w:t>birthDate</w:t>
-      </w:r>
-      <w:proofErr w:type="spellEnd"/>
-      <w:r>
-        <w:rPr>
-          <w:color w:val="auto"/>
-          <w:sz w:val="24"/>
-          <w:szCs w:val="24"/>
-          <w:lang w:val="en-US"/>
-        </w:rPr>
-        <w:t>": "1994-06-20",</w:t>
-      </w:r>
-    </w:p>
-    <w:p>
-      <w:pPr>
-        <w:spacing w:line="240" w:lineRule="auto"/>
-        <w:ind w:left="-5"/>
-        <w:rPr>
-          <w:color w:val="auto"/>
-          <w:sz w:val="24"/>
-          <w:szCs w:val="24"/>
-          <w:lang w:val="en-US"/>
-        </w:rPr>
-      </w:pPr>
-      <w:r>
-        <w:rPr>
-          <w:color w:val="auto"/>
-          <w:sz w:val="24"/>
-          <w:szCs w:val="24"/>
-          <w:lang w:val="en-US"/>
-        </w:rPr>
-        <w:t xml:space="preserve">        "ci": "1726415672",</w:t>
-      </w:r>
-    </w:p>
-    <w:p>
-      <w:pPr>
-        <w:spacing w:line="240" w:lineRule="auto"/>
-        <w:ind w:left="-5"/>
-        <w:rPr>
-          <w:color w:val="auto"/>
-          <w:sz w:val="24"/>
-          <w:szCs w:val="24"/>
-          <w:lang w:val="en-US"/>
-        </w:rPr>
-      </w:pPr>
-      <w:r>
-        <w:rPr>
-          <w:color w:val="auto"/>
-          <w:sz w:val="24"/>
-          <w:szCs w:val="24"/>
-          <w:lang w:val="en-US"/>
-        </w:rPr>
-        <w:t xml:space="preserve">        "email": "vinicio@hotmail.com",</w:t>
-      </w:r>
-    </w:p>
-    <w:p>
-      <w:pPr>
-        <w:spacing w:line="240" w:lineRule="auto"/>
-        <w:ind w:left="-5"/>
-        <w:rPr>
-          <w:color w:val="auto"/>
-          <w:sz w:val="24"/>
-          <w:szCs w:val="24"/>
-          <w:lang w:val="en-US"/>
-        </w:rPr>
-      </w:pPr>
-      <w:r>
-        <w:rPr>
-          <w:color w:val="auto"/>
-          <w:sz w:val="24"/>
-          <w:szCs w:val="24"/>
-          <w:lang w:val="en-US"/>
-        </w:rPr>
-        <w:t xml:space="preserve">        "</w:t>
-      </w:r>
-      <w:proofErr w:type="spellStart"/>
-      <w:r>
-        <w:rPr>
-          <w:color w:val="auto"/>
-          <w:sz w:val="24"/>
-          <w:szCs w:val="24"/>
-          <w:lang w:val="en-US"/>
-        </w:rPr>
-        <w:t>idCarrier</w:t>
-      </w:r>
-      <w:proofErr w:type="spellEnd"/>
-      <w:r>
-        <w:rPr>
-          <w:color w:val="auto"/>
-          <w:sz w:val="24"/>
-          <w:szCs w:val="24"/>
-          <w:lang w:val="en-US"/>
-        </w:rPr>
-        <w:t>": 2,</w:t>
-      </w:r>
-    </w:p>
-    <w:p>
-      <w:pPr>
-        <w:spacing w:line="240" w:lineRule="auto"/>
-        <w:ind w:left="-5"/>
-        <w:rPr>
-          <w:color w:val="auto"/>
-          <w:sz w:val="24"/>
-          <w:szCs w:val="24"/>
-          <w:lang w:val="en-US"/>
-        </w:rPr>
-      </w:pPr>
-      <w:r>
-        <w:rPr>
-          <w:color w:val="auto"/>
-          <w:sz w:val="24"/>
-          <w:szCs w:val="24"/>
-          <w:lang w:val="en-US"/>
-        </w:rPr>
-        <w:t xml:space="preserve">        "mobile": "0976564483",</w:t>
-      </w:r>
-    </w:p>
-    <w:p>
-      <w:pPr>
-        <w:spacing w:line="240" w:lineRule="auto"/>
-        <w:ind w:left="-5"/>
-        <w:rPr>
-          <w:color w:val="auto"/>
-          <w:sz w:val="24"/>
-          <w:szCs w:val="24"/>
-          <w:lang w:val="en-US"/>
-        </w:rPr>
-      </w:pPr>
-      <w:r>
-        <w:rPr>
-          <w:color w:val="auto"/>
-          <w:sz w:val="24"/>
-          <w:szCs w:val="24"/>
-          <w:lang w:val="en-US"/>
-        </w:rPr>
-        <w:t xml:space="preserve">        "name": "Vinicio Gomez",</w:t>
-      </w:r>
-    </w:p>
-    <w:p>
-      <w:pPr>
-        <w:spacing w:line="240" w:lineRule="auto"/>
-        <w:ind w:left="-5"/>
-        <w:rPr>
-          <w:color w:val="auto"/>
-          <w:sz w:val="24"/>
-          <w:szCs w:val="24"/>
-          <w:lang w:val="en-US"/>
-        </w:rPr>
-      </w:pPr>
-      <w:r>
-        <w:rPr>
-          <w:color w:val="auto"/>
-          <w:sz w:val="24"/>
-          <w:szCs w:val="24"/>
-          <w:lang w:val="en-US"/>
-        </w:rPr>
-        <w:t xml:space="preserve">        "phone": "027865487",</w:t>
-      </w:r>
-    </w:p>
-    <w:p>
-      <w:pPr>
-        <w:spacing w:line="240" w:lineRule="auto"/>
-        <w:ind w:left="-5"/>
-        <w:rPr>
-          <w:color w:val="auto"/>
-          <w:sz w:val="24"/>
-          <w:szCs w:val="24"/>
-          <w:lang w:val="en-US"/>
-        </w:rPr>
-      </w:pPr>
-      <w:r>
-        <w:rPr>
-          <w:color w:val="auto"/>
-          <w:sz w:val="24"/>
-          <w:szCs w:val="24"/>
-          <w:lang w:val="en-US"/>
-        </w:rPr>
-        <w:t xml:space="preserve">        "</w:t>
-      </w:r>
-      <w:proofErr w:type="spellStart"/>
-      <w:r>
-        <w:rPr>
-          <w:color w:val="auto"/>
-          <w:sz w:val="24"/>
-          <w:szCs w:val="24"/>
-          <w:lang w:val="en-US"/>
-        </w:rPr>
-        <w:t>truckPlate</w:t>
-      </w:r>
-      <w:proofErr w:type="spellEnd"/>
-      <w:r>
-        <w:rPr>
-          <w:color w:val="auto"/>
-          <w:sz w:val="24"/>
-          <w:szCs w:val="24"/>
-          <w:lang w:val="en-US"/>
-        </w:rPr>
-        <w:t>": "PCK-9867",</w:t>
       </w:r>
     </w:p>
     <w:p>
@@ -13273,6 +13270,47 @@
           <w:szCs w:val="24"/>
           <w:lang w:val="en-US"/>
         </w:rPr>
+        <w:t>truckPlate</w:t>
+      </w:r>
+      <w:proofErr w:type="spellEnd"/>
+      <w:r>
+        <w:rPr>
+          <w:color w:val="auto"/>
+          <w:sz w:val="24"/>
+          <w:szCs w:val="24"/>
+          <w:lang w:val="en-US"/>
+        </w:rPr>
+        <w:t>": "PJR-1275",</w:t>
+      </w:r>
+    </w:p>
+    <w:p>
+      <w:pPr>
+        <w:spacing w:line="240" w:lineRule="auto"/>
+        <w:ind w:left="-5"/>
+        <w:rPr>
+          <w:color w:val="auto"/>
+          <w:sz w:val="24"/>
+          <w:szCs w:val="24"/>
+          <w:lang w:val="en-US"/>
+        </w:rPr>
+      </w:pPr>
+      <w:r>
+        <w:rPr>
+          <w:color w:val="auto"/>
+          <w:sz w:val="24"/>
+          <w:szCs w:val="24"/>
+          <w:lang w:val="en-US"/>
+        </w:rPr>
+        <w:t xml:space="preserve">        "</w:t>
+      </w:r>
+      <w:proofErr w:type="spellStart"/>
+      <w:r>
+        <w:rPr>
+          <w:color w:val="auto"/>
+          <w:sz w:val="24"/>
+          <w:szCs w:val="24"/>
+          <w:lang w:val="en-US"/>
+        </w:rPr>
         <w:t>truckType</w:t>
       </w:r>
       <w:proofErr w:type="spellEnd"/>
@@ -13324,6 +13362,622 @@
           <w:szCs w:val="24"/>
           <w:lang w:val="en-US"/>
         </w:rPr>
+        <w:t>}</w:t>
+      </w:r>
+    </w:p>
+    <w:p>
+      <w:pPr>
+        <w:spacing w:line="240" w:lineRule="auto"/>
+        <w:ind w:left="-5"/>
+        <w:rPr>
+          <w:b/>
+          <w:color w:val="auto"/>
+          <w:sz w:val="24"/>
+          <w:szCs w:val="24"/>
+          <w:lang w:val="en-US"/>
+        </w:rPr>
+      </w:pPr>
+      <w:r>
+        <w:rPr>
+          <w:b/>
+          <w:color w:val="auto"/>
+          <w:sz w:val="24"/>
+          <w:szCs w:val="24"/>
+          <w:lang w:val="en-US"/>
+        </w:rPr>
+        <w:t xml:space="preserve">HTTP: </w:t>
+      </w:r>
+      <w:r>
+        <w:rPr>
+          <w:b/>
+          <w:color w:val="auto"/>
+          <w:sz w:val="24"/>
+          <w:szCs w:val="24"/>
+          <w:lang w:val="en-US"/>
+        </w:rPr>
+        <w:t>GET</w:t>
+      </w:r>
+    </w:p>
+    <w:p>
+      <w:pPr>
+        <w:spacing w:line="240" w:lineRule="auto"/>
+        <w:ind w:left="-5"/>
+        <w:rPr>
+          <w:color w:val="auto"/>
+          <w:sz w:val="24"/>
+          <w:szCs w:val="24"/>
+          <w:lang w:val="en-US"/>
+        </w:rPr>
+      </w:pPr>
+      <w:r>
+        <w:rPr>
+          <w:b/>
+          <w:color w:val="auto"/>
+          <w:sz w:val="24"/>
+          <w:szCs w:val="24"/>
+          <w:lang w:val="en-US"/>
+        </w:rPr>
+        <w:t xml:space="preserve">URI: </w:t>
+      </w:r>
+      <w:r>
+        <w:rPr>
+          <w:color w:val="auto"/>
+          <w:sz w:val="24"/>
+          <w:szCs w:val="24"/>
+          <w:lang w:val="en-US"/>
+        </w:rPr>
+        <w:t>http://localhost:1024/FreightTransport/project/</w:t>
+      </w:r>
+      <w:r>
+        <w:rPr>
+          <w:color w:val="auto"/>
+          <w:sz w:val="24"/>
+          <w:szCs w:val="24"/>
+          <w:lang w:val="en-US"/>
+        </w:rPr>
+        <w:t>carrier</w:t>
+      </w:r>
+      <w:r>
+        <w:rPr>
+          <w:color w:val="auto"/>
+          <w:sz w:val="24"/>
+          <w:szCs w:val="24"/>
+          <w:lang w:val="en-US"/>
+        </w:rPr>
+        <w:t>/</w:t>
+      </w:r>
+      <w:r>
+        <w:rPr>
+          <w:color w:val="auto"/>
+          <w:sz w:val="24"/>
+          <w:szCs w:val="24"/>
+          <w:lang w:val="en-US"/>
+        </w:rPr>
+        <w:t>getcarriers</w:t>
+      </w:r>
+    </w:p>
+    <w:p>
+      <w:pPr>
+        <w:spacing w:line="240" w:lineRule="auto"/>
+        <w:ind w:left="-5"/>
+        <w:rPr>
+          <w:b/>
+          <w:color w:val="auto"/>
+          <w:sz w:val="24"/>
+          <w:szCs w:val="24"/>
+          <w:lang w:val="en-US"/>
+        </w:rPr>
+      </w:pPr>
+      <w:r>
+        <w:rPr>
+          <w:b/>
+          <w:color w:val="auto"/>
+          <w:sz w:val="24"/>
+          <w:szCs w:val="24"/>
+          <w:lang w:val="en-US"/>
+        </w:rPr>
+        <w:t>Parameters: -</w:t>
+      </w:r>
+    </w:p>
+    <w:p>
+      <w:pPr>
+        <w:spacing w:line="240" w:lineRule="auto"/>
+        <w:ind w:left="-5"/>
+        <w:rPr>
+          <w:b/>
+          <w:color w:val="auto"/>
+          <w:sz w:val="24"/>
+          <w:szCs w:val="24"/>
+          <w:lang w:val="en-US"/>
+        </w:rPr>
+      </w:pPr>
+      <w:r>
+        <w:rPr>
+          <w:b/>
+          <w:color w:val="auto"/>
+          <w:sz w:val="24"/>
+          <w:szCs w:val="24"/>
+          <w:lang w:val="en-US"/>
+        </w:rPr>
+        <w:t>Body:</w:t>
+      </w:r>
+    </w:p>
+    <w:p>
+      <w:pPr>
+        <w:spacing w:line="240" w:lineRule="auto"/>
+        <w:ind w:left="-5"/>
+        <w:rPr>
+          <w:color w:val="auto"/>
+          <w:sz w:val="24"/>
+          <w:szCs w:val="24"/>
+          <w:lang w:val="en-US"/>
+        </w:rPr>
+      </w:pPr>
+      <w:r>
+        <w:rPr>
+          <w:color w:val="auto"/>
+          <w:sz w:val="24"/>
+          <w:szCs w:val="24"/>
+          <w:lang w:val="en-US"/>
+        </w:rPr>
+        <w:t>{</w:t>
+      </w:r>
+    </w:p>
+    <w:p>
+      <w:pPr>
+        <w:spacing w:line="240" w:lineRule="auto"/>
+        <w:ind w:left="-5"/>
+        <w:rPr>
+          <w:color w:val="auto"/>
+          <w:sz w:val="24"/>
+          <w:szCs w:val="24"/>
+          <w:lang w:val="en-US"/>
+        </w:rPr>
+      </w:pPr>
+      <w:r>
+        <w:rPr>
+          <w:color w:val="auto"/>
+          <w:sz w:val="24"/>
+          <w:szCs w:val="24"/>
+          <w:lang w:val="en-US"/>
+        </w:rPr>
+        <w:t xml:space="preserve">  </w:t>
+      </w:r>
+    </w:p>
+    <w:p>
+      <w:pPr>
+        <w:spacing w:line="240" w:lineRule="auto"/>
+        <w:ind w:left="-5"/>
+        <w:rPr>
+          <w:color w:val="auto"/>
+          <w:sz w:val="24"/>
+          <w:szCs w:val="24"/>
+          <w:lang w:val="en-US"/>
+        </w:rPr>
+      </w:pPr>
+      <w:r>
+        <w:rPr>
+          <w:color w:val="auto"/>
+          <w:sz w:val="24"/>
+          <w:szCs w:val="24"/>
+          <w:lang w:val="en-US"/>
+        </w:rPr>
+        <w:t>}</w:t>
+      </w:r>
+    </w:p>
+    <w:p>
+      <w:pPr>
+        <w:spacing w:line="240" w:lineRule="auto"/>
+        <w:ind w:left="-5"/>
+        <w:rPr>
+          <w:b/>
+          <w:color w:val="auto"/>
+          <w:sz w:val="24"/>
+          <w:szCs w:val="24"/>
+          <w:lang w:val="en-US"/>
+        </w:rPr>
+      </w:pPr>
+      <w:r>
+        <w:rPr>
+          <w:b/>
+          <w:color w:val="auto"/>
+          <w:sz w:val="24"/>
+          <w:szCs w:val="24"/>
+          <w:lang w:val="en-US"/>
+        </w:rPr>
+        <w:t>Response:</w:t>
+      </w:r>
+    </w:p>
+    <w:p>
+      <w:pPr>
+        <w:spacing w:line="240" w:lineRule="auto"/>
+        <w:ind w:left="-5"/>
+        <w:rPr>
+          <w:color w:val="auto"/>
+          <w:sz w:val="24"/>
+          <w:szCs w:val="24"/>
+          <w:lang w:val="en-US"/>
+        </w:rPr>
+      </w:pPr>
+      <w:r>
+        <w:rPr>
+          <w:color w:val="auto"/>
+          <w:sz w:val="24"/>
+          <w:szCs w:val="24"/>
+          <w:lang w:val="en-US"/>
+        </w:rPr>
+        <w:t>[</w:t>
+      </w:r>
+    </w:p>
+    <w:p>
+      <w:pPr>
+        <w:spacing w:line="240" w:lineRule="auto"/>
+        <w:ind w:left="-5"/>
+        <w:rPr>
+          <w:color w:val="auto"/>
+          <w:sz w:val="24"/>
+          <w:szCs w:val="24"/>
+          <w:lang w:val="en-US"/>
+        </w:rPr>
+      </w:pPr>
+      <w:r>
+        <w:rPr>
+          <w:color w:val="auto"/>
+          <w:sz w:val="24"/>
+          <w:szCs w:val="24"/>
+          <w:lang w:val="en-US"/>
+        </w:rPr>
+        <w:t xml:space="preserve">    {</w:t>
+      </w:r>
+    </w:p>
+    <w:p>
+      <w:pPr>
+        <w:spacing w:line="240" w:lineRule="auto"/>
+        <w:ind w:left="-5"/>
+        <w:rPr>
+          <w:color w:val="auto"/>
+          <w:sz w:val="24"/>
+          <w:szCs w:val="24"/>
+          <w:lang w:val="en-US"/>
+        </w:rPr>
+      </w:pPr>
+      <w:r>
+        <w:rPr>
+          <w:color w:val="auto"/>
+          <w:sz w:val="24"/>
+          <w:szCs w:val="24"/>
+          <w:lang w:val="en-US"/>
+        </w:rPr>
+        <w:t xml:space="preserve">        "address": "La </w:t>
+      </w:r>
+      <w:proofErr w:type="spellStart"/>
+      <w:r>
+        <w:rPr>
+          <w:color w:val="auto"/>
+          <w:sz w:val="24"/>
+          <w:szCs w:val="24"/>
+          <w:lang w:val="en-US"/>
+        </w:rPr>
+        <w:t>vicentina</w:t>
+      </w:r>
+      <w:proofErr w:type="spellEnd"/>
+      <w:r>
+        <w:rPr>
+          <w:color w:val="auto"/>
+          <w:sz w:val="24"/>
+          <w:szCs w:val="24"/>
+          <w:lang w:val="en-US"/>
+        </w:rPr>
+        <w:t>",</w:t>
+      </w:r>
+    </w:p>
+    <w:p>
+      <w:pPr>
+        <w:spacing w:line="240" w:lineRule="auto"/>
+        <w:ind w:left="-5"/>
+        <w:rPr>
+          <w:color w:val="auto"/>
+          <w:sz w:val="24"/>
+          <w:szCs w:val="24"/>
+          <w:lang w:val="en-US"/>
+        </w:rPr>
+      </w:pPr>
+      <w:r>
+        <w:rPr>
+          <w:color w:val="auto"/>
+          <w:sz w:val="24"/>
+          <w:szCs w:val="24"/>
+          <w:lang w:val="en-US"/>
+        </w:rPr>
+        <w:t xml:space="preserve">        "</w:t>
+      </w:r>
+      <w:proofErr w:type="spellStart"/>
+      <w:r>
+        <w:rPr>
+          <w:color w:val="auto"/>
+          <w:sz w:val="24"/>
+          <w:szCs w:val="24"/>
+          <w:lang w:val="en-US"/>
+        </w:rPr>
+        <w:t>birthDate</w:t>
+      </w:r>
+      <w:proofErr w:type="spellEnd"/>
+      <w:r>
+        <w:rPr>
+          <w:color w:val="auto"/>
+          <w:sz w:val="24"/>
+          <w:szCs w:val="24"/>
+          <w:lang w:val="en-US"/>
+        </w:rPr>
+        <w:t>": "1994-06-20",</w:t>
+      </w:r>
+    </w:p>
+    <w:p>
+      <w:pPr>
+        <w:spacing w:line="240" w:lineRule="auto"/>
+        <w:ind w:left="-5"/>
+        <w:rPr>
+          <w:color w:val="auto"/>
+          <w:sz w:val="24"/>
+          <w:szCs w:val="24"/>
+          <w:lang w:val="en-US"/>
+        </w:rPr>
+      </w:pPr>
+      <w:r>
+        <w:rPr>
+          <w:color w:val="auto"/>
+          <w:sz w:val="24"/>
+          <w:szCs w:val="24"/>
+          <w:lang w:val="en-US"/>
+        </w:rPr>
+        <w:t xml:space="preserve">        "ci": "1726415672",</w:t>
+      </w:r>
+    </w:p>
+    <w:p>
+      <w:pPr>
+        <w:spacing w:line="240" w:lineRule="auto"/>
+        <w:ind w:left="-5"/>
+        <w:rPr>
+          <w:color w:val="auto"/>
+          <w:sz w:val="24"/>
+          <w:szCs w:val="24"/>
+          <w:lang w:val="en-US"/>
+        </w:rPr>
+      </w:pPr>
+      <w:r>
+        <w:rPr>
+          <w:color w:val="auto"/>
+          <w:sz w:val="24"/>
+          <w:szCs w:val="24"/>
+          <w:lang w:val="en-US"/>
+        </w:rPr>
+        <w:t xml:space="preserve">        "email": "vinicio@hotmail.com",</w:t>
+      </w:r>
+    </w:p>
+    <w:p>
+      <w:pPr>
+        <w:spacing w:line="240" w:lineRule="auto"/>
+        <w:ind w:left="-5"/>
+        <w:rPr>
+          <w:color w:val="auto"/>
+          <w:sz w:val="24"/>
+          <w:szCs w:val="24"/>
+          <w:lang w:val="en-US"/>
+        </w:rPr>
+      </w:pPr>
+      <w:r>
+        <w:rPr>
+          <w:color w:val="auto"/>
+          <w:sz w:val="24"/>
+          <w:szCs w:val="24"/>
+          <w:lang w:val="en-US"/>
+        </w:rPr>
+        <w:t xml:space="preserve">        "</w:t>
+      </w:r>
+      <w:proofErr w:type="spellStart"/>
+      <w:r>
+        <w:rPr>
+          <w:color w:val="auto"/>
+          <w:sz w:val="24"/>
+          <w:szCs w:val="24"/>
+          <w:lang w:val="en-US"/>
+        </w:rPr>
+        <w:t>idCarrier</w:t>
+      </w:r>
+      <w:proofErr w:type="spellEnd"/>
+      <w:r>
+        <w:rPr>
+          <w:color w:val="auto"/>
+          <w:sz w:val="24"/>
+          <w:szCs w:val="24"/>
+          <w:lang w:val="en-US"/>
+        </w:rPr>
+        <w:t>": 2,</w:t>
+      </w:r>
+    </w:p>
+    <w:p>
+      <w:pPr>
+        <w:spacing w:line="240" w:lineRule="auto"/>
+        <w:ind w:left="-5"/>
+        <w:rPr>
+          <w:color w:val="auto"/>
+          <w:sz w:val="24"/>
+          <w:szCs w:val="24"/>
+          <w:lang w:val="en-US"/>
+        </w:rPr>
+      </w:pPr>
+      <w:r>
+        <w:rPr>
+          <w:color w:val="auto"/>
+          <w:sz w:val="24"/>
+          <w:szCs w:val="24"/>
+          <w:lang w:val="en-US"/>
+        </w:rPr>
+        <w:t xml:space="preserve">        "mobile": "0976564483",</w:t>
+      </w:r>
+    </w:p>
+    <w:p>
+      <w:pPr>
+        <w:spacing w:line="240" w:lineRule="auto"/>
+        <w:ind w:left="-5"/>
+        <w:rPr>
+          <w:color w:val="auto"/>
+          <w:sz w:val="24"/>
+          <w:szCs w:val="24"/>
+          <w:lang w:val="en-US"/>
+        </w:rPr>
+      </w:pPr>
+      <w:r>
+        <w:rPr>
+          <w:color w:val="auto"/>
+          <w:sz w:val="24"/>
+          <w:szCs w:val="24"/>
+          <w:lang w:val="en-US"/>
+        </w:rPr>
+        <w:t xml:space="preserve">        "name": "Vinicio Gomez",</w:t>
+      </w:r>
+    </w:p>
+    <w:p>
+      <w:pPr>
+        <w:spacing w:line="240" w:lineRule="auto"/>
+        <w:ind w:left="-5"/>
+        <w:rPr>
+          <w:color w:val="auto"/>
+          <w:sz w:val="24"/>
+          <w:szCs w:val="24"/>
+          <w:lang w:val="en-US"/>
+        </w:rPr>
+      </w:pPr>
+      <w:r>
+        <w:rPr>
+          <w:color w:val="auto"/>
+          <w:sz w:val="24"/>
+          <w:szCs w:val="24"/>
+          <w:lang w:val="en-US"/>
+        </w:rPr>
+        <w:t xml:space="preserve">        "phone": "027865487",</w:t>
+      </w:r>
+    </w:p>
+    <w:p>
+      <w:pPr>
+        <w:spacing w:line="240" w:lineRule="auto"/>
+        <w:ind w:left="-5"/>
+        <w:rPr>
+          <w:color w:val="auto"/>
+          <w:sz w:val="24"/>
+          <w:szCs w:val="24"/>
+          <w:lang w:val="en-US"/>
+        </w:rPr>
+      </w:pPr>
+      <w:r>
+        <w:rPr>
+          <w:color w:val="auto"/>
+          <w:sz w:val="24"/>
+          <w:szCs w:val="24"/>
+          <w:lang w:val="en-US"/>
+        </w:rPr>
+        <w:t xml:space="preserve">        "</w:t>
+      </w:r>
+      <w:proofErr w:type="spellStart"/>
+      <w:r>
+        <w:rPr>
+          <w:color w:val="auto"/>
+          <w:sz w:val="24"/>
+          <w:szCs w:val="24"/>
+          <w:lang w:val="en-US"/>
+        </w:rPr>
+        <w:t>truckPlate</w:t>
+      </w:r>
+      <w:proofErr w:type="spellEnd"/>
+      <w:r>
+        <w:rPr>
+          <w:color w:val="auto"/>
+          <w:sz w:val="24"/>
+          <w:szCs w:val="24"/>
+          <w:lang w:val="en-US"/>
+        </w:rPr>
+        <w:t>": "PCK-9867",</w:t>
+      </w:r>
+    </w:p>
+    <w:p>
+      <w:pPr>
+        <w:spacing w:line="240" w:lineRule="auto"/>
+        <w:ind w:left="-5"/>
+        <w:rPr>
+          <w:color w:val="auto"/>
+          <w:sz w:val="24"/>
+          <w:szCs w:val="24"/>
+          <w:lang w:val="en-US"/>
+        </w:rPr>
+      </w:pPr>
+      <w:r>
+        <w:rPr>
+          <w:color w:val="auto"/>
+          <w:sz w:val="24"/>
+          <w:szCs w:val="24"/>
+          <w:lang w:val="en-US"/>
+        </w:rPr>
+        <w:t xml:space="preserve">        "</w:t>
+      </w:r>
+      <w:proofErr w:type="spellStart"/>
+      <w:r>
+        <w:rPr>
+          <w:color w:val="auto"/>
+          <w:sz w:val="24"/>
+          <w:szCs w:val="24"/>
+          <w:lang w:val="en-US"/>
+        </w:rPr>
+        <w:t>truckType</w:t>
+      </w:r>
+      <w:proofErr w:type="spellEnd"/>
+      <w:r>
+        <w:rPr>
+          <w:color w:val="auto"/>
+          <w:sz w:val="24"/>
+          <w:szCs w:val="24"/>
+          <w:lang w:val="en-US"/>
+        </w:rPr>
+        <w:t>": "</w:t>
+      </w:r>
+      <w:proofErr w:type="spellStart"/>
+      <w:r>
+        <w:rPr>
+          <w:color w:val="auto"/>
+          <w:sz w:val="24"/>
+          <w:szCs w:val="24"/>
+          <w:lang w:val="en-US"/>
+        </w:rPr>
+        <w:t>Articulado</w:t>
+      </w:r>
+      <w:proofErr w:type="spellEnd"/>
+      <w:r>
+        <w:rPr>
+          <w:color w:val="auto"/>
+          <w:sz w:val="24"/>
+          <w:szCs w:val="24"/>
+          <w:lang w:val="en-US"/>
+        </w:rPr>
+        <w:t>"</w:t>
+      </w:r>
+    </w:p>
+    <w:p>
+      <w:pPr>
+        <w:spacing w:line="240" w:lineRule="auto"/>
+        <w:ind w:left="-5"/>
+        <w:rPr>
+          <w:color w:val="auto"/>
+          <w:sz w:val="24"/>
+          <w:szCs w:val="24"/>
+          <w:lang w:val="en-US"/>
+        </w:rPr>
+      </w:pPr>
+      <w:r>
+        <w:rPr>
+          <w:color w:val="auto"/>
+          <w:sz w:val="24"/>
+          <w:szCs w:val="24"/>
+          <w:lang w:val="en-US"/>
+        </w:rPr>
         <w:t xml:space="preserve">    },</w:t>
       </w:r>
     </w:p>
@@ -13639,6 +14293,7 @@
           <w:szCs w:val="24"/>
           <w:lang w:val="en-US"/>
         </w:rPr>
+        <w:lastRenderedPageBreak/>
         <w:t xml:space="preserve">        "</w:t>
       </w:r>
       <w:proofErr w:type="spellStart"/>
@@ -13851,7 +14506,7 @@
         </w:rPr>
         <w:t xml:space="preserve">URI: </w:t>
       </w:r>
-      <w:hyperlink r:id="rId24" w:history="1">
+      <w:hyperlink r:id="rId25" w:history="1">
         <w:r>
           <w:rPr>
             <w:rStyle w:val="Hipervnculo"/>
@@ -13874,7 +14529,7 @@
           <w:lang w:val="en-US"/>
         </w:rPr>
       </w:pPr>
-      <w:hyperlink r:id="rId25" w:history="1">
+      <w:hyperlink r:id="rId26" w:history="1">
         <w:r>
           <w:rPr>
             <w:rStyle w:val="Hipervnculo"/>
@@ -14473,7 +15128,6 @@
           <w:szCs w:val="24"/>
           <w:lang w:val="en-US"/>
         </w:rPr>
-        <w:lastRenderedPageBreak/>
         <w:t xml:space="preserve">        "</w:t>
       </w:r>
       <w:proofErr w:type="spellStart"/>
@@ -14695,7 +15349,7 @@
         </w:rPr>
         <w:t xml:space="preserve">URI: </w:t>
       </w:r>
-      <w:hyperlink r:id="rId26" w:history="1">
+      <w:hyperlink r:id="rId27" w:history="1">
         <w:r>
           <w:rPr>
             <w:rStyle w:val="Hipervnculo"/>
@@ -14718,7 +15372,7 @@
           <w:lang w:val="en-US"/>
         </w:rPr>
       </w:pPr>
-      <w:hyperlink r:id="rId27" w:history="1">
+      <w:hyperlink r:id="rId28" w:history="1">
         <w:r>
           <w:rPr>
             <w:rStyle w:val="Hipervnculo"/>
@@ -14787,6 +15441,7 @@
           <w:szCs w:val="24"/>
           <w:lang w:val="en-US"/>
         </w:rPr>
+        <w:lastRenderedPageBreak/>
         <w:t>idCarrier</w:t>
       </w:r>
       <w:proofErr w:type="spellEnd"/>
@@ -15152,6 +15807,7 @@
     <w:lsdException w:name="HTML Sample" w:semiHidden="1" w:unhideWhenUsed="1"/>
     <w:lsdException w:name="HTML Typewriter" w:semiHidden="1" w:unhideWhenUsed="1"/>
     <w:lsdException w:name="HTML Variable" w:semiHidden="1" w:unhideWhenUsed="1"/>
+    <w:lsdException w:name="Normal Table" w:semiHidden="1" w:unhideWhenUsed="1"/>
     <w:lsdException w:name="annotation subject" w:semiHidden="1" w:unhideWhenUsed="1"/>
     <w:lsdException w:name="No List" w:semiHidden="1" w:unhideWhenUsed="1"/>
     <w:lsdException w:name="Outline List 1" w:semiHidden="1" w:unhideWhenUsed="1"/>
@@ -15195,8 +15851,10 @@
     <w:lsdException w:name="Table Elegant" w:semiHidden="1" w:unhideWhenUsed="1"/>
     <w:lsdException w:name="Table Professional" w:semiHidden="1" w:unhideWhenUsed="1"/>
     <w:lsdException w:name="Table Subtle 1" w:semiHidden="1" w:unhideWhenUsed="1"/>
+    <w:lsdException w:name="Table Subtle 2" w:semiHidden="1" w:unhideWhenUsed="1"/>
     <w:lsdException w:name="Table Web 1" w:semiHidden="1" w:unhideWhenUsed="1"/>
     <w:lsdException w:name="Table Web 2" w:semiHidden="1" w:unhideWhenUsed="1"/>
+    <w:lsdException w:name="Table Web 3" w:semiHidden="1" w:unhideWhenUsed="1"/>
     <w:lsdException w:name="Balloon Text" w:semiHidden="1" w:unhideWhenUsed="1"/>
     <w:lsdException w:name="Table Grid" w:uiPriority="39"/>
     <w:lsdException w:name="Table Theme" w:semiHidden="1" w:unhideWhenUsed="1"/>
@@ -15435,7 +16093,6 @@
   <w:style w:type="character" w:default="1" w:styleId="Fuentedeprrafopredeter">
     <w:name w:val="Default Paragraph Font"/>
     <w:uiPriority w:val="1"/>
-    <w:semiHidden/>
     <w:unhideWhenUsed/>
   </w:style>
   <w:style w:type="table" w:default="1" w:styleId="Tablanormal">
@@ -15553,6 +16210,18 @@
     <w:semiHidden/>
     <w:unhideWhenUsed/>
     <w:rsid w:val="003016A3"/>
+    <w:rPr>
+      <w:color w:val="605E5C"/>
+      <w:shd w:val="clear" w:color="auto" w:fill="E1DFDD"/>
+    </w:rPr>
+  </w:style>
+  <w:style w:type="character" w:styleId="Mencinsinresolver">
+    <w:name w:val="Unresolved Mention"/>
+    <w:basedOn w:val="Fuentedeprrafopredeter"/>
+    <w:uiPriority w:val="99"/>
+    <w:semiHidden/>
+    <w:unhideWhenUsed/>
+    <w:rsid w:val="00EF23DC"/>
     <w:rPr>
       <w:color w:val="605E5C"/>
       <w:shd w:val="clear" w:color="auto" w:fill="E1DFDD"/>
